--- a/docs/resume/简历/陈允翼-三年-前端.docx
+++ b/docs/resume/简历/陈允翼-三年-前端.docx
@@ -540,6 +540,8 @@
           <w:lang w:val="en-US" w:eastAsia="zh-Hans"/>
         </w:rPr>
       </w:pPr>
+      <w:bookmarkStart w:id="0" w:name="_GoBack"/>
+      <w:bookmarkEnd w:id="0"/>
       <w:r>
         <w:rPr>
           <w:i w:val="0"/>
@@ -551,12 +553,12 @@
               <wp:anchor distT="0" distB="0" distL="114300" distR="114300" simplePos="0" relativeHeight="251660288" behindDoc="0" locked="0" layoutInCell="1" allowOverlap="1">
                 <wp:simplePos x="0" y="0"/>
                 <wp:positionH relativeFrom="column">
-                  <wp:posOffset>-492760</wp:posOffset>
+                  <wp:posOffset>-581660</wp:posOffset>
                 </wp:positionH>
                 <wp:positionV relativeFrom="paragraph">
-                  <wp:posOffset>94615</wp:posOffset>
+                  <wp:posOffset>143510</wp:posOffset>
                 </wp:positionV>
-                <wp:extent cx="6503035" cy="7498715"/>
+                <wp:extent cx="6503035" cy="7357745"/>
                 <wp:effectExtent l="0" t="0" r="0" b="0"/>
                 <wp:wrapNone/>
                 <wp:docPr id="39" name="矩形 39"/>
@@ -568,7 +570,7 @@
                       <wps:spPr>
                         <a:xfrm>
                           <a:off x="0" y="0"/>
-                          <a:ext cx="6503035" cy="7498715"/>
+                          <a:ext cx="6503035" cy="7357745"/>
                         </a:xfrm>
                         <a:prstGeom prst="rect">
                           <a:avLst/>
@@ -1644,7 +1646,7 @@
                                   </w14:solidFill>
                                 </w14:textFill>
                               </w:rPr>
-                              <w:t xml:space="preserve">2019.08 - </w:t>
+                              <w:t>2019.08 - 2022</w:t>
                             </w:r>
                             <w:r>
                               <w:rPr>
@@ -1665,7 +1667,28 @@
                                   </w14:solidFill>
                                 </w14:textFill>
                               </w:rPr>
-                              <w:t>至今</w:t>
+                              <w:t>.</w:t>
+                            </w:r>
+                            <w:r>
+                              <w:rPr>
+                                <w:rFonts w:hint="default" w:ascii="微软雅黑" w:hAnsi="微软雅黑" w:eastAsia="微软雅黑" w:cstheme="minorBidi"/>
+                                <w:b/>
+                                <w:bCs/>
+                                <w:color w:val="595959" w:themeColor="text1" w:themeTint="A6"/>
+                                <w:kern w:val="24"/>
+                                <w:sz w:val="20"/>
+                                <w:szCs w:val="20"/>
+                                <w:lang w:eastAsia="zh-Hans"/>
+                                <w14:textFill>
+                                  <w14:solidFill>
+                                    <w14:schemeClr w14:val="tx1">
+                                      <w14:lumMod w14:val="65000"/>
+                                      <w14:lumOff w14:val="35000"/>
+                                    </w14:schemeClr>
+                                  </w14:solidFill>
+                                </w14:textFill>
+                              </w:rPr>
+                              <w:t>09</w:t>
                             </w:r>
                             <w:r>
                               <w:rPr>
@@ -1714,10 +1737,103 @@
                               <w:pStyle w:val="4"/>
                               <w:numPr>
                                 <w:ilvl w:val="0"/>
-                                <w:numId w:val="1"/>
+                                <w:numId w:val="0"/>
                               </w:numPr>
                               <w:spacing w:before="0" w:beforeAutospacing="0" w:after="0" w:afterAutospacing="0" w:line="360" w:lineRule="exact"/>
-                              <w:ind w:left="1680" w:leftChars="0" w:hanging="420" w:firstLineChars="0"/>
+                              <w:rPr>
+                                <w:rFonts w:hint="default" w:ascii="微软雅黑" w:hAnsi="微软雅黑" w:eastAsia="微软雅黑" w:cstheme="minorBidi"/>
+                                <w:color w:val="595959" w:themeColor="text1" w:themeTint="A6"/>
+                                <w:kern w:val="24"/>
+                                <w:sz w:val="20"/>
+                                <w:szCs w:val="20"/>
+                                <w:lang w:eastAsia="zh-Hans"/>
+                                <w14:textFill>
+                                  <w14:solidFill>
+                                    <w14:schemeClr w14:val="tx1">
+                                      <w14:lumMod w14:val="65000"/>
+                                      <w14:lumOff w14:val="35000"/>
+                                    </w14:schemeClr>
+                                  </w14:solidFill>
+                                </w14:textFill>
+                              </w:rPr>
+                            </w:pPr>
+                            <w:r>
+                              <w:rPr>
+                                <w:rFonts w:hint="default" w:ascii="微软雅黑" w:hAnsi="微软雅黑" w:eastAsia="微软雅黑" w:cstheme="minorBidi"/>
+                                <w:color w:val="595959" w:themeColor="text1" w:themeTint="A6"/>
+                                <w:kern w:val="24"/>
+                                <w:sz w:val="20"/>
+                                <w:szCs w:val="20"/>
+                                <w:lang w:eastAsia="zh-Hans"/>
+                                <w14:textFill>
+                                  <w14:solidFill>
+                                    <w14:schemeClr w14:val="tx1">
+                                      <w14:lumMod w14:val="65000"/>
+                                      <w14:lumOff w14:val="35000"/>
+                                    </w14:schemeClr>
+                                  </w14:solidFill>
+                                </w14:textFill>
+                              </w:rPr>
+                              <w:t xml:space="preserve"> </w:t>
+                            </w:r>
+                            <w:r>
+                              <w:rPr>
+                                <w:rFonts w:hint="default" w:ascii="微软雅黑" w:hAnsi="微软雅黑" w:eastAsia="微软雅黑" w:cstheme="minorBidi"/>
+                                <w:color w:val="595959" w:themeColor="text1" w:themeTint="A6"/>
+                                <w:kern w:val="24"/>
+                                <w:sz w:val="20"/>
+                                <w:szCs w:val="20"/>
+                                <w:lang w:eastAsia="zh-Hans"/>
+                                <w14:textFill>
+                                  <w14:solidFill>
+                                    <w14:schemeClr w14:val="tx1">
+                                      <w14:lumMod w14:val="65000"/>
+                                      <w14:lumOff w14:val="35000"/>
+                                    </w14:schemeClr>
+                                  </w14:solidFill>
+                                </w14:textFill>
+                              </w:rPr>
+                              <w:tab/>
+                            </w:r>
+                            <w:r>
+                              <w:rPr>
+                                <w:rFonts w:hint="default" w:ascii="微软雅黑" w:hAnsi="微软雅黑" w:eastAsia="微软雅黑" w:cstheme="minorBidi"/>
+                                <w:color w:val="595959" w:themeColor="text1" w:themeTint="A6"/>
+                                <w:kern w:val="24"/>
+                                <w:sz w:val="20"/>
+                                <w:szCs w:val="20"/>
+                                <w:lang w:eastAsia="zh-Hans"/>
+                                <w14:textFill>
+                                  <w14:solidFill>
+                                    <w14:schemeClr w14:val="tx1">
+                                      <w14:lumMod w14:val="65000"/>
+                                      <w14:lumOff w14:val="35000"/>
+                                    </w14:schemeClr>
+                                  </w14:solidFill>
+                                </w14:textFill>
+                              </w:rPr>
+                              <w:tab/>
+                            </w:r>
+                            <w:r>
+                              <w:rPr>
+                                <w:rFonts w:hint="default" w:ascii="微软雅黑" w:hAnsi="微软雅黑" w:eastAsia="微软雅黑" w:cstheme="minorBidi"/>
+                                <w:color w:val="595959" w:themeColor="text1" w:themeTint="A6"/>
+                                <w:kern w:val="24"/>
+                                <w:sz w:val="20"/>
+                                <w:szCs w:val="20"/>
+                                <w:lang w:eastAsia="zh-Hans"/>
+                                <w14:textFill>
+                                  <w14:solidFill>
+                                    <w14:schemeClr w14:val="tx1">
+                                      <w14:lumMod w14:val="65000"/>
+                                      <w14:lumOff w14:val="35000"/>
+                                    </w14:schemeClr>
+                                  </w14:solidFill>
+                                </w14:textFill>
+                              </w:rPr>
+                              <w:t xml:space="preserve">   </w:t>
+                            </w:r>
+                            <w:r>
                               <w:rPr>
                                 <w:rFonts w:hint="eastAsia" w:ascii="微软雅黑" w:hAnsi="微软雅黑" w:eastAsia="微软雅黑" w:cstheme="minorBidi"/>
                                 <w:color w:val="595959" w:themeColor="text1" w:themeTint="A6"/>
@@ -1734,7 +1850,27 @@
                                   </w14:solidFill>
                                 </w14:textFill>
                               </w:rPr>
-                            </w:pPr>
+                              <w:t>负责前端性能优化</w:t>
+                            </w:r>
+                            <w:r>
+                              <w:rPr>
+                                <w:rFonts w:hint="default" w:ascii="微软雅黑" w:hAnsi="微软雅黑" w:eastAsia="微软雅黑" w:cstheme="minorBidi"/>
+                                <w:color w:val="595959" w:themeColor="text1" w:themeTint="A6"/>
+                                <w:kern w:val="24"/>
+                                <w:sz w:val="20"/>
+                                <w:szCs w:val="20"/>
+                                <w:lang w:eastAsia="zh-Hans"/>
+                                <w14:textFill>
+                                  <w14:solidFill>
+                                    <w14:schemeClr w14:val="tx1">
+                                      <w14:lumMod w14:val="65000"/>
+                                      <w14:lumOff w14:val="35000"/>
+                                    </w14:schemeClr>
+                                  </w14:solidFill>
+                                </w14:textFill>
+                              </w:rPr>
+                              <w:t>、</w:t>
+                            </w:r>
                             <w:r>
                               <w:rPr>
                                 <w:rFonts w:hint="eastAsia" w:ascii="微软雅黑" w:hAnsi="微软雅黑" w:eastAsia="微软雅黑" w:cstheme="minorBidi"/>
@@ -1752,18 +1888,28 @@
                                   </w14:solidFill>
                                 </w14:textFill>
                               </w:rPr>
-                              <w:t>设计团队脚手架</w:t>
-                            </w:r>
-                          </w:p>
-                          <w:p>
-                            <w:pPr>
-                              <w:pStyle w:val="4"/>
-                              <w:numPr>
-                                <w:ilvl w:val="0"/>
-                                <w:numId w:val="1"/>
-                              </w:numPr>
-                              <w:spacing w:before="0" w:beforeAutospacing="0" w:after="0" w:afterAutospacing="0" w:line="360" w:lineRule="exact"/>
-                              <w:ind w:left="1680" w:leftChars="0" w:hanging="420" w:firstLineChars="0"/>
+                              <w:t>前端基础设施建设</w:t>
+                            </w:r>
+                            <w:r>
+                              <w:rPr>
+                                <w:rFonts w:hint="default" w:ascii="微软雅黑" w:hAnsi="微软雅黑" w:eastAsia="微软雅黑" w:cstheme="minorBidi"/>
+                                <w:color w:val="595959" w:themeColor="text1" w:themeTint="A6"/>
+                                <w:kern w:val="24"/>
+                                <w:sz w:val="20"/>
+                                <w:szCs w:val="20"/>
+                                <w:lang w:eastAsia="zh-Hans"/>
+                                <w14:textFill>
+                                  <w14:solidFill>
+                                    <w14:schemeClr w14:val="tx1">
+                                      <w14:lumMod w14:val="65000"/>
+                                      <w14:lumOff w14:val="35000"/>
+                                    </w14:schemeClr>
+                                  </w14:solidFill>
+                                </w14:textFill>
+                              </w:rPr>
+                              <w:t>、</w:t>
+                            </w:r>
+                            <w:r>
                               <w:rPr>
                                 <w:rFonts w:hint="eastAsia" w:ascii="微软雅黑" w:hAnsi="微软雅黑" w:eastAsia="微软雅黑" w:cstheme="minorBidi"/>
                                 <w:color w:val="595959" w:themeColor="text1" w:themeTint="A6"/>
@@ -1780,71 +1926,26 @@
                                   </w14:solidFill>
                                 </w14:textFill>
                               </w:rPr>
-                            </w:pPr>
-                            <w:r>
-                              <w:rPr>
-                                <w:rFonts w:hint="eastAsia" w:ascii="微软雅黑" w:hAnsi="微软雅黑" w:eastAsia="微软雅黑" w:cstheme="minorBidi"/>
-                                <w:color w:val="595959" w:themeColor="text1" w:themeTint="A6"/>
-                                <w:kern w:val="24"/>
-                                <w:sz w:val="20"/>
-                                <w:szCs w:val="20"/>
-                                <w:lang w:val="en-US" w:eastAsia="zh-Hans"/>
-                                <w14:textFill>
-                                  <w14:solidFill>
-                                    <w14:schemeClr w14:val="tx1">
-                                      <w14:lumMod w14:val="65000"/>
-                                      <w14:lumOff w14:val="35000"/>
-                                    </w14:schemeClr>
-                                  </w14:solidFill>
-                                </w14:textFill>
-                              </w:rPr>
-                              <w:t>开发图形设计器</w:t>
-                            </w:r>
-                          </w:p>
-                          <w:p>
-                            <w:pPr>
-                              <w:pStyle w:val="4"/>
-                              <w:numPr>
-                                <w:ilvl w:val="0"/>
-                                <w:numId w:val="1"/>
-                              </w:numPr>
-                              <w:spacing w:before="0" w:beforeAutospacing="0" w:after="0" w:afterAutospacing="0" w:line="360" w:lineRule="exact"/>
-                              <w:ind w:left="1680" w:leftChars="0" w:hanging="420" w:firstLineChars="0"/>
-                              <w:rPr>
-                                <w:rFonts w:hint="eastAsia" w:ascii="微软雅黑" w:hAnsi="微软雅黑" w:eastAsia="微软雅黑" w:cstheme="minorBidi"/>
-                                <w:color w:val="595959" w:themeColor="text1" w:themeTint="A6"/>
-                                <w:kern w:val="24"/>
-                                <w:sz w:val="20"/>
-                                <w:szCs w:val="20"/>
-                                <w:lang w:val="en-US" w:eastAsia="zh-Hans"/>
-                                <w14:textFill>
-                                  <w14:solidFill>
-                                    <w14:schemeClr w14:val="tx1">
-                                      <w14:lumMod w14:val="65000"/>
-                                      <w14:lumOff w14:val="35000"/>
-                                    </w14:schemeClr>
-                                  </w14:solidFill>
-                                </w14:textFill>
-                              </w:rPr>
-                            </w:pPr>
-                            <w:r>
-                              <w:rPr>
-                                <w:rFonts w:hint="eastAsia" w:ascii="微软雅黑" w:hAnsi="微软雅黑" w:eastAsia="微软雅黑" w:cstheme="minorBidi"/>
-                                <w:color w:val="595959" w:themeColor="text1" w:themeTint="A6"/>
-                                <w:kern w:val="24"/>
-                                <w:sz w:val="20"/>
-                                <w:szCs w:val="20"/>
-                                <w:lang w:val="en-US" w:eastAsia="zh-Hans"/>
-                                <w14:textFill>
-                                  <w14:solidFill>
-                                    <w14:schemeClr w14:val="tx1">
-                                      <w14:lumMod w14:val="65000"/>
-                                      <w14:lumOff w14:val="35000"/>
-                                    </w14:schemeClr>
-                                  </w14:solidFill>
-                                </w14:textFill>
-                              </w:rPr>
-                              <w:t>维护管理平台</w:t>
+                              <w:t>会议系统相关前端业务</w:t>
+                            </w:r>
+                            <w:r>
+                              <w:rPr>
+                                <w:rFonts w:hint="default" w:ascii="微软雅黑" w:hAnsi="微软雅黑" w:eastAsia="微软雅黑" w:cstheme="minorBidi"/>
+                                <w:color w:val="595959" w:themeColor="text1" w:themeTint="A6"/>
+                                <w:kern w:val="24"/>
+                                <w:sz w:val="20"/>
+                                <w:szCs w:val="20"/>
+                                <w:lang w:eastAsia="zh-Hans"/>
+                                <w14:textFill>
+                                  <w14:solidFill>
+                                    <w14:schemeClr w14:val="tx1">
+                                      <w14:lumMod w14:val="65000"/>
+                                      <w14:lumOff w14:val="35000"/>
+                                    </w14:schemeClr>
+                                  </w14:solidFill>
+                                </w14:textFill>
+                              </w:rPr>
+                              <w:t>。</w:t>
                             </w:r>
                           </w:p>
                           <w:p>
@@ -2045,10 +2146,18 @@
                           <w:p>
                             <w:pPr>
                               <w:pStyle w:val="4"/>
+                              <w:numPr>
+                                <w:ilvl w:val="0"/>
+                                <w:numId w:val="0"/>
+                              </w:numPr>
                               <w:spacing w:before="0" w:beforeAutospacing="0" w:after="0" w:afterAutospacing="0" w:line="360" w:lineRule="exact"/>
-                              <w:ind w:left="1133" w:leftChars="472"/>
-                              <w:rPr>
-                                <w:color w:val="595959" w:themeColor="text1" w:themeTint="A6"/>
+                              <w:rPr>
+                                <w:rFonts w:hint="default" w:ascii="微软雅黑" w:hAnsi="微软雅黑" w:eastAsia="微软雅黑" w:cstheme="minorBidi"/>
+                                <w:color w:val="595959" w:themeColor="text1" w:themeTint="A6"/>
+                                <w:kern w:val="24"/>
+                                <w:sz w:val="20"/>
+                                <w:szCs w:val="20"/>
+                                <w:lang w:eastAsia="zh-Hans"/>
                                 <w14:textFill>
                                   <w14:solidFill>
                                     <w14:schemeClr w14:val="tx1">
@@ -2059,47 +2168,6 @@
                                 </w14:textFill>
                               </w:rPr>
                             </w:pPr>
-                            <w:r>
-                              <w:rPr>
-                                <w:rFonts w:hint="eastAsia" w:ascii="微软雅黑" w:hAnsi="微软雅黑" w:eastAsia="微软雅黑" w:cstheme="minorBidi"/>
-                                <w:b/>
-                                <w:bCs/>
-                                <w:color w:val="595959" w:themeColor="text1" w:themeTint="A6"/>
-                                <w:kern w:val="24"/>
-                                <w:sz w:val="20"/>
-                                <w:szCs w:val="20"/>
-                                <w:lang w:val="en-US" w:eastAsia="zh-Hans"/>
-                                <w14:textFill>
-                                  <w14:solidFill>
-                                    <w14:schemeClr w14:val="tx1">
-                                      <w14:lumMod w14:val="65000"/>
-                                      <w14:lumOff w14:val="35000"/>
-                                    </w14:schemeClr>
-                                  </w14:solidFill>
-                                </w14:textFill>
-                              </w:rPr>
-                              <w:t>团队脚手架</w:t>
-                            </w:r>
-                            <w:r>
-                              <w:rPr>
-                                <w:rFonts w:hint="eastAsia" w:ascii="微软雅黑" w:hAnsi="微软雅黑" w:eastAsia="微软雅黑" w:cstheme="minorBidi"/>
-                                <w:b/>
-                                <w:bCs/>
-                                <w:color w:val="595959" w:themeColor="text1" w:themeTint="A6"/>
-                                <w:kern w:val="24"/>
-                                <w:sz w:val="20"/>
-                                <w:szCs w:val="20"/>
-                                <w14:textFill>
-                                  <w14:solidFill>
-                                    <w14:schemeClr w14:val="tx1">
-                                      <w14:lumMod w14:val="65000"/>
-                                      <w14:lumOff w14:val="35000"/>
-                                    </w14:schemeClr>
-                                  </w14:solidFill>
-                                </w14:textFill>
-                              </w:rPr>
-                              <w:t xml:space="preserve">                        </w:t>
-                            </w:r>
                           </w:p>
                           <w:p>
                             <w:pPr>
@@ -2108,11 +2176,13 @@
                               <w:ind w:left="1133" w:leftChars="472"/>
                               <w:rPr>
                                 <w:rFonts w:hint="default" w:ascii="微软雅黑" w:hAnsi="微软雅黑" w:eastAsia="微软雅黑" w:cstheme="minorBidi"/>
-                                <w:color w:val="595959" w:themeColor="text1" w:themeTint="A6"/>
-                                <w:kern w:val="24"/>
-                                <w:sz w:val="20"/>
-                                <w:szCs w:val="20"/>
-                                <w:lang w:eastAsia="zh-Hans"/>
+                                <w:b/>
+                                <w:bCs/>
+                                <w:color w:val="595959" w:themeColor="text1" w:themeTint="A6"/>
+                                <w:kern w:val="24"/>
+                                <w:sz w:val="20"/>
+                                <w:szCs w:val="20"/>
+                                <w:lang w:val="en-US" w:eastAsia="zh-Hans"/>
                                 <w14:textFill>
                                   <w14:solidFill>
                                     <w14:schemeClr w14:val="tx1">
@@ -2126,6 +2196,8 @@
                             <w:r>
                               <w:rPr>
                                 <w:rFonts w:hint="eastAsia" w:ascii="微软雅黑" w:hAnsi="微软雅黑" w:eastAsia="微软雅黑" w:cstheme="minorBidi"/>
+                                <w:b/>
+                                <w:bCs/>
                                 <w:color w:val="595959" w:themeColor="text1" w:themeTint="A6"/>
                                 <w:kern w:val="24"/>
                                 <w:sz w:val="20"/>
@@ -2140,139 +2212,7 @@
                                   </w14:solidFill>
                                 </w14:textFill>
                               </w:rPr>
-                              <w:t>项目概述</w:t>
-                            </w:r>
-                            <w:r>
-                              <w:rPr>
-                                <w:rFonts w:hint="eastAsia" w:ascii="微软雅黑" w:hAnsi="微软雅黑" w:eastAsia="微软雅黑" w:cstheme="minorBidi"/>
-                                <w:color w:val="595959" w:themeColor="text1" w:themeTint="A6"/>
-                                <w:kern w:val="24"/>
-                                <w:sz w:val="20"/>
-                                <w:szCs w:val="20"/>
-                                <w14:textFill>
-                                  <w14:solidFill>
-                                    <w14:schemeClr w14:val="tx1">
-                                      <w14:lumMod w14:val="65000"/>
-                                      <w14:lumOff w14:val="35000"/>
-                                    </w14:schemeClr>
-                                  </w14:solidFill>
-                                </w14:textFill>
-                              </w:rPr>
-                              <w:t>：</w:t>
-                            </w:r>
-                            <w:r>
-                              <w:rPr>
-                                <w:rFonts w:hint="eastAsia" w:ascii="微软雅黑" w:hAnsi="微软雅黑" w:eastAsia="微软雅黑" w:cstheme="minorBidi"/>
-                                <w:color w:val="595959" w:themeColor="text1" w:themeTint="A6"/>
-                                <w:kern w:val="24"/>
-                                <w:sz w:val="20"/>
-                                <w:szCs w:val="20"/>
-                                <w:lang w:val="en-US" w:eastAsia="zh-Hans"/>
-                                <w14:textFill>
-                                  <w14:solidFill>
-                                    <w14:schemeClr w14:val="tx1">
-                                      <w14:lumMod w14:val="65000"/>
-                                      <w14:lumOff w14:val="35000"/>
-                                    </w14:schemeClr>
-                                  </w14:solidFill>
-                                </w14:textFill>
-                              </w:rPr>
-                              <w:t>该项目面向于公司内部前端团队</w:t>
-                            </w:r>
-                            <w:r>
-                              <w:rPr>
-                                <w:rFonts w:hint="default" w:ascii="微软雅黑" w:hAnsi="微软雅黑" w:eastAsia="微软雅黑" w:cstheme="minorBidi"/>
-                                <w:color w:val="595959" w:themeColor="text1" w:themeTint="A6"/>
-                                <w:kern w:val="24"/>
-                                <w:sz w:val="20"/>
-                                <w:szCs w:val="20"/>
-                                <w:lang w:eastAsia="zh-Hans"/>
-                                <w14:textFill>
-                                  <w14:solidFill>
-                                    <w14:schemeClr w14:val="tx1">
-                                      <w14:lumMod w14:val="65000"/>
-                                      <w14:lumOff w14:val="35000"/>
-                                    </w14:schemeClr>
-                                  </w14:solidFill>
-                                </w14:textFill>
-                              </w:rPr>
-                              <w:t>，</w:t>
-                            </w:r>
-                            <w:r>
-                              <w:rPr>
-                                <w:rFonts w:hint="eastAsia" w:ascii="微软雅黑" w:hAnsi="微软雅黑" w:eastAsia="微软雅黑" w:cstheme="minorBidi"/>
-                                <w:color w:val="595959" w:themeColor="text1" w:themeTint="A6"/>
-                                <w:kern w:val="24"/>
-                                <w:sz w:val="20"/>
-                                <w:szCs w:val="20"/>
-                                <w:lang w:val="en-US" w:eastAsia="zh-Hans"/>
-                                <w14:textFill>
-                                  <w14:solidFill>
-                                    <w14:schemeClr w14:val="tx1">
-                                      <w14:lumMod w14:val="65000"/>
-                                      <w14:lumOff w14:val="35000"/>
-                                    </w14:schemeClr>
-                                  </w14:solidFill>
-                                </w14:textFill>
-                              </w:rPr>
-                              <w:t>简化了开发流程</w:t>
-                            </w:r>
-                            <w:r>
-                              <w:rPr>
-                                <w:rFonts w:hint="default" w:ascii="微软雅黑" w:hAnsi="微软雅黑" w:eastAsia="微软雅黑" w:cstheme="minorBidi"/>
-                                <w:color w:val="595959" w:themeColor="text1" w:themeTint="A6"/>
-                                <w:kern w:val="24"/>
-                                <w:sz w:val="20"/>
-                                <w:szCs w:val="20"/>
-                                <w:lang w:eastAsia="zh-Hans"/>
-                                <w14:textFill>
-                                  <w14:solidFill>
-                                    <w14:schemeClr w14:val="tx1">
-                                      <w14:lumMod w14:val="65000"/>
-                                      <w14:lumOff w14:val="35000"/>
-                                    </w14:schemeClr>
-                                  </w14:solidFill>
-                                </w14:textFill>
-                              </w:rPr>
-                              <w:t>，</w:t>
-                            </w:r>
-                            <w:r>
-                              <w:rPr>
-                                <w:rFonts w:hint="eastAsia" w:ascii="微软雅黑" w:hAnsi="微软雅黑" w:eastAsia="微软雅黑" w:cstheme="minorBidi"/>
-                                <w:color w:val="595959" w:themeColor="text1" w:themeTint="A6"/>
-                                <w:kern w:val="24"/>
-                                <w:sz w:val="20"/>
-                                <w:szCs w:val="20"/>
-                                <w:lang w:val="en-US" w:eastAsia="zh-Hans"/>
-                                <w14:textFill>
-                                  <w14:solidFill>
-                                    <w14:schemeClr w14:val="tx1">
-                                      <w14:lumMod w14:val="65000"/>
-                                      <w14:lumOff w14:val="35000"/>
-                                    </w14:schemeClr>
-                                  </w14:solidFill>
-                                </w14:textFill>
-                              </w:rPr>
-                              <w:t>功能包括个性化创建业务项目</w:t>
-                            </w:r>
-                            <w:r>
-                              <w:rPr>
-                                <w:rFonts w:hint="default" w:ascii="微软雅黑" w:hAnsi="微软雅黑" w:eastAsia="微软雅黑" w:cstheme="minorBidi"/>
-                                <w:color w:val="595959" w:themeColor="text1" w:themeTint="A6"/>
-                                <w:kern w:val="24"/>
-                                <w:sz w:val="20"/>
-                                <w:szCs w:val="20"/>
-                                <w:lang w:eastAsia="zh-Hans"/>
-                                <w14:textFill>
-                                  <w14:solidFill>
-                                    <w14:schemeClr w14:val="tx1">
-                                      <w14:lumMod w14:val="65000"/>
-                                      <w14:lumOff w14:val="35000"/>
-                                    </w14:schemeClr>
-                                  </w14:solidFill>
-                                </w14:textFill>
-                              </w:rPr>
-                              <w:t>、</w:t>
+                              <w:t>会议管理平台</w:t>
                             </w:r>
                           </w:p>
                           <w:p>
@@ -2281,8 +2221,12 @@
                               <w:spacing w:before="0" w:beforeAutospacing="0" w:after="0" w:afterAutospacing="0" w:line="360" w:lineRule="exact"/>
                               <w:ind w:left="1133" w:leftChars="472"/>
                               <w:rPr>
-                                <w:rFonts w:hint="default"/>
-                                <w:color w:val="595959" w:themeColor="text1" w:themeTint="A6"/>
+                                <w:rFonts w:hint="default" w:ascii="微软雅黑" w:hAnsi="微软雅黑" w:eastAsia="微软雅黑" w:cstheme="minorBidi"/>
+                                <w:color w:val="595959" w:themeColor="text1" w:themeTint="A6"/>
+                                <w:kern w:val="24"/>
+                                <w:sz w:val="20"/>
+                                <w:szCs w:val="20"/>
+                                <w:lang w:eastAsia="zh-Hans"/>
                                 <w14:textFill>
                                   <w14:solidFill>
                                     <w14:schemeClr w14:val="tx1">
@@ -2310,7 +2254,44 @@
                                   </w14:solidFill>
                                 </w14:textFill>
                               </w:rPr>
-                              <w:t>快速创建数据模型等</w:t>
+                              <w:t>项目概述</w:t>
+                            </w:r>
+                            <w:r>
+                              <w:rPr>
+                                <w:rFonts w:hint="eastAsia" w:ascii="微软雅黑" w:hAnsi="微软雅黑" w:eastAsia="微软雅黑" w:cstheme="minorBidi"/>
+                                <w:color w:val="595959" w:themeColor="text1" w:themeTint="A6"/>
+                                <w:kern w:val="24"/>
+                                <w:sz w:val="20"/>
+                                <w:szCs w:val="20"/>
+                                <w14:textFill>
+                                  <w14:solidFill>
+                                    <w14:schemeClr w14:val="tx1">
+                                      <w14:lumMod w14:val="65000"/>
+                                      <w14:lumOff w14:val="35000"/>
+                                    </w14:schemeClr>
+                                  </w14:solidFill>
+                                </w14:textFill>
+                              </w:rPr>
+                              <w:t>：</w:t>
+                            </w:r>
+                            <w:r>
+                              <w:rPr>
+                                <w:rFonts w:hint="eastAsia" w:ascii="微软雅黑" w:hAnsi="微软雅黑" w:eastAsia="微软雅黑" w:cstheme="minorBidi"/>
+                                <w:color w:val="595959" w:themeColor="text1" w:themeTint="A6"/>
+                                <w:kern w:val="24"/>
+                                <w:sz w:val="20"/>
+                                <w:szCs w:val="20"/>
+                                <w:lang w:val="en-US" w:eastAsia="zh-Hans"/>
+                                <w14:textFill>
+                                  <w14:solidFill>
+                                    <w14:schemeClr w14:val="tx1">
+                                      <w14:lumMod w14:val="65000"/>
+                                      <w14:lumOff w14:val="35000"/>
+                                    </w14:schemeClr>
+                                  </w14:solidFill>
+                                </w14:textFill>
+                              </w:rPr>
+                              <w:t>该项目面向于会议管理人员</w:t>
                             </w:r>
                             <w:r>
                               <w:rPr>
@@ -2329,7 +2310,159 @@
                                   </w14:solidFill>
                                 </w14:textFill>
                               </w:rPr>
-                              <w:t>。</w:t>
+                              <w:t>，</w:t>
+                            </w:r>
+                            <w:r>
+                              <w:rPr>
+                                <w:rFonts w:hint="eastAsia" w:ascii="微软雅黑" w:hAnsi="微软雅黑" w:eastAsia="微软雅黑" w:cstheme="minorBidi"/>
+                                <w:color w:val="595959" w:themeColor="text1" w:themeTint="A6"/>
+                                <w:kern w:val="24"/>
+                                <w:sz w:val="20"/>
+                                <w:szCs w:val="20"/>
+                                <w:lang w:val="en-US" w:eastAsia="zh-Hans"/>
+                                <w14:textFill>
+                                  <w14:solidFill>
+                                    <w14:schemeClr w14:val="tx1">
+                                      <w14:lumMod w14:val="65000"/>
+                                      <w14:lumOff w14:val="35000"/>
+                                    </w14:schemeClr>
+                                  </w14:solidFill>
+                                </w14:textFill>
+                              </w:rPr>
+                              <w:t>解决会议数据杂</w:t>
+                            </w:r>
+                            <w:r>
+                              <w:rPr>
+                                <w:rFonts w:hint="default" w:ascii="微软雅黑" w:hAnsi="微软雅黑" w:eastAsia="微软雅黑" w:cstheme="minorBidi"/>
+                                <w:color w:val="595959" w:themeColor="text1" w:themeTint="A6"/>
+                                <w:kern w:val="24"/>
+                                <w:sz w:val="20"/>
+                                <w:szCs w:val="20"/>
+                                <w:lang w:eastAsia="zh-Hans"/>
+                                <w14:textFill>
+                                  <w14:solidFill>
+                                    <w14:schemeClr w14:val="tx1">
+                                      <w14:lumMod w14:val="65000"/>
+                                      <w14:lumOff w14:val="35000"/>
+                                    </w14:schemeClr>
+                                  </w14:solidFill>
+                                </w14:textFill>
+                              </w:rPr>
+                              <w:t>、</w:t>
+                            </w:r>
+                            <w:r>
+                              <w:rPr>
+                                <w:rFonts w:hint="eastAsia" w:ascii="微软雅黑" w:hAnsi="微软雅黑" w:eastAsia="微软雅黑" w:cstheme="minorBidi"/>
+                                <w:color w:val="595959" w:themeColor="text1" w:themeTint="A6"/>
+                                <w:kern w:val="24"/>
+                                <w:sz w:val="20"/>
+                                <w:szCs w:val="20"/>
+                                <w:lang w:val="en-US" w:eastAsia="zh-Hans"/>
+                                <w14:textFill>
+                                  <w14:solidFill>
+                                    <w14:schemeClr w14:val="tx1">
+                                      <w14:lumMod w14:val="65000"/>
+                                      <w14:lumOff w14:val="35000"/>
+                                    </w14:schemeClr>
+                                  </w14:solidFill>
+                                </w14:textFill>
+                              </w:rPr>
+                              <w:t>操作麻烦的问题</w:t>
+                            </w:r>
+                            <w:r>
+                              <w:rPr>
+                                <w:rFonts w:hint="default" w:ascii="微软雅黑" w:hAnsi="微软雅黑" w:eastAsia="微软雅黑" w:cstheme="minorBidi"/>
+                                <w:color w:val="595959" w:themeColor="text1" w:themeTint="A6"/>
+                                <w:kern w:val="24"/>
+                                <w:sz w:val="20"/>
+                                <w:szCs w:val="20"/>
+                                <w:lang w:eastAsia="zh-Hans"/>
+                                <w14:textFill>
+                                  <w14:solidFill>
+                                    <w14:schemeClr w14:val="tx1">
+                                      <w14:lumMod w14:val="65000"/>
+                                      <w14:lumOff w14:val="35000"/>
+                                    </w14:schemeClr>
+                                  </w14:solidFill>
+                                </w14:textFill>
+                              </w:rPr>
+                              <w:t>，</w:t>
+                            </w:r>
+                            <w:r>
+                              <w:rPr>
+                                <w:rFonts w:hint="eastAsia" w:ascii="微软雅黑" w:hAnsi="微软雅黑" w:eastAsia="微软雅黑" w:cstheme="minorBidi"/>
+                                <w:color w:val="595959" w:themeColor="text1" w:themeTint="A6"/>
+                                <w:kern w:val="24"/>
+                                <w:sz w:val="20"/>
+                                <w:szCs w:val="20"/>
+                                <w:lang w:val="en-US" w:eastAsia="zh-Hans"/>
+                                <w14:textFill>
+                                  <w14:solidFill>
+                                    <w14:schemeClr w14:val="tx1">
+                                      <w14:lumMod w14:val="65000"/>
+                                      <w14:lumOff w14:val="35000"/>
+                                    </w14:schemeClr>
+                                  </w14:solidFill>
+                                </w14:textFill>
+                              </w:rPr>
+                              <w:t>提供表决</w:t>
+                            </w:r>
+                            <w:r>
+                              <w:rPr>
+                                <w:rFonts w:hint="default" w:ascii="微软雅黑" w:hAnsi="微软雅黑" w:eastAsia="微软雅黑" w:cstheme="minorBidi"/>
+                                <w:color w:val="595959" w:themeColor="text1" w:themeTint="A6"/>
+                                <w:kern w:val="24"/>
+                                <w:sz w:val="20"/>
+                                <w:szCs w:val="20"/>
+                                <w:lang w:eastAsia="zh-Hans"/>
+                                <w14:textFill>
+                                  <w14:solidFill>
+                                    <w14:schemeClr w14:val="tx1">
+                                      <w14:lumMod w14:val="65000"/>
+                                      <w14:lumOff w14:val="35000"/>
+                                    </w14:schemeClr>
+                                  </w14:solidFill>
+                                </w14:textFill>
+                              </w:rPr>
+                              <w:t>、</w:t>
+                            </w:r>
+                            <w:r>
+                              <w:rPr>
+                                <w:rFonts w:hint="eastAsia" w:ascii="微软雅黑" w:hAnsi="微软雅黑" w:eastAsia="微软雅黑" w:cstheme="minorBidi"/>
+                                <w:color w:val="595959" w:themeColor="text1" w:themeTint="A6"/>
+                                <w:kern w:val="24"/>
+                                <w:sz w:val="20"/>
+                                <w:szCs w:val="20"/>
+                                <w:lang w:val="en-US" w:eastAsia="zh-Hans"/>
+                                <w14:textFill>
+                                  <w14:solidFill>
+                                    <w14:schemeClr w14:val="tx1">
+                                      <w14:lumMod w14:val="65000"/>
+                                      <w14:lumOff w14:val="35000"/>
+                                    </w14:schemeClr>
+                                  </w14:solidFill>
+                                </w14:textFill>
+                              </w:rPr>
+                              <w:t>签到</w:t>
+                            </w:r>
+                            <w:r>
+                              <w:rPr>
+                                <w:rFonts w:hint="default" w:ascii="微软雅黑" w:hAnsi="微软雅黑" w:eastAsia="微软雅黑" w:cstheme="minorBidi"/>
+                                <w:color w:val="595959" w:themeColor="text1" w:themeTint="A6"/>
+                                <w:kern w:val="24"/>
+                                <w:sz w:val="20"/>
+                                <w:szCs w:val="20"/>
+                                <w:lang w:eastAsia="zh-Hans"/>
+                                <w14:textFill>
+                                  <w14:solidFill>
+                                    <w14:schemeClr w14:val="tx1">
+                                      <w14:lumMod w14:val="65000"/>
+                                      <w14:lumOff w14:val="35000"/>
+                                    </w14:schemeClr>
+                                  </w14:solidFill>
+                                </w14:textFill>
+                              </w:rPr>
+                              <w:t>、</w:t>
                             </w:r>
                           </w:p>
                           <w:p>
@@ -2338,8 +2471,9 @@
                               <w:spacing w:before="0" w:beforeAutospacing="0" w:after="0" w:afterAutospacing="0" w:line="360" w:lineRule="exact"/>
                               <w:ind w:left="1133" w:leftChars="472"/>
                               <w:rPr>
-                                <w:rFonts w:hint="default"/>
-                                <w:color w:val="595959" w:themeColor="text1" w:themeTint="A6"/>
+                                <w:rFonts w:hint="default" w:eastAsia="微软雅黑"/>
+                                <w:color w:val="595959" w:themeColor="text1" w:themeTint="A6"/>
+                                <w:lang w:eastAsia="zh-Hans"/>
                                 <w14:textFill>
                                   <w14:solidFill>
                                     <w14:schemeClr w14:val="tx1">
@@ -2367,7 +2501,7 @@
                                   </w14:solidFill>
                                 </w14:textFill>
                               </w:rPr>
-                              <w:t>技术选型</w:t>
+                              <w:t>与会代表等数据的集中管理</w:t>
                             </w:r>
                             <w:r>
                               <w:rPr>
@@ -2386,83 +2520,7 @@
                                   </w14:solidFill>
                                 </w14:textFill>
                               </w:rPr>
-                              <w:t xml:space="preserve">:  </w:t>
-                            </w:r>
-                            <w:r>
-                              <w:rPr>
-                                <w:rFonts w:hint="default" w:ascii="微软雅黑" w:hAnsi="微软雅黑" w:eastAsia="微软雅黑" w:cstheme="minorBidi"/>
-                                <w:color w:val="595959" w:themeColor="text1" w:themeTint="A6"/>
-                                <w:kern w:val="24"/>
-                                <w:sz w:val="20"/>
-                                <w:szCs w:val="20"/>
-                                <w:lang w:val="en-US" w:eastAsia="zh-Hans"/>
-                                <w14:textFill>
-                                  <w14:solidFill>
-                                    <w14:schemeClr w14:val="tx1">
-                                      <w14:lumMod w14:val="65000"/>
-                                      <w14:lumOff w14:val="35000"/>
-                                    </w14:schemeClr>
-                                  </w14:solidFill>
-                                </w14:textFill>
-                              </w:rPr>
-                              <w:t>commander</w:t>
-                            </w:r>
-                            <w:r>
-                              <w:rPr>
-                                <w:rFonts w:hint="default" w:ascii="微软雅黑" w:hAnsi="微软雅黑" w:eastAsia="微软雅黑" w:cstheme="minorBidi"/>
-                                <w:color w:val="595959" w:themeColor="text1" w:themeTint="A6"/>
-                                <w:kern w:val="24"/>
-                                <w:sz w:val="20"/>
-                                <w:szCs w:val="20"/>
-                                <w:lang w:eastAsia="zh-Hans"/>
-                                <w14:textFill>
-                                  <w14:solidFill>
-                                    <w14:schemeClr w14:val="tx1">
-                                      <w14:lumMod w14:val="65000"/>
-                                      <w14:lumOff w14:val="35000"/>
-                                    </w14:schemeClr>
-                                  </w14:solidFill>
-                                </w14:textFill>
-                              </w:rPr>
-                              <w:t xml:space="preserve">, </w:t>
-                            </w:r>
-                            <w:r>
-                              <w:rPr>
-                                <w:rFonts w:hint="eastAsia" w:ascii="微软雅黑" w:hAnsi="微软雅黑" w:eastAsia="微软雅黑" w:cstheme="minorBidi"/>
-                                <w:color w:val="595959" w:themeColor="text1" w:themeTint="A6"/>
-                                <w:kern w:val="24"/>
-                                <w:sz w:val="20"/>
-                                <w:szCs w:val="20"/>
-                                <w:lang w:val="en-US" w:eastAsia="zh-Hans"/>
-                                <w14:textFill>
-                                  <w14:solidFill>
-                                    <w14:schemeClr w14:val="tx1">
-                                      <w14:lumMod w14:val="65000"/>
-                                      <w14:lumOff w14:val="35000"/>
-                                    </w14:schemeClr>
-                                  </w14:solidFill>
-                                </w14:textFill>
-                              </w:rPr>
-                              <w:t>hand</w:t>
-                            </w:r>
-                            <w:r>
-                              <w:rPr>
-                                <w:rFonts w:hint="default" w:ascii="微软雅黑" w:hAnsi="微软雅黑" w:eastAsia="微软雅黑" w:cstheme="minorBidi"/>
-                                <w:color w:val="595959" w:themeColor="text1" w:themeTint="A6"/>
-                                <w:kern w:val="24"/>
-                                <w:sz w:val="20"/>
-                                <w:szCs w:val="20"/>
-                                <w:lang w:eastAsia="zh-Hans"/>
-                                <w14:textFill>
-                                  <w14:solidFill>
-                                    <w14:schemeClr w14:val="tx1">
-                                      <w14:lumMod w14:val="65000"/>
-                                      <w14:lumOff w14:val="35000"/>
-                                    </w14:schemeClr>
-                                  </w14:solidFill>
-                                </w14:textFill>
-                              </w:rPr>
-                              <w:t>lebars, quicktype</w:t>
+                              <w:t>。</w:t>
                             </w:r>
                           </w:p>
                           <w:p>
@@ -2471,6 +2529,40 @@
                               <w:spacing w:before="0" w:beforeAutospacing="0" w:after="0" w:afterAutospacing="0" w:line="360" w:lineRule="exact"/>
                               <w:ind w:left="1133" w:leftChars="472"/>
                               <w:rPr>
+                                <w:rFonts w:hint="default" w:eastAsia="微软雅黑"/>
+                                <w:color w:val="595959" w:themeColor="text1" w:themeTint="A6"/>
+                                <w:lang w:eastAsia="zh-Hans"/>
+                                <w14:textFill>
+                                  <w14:solidFill>
+                                    <w14:schemeClr w14:val="tx1">
+                                      <w14:lumMod w14:val="65000"/>
+                                      <w14:lumOff w14:val="35000"/>
+                                    </w14:schemeClr>
+                                  </w14:solidFill>
+                                </w14:textFill>
+                              </w:rPr>
+                            </w:pPr>
+                            <w:r>
+                              <w:rPr>
+                                <w:rFonts w:hint="eastAsia" w:ascii="微软雅黑" w:hAnsi="微软雅黑" w:eastAsia="微软雅黑" w:cstheme="minorBidi"/>
+                                <w:color w:val="595959" w:themeColor="text1" w:themeTint="A6"/>
+                                <w:kern w:val="24"/>
+                                <w:sz w:val="20"/>
+                                <w:szCs w:val="20"/>
+                                <w:lang w:val="en-US" w:eastAsia="zh-Hans"/>
+                                <w14:textFill>
+                                  <w14:solidFill>
+                                    <w14:schemeClr w14:val="tx1">
+                                      <w14:lumMod w14:val="65000"/>
+                                      <w14:lumOff w14:val="35000"/>
+                                    </w14:schemeClr>
+                                  </w14:solidFill>
+                                </w14:textFill>
+                              </w:rPr>
+                              <w:t>技术选型</w:t>
+                            </w:r>
+                            <w:r>
+                              <w:rPr>
                                 <w:rFonts w:hint="default" w:ascii="微软雅黑" w:hAnsi="微软雅黑" w:eastAsia="微软雅黑" w:cstheme="minorBidi"/>
                                 <w:color w:val="595959" w:themeColor="text1" w:themeTint="A6"/>
                                 <w:kern w:val="24"/>
@@ -2486,7 +2578,8 @@
                                   </w14:solidFill>
                                 </w14:textFill>
                               </w:rPr>
-                            </w:pPr>
+                              <w:t>：</w:t>
+                            </w:r>
                             <w:r>
                               <w:rPr>
                                 <w:rFonts w:hint="eastAsia" w:ascii="微软雅黑" w:hAnsi="微软雅黑" w:eastAsia="微软雅黑" w:cstheme="minorBidi"/>
@@ -2504,44 +2597,26 @@
                                   </w14:solidFill>
                                 </w14:textFill>
                               </w:rPr>
-                              <w:t>项目角色</w:t>
-                            </w:r>
-                            <w:r>
-                              <w:rPr>
-                                <w:rFonts w:hint="eastAsia" w:ascii="微软雅黑" w:hAnsi="微软雅黑" w:eastAsia="微软雅黑" w:cstheme="minorBidi"/>
-                                <w:color w:val="595959" w:themeColor="text1" w:themeTint="A6"/>
-                                <w:kern w:val="24"/>
-                                <w:sz w:val="20"/>
-                                <w:szCs w:val="20"/>
-                                <w14:textFill>
-                                  <w14:solidFill>
-                                    <w14:schemeClr w14:val="tx1">
-                                      <w14:lumMod w14:val="65000"/>
-                                      <w14:lumOff w14:val="35000"/>
-                                    </w14:schemeClr>
-                                  </w14:solidFill>
-                                </w14:textFill>
-                              </w:rPr>
-                              <w:t>：</w:t>
-                            </w:r>
-                            <w:r>
-                              <w:rPr>
-                                <w:rFonts w:hint="eastAsia" w:ascii="微软雅黑" w:hAnsi="微软雅黑" w:eastAsia="微软雅黑" w:cstheme="minorBidi"/>
-                                <w:color w:val="595959" w:themeColor="text1" w:themeTint="A6"/>
-                                <w:kern w:val="24"/>
-                                <w:sz w:val="20"/>
-                                <w:szCs w:val="20"/>
-                                <w:lang w:val="en-US" w:eastAsia="zh-Hans"/>
-                                <w14:textFill>
-                                  <w14:solidFill>
-                                    <w14:schemeClr w14:val="tx1">
-                                      <w14:lumMod w14:val="65000"/>
-                                      <w14:lumOff w14:val="35000"/>
-                                    </w14:schemeClr>
-                                  </w14:solidFill>
-                                </w14:textFill>
-                              </w:rPr>
-                              <w:t>项目负责人</w:t>
+                              <w:t>R</w:t>
+                            </w:r>
+                            <w:r>
+                              <w:rPr>
+                                <w:rFonts w:hint="default" w:ascii="微软雅黑" w:hAnsi="微软雅黑" w:eastAsia="微软雅黑" w:cstheme="minorBidi"/>
+                                <w:color w:val="595959" w:themeColor="text1" w:themeTint="A6"/>
+                                <w:kern w:val="24"/>
+                                <w:sz w:val="20"/>
+                                <w:szCs w:val="20"/>
+                                <w:lang w:eastAsia="zh-Hans"/>
+                                <w14:textFill>
+                                  <w14:solidFill>
+                                    <w14:schemeClr w14:val="tx1">
+                                      <w14:lumMod w14:val="65000"/>
+                                      <w14:lumOff w14:val="35000"/>
+                                    </w14:schemeClr>
+                                  </w14:solidFill>
+                                </w14:textFill>
+                              </w:rPr>
+                              <w:t>eact + Antd</w:t>
                             </w:r>
                           </w:p>
                           <w:p>
@@ -2550,28 +2625,29 @@
                               <w:spacing w:before="0" w:beforeAutospacing="0" w:after="0" w:afterAutospacing="0" w:line="360" w:lineRule="exact"/>
                               <w:ind w:left="1133" w:leftChars="472"/>
                               <w:rPr>
+                                <w:rFonts w:hint="default" w:ascii="微软雅黑" w:hAnsi="微软雅黑" w:eastAsia="微软雅黑" w:cstheme="minorBidi"/>
+                                <w:color w:val="595959" w:themeColor="text1" w:themeTint="A6"/>
+                                <w:kern w:val="24"/>
+                                <w:sz w:val="20"/>
+                                <w:szCs w:val="20"/>
+                                <w:lang w:eastAsia="zh-Hans"/>
+                                <w14:textFill>
+                                  <w14:solidFill>
+                                    <w14:schemeClr w14:val="tx1">
+                                      <w14:lumMod w14:val="65000"/>
+                                      <w14:lumOff w14:val="35000"/>
+                                    </w14:schemeClr>
+                                  </w14:solidFill>
+                                </w14:textFill>
+                              </w:rPr>
+                            </w:pPr>
+                            <w:r>
+                              <w:rPr>
                                 <w:rFonts w:hint="eastAsia" w:ascii="微软雅黑" w:hAnsi="微软雅黑" w:eastAsia="微软雅黑" w:cstheme="minorBidi"/>
                                 <w:color w:val="595959" w:themeColor="text1" w:themeTint="A6"/>
                                 <w:kern w:val="24"/>
                                 <w:sz w:val="20"/>
                                 <w:szCs w:val="20"/>
-                                <w14:textFill>
-                                  <w14:solidFill>
-                                    <w14:schemeClr w14:val="tx1">
-                                      <w14:lumMod w14:val="65000"/>
-                                      <w14:lumOff w14:val="35000"/>
-                                    </w14:schemeClr>
-                                  </w14:solidFill>
-                                </w14:textFill>
-                              </w:rPr>
-                            </w:pPr>
-                            <w:r>
-                              <w:rPr>
-                                <w:rFonts w:hint="eastAsia" w:ascii="微软雅黑" w:hAnsi="微软雅黑" w:eastAsia="微软雅黑" w:cstheme="minorBidi"/>
-                                <w:color w:val="595959" w:themeColor="text1" w:themeTint="A6"/>
-                                <w:kern w:val="24"/>
-                                <w:sz w:val="20"/>
-                                <w:szCs w:val="20"/>
                                 <w:lang w:val="en-US" w:eastAsia="zh-Hans"/>
                                 <w14:textFill>
                                   <w14:solidFill>
@@ -2582,15 +2658,16 @@
                                   </w14:solidFill>
                                 </w14:textFill>
                               </w:rPr>
-                              <w:t>项目难点</w:t>
-                            </w:r>
-                            <w:r>
-                              <w:rPr>
-                                <w:rFonts w:hint="eastAsia" w:ascii="微软雅黑" w:hAnsi="微软雅黑" w:eastAsia="微软雅黑" w:cstheme="minorBidi"/>
-                                <w:color w:val="595959" w:themeColor="text1" w:themeTint="A6"/>
-                                <w:kern w:val="24"/>
-                                <w:sz w:val="20"/>
-                                <w:szCs w:val="20"/>
+                              <w:t>负责内容</w:t>
+                            </w:r>
+                            <w:r>
+                              <w:rPr>
+                                <w:rFonts w:hint="default" w:ascii="微软雅黑" w:hAnsi="微软雅黑" w:eastAsia="微软雅黑" w:cstheme="minorBidi"/>
+                                <w:color w:val="595959" w:themeColor="text1" w:themeTint="A6"/>
+                                <w:kern w:val="24"/>
+                                <w:sz w:val="20"/>
+                                <w:szCs w:val="20"/>
+                                <w:lang w:eastAsia="zh-Hans"/>
                                 <w14:textFill>
                                   <w14:solidFill>
                                     <w14:schemeClr w14:val="tx1">
@@ -2618,6 +2695,7 @@
                                 <w:kern w:val="24"/>
                                 <w:sz w:val="20"/>
                                 <w:szCs w:val="20"/>
+                                <w:lang w:eastAsia="zh-Hans"/>
                                 <w14:textFill>
                                   <w14:solidFill>
                                     <w14:schemeClr w14:val="tx1">
@@ -2645,539 +2723,7 @@
                                   </w14:solidFill>
                                 </w14:textFill>
                               </w:rPr>
-                              <w:t>结合用户个性化配置和业务模板生成项目</w:t>
-                            </w:r>
-                          </w:p>
-                          <w:p>
-                            <w:pPr>
-                              <w:pStyle w:val="4"/>
-                              <w:spacing w:before="0" w:beforeAutospacing="0" w:after="0" w:afterAutospacing="0" w:line="360" w:lineRule="exact"/>
-                              <w:ind w:left="1133" w:leftChars="472"/>
-                              <w:rPr>
-                                <w:rFonts w:ascii="微软雅黑" w:hAnsi="微软雅黑" w:eastAsia="微软雅黑" w:cstheme="minorBidi"/>
-                                <w:color w:val="595959" w:themeColor="text1" w:themeTint="A6"/>
-                                <w:kern w:val="24"/>
-                                <w:sz w:val="20"/>
-                                <w:szCs w:val="20"/>
-                                <w14:textFill>
-                                  <w14:solidFill>
-                                    <w14:schemeClr w14:val="tx1">
-                                      <w14:lumMod w14:val="65000"/>
-                                      <w14:lumOff w14:val="35000"/>
-                                    </w14:schemeClr>
-                                  </w14:solidFill>
-                                </w14:textFill>
-                              </w:rPr>
-                            </w:pPr>
-                          </w:p>
-                          <w:p>
-                            <w:pPr>
-                              <w:pStyle w:val="4"/>
-                              <w:spacing w:before="0" w:beforeAutospacing="0" w:after="0" w:afterAutospacing="0" w:line="360" w:lineRule="exact"/>
-                              <w:ind w:left="1133" w:leftChars="472"/>
-                              <w:rPr>
-                                <w:rFonts w:hint="eastAsia" w:ascii="微软雅黑" w:hAnsi="微软雅黑" w:eastAsia="微软雅黑" w:cstheme="minorBidi"/>
-                                <w:b/>
-                                <w:bCs/>
-                                <w:color w:val="595959" w:themeColor="text1" w:themeTint="A6"/>
-                                <w:kern w:val="24"/>
-                                <w:sz w:val="20"/>
-                                <w:szCs w:val="20"/>
-                                <w:lang w:val="en-US" w:eastAsia="zh-Hans"/>
-                                <w14:textFill>
-                                  <w14:solidFill>
-                                    <w14:schemeClr w14:val="tx1">
-                                      <w14:lumMod w14:val="65000"/>
-                                      <w14:lumOff w14:val="35000"/>
-                                    </w14:schemeClr>
-                                  </w14:solidFill>
-                                </w14:textFill>
-                              </w:rPr>
-                            </w:pPr>
-                            <w:r>
-                              <w:rPr>
-                                <w:rFonts w:hint="eastAsia" w:ascii="微软雅黑" w:hAnsi="微软雅黑" w:eastAsia="微软雅黑" w:cstheme="minorBidi"/>
-                                <w:b/>
-                                <w:bCs/>
-                                <w:color w:val="595959" w:themeColor="text1" w:themeTint="A6"/>
-                                <w:kern w:val="24"/>
-                                <w:sz w:val="20"/>
-                                <w:szCs w:val="20"/>
-                                <w:lang w:val="en-US" w:eastAsia="zh-Hans"/>
-                                <w14:textFill>
-                                  <w14:solidFill>
-                                    <w14:schemeClr w14:val="tx1">
-                                      <w14:lumMod w14:val="65000"/>
-                                      <w14:lumOff w14:val="35000"/>
-                                    </w14:schemeClr>
-                                  </w14:solidFill>
-                                </w14:textFill>
-                              </w:rPr>
-                              <w:t>会场设计器</w:t>
-                            </w:r>
-                          </w:p>
-                          <w:p>
-                            <w:pPr>
-                              <w:pStyle w:val="4"/>
-                              <w:spacing w:before="0" w:beforeAutospacing="0" w:after="0" w:afterAutospacing="0" w:line="360" w:lineRule="exact"/>
-                              <w:ind w:left="1133" w:leftChars="472"/>
-                              <w:rPr>
-                                <w:rFonts w:hint="default" w:eastAsia="微软雅黑"/>
-                                <w:color w:val="595959" w:themeColor="text1" w:themeTint="A6"/>
-                                <w:lang w:eastAsia="zh-Hans"/>
-                                <w14:textFill>
-                                  <w14:solidFill>
-                                    <w14:schemeClr w14:val="tx1">
-                                      <w14:lumMod w14:val="65000"/>
-                                      <w14:lumOff w14:val="35000"/>
-                                    </w14:schemeClr>
-                                  </w14:solidFill>
-                                </w14:textFill>
-                              </w:rPr>
-                            </w:pPr>
-                            <w:r>
-                              <w:rPr>
-                                <w:rFonts w:hint="eastAsia" w:ascii="微软雅黑" w:hAnsi="微软雅黑" w:eastAsia="微软雅黑" w:cstheme="minorBidi"/>
-                                <w:color w:val="595959" w:themeColor="text1" w:themeTint="A6"/>
-                                <w:kern w:val="24"/>
-                                <w:sz w:val="20"/>
-                                <w:szCs w:val="20"/>
-                                <w:lang w:val="en-US" w:eastAsia="zh-Hans"/>
-                                <w14:textFill>
-                                  <w14:solidFill>
-                                    <w14:schemeClr w14:val="tx1">
-                                      <w14:lumMod w14:val="65000"/>
-                                      <w14:lumOff w14:val="35000"/>
-                                    </w14:schemeClr>
-                                  </w14:solidFill>
-                                </w14:textFill>
-                              </w:rPr>
-                              <w:t>项目概述</w:t>
-                            </w:r>
-                            <w:r>
-                              <w:rPr>
-                                <w:rFonts w:hint="eastAsia" w:ascii="微软雅黑" w:hAnsi="微软雅黑" w:eastAsia="微软雅黑" w:cstheme="minorBidi"/>
-                                <w:color w:val="595959" w:themeColor="text1" w:themeTint="A6"/>
-                                <w:kern w:val="24"/>
-                                <w:sz w:val="20"/>
-                                <w:szCs w:val="20"/>
-                                <w14:textFill>
-                                  <w14:solidFill>
-                                    <w14:schemeClr w14:val="tx1">
-                                      <w14:lumMod w14:val="65000"/>
-                                      <w14:lumOff w14:val="35000"/>
-                                    </w14:schemeClr>
-                                  </w14:solidFill>
-                                </w14:textFill>
-                              </w:rPr>
-                              <w:t>：</w:t>
-                            </w:r>
-                            <w:r>
-                              <w:rPr>
-                                <w:rFonts w:hint="eastAsia" w:ascii="微软雅黑" w:hAnsi="微软雅黑" w:eastAsia="微软雅黑" w:cstheme="minorBidi"/>
-                                <w:color w:val="595959" w:themeColor="text1" w:themeTint="A6"/>
-                                <w:kern w:val="24"/>
-                                <w:sz w:val="20"/>
-                                <w:szCs w:val="20"/>
-                                <w:lang w:val="en-US" w:eastAsia="zh-Hans"/>
-                                <w14:textFill>
-                                  <w14:solidFill>
-                                    <w14:schemeClr w14:val="tx1">
-                                      <w14:lumMod w14:val="65000"/>
-                                      <w14:lumOff w14:val="35000"/>
-                                    </w14:schemeClr>
-                                  </w14:solidFill>
-                                </w14:textFill>
-                              </w:rPr>
-                              <w:t>该项目面向于会议管理人员</w:t>
-                            </w:r>
-                            <w:r>
-                              <w:rPr>
-                                <w:rFonts w:hint="default" w:ascii="微软雅黑" w:hAnsi="微软雅黑" w:eastAsia="微软雅黑" w:cstheme="minorBidi"/>
-                                <w:color w:val="595959" w:themeColor="text1" w:themeTint="A6"/>
-                                <w:kern w:val="24"/>
-                                <w:sz w:val="20"/>
-                                <w:szCs w:val="20"/>
-                                <w:lang w:eastAsia="zh-Hans"/>
-                                <w14:textFill>
-                                  <w14:solidFill>
-                                    <w14:schemeClr w14:val="tx1">
-                                      <w14:lumMod w14:val="65000"/>
-                                      <w14:lumOff w14:val="35000"/>
-                                    </w14:schemeClr>
-                                  </w14:solidFill>
-                                </w14:textFill>
-                              </w:rPr>
-                              <w:t>，</w:t>
-                            </w:r>
-                            <w:r>
-                              <w:rPr>
-                                <w:rFonts w:hint="eastAsia" w:ascii="微软雅黑" w:hAnsi="微软雅黑" w:eastAsia="微软雅黑" w:cstheme="minorBidi"/>
-                                <w:color w:val="595959" w:themeColor="text1" w:themeTint="A6"/>
-                                <w:kern w:val="24"/>
-                                <w:sz w:val="20"/>
-                                <w:szCs w:val="20"/>
-                                <w:lang w:val="en-US" w:eastAsia="zh-Hans"/>
-                                <w14:textFill>
-                                  <w14:solidFill>
-                                    <w14:schemeClr w14:val="tx1">
-                                      <w14:lumMod w14:val="65000"/>
-                                      <w14:lumOff w14:val="35000"/>
-                                    </w14:schemeClr>
-                                  </w14:solidFill>
-                                </w14:textFill>
-                              </w:rPr>
-                              <w:t>用于在会前设计各种布局的会场图</w:t>
-                            </w:r>
-                            <w:r>
-                              <w:rPr>
-                                <w:rFonts w:hint="default" w:ascii="微软雅黑" w:hAnsi="微软雅黑" w:eastAsia="微软雅黑" w:cstheme="minorBidi"/>
-                                <w:color w:val="595959" w:themeColor="text1" w:themeTint="A6"/>
-                                <w:kern w:val="24"/>
-                                <w:sz w:val="20"/>
-                                <w:szCs w:val="20"/>
-                                <w:lang w:eastAsia="zh-Hans"/>
-                                <w14:textFill>
-                                  <w14:solidFill>
-                                    <w14:schemeClr w14:val="tx1">
-                                      <w14:lumMod w14:val="65000"/>
-                                      <w14:lumOff w14:val="35000"/>
-                                    </w14:schemeClr>
-                                  </w14:solidFill>
-                                </w14:textFill>
-                              </w:rPr>
-                              <w:t>，</w:t>
-                            </w:r>
-                            <w:r>
-                              <w:rPr>
-                                <w:rFonts w:hint="eastAsia" w:ascii="微软雅黑" w:hAnsi="微软雅黑" w:eastAsia="微软雅黑" w:cstheme="minorBidi"/>
-                                <w:color w:val="595959" w:themeColor="text1" w:themeTint="A6"/>
-                                <w:kern w:val="24"/>
-                                <w:sz w:val="20"/>
-                                <w:szCs w:val="20"/>
-                                <w:lang w:val="en-US" w:eastAsia="zh-Hans"/>
-                                <w14:textFill>
-                                  <w14:solidFill>
-                                    <w14:schemeClr w14:val="tx1">
-                                      <w14:lumMod w14:val="65000"/>
-                                      <w14:lumOff w14:val="35000"/>
-                                    </w14:schemeClr>
-                                  </w14:solidFill>
-                                </w14:textFill>
-                              </w:rPr>
-                              <w:t>供开会过程使用</w:t>
-                            </w:r>
-                            <w:r>
-                              <w:rPr>
-                                <w:rFonts w:hint="default" w:ascii="微软雅黑" w:hAnsi="微软雅黑" w:eastAsia="微软雅黑" w:cstheme="minorBidi"/>
-                                <w:color w:val="595959" w:themeColor="text1" w:themeTint="A6"/>
-                                <w:kern w:val="24"/>
-                                <w:sz w:val="20"/>
-                                <w:szCs w:val="20"/>
-                                <w:lang w:eastAsia="zh-Hans"/>
-                                <w14:textFill>
-                                  <w14:solidFill>
-                                    <w14:schemeClr w14:val="tx1">
-                                      <w14:lumMod w14:val="65000"/>
-                                      <w14:lumOff w14:val="35000"/>
-                                    </w14:schemeClr>
-                                  </w14:solidFill>
-                                </w14:textFill>
-                              </w:rPr>
-                              <w:t>。</w:t>
-                            </w:r>
-                          </w:p>
-                          <w:p>
-                            <w:pPr>
-                              <w:pStyle w:val="4"/>
-                              <w:spacing w:before="0" w:beforeAutospacing="0" w:after="0" w:afterAutospacing="0" w:line="360" w:lineRule="exact"/>
-                              <w:ind w:left="1133" w:leftChars="472"/>
-                              <w:rPr>
-                                <w:rFonts w:hint="default" w:eastAsia="微软雅黑"/>
-                                <w:color w:val="595959" w:themeColor="text1" w:themeTint="A6"/>
-                                <w:lang w:eastAsia="zh-Hans"/>
-                                <w14:textFill>
-                                  <w14:solidFill>
-                                    <w14:schemeClr w14:val="tx1">
-                                      <w14:lumMod w14:val="65000"/>
-                                      <w14:lumOff w14:val="35000"/>
-                                    </w14:schemeClr>
-                                  </w14:solidFill>
-                                </w14:textFill>
-                              </w:rPr>
-                            </w:pPr>
-                            <w:r>
-                              <w:rPr>
-                                <w:rFonts w:hint="eastAsia" w:ascii="微软雅黑" w:hAnsi="微软雅黑" w:eastAsia="微软雅黑" w:cstheme="minorBidi"/>
-                                <w:color w:val="595959" w:themeColor="text1" w:themeTint="A6"/>
-                                <w:kern w:val="24"/>
-                                <w:sz w:val="20"/>
-                                <w:szCs w:val="20"/>
-                                <w:lang w:val="en-US" w:eastAsia="zh-Hans"/>
-                                <w14:textFill>
-                                  <w14:solidFill>
-                                    <w14:schemeClr w14:val="tx1">
-                                      <w14:lumMod w14:val="65000"/>
-                                      <w14:lumOff w14:val="35000"/>
-                                    </w14:schemeClr>
-                                  </w14:solidFill>
-                                </w14:textFill>
-                              </w:rPr>
-                              <w:t>技术选型</w:t>
-                            </w:r>
-                            <w:r>
-                              <w:rPr>
-                                <w:rFonts w:hint="eastAsia" w:ascii="微软雅黑" w:hAnsi="微软雅黑" w:eastAsia="微软雅黑" w:cstheme="minorBidi"/>
-                                <w:color w:val="595959" w:themeColor="text1" w:themeTint="A6"/>
-                                <w:kern w:val="24"/>
-                                <w:sz w:val="20"/>
-                                <w:szCs w:val="20"/>
-                                <w14:textFill>
-                                  <w14:solidFill>
-                                    <w14:schemeClr w14:val="tx1">
-                                      <w14:lumMod w14:val="65000"/>
-                                      <w14:lumOff w14:val="35000"/>
-                                    </w14:schemeClr>
-                                  </w14:solidFill>
-                                </w14:textFill>
-                              </w:rPr>
-                              <w:t>：</w:t>
-                            </w:r>
-                            <w:r>
-                              <w:rPr>
-                                <w:rFonts w:hint="eastAsia" w:ascii="微软雅黑" w:hAnsi="微软雅黑" w:eastAsia="微软雅黑" w:cstheme="minorBidi"/>
-                                <w:color w:val="595959" w:themeColor="text1" w:themeTint="A6"/>
-                                <w:kern w:val="24"/>
-                                <w:sz w:val="20"/>
-                                <w:szCs w:val="20"/>
-                                <w:lang w:val="en-US" w:eastAsia="zh-Hans"/>
-                                <w14:textFill>
-                                  <w14:solidFill>
-                                    <w14:schemeClr w14:val="tx1">
-                                      <w14:lumMod w14:val="65000"/>
-                                      <w14:lumOff w14:val="35000"/>
-                                    </w14:schemeClr>
-                                  </w14:solidFill>
-                                </w14:textFill>
-                              </w:rPr>
-                              <w:t>r</w:t>
-                            </w:r>
-                            <w:r>
-                              <w:rPr>
-                                <w:rFonts w:hint="default" w:ascii="微软雅黑" w:hAnsi="微软雅黑" w:eastAsia="微软雅黑" w:cstheme="minorBidi"/>
-                                <w:color w:val="595959" w:themeColor="text1" w:themeTint="A6"/>
-                                <w:kern w:val="24"/>
-                                <w:sz w:val="20"/>
-                                <w:szCs w:val="20"/>
-                                <w:lang w:eastAsia="zh-Hans"/>
-                                <w14:textFill>
-                                  <w14:solidFill>
-                                    <w14:schemeClr w14:val="tx1">
-                                      <w14:lumMod w14:val="65000"/>
-                                      <w14:lumOff w14:val="35000"/>
-                                    </w14:schemeClr>
-                                  </w14:solidFill>
-                                </w14:textFill>
-                              </w:rPr>
-                              <w:t>eact, fabric</w:t>
-                            </w:r>
-                          </w:p>
-                          <w:p>
-                            <w:pPr>
-                              <w:pStyle w:val="4"/>
-                              <w:spacing w:before="0" w:beforeAutospacing="0" w:after="0" w:afterAutospacing="0" w:line="360" w:lineRule="exact"/>
-                              <w:ind w:left="1133" w:leftChars="472"/>
-                              <w:rPr>
-                                <w:rFonts w:hint="default" w:ascii="微软雅黑" w:hAnsi="微软雅黑" w:eastAsia="微软雅黑" w:cstheme="minorBidi"/>
-                                <w:color w:val="595959" w:themeColor="text1" w:themeTint="A6"/>
-                                <w:kern w:val="24"/>
-                                <w:sz w:val="20"/>
-                                <w:szCs w:val="20"/>
-                                <w:lang w:eastAsia="zh-Hans"/>
-                                <w14:textFill>
-                                  <w14:solidFill>
-                                    <w14:schemeClr w14:val="tx1">
-                                      <w14:lumMod w14:val="65000"/>
-                                      <w14:lumOff w14:val="35000"/>
-                                    </w14:schemeClr>
-                                  </w14:solidFill>
-                                </w14:textFill>
-                              </w:rPr>
-                            </w:pPr>
-                            <w:r>
-                              <w:rPr>
-                                <w:rFonts w:hint="eastAsia" w:ascii="微软雅黑" w:hAnsi="微软雅黑" w:eastAsia="微软雅黑" w:cstheme="minorBidi"/>
-                                <w:color w:val="595959" w:themeColor="text1" w:themeTint="A6"/>
-                                <w:kern w:val="24"/>
-                                <w:sz w:val="20"/>
-                                <w:szCs w:val="20"/>
-                                <w:lang w:val="en-US" w:eastAsia="zh-Hans"/>
-                                <w14:textFill>
-                                  <w14:solidFill>
-                                    <w14:schemeClr w14:val="tx1">
-                                      <w14:lumMod w14:val="65000"/>
-                                      <w14:lumOff w14:val="35000"/>
-                                    </w14:schemeClr>
-                                  </w14:solidFill>
-                                </w14:textFill>
-                              </w:rPr>
-                              <w:t>负责内容</w:t>
-                            </w:r>
-                            <w:r>
-                              <w:rPr>
-                                <w:rFonts w:hint="eastAsia" w:ascii="微软雅黑" w:hAnsi="微软雅黑" w:eastAsia="微软雅黑" w:cstheme="minorBidi"/>
-                                <w:color w:val="595959" w:themeColor="text1" w:themeTint="A6"/>
-                                <w:kern w:val="24"/>
-                                <w:sz w:val="20"/>
-                                <w:szCs w:val="20"/>
-                                <w14:textFill>
-                                  <w14:solidFill>
-                                    <w14:schemeClr w14:val="tx1">
-                                      <w14:lumMod w14:val="65000"/>
-                                      <w14:lumOff w14:val="35000"/>
-                                    </w14:schemeClr>
-                                  </w14:solidFill>
-                                </w14:textFill>
-                              </w:rPr>
-                              <w:t>：</w:t>
-                            </w:r>
-                            <w:r>
-                              <w:rPr>
-                                <w:rFonts w:hint="eastAsia" w:ascii="微软雅黑" w:hAnsi="微软雅黑" w:eastAsia="微软雅黑" w:cstheme="minorBidi"/>
-                                <w:color w:val="595959" w:themeColor="text1" w:themeTint="A6"/>
-                                <w:kern w:val="24"/>
-                                <w:sz w:val="20"/>
-                                <w:szCs w:val="20"/>
-                                <w:lang w:val="en-US" w:eastAsia="zh-Hans"/>
-                                <w14:textFill>
-                                  <w14:solidFill>
-                                    <w14:schemeClr w14:val="tx1">
-                                      <w14:lumMod w14:val="65000"/>
-                                      <w14:lumOff w14:val="35000"/>
-                                    </w14:schemeClr>
-                                  </w14:solidFill>
-                                </w14:textFill>
-                              </w:rPr>
-                              <w:t>会场图解析与绘制</w:t>
-                            </w:r>
-                            <w:r>
-                              <w:rPr>
-                                <w:rFonts w:hint="default" w:ascii="微软雅黑" w:hAnsi="微软雅黑" w:eastAsia="微软雅黑" w:cstheme="minorBidi"/>
-                                <w:color w:val="595959" w:themeColor="text1" w:themeTint="A6"/>
-                                <w:kern w:val="24"/>
-                                <w:sz w:val="20"/>
-                                <w:szCs w:val="20"/>
-                                <w:lang w:eastAsia="zh-Hans"/>
-                                <w14:textFill>
-                                  <w14:solidFill>
-                                    <w14:schemeClr w14:val="tx1">
-                                      <w14:lumMod w14:val="65000"/>
-                                      <w14:lumOff w14:val="35000"/>
-                                    </w14:schemeClr>
-                                  </w14:solidFill>
-                                </w14:textFill>
-                              </w:rPr>
-                              <w:t>、</w:t>
-                            </w:r>
-                            <w:r>
-                              <w:rPr>
-                                <w:rFonts w:hint="eastAsia" w:ascii="微软雅黑" w:hAnsi="微软雅黑" w:eastAsia="微软雅黑" w:cstheme="minorBidi"/>
-                                <w:color w:val="595959" w:themeColor="text1" w:themeTint="A6"/>
-                                <w:kern w:val="24"/>
-                                <w:sz w:val="20"/>
-                                <w:szCs w:val="20"/>
-                                <w:lang w:val="en-US" w:eastAsia="zh-Hans"/>
-                                <w14:textFill>
-                                  <w14:solidFill>
-                                    <w14:schemeClr w14:val="tx1">
-                                      <w14:lumMod w14:val="65000"/>
-                                      <w14:lumOff w14:val="35000"/>
-                                    </w14:schemeClr>
-                                  </w14:solidFill>
-                                </w14:textFill>
-                              </w:rPr>
-                              <w:t>控件交互</w:t>
-                            </w:r>
-                            <w:r>
-                              <w:rPr>
-                                <w:rFonts w:hint="default" w:ascii="微软雅黑" w:hAnsi="微软雅黑" w:eastAsia="微软雅黑" w:cstheme="minorBidi"/>
-                                <w:color w:val="595959" w:themeColor="text1" w:themeTint="A6"/>
-                                <w:kern w:val="24"/>
-                                <w:sz w:val="20"/>
-                                <w:szCs w:val="20"/>
-                                <w:lang w:eastAsia="zh-Hans"/>
-                                <w14:textFill>
-                                  <w14:solidFill>
-                                    <w14:schemeClr w14:val="tx1">
-                                      <w14:lumMod w14:val="65000"/>
-                                      <w14:lumOff w14:val="35000"/>
-                                    </w14:schemeClr>
-                                  </w14:solidFill>
-                                </w14:textFill>
-                              </w:rPr>
-                              <w:t>。</w:t>
-                            </w:r>
-                          </w:p>
-                          <w:p>
-                            <w:pPr>
-                              <w:pStyle w:val="4"/>
-                              <w:spacing w:before="0" w:beforeAutospacing="0" w:after="0" w:afterAutospacing="0" w:line="360" w:lineRule="exact"/>
-                              <w:ind w:left="1133" w:leftChars="472"/>
-                              <w:rPr>
-                                <w:rFonts w:hint="default" w:ascii="微软雅黑" w:hAnsi="微软雅黑" w:eastAsia="微软雅黑" w:cstheme="minorBidi"/>
-                                <w:b/>
-                                <w:bCs/>
-                                <w:color w:val="595959" w:themeColor="text1" w:themeTint="A6"/>
-                                <w:kern w:val="24"/>
-                                <w:sz w:val="20"/>
-                                <w:szCs w:val="20"/>
-                                <w:lang w:val="en-US" w:eastAsia="zh-Hans"/>
-                                <w14:textFill>
-                                  <w14:solidFill>
-                                    <w14:schemeClr w14:val="tx1">
-                                      <w14:lumMod w14:val="65000"/>
-                                      <w14:lumOff w14:val="35000"/>
-                                    </w14:schemeClr>
-                                  </w14:solidFill>
-                                </w14:textFill>
-                              </w:rPr>
-                            </w:pPr>
-                            <w:r>
-                              <w:rPr>
-                                <w:rFonts w:hint="eastAsia" w:ascii="微软雅黑" w:hAnsi="微软雅黑" w:eastAsia="微软雅黑" w:cstheme="minorBidi"/>
-                                <w:color w:val="595959" w:themeColor="text1" w:themeTint="A6"/>
-                                <w:kern w:val="24"/>
-                                <w:sz w:val="20"/>
-                                <w:szCs w:val="20"/>
-                                <w:lang w:val="en-US" w:eastAsia="zh-Hans"/>
-                                <w14:textFill>
-                                  <w14:solidFill>
-                                    <w14:schemeClr w14:val="tx1">
-                                      <w14:lumMod w14:val="65000"/>
-                                      <w14:lumOff w14:val="35000"/>
-                                    </w14:schemeClr>
-                                  </w14:solidFill>
-                                </w14:textFill>
-                              </w:rPr>
-                              <w:t>项目难点</w:t>
-                            </w:r>
-                            <w:r>
-                              <w:rPr>
-                                <w:rFonts w:hint="eastAsia" w:ascii="微软雅黑" w:hAnsi="微软雅黑" w:eastAsia="微软雅黑" w:cstheme="minorBidi"/>
-                                <w:color w:val="595959" w:themeColor="text1" w:themeTint="A6"/>
-                                <w:kern w:val="24"/>
-                                <w:sz w:val="20"/>
-                                <w:szCs w:val="20"/>
-                                <w14:textFill>
-                                  <w14:solidFill>
-                                    <w14:schemeClr w14:val="tx1">
-                                      <w14:lumMod w14:val="65000"/>
-                                      <w14:lumOff w14:val="35000"/>
-                                    </w14:schemeClr>
-                                  </w14:solidFill>
-                                </w14:textFill>
-                              </w:rPr>
-                              <w:t>：</w:t>
+                              <w:t>首屏性能优化</w:t>
                             </w:r>
                           </w:p>
                           <w:p>
@@ -3190,21 +2736,60 @@
                               <w:spacing w:before="0" w:beforeAutospacing="0" w:after="0" w:afterAutospacing="0" w:line="360" w:lineRule="exact"/>
                               <w:ind w:left="1680" w:leftChars="0" w:hanging="420" w:firstLineChars="0"/>
                               <w:rPr>
+                                <w:rFonts w:hint="default" w:ascii="微软雅黑" w:hAnsi="微软雅黑" w:eastAsia="微软雅黑" w:cstheme="minorBidi"/>
+                                <w:color w:val="595959" w:themeColor="text1" w:themeTint="A6"/>
+                                <w:kern w:val="24"/>
+                                <w:sz w:val="20"/>
+                                <w:szCs w:val="20"/>
+                                <w:lang w:eastAsia="zh-Hans"/>
+                                <w14:textFill>
+                                  <w14:solidFill>
+                                    <w14:schemeClr w14:val="tx1">
+                                      <w14:lumMod w14:val="65000"/>
+                                      <w14:lumOff w14:val="35000"/>
+                                    </w14:schemeClr>
+                                  </w14:solidFill>
+                                </w14:textFill>
+                              </w:rPr>
+                            </w:pPr>
+                            <w:r>
+                              <w:rPr>
                                 <w:rFonts w:hint="eastAsia" w:ascii="微软雅黑" w:hAnsi="微软雅黑" w:eastAsia="微软雅黑" w:cstheme="minorBidi"/>
                                 <w:color w:val="595959" w:themeColor="text1" w:themeTint="A6"/>
                                 <w:kern w:val="24"/>
                                 <w:sz w:val="20"/>
                                 <w:szCs w:val="20"/>
-                                <w14:textFill>
-                                  <w14:solidFill>
-                                    <w14:schemeClr w14:val="tx1">
-                                      <w14:lumMod w14:val="65000"/>
-                                      <w14:lumOff w14:val="35000"/>
-                                    </w14:schemeClr>
-                                  </w14:solidFill>
-                                </w14:textFill>
-                              </w:rPr>
-                            </w:pPr>
+                                <w:lang w:val="en-US" w:eastAsia="zh-Hans"/>
+                                <w14:textFill>
+                                  <w14:solidFill>
+                                    <w14:schemeClr w14:val="tx1">
+                                      <w14:lumMod w14:val="65000"/>
+                                      <w14:lumOff w14:val="35000"/>
+                                    </w14:schemeClr>
+                                  </w14:solidFill>
+                                </w14:textFill>
+                              </w:rPr>
+                              <w:t>维护代表管理</w:t>
+                            </w:r>
+                            <w:r>
+                              <w:rPr>
+                                <w:rFonts w:hint="default" w:ascii="微软雅黑" w:hAnsi="微软雅黑" w:eastAsia="微软雅黑" w:cstheme="minorBidi"/>
+                                <w:color w:val="595959" w:themeColor="text1" w:themeTint="A6"/>
+                                <w:kern w:val="24"/>
+                                <w:sz w:val="20"/>
+                                <w:szCs w:val="20"/>
+                                <w:lang w:eastAsia="zh-Hans"/>
+                                <w14:textFill>
+                                  <w14:solidFill>
+                                    <w14:schemeClr w14:val="tx1">
+                                      <w14:lumMod w14:val="65000"/>
+                                      <w14:lumOff w14:val="35000"/>
+                                    </w14:schemeClr>
+                                  </w14:solidFill>
+                                </w14:textFill>
+                              </w:rPr>
+                              <w:t>、</w:t>
+                            </w:r>
                             <w:r>
                               <w:rPr>
                                 <w:rFonts w:hint="eastAsia" w:ascii="微软雅黑" w:hAnsi="微软雅黑" w:eastAsia="微软雅黑" w:cstheme="minorBidi"/>
@@ -3222,45 +2807,7 @@
                                   </w14:solidFill>
                                 </w14:textFill>
                               </w:rPr>
-                              <w:t>撤销</w:t>
-                            </w:r>
-                            <w:r>
-                              <w:rPr>
-                                <w:rFonts w:hint="default" w:ascii="微软雅黑" w:hAnsi="微软雅黑" w:eastAsia="微软雅黑" w:cstheme="minorBidi"/>
-                                <w:color w:val="595959" w:themeColor="text1" w:themeTint="A6"/>
-                                <w:kern w:val="24"/>
-                                <w:sz w:val="20"/>
-                                <w:szCs w:val="20"/>
-                                <w:lang w:eastAsia="zh-Hans"/>
-                                <w14:textFill>
-                                  <w14:solidFill>
-                                    <w14:schemeClr w14:val="tx1">
-                                      <w14:lumMod w14:val="65000"/>
-                                      <w14:lumOff w14:val="35000"/>
-                                    </w14:schemeClr>
-                                  </w14:solidFill>
-                                </w14:textFill>
-                              </w:rPr>
-                              <w:t>/</w:t>
-                            </w:r>
-                            <w:r>
-                              <w:rPr>
-                                <w:rFonts w:hint="eastAsia" w:ascii="微软雅黑" w:hAnsi="微软雅黑" w:eastAsia="微软雅黑" w:cstheme="minorBidi"/>
-                                <w:color w:val="595959" w:themeColor="text1" w:themeTint="A6"/>
-                                <w:kern w:val="24"/>
-                                <w:sz w:val="20"/>
-                                <w:szCs w:val="20"/>
-                                <w:lang w:val="en-US" w:eastAsia="zh-Hans"/>
-                                <w14:textFill>
-                                  <w14:solidFill>
-                                    <w14:schemeClr w14:val="tx1">
-                                      <w14:lumMod w14:val="65000"/>
-                                      <w14:lumOff w14:val="35000"/>
-                                    </w14:schemeClr>
-                                  </w14:solidFill>
-                                </w14:textFill>
-                              </w:rPr>
-                              <w:t>重做逻辑</w:t>
+                              <w:t>会议管理模块</w:t>
                             </w:r>
                           </w:p>
                           <w:p>
@@ -3269,9 +2816,817 @@
                               <w:spacing w:before="0" w:beforeAutospacing="0" w:after="0" w:afterAutospacing="0" w:line="360" w:lineRule="exact"/>
                               <w:ind w:left="1133" w:leftChars="472"/>
                               <w:rPr>
+                                <w:rFonts w:hint="eastAsia" w:ascii="微软雅黑" w:hAnsi="微软雅黑" w:eastAsia="微软雅黑" w:cstheme="minorBidi"/>
+                                <w:color w:val="595959" w:themeColor="text1" w:themeTint="A6"/>
+                                <w:kern w:val="24"/>
+                                <w:sz w:val="20"/>
+                                <w:szCs w:val="20"/>
+                                <w14:textFill>
+                                  <w14:solidFill>
+                                    <w14:schemeClr w14:val="tx1">
+                                      <w14:lumMod w14:val="65000"/>
+                                      <w14:lumOff w14:val="35000"/>
+                                    </w14:schemeClr>
+                                  </w14:solidFill>
+                                </w14:textFill>
+                              </w:rPr>
+                            </w:pPr>
+                            <w:r>
+                              <w:rPr>
+                                <w:rFonts w:hint="eastAsia" w:ascii="微软雅黑" w:hAnsi="微软雅黑" w:eastAsia="微软雅黑" w:cstheme="minorBidi"/>
+                                <w:color w:val="595959" w:themeColor="text1" w:themeTint="A6"/>
+                                <w:kern w:val="24"/>
+                                <w:sz w:val="20"/>
+                                <w:szCs w:val="20"/>
+                                <w:lang w:val="en-US" w:eastAsia="zh-Hans"/>
+                                <w14:textFill>
+                                  <w14:solidFill>
+                                    <w14:schemeClr w14:val="tx1">
+                                      <w14:lumMod w14:val="65000"/>
+                                      <w14:lumOff w14:val="35000"/>
+                                    </w14:schemeClr>
+                                  </w14:solidFill>
+                                </w14:textFill>
+                              </w:rPr>
+                              <w:t>项目难点</w:t>
+                            </w:r>
+                            <w:r>
+                              <w:rPr>
+                                <w:rFonts w:hint="eastAsia" w:ascii="微软雅黑" w:hAnsi="微软雅黑" w:eastAsia="微软雅黑" w:cstheme="minorBidi"/>
+                                <w:color w:val="595959" w:themeColor="text1" w:themeTint="A6"/>
+                                <w:kern w:val="24"/>
+                                <w:sz w:val="20"/>
+                                <w:szCs w:val="20"/>
+                                <w14:textFill>
+                                  <w14:solidFill>
+                                    <w14:schemeClr w14:val="tx1">
+                                      <w14:lumMod w14:val="65000"/>
+                                      <w14:lumOff w14:val="35000"/>
+                                    </w14:schemeClr>
+                                  </w14:solidFill>
+                                </w14:textFill>
+                              </w:rPr>
+                              <w:t>：</w:t>
+                            </w:r>
+                          </w:p>
+                          <w:p>
+                            <w:pPr>
+                              <w:pStyle w:val="4"/>
+                              <w:numPr>
+                                <w:ilvl w:val="0"/>
+                                <w:numId w:val="1"/>
+                              </w:numPr>
+                              <w:spacing w:before="0" w:beforeAutospacing="0" w:after="0" w:afterAutospacing="0" w:line="360" w:lineRule="exact"/>
+                              <w:ind w:left="1680" w:leftChars="0" w:hanging="420" w:firstLineChars="0"/>
+                              <w:rPr>
+                                <w:rFonts w:hint="eastAsia" w:ascii="微软雅黑" w:hAnsi="微软雅黑" w:eastAsia="微软雅黑" w:cstheme="minorBidi"/>
+                                <w:color w:val="595959" w:themeColor="text1" w:themeTint="A6"/>
+                                <w:kern w:val="24"/>
+                                <w:sz w:val="20"/>
+                                <w:szCs w:val="20"/>
+                                <w14:textFill>
+                                  <w14:solidFill>
+                                    <w14:schemeClr w14:val="tx1">
+                                      <w14:lumMod w14:val="65000"/>
+                                      <w14:lumOff w14:val="35000"/>
+                                    </w14:schemeClr>
+                                  </w14:solidFill>
+                                </w14:textFill>
+                              </w:rPr>
+                            </w:pPr>
+                            <w:r>
+                              <w:rPr>
+                                <w:rFonts w:hint="eastAsia" w:ascii="微软雅黑" w:hAnsi="微软雅黑" w:eastAsia="微软雅黑" w:cstheme="minorBidi"/>
+                                <w:color w:val="595959" w:themeColor="text1" w:themeTint="A6"/>
+                                <w:kern w:val="24"/>
+                                <w:sz w:val="20"/>
+                                <w:szCs w:val="20"/>
+                                <w:lang w:val="en-US" w:eastAsia="zh-Hans"/>
+                                <w14:textFill>
+                                  <w14:solidFill>
+                                    <w14:schemeClr w14:val="tx1">
+                                      <w14:lumMod w14:val="65000"/>
+                                      <w14:lumOff w14:val="35000"/>
+                                    </w14:schemeClr>
+                                  </w14:solidFill>
+                                </w14:textFill>
+                              </w:rPr>
+                              <w:t>项目打包后体积过大</w:t>
+                            </w:r>
+                            <w:r>
+                              <w:rPr>
                                 <w:rFonts w:hint="default" w:ascii="微软雅黑" w:hAnsi="微软雅黑" w:eastAsia="微软雅黑" w:cstheme="minorBidi"/>
-                                <w:b/>
-                                <w:bCs/>
+                                <w:color w:val="595959" w:themeColor="text1" w:themeTint="A6"/>
+                                <w:kern w:val="24"/>
+                                <w:sz w:val="20"/>
+                                <w:szCs w:val="20"/>
+                                <w:lang w:eastAsia="zh-Hans"/>
+                                <w14:textFill>
+                                  <w14:solidFill>
+                                    <w14:schemeClr w14:val="tx1">
+                                      <w14:lumMod w14:val="65000"/>
+                                      <w14:lumOff w14:val="35000"/>
+                                    </w14:schemeClr>
+                                  </w14:solidFill>
+                                </w14:textFill>
+                              </w:rPr>
+                              <w:t>，</w:t>
+                            </w:r>
+                            <w:r>
+                              <w:rPr>
+                                <w:rFonts w:hint="eastAsia" w:ascii="微软雅黑" w:hAnsi="微软雅黑" w:eastAsia="微软雅黑" w:cstheme="minorBidi"/>
+                                <w:color w:val="595959" w:themeColor="text1" w:themeTint="A6"/>
+                                <w:kern w:val="24"/>
+                                <w:sz w:val="20"/>
+                                <w:szCs w:val="20"/>
+                                <w:lang w:val="en-US" w:eastAsia="zh-Hans"/>
+                                <w14:textFill>
+                                  <w14:solidFill>
+                                    <w14:schemeClr w14:val="tx1">
+                                      <w14:lumMod w14:val="65000"/>
+                                      <w14:lumOff w14:val="35000"/>
+                                    </w14:schemeClr>
+                                  </w14:solidFill>
+                                </w14:textFill>
+                              </w:rPr>
+                              <w:t>首屏加载速度慢</w:t>
+                            </w:r>
+                          </w:p>
+                          <w:p>
+                            <w:pPr>
+                              <w:pStyle w:val="4"/>
+                              <w:numPr>
+                                <w:ilvl w:val="0"/>
+                                <w:numId w:val="1"/>
+                              </w:numPr>
+                              <w:spacing w:before="0" w:beforeAutospacing="0" w:after="0" w:afterAutospacing="0" w:line="360" w:lineRule="exact"/>
+                              <w:ind w:left="1680" w:leftChars="0" w:hanging="420" w:firstLineChars="0"/>
+                              <w:rPr>
+                                <w:rFonts w:hint="eastAsia" w:ascii="微软雅黑" w:hAnsi="微软雅黑" w:eastAsia="微软雅黑" w:cstheme="minorBidi"/>
+                                <w:color w:val="595959" w:themeColor="text1" w:themeTint="A6"/>
+                                <w:kern w:val="24"/>
+                                <w:sz w:val="20"/>
+                                <w:szCs w:val="20"/>
+                                <w14:textFill>
+                                  <w14:solidFill>
+                                    <w14:schemeClr w14:val="tx1">
+                                      <w14:lumMod w14:val="65000"/>
+                                      <w14:lumOff w14:val="35000"/>
+                                    </w14:schemeClr>
+                                  </w14:solidFill>
+                                </w14:textFill>
+                              </w:rPr>
+                            </w:pPr>
+                            <w:r>
+                              <w:rPr>
+                                <w:rFonts w:hint="eastAsia" w:ascii="微软雅黑" w:hAnsi="微软雅黑" w:eastAsia="微软雅黑" w:cstheme="minorBidi"/>
+                                <w:color w:val="595959" w:themeColor="text1" w:themeTint="A6"/>
+                                <w:kern w:val="24"/>
+                                <w:sz w:val="20"/>
+                                <w:szCs w:val="20"/>
+                                <w:lang w:val="en-US" w:eastAsia="zh-Hans"/>
+                                <w14:textFill>
+                                  <w14:solidFill>
+                                    <w14:schemeClr w14:val="tx1">
+                                      <w14:lumMod w14:val="65000"/>
+                                      <w14:lumOff w14:val="35000"/>
+                                    </w14:schemeClr>
+                                  </w14:solidFill>
+                                </w14:textFill>
+                              </w:rPr>
+                              <w:t>与会代表的资料文件过大</w:t>
+                            </w:r>
+                            <w:r>
+                              <w:rPr>
+                                <w:rFonts w:hint="default" w:ascii="微软雅黑" w:hAnsi="微软雅黑" w:eastAsia="微软雅黑" w:cstheme="minorBidi"/>
+                                <w:color w:val="595959" w:themeColor="text1" w:themeTint="A6"/>
+                                <w:kern w:val="24"/>
+                                <w:sz w:val="20"/>
+                                <w:szCs w:val="20"/>
+                                <w:lang w:eastAsia="zh-Hans"/>
+                                <w14:textFill>
+                                  <w14:solidFill>
+                                    <w14:schemeClr w14:val="tx1">
+                                      <w14:lumMod w14:val="65000"/>
+                                      <w14:lumOff w14:val="35000"/>
+                                    </w14:schemeClr>
+                                  </w14:solidFill>
+                                </w14:textFill>
+                              </w:rPr>
+                              <w:t>，</w:t>
+                            </w:r>
+                            <w:r>
+                              <w:rPr>
+                                <w:rFonts w:hint="eastAsia" w:ascii="微软雅黑" w:hAnsi="微软雅黑" w:eastAsia="微软雅黑" w:cstheme="minorBidi"/>
+                                <w:color w:val="595959" w:themeColor="text1" w:themeTint="A6"/>
+                                <w:kern w:val="24"/>
+                                <w:sz w:val="20"/>
+                                <w:szCs w:val="20"/>
+                                <w:lang w:val="en-US" w:eastAsia="zh-Hans"/>
+                                <w14:textFill>
+                                  <w14:solidFill>
+                                    <w14:schemeClr w14:val="tx1">
+                                      <w14:lumMod w14:val="65000"/>
+                                      <w14:lumOff w14:val="35000"/>
+                                    </w14:schemeClr>
+                                  </w14:solidFill>
+                                </w14:textFill>
+                              </w:rPr>
+                              <w:t>上传过程等待时间长</w:t>
+                            </w:r>
+                            <w:r>
+                              <w:rPr>
+                                <w:rFonts w:hint="default" w:ascii="微软雅黑" w:hAnsi="微软雅黑" w:eastAsia="微软雅黑" w:cstheme="minorBidi"/>
+                                <w:color w:val="595959" w:themeColor="text1" w:themeTint="A6"/>
+                                <w:kern w:val="24"/>
+                                <w:sz w:val="20"/>
+                                <w:szCs w:val="20"/>
+                                <w:lang w:eastAsia="zh-Hans"/>
+                                <w14:textFill>
+                                  <w14:solidFill>
+                                    <w14:schemeClr w14:val="tx1">
+                                      <w14:lumMod w14:val="65000"/>
+                                      <w14:lumOff w14:val="35000"/>
+                                    </w14:schemeClr>
+                                  </w14:solidFill>
+                                </w14:textFill>
+                              </w:rPr>
+                              <w:t>，</w:t>
+                            </w:r>
+                            <w:r>
+                              <w:rPr>
+                                <w:rFonts w:hint="eastAsia" w:ascii="微软雅黑" w:hAnsi="微软雅黑" w:eastAsia="微软雅黑" w:cstheme="minorBidi"/>
+                                <w:color w:val="595959" w:themeColor="text1" w:themeTint="A6"/>
+                                <w:kern w:val="24"/>
+                                <w:sz w:val="20"/>
+                                <w:szCs w:val="20"/>
+                                <w:lang w:val="en-US" w:eastAsia="zh-Hans"/>
+                                <w14:textFill>
+                                  <w14:solidFill>
+                                    <w14:schemeClr w14:val="tx1">
+                                      <w14:lumMod w14:val="65000"/>
+                                      <w14:lumOff w14:val="35000"/>
+                                    </w14:schemeClr>
+                                  </w14:solidFill>
+                                </w14:textFill>
+                              </w:rPr>
+                              <w:t>用户体验差</w:t>
+                            </w:r>
+                          </w:p>
+                          <w:p>
+                            <w:pPr>
+                              <w:pStyle w:val="4"/>
+                              <w:numPr>
+                                <w:ilvl w:val="0"/>
+                                <w:numId w:val="1"/>
+                              </w:numPr>
+                              <w:spacing w:before="0" w:beforeAutospacing="0" w:after="0" w:afterAutospacing="0" w:line="360" w:lineRule="exact"/>
+                              <w:ind w:left="1680" w:leftChars="0" w:hanging="420" w:firstLineChars="0"/>
+                              <w:rPr>
+                                <w:rFonts w:hint="eastAsia" w:ascii="微软雅黑" w:hAnsi="微软雅黑" w:eastAsia="微软雅黑" w:cstheme="minorBidi"/>
+                                <w:color w:val="595959" w:themeColor="text1" w:themeTint="A6"/>
+                                <w:kern w:val="24"/>
+                                <w:sz w:val="20"/>
+                                <w:szCs w:val="20"/>
+                                <w14:textFill>
+                                  <w14:solidFill>
+                                    <w14:schemeClr w14:val="tx1">
+                                      <w14:lumMod w14:val="65000"/>
+                                      <w14:lumOff w14:val="35000"/>
+                                    </w14:schemeClr>
+                                  </w14:solidFill>
+                                </w14:textFill>
+                              </w:rPr>
+                            </w:pPr>
+                            <w:r>
+                              <w:rPr>
+                                <w:rFonts w:hint="eastAsia" w:ascii="微软雅黑" w:hAnsi="微软雅黑" w:eastAsia="微软雅黑" w:cstheme="minorBidi"/>
+                                <w:color w:val="595959" w:themeColor="text1" w:themeTint="A6"/>
+                                <w:kern w:val="24"/>
+                                <w:sz w:val="20"/>
+                                <w:szCs w:val="20"/>
+                                <w:lang w:val="en-US" w:eastAsia="zh-Hans"/>
+                                <w14:textFill>
+                                  <w14:solidFill>
+                                    <w14:schemeClr w14:val="tx1">
+                                      <w14:lumMod w14:val="65000"/>
+                                      <w14:lumOff w14:val="35000"/>
+                                    </w14:schemeClr>
+                                  </w14:solidFill>
+                                </w14:textFill>
+                              </w:rPr>
+                              <w:t>会议日志数据量大</w:t>
+                            </w:r>
+                            <w:r>
+                              <w:rPr>
+                                <w:rFonts w:hint="default" w:ascii="微软雅黑" w:hAnsi="微软雅黑" w:eastAsia="微软雅黑" w:cstheme="minorBidi"/>
+                                <w:color w:val="595959" w:themeColor="text1" w:themeTint="A6"/>
+                                <w:kern w:val="24"/>
+                                <w:sz w:val="20"/>
+                                <w:szCs w:val="20"/>
+                                <w:lang w:eastAsia="zh-Hans"/>
+                                <w14:textFill>
+                                  <w14:solidFill>
+                                    <w14:schemeClr w14:val="tx1">
+                                      <w14:lumMod w14:val="65000"/>
+                                      <w14:lumOff w14:val="35000"/>
+                                    </w14:schemeClr>
+                                  </w14:solidFill>
+                                </w14:textFill>
+                              </w:rPr>
+                              <w:t>，</w:t>
+                            </w:r>
+                            <w:r>
+                              <w:rPr>
+                                <w:rFonts w:hint="eastAsia" w:ascii="微软雅黑" w:hAnsi="微软雅黑" w:eastAsia="微软雅黑" w:cstheme="minorBidi"/>
+                                <w:color w:val="595959" w:themeColor="text1" w:themeTint="A6"/>
+                                <w:kern w:val="24"/>
+                                <w:sz w:val="20"/>
+                                <w:szCs w:val="20"/>
+                                <w:lang w:val="en-US" w:eastAsia="zh-Hans"/>
+                                <w14:textFill>
+                                  <w14:solidFill>
+                                    <w14:schemeClr w14:val="tx1">
+                                      <w14:lumMod w14:val="65000"/>
+                                      <w14:lumOff w14:val="35000"/>
+                                    </w14:schemeClr>
+                                  </w14:solidFill>
+                                </w14:textFill>
+                              </w:rPr>
+                              <w:t>操作卡顿</w:t>
+                            </w:r>
+                          </w:p>
+                          <w:p>
+                            <w:pPr>
+                              <w:pStyle w:val="4"/>
+                              <w:spacing w:before="0" w:beforeAutospacing="0" w:after="0" w:afterAutospacing="0" w:line="360" w:lineRule="exact"/>
+                              <w:ind w:left="1133" w:leftChars="472"/>
+                              <w:rPr>
+                                <w:rFonts w:hint="default" w:ascii="微软雅黑" w:hAnsi="微软雅黑" w:eastAsia="微软雅黑" w:cstheme="minorBidi"/>
+                                <w:color w:val="595959" w:themeColor="text1" w:themeTint="A6"/>
+                                <w:kern w:val="24"/>
+                                <w:sz w:val="20"/>
+                                <w:szCs w:val="20"/>
+                                <w:lang w:eastAsia="zh-Hans"/>
+                                <w14:textFill>
+                                  <w14:solidFill>
+                                    <w14:schemeClr w14:val="tx1">
+                                      <w14:lumMod w14:val="65000"/>
+                                      <w14:lumOff w14:val="35000"/>
+                                    </w14:schemeClr>
+                                  </w14:solidFill>
+                                </w14:textFill>
+                              </w:rPr>
+                            </w:pPr>
+                            <w:r>
+                              <w:rPr>
+                                <w:rFonts w:hint="eastAsia" w:ascii="微软雅黑" w:hAnsi="微软雅黑" w:eastAsia="微软雅黑" w:cstheme="minorBidi"/>
+                                <w:color w:val="595959" w:themeColor="text1" w:themeTint="A6"/>
+                                <w:kern w:val="24"/>
+                                <w:sz w:val="20"/>
+                                <w:szCs w:val="20"/>
+                                <w:lang w:val="en-US" w:eastAsia="zh-Hans"/>
+                                <w14:textFill>
+                                  <w14:solidFill>
+                                    <w14:schemeClr w14:val="tx1">
+                                      <w14:lumMod w14:val="65000"/>
+                                      <w14:lumOff w14:val="35000"/>
+                                    </w14:schemeClr>
+                                  </w14:solidFill>
+                                </w14:textFill>
+                              </w:rPr>
+                              <w:t>项目成果</w:t>
+                            </w:r>
+                            <w:r>
+                              <w:rPr>
+                                <w:rFonts w:hint="default" w:ascii="微软雅黑" w:hAnsi="微软雅黑" w:eastAsia="微软雅黑" w:cstheme="minorBidi"/>
+                                <w:color w:val="595959" w:themeColor="text1" w:themeTint="A6"/>
+                                <w:kern w:val="24"/>
+                                <w:sz w:val="20"/>
+                                <w:szCs w:val="20"/>
+                                <w:lang w:eastAsia="zh-Hans"/>
+                                <w14:textFill>
+                                  <w14:solidFill>
+                                    <w14:schemeClr w14:val="tx1">
+                                      <w14:lumMod w14:val="65000"/>
+                                      <w14:lumOff w14:val="35000"/>
+                                    </w14:schemeClr>
+                                  </w14:solidFill>
+                                </w14:textFill>
+                              </w:rPr>
+                              <w:t>:</w:t>
+                            </w:r>
+                          </w:p>
+                          <w:p>
+                            <w:pPr>
+                              <w:pStyle w:val="4"/>
+                              <w:numPr>
+                                <w:ilvl w:val="0"/>
+                                <w:numId w:val="1"/>
+                              </w:numPr>
+                              <w:spacing w:before="0" w:beforeAutospacing="0" w:after="0" w:afterAutospacing="0" w:line="360" w:lineRule="exact"/>
+                              <w:ind w:left="1680" w:leftChars="0" w:hanging="420" w:firstLineChars="0"/>
+                              <w:rPr>
+                                <w:rFonts w:hint="default" w:ascii="微软雅黑" w:hAnsi="微软雅黑" w:eastAsia="微软雅黑" w:cstheme="minorBidi"/>
+                                <w:color w:val="595959" w:themeColor="text1" w:themeTint="A6"/>
+                                <w:kern w:val="24"/>
+                                <w:sz w:val="20"/>
+                                <w:szCs w:val="20"/>
+                                <w:lang w:eastAsia="zh-Hans"/>
+                                <w14:textFill>
+                                  <w14:solidFill>
+                                    <w14:schemeClr w14:val="tx1">
+                                      <w14:lumMod w14:val="65000"/>
+                                      <w14:lumOff w14:val="35000"/>
+                                    </w14:schemeClr>
+                                  </w14:solidFill>
+                                </w14:textFill>
+                              </w:rPr>
+                            </w:pPr>
+                            <w:r>
+                              <w:rPr>
+                                <w:rFonts w:hint="eastAsia" w:ascii="微软雅黑" w:hAnsi="微软雅黑" w:eastAsia="微软雅黑" w:cstheme="minorBidi"/>
+                                <w:color w:val="595959" w:themeColor="text1" w:themeTint="A6"/>
+                                <w:kern w:val="24"/>
+                                <w:sz w:val="20"/>
+                                <w:szCs w:val="20"/>
+                                <w:lang w:val="en-US" w:eastAsia="zh-Hans"/>
+                                <w14:textFill>
+                                  <w14:solidFill>
+                                    <w14:schemeClr w14:val="tx1">
+                                      <w14:lumMod w14:val="65000"/>
+                                      <w14:lumOff w14:val="35000"/>
+                                    </w14:schemeClr>
+                                  </w14:solidFill>
+                                </w14:textFill>
+                              </w:rPr>
+                              <w:t>首屏</w:t>
+                            </w:r>
+                            <w:r>
+                              <w:rPr>
+                                <w:rFonts w:hint="default" w:ascii="微软雅黑" w:hAnsi="微软雅黑" w:eastAsia="微软雅黑" w:cstheme="minorBidi"/>
+                                <w:color w:val="595959" w:themeColor="text1" w:themeTint="A6"/>
+                                <w:kern w:val="24"/>
+                                <w:sz w:val="20"/>
+                                <w:szCs w:val="20"/>
+                                <w:lang w:eastAsia="zh-Hans"/>
+                                <w14:textFill>
+                                  <w14:solidFill>
+                                    <w14:schemeClr w14:val="tx1">
+                                      <w14:lumMod w14:val="65000"/>
+                                      <w14:lumOff w14:val="35000"/>
+                                    </w14:schemeClr>
+                                  </w14:solidFill>
+                                </w14:textFill>
+                              </w:rPr>
+                              <w:t xml:space="preserve"> </w:t>
+                            </w:r>
+                            <w:r>
+                              <w:rPr>
+                                <w:rFonts w:hint="eastAsia" w:ascii="微软雅黑" w:hAnsi="微软雅黑" w:eastAsia="微软雅黑" w:cstheme="minorBidi"/>
+                                <w:color w:val="595959" w:themeColor="text1" w:themeTint="A6"/>
+                                <w:kern w:val="24"/>
+                                <w:sz w:val="20"/>
+                                <w:szCs w:val="20"/>
+                                <w:lang w:val="en-US" w:eastAsia="zh-Hans"/>
+                                <w14:textFill>
+                                  <w14:solidFill>
+                                    <w14:schemeClr w14:val="tx1">
+                                      <w14:lumMod w14:val="65000"/>
+                                      <w14:lumOff w14:val="35000"/>
+                                    </w14:schemeClr>
+                                  </w14:solidFill>
+                                </w14:textFill>
+                              </w:rPr>
+                              <w:t>FC</w:t>
+                            </w:r>
+                            <w:r>
+                              <w:rPr>
+                                <w:rFonts w:hint="default" w:ascii="微软雅黑" w:hAnsi="微软雅黑" w:eastAsia="微软雅黑" w:cstheme="minorBidi"/>
+                                <w:color w:val="595959" w:themeColor="text1" w:themeTint="A6"/>
+                                <w:kern w:val="24"/>
+                                <w:sz w:val="20"/>
+                                <w:szCs w:val="20"/>
+                                <w:lang w:eastAsia="zh-Hans"/>
+                                <w14:textFill>
+                                  <w14:solidFill>
+                                    <w14:schemeClr w14:val="tx1">
+                                      <w14:lumMod w14:val="65000"/>
+                                      <w14:lumOff w14:val="35000"/>
+                                    </w14:schemeClr>
+                                  </w14:solidFill>
+                                </w14:textFill>
+                              </w:rPr>
+                              <w:t xml:space="preserve">P </w:t>
+                            </w:r>
+                            <w:r>
+                              <w:rPr>
+                                <w:rFonts w:hint="eastAsia" w:ascii="微软雅黑" w:hAnsi="微软雅黑" w:eastAsia="微软雅黑" w:cstheme="minorBidi"/>
+                                <w:color w:val="595959" w:themeColor="text1" w:themeTint="A6"/>
+                                <w:kern w:val="24"/>
+                                <w:sz w:val="20"/>
+                                <w:szCs w:val="20"/>
+                                <w:lang w:val="en-US" w:eastAsia="zh-Hans"/>
+                                <w14:textFill>
+                                  <w14:solidFill>
+                                    <w14:schemeClr w14:val="tx1">
+                                      <w14:lumMod w14:val="65000"/>
+                                      <w14:lumOff w14:val="35000"/>
+                                    </w14:schemeClr>
+                                  </w14:solidFill>
+                                </w14:textFill>
+                              </w:rPr>
+                              <w:t>从</w:t>
+                            </w:r>
+                            <w:r>
+                              <w:rPr>
+                                <w:rFonts w:hint="default" w:ascii="微软雅黑" w:hAnsi="微软雅黑" w:eastAsia="微软雅黑" w:cstheme="minorBidi"/>
+                                <w:color w:val="595959" w:themeColor="text1" w:themeTint="A6"/>
+                                <w:kern w:val="24"/>
+                                <w:sz w:val="20"/>
+                                <w:szCs w:val="20"/>
+                                <w:lang w:eastAsia="zh-Hans"/>
+                                <w14:textFill>
+                                  <w14:solidFill>
+                                    <w14:schemeClr w14:val="tx1">
+                                      <w14:lumMod w14:val="65000"/>
+                                      <w14:lumOff w14:val="35000"/>
+                                    </w14:schemeClr>
+                                  </w14:solidFill>
+                                </w14:textFill>
+                              </w:rPr>
+                              <w:t xml:space="preserve"> 5</w:t>
+                            </w:r>
+                            <w:r>
+                              <w:rPr>
+                                <w:rFonts w:hint="eastAsia" w:ascii="微软雅黑" w:hAnsi="微软雅黑" w:eastAsia="微软雅黑" w:cstheme="minorBidi"/>
+                                <w:color w:val="595959" w:themeColor="text1" w:themeTint="A6"/>
+                                <w:kern w:val="24"/>
+                                <w:sz w:val="20"/>
+                                <w:szCs w:val="20"/>
+                                <w:lang w:val="en-US" w:eastAsia="zh-Hans"/>
+                                <w14:textFill>
+                                  <w14:solidFill>
+                                    <w14:schemeClr w14:val="tx1">
+                                      <w14:lumMod w14:val="65000"/>
+                                      <w14:lumOff w14:val="35000"/>
+                                    </w14:schemeClr>
+                                  </w14:solidFill>
+                                </w14:textFill>
+                              </w:rPr>
+                              <w:t>s</w:t>
+                            </w:r>
+                            <w:r>
+                              <w:rPr>
+                                <w:rFonts w:hint="default" w:ascii="微软雅黑" w:hAnsi="微软雅黑" w:eastAsia="微软雅黑" w:cstheme="minorBidi"/>
+                                <w:color w:val="595959" w:themeColor="text1" w:themeTint="A6"/>
+                                <w:kern w:val="24"/>
+                                <w:sz w:val="20"/>
+                                <w:szCs w:val="20"/>
+                                <w:lang w:eastAsia="zh-Hans"/>
+                                <w14:textFill>
+                                  <w14:solidFill>
+                                    <w14:schemeClr w14:val="tx1">
+                                      <w14:lumMod w14:val="65000"/>
+                                      <w14:lumOff w14:val="35000"/>
+                                    </w14:schemeClr>
+                                  </w14:solidFill>
+                                </w14:textFill>
+                              </w:rPr>
+                              <w:t xml:space="preserve"> </w:t>
+                            </w:r>
+                            <w:r>
+                              <w:rPr>
+                                <w:rFonts w:hint="eastAsia" w:ascii="微软雅黑" w:hAnsi="微软雅黑" w:eastAsia="微软雅黑" w:cstheme="minorBidi"/>
+                                <w:color w:val="595959" w:themeColor="text1" w:themeTint="A6"/>
+                                <w:kern w:val="24"/>
+                                <w:sz w:val="20"/>
+                                <w:szCs w:val="20"/>
+                                <w:lang w:val="en-US" w:eastAsia="zh-Hans"/>
+                                <w14:textFill>
+                                  <w14:solidFill>
+                                    <w14:schemeClr w14:val="tx1">
+                                      <w14:lumMod w14:val="65000"/>
+                                      <w14:lumOff w14:val="35000"/>
+                                    </w14:schemeClr>
+                                  </w14:solidFill>
+                                </w14:textFill>
+                              </w:rPr>
+                              <w:t>减少到</w:t>
+                            </w:r>
+                            <w:r>
+                              <w:rPr>
+                                <w:rFonts w:hint="default" w:ascii="微软雅黑" w:hAnsi="微软雅黑" w:eastAsia="微软雅黑" w:cstheme="minorBidi"/>
+                                <w:color w:val="595959" w:themeColor="text1" w:themeTint="A6"/>
+                                <w:kern w:val="24"/>
+                                <w:sz w:val="20"/>
+                                <w:szCs w:val="20"/>
+                                <w:lang w:eastAsia="zh-Hans"/>
+                                <w14:textFill>
+                                  <w14:solidFill>
+                                    <w14:schemeClr w14:val="tx1">
+                                      <w14:lumMod w14:val="65000"/>
+                                      <w14:lumOff w14:val="35000"/>
+                                    </w14:schemeClr>
+                                  </w14:solidFill>
+                                </w14:textFill>
+                              </w:rPr>
+                              <w:t xml:space="preserve"> 1.5s </w:t>
+                            </w:r>
+                            <w:r>
+                              <w:rPr>
+                                <w:rFonts w:hint="eastAsia" w:ascii="微软雅黑" w:hAnsi="微软雅黑" w:eastAsia="微软雅黑" w:cstheme="minorBidi"/>
+                                <w:color w:val="595959" w:themeColor="text1" w:themeTint="A6"/>
+                                <w:kern w:val="24"/>
+                                <w:sz w:val="20"/>
+                                <w:szCs w:val="20"/>
+                                <w:lang w:val="en-US" w:eastAsia="zh-Hans"/>
+                                <w14:textFill>
+                                  <w14:solidFill>
+                                    <w14:schemeClr w14:val="tx1">
+                                      <w14:lumMod w14:val="65000"/>
+                                      <w14:lumOff w14:val="35000"/>
+                                    </w14:schemeClr>
+                                  </w14:solidFill>
+                                </w14:textFill>
+                              </w:rPr>
+                              <w:t>内</w:t>
+                            </w:r>
+                          </w:p>
+                          <w:p>
+                            <w:pPr>
+                              <w:pStyle w:val="4"/>
+                              <w:numPr>
+                                <w:ilvl w:val="0"/>
+                                <w:numId w:val="1"/>
+                              </w:numPr>
+                              <w:spacing w:before="0" w:beforeAutospacing="0" w:after="0" w:afterAutospacing="0" w:line="360" w:lineRule="exact"/>
+                              <w:ind w:left="1680" w:leftChars="0" w:hanging="420" w:firstLineChars="0"/>
+                              <w:rPr>
+                                <w:rFonts w:hint="default" w:ascii="微软雅黑" w:hAnsi="微软雅黑" w:eastAsia="微软雅黑" w:cstheme="minorBidi"/>
+                                <w:color w:val="595959" w:themeColor="text1" w:themeTint="A6"/>
+                                <w:kern w:val="24"/>
+                                <w:sz w:val="20"/>
+                                <w:szCs w:val="20"/>
+                                <w:lang w:eastAsia="zh-Hans"/>
+                                <w14:textFill>
+                                  <w14:solidFill>
+                                    <w14:schemeClr w14:val="tx1">
+                                      <w14:lumMod w14:val="65000"/>
+                                      <w14:lumOff w14:val="35000"/>
+                                    </w14:schemeClr>
+                                  </w14:solidFill>
+                                </w14:textFill>
+                              </w:rPr>
+                            </w:pPr>
+                            <w:r>
+                              <w:rPr>
+                                <w:rFonts w:hint="eastAsia" w:ascii="微软雅黑" w:hAnsi="微软雅黑" w:eastAsia="微软雅黑" w:cstheme="minorBidi"/>
+                                <w:color w:val="595959" w:themeColor="text1" w:themeTint="A6"/>
+                                <w:kern w:val="24"/>
+                                <w:sz w:val="20"/>
+                                <w:szCs w:val="20"/>
+                                <w:lang w:val="en-US" w:eastAsia="zh-Hans"/>
+                                <w14:textFill>
+                                  <w14:solidFill>
+                                    <w14:schemeClr w14:val="tx1">
+                                      <w14:lumMod w14:val="65000"/>
+                                      <w14:lumOff w14:val="35000"/>
+                                    </w14:schemeClr>
+                                  </w14:solidFill>
+                                </w14:textFill>
+                              </w:rPr>
+                              <w:t>文件上传时间从</w:t>
+                            </w:r>
+                            <w:r>
+                              <w:rPr>
+                                <w:rFonts w:hint="default" w:ascii="微软雅黑" w:hAnsi="微软雅黑" w:eastAsia="微软雅黑" w:cstheme="minorBidi"/>
+                                <w:color w:val="595959" w:themeColor="text1" w:themeTint="A6"/>
+                                <w:kern w:val="24"/>
+                                <w:sz w:val="20"/>
+                                <w:szCs w:val="20"/>
+                                <w:lang w:eastAsia="zh-Hans"/>
+                                <w14:textFill>
+                                  <w14:solidFill>
+                                    <w14:schemeClr w14:val="tx1">
+                                      <w14:lumMod w14:val="65000"/>
+                                      <w14:lumOff w14:val="35000"/>
+                                    </w14:schemeClr>
+                                  </w14:solidFill>
+                                </w14:textFill>
+                              </w:rPr>
+                              <w:t xml:space="preserve"> 10s </w:t>
+                            </w:r>
+                            <w:r>
+                              <w:rPr>
+                                <w:rFonts w:hint="eastAsia" w:ascii="微软雅黑" w:hAnsi="微软雅黑" w:eastAsia="微软雅黑" w:cstheme="minorBidi"/>
+                                <w:color w:val="595959" w:themeColor="text1" w:themeTint="A6"/>
+                                <w:kern w:val="24"/>
+                                <w:sz w:val="20"/>
+                                <w:szCs w:val="20"/>
+                                <w:lang w:val="en-US" w:eastAsia="zh-Hans"/>
+                                <w14:textFill>
+                                  <w14:solidFill>
+                                    <w14:schemeClr w14:val="tx1">
+                                      <w14:lumMod w14:val="65000"/>
+                                      <w14:lumOff w14:val="35000"/>
+                                    </w14:schemeClr>
+                                  </w14:solidFill>
+                                </w14:textFill>
+                              </w:rPr>
+                              <w:t>减少到</w:t>
+                            </w:r>
+                            <w:r>
+                              <w:rPr>
+                                <w:rFonts w:hint="default" w:ascii="微软雅黑" w:hAnsi="微软雅黑" w:eastAsia="微软雅黑" w:cstheme="minorBidi"/>
+                                <w:color w:val="595959" w:themeColor="text1" w:themeTint="A6"/>
+                                <w:kern w:val="24"/>
+                                <w:sz w:val="20"/>
+                                <w:szCs w:val="20"/>
+                                <w:lang w:eastAsia="zh-Hans"/>
+                                <w14:textFill>
+                                  <w14:solidFill>
+                                    <w14:schemeClr w14:val="tx1">
+                                      <w14:lumMod w14:val="65000"/>
+                                      <w14:lumOff w14:val="35000"/>
+                                    </w14:schemeClr>
+                                  </w14:solidFill>
+                                </w14:textFill>
+                              </w:rPr>
+                              <w:t xml:space="preserve"> 3s </w:t>
+                            </w:r>
+                            <w:r>
+                              <w:rPr>
+                                <w:rFonts w:hint="eastAsia" w:ascii="微软雅黑" w:hAnsi="微软雅黑" w:eastAsia="微软雅黑" w:cstheme="minorBidi"/>
+                                <w:color w:val="595959" w:themeColor="text1" w:themeTint="A6"/>
+                                <w:kern w:val="24"/>
+                                <w:sz w:val="20"/>
+                                <w:szCs w:val="20"/>
+                                <w:lang w:val="en-US" w:eastAsia="zh-Hans"/>
+                                <w14:textFill>
+                                  <w14:solidFill>
+                                    <w14:schemeClr w14:val="tx1">
+                                      <w14:lumMod w14:val="65000"/>
+                                      <w14:lumOff w14:val="35000"/>
+                                    </w14:schemeClr>
+                                  </w14:solidFill>
+                                </w14:textFill>
+                              </w:rPr>
+                              <w:t>左右</w:t>
+                            </w:r>
+                          </w:p>
+                          <w:p>
+                            <w:pPr>
+                              <w:pStyle w:val="4"/>
+                              <w:numPr>
+                                <w:ilvl w:val="0"/>
+                                <w:numId w:val="1"/>
+                              </w:numPr>
+                              <w:spacing w:before="0" w:beforeAutospacing="0" w:after="0" w:afterAutospacing="0" w:line="360" w:lineRule="exact"/>
+                              <w:ind w:left="1680" w:leftChars="0" w:hanging="420" w:firstLineChars="0"/>
+                              <w:rPr>
+                                <w:rFonts w:hint="default" w:ascii="微软雅黑" w:hAnsi="微软雅黑" w:eastAsia="微软雅黑" w:cstheme="minorBidi"/>
+                                <w:color w:val="595959" w:themeColor="text1" w:themeTint="A6"/>
+                                <w:kern w:val="24"/>
+                                <w:sz w:val="20"/>
+                                <w:szCs w:val="20"/>
+                                <w:lang w:eastAsia="zh-Hans"/>
+                                <w14:textFill>
+                                  <w14:solidFill>
+                                    <w14:schemeClr w14:val="tx1">
+                                      <w14:lumMod w14:val="65000"/>
+                                      <w14:lumOff w14:val="35000"/>
+                                    </w14:schemeClr>
+                                  </w14:solidFill>
+                                </w14:textFill>
+                              </w:rPr>
+                            </w:pPr>
+                            <w:r>
+                              <w:rPr>
+                                <w:rFonts w:hint="eastAsia" w:ascii="微软雅黑" w:hAnsi="微软雅黑" w:eastAsia="微软雅黑" w:cstheme="minorBidi"/>
+                                <w:color w:val="595959" w:themeColor="text1" w:themeTint="A6"/>
+                                <w:kern w:val="24"/>
+                                <w:sz w:val="20"/>
+                                <w:szCs w:val="20"/>
+                                <w:lang w:val="en-US" w:eastAsia="zh-Hans"/>
+                                <w14:textFill>
+                                  <w14:solidFill>
+                                    <w14:schemeClr w14:val="tx1">
+                                      <w14:lumMod w14:val="65000"/>
+                                      <w14:lumOff w14:val="35000"/>
+                                    </w14:schemeClr>
+                                  </w14:solidFill>
+                                </w14:textFill>
+                              </w:rPr>
+                              <w:t>流畅展示会议日志</w:t>
+                            </w:r>
+                          </w:p>
+                          <w:p>
+                            <w:pPr>
+                              <w:pStyle w:val="4"/>
+                              <w:spacing w:before="0" w:beforeAutospacing="0" w:after="0" w:afterAutospacing="0" w:line="360" w:lineRule="exact"/>
+                              <w:rPr>
+                                <w:rFonts w:hint="default" w:ascii="微软雅黑" w:hAnsi="微软雅黑" w:eastAsia="微软雅黑" w:cstheme="minorBidi"/>
                                 <w:color w:val="595959" w:themeColor="text1" w:themeTint="A6"/>
                                 <w:kern w:val="24"/>
                                 <w:sz w:val="20"/>
@@ -3301,7 +3656,7 @@
           </mc:Choice>
           <mc:Fallback>
             <w:pict>
-              <v:rect id="_x0000_s1026" o:spid="_x0000_s1026" o:spt="1" style="position:absolute;left:0pt;margin-left:-38.8pt;margin-top:7.45pt;height:590.45pt;width:512.05pt;z-index:251660288;mso-width-relative:page;mso-height-relative:page;" filled="f" stroked="f" coordsize="21600,21600" o:gfxdata="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">
+              <v:rect id="_x0000_s1026" o:spid="_x0000_s1026" o:spt="1" style="position:absolute;left:0pt;margin-left:-45.8pt;margin-top:11.3pt;height:579.35pt;width:512.05pt;z-index:251660288;mso-width-relative:page;mso-height-relative:page;" filled="f" stroked="f" coordsize="21600,21600" o:gfxdata="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">
                 <v:fill on="f" focussize="0,0"/>
                 <v:stroke on="f"/>
                 <v:imagedata o:title=""/>
@@ -4376,7 +4731,7 @@
                             </w14:solidFill>
                           </w14:textFill>
                         </w:rPr>
-                        <w:t xml:space="preserve">2019.08 - </w:t>
+                        <w:t>2019.08 - 2022</w:t>
                       </w:r>
                       <w:r>
                         <w:rPr>
@@ -4397,7 +4752,28 @@
                             </w14:solidFill>
                           </w14:textFill>
                         </w:rPr>
-                        <w:t>至今</w:t>
+                        <w:t>.</w:t>
+                      </w:r>
+                      <w:r>
+                        <w:rPr>
+                          <w:rFonts w:hint="default" w:ascii="微软雅黑" w:hAnsi="微软雅黑" w:eastAsia="微软雅黑" w:cstheme="minorBidi"/>
+                          <w:b/>
+                          <w:bCs/>
+                          <w:color w:val="595959" w:themeColor="text1" w:themeTint="A6"/>
+                          <w:kern w:val="24"/>
+                          <w:sz w:val="20"/>
+                          <w:szCs w:val="20"/>
+                          <w:lang w:eastAsia="zh-Hans"/>
+                          <w14:textFill>
+                            <w14:solidFill>
+                              <w14:schemeClr w14:val="tx1">
+                                <w14:lumMod w14:val="65000"/>
+                                <w14:lumOff w14:val="35000"/>
+                              </w14:schemeClr>
+                            </w14:solidFill>
+                          </w14:textFill>
+                        </w:rPr>
+                        <w:t>09</w:t>
                       </w:r>
                       <w:r>
                         <w:rPr>
@@ -4446,10 +4822,103 @@
                         <w:pStyle w:val="4"/>
                         <w:numPr>
                           <w:ilvl w:val="0"/>
-                          <w:numId w:val="1"/>
+                          <w:numId w:val="0"/>
                         </w:numPr>
                         <w:spacing w:before="0" w:beforeAutospacing="0" w:after="0" w:afterAutospacing="0" w:line="360" w:lineRule="exact"/>
-                        <w:ind w:left="1680" w:leftChars="0" w:hanging="420" w:firstLineChars="0"/>
+                        <w:rPr>
+                          <w:rFonts w:hint="default" w:ascii="微软雅黑" w:hAnsi="微软雅黑" w:eastAsia="微软雅黑" w:cstheme="minorBidi"/>
+                          <w:color w:val="595959" w:themeColor="text1" w:themeTint="A6"/>
+                          <w:kern w:val="24"/>
+                          <w:sz w:val="20"/>
+                          <w:szCs w:val="20"/>
+                          <w:lang w:eastAsia="zh-Hans"/>
+                          <w14:textFill>
+                            <w14:solidFill>
+                              <w14:schemeClr w14:val="tx1">
+                                <w14:lumMod w14:val="65000"/>
+                                <w14:lumOff w14:val="35000"/>
+                              </w14:schemeClr>
+                            </w14:solidFill>
+                          </w14:textFill>
+                        </w:rPr>
+                      </w:pPr>
+                      <w:r>
+                        <w:rPr>
+                          <w:rFonts w:hint="default" w:ascii="微软雅黑" w:hAnsi="微软雅黑" w:eastAsia="微软雅黑" w:cstheme="minorBidi"/>
+                          <w:color w:val="595959" w:themeColor="text1" w:themeTint="A6"/>
+                          <w:kern w:val="24"/>
+                          <w:sz w:val="20"/>
+                          <w:szCs w:val="20"/>
+                          <w:lang w:eastAsia="zh-Hans"/>
+                          <w14:textFill>
+                            <w14:solidFill>
+                              <w14:schemeClr w14:val="tx1">
+                                <w14:lumMod w14:val="65000"/>
+                                <w14:lumOff w14:val="35000"/>
+                              </w14:schemeClr>
+                            </w14:solidFill>
+                          </w14:textFill>
+                        </w:rPr>
+                        <w:t xml:space="preserve"> </w:t>
+                      </w:r>
+                      <w:r>
+                        <w:rPr>
+                          <w:rFonts w:hint="default" w:ascii="微软雅黑" w:hAnsi="微软雅黑" w:eastAsia="微软雅黑" w:cstheme="minorBidi"/>
+                          <w:color w:val="595959" w:themeColor="text1" w:themeTint="A6"/>
+                          <w:kern w:val="24"/>
+                          <w:sz w:val="20"/>
+                          <w:szCs w:val="20"/>
+                          <w:lang w:eastAsia="zh-Hans"/>
+                          <w14:textFill>
+                            <w14:solidFill>
+                              <w14:schemeClr w14:val="tx1">
+                                <w14:lumMod w14:val="65000"/>
+                                <w14:lumOff w14:val="35000"/>
+                              </w14:schemeClr>
+                            </w14:solidFill>
+                          </w14:textFill>
+                        </w:rPr>
+                        <w:tab/>
+                      </w:r>
+                      <w:r>
+                        <w:rPr>
+                          <w:rFonts w:hint="default" w:ascii="微软雅黑" w:hAnsi="微软雅黑" w:eastAsia="微软雅黑" w:cstheme="minorBidi"/>
+                          <w:color w:val="595959" w:themeColor="text1" w:themeTint="A6"/>
+                          <w:kern w:val="24"/>
+                          <w:sz w:val="20"/>
+                          <w:szCs w:val="20"/>
+                          <w:lang w:eastAsia="zh-Hans"/>
+                          <w14:textFill>
+                            <w14:solidFill>
+                              <w14:schemeClr w14:val="tx1">
+                                <w14:lumMod w14:val="65000"/>
+                                <w14:lumOff w14:val="35000"/>
+                              </w14:schemeClr>
+                            </w14:solidFill>
+                          </w14:textFill>
+                        </w:rPr>
+                        <w:tab/>
+                      </w:r>
+                      <w:r>
+                        <w:rPr>
+                          <w:rFonts w:hint="default" w:ascii="微软雅黑" w:hAnsi="微软雅黑" w:eastAsia="微软雅黑" w:cstheme="minorBidi"/>
+                          <w:color w:val="595959" w:themeColor="text1" w:themeTint="A6"/>
+                          <w:kern w:val="24"/>
+                          <w:sz w:val="20"/>
+                          <w:szCs w:val="20"/>
+                          <w:lang w:eastAsia="zh-Hans"/>
+                          <w14:textFill>
+                            <w14:solidFill>
+                              <w14:schemeClr w14:val="tx1">
+                                <w14:lumMod w14:val="65000"/>
+                                <w14:lumOff w14:val="35000"/>
+                              </w14:schemeClr>
+                            </w14:solidFill>
+                          </w14:textFill>
+                        </w:rPr>
+                        <w:t xml:space="preserve">   </w:t>
+                      </w:r>
+                      <w:r>
                         <w:rPr>
                           <w:rFonts w:hint="eastAsia" w:ascii="微软雅黑" w:hAnsi="微软雅黑" w:eastAsia="微软雅黑" w:cstheme="minorBidi"/>
                           <w:color w:val="595959" w:themeColor="text1" w:themeTint="A6"/>
@@ -4466,7 +4935,27 @@
                             </w14:solidFill>
                           </w14:textFill>
                         </w:rPr>
-                      </w:pPr>
+                        <w:t>负责前端性能优化</w:t>
+                      </w:r>
+                      <w:r>
+                        <w:rPr>
+                          <w:rFonts w:hint="default" w:ascii="微软雅黑" w:hAnsi="微软雅黑" w:eastAsia="微软雅黑" w:cstheme="minorBidi"/>
+                          <w:color w:val="595959" w:themeColor="text1" w:themeTint="A6"/>
+                          <w:kern w:val="24"/>
+                          <w:sz w:val="20"/>
+                          <w:szCs w:val="20"/>
+                          <w:lang w:eastAsia="zh-Hans"/>
+                          <w14:textFill>
+                            <w14:solidFill>
+                              <w14:schemeClr w14:val="tx1">
+                                <w14:lumMod w14:val="65000"/>
+                                <w14:lumOff w14:val="35000"/>
+                              </w14:schemeClr>
+                            </w14:solidFill>
+                          </w14:textFill>
+                        </w:rPr>
+                        <w:t>、</w:t>
+                      </w:r>
                       <w:r>
                         <w:rPr>
                           <w:rFonts w:hint="eastAsia" w:ascii="微软雅黑" w:hAnsi="微软雅黑" w:eastAsia="微软雅黑" w:cstheme="minorBidi"/>
@@ -4484,18 +4973,28 @@
                             </w14:solidFill>
                           </w14:textFill>
                         </w:rPr>
-                        <w:t>设计团队脚手架</w:t>
-                      </w:r>
-                    </w:p>
-                    <w:p>
-                      <w:pPr>
-                        <w:pStyle w:val="4"/>
-                        <w:numPr>
-                          <w:ilvl w:val="0"/>
-                          <w:numId w:val="1"/>
-                        </w:numPr>
-                        <w:spacing w:before="0" w:beforeAutospacing="0" w:after="0" w:afterAutospacing="0" w:line="360" w:lineRule="exact"/>
-                        <w:ind w:left="1680" w:leftChars="0" w:hanging="420" w:firstLineChars="0"/>
+                        <w:t>前端基础设施建设</w:t>
+                      </w:r>
+                      <w:r>
+                        <w:rPr>
+                          <w:rFonts w:hint="default" w:ascii="微软雅黑" w:hAnsi="微软雅黑" w:eastAsia="微软雅黑" w:cstheme="minorBidi"/>
+                          <w:color w:val="595959" w:themeColor="text1" w:themeTint="A6"/>
+                          <w:kern w:val="24"/>
+                          <w:sz w:val="20"/>
+                          <w:szCs w:val="20"/>
+                          <w:lang w:eastAsia="zh-Hans"/>
+                          <w14:textFill>
+                            <w14:solidFill>
+                              <w14:schemeClr w14:val="tx1">
+                                <w14:lumMod w14:val="65000"/>
+                                <w14:lumOff w14:val="35000"/>
+                              </w14:schemeClr>
+                            </w14:solidFill>
+                          </w14:textFill>
+                        </w:rPr>
+                        <w:t>、</w:t>
+                      </w:r>
+                      <w:r>
                         <w:rPr>
                           <w:rFonts w:hint="eastAsia" w:ascii="微软雅黑" w:hAnsi="微软雅黑" w:eastAsia="微软雅黑" w:cstheme="minorBidi"/>
                           <w:color w:val="595959" w:themeColor="text1" w:themeTint="A6"/>
@@ -4512,71 +5011,26 @@
                             </w14:solidFill>
                           </w14:textFill>
                         </w:rPr>
-                      </w:pPr>
-                      <w:r>
-                        <w:rPr>
-                          <w:rFonts w:hint="eastAsia" w:ascii="微软雅黑" w:hAnsi="微软雅黑" w:eastAsia="微软雅黑" w:cstheme="minorBidi"/>
-                          <w:color w:val="595959" w:themeColor="text1" w:themeTint="A6"/>
-                          <w:kern w:val="24"/>
-                          <w:sz w:val="20"/>
-                          <w:szCs w:val="20"/>
-                          <w:lang w:val="en-US" w:eastAsia="zh-Hans"/>
-                          <w14:textFill>
-                            <w14:solidFill>
-                              <w14:schemeClr w14:val="tx1">
-                                <w14:lumMod w14:val="65000"/>
-                                <w14:lumOff w14:val="35000"/>
-                              </w14:schemeClr>
-                            </w14:solidFill>
-                          </w14:textFill>
-                        </w:rPr>
-                        <w:t>开发图形设计器</w:t>
-                      </w:r>
-                    </w:p>
-                    <w:p>
-                      <w:pPr>
-                        <w:pStyle w:val="4"/>
-                        <w:numPr>
-                          <w:ilvl w:val="0"/>
-                          <w:numId w:val="1"/>
-                        </w:numPr>
-                        <w:spacing w:before="0" w:beforeAutospacing="0" w:after="0" w:afterAutospacing="0" w:line="360" w:lineRule="exact"/>
-                        <w:ind w:left="1680" w:leftChars="0" w:hanging="420" w:firstLineChars="0"/>
-                        <w:rPr>
-                          <w:rFonts w:hint="eastAsia" w:ascii="微软雅黑" w:hAnsi="微软雅黑" w:eastAsia="微软雅黑" w:cstheme="minorBidi"/>
-                          <w:color w:val="595959" w:themeColor="text1" w:themeTint="A6"/>
-                          <w:kern w:val="24"/>
-                          <w:sz w:val="20"/>
-                          <w:szCs w:val="20"/>
-                          <w:lang w:val="en-US" w:eastAsia="zh-Hans"/>
-                          <w14:textFill>
-                            <w14:solidFill>
-                              <w14:schemeClr w14:val="tx1">
-                                <w14:lumMod w14:val="65000"/>
-                                <w14:lumOff w14:val="35000"/>
-                              </w14:schemeClr>
-                            </w14:solidFill>
-                          </w14:textFill>
-                        </w:rPr>
-                      </w:pPr>
-                      <w:r>
-                        <w:rPr>
-                          <w:rFonts w:hint="eastAsia" w:ascii="微软雅黑" w:hAnsi="微软雅黑" w:eastAsia="微软雅黑" w:cstheme="minorBidi"/>
-                          <w:color w:val="595959" w:themeColor="text1" w:themeTint="A6"/>
-                          <w:kern w:val="24"/>
-                          <w:sz w:val="20"/>
-                          <w:szCs w:val="20"/>
-                          <w:lang w:val="en-US" w:eastAsia="zh-Hans"/>
-                          <w14:textFill>
-                            <w14:solidFill>
-                              <w14:schemeClr w14:val="tx1">
-                                <w14:lumMod w14:val="65000"/>
-                                <w14:lumOff w14:val="35000"/>
-                              </w14:schemeClr>
-                            </w14:solidFill>
-                          </w14:textFill>
-                        </w:rPr>
-                        <w:t>维护管理平台</w:t>
+                        <w:t>会议系统相关前端业务</w:t>
+                      </w:r>
+                      <w:r>
+                        <w:rPr>
+                          <w:rFonts w:hint="default" w:ascii="微软雅黑" w:hAnsi="微软雅黑" w:eastAsia="微软雅黑" w:cstheme="minorBidi"/>
+                          <w:color w:val="595959" w:themeColor="text1" w:themeTint="A6"/>
+                          <w:kern w:val="24"/>
+                          <w:sz w:val="20"/>
+                          <w:szCs w:val="20"/>
+                          <w:lang w:eastAsia="zh-Hans"/>
+                          <w14:textFill>
+                            <w14:solidFill>
+                              <w14:schemeClr w14:val="tx1">
+                                <w14:lumMod w14:val="65000"/>
+                                <w14:lumOff w14:val="35000"/>
+                              </w14:schemeClr>
+                            </w14:solidFill>
+                          </w14:textFill>
+                        </w:rPr>
+                        <w:t>。</w:t>
                       </w:r>
                     </w:p>
                     <w:p>
@@ -4777,10 +5231,18 @@
                     <w:p>
                       <w:pPr>
                         <w:pStyle w:val="4"/>
+                        <w:numPr>
+                          <w:ilvl w:val="0"/>
+                          <w:numId w:val="0"/>
+                        </w:numPr>
                         <w:spacing w:before="0" w:beforeAutospacing="0" w:after="0" w:afterAutospacing="0" w:line="360" w:lineRule="exact"/>
-                        <w:ind w:left="1133" w:leftChars="472"/>
-                        <w:rPr>
-                          <w:color w:val="595959" w:themeColor="text1" w:themeTint="A6"/>
+                        <w:rPr>
+                          <w:rFonts w:hint="default" w:ascii="微软雅黑" w:hAnsi="微软雅黑" w:eastAsia="微软雅黑" w:cstheme="minorBidi"/>
+                          <w:color w:val="595959" w:themeColor="text1" w:themeTint="A6"/>
+                          <w:kern w:val="24"/>
+                          <w:sz w:val="20"/>
+                          <w:szCs w:val="20"/>
+                          <w:lang w:eastAsia="zh-Hans"/>
                           <w14:textFill>
                             <w14:solidFill>
                               <w14:schemeClr w14:val="tx1">
@@ -4791,47 +5253,6 @@
                           </w14:textFill>
                         </w:rPr>
                       </w:pPr>
-                      <w:r>
-                        <w:rPr>
-                          <w:rFonts w:hint="eastAsia" w:ascii="微软雅黑" w:hAnsi="微软雅黑" w:eastAsia="微软雅黑" w:cstheme="minorBidi"/>
-                          <w:b/>
-                          <w:bCs/>
-                          <w:color w:val="595959" w:themeColor="text1" w:themeTint="A6"/>
-                          <w:kern w:val="24"/>
-                          <w:sz w:val="20"/>
-                          <w:szCs w:val="20"/>
-                          <w:lang w:val="en-US" w:eastAsia="zh-Hans"/>
-                          <w14:textFill>
-                            <w14:solidFill>
-                              <w14:schemeClr w14:val="tx1">
-                                <w14:lumMod w14:val="65000"/>
-                                <w14:lumOff w14:val="35000"/>
-                              </w14:schemeClr>
-                            </w14:solidFill>
-                          </w14:textFill>
-                        </w:rPr>
-                        <w:t>团队脚手架</w:t>
-                      </w:r>
-                      <w:r>
-                        <w:rPr>
-                          <w:rFonts w:hint="eastAsia" w:ascii="微软雅黑" w:hAnsi="微软雅黑" w:eastAsia="微软雅黑" w:cstheme="minorBidi"/>
-                          <w:b/>
-                          <w:bCs/>
-                          <w:color w:val="595959" w:themeColor="text1" w:themeTint="A6"/>
-                          <w:kern w:val="24"/>
-                          <w:sz w:val="20"/>
-                          <w:szCs w:val="20"/>
-                          <w14:textFill>
-                            <w14:solidFill>
-                              <w14:schemeClr w14:val="tx1">
-                                <w14:lumMod w14:val="65000"/>
-                                <w14:lumOff w14:val="35000"/>
-                              </w14:schemeClr>
-                            </w14:solidFill>
-                          </w14:textFill>
-                        </w:rPr>
-                        <w:t xml:space="preserve">                        </w:t>
-                      </w:r>
                     </w:p>
                     <w:p>
                       <w:pPr>
@@ -4840,11 +5261,13 @@
                         <w:ind w:left="1133" w:leftChars="472"/>
                         <w:rPr>
                           <w:rFonts w:hint="default" w:ascii="微软雅黑" w:hAnsi="微软雅黑" w:eastAsia="微软雅黑" w:cstheme="minorBidi"/>
-                          <w:color w:val="595959" w:themeColor="text1" w:themeTint="A6"/>
-                          <w:kern w:val="24"/>
-                          <w:sz w:val="20"/>
-                          <w:szCs w:val="20"/>
-                          <w:lang w:eastAsia="zh-Hans"/>
+                          <w:b/>
+                          <w:bCs/>
+                          <w:color w:val="595959" w:themeColor="text1" w:themeTint="A6"/>
+                          <w:kern w:val="24"/>
+                          <w:sz w:val="20"/>
+                          <w:szCs w:val="20"/>
+                          <w:lang w:val="en-US" w:eastAsia="zh-Hans"/>
                           <w14:textFill>
                             <w14:solidFill>
                               <w14:schemeClr w14:val="tx1">
@@ -4858,6 +5281,8 @@
                       <w:r>
                         <w:rPr>
                           <w:rFonts w:hint="eastAsia" w:ascii="微软雅黑" w:hAnsi="微软雅黑" w:eastAsia="微软雅黑" w:cstheme="minorBidi"/>
+                          <w:b/>
+                          <w:bCs/>
                           <w:color w:val="595959" w:themeColor="text1" w:themeTint="A6"/>
                           <w:kern w:val="24"/>
                           <w:sz w:val="20"/>
@@ -4872,139 +5297,7 @@
                             </w14:solidFill>
                           </w14:textFill>
                         </w:rPr>
-                        <w:t>项目概述</w:t>
-                      </w:r>
-                      <w:r>
-                        <w:rPr>
-                          <w:rFonts w:hint="eastAsia" w:ascii="微软雅黑" w:hAnsi="微软雅黑" w:eastAsia="微软雅黑" w:cstheme="minorBidi"/>
-                          <w:color w:val="595959" w:themeColor="text1" w:themeTint="A6"/>
-                          <w:kern w:val="24"/>
-                          <w:sz w:val="20"/>
-                          <w:szCs w:val="20"/>
-                          <w14:textFill>
-                            <w14:solidFill>
-                              <w14:schemeClr w14:val="tx1">
-                                <w14:lumMod w14:val="65000"/>
-                                <w14:lumOff w14:val="35000"/>
-                              </w14:schemeClr>
-                            </w14:solidFill>
-                          </w14:textFill>
-                        </w:rPr>
-                        <w:t>：</w:t>
-                      </w:r>
-                      <w:r>
-                        <w:rPr>
-                          <w:rFonts w:hint="eastAsia" w:ascii="微软雅黑" w:hAnsi="微软雅黑" w:eastAsia="微软雅黑" w:cstheme="minorBidi"/>
-                          <w:color w:val="595959" w:themeColor="text1" w:themeTint="A6"/>
-                          <w:kern w:val="24"/>
-                          <w:sz w:val="20"/>
-                          <w:szCs w:val="20"/>
-                          <w:lang w:val="en-US" w:eastAsia="zh-Hans"/>
-                          <w14:textFill>
-                            <w14:solidFill>
-                              <w14:schemeClr w14:val="tx1">
-                                <w14:lumMod w14:val="65000"/>
-                                <w14:lumOff w14:val="35000"/>
-                              </w14:schemeClr>
-                            </w14:solidFill>
-                          </w14:textFill>
-                        </w:rPr>
-                        <w:t>该项目面向于公司内部前端团队</w:t>
-                      </w:r>
-                      <w:r>
-                        <w:rPr>
-                          <w:rFonts w:hint="default" w:ascii="微软雅黑" w:hAnsi="微软雅黑" w:eastAsia="微软雅黑" w:cstheme="minorBidi"/>
-                          <w:color w:val="595959" w:themeColor="text1" w:themeTint="A6"/>
-                          <w:kern w:val="24"/>
-                          <w:sz w:val="20"/>
-                          <w:szCs w:val="20"/>
-                          <w:lang w:eastAsia="zh-Hans"/>
-                          <w14:textFill>
-                            <w14:solidFill>
-                              <w14:schemeClr w14:val="tx1">
-                                <w14:lumMod w14:val="65000"/>
-                                <w14:lumOff w14:val="35000"/>
-                              </w14:schemeClr>
-                            </w14:solidFill>
-                          </w14:textFill>
-                        </w:rPr>
-                        <w:t>，</w:t>
-                      </w:r>
-                      <w:r>
-                        <w:rPr>
-                          <w:rFonts w:hint="eastAsia" w:ascii="微软雅黑" w:hAnsi="微软雅黑" w:eastAsia="微软雅黑" w:cstheme="minorBidi"/>
-                          <w:color w:val="595959" w:themeColor="text1" w:themeTint="A6"/>
-                          <w:kern w:val="24"/>
-                          <w:sz w:val="20"/>
-                          <w:szCs w:val="20"/>
-                          <w:lang w:val="en-US" w:eastAsia="zh-Hans"/>
-                          <w14:textFill>
-                            <w14:solidFill>
-                              <w14:schemeClr w14:val="tx1">
-                                <w14:lumMod w14:val="65000"/>
-                                <w14:lumOff w14:val="35000"/>
-                              </w14:schemeClr>
-                            </w14:solidFill>
-                          </w14:textFill>
-                        </w:rPr>
-                        <w:t>简化了开发流程</w:t>
-                      </w:r>
-                      <w:r>
-                        <w:rPr>
-                          <w:rFonts w:hint="default" w:ascii="微软雅黑" w:hAnsi="微软雅黑" w:eastAsia="微软雅黑" w:cstheme="minorBidi"/>
-                          <w:color w:val="595959" w:themeColor="text1" w:themeTint="A6"/>
-                          <w:kern w:val="24"/>
-                          <w:sz w:val="20"/>
-                          <w:szCs w:val="20"/>
-                          <w:lang w:eastAsia="zh-Hans"/>
-                          <w14:textFill>
-                            <w14:solidFill>
-                              <w14:schemeClr w14:val="tx1">
-                                <w14:lumMod w14:val="65000"/>
-                                <w14:lumOff w14:val="35000"/>
-                              </w14:schemeClr>
-                            </w14:solidFill>
-                          </w14:textFill>
-                        </w:rPr>
-                        <w:t>，</w:t>
-                      </w:r>
-                      <w:r>
-                        <w:rPr>
-                          <w:rFonts w:hint="eastAsia" w:ascii="微软雅黑" w:hAnsi="微软雅黑" w:eastAsia="微软雅黑" w:cstheme="minorBidi"/>
-                          <w:color w:val="595959" w:themeColor="text1" w:themeTint="A6"/>
-                          <w:kern w:val="24"/>
-                          <w:sz w:val="20"/>
-                          <w:szCs w:val="20"/>
-                          <w:lang w:val="en-US" w:eastAsia="zh-Hans"/>
-                          <w14:textFill>
-                            <w14:solidFill>
-                              <w14:schemeClr w14:val="tx1">
-                                <w14:lumMod w14:val="65000"/>
-                                <w14:lumOff w14:val="35000"/>
-                              </w14:schemeClr>
-                            </w14:solidFill>
-                          </w14:textFill>
-                        </w:rPr>
-                        <w:t>功能包括个性化创建业务项目</w:t>
-                      </w:r>
-                      <w:r>
-                        <w:rPr>
-                          <w:rFonts w:hint="default" w:ascii="微软雅黑" w:hAnsi="微软雅黑" w:eastAsia="微软雅黑" w:cstheme="minorBidi"/>
-                          <w:color w:val="595959" w:themeColor="text1" w:themeTint="A6"/>
-                          <w:kern w:val="24"/>
-                          <w:sz w:val="20"/>
-                          <w:szCs w:val="20"/>
-                          <w:lang w:eastAsia="zh-Hans"/>
-                          <w14:textFill>
-                            <w14:solidFill>
-                              <w14:schemeClr w14:val="tx1">
-                                <w14:lumMod w14:val="65000"/>
-                                <w14:lumOff w14:val="35000"/>
-                              </w14:schemeClr>
-                            </w14:solidFill>
-                          </w14:textFill>
-                        </w:rPr>
-                        <w:t>、</w:t>
+                        <w:t>会议管理平台</w:t>
                       </w:r>
                     </w:p>
                     <w:p>
@@ -5013,8 +5306,12 @@
                         <w:spacing w:before="0" w:beforeAutospacing="0" w:after="0" w:afterAutospacing="0" w:line="360" w:lineRule="exact"/>
                         <w:ind w:left="1133" w:leftChars="472"/>
                         <w:rPr>
-                          <w:rFonts w:hint="default"/>
-                          <w:color w:val="595959" w:themeColor="text1" w:themeTint="A6"/>
+                          <w:rFonts w:hint="default" w:ascii="微软雅黑" w:hAnsi="微软雅黑" w:eastAsia="微软雅黑" w:cstheme="minorBidi"/>
+                          <w:color w:val="595959" w:themeColor="text1" w:themeTint="A6"/>
+                          <w:kern w:val="24"/>
+                          <w:sz w:val="20"/>
+                          <w:szCs w:val="20"/>
+                          <w:lang w:eastAsia="zh-Hans"/>
                           <w14:textFill>
                             <w14:solidFill>
                               <w14:schemeClr w14:val="tx1">
@@ -5042,7 +5339,44 @@
                             </w14:solidFill>
                           </w14:textFill>
                         </w:rPr>
-                        <w:t>快速创建数据模型等</w:t>
+                        <w:t>项目概述</w:t>
+                      </w:r>
+                      <w:r>
+                        <w:rPr>
+                          <w:rFonts w:hint="eastAsia" w:ascii="微软雅黑" w:hAnsi="微软雅黑" w:eastAsia="微软雅黑" w:cstheme="minorBidi"/>
+                          <w:color w:val="595959" w:themeColor="text1" w:themeTint="A6"/>
+                          <w:kern w:val="24"/>
+                          <w:sz w:val="20"/>
+                          <w:szCs w:val="20"/>
+                          <w14:textFill>
+                            <w14:solidFill>
+                              <w14:schemeClr w14:val="tx1">
+                                <w14:lumMod w14:val="65000"/>
+                                <w14:lumOff w14:val="35000"/>
+                              </w14:schemeClr>
+                            </w14:solidFill>
+                          </w14:textFill>
+                        </w:rPr>
+                        <w:t>：</w:t>
+                      </w:r>
+                      <w:r>
+                        <w:rPr>
+                          <w:rFonts w:hint="eastAsia" w:ascii="微软雅黑" w:hAnsi="微软雅黑" w:eastAsia="微软雅黑" w:cstheme="minorBidi"/>
+                          <w:color w:val="595959" w:themeColor="text1" w:themeTint="A6"/>
+                          <w:kern w:val="24"/>
+                          <w:sz w:val="20"/>
+                          <w:szCs w:val="20"/>
+                          <w:lang w:val="en-US" w:eastAsia="zh-Hans"/>
+                          <w14:textFill>
+                            <w14:solidFill>
+                              <w14:schemeClr w14:val="tx1">
+                                <w14:lumMod w14:val="65000"/>
+                                <w14:lumOff w14:val="35000"/>
+                              </w14:schemeClr>
+                            </w14:solidFill>
+                          </w14:textFill>
+                        </w:rPr>
+                        <w:t>该项目面向于会议管理人员</w:t>
                       </w:r>
                       <w:r>
                         <w:rPr>
@@ -5061,7 +5395,159 @@
                             </w14:solidFill>
                           </w14:textFill>
                         </w:rPr>
-                        <w:t>。</w:t>
+                        <w:t>，</w:t>
+                      </w:r>
+                      <w:r>
+                        <w:rPr>
+                          <w:rFonts w:hint="eastAsia" w:ascii="微软雅黑" w:hAnsi="微软雅黑" w:eastAsia="微软雅黑" w:cstheme="minorBidi"/>
+                          <w:color w:val="595959" w:themeColor="text1" w:themeTint="A6"/>
+                          <w:kern w:val="24"/>
+                          <w:sz w:val="20"/>
+                          <w:szCs w:val="20"/>
+                          <w:lang w:val="en-US" w:eastAsia="zh-Hans"/>
+                          <w14:textFill>
+                            <w14:solidFill>
+                              <w14:schemeClr w14:val="tx1">
+                                <w14:lumMod w14:val="65000"/>
+                                <w14:lumOff w14:val="35000"/>
+                              </w14:schemeClr>
+                            </w14:solidFill>
+                          </w14:textFill>
+                        </w:rPr>
+                        <w:t>解决会议数据杂</w:t>
+                      </w:r>
+                      <w:r>
+                        <w:rPr>
+                          <w:rFonts w:hint="default" w:ascii="微软雅黑" w:hAnsi="微软雅黑" w:eastAsia="微软雅黑" w:cstheme="minorBidi"/>
+                          <w:color w:val="595959" w:themeColor="text1" w:themeTint="A6"/>
+                          <w:kern w:val="24"/>
+                          <w:sz w:val="20"/>
+                          <w:szCs w:val="20"/>
+                          <w:lang w:eastAsia="zh-Hans"/>
+                          <w14:textFill>
+                            <w14:solidFill>
+                              <w14:schemeClr w14:val="tx1">
+                                <w14:lumMod w14:val="65000"/>
+                                <w14:lumOff w14:val="35000"/>
+                              </w14:schemeClr>
+                            </w14:solidFill>
+                          </w14:textFill>
+                        </w:rPr>
+                        <w:t>、</w:t>
+                      </w:r>
+                      <w:r>
+                        <w:rPr>
+                          <w:rFonts w:hint="eastAsia" w:ascii="微软雅黑" w:hAnsi="微软雅黑" w:eastAsia="微软雅黑" w:cstheme="minorBidi"/>
+                          <w:color w:val="595959" w:themeColor="text1" w:themeTint="A6"/>
+                          <w:kern w:val="24"/>
+                          <w:sz w:val="20"/>
+                          <w:szCs w:val="20"/>
+                          <w:lang w:val="en-US" w:eastAsia="zh-Hans"/>
+                          <w14:textFill>
+                            <w14:solidFill>
+                              <w14:schemeClr w14:val="tx1">
+                                <w14:lumMod w14:val="65000"/>
+                                <w14:lumOff w14:val="35000"/>
+                              </w14:schemeClr>
+                            </w14:solidFill>
+                          </w14:textFill>
+                        </w:rPr>
+                        <w:t>操作麻烦的问题</w:t>
+                      </w:r>
+                      <w:r>
+                        <w:rPr>
+                          <w:rFonts w:hint="default" w:ascii="微软雅黑" w:hAnsi="微软雅黑" w:eastAsia="微软雅黑" w:cstheme="minorBidi"/>
+                          <w:color w:val="595959" w:themeColor="text1" w:themeTint="A6"/>
+                          <w:kern w:val="24"/>
+                          <w:sz w:val="20"/>
+                          <w:szCs w:val="20"/>
+                          <w:lang w:eastAsia="zh-Hans"/>
+                          <w14:textFill>
+                            <w14:solidFill>
+                              <w14:schemeClr w14:val="tx1">
+                                <w14:lumMod w14:val="65000"/>
+                                <w14:lumOff w14:val="35000"/>
+                              </w14:schemeClr>
+                            </w14:solidFill>
+                          </w14:textFill>
+                        </w:rPr>
+                        <w:t>，</w:t>
+                      </w:r>
+                      <w:r>
+                        <w:rPr>
+                          <w:rFonts w:hint="eastAsia" w:ascii="微软雅黑" w:hAnsi="微软雅黑" w:eastAsia="微软雅黑" w:cstheme="minorBidi"/>
+                          <w:color w:val="595959" w:themeColor="text1" w:themeTint="A6"/>
+                          <w:kern w:val="24"/>
+                          <w:sz w:val="20"/>
+                          <w:szCs w:val="20"/>
+                          <w:lang w:val="en-US" w:eastAsia="zh-Hans"/>
+                          <w14:textFill>
+                            <w14:solidFill>
+                              <w14:schemeClr w14:val="tx1">
+                                <w14:lumMod w14:val="65000"/>
+                                <w14:lumOff w14:val="35000"/>
+                              </w14:schemeClr>
+                            </w14:solidFill>
+                          </w14:textFill>
+                        </w:rPr>
+                        <w:t>提供表决</w:t>
+                      </w:r>
+                      <w:r>
+                        <w:rPr>
+                          <w:rFonts w:hint="default" w:ascii="微软雅黑" w:hAnsi="微软雅黑" w:eastAsia="微软雅黑" w:cstheme="minorBidi"/>
+                          <w:color w:val="595959" w:themeColor="text1" w:themeTint="A6"/>
+                          <w:kern w:val="24"/>
+                          <w:sz w:val="20"/>
+                          <w:szCs w:val="20"/>
+                          <w:lang w:eastAsia="zh-Hans"/>
+                          <w14:textFill>
+                            <w14:solidFill>
+                              <w14:schemeClr w14:val="tx1">
+                                <w14:lumMod w14:val="65000"/>
+                                <w14:lumOff w14:val="35000"/>
+                              </w14:schemeClr>
+                            </w14:solidFill>
+                          </w14:textFill>
+                        </w:rPr>
+                        <w:t>、</w:t>
+                      </w:r>
+                      <w:r>
+                        <w:rPr>
+                          <w:rFonts w:hint="eastAsia" w:ascii="微软雅黑" w:hAnsi="微软雅黑" w:eastAsia="微软雅黑" w:cstheme="minorBidi"/>
+                          <w:color w:val="595959" w:themeColor="text1" w:themeTint="A6"/>
+                          <w:kern w:val="24"/>
+                          <w:sz w:val="20"/>
+                          <w:szCs w:val="20"/>
+                          <w:lang w:val="en-US" w:eastAsia="zh-Hans"/>
+                          <w14:textFill>
+                            <w14:solidFill>
+                              <w14:schemeClr w14:val="tx1">
+                                <w14:lumMod w14:val="65000"/>
+                                <w14:lumOff w14:val="35000"/>
+                              </w14:schemeClr>
+                            </w14:solidFill>
+                          </w14:textFill>
+                        </w:rPr>
+                        <w:t>签到</w:t>
+                      </w:r>
+                      <w:r>
+                        <w:rPr>
+                          <w:rFonts w:hint="default" w:ascii="微软雅黑" w:hAnsi="微软雅黑" w:eastAsia="微软雅黑" w:cstheme="minorBidi"/>
+                          <w:color w:val="595959" w:themeColor="text1" w:themeTint="A6"/>
+                          <w:kern w:val="24"/>
+                          <w:sz w:val="20"/>
+                          <w:szCs w:val="20"/>
+                          <w:lang w:eastAsia="zh-Hans"/>
+                          <w14:textFill>
+                            <w14:solidFill>
+                              <w14:schemeClr w14:val="tx1">
+                                <w14:lumMod w14:val="65000"/>
+                                <w14:lumOff w14:val="35000"/>
+                              </w14:schemeClr>
+                            </w14:solidFill>
+                          </w14:textFill>
+                        </w:rPr>
+                        <w:t>、</w:t>
                       </w:r>
                     </w:p>
                     <w:p>
@@ -5070,8 +5556,9 @@
                         <w:spacing w:before="0" w:beforeAutospacing="0" w:after="0" w:afterAutospacing="0" w:line="360" w:lineRule="exact"/>
                         <w:ind w:left="1133" w:leftChars="472"/>
                         <w:rPr>
-                          <w:rFonts w:hint="default"/>
-                          <w:color w:val="595959" w:themeColor="text1" w:themeTint="A6"/>
+                          <w:rFonts w:hint="default" w:eastAsia="微软雅黑"/>
+                          <w:color w:val="595959" w:themeColor="text1" w:themeTint="A6"/>
+                          <w:lang w:eastAsia="zh-Hans"/>
                           <w14:textFill>
                             <w14:solidFill>
                               <w14:schemeClr w14:val="tx1">
@@ -5099,7 +5586,7 @@
                             </w14:solidFill>
                           </w14:textFill>
                         </w:rPr>
-                        <w:t>技术选型</w:t>
+                        <w:t>与会代表等数据的集中管理</w:t>
                       </w:r>
                       <w:r>
                         <w:rPr>
@@ -5118,83 +5605,7 @@
                             </w14:solidFill>
                           </w14:textFill>
                         </w:rPr>
-                        <w:t xml:space="preserve">:  </w:t>
-                      </w:r>
-                      <w:r>
-                        <w:rPr>
-                          <w:rFonts w:hint="default" w:ascii="微软雅黑" w:hAnsi="微软雅黑" w:eastAsia="微软雅黑" w:cstheme="minorBidi"/>
-                          <w:color w:val="595959" w:themeColor="text1" w:themeTint="A6"/>
-                          <w:kern w:val="24"/>
-                          <w:sz w:val="20"/>
-                          <w:szCs w:val="20"/>
-                          <w:lang w:val="en-US" w:eastAsia="zh-Hans"/>
-                          <w14:textFill>
-                            <w14:solidFill>
-                              <w14:schemeClr w14:val="tx1">
-                                <w14:lumMod w14:val="65000"/>
-                                <w14:lumOff w14:val="35000"/>
-                              </w14:schemeClr>
-                            </w14:solidFill>
-                          </w14:textFill>
-                        </w:rPr>
-                        <w:t>commander</w:t>
-                      </w:r>
-                      <w:r>
-                        <w:rPr>
-                          <w:rFonts w:hint="default" w:ascii="微软雅黑" w:hAnsi="微软雅黑" w:eastAsia="微软雅黑" w:cstheme="minorBidi"/>
-                          <w:color w:val="595959" w:themeColor="text1" w:themeTint="A6"/>
-                          <w:kern w:val="24"/>
-                          <w:sz w:val="20"/>
-                          <w:szCs w:val="20"/>
-                          <w:lang w:eastAsia="zh-Hans"/>
-                          <w14:textFill>
-                            <w14:solidFill>
-                              <w14:schemeClr w14:val="tx1">
-                                <w14:lumMod w14:val="65000"/>
-                                <w14:lumOff w14:val="35000"/>
-                              </w14:schemeClr>
-                            </w14:solidFill>
-                          </w14:textFill>
-                        </w:rPr>
-                        <w:t xml:space="preserve">, </w:t>
-                      </w:r>
-                      <w:r>
-                        <w:rPr>
-                          <w:rFonts w:hint="eastAsia" w:ascii="微软雅黑" w:hAnsi="微软雅黑" w:eastAsia="微软雅黑" w:cstheme="minorBidi"/>
-                          <w:color w:val="595959" w:themeColor="text1" w:themeTint="A6"/>
-                          <w:kern w:val="24"/>
-                          <w:sz w:val="20"/>
-                          <w:szCs w:val="20"/>
-                          <w:lang w:val="en-US" w:eastAsia="zh-Hans"/>
-                          <w14:textFill>
-                            <w14:solidFill>
-                              <w14:schemeClr w14:val="tx1">
-                                <w14:lumMod w14:val="65000"/>
-                                <w14:lumOff w14:val="35000"/>
-                              </w14:schemeClr>
-                            </w14:solidFill>
-                          </w14:textFill>
-                        </w:rPr>
-                        <w:t>hand</w:t>
-                      </w:r>
-                      <w:r>
-                        <w:rPr>
-                          <w:rFonts w:hint="default" w:ascii="微软雅黑" w:hAnsi="微软雅黑" w:eastAsia="微软雅黑" w:cstheme="minorBidi"/>
-                          <w:color w:val="595959" w:themeColor="text1" w:themeTint="A6"/>
-                          <w:kern w:val="24"/>
-                          <w:sz w:val="20"/>
-                          <w:szCs w:val="20"/>
-                          <w:lang w:eastAsia="zh-Hans"/>
-                          <w14:textFill>
-                            <w14:solidFill>
-                              <w14:schemeClr w14:val="tx1">
-                                <w14:lumMod w14:val="65000"/>
-                                <w14:lumOff w14:val="35000"/>
-                              </w14:schemeClr>
-                            </w14:solidFill>
-                          </w14:textFill>
-                        </w:rPr>
-                        <w:t>lebars, quicktype</w:t>
+                        <w:t>。</w:t>
                       </w:r>
                     </w:p>
                     <w:p>
@@ -5203,6 +5614,40 @@
                         <w:spacing w:before="0" w:beforeAutospacing="0" w:after="0" w:afterAutospacing="0" w:line="360" w:lineRule="exact"/>
                         <w:ind w:left="1133" w:leftChars="472"/>
                         <w:rPr>
+                          <w:rFonts w:hint="default" w:eastAsia="微软雅黑"/>
+                          <w:color w:val="595959" w:themeColor="text1" w:themeTint="A6"/>
+                          <w:lang w:eastAsia="zh-Hans"/>
+                          <w14:textFill>
+                            <w14:solidFill>
+                              <w14:schemeClr w14:val="tx1">
+                                <w14:lumMod w14:val="65000"/>
+                                <w14:lumOff w14:val="35000"/>
+                              </w14:schemeClr>
+                            </w14:solidFill>
+                          </w14:textFill>
+                        </w:rPr>
+                      </w:pPr>
+                      <w:r>
+                        <w:rPr>
+                          <w:rFonts w:hint="eastAsia" w:ascii="微软雅黑" w:hAnsi="微软雅黑" w:eastAsia="微软雅黑" w:cstheme="minorBidi"/>
+                          <w:color w:val="595959" w:themeColor="text1" w:themeTint="A6"/>
+                          <w:kern w:val="24"/>
+                          <w:sz w:val="20"/>
+                          <w:szCs w:val="20"/>
+                          <w:lang w:val="en-US" w:eastAsia="zh-Hans"/>
+                          <w14:textFill>
+                            <w14:solidFill>
+                              <w14:schemeClr w14:val="tx1">
+                                <w14:lumMod w14:val="65000"/>
+                                <w14:lumOff w14:val="35000"/>
+                              </w14:schemeClr>
+                            </w14:solidFill>
+                          </w14:textFill>
+                        </w:rPr>
+                        <w:t>技术选型</w:t>
+                      </w:r>
+                      <w:r>
+                        <w:rPr>
                           <w:rFonts w:hint="default" w:ascii="微软雅黑" w:hAnsi="微软雅黑" w:eastAsia="微软雅黑" w:cstheme="minorBidi"/>
                           <w:color w:val="595959" w:themeColor="text1" w:themeTint="A6"/>
                           <w:kern w:val="24"/>
@@ -5218,7 +5663,8 @@
                             </w14:solidFill>
                           </w14:textFill>
                         </w:rPr>
-                      </w:pPr>
+                        <w:t>：</w:t>
+                      </w:r>
                       <w:r>
                         <w:rPr>
                           <w:rFonts w:hint="eastAsia" w:ascii="微软雅黑" w:hAnsi="微软雅黑" w:eastAsia="微软雅黑" w:cstheme="minorBidi"/>
@@ -5236,44 +5682,26 @@
                             </w14:solidFill>
                           </w14:textFill>
                         </w:rPr>
-                        <w:t>项目角色</w:t>
-                      </w:r>
-                      <w:r>
-                        <w:rPr>
-                          <w:rFonts w:hint="eastAsia" w:ascii="微软雅黑" w:hAnsi="微软雅黑" w:eastAsia="微软雅黑" w:cstheme="minorBidi"/>
-                          <w:color w:val="595959" w:themeColor="text1" w:themeTint="A6"/>
-                          <w:kern w:val="24"/>
-                          <w:sz w:val="20"/>
-                          <w:szCs w:val="20"/>
-                          <w14:textFill>
-                            <w14:solidFill>
-                              <w14:schemeClr w14:val="tx1">
-                                <w14:lumMod w14:val="65000"/>
-                                <w14:lumOff w14:val="35000"/>
-                              </w14:schemeClr>
-                            </w14:solidFill>
-                          </w14:textFill>
-                        </w:rPr>
-                        <w:t>：</w:t>
-                      </w:r>
-                      <w:r>
-                        <w:rPr>
-                          <w:rFonts w:hint="eastAsia" w:ascii="微软雅黑" w:hAnsi="微软雅黑" w:eastAsia="微软雅黑" w:cstheme="minorBidi"/>
-                          <w:color w:val="595959" w:themeColor="text1" w:themeTint="A6"/>
-                          <w:kern w:val="24"/>
-                          <w:sz w:val="20"/>
-                          <w:szCs w:val="20"/>
-                          <w:lang w:val="en-US" w:eastAsia="zh-Hans"/>
-                          <w14:textFill>
-                            <w14:solidFill>
-                              <w14:schemeClr w14:val="tx1">
-                                <w14:lumMod w14:val="65000"/>
-                                <w14:lumOff w14:val="35000"/>
-                              </w14:schemeClr>
-                            </w14:solidFill>
-                          </w14:textFill>
-                        </w:rPr>
-                        <w:t>项目负责人</w:t>
+                        <w:t>R</w:t>
+                      </w:r>
+                      <w:r>
+                        <w:rPr>
+                          <w:rFonts w:hint="default" w:ascii="微软雅黑" w:hAnsi="微软雅黑" w:eastAsia="微软雅黑" w:cstheme="minorBidi"/>
+                          <w:color w:val="595959" w:themeColor="text1" w:themeTint="A6"/>
+                          <w:kern w:val="24"/>
+                          <w:sz w:val="20"/>
+                          <w:szCs w:val="20"/>
+                          <w:lang w:eastAsia="zh-Hans"/>
+                          <w14:textFill>
+                            <w14:solidFill>
+                              <w14:schemeClr w14:val="tx1">
+                                <w14:lumMod w14:val="65000"/>
+                                <w14:lumOff w14:val="35000"/>
+                              </w14:schemeClr>
+                            </w14:solidFill>
+                          </w14:textFill>
+                        </w:rPr>
+                        <w:t>eact + Antd</w:t>
                       </w:r>
                     </w:p>
                     <w:p>
@@ -5282,28 +5710,29 @@
                         <w:spacing w:before="0" w:beforeAutospacing="0" w:after="0" w:afterAutospacing="0" w:line="360" w:lineRule="exact"/>
                         <w:ind w:left="1133" w:leftChars="472"/>
                         <w:rPr>
+                          <w:rFonts w:hint="default" w:ascii="微软雅黑" w:hAnsi="微软雅黑" w:eastAsia="微软雅黑" w:cstheme="minorBidi"/>
+                          <w:color w:val="595959" w:themeColor="text1" w:themeTint="A6"/>
+                          <w:kern w:val="24"/>
+                          <w:sz w:val="20"/>
+                          <w:szCs w:val="20"/>
+                          <w:lang w:eastAsia="zh-Hans"/>
+                          <w14:textFill>
+                            <w14:solidFill>
+                              <w14:schemeClr w14:val="tx1">
+                                <w14:lumMod w14:val="65000"/>
+                                <w14:lumOff w14:val="35000"/>
+                              </w14:schemeClr>
+                            </w14:solidFill>
+                          </w14:textFill>
+                        </w:rPr>
+                      </w:pPr>
+                      <w:r>
+                        <w:rPr>
                           <w:rFonts w:hint="eastAsia" w:ascii="微软雅黑" w:hAnsi="微软雅黑" w:eastAsia="微软雅黑" w:cstheme="minorBidi"/>
                           <w:color w:val="595959" w:themeColor="text1" w:themeTint="A6"/>
                           <w:kern w:val="24"/>
                           <w:sz w:val="20"/>
                           <w:szCs w:val="20"/>
-                          <w14:textFill>
-                            <w14:solidFill>
-                              <w14:schemeClr w14:val="tx1">
-                                <w14:lumMod w14:val="65000"/>
-                                <w14:lumOff w14:val="35000"/>
-                              </w14:schemeClr>
-                            </w14:solidFill>
-                          </w14:textFill>
-                        </w:rPr>
-                      </w:pPr>
-                      <w:r>
-                        <w:rPr>
-                          <w:rFonts w:hint="eastAsia" w:ascii="微软雅黑" w:hAnsi="微软雅黑" w:eastAsia="微软雅黑" w:cstheme="minorBidi"/>
-                          <w:color w:val="595959" w:themeColor="text1" w:themeTint="A6"/>
-                          <w:kern w:val="24"/>
-                          <w:sz w:val="20"/>
-                          <w:szCs w:val="20"/>
                           <w:lang w:val="en-US" w:eastAsia="zh-Hans"/>
                           <w14:textFill>
                             <w14:solidFill>
@@ -5314,15 +5743,16 @@
                             </w14:solidFill>
                           </w14:textFill>
                         </w:rPr>
-                        <w:t>项目难点</w:t>
-                      </w:r>
-                      <w:r>
-                        <w:rPr>
-                          <w:rFonts w:hint="eastAsia" w:ascii="微软雅黑" w:hAnsi="微软雅黑" w:eastAsia="微软雅黑" w:cstheme="minorBidi"/>
-                          <w:color w:val="595959" w:themeColor="text1" w:themeTint="A6"/>
-                          <w:kern w:val="24"/>
-                          <w:sz w:val="20"/>
-                          <w:szCs w:val="20"/>
+                        <w:t>负责内容</w:t>
+                      </w:r>
+                      <w:r>
+                        <w:rPr>
+                          <w:rFonts w:hint="default" w:ascii="微软雅黑" w:hAnsi="微软雅黑" w:eastAsia="微软雅黑" w:cstheme="minorBidi"/>
+                          <w:color w:val="595959" w:themeColor="text1" w:themeTint="A6"/>
+                          <w:kern w:val="24"/>
+                          <w:sz w:val="20"/>
+                          <w:szCs w:val="20"/>
+                          <w:lang w:eastAsia="zh-Hans"/>
                           <w14:textFill>
                             <w14:solidFill>
                               <w14:schemeClr w14:val="tx1">
@@ -5350,6 +5780,7 @@
                           <w:kern w:val="24"/>
                           <w:sz w:val="20"/>
                           <w:szCs w:val="20"/>
+                          <w:lang w:eastAsia="zh-Hans"/>
                           <w14:textFill>
                             <w14:solidFill>
                               <w14:schemeClr w14:val="tx1">
@@ -5377,539 +5808,7 @@
                             </w14:solidFill>
                           </w14:textFill>
                         </w:rPr>
-                        <w:t>结合用户个性化配置和业务模板生成项目</w:t>
-                      </w:r>
-                    </w:p>
-                    <w:p>
-                      <w:pPr>
-                        <w:pStyle w:val="4"/>
-                        <w:spacing w:before="0" w:beforeAutospacing="0" w:after="0" w:afterAutospacing="0" w:line="360" w:lineRule="exact"/>
-                        <w:ind w:left="1133" w:leftChars="472"/>
-                        <w:rPr>
-                          <w:rFonts w:ascii="微软雅黑" w:hAnsi="微软雅黑" w:eastAsia="微软雅黑" w:cstheme="minorBidi"/>
-                          <w:color w:val="595959" w:themeColor="text1" w:themeTint="A6"/>
-                          <w:kern w:val="24"/>
-                          <w:sz w:val="20"/>
-                          <w:szCs w:val="20"/>
-                          <w14:textFill>
-                            <w14:solidFill>
-                              <w14:schemeClr w14:val="tx1">
-                                <w14:lumMod w14:val="65000"/>
-                                <w14:lumOff w14:val="35000"/>
-                              </w14:schemeClr>
-                            </w14:solidFill>
-                          </w14:textFill>
-                        </w:rPr>
-                      </w:pPr>
-                    </w:p>
-                    <w:p>
-                      <w:pPr>
-                        <w:pStyle w:val="4"/>
-                        <w:spacing w:before="0" w:beforeAutospacing="0" w:after="0" w:afterAutospacing="0" w:line="360" w:lineRule="exact"/>
-                        <w:ind w:left="1133" w:leftChars="472"/>
-                        <w:rPr>
-                          <w:rFonts w:hint="eastAsia" w:ascii="微软雅黑" w:hAnsi="微软雅黑" w:eastAsia="微软雅黑" w:cstheme="minorBidi"/>
-                          <w:b/>
-                          <w:bCs/>
-                          <w:color w:val="595959" w:themeColor="text1" w:themeTint="A6"/>
-                          <w:kern w:val="24"/>
-                          <w:sz w:val="20"/>
-                          <w:szCs w:val="20"/>
-                          <w:lang w:val="en-US" w:eastAsia="zh-Hans"/>
-                          <w14:textFill>
-                            <w14:solidFill>
-                              <w14:schemeClr w14:val="tx1">
-                                <w14:lumMod w14:val="65000"/>
-                                <w14:lumOff w14:val="35000"/>
-                              </w14:schemeClr>
-                            </w14:solidFill>
-                          </w14:textFill>
-                        </w:rPr>
-                      </w:pPr>
-                      <w:r>
-                        <w:rPr>
-                          <w:rFonts w:hint="eastAsia" w:ascii="微软雅黑" w:hAnsi="微软雅黑" w:eastAsia="微软雅黑" w:cstheme="minorBidi"/>
-                          <w:b/>
-                          <w:bCs/>
-                          <w:color w:val="595959" w:themeColor="text1" w:themeTint="A6"/>
-                          <w:kern w:val="24"/>
-                          <w:sz w:val="20"/>
-                          <w:szCs w:val="20"/>
-                          <w:lang w:val="en-US" w:eastAsia="zh-Hans"/>
-                          <w14:textFill>
-                            <w14:solidFill>
-                              <w14:schemeClr w14:val="tx1">
-                                <w14:lumMod w14:val="65000"/>
-                                <w14:lumOff w14:val="35000"/>
-                              </w14:schemeClr>
-                            </w14:solidFill>
-                          </w14:textFill>
-                        </w:rPr>
-                        <w:t>会场设计器</w:t>
-                      </w:r>
-                    </w:p>
-                    <w:p>
-                      <w:pPr>
-                        <w:pStyle w:val="4"/>
-                        <w:spacing w:before="0" w:beforeAutospacing="0" w:after="0" w:afterAutospacing="0" w:line="360" w:lineRule="exact"/>
-                        <w:ind w:left="1133" w:leftChars="472"/>
-                        <w:rPr>
-                          <w:rFonts w:hint="default" w:eastAsia="微软雅黑"/>
-                          <w:color w:val="595959" w:themeColor="text1" w:themeTint="A6"/>
-                          <w:lang w:eastAsia="zh-Hans"/>
-                          <w14:textFill>
-                            <w14:solidFill>
-                              <w14:schemeClr w14:val="tx1">
-                                <w14:lumMod w14:val="65000"/>
-                                <w14:lumOff w14:val="35000"/>
-                              </w14:schemeClr>
-                            </w14:solidFill>
-                          </w14:textFill>
-                        </w:rPr>
-                      </w:pPr>
-                      <w:r>
-                        <w:rPr>
-                          <w:rFonts w:hint="eastAsia" w:ascii="微软雅黑" w:hAnsi="微软雅黑" w:eastAsia="微软雅黑" w:cstheme="minorBidi"/>
-                          <w:color w:val="595959" w:themeColor="text1" w:themeTint="A6"/>
-                          <w:kern w:val="24"/>
-                          <w:sz w:val="20"/>
-                          <w:szCs w:val="20"/>
-                          <w:lang w:val="en-US" w:eastAsia="zh-Hans"/>
-                          <w14:textFill>
-                            <w14:solidFill>
-                              <w14:schemeClr w14:val="tx1">
-                                <w14:lumMod w14:val="65000"/>
-                                <w14:lumOff w14:val="35000"/>
-                              </w14:schemeClr>
-                            </w14:solidFill>
-                          </w14:textFill>
-                        </w:rPr>
-                        <w:t>项目概述</w:t>
-                      </w:r>
-                      <w:r>
-                        <w:rPr>
-                          <w:rFonts w:hint="eastAsia" w:ascii="微软雅黑" w:hAnsi="微软雅黑" w:eastAsia="微软雅黑" w:cstheme="minorBidi"/>
-                          <w:color w:val="595959" w:themeColor="text1" w:themeTint="A6"/>
-                          <w:kern w:val="24"/>
-                          <w:sz w:val="20"/>
-                          <w:szCs w:val="20"/>
-                          <w14:textFill>
-                            <w14:solidFill>
-                              <w14:schemeClr w14:val="tx1">
-                                <w14:lumMod w14:val="65000"/>
-                                <w14:lumOff w14:val="35000"/>
-                              </w14:schemeClr>
-                            </w14:solidFill>
-                          </w14:textFill>
-                        </w:rPr>
-                        <w:t>：</w:t>
-                      </w:r>
-                      <w:r>
-                        <w:rPr>
-                          <w:rFonts w:hint="eastAsia" w:ascii="微软雅黑" w:hAnsi="微软雅黑" w:eastAsia="微软雅黑" w:cstheme="minorBidi"/>
-                          <w:color w:val="595959" w:themeColor="text1" w:themeTint="A6"/>
-                          <w:kern w:val="24"/>
-                          <w:sz w:val="20"/>
-                          <w:szCs w:val="20"/>
-                          <w:lang w:val="en-US" w:eastAsia="zh-Hans"/>
-                          <w14:textFill>
-                            <w14:solidFill>
-                              <w14:schemeClr w14:val="tx1">
-                                <w14:lumMod w14:val="65000"/>
-                                <w14:lumOff w14:val="35000"/>
-                              </w14:schemeClr>
-                            </w14:solidFill>
-                          </w14:textFill>
-                        </w:rPr>
-                        <w:t>该项目面向于会议管理人员</w:t>
-                      </w:r>
-                      <w:r>
-                        <w:rPr>
-                          <w:rFonts w:hint="default" w:ascii="微软雅黑" w:hAnsi="微软雅黑" w:eastAsia="微软雅黑" w:cstheme="minorBidi"/>
-                          <w:color w:val="595959" w:themeColor="text1" w:themeTint="A6"/>
-                          <w:kern w:val="24"/>
-                          <w:sz w:val="20"/>
-                          <w:szCs w:val="20"/>
-                          <w:lang w:eastAsia="zh-Hans"/>
-                          <w14:textFill>
-                            <w14:solidFill>
-                              <w14:schemeClr w14:val="tx1">
-                                <w14:lumMod w14:val="65000"/>
-                                <w14:lumOff w14:val="35000"/>
-                              </w14:schemeClr>
-                            </w14:solidFill>
-                          </w14:textFill>
-                        </w:rPr>
-                        <w:t>，</w:t>
-                      </w:r>
-                      <w:r>
-                        <w:rPr>
-                          <w:rFonts w:hint="eastAsia" w:ascii="微软雅黑" w:hAnsi="微软雅黑" w:eastAsia="微软雅黑" w:cstheme="minorBidi"/>
-                          <w:color w:val="595959" w:themeColor="text1" w:themeTint="A6"/>
-                          <w:kern w:val="24"/>
-                          <w:sz w:val="20"/>
-                          <w:szCs w:val="20"/>
-                          <w:lang w:val="en-US" w:eastAsia="zh-Hans"/>
-                          <w14:textFill>
-                            <w14:solidFill>
-                              <w14:schemeClr w14:val="tx1">
-                                <w14:lumMod w14:val="65000"/>
-                                <w14:lumOff w14:val="35000"/>
-                              </w14:schemeClr>
-                            </w14:solidFill>
-                          </w14:textFill>
-                        </w:rPr>
-                        <w:t>用于在会前设计各种布局的会场图</w:t>
-                      </w:r>
-                      <w:r>
-                        <w:rPr>
-                          <w:rFonts w:hint="default" w:ascii="微软雅黑" w:hAnsi="微软雅黑" w:eastAsia="微软雅黑" w:cstheme="minorBidi"/>
-                          <w:color w:val="595959" w:themeColor="text1" w:themeTint="A6"/>
-                          <w:kern w:val="24"/>
-                          <w:sz w:val="20"/>
-                          <w:szCs w:val="20"/>
-                          <w:lang w:eastAsia="zh-Hans"/>
-                          <w14:textFill>
-                            <w14:solidFill>
-                              <w14:schemeClr w14:val="tx1">
-                                <w14:lumMod w14:val="65000"/>
-                                <w14:lumOff w14:val="35000"/>
-                              </w14:schemeClr>
-                            </w14:solidFill>
-                          </w14:textFill>
-                        </w:rPr>
-                        <w:t>，</w:t>
-                      </w:r>
-                      <w:r>
-                        <w:rPr>
-                          <w:rFonts w:hint="eastAsia" w:ascii="微软雅黑" w:hAnsi="微软雅黑" w:eastAsia="微软雅黑" w:cstheme="minorBidi"/>
-                          <w:color w:val="595959" w:themeColor="text1" w:themeTint="A6"/>
-                          <w:kern w:val="24"/>
-                          <w:sz w:val="20"/>
-                          <w:szCs w:val="20"/>
-                          <w:lang w:val="en-US" w:eastAsia="zh-Hans"/>
-                          <w14:textFill>
-                            <w14:solidFill>
-                              <w14:schemeClr w14:val="tx1">
-                                <w14:lumMod w14:val="65000"/>
-                                <w14:lumOff w14:val="35000"/>
-                              </w14:schemeClr>
-                            </w14:solidFill>
-                          </w14:textFill>
-                        </w:rPr>
-                        <w:t>供开会过程使用</w:t>
-                      </w:r>
-                      <w:r>
-                        <w:rPr>
-                          <w:rFonts w:hint="default" w:ascii="微软雅黑" w:hAnsi="微软雅黑" w:eastAsia="微软雅黑" w:cstheme="minorBidi"/>
-                          <w:color w:val="595959" w:themeColor="text1" w:themeTint="A6"/>
-                          <w:kern w:val="24"/>
-                          <w:sz w:val="20"/>
-                          <w:szCs w:val="20"/>
-                          <w:lang w:eastAsia="zh-Hans"/>
-                          <w14:textFill>
-                            <w14:solidFill>
-                              <w14:schemeClr w14:val="tx1">
-                                <w14:lumMod w14:val="65000"/>
-                                <w14:lumOff w14:val="35000"/>
-                              </w14:schemeClr>
-                            </w14:solidFill>
-                          </w14:textFill>
-                        </w:rPr>
-                        <w:t>。</w:t>
-                      </w:r>
-                    </w:p>
-                    <w:p>
-                      <w:pPr>
-                        <w:pStyle w:val="4"/>
-                        <w:spacing w:before="0" w:beforeAutospacing="0" w:after="0" w:afterAutospacing="0" w:line="360" w:lineRule="exact"/>
-                        <w:ind w:left="1133" w:leftChars="472"/>
-                        <w:rPr>
-                          <w:rFonts w:hint="default" w:eastAsia="微软雅黑"/>
-                          <w:color w:val="595959" w:themeColor="text1" w:themeTint="A6"/>
-                          <w:lang w:eastAsia="zh-Hans"/>
-                          <w14:textFill>
-                            <w14:solidFill>
-                              <w14:schemeClr w14:val="tx1">
-                                <w14:lumMod w14:val="65000"/>
-                                <w14:lumOff w14:val="35000"/>
-                              </w14:schemeClr>
-                            </w14:solidFill>
-                          </w14:textFill>
-                        </w:rPr>
-                      </w:pPr>
-                      <w:r>
-                        <w:rPr>
-                          <w:rFonts w:hint="eastAsia" w:ascii="微软雅黑" w:hAnsi="微软雅黑" w:eastAsia="微软雅黑" w:cstheme="minorBidi"/>
-                          <w:color w:val="595959" w:themeColor="text1" w:themeTint="A6"/>
-                          <w:kern w:val="24"/>
-                          <w:sz w:val="20"/>
-                          <w:szCs w:val="20"/>
-                          <w:lang w:val="en-US" w:eastAsia="zh-Hans"/>
-                          <w14:textFill>
-                            <w14:solidFill>
-                              <w14:schemeClr w14:val="tx1">
-                                <w14:lumMod w14:val="65000"/>
-                                <w14:lumOff w14:val="35000"/>
-                              </w14:schemeClr>
-                            </w14:solidFill>
-                          </w14:textFill>
-                        </w:rPr>
-                        <w:t>技术选型</w:t>
-                      </w:r>
-                      <w:r>
-                        <w:rPr>
-                          <w:rFonts w:hint="eastAsia" w:ascii="微软雅黑" w:hAnsi="微软雅黑" w:eastAsia="微软雅黑" w:cstheme="minorBidi"/>
-                          <w:color w:val="595959" w:themeColor="text1" w:themeTint="A6"/>
-                          <w:kern w:val="24"/>
-                          <w:sz w:val="20"/>
-                          <w:szCs w:val="20"/>
-                          <w14:textFill>
-                            <w14:solidFill>
-                              <w14:schemeClr w14:val="tx1">
-                                <w14:lumMod w14:val="65000"/>
-                                <w14:lumOff w14:val="35000"/>
-                              </w14:schemeClr>
-                            </w14:solidFill>
-                          </w14:textFill>
-                        </w:rPr>
-                        <w:t>：</w:t>
-                      </w:r>
-                      <w:r>
-                        <w:rPr>
-                          <w:rFonts w:hint="eastAsia" w:ascii="微软雅黑" w:hAnsi="微软雅黑" w:eastAsia="微软雅黑" w:cstheme="minorBidi"/>
-                          <w:color w:val="595959" w:themeColor="text1" w:themeTint="A6"/>
-                          <w:kern w:val="24"/>
-                          <w:sz w:val="20"/>
-                          <w:szCs w:val="20"/>
-                          <w:lang w:val="en-US" w:eastAsia="zh-Hans"/>
-                          <w14:textFill>
-                            <w14:solidFill>
-                              <w14:schemeClr w14:val="tx1">
-                                <w14:lumMod w14:val="65000"/>
-                                <w14:lumOff w14:val="35000"/>
-                              </w14:schemeClr>
-                            </w14:solidFill>
-                          </w14:textFill>
-                        </w:rPr>
-                        <w:t>r</w:t>
-                      </w:r>
-                      <w:r>
-                        <w:rPr>
-                          <w:rFonts w:hint="default" w:ascii="微软雅黑" w:hAnsi="微软雅黑" w:eastAsia="微软雅黑" w:cstheme="minorBidi"/>
-                          <w:color w:val="595959" w:themeColor="text1" w:themeTint="A6"/>
-                          <w:kern w:val="24"/>
-                          <w:sz w:val="20"/>
-                          <w:szCs w:val="20"/>
-                          <w:lang w:eastAsia="zh-Hans"/>
-                          <w14:textFill>
-                            <w14:solidFill>
-                              <w14:schemeClr w14:val="tx1">
-                                <w14:lumMod w14:val="65000"/>
-                                <w14:lumOff w14:val="35000"/>
-                              </w14:schemeClr>
-                            </w14:solidFill>
-                          </w14:textFill>
-                        </w:rPr>
-                        <w:t>eact, fabric</w:t>
-                      </w:r>
-                    </w:p>
-                    <w:p>
-                      <w:pPr>
-                        <w:pStyle w:val="4"/>
-                        <w:spacing w:before="0" w:beforeAutospacing="0" w:after="0" w:afterAutospacing="0" w:line="360" w:lineRule="exact"/>
-                        <w:ind w:left="1133" w:leftChars="472"/>
-                        <w:rPr>
-                          <w:rFonts w:hint="default" w:ascii="微软雅黑" w:hAnsi="微软雅黑" w:eastAsia="微软雅黑" w:cstheme="minorBidi"/>
-                          <w:color w:val="595959" w:themeColor="text1" w:themeTint="A6"/>
-                          <w:kern w:val="24"/>
-                          <w:sz w:val="20"/>
-                          <w:szCs w:val="20"/>
-                          <w:lang w:eastAsia="zh-Hans"/>
-                          <w14:textFill>
-                            <w14:solidFill>
-                              <w14:schemeClr w14:val="tx1">
-                                <w14:lumMod w14:val="65000"/>
-                                <w14:lumOff w14:val="35000"/>
-                              </w14:schemeClr>
-                            </w14:solidFill>
-                          </w14:textFill>
-                        </w:rPr>
-                      </w:pPr>
-                      <w:r>
-                        <w:rPr>
-                          <w:rFonts w:hint="eastAsia" w:ascii="微软雅黑" w:hAnsi="微软雅黑" w:eastAsia="微软雅黑" w:cstheme="minorBidi"/>
-                          <w:color w:val="595959" w:themeColor="text1" w:themeTint="A6"/>
-                          <w:kern w:val="24"/>
-                          <w:sz w:val="20"/>
-                          <w:szCs w:val="20"/>
-                          <w:lang w:val="en-US" w:eastAsia="zh-Hans"/>
-                          <w14:textFill>
-                            <w14:solidFill>
-                              <w14:schemeClr w14:val="tx1">
-                                <w14:lumMod w14:val="65000"/>
-                                <w14:lumOff w14:val="35000"/>
-                              </w14:schemeClr>
-                            </w14:solidFill>
-                          </w14:textFill>
-                        </w:rPr>
-                        <w:t>负责内容</w:t>
-                      </w:r>
-                      <w:r>
-                        <w:rPr>
-                          <w:rFonts w:hint="eastAsia" w:ascii="微软雅黑" w:hAnsi="微软雅黑" w:eastAsia="微软雅黑" w:cstheme="minorBidi"/>
-                          <w:color w:val="595959" w:themeColor="text1" w:themeTint="A6"/>
-                          <w:kern w:val="24"/>
-                          <w:sz w:val="20"/>
-                          <w:szCs w:val="20"/>
-                          <w14:textFill>
-                            <w14:solidFill>
-                              <w14:schemeClr w14:val="tx1">
-                                <w14:lumMod w14:val="65000"/>
-                                <w14:lumOff w14:val="35000"/>
-                              </w14:schemeClr>
-                            </w14:solidFill>
-                          </w14:textFill>
-                        </w:rPr>
-                        <w:t>：</w:t>
-                      </w:r>
-                      <w:r>
-                        <w:rPr>
-                          <w:rFonts w:hint="eastAsia" w:ascii="微软雅黑" w:hAnsi="微软雅黑" w:eastAsia="微软雅黑" w:cstheme="minorBidi"/>
-                          <w:color w:val="595959" w:themeColor="text1" w:themeTint="A6"/>
-                          <w:kern w:val="24"/>
-                          <w:sz w:val="20"/>
-                          <w:szCs w:val="20"/>
-                          <w:lang w:val="en-US" w:eastAsia="zh-Hans"/>
-                          <w14:textFill>
-                            <w14:solidFill>
-                              <w14:schemeClr w14:val="tx1">
-                                <w14:lumMod w14:val="65000"/>
-                                <w14:lumOff w14:val="35000"/>
-                              </w14:schemeClr>
-                            </w14:solidFill>
-                          </w14:textFill>
-                        </w:rPr>
-                        <w:t>会场图解析与绘制</w:t>
-                      </w:r>
-                      <w:r>
-                        <w:rPr>
-                          <w:rFonts w:hint="default" w:ascii="微软雅黑" w:hAnsi="微软雅黑" w:eastAsia="微软雅黑" w:cstheme="minorBidi"/>
-                          <w:color w:val="595959" w:themeColor="text1" w:themeTint="A6"/>
-                          <w:kern w:val="24"/>
-                          <w:sz w:val="20"/>
-                          <w:szCs w:val="20"/>
-                          <w:lang w:eastAsia="zh-Hans"/>
-                          <w14:textFill>
-                            <w14:solidFill>
-                              <w14:schemeClr w14:val="tx1">
-                                <w14:lumMod w14:val="65000"/>
-                                <w14:lumOff w14:val="35000"/>
-                              </w14:schemeClr>
-                            </w14:solidFill>
-                          </w14:textFill>
-                        </w:rPr>
-                        <w:t>、</w:t>
-                      </w:r>
-                      <w:r>
-                        <w:rPr>
-                          <w:rFonts w:hint="eastAsia" w:ascii="微软雅黑" w:hAnsi="微软雅黑" w:eastAsia="微软雅黑" w:cstheme="minorBidi"/>
-                          <w:color w:val="595959" w:themeColor="text1" w:themeTint="A6"/>
-                          <w:kern w:val="24"/>
-                          <w:sz w:val="20"/>
-                          <w:szCs w:val="20"/>
-                          <w:lang w:val="en-US" w:eastAsia="zh-Hans"/>
-                          <w14:textFill>
-                            <w14:solidFill>
-                              <w14:schemeClr w14:val="tx1">
-                                <w14:lumMod w14:val="65000"/>
-                                <w14:lumOff w14:val="35000"/>
-                              </w14:schemeClr>
-                            </w14:solidFill>
-                          </w14:textFill>
-                        </w:rPr>
-                        <w:t>控件交互</w:t>
-                      </w:r>
-                      <w:r>
-                        <w:rPr>
-                          <w:rFonts w:hint="default" w:ascii="微软雅黑" w:hAnsi="微软雅黑" w:eastAsia="微软雅黑" w:cstheme="minorBidi"/>
-                          <w:color w:val="595959" w:themeColor="text1" w:themeTint="A6"/>
-                          <w:kern w:val="24"/>
-                          <w:sz w:val="20"/>
-                          <w:szCs w:val="20"/>
-                          <w:lang w:eastAsia="zh-Hans"/>
-                          <w14:textFill>
-                            <w14:solidFill>
-                              <w14:schemeClr w14:val="tx1">
-                                <w14:lumMod w14:val="65000"/>
-                                <w14:lumOff w14:val="35000"/>
-                              </w14:schemeClr>
-                            </w14:solidFill>
-                          </w14:textFill>
-                        </w:rPr>
-                        <w:t>。</w:t>
-                      </w:r>
-                    </w:p>
-                    <w:p>
-                      <w:pPr>
-                        <w:pStyle w:val="4"/>
-                        <w:spacing w:before="0" w:beforeAutospacing="0" w:after="0" w:afterAutospacing="0" w:line="360" w:lineRule="exact"/>
-                        <w:ind w:left="1133" w:leftChars="472"/>
-                        <w:rPr>
-                          <w:rFonts w:hint="default" w:ascii="微软雅黑" w:hAnsi="微软雅黑" w:eastAsia="微软雅黑" w:cstheme="minorBidi"/>
-                          <w:b/>
-                          <w:bCs/>
-                          <w:color w:val="595959" w:themeColor="text1" w:themeTint="A6"/>
-                          <w:kern w:val="24"/>
-                          <w:sz w:val="20"/>
-                          <w:szCs w:val="20"/>
-                          <w:lang w:val="en-US" w:eastAsia="zh-Hans"/>
-                          <w14:textFill>
-                            <w14:solidFill>
-                              <w14:schemeClr w14:val="tx1">
-                                <w14:lumMod w14:val="65000"/>
-                                <w14:lumOff w14:val="35000"/>
-                              </w14:schemeClr>
-                            </w14:solidFill>
-                          </w14:textFill>
-                        </w:rPr>
-                      </w:pPr>
-                      <w:r>
-                        <w:rPr>
-                          <w:rFonts w:hint="eastAsia" w:ascii="微软雅黑" w:hAnsi="微软雅黑" w:eastAsia="微软雅黑" w:cstheme="minorBidi"/>
-                          <w:color w:val="595959" w:themeColor="text1" w:themeTint="A6"/>
-                          <w:kern w:val="24"/>
-                          <w:sz w:val="20"/>
-                          <w:szCs w:val="20"/>
-                          <w:lang w:val="en-US" w:eastAsia="zh-Hans"/>
-                          <w14:textFill>
-                            <w14:solidFill>
-                              <w14:schemeClr w14:val="tx1">
-                                <w14:lumMod w14:val="65000"/>
-                                <w14:lumOff w14:val="35000"/>
-                              </w14:schemeClr>
-                            </w14:solidFill>
-                          </w14:textFill>
-                        </w:rPr>
-                        <w:t>项目难点</w:t>
-                      </w:r>
-                      <w:r>
-                        <w:rPr>
-                          <w:rFonts w:hint="eastAsia" w:ascii="微软雅黑" w:hAnsi="微软雅黑" w:eastAsia="微软雅黑" w:cstheme="minorBidi"/>
-                          <w:color w:val="595959" w:themeColor="text1" w:themeTint="A6"/>
-                          <w:kern w:val="24"/>
-                          <w:sz w:val="20"/>
-                          <w:szCs w:val="20"/>
-                          <w14:textFill>
-                            <w14:solidFill>
-                              <w14:schemeClr w14:val="tx1">
-                                <w14:lumMod w14:val="65000"/>
-                                <w14:lumOff w14:val="35000"/>
-                              </w14:schemeClr>
-                            </w14:solidFill>
-                          </w14:textFill>
-                        </w:rPr>
-                        <w:t>：</w:t>
+                        <w:t>首屏性能优化</w:t>
                       </w:r>
                     </w:p>
                     <w:p>
@@ -5922,21 +5821,60 @@
                         <w:spacing w:before="0" w:beforeAutospacing="0" w:after="0" w:afterAutospacing="0" w:line="360" w:lineRule="exact"/>
                         <w:ind w:left="1680" w:leftChars="0" w:hanging="420" w:firstLineChars="0"/>
                         <w:rPr>
+                          <w:rFonts w:hint="default" w:ascii="微软雅黑" w:hAnsi="微软雅黑" w:eastAsia="微软雅黑" w:cstheme="minorBidi"/>
+                          <w:color w:val="595959" w:themeColor="text1" w:themeTint="A6"/>
+                          <w:kern w:val="24"/>
+                          <w:sz w:val="20"/>
+                          <w:szCs w:val="20"/>
+                          <w:lang w:eastAsia="zh-Hans"/>
+                          <w14:textFill>
+                            <w14:solidFill>
+                              <w14:schemeClr w14:val="tx1">
+                                <w14:lumMod w14:val="65000"/>
+                                <w14:lumOff w14:val="35000"/>
+                              </w14:schemeClr>
+                            </w14:solidFill>
+                          </w14:textFill>
+                        </w:rPr>
+                      </w:pPr>
+                      <w:r>
+                        <w:rPr>
                           <w:rFonts w:hint="eastAsia" w:ascii="微软雅黑" w:hAnsi="微软雅黑" w:eastAsia="微软雅黑" w:cstheme="minorBidi"/>
                           <w:color w:val="595959" w:themeColor="text1" w:themeTint="A6"/>
                           <w:kern w:val="24"/>
                           <w:sz w:val="20"/>
                           <w:szCs w:val="20"/>
-                          <w14:textFill>
-                            <w14:solidFill>
-                              <w14:schemeClr w14:val="tx1">
-                                <w14:lumMod w14:val="65000"/>
-                                <w14:lumOff w14:val="35000"/>
-                              </w14:schemeClr>
-                            </w14:solidFill>
-                          </w14:textFill>
-                        </w:rPr>
-                      </w:pPr>
+                          <w:lang w:val="en-US" w:eastAsia="zh-Hans"/>
+                          <w14:textFill>
+                            <w14:solidFill>
+                              <w14:schemeClr w14:val="tx1">
+                                <w14:lumMod w14:val="65000"/>
+                                <w14:lumOff w14:val="35000"/>
+                              </w14:schemeClr>
+                            </w14:solidFill>
+                          </w14:textFill>
+                        </w:rPr>
+                        <w:t>维护代表管理</w:t>
+                      </w:r>
+                      <w:r>
+                        <w:rPr>
+                          <w:rFonts w:hint="default" w:ascii="微软雅黑" w:hAnsi="微软雅黑" w:eastAsia="微软雅黑" w:cstheme="minorBidi"/>
+                          <w:color w:val="595959" w:themeColor="text1" w:themeTint="A6"/>
+                          <w:kern w:val="24"/>
+                          <w:sz w:val="20"/>
+                          <w:szCs w:val="20"/>
+                          <w:lang w:eastAsia="zh-Hans"/>
+                          <w14:textFill>
+                            <w14:solidFill>
+                              <w14:schemeClr w14:val="tx1">
+                                <w14:lumMod w14:val="65000"/>
+                                <w14:lumOff w14:val="35000"/>
+                              </w14:schemeClr>
+                            </w14:solidFill>
+                          </w14:textFill>
+                        </w:rPr>
+                        <w:t>、</w:t>
+                      </w:r>
                       <w:r>
                         <w:rPr>
                           <w:rFonts w:hint="eastAsia" w:ascii="微软雅黑" w:hAnsi="微软雅黑" w:eastAsia="微软雅黑" w:cstheme="minorBidi"/>
@@ -5954,45 +5892,7 @@
                             </w14:solidFill>
                           </w14:textFill>
                         </w:rPr>
-                        <w:t>撤销</w:t>
-                      </w:r>
-                      <w:r>
-                        <w:rPr>
-                          <w:rFonts w:hint="default" w:ascii="微软雅黑" w:hAnsi="微软雅黑" w:eastAsia="微软雅黑" w:cstheme="minorBidi"/>
-                          <w:color w:val="595959" w:themeColor="text1" w:themeTint="A6"/>
-                          <w:kern w:val="24"/>
-                          <w:sz w:val="20"/>
-                          <w:szCs w:val="20"/>
-                          <w:lang w:eastAsia="zh-Hans"/>
-                          <w14:textFill>
-                            <w14:solidFill>
-                              <w14:schemeClr w14:val="tx1">
-                                <w14:lumMod w14:val="65000"/>
-                                <w14:lumOff w14:val="35000"/>
-                              </w14:schemeClr>
-                            </w14:solidFill>
-                          </w14:textFill>
-                        </w:rPr>
-                        <w:t>/</w:t>
-                      </w:r>
-                      <w:r>
-                        <w:rPr>
-                          <w:rFonts w:hint="eastAsia" w:ascii="微软雅黑" w:hAnsi="微软雅黑" w:eastAsia="微软雅黑" w:cstheme="minorBidi"/>
-                          <w:color w:val="595959" w:themeColor="text1" w:themeTint="A6"/>
-                          <w:kern w:val="24"/>
-                          <w:sz w:val="20"/>
-                          <w:szCs w:val="20"/>
-                          <w:lang w:val="en-US" w:eastAsia="zh-Hans"/>
-                          <w14:textFill>
-                            <w14:solidFill>
-                              <w14:schemeClr w14:val="tx1">
-                                <w14:lumMod w14:val="65000"/>
-                                <w14:lumOff w14:val="35000"/>
-                              </w14:schemeClr>
-                            </w14:solidFill>
-                          </w14:textFill>
-                        </w:rPr>
-                        <w:t>重做逻辑</w:t>
+                        <w:t>会议管理模块</w:t>
                       </w:r>
                     </w:p>
                     <w:p>
@@ -6001,9 +5901,817 @@
                         <w:spacing w:before="0" w:beforeAutospacing="0" w:after="0" w:afterAutospacing="0" w:line="360" w:lineRule="exact"/>
                         <w:ind w:left="1133" w:leftChars="472"/>
                         <w:rPr>
+                          <w:rFonts w:hint="eastAsia" w:ascii="微软雅黑" w:hAnsi="微软雅黑" w:eastAsia="微软雅黑" w:cstheme="minorBidi"/>
+                          <w:color w:val="595959" w:themeColor="text1" w:themeTint="A6"/>
+                          <w:kern w:val="24"/>
+                          <w:sz w:val="20"/>
+                          <w:szCs w:val="20"/>
+                          <w14:textFill>
+                            <w14:solidFill>
+                              <w14:schemeClr w14:val="tx1">
+                                <w14:lumMod w14:val="65000"/>
+                                <w14:lumOff w14:val="35000"/>
+                              </w14:schemeClr>
+                            </w14:solidFill>
+                          </w14:textFill>
+                        </w:rPr>
+                      </w:pPr>
+                      <w:r>
+                        <w:rPr>
+                          <w:rFonts w:hint="eastAsia" w:ascii="微软雅黑" w:hAnsi="微软雅黑" w:eastAsia="微软雅黑" w:cstheme="minorBidi"/>
+                          <w:color w:val="595959" w:themeColor="text1" w:themeTint="A6"/>
+                          <w:kern w:val="24"/>
+                          <w:sz w:val="20"/>
+                          <w:szCs w:val="20"/>
+                          <w:lang w:val="en-US" w:eastAsia="zh-Hans"/>
+                          <w14:textFill>
+                            <w14:solidFill>
+                              <w14:schemeClr w14:val="tx1">
+                                <w14:lumMod w14:val="65000"/>
+                                <w14:lumOff w14:val="35000"/>
+                              </w14:schemeClr>
+                            </w14:solidFill>
+                          </w14:textFill>
+                        </w:rPr>
+                        <w:t>项目难点</w:t>
+                      </w:r>
+                      <w:r>
+                        <w:rPr>
+                          <w:rFonts w:hint="eastAsia" w:ascii="微软雅黑" w:hAnsi="微软雅黑" w:eastAsia="微软雅黑" w:cstheme="minorBidi"/>
+                          <w:color w:val="595959" w:themeColor="text1" w:themeTint="A6"/>
+                          <w:kern w:val="24"/>
+                          <w:sz w:val="20"/>
+                          <w:szCs w:val="20"/>
+                          <w14:textFill>
+                            <w14:solidFill>
+                              <w14:schemeClr w14:val="tx1">
+                                <w14:lumMod w14:val="65000"/>
+                                <w14:lumOff w14:val="35000"/>
+                              </w14:schemeClr>
+                            </w14:solidFill>
+                          </w14:textFill>
+                        </w:rPr>
+                        <w:t>：</w:t>
+                      </w:r>
+                    </w:p>
+                    <w:p>
+                      <w:pPr>
+                        <w:pStyle w:val="4"/>
+                        <w:numPr>
+                          <w:ilvl w:val="0"/>
+                          <w:numId w:val="1"/>
+                        </w:numPr>
+                        <w:spacing w:before="0" w:beforeAutospacing="0" w:after="0" w:afterAutospacing="0" w:line="360" w:lineRule="exact"/>
+                        <w:ind w:left="1680" w:leftChars="0" w:hanging="420" w:firstLineChars="0"/>
+                        <w:rPr>
+                          <w:rFonts w:hint="eastAsia" w:ascii="微软雅黑" w:hAnsi="微软雅黑" w:eastAsia="微软雅黑" w:cstheme="minorBidi"/>
+                          <w:color w:val="595959" w:themeColor="text1" w:themeTint="A6"/>
+                          <w:kern w:val="24"/>
+                          <w:sz w:val="20"/>
+                          <w:szCs w:val="20"/>
+                          <w14:textFill>
+                            <w14:solidFill>
+                              <w14:schemeClr w14:val="tx1">
+                                <w14:lumMod w14:val="65000"/>
+                                <w14:lumOff w14:val="35000"/>
+                              </w14:schemeClr>
+                            </w14:solidFill>
+                          </w14:textFill>
+                        </w:rPr>
+                      </w:pPr>
+                      <w:r>
+                        <w:rPr>
+                          <w:rFonts w:hint="eastAsia" w:ascii="微软雅黑" w:hAnsi="微软雅黑" w:eastAsia="微软雅黑" w:cstheme="minorBidi"/>
+                          <w:color w:val="595959" w:themeColor="text1" w:themeTint="A6"/>
+                          <w:kern w:val="24"/>
+                          <w:sz w:val="20"/>
+                          <w:szCs w:val="20"/>
+                          <w:lang w:val="en-US" w:eastAsia="zh-Hans"/>
+                          <w14:textFill>
+                            <w14:solidFill>
+                              <w14:schemeClr w14:val="tx1">
+                                <w14:lumMod w14:val="65000"/>
+                                <w14:lumOff w14:val="35000"/>
+                              </w14:schemeClr>
+                            </w14:solidFill>
+                          </w14:textFill>
+                        </w:rPr>
+                        <w:t>项目打包后体积过大</w:t>
+                      </w:r>
+                      <w:r>
+                        <w:rPr>
                           <w:rFonts w:hint="default" w:ascii="微软雅黑" w:hAnsi="微软雅黑" w:eastAsia="微软雅黑" w:cstheme="minorBidi"/>
-                          <w:b/>
-                          <w:bCs/>
+                          <w:color w:val="595959" w:themeColor="text1" w:themeTint="A6"/>
+                          <w:kern w:val="24"/>
+                          <w:sz w:val="20"/>
+                          <w:szCs w:val="20"/>
+                          <w:lang w:eastAsia="zh-Hans"/>
+                          <w14:textFill>
+                            <w14:solidFill>
+                              <w14:schemeClr w14:val="tx1">
+                                <w14:lumMod w14:val="65000"/>
+                                <w14:lumOff w14:val="35000"/>
+                              </w14:schemeClr>
+                            </w14:solidFill>
+                          </w14:textFill>
+                        </w:rPr>
+                        <w:t>，</w:t>
+                      </w:r>
+                      <w:r>
+                        <w:rPr>
+                          <w:rFonts w:hint="eastAsia" w:ascii="微软雅黑" w:hAnsi="微软雅黑" w:eastAsia="微软雅黑" w:cstheme="minorBidi"/>
+                          <w:color w:val="595959" w:themeColor="text1" w:themeTint="A6"/>
+                          <w:kern w:val="24"/>
+                          <w:sz w:val="20"/>
+                          <w:szCs w:val="20"/>
+                          <w:lang w:val="en-US" w:eastAsia="zh-Hans"/>
+                          <w14:textFill>
+                            <w14:solidFill>
+                              <w14:schemeClr w14:val="tx1">
+                                <w14:lumMod w14:val="65000"/>
+                                <w14:lumOff w14:val="35000"/>
+                              </w14:schemeClr>
+                            </w14:solidFill>
+                          </w14:textFill>
+                        </w:rPr>
+                        <w:t>首屏加载速度慢</w:t>
+                      </w:r>
+                    </w:p>
+                    <w:p>
+                      <w:pPr>
+                        <w:pStyle w:val="4"/>
+                        <w:numPr>
+                          <w:ilvl w:val="0"/>
+                          <w:numId w:val="1"/>
+                        </w:numPr>
+                        <w:spacing w:before="0" w:beforeAutospacing="0" w:after="0" w:afterAutospacing="0" w:line="360" w:lineRule="exact"/>
+                        <w:ind w:left="1680" w:leftChars="0" w:hanging="420" w:firstLineChars="0"/>
+                        <w:rPr>
+                          <w:rFonts w:hint="eastAsia" w:ascii="微软雅黑" w:hAnsi="微软雅黑" w:eastAsia="微软雅黑" w:cstheme="minorBidi"/>
+                          <w:color w:val="595959" w:themeColor="text1" w:themeTint="A6"/>
+                          <w:kern w:val="24"/>
+                          <w:sz w:val="20"/>
+                          <w:szCs w:val="20"/>
+                          <w14:textFill>
+                            <w14:solidFill>
+                              <w14:schemeClr w14:val="tx1">
+                                <w14:lumMod w14:val="65000"/>
+                                <w14:lumOff w14:val="35000"/>
+                              </w14:schemeClr>
+                            </w14:solidFill>
+                          </w14:textFill>
+                        </w:rPr>
+                      </w:pPr>
+                      <w:r>
+                        <w:rPr>
+                          <w:rFonts w:hint="eastAsia" w:ascii="微软雅黑" w:hAnsi="微软雅黑" w:eastAsia="微软雅黑" w:cstheme="minorBidi"/>
+                          <w:color w:val="595959" w:themeColor="text1" w:themeTint="A6"/>
+                          <w:kern w:val="24"/>
+                          <w:sz w:val="20"/>
+                          <w:szCs w:val="20"/>
+                          <w:lang w:val="en-US" w:eastAsia="zh-Hans"/>
+                          <w14:textFill>
+                            <w14:solidFill>
+                              <w14:schemeClr w14:val="tx1">
+                                <w14:lumMod w14:val="65000"/>
+                                <w14:lumOff w14:val="35000"/>
+                              </w14:schemeClr>
+                            </w14:solidFill>
+                          </w14:textFill>
+                        </w:rPr>
+                        <w:t>与会代表的资料文件过大</w:t>
+                      </w:r>
+                      <w:r>
+                        <w:rPr>
+                          <w:rFonts w:hint="default" w:ascii="微软雅黑" w:hAnsi="微软雅黑" w:eastAsia="微软雅黑" w:cstheme="minorBidi"/>
+                          <w:color w:val="595959" w:themeColor="text1" w:themeTint="A6"/>
+                          <w:kern w:val="24"/>
+                          <w:sz w:val="20"/>
+                          <w:szCs w:val="20"/>
+                          <w:lang w:eastAsia="zh-Hans"/>
+                          <w14:textFill>
+                            <w14:solidFill>
+                              <w14:schemeClr w14:val="tx1">
+                                <w14:lumMod w14:val="65000"/>
+                                <w14:lumOff w14:val="35000"/>
+                              </w14:schemeClr>
+                            </w14:solidFill>
+                          </w14:textFill>
+                        </w:rPr>
+                        <w:t>，</w:t>
+                      </w:r>
+                      <w:r>
+                        <w:rPr>
+                          <w:rFonts w:hint="eastAsia" w:ascii="微软雅黑" w:hAnsi="微软雅黑" w:eastAsia="微软雅黑" w:cstheme="minorBidi"/>
+                          <w:color w:val="595959" w:themeColor="text1" w:themeTint="A6"/>
+                          <w:kern w:val="24"/>
+                          <w:sz w:val="20"/>
+                          <w:szCs w:val="20"/>
+                          <w:lang w:val="en-US" w:eastAsia="zh-Hans"/>
+                          <w14:textFill>
+                            <w14:solidFill>
+                              <w14:schemeClr w14:val="tx1">
+                                <w14:lumMod w14:val="65000"/>
+                                <w14:lumOff w14:val="35000"/>
+                              </w14:schemeClr>
+                            </w14:solidFill>
+                          </w14:textFill>
+                        </w:rPr>
+                        <w:t>上传过程等待时间长</w:t>
+                      </w:r>
+                      <w:r>
+                        <w:rPr>
+                          <w:rFonts w:hint="default" w:ascii="微软雅黑" w:hAnsi="微软雅黑" w:eastAsia="微软雅黑" w:cstheme="minorBidi"/>
+                          <w:color w:val="595959" w:themeColor="text1" w:themeTint="A6"/>
+                          <w:kern w:val="24"/>
+                          <w:sz w:val="20"/>
+                          <w:szCs w:val="20"/>
+                          <w:lang w:eastAsia="zh-Hans"/>
+                          <w14:textFill>
+                            <w14:solidFill>
+                              <w14:schemeClr w14:val="tx1">
+                                <w14:lumMod w14:val="65000"/>
+                                <w14:lumOff w14:val="35000"/>
+                              </w14:schemeClr>
+                            </w14:solidFill>
+                          </w14:textFill>
+                        </w:rPr>
+                        <w:t>，</w:t>
+                      </w:r>
+                      <w:r>
+                        <w:rPr>
+                          <w:rFonts w:hint="eastAsia" w:ascii="微软雅黑" w:hAnsi="微软雅黑" w:eastAsia="微软雅黑" w:cstheme="minorBidi"/>
+                          <w:color w:val="595959" w:themeColor="text1" w:themeTint="A6"/>
+                          <w:kern w:val="24"/>
+                          <w:sz w:val="20"/>
+                          <w:szCs w:val="20"/>
+                          <w:lang w:val="en-US" w:eastAsia="zh-Hans"/>
+                          <w14:textFill>
+                            <w14:solidFill>
+                              <w14:schemeClr w14:val="tx1">
+                                <w14:lumMod w14:val="65000"/>
+                                <w14:lumOff w14:val="35000"/>
+                              </w14:schemeClr>
+                            </w14:solidFill>
+                          </w14:textFill>
+                        </w:rPr>
+                        <w:t>用户体验差</w:t>
+                      </w:r>
+                    </w:p>
+                    <w:p>
+                      <w:pPr>
+                        <w:pStyle w:val="4"/>
+                        <w:numPr>
+                          <w:ilvl w:val="0"/>
+                          <w:numId w:val="1"/>
+                        </w:numPr>
+                        <w:spacing w:before="0" w:beforeAutospacing="0" w:after="0" w:afterAutospacing="0" w:line="360" w:lineRule="exact"/>
+                        <w:ind w:left="1680" w:leftChars="0" w:hanging="420" w:firstLineChars="0"/>
+                        <w:rPr>
+                          <w:rFonts w:hint="eastAsia" w:ascii="微软雅黑" w:hAnsi="微软雅黑" w:eastAsia="微软雅黑" w:cstheme="minorBidi"/>
+                          <w:color w:val="595959" w:themeColor="text1" w:themeTint="A6"/>
+                          <w:kern w:val="24"/>
+                          <w:sz w:val="20"/>
+                          <w:szCs w:val="20"/>
+                          <w14:textFill>
+                            <w14:solidFill>
+                              <w14:schemeClr w14:val="tx1">
+                                <w14:lumMod w14:val="65000"/>
+                                <w14:lumOff w14:val="35000"/>
+                              </w14:schemeClr>
+                            </w14:solidFill>
+                          </w14:textFill>
+                        </w:rPr>
+                      </w:pPr>
+                      <w:r>
+                        <w:rPr>
+                          <w:rFonts w:hint="eastAsia" w:ascii="微软雅黑" w:hAnsi="微软雅黑" w:eastAsia="微软雅黑" w:cstheme="minorBidi"/>
+                          <w:color w:val="595959" w:themeColor="text1" w:themeTint="A6"/>
+                          <w:kern w:val="24"/>
+                          <w:sz w:val="20"/>
+                          <w:szCs w:val="20"/>
+                          <w:lang w:val="en-US" w:eastAsia="zh-Hans"/>
+                          <w14:textFill>
+                            <w14:solidFill>
+                              <w14:schemeClr w14:val="tx1">
+                                <w14:lumMod w14:val="65000"/>
+                                <w14:lumOff w14:val="35000"/>
+                              </w14:schemeClr>
+                            </w14:solidFill>
+                          </w14:textFill>
+                        </w:rPr>
+                        <w:t>会议日志数据量大</w:t>
+                      </w:r>
+                      <w:r>
+                        <w:rPr>
+                          <w:rFonts w:hint="default" w:ascii="微软雅黑" w:hAnsi="微软雅黑" w:eastAsia="微软雅黑" w:cstheme="minorBidi"/>
+                          <w:color w:val="595959" w:themeColor="text1" w:themeTint="A6"/>
+                          <w:kern w:val="24"/>
+                          <w:sz w:val="20"/>
+                          <w:szCs w:val="20"/>
+                          <w:lang w:eastAsia="zh-Hans"/>
+                          <w14:textFill>
+                            <w14:solidFill>
+                              <w14:schemeClr w14:val="tx1">
+                                <w14:lumMod w14:val="65000"/>
+                                <w14:lumOff w14:val="35000"/>
+                              </w14:schemeClr>
+                            </w14:solidFill>
+                          </w14:textFill>
+                        </w:rPr>
+                        <w:t>，</w:t>
+                      </w:r>
+                      <w:r>
+                        <w:rPr>
+                          <w:rFonts w:hint="eastAsia" w:ascii="微软雅黑" w:hAnsi="微软雅黑" w:eastAsia="微软雅黑" w:cstheme="minorBidi"/>
+                          <w:color w:val="595959" w:themeColor="text1" w:themeTint="A6"/>
+                          <w:kern w:val="24"/>
+                          <w:sz w:val="20"/>
+                          <w:szCs w:val="20"/>
+                          <w:lang w:val="en-US" w:eastAsia="zh-Hans"/>
+                          <w14:textFill>
+                            <w14:solidFill>
+                              <w14:schemeClr w14:val="tx1">
+                                <w14:lumMod w14:val="65000"/>
+                                <w14:lumOff w14:val="35000"/>
+                              </w14:schemeClr>
+                            </w14:solidFill>
+                          </w14:textFill>
+                        </w:rPr>
+                        <w:t>操作卡顿</w:t>
+                      </w:r>
+                    </w:p>
+                    <w:p>
+                      <w:pPr>
+                        <w:pStyle w:val="4"/>
+                        <w:spacing w:before="0" w:beforeAutospacing="0" w:after="0" w:afterAutospacing="0" w:line="360" w:lineRule="exact"/>
+                        <w:ind w:left="1133" w:leftChars="472"/>
+                        <w:rPr>
+                          <w:rFonts w:hint="default" w:ascii="微软雅黑" w:hAnsi="微软雅黑" w:eastAsia="微软雅黑" w:cstheme="minorBidi"/>
+                          <w:color w:val="595959" w:themeColor="text1" w:themeTint="A6"/>
+                          <w:kern w:val="24"/>
+                          <w:sz w:val="20"/>
+                          <w:szCs w:val="20"/>
+                          <w:lang w:eastAsia="zh-Hans"/>
+                          <w14:textFill>
+                            <w14:solidFill>
+                              <w14:schemeClr w14:val="tx1">
+                                <w14:lumMod w14:val="65000"/>
+                                <w14:lumOff w14:val="35000"/>
+                              </w14:schemeClr>
+                            </w14:solidFill>
+                          </w14:textFill>
+                        </w:rPr>
+                      </w:pPr>
+                      <w:r>
+                        <w:rPr>
+                          <w:rFonts w:hint="eastAsia" w:ascii="微软雅黑" w:hAnsi="微软雅黑" w:eastAsia="微软雅黑" w:cstheme="minorBidi"/>
+                          <w:color w:val="595959" w:themeColor="text1" w:themeTint="A6"/>
+                          <w:kern w:val="24"/>
+                          <w:sz w:val="20"/>
+                          <w:szCs w:val="20"/>
+                          <w:lang w:val="en-US" w:eastAsia="zh-Hans"/>
+                          <w14:textFill>
+                            <w14:solidFill>
+                              <w14:schemeClr w14:val="tx1">
+                                <w14:lumMod w14:val="65000"/>
+                                <w14:lumOff w14:val="35000"/>
+                              </w14:schemeClr>
+                            </w14:solidFill>
+                          </w14:textFill>
+                        </w:rPr>
+                        <w:t>项目成果</w:t>
+                      </w:r>
+                      <w:r>
+                        <w:rPr>
+                          <w:rFonts w:hint="default" w:ascii="微软雅黑" w:hAnsi="微软雅黑" w:eastAsia="微软雅黑" w:cstheme="minorBidi"/>
+                          <w:color w:val="595959" w:themeColor="text1" w:themeTint="A6"/>
+                          <w:kern w:val="24"/>
+                          <w:sz w:val="20"/>
+                          <w:szCs w:val="20"/>
+                          <w:lang w:eastAsia="zh-Hans"/>
+                          <w14:textFill>
+                            <w14:solidFill>
+                              <w14:schemeClr w14:val="tx1">
+                                <w14:lumMod w14:val="65000"/>
+                                <w14:lumOff w14:val="35000"/>
+                              </w14:schemeClr>
+                            </w14:solidFill>
+                          </w14:textFill>
+                        </w:rPr>
+                        <w:t>:</w:t>
+                      </w:r>
+                    </w:p>
+                    <w:p>
+                      <w:pPr>
+                        <w:pStyle w:val="4"/>
+                        <w:numPr>
+                          <w:ilvl w:val="0"/>
+                          <w:numId w:val="1"/>
+                        </w:numPr>
+                        <w:spacing w:before="0" w:beforeAutospacing="0" w:after="0" w:afterAutospacing="0" w:line="360" w:lineRule="exact"/>
+                        <w:ind w:left="1680" w:leftChars="0" w:hanging="420" w:firstLineChars="0"/>
+                        <w:rPr>
+                          <w:rFonts w:hint="default" w:ascii="微软雅黑" w:hAnsi="微软雅黑" w:eastAsia="微软雅黑" w:cstheme="minorBidi"/>
+                          <w:color w:val="595959" w:themeColor="text1" w:themeTint="A6"/>
+                          <w:kern w:val="24"/>
+                          <w:sz w:val="20"/>
+                          <w:szCs w:val="20"/>
+                          <w:lang w:eastAsia="zh-Hans"/>
+                          <w14:textFill>
+                            <w14:solidFill>
+                              <w14:schemeClr w14:val="tx1">
+                                <w14:lumMod w14:val="65000"/>
+                                <w14:lumOff w14:val="35000"/>
+                              </w14:schemeClr>
+                            </w14:solidFill>
+                          </w14:textFill>
+                        </w:rPr>
+                      </w:pPr>
+                      <w:r>
+                        <w:rPr>
+                          <w:rFonts w:hint="eastAsia" w:ascii="微软雅黑" w:hAnsi="微软雅黑" w:eastAsia="微软雅黑" w:cstheme="minorBidi"/>
+                          <w:color w:val="595959" w:themeColor="text1" w:themeTint="A6"/>
+                          <w:kern w:val="24"/>
+                          <w:sz w:val="20"/>
+                          <w:szCs w:val="20"/>
+                          <w:lang w:val="en-US" w:eastAsia="zh-Hans"/>
+                          <w14:textFill>
+                            <w14:solidFill>
+                              <w14:schemeClr w14:val="tx1">
+                                <w14:lumMod w14:val="65000"/>
+                                <w14:lumOff w14:val="35000"/>
+                              </w14:schemeClr>
+                            </w14:solidFill>
+                          </w14:textFill>
+                        </w:rPr>
+                        <w:t>首屏</w:t>
+                      </w:r>
+                      <w:r>
+                        <w:rPr>
+                          <w:rFonts w:hint="default" w:ascii="微软雅黑" w:hAnsi="微软雅黑" w:eastAsia="微软雅黑" w:cstheme="minorBidi"/>
+                          <w:color w:val="595959" w:themeColor="text1" w:themeTint="A6"/>
+                          <w:kern w:val="24"/>
+                          <w:sz w:val="20"/>
+                          <w:szCs w:val="20"/>
+                          <w:lang w:eastAsia="zh-Hans"/>
+                          <w14:textFill>
+                            <w14:solidFill>
+                              <w14:schemeClr w14:val="tx1">
+                                <w14:lumMod w14:val="65000"/>
+                                <w14:lumOff w14:val="35000"/>
+                              </w14:schemeClr>
+                            </w14:solidFill>
+                          </w14:textFill>
+                        </w:rPr>
+                        <w:t xml:space="preserve"> </w:t>
+                      </w:r>
+                      <w:r>
+                        <w:rPr>
+                          <w:rFonts w:hint="eastAsia" w:ascii="微软雅黑" w:hAnsi="微软雅黑" w:eastAsia="微软雅黑" w:cstheme="minorBidi"/>
+                          <w:color w:val="595959" w:themeColor="text1" w:themeTint="A6"/>
+                          <w:kern w:val="24"/>
+                          <w:sz w:val="20"/>
+                          <w:szCs w:val="20"/>
+                          <w:lang w:val="en-US" w:eastAsia="zh-Hans"/>
+                          <w14:textFill>
+                            <w14:solidFill>
+                              <w14:schemeClr w14:val="tx1">
+                                <w14:lumMod w14:val="65000"/>
+                                <w14:lumOff w14:val="35000"/>
+                              </w14:schemeClr>
+                            </w14:solidFill>
+                          </w14:textFill>
+                        </w:rPr>
+                        <w:t>FC</w:t>
+                      </w:r>
+                      <w:r>
+                        <w:rPr>
+                          <w:rFonts w:hint="default" w:ascii="微软雅黑" w:hAnsi="微软雅黑" w:eastAsia="微软雅黑" w:cstheme="minorBidi"/>
+                          <w:color w:val="595959" w:themeColor="text1" w:themeTint="A6"/>
+                          <w:kern w:val="24"/>
+                          <w:sz w:val="20"/>
+                          <w:szCs w:val="20"/>
+                          <w:lang w:eastAsia="zh-Hans"/>
+                          <w14:textFill>
+                            <w14:solidFill>
+                              <w14:schemeClr w14:val="tx1">
+                                <w14:lumMod w14:val="65000"/>
+                                <w14:lumOff w14:val="35000"/>
+                              </w14:schemeClr>
+                            </w14:solidFill>
+                          </w14:textFill>
+                        </w:rPr>
+                        <w:t xml:space="preserve">P </w:t>
+                      </w:r>
+                      <w:r>
+                        <w:rPr>
+                          <w:rFonts w:hint="eastAsia" w:ascii="微软雅黑" w:hAnsi="微软雅黑" w:eastAsia="微软雅黑" w:cstheme="minorBidi"/>
+                          <w:color w:val="595959" w:themeColor="text1" w:themeTint="A6"/>
+                          <w:kern w:val="24"/>
+                          <w:sz w:val="20"/>
+                          <w:szCs w:val="20"/>
+                          <w:lang w:val="en-US" w:eastAsia="zh-Hans"/>
+                          <w14:textFill>
+                            <w14:solidFill>
+                              <w14:schemeClr w14:val="tx1">
+                                <w14:lumMod w14:val="65000"/>
+                                <w14:lumOff w14:val="35000"/>
+                              </w14:schemeClr>
+                            </w14:solidFill>
+                          </w14:textFill>
+                        </w:rPr>
+                        <w:t>从</w:t>
+                      </w:r>
+                      <w:r>
+                        <w:rPr>
+                          <w:rFonts w:hint="default" w:ascii="微软雅黑" w:hAnsi="微软雅黑" w:eastAsia="微软雅黑" w:cstheme="minorBidi"/>
+                          <w:color w:val="595959" w:themeColor="text1" w:themeTint="A6"/>
+                          <w:kern w:val="24"/>
+                          <w:sz w:val="20"/>
+                          <w:szCs w:val="20"/>
+                          <w:lang w:eastAsia="zh-Hans"/>
+                          <w14:textFill>
+                            <w14:solidFill>
+                              <w14:schemeClr w14:val="tx1">
+                                <w14:lumMod w14:val="65000"/>
+                                <w14:lumOff w14:val="35000"/>
+                              </w14:schemeClr>
+                            </w14:solidFill>
+                          </w14:textFill>
+                        </w:rPr>
+                        <w:t xml:space="preserve"> 5</w:t>
+                      </w:r>
+                      <w:r>
+                        <w:rPr>
+                          <w:rFonts w:hint="eastAsia" w:ascii="微软雅黑" w:hAnsi="微软雅黑" w:eastAsia="微软雅黑" w:cstheme="minorBidi"/>
+                          <w:color w:val="595959" w:themeColor="text1" w:themeTint="A6"/>
+                          <w:kern w:val="24"/>
+                          <w:sz w:val="20"/>
+                          <w:szCs w:val="20"/>
+                          <w:lang w:val="en-US" w:eastAsia="zh-Hans"/>
+                          <w14:textFill>
+                            <w14:solidFill>
+                              <w14:schemeClr w14:val="tx1">
+                                <w14:lumMod w14:val="65000"/>
+                                <w14:lumOff w14:val="35000"/>
+                              </w14:schemeClr>
+                            </w14:solidFill>
+                          </w14:textFill>
+                        </w:rPr>
+                        <w:t>s</w:t>
+                      </w:r>
+                      <w:r>
+                        <w:rPr>
+                          <w:rFonts w:hint="default" w:ascii="微软雅黑" w:hAnsi="微软雅黑" w:eastAsia="微软雅黑" w:cstheme="minorBidi"/>
+                          <w:color w:val="595959" w:themeColor="text1" w:themeTint="A6"/>
+                          <w:kern w:val="24"/>
+                          <w:sz w:val="20"/>
+                          <w:szCs w:val="20"/>
+                          <w:lang w:eastAsia="zh-Hans"/>
+                          <w14:textFill>
+                            <w14:solidFill>
+                              <w14:schemeClr w14:val="tx1">
+                                <w14:lumMod w14:val="65000"/>
+                                <w14:lumOff w14:val="35000"/>
+                              </w14:schemeClr>
+                            </w14:solidFill>
+                          </w14:textFill>
+                        </w:rPr>
+                        <w:t xml:space="preserve"> </w:t>
+                      </w:r>
+                      <w:r>
+                        <w:rPr>
+                          <w:rFonts w:hint="eastAsia" w:ascii="微软雅黑" w:hAnsi="微软雅黑" w:eastAsia="微软雅黑" w:cstheme="minorBidi"/>
+                          <w:color w:val="595959" w:themeColor="text1" w:themeTint="A6"/>
+                          <w:kern w:val="24"/>
+                          <w:sz w:val="20"/>
+                          <w:szCs w:val="20"/>
+                          <w:lang w:val="en-US" w:eastAsia="zh-Hans"/>
+                          <w14:textFill>
+                            <w14:solidFill>
+                              <w14:schemeClr w14:val="tx1">
+                                <w14:lumMod w14:val="65000"/>
+                                <w14:lumOff w14:val="35000"/>
+                              </w14:schemeClr>
+                            </w14:solidFill>
+                          </w14:textFill>
+                        </w:rPr>
+                        <w:t>减少到</w:t>
+                      </w:r>
+                      <w:r>
+                        <w:rPr>
+                          <w:rFonts w:hint="default" w:ascii="微软雅黑" w:hAnsi="微软雅黑" w:eastAsia="微软雅黑" w:cstheme="minorBidi"/>
+                          <w:color w:val="595959" w:themeColor="text1" w:themeTint="A6"/>
+                          <w:kern w:val="24"/>
+                          <w:sz w:val="20"/>
+                          <w:szCs w:val="20"/>
+                          <w:lang w:eastAsia="zh-Hans"/>
+                          <w14:textFill>
+                            <w14:solidFill>
+                              <w14:schemeClr w14:val="tx1">
+                                <w14:lumMod w14:val="65000"/>
+                                <w14:lumOff w14:val="35000"/>
+                              </w14:schemeClr>
+                            </w14:solidFill>
+                          </w14:textFill>
+                        </w:rPr>
+                        <w:t xml:space="preserve"> 1.5s </w:t>
+                      </w:r>
+                      <w:r>
+                        <w:rPr>
+                          <w:rFonts w:hint="eastAsia" w:ascii="微软雅黑" w:hAnsi="微软雅黑" w:eastAsia="微软雅黑" w:cstheme="minorBidi"/>
+                          <w:color w:val="595959" w:themeColor="text1" w:themeTint="A6"/>
+                          <w:kern w:val="24"/>
+                          <w:sz w:val="20"/>
+                          <w:szCs w:val="20"/>
+                          <w:lang w:val="en-US" w:eastAsia="zh-Hans"/>
+                          <w14:textFill>
+                            <w14:solidFill>
+                              <w14:schemeClr w14:val="tx1">
+                                <w14:lumMod w14:val="65000"/>
+                                <w14:lumOff w14:val="35000"/>
+                              </w14:schemeClr>
+                            </w14:solidFill>
+                          </w14:textFill>
+                        </w:rPr>
+                        <w:t>内</w:t>
+                      </w:r>
+                    </w:p>
+                    <w:p>
+                      <w:pPr>
+                        <w:pStyle w:val="4"/>
+                        <w:numPr>
+                          <w:ilvl w:val="0"/>
+                          <w:numId w:val="1"/>
+                        </w:numPr>
+                        <w:spacing w:before="0" w:beforeAutospacing="0" w:after="0" w:afterAutospacing="0" w:line="360" w:lineRule="exact"/>
+                        <w:ind w:left="1680" w:leftChars="0" w:hanging="420" w:firstLineChars="0"/>
+                        <w:rPr>
+                          <w:rFonts w:hint="default" w:ascii="微软雅黑" w:hAnsi="微软雅黑" w:eastAsia="微软雅黑" w:cstheme="minorBidi"/>
+                          <w:color w:val="595959" w:themeColor="text1" w:themeTint="A6"/>
+                          <w:kern w:val="24"/>
+                          <w:sz w:val="20"/>
+                          <w:szCs w:val="20"/>
+                          <w:lang w:eastAsia="zh-Hans"/>
+                          <w14:textFill>
+                            <w14:solidFill>
+                              <w14:schemeClr w14:val="tx1">
+                                <w14:lumMod w14:val="65000"/>
+                                <w14:lumOff w14:val="35000"/>
+                              </w14:schemeClr>
+                            </w14:solidFill>
+                          </w14:textFill>
+                        </w:rPr>
+                      </w:pPr>
+                      <w:r>
+                        <w:rPr>
+                          <w:rFonts w:hint="eastAsia" w:ascii="微软雅黑" w:hAnsi="微软雅黑" w:eastAsia="微软雅黑" w:cstheme="minorBidi"/>
+                          <w:color w:val="595959" w:themeColor="text1" w:themeTint="A6"/>
+                          <w:kern w:val="24"/>
+                          <w:sz w:val="20"/>
+                          <w:szCs w:val="20"/>
+                          <w:lang w:val="en-US" w:eastAsia="zh-Hans"/>
+                          <w14:textFill>
+                            <w14:solidFill>
+                              <w14:schemeClr w14:val="tx1">
+                                <w14:lumMod w14:val="65000"/>
+                                <w14:lumOff w14:val="35000"/>
+                              </w14:schemeClr>
+                            </w14:solidFill>
+                          </w14:textFill>
+                        </w:rPr>
+                        <w:t>文件上传时间从</w:t>
+                      </w:r>
+                      <w:r>
+                        <w:rPr>
+                          <w:rFonts w:hint="default" w:ascii="微软雅黑" w:hAnsi="微软雅黑" w:eastAsia="微软雅黑" w:cstheme="minorBidi"/>
+                          <w:color w:val="595959" w:themeColor="text1" w:themeTint="A6"/>
+                          <w:kern w:val="24"/>
+                          <w:sz w:val="20"/>
+                          <w:szCs w:val="20"/>
+                          <w:lang w:eastAsia="zh-Hans"/>
+                          <w14:textFill>
+                            <w14:solidFill>
+                              <w14:schemeClr w14:val="tx1">
+                                <w14:lumMod w14:val="65000"/>
+                                <w14:lumOff w14:val="35000"/>
+                              </w14:schemeClr>
+                            </w14:solidFill>
+                          </w14:textFill>
+                        </w:rPr>
+                        <w:t xml:space="preserve"> 10s </w:t>
+                      </w:r>
+                      <w:r>
+                        <w:rPr>
+                          <w:rFonts w:hint="eastAsia" w:ascii="微软雅黑" w:hAnsi="微软雅黑" w:eastAsia="微软雅黑" w:cstheme="minorBidi"/>
+                          <w:color w:val="595959" w:themeColor="text1" w:themeTint="A6"/>
+                          <w:kern w:val="24"/>
+                          <w:sz w:val="20"/>
+                          <w:szCs w:val="20"/>
+                          <w:lang w:val="en-US" w:eastAsia="zh-Hans"/>
+                          <w14:textFill>
+                            <w14:solidFill>
+                              <w14:schemeClr w14:val="tx1">
+                                <w14:lumMod w14:val="65000"/>
+                                <w14:lumOff w14:val="35000"/>
+                              </w14:schemeClr>
+                            </w14:solidFill>
+                          </w14:textFill>
+                        </w:rPr>
+                        <w:t>减少到</w:t>
+                      </w:r>
+                      <w:r>
+                        <w:rPr>
+                          <w:rFonts w:hint="default" w:ascii="微软雅黑" w:hAnsi="微软雅黑" w:eastAsia="微软雅黑" w:cstheme="minorBidi"/>
+                          <w:color w:val="595959" w:themeColor="text1" w:themeTint="A6"/>
+                          <w:kern w:val="24"/>
+                          <w:sz w:val="20"/>
+                          <w:szCs w:val="20"/>
+                          <w:lang w:eastAsia="zh-Hans"/>
+                          <w14:textFill>
+                            <w14:solidFill>
+                              <w14:schemeClr w14:val="tx1">
+                                <w14:lumMod w14:val="65000"/>
+                                <w14:lumOff w14:val="35000"/>
+                              </w14:schemeClr>
+                            </w14:solidFill>
+                          </w14:textFill>
+                        </w:rPr>
+                        <w:t xml:space="preserve"> 3s </w:t>
+                      </w:r>
+                      <w:r>
+                        <w:rPr>
+                          <w:rFonts w:hint="eastAsia" w:ascii="微软雅黑" w:hAnsi="微软雅黑" w:eastAsia="微软雅黑" w:cstheme="minorBidi"/>
+                          <w:color w:val="595959" w:themeColor="text1" w:themeTint="A6"/>
+                          <w:kern w:val="24"/>
+                          <w:sz w:val="20"/>
+                          <w:szCs w:val="20"/>
+                          <w:lang w:val="en-US" w:eastAsia="zh-Hans"/>
+                          <w14:textFill>
+                            <w14:solidFill>
+                              <w14:schemeClr w14:val="tx1">
+                                <w14:lumMod w14:val="65000"/>
+                                <w14:lumOff w14:val="35000"/>
+                              </w14:schemeClr>
+                            </w14:solidFill>
+                          </w14:textFill>
+                        </w:rPr>
+                        <w:t>左右</w:t>
+                      </w:r>
+                    </w:p>
+                    <w:p>
+                      <w:pPr>
+                        <w:pStyle w:val="4"/>
+                        <w:numPr>
+                          <w:ilvl w:val="0"/>
+                          <w:numId w:val="1"/>
+                        </w:numPr>
+                        <w:spacing w:before="0" w:beforeAutospacing="0" w:after="0" w:afterAutospacing="0" w:line="360" w:lineRule="exact"/>
+                        <w:ind w:left="1680" w:leftChars="0" w:hanging="420" w:firstLineChars="0"/>
+                        <w:rPr>
+                          <w:rFonts w:hint="default" w:ascii="微软雅黑" w:hAnsi="微软雅黑" w:eastAsia="微软雅黑" w:cstheme="minorBidi"/>
+                          <w:color w:val="595959" w:themeColor="text1" w:themeTint="A6"/>
+                          <w:kern w:val="24"/>
+                          <w:sz w:val="20"/>
+                          <w:szCs w:val="20"/>
+                          <w:lang w:eastAsia="zh-Hans"/>
+                          <w14:textFill>
+                            <w14:solidFill>
+                              <w14:schemeClr w14:val="tx1">
+                                <w14:lumMod w14:val="65000"/>
+                                <w14:lumOff w14:val="35000"/>
+                              </w14:schemeClr>
+                            </w14:solidFill>
+                          </w14:textFill>
+                        </w:rPr>
+                      </w:pPr>
+                      <w:r>
+                        <w:rPr>
+                          <w:rFonts w:hint="eastAsia" w:ascii="微软雅黑" w:hAnsi="微软雅黑" w:eastAsia="微软雅黑" w:cstheme="minorBidi"/>
+                          <w:color w:val="595959" w:themeColor="text1" w:themeTint="A6"/>
+                          <w:kern w:val="24"/>
+                          <w:sz w:val="20"/>
+                          <w:szCs w:val="20"/>
+                          <w:lang w:val="en-US" w:eastAsia="zh-Hans"/>
+                          <w14:textFill>
+                            <w14:solidFill>
+                              <w14:schemeClr w14:val="tx1">
+                                <w14:lumMod w14:val="65000"/>
+                                <w14:lumOff w14:val="35000"/>
+                              </w14:schemeClr>
+                            </w14:solidFill>
+                          </w14:textFill>
+                        </w:rPr>
+                        <w:t>流畅展示会议日志</w:t>
+                      </w:r>
+                    </w:p>
+                    <w:p>
+                      <w:pPr>
+                        <w:pStyle w:val="4"/>
+                        <w:spacing w:before="0" w:beforeAutospacing="0" w:after="0" w:afterAutospacing="0" w:line="360" w:lineRule="exact"/>
+                        <w:rPr>
+                          <w:rFonts w:hint="default" w:ascii="微软雅黑" w:hAnsi="微软雅黑" w:eastAsia="微软雅黑" w:cstheme="minorBidi"/>
                           <w:color w:val="595959" w:themeColor="text1" w:themeTint="A6"/>
                           <w:kern w:val="24"/>
                           <w:sz w:val="20"/>
@@ -6159,8 +6867,6 @@
           <w:lang w:val="en-US" w:eastAsia="zh-Hans"/>
         </w:rPr>
       </w:pPr>
-      <w:bookmarkStart w:id="0" w:name="_GoBack"/>
-      <w:bookmarkEnd w:id="0"/>
       <w:r>
         <w:rPr>
           <w:i w:val="0"/>
@@ -6175,9 +6881,9 @@
                   <wp:posOffset>-650240</wp:posOffset>
                 </wp:positionH>
                 <wp:positionV relativeFrom="paragraph">
-                  <wp:posOffset>97155</wp:posOffset>
+                  <wp:posOffset>89535</wp:posOffset>
                 </wp:positionV>
-                <wp:extent cx="6503035" cy="5405120"/>
+                <wp:extent cx="6503035" cy="8128000"/>
                 <wp:effectExtent l="0" t="0" r="0" b="0"/>
                 <wp:wrapNone/>
                 <wp:docPr id="7" name="矩形 7"/>
@@ -6189,7 +6895,7 @@
                       <wps:spPr>
                         <a:xfrm>
                           <a:off x="0" y="0"/>
-                          <a:ext cx="6503035" cy="5405120"/>
+                          <a:ext cx="6503035" cy="8128000"/>
                         </a:xfrm>
                         <a:prstGeom prst="rect">
                           <a:avLst/>
@@ -6203,26 +6909,6 @@
                               <w:spacing w:before="0" w:beforeAutospacing="0" w:after="0" w:afterAutospacing="0" w:line="360" w:lineRule="exact"/>
                               <w:ind w:left="1133" w:leftChars="472"/>
                               <w:rPr>
-                                <w:rFonts w:hint="default" w:ascii="微软雅黑" w:hAnsi="微软雅黑" w:eastAsia="微软雅黑" w:cstheme="minorBidi"/>
-                                <w:b/>
-                                <w:bCs/>
-                                <w:color w:val="595959" w:themeColor="text1" w:themeTint="A6"/>
-                                <w:kern w:val="24"/>
-                                <w:sz w:val="20"/>
-                                <w:szCs w:val="20"/>
-                                <w:lang w:val="en-US" w:eastAsia="zh-Hans"/>
-                                <w14:textFill>
-                                  <w14:solidFill>
-                                    <w14:schemeClr w14:val="tx1">
-                                      <w14:lumMod w14:val="65000"/>
-                                      <w14:lumOff w14:val="35000"/>
-                                    </w14:schemeClr>
-                                  </w14:solidFill>
-                                </w14:textFill>
-                              </w:rPr>
-                            </w:pPr>
-                            <w:r>
-                              <w:rPr>
                                 <w:rFonts w:hint="eastAsia" w:ascii="微软雅黑" w:hAnsi="微软雅黑" w:eastAsia="微软雅黑" w:cstheme="minorBidi"/>
                                 <w:b/>
                                 <w:bCs/>
@@ -6240,7 +6926,27 @@
                                   </w14:solidFill>
                                 </w14:textFill>
                               </w:rPr>
-                              <w:t>会议管理平台</w:t>
+                            </w:pPr>
+                            <w:r>
+                              <w:rPr>
+                                <w:rFonts w:hint="eastAsia" w:ascii="微软雅黑" w:hAnsi="微软雅黑" w:eastAsia="微软雅黑" w:cstheme="minorBidi"/>
+                                <w:b/>
+                                <w:bCs/>
+                                <w:color w:val="595959" w:themeColor="text1" w:themeTint="A6"/>
+                                <w:kern w:val="24"/>
+                                <w:sz w:val="20"/>
+                                <w:szCs w:val="20"/>
+                                <w:lang w:val="en-US" w:eastAsia="zh-Hans"/>
+                                <w14:textFill>
+                                  <w14:solidFill>
+                                    <w14:schemeClr w14:val="tx1">
+                                      <w14:lumMod w14:val="65000"/>
+                                      <w14:lumOff w14:val="35000"/>
+                                    </w14:schemeClr>
+                                  </w14:solidFill>
+                                </w14:textFill>
+                              </w:rPr>
+                              <w:t>会场设计器</w:t>
                             </w:r>
                           </w:p>
                           <w:p>
@@ -6249,6 +6955,77 @@
                               <w:spacing w:before="0" w:beforeAutospacing="0" w:after="0" w:afterAutospacing="0" w:line="360" w:lineRule="exact"/>
                               <w:ind w:left="1133" w:leftChars="472"/>
                               <w:rPr>
+                                <w:rFonts w:hint="default" w:eastAsia="微软雅黑"/>
+                                <w:color w:val="595959" w:themeColor="text1" w:themeTint="A6"/>
+                                <w:lang w:eastAsia="zh-Hans"/>
+                                <w14:textFill>
+                                  <w14:solidFill>
+                                    <w14:schemeClr w14:val="tx1">
+                                      <w14:lumMod w14:val="65000"/>
+                                      <w14:lumOff w14:val="35000"/>
+                                    </w14:schemeClr>
+                                  </w14:solidFill>
+                                </w14:textFill>
+                              </w:rPr>
+                            </w:pPr>
+                            <w:r>
+                              <w:rPr>
+                                <w:rFonts w:hint="eastAsia" w:ascii="微软雅黑" w:hAnsi="微软雅黑" w:eastAsia="微软雅黑" w:cstheme="minorBidi"/>
+                                <w:color w:val="595959" w:themeColor="text1" w:themeTint="A6"/>
+                                <w:kern w:val="24"/>
+                                <w:sz w:val="20"/>
+                                <w:szCs w:val="20"/>
+                                <w:lang w:val="en-US" w:eastAsia="zh-Hans"/>
+                                <w14:textFill>
+                                  <w14:solidFill>
+                                    <w14:schemeClr w14:val="tx1">
+                                      <w14:lumMod w14:val="65000"/>
+                                      <w14:lumOff w14:val="35000"/>
+                                    </w14:schemeClr>
+                                  </w14:solidFill>
+                                </w14:textFill>
+                              </w:rPr>
+                              <w:t>项目概述</w:t>
+                            </w:r>
+                            <w:r>
+                              <w:rPr>
+                                <w:rFonts w:hint="eastAsia" w:ascii="微软雅黑" w:hAnsi="微软雅黑" w:eastAsia="微软雅黑" w:cstheme="minorBidi"/>
+                                <w:color w:val="595959" w:themeColor="text1" w:themeTint="A6"/>
+                                <w:kern w:val="24"/>
+                                <w:sz w:val="20"/>
+                                <w:szCs w:val="20"/>
+                                <w14:textFill>
+                                  <w14:solidFill>
+                                    <w14:schemeClr w14:val="tx1">
+                                      <w14:lumMod w14:val="65000"/>
+                                      <w14:lumOff w14:val="35000"/>
+                                    </w14:schemeClr>
+                                  </w14:solidFill>
+                                </w14:textFill>
+                              </w:rPr>
+                              <w:t>：</w:t>
+                            </w:r>
+                            <w:r>
+                              <w:rPr>
+                                <w:rFonts w:hint="eastAsia" w:ascii="微软雅黑" w:hAnsi="微软雅黑" w:eastAsia="微软雅黑" w:cstheme="minorBidi"/>
+                                <w:color w:val="595959" w:themeColor="text1" w:themeTint="A6"/>
+                                <w:kern w:val="24"/>
+                                <w:sz w:val="20"/>
+                                <w:szCs w:val="20"/>
+                                <w:lang w:val="en-US" w:eastAsia="zh-Hans"/>
+                                <w14:textFill>
+                                  <w14:solidFill>
+                                    <w14:schemeClr w14:val="tx1">
+                                      <w14:lumMod w14:val="65000"/>
+                                      <w14:lumOff w14:val="35000"/>
+                                    </w14:schemeClr>
+                                  </w14:solidFill>
+                                </w14:textFill>
+                              </w:rPr>
+                              <w:t>该项目面向于会议管理人员</w:t>
+                            </w:r>
+                            <w:r>
+                              <w:rPr>
                                 <w:rFonts w:hint="default" w:ascii="微软雅黑" w:hAnsi="微软雅黑" w:eastAsia="微软雅黑" w:cstheme="minorBidi"/>
                                 <w:color w:val="595959" w:themeColor="text1" w:themeTint="A6"/>
                                 <w:kern w:val="24"/>
@@ -6264,7 +7041,8 @@
                                   </w14:solidFill>
                                 </w14:textFill>
                               </w:rPr>
-                            </w:pPr>
+                              <w:t>，</w:t>
+                            </w:r>
                             <w:r>
                               <w:rPr>
                                 <w:rFonts w:hint="eastAsia" w:ascii="微软雅黑" w:hAnsi="微软雅黑" w:eastAsia="微软雅黑" w:cstheme="minorBidi"/>
@@ -6282,7 +7060,26 @@
                                   </w14:solidFill>
                                 </w14:textFill>
                               </w:rPr>
-                              <w:t>项目概述</w:t>
+                              <w:t>用于在会前设计各种布局的会场图</w:t>
+                            </w:r>
+                            <w:r>
+                              <w:rPr>
+                                <w:rFonts w:hint="default" w:ascii="微软雅黑" w:hAnsi="微软雅黑" w:eastAsia="微软雅黑" w:cstheme="minorBidi"/>
+                                <w:color w:val="595959" w:themeColor="text1" w:themeTint="A6"/>
+                                <w:kern w:val="24"/>
+                                <w:sz w:val="20"/>
+                                <w:szCs w:val="20"/>
+                                <w:lang w:eastAsia="zh-Hans"/>
+                                <w14:textFill>
+                                  <w14:solidFill>
+                                    <w14:schemeClr w14:val="tx1">
+                                      <w14:lumMod w14:val="65000"/>
+                                      <w14:lumOff w14:val="35000"/>
+                                    </w14:schemeClr>
+                                  </w14:solidFill>
+                                </w14:textFill>
+                              </w:rPr>
+                              <w:t>，</w:t>
                             </w:r>
                             <w:r>
                               <w:rPr>
@@ -6291,24 +7088,6 @@
                                 <w:kern w:val="24"/>
                                 <w:sz w:val="20"/>
                                 <w:szCs w:val="20"/>
-                                <w14:textFill>
-                                  <w14:solidFill>
-                                    <w14:schemeClr w14:val="tx1">
-                                      <w14:lumMod w14:val="65000"/>
-                                      <w14:lumOff w14:val="35000"/>
-                                    </w14:schemeClr>
-                                  </w14:solidFill>
-                                </w14:textFill>
-                              </w:rPr>
-                              <w:t>：</w:t>
-                            </w:r>
-                            <w:r>
-                              <w:rPr>
-                                <w:rFonts w:hint="eastAsia" w:ascii="微软雅黑" w:hAnsi="微软雅黑" w:eastAsia="微软雅黑" w:cstheme="minorBidi"/>
-                                <w:color w:val="595959" w:themeColor="text1" w:themeTint="A6"/>
-                                <w:kern w:val="24"/>
-                                <w:sz w:val="20"/>
-                                <w:szCs w:val="20"/>
                                 <w:lang w:val="en-US" w:eastAsia="zh-Hans"/>
                                 <w14:textFill>
                                   <w14:solidFill>
@@ -6319,7 +7098,7 @@
                                   </w14:solidFill>
                                 </w14:textFill>
                               </w:rPr>
-                              <w:t>该项目面向于会议管理人员</w:t>
+                              <w:t>供开会过程使用</w:t>
                             </w:r>
                             <w:r>
                               <w:rPr>
@@ -6338,159 +7117,7 @@
                                   </w14:solidFill>
                                 </w14:textFill>
                               </w:rPr>
-                              <w:t>，</w:t>
-                            </w:r>
-                            <w:r>
-                              <w:rPr>
-                                <w:rFonts w:hint="eastAsia" w:ascii="微软雅黑" w:hAnsi="微软雅黑" w:eastAsia="微软雅黑" w:cstheme="minorBidi"/>
-                                <w:color w:val="595959" w:themeColor="text1" w:themeTint="A6"/>
-                                <w:kern w:val="24"/>
-                                <w:sz w:val="20"/>
-                                <w:szCs w:val="20"/>
-                                <w:lang w:val="en-US" w:eastAsia="zh-Hans"/>
-                                <w14:textFill>
-                                  <w14:solidFill>
-                                    <w14:schemeClr w14:val="tx1">
-                                      <w14:lumMod w14:val="65000"/>
-                                      <w14:lumOff w14:val="35000"/>
-                                    </w14:schemeClr>
-                                  </w14:solidFill>
-                                </w14:textFill>
-                              </w:rPr>
-                              <w:t>解决会议数据杂</w:t>
-                            </w:r>
-                            <w:r>
-                              <w:rPr>
-                                <w:rFonts w:hint="default" w:ascii="微软雅黑" w:hAnsi="微软雅黑" w:eastAsia="微软雅黑" w:cstheme="minorBidi"/>
-                                <w:color w:val="595959" w:themeColor="text1" w:themeTint="A6"/>
-                                <w:kern w:val="24"/>
-                                <w:sz w:val="20"/>
-                                <w:szCs w:val="20"/>
-                                <w:lang w:eastAsia="zh-Hans"/>
-                                <w14:textFill>
-                                  <w14:solidFill>
-                                    <w14:schemeClr w14:val="tx1">
-                                      <w14:lumMod w14:val="65000"/>
-                                      <w14:lumOff w14:val="35000"/>
-                                    </w14:schemeClr>
-                                  </w14:solidFill>
-                                </w14:textFill>
-                              </w:rPr>
-                              <w:t>、</w:t>
-                            </w:r>
-                            <w:r>
-                              <w:rPr>
-                                <w:rFonts w:hint="eastAsia" w:ascii="微软雅黑" w:hAnsi="微软雅黑" w:eastAsia="微软雅黑" w:cstheme="minorBidi"/>
-                                <w:color w:val="595959" w:themeColor="text1" w:themeTint="A6"/>
-                                <w:kern w:val="24"/>
-                                <w:sz w:val="20"/>
-                                <w:szCs w:val="20"/>
-                                <w:lang w:val="en-US" w:eastAsia="zh-Hans"/>
-                                <w14:textFill>
-                                  <w14:solidFill>
-                                    <w14:schemeClr w14:val="tx1">
-                                      <w14:lumMod w14:val="65000"/>
-                                      <w14:lumOff w14:val="35000"/>
-                                    </w14:schemeClr>
-                                  </w14:solidFill>
-                                </w14:textFill>
-                              </w:rPr>
-                              <w:t>操作麻烦的问题</w:t>
-                            </w:r>
-                            <w:r>
-                              <w:rPr>
-                                <w:rFonts w:hint="default" w:ascii="微软雅黑" w:hAnsi="微软雅黑" w:eastAsia="微软雅黑" w:cstheme="minorBidi"/>
-                                <w:color w:val="595959" w:themeColor="text1" w:themeTint="A6"/>
-                                <w:kern w:val="24"/>
-                                <w:sz w:val="20"/>
-                                <w:szCs w:val="20"/>
-                                <w:lang w:eastAsia="zh-Hans"/>
-                                <w14:textFill>
-                                  <w14:solidFill>
-                                    <w14:schemeClr w14:val="tx1">
-                                      <w14:lumMod w14:val="65000"/>
-                                      <w14:lumOff w14:val="35000"/>
-                                    </w14:schemeClr>
-                                  </w14:solidFill>
-                                </w14:textFill>
-                              </w:rPr>
-                              <w:t>，</w:t>
-                            </w:r>
-                            <w:r>
-                              <w:rPr>
-                                <w:rFonts w:hint="eastAsia" w:ascii="微软雅黑" w:hAnsi="微软雅黑" w:eastAsia="微软雅黑" w:cstheme="minorBidi"/>
-                                <w:color w:val="595959" w:themeColor="text1" w:themeTint="A6"/>
-                                <w:kern w:val="24"/>
-                                <w:sz w:val="20"/>
-                                <w:szCs w:val="20"/>
-                                <w:lang w:val="en-US" w:eastAsia="zh-Hans"/>
-                                <w14:textFill>
-                                  <w14:solidFill>
-                                    <w14:schemeClr w14:val="tx1">
-                                      <w14:lumMod w14:val="65000"/>
-                                      <w14:lumOff w14:val="35000"/>
-                                    </w14:schemeClr>
-                                  </w14:solidFill>
-                                </w14:textFill>
-                              </w:rPr>
-                              <w:t>提供表决</w:t>
-                            </w:r>
-                            <w:r>
-                              <w:rPr>
-                                <w:rFonts w:hint="default" w:ascii="微软雅黑" w:hAnsi="微软雅黑" w:eastAsia="微软雅黑" w:cstheme="minorBidi"/>
-                                <w:color w:val="595959" w:themeColor="text1" w:themeTint="A6"/>
-                                <w:kern w:val="24"/>
-                                <w:sz w:val="20"/>
-                                <w:szCs w:val="20"/>
-                                <w:lang w:eastAsia="zh-Hans"/>
-                                <w14:textFill>
-                                  <w14:solidFill>
-                                    <w14:schemeClr w14:val="tx1">
-                                      <w14:lumMod w14:val="65000"/>
-                                      <w14:lumOff w14:val="35000"/>
-                                    </w14:schemeClr>
-                                  </w14:solidFill>
-                                </w14:textFill>
-                              </w:rPr>
-                              <w:t>、</w:t>
-                            </w:r>
-                            <w:r>
-                              <w:rPr>
-                                <w:rFonts w:hint="eastAsia" w:ascii="微软雅黑" w:hAnsi="微软雅黑" w:eastAsia="微软雅黑" w:cstheme="minorBidi"/>
-                                <w:color w:val="595959" w:themeColor="text1" w:themeTint="A6"/>
-                                <w:kern w:val="24"/>
-                                <w:sz w:val="20"/>
-                                <w:szCs w:val="20"/>
-                                <w:lang w:val="en-US" w:eastAsia="zh-Hans"/>
-                                <w14:textFill>
-                                  <w14:solidFill>
-                                    <w14:schemeClr w14:val="tx1">
-                                      <w14:lumMod w14:val="65000"/>
-                                      <w14:lumOff w14:val="35000"/>
-                                    </w14:schemeClr>
-                                  </w14:solidFill>
-                                </w14:textFill>
-                              </w:rPr>
-                              <w:t>签到</w:t>
-                            </w:r>
-                            <w:r>
-                              <w:rPr>
-                                <w:rFonts w:hint="default" w:ascii="微软雅黑" w:hAnsi="微软雅黑" w:eastAsia="微软雅黑" w:cstheme="minorBidi"/>
-                                <w:color w:val="595959" w:themeColor="text1" w:themeTint="A6"/>
-                                <w:kern w:val="24"/>
-                                <w:sz w:val="20"/>
-                                <w:szCs w:val="20"/>
-                                <w:lang w:eastAsia="zh-Hans"/>
-                                <w14:textFill>
-                                  <w14:solidFill>
-                                    <w14:schemeClr w14:val="tx1">
-                                      <w14:lumMod w14:val="65000"/>
-                                      <w14:lumOff w14:val="35000"/>
-                                    </w14:schemeClr>
-                                  </w14:solidFill>
-                                </w14:textFill>
-                              </w:rPr>
-                              <w:t>、</w:t>
+                              <w:t>。</w:t>
                             </w:r>
                           </w:p>
                           <w:p>
@@ -6529,7 +7156,25 @@
                                   </w14:solidFill>
                                 </w14:textFill>
                               </w:rPr>
-                              <w:t>与会人员等数据的集中管理</w:t>
+                              <w:t>技术选型</w:t>
+                            </w:r>
+                            <w:r>
+                              <w:rPr>
+                                <w:rFonts w:hint="eastAsia" w:ascii="微软雅黑" w:hAnsi="微软雅黑" w:eastAsia="微软雅黑" w:cstheme="minorBidi"/>
+                                <w:color w:val="595959" w:themeColor="text1" w:themeTint="A6"/>
+                                <w:kern w:val="24"/>
+                                <w:sz w:val="20"/>
+                                <w:szCs w:val="20"/>
+                                <w14:textFill>
+                                  <w14:solidFill>
+                                    <w14:schemeClr w14:val="tx1">
+                                      <w14:lumMod w14:val="65000"/>
+                                      <w14:lumOff w14:val="35000"/>
+                                    </w14:schemeClr>
+                                  </w14:solidFill>
+                                </w14:textFill>
+                              </w:rPr>
+                              <w:t>：</w:t>
                             </w:r>
                             <w:r>
                               <w:rPr>
@@ -6538,6 +7183,24 @@
                                 <w:kern w:val="24"/>
                                 <w:sz w:val="20"/>
                                 <w:szCs w:val="20"/>
+                                <w14:textFill>
+                                  <w14:solidFill>
+                                    <w14:schemeClr w14:val="tx1">
+                                      <w14:lumMod w14:val="65000"/>
+                                      <w14:lumOff w14:val="35000"/>
+                                    </w14:schemeClr>
+                                  </w14:solidFill>
+                                </w14:textFill>
+                              </w:rPr>
+                              <w:t>R</w:t>
+                            </w:r>
+                            <w:r>
+                              <w:rPr>
+                                <w:rFonts w:hint="default" w:ascii="微软雅黑" w:hAnsi="微软雅黑" w:eastAsia="微软雅黑" w:cstheme="minorBidi"/>
+                                <w:color w:val="595959" w:themeColor="text1" w:themeTint="A6"/>
+                                <w:kern w:val="24"/>
+                                <w:sz w:val="20"/>
+                                <w:szCs w:val="20"/>
                                 <w:lang w:eastAsia="zh-Hans"/>
                                 <w14:textFill>
                                   <w14:solidFill>
@@ -6548,7 +7211,7 @@
                                   </w14:solidFill>
                                 </w14:textFill>
                               </w:rPr>
-                              <w:t>。</w:t>
+                              <w:t>eact + Fabric</w:t>
                             </w:r>
                           </w:p>
                           <w:p>
@@ -6557,8 +7220,11 @@
                               <w:spacing w:before="0" w:beforeAutospacing="0" w:after="0" w:afterAutospacing="0" w:line="360" w:lineRule="exact"/>
                               <w:ind w:left="1133" w:leftChars="472"/>
                               <w:rPr>
-                                <w:rFonts w:hint="default" w:eastAsia="微软雅黑"/>
-                                <w:color w:val="595959" w:themeColor="text1" w:themeTint="A6"/>
+                                <w:rFonts w:hint="default" w:ascii="微软雅黑" w:hAnsi="微软雅黑" w:eastAsia="微软雅黑" w:cstheme="minorBidi"/>
+                                <w:color w:val="595959" w:themeColor="text1" w:themeTint="A6"/>
+                                <w:kern w:val="24"/>
+                                <w:sz w:val="20"/>
+                                <w:szCs w:val="20"/>
                                 <w:lang w:eastAsia="zh-Hans"/>
                                 <w14:textFill>
                                   <w14:solidFill>
@@ -6587,203 +7253,7 @@
                                   </w14:solidFill>
                                 </w14:textFill>
                               </w:rPr>
-                              <w:t>技术选型</w:t>
-                            </w:r>
-                            <w:r>
-                              <w:rPr>
-                                <w:rFonts w:hint="default" w:ascii="微软雅黑" w:hAnsi="微软雅黑" w:eastAsia="微软雅黑" w:cstheme="minorBidi"/>
-                                <w:color w:val="595959" w:themeColor="text1" w:themeTint="A6"/>
-                                <w:kern w:val="24"/>
-                                <w:sz w:val="20"/>
-                                <w:szCs w:val="20"/>
-                                <w:lang w:eastAsia="zh-Hans"/>
-                                <w14:textFill>
-                                  <w14:solidFill>
-                                    <w14:schemeClr w14:val="tx1">
-                                      <w14:lumMod w14:val="65000"/>
-                                      <w14:lumOff w14:val="35000"/>
-                                    </w14:schemeClr>
-                                  </w14:solidFill>
-                                </w14:textFill>
-                              </w:rPr>
-                              <w:t>:  react, antd</w:t>
-                            </w:r>
-                          </w:p>
-                          <w:p>
-                            <w:pPr>
-                              <w:pStyle w:val="4"/>
-                              <w:spacing w:before="0" w:beforeAutospacing="0" w:after="0" w:afterAutospacing="0" w:line="360" w:lineRule="exact"/>
-                              <w:ind w:left="1133" w:leftChars="472"/>
-                              <w:rPr>
-                                <w:rFonts w:hint="default" w:ascii="微软雅黑" w:hAnsi="微软雅黑" w:eastAsia="微软雅黑" w:cstheme="minorBidi"/>
-                                <w:color w:val="595959" w:themeColor="text1" w:themeTint="A6"/>
-                                <w:kern w:val="24"/>
-                                <w:sz w:val="20"/>
-                                <w:szCs w:val="20"/>
-                                <w:lang w:eastAsia="zh-Hans"/>
-                                <w14:textFill>
-                                  <w14:solidFill>
-                                    <w14:schemeClr w14:val="tx1">
-                                      <w14:lumMod w14:val="65000"/>
-                                      <w14:lumOff w14:val="35000"/>
-                                    </w14:schemeClr>
-                                  </w14:solidFill>
-                                </w14:textFill>
-                              </w:rPr>
-                            </w:pPr>
-                            <w:r>
-                              <w:rPr>
-                                <w:rFonts w:hint="eastAsia" w:ascii="微软雅黑" w:hAnsi="微软雅黑" w:eastAsia="微软雅黑" w:cstheme="minorBidi"/>
-                                <w:color w:val="595959" w:themeColor="text1" w:themeTint="A6"/>
-                                <w:kern w:val="24"/>
-                                <w:sz w:val="20"/>
-                                <w:szCs w:val="20"/>
-                                <w:lang w:val="en-US" w:eastAsia="zh-Hans"/>
-                                <w14:textFill>
-                                  <w14:solidFill>
-                                    <w14:schemeClr w14:val="tx1">
-                                      <w14:lumMod w14:val="65000"/>
-                                      <w14:lumOff w14:val="35000"/>
-                                    </w14:schemeClr>
-                                  </w14:solidFill>
-                                </w14:textFill>
-                              </w:rPr>
                               <w:t>负责内容</w:t>
-                            </w:r>
-                            <w:r>
-                              <w:rPr>
-                                <w:rFonts w:hint="eastAsia" w:ascii="微软雅黑" w:hAnsi="微软雅黑" w:eastAsia="微软雅黑" w:cstheme="minorBidi"/>
-                                <w:color w:val="595959" w:themeColor="text1" w:themeTint="A6"/>
-                                <w:kern w:val="24"/>
-                                <w:sz w:val="20"/>
-                                <w:szCs w:val="20"/>
-                                <w14:textFill>
-                                  <w14:solidFill>
-                                    <w14:schemeClr w14:val="tx1">
-                                      <w14:lumMod w14:val="65000"/>
-                                      <w14:lumOff w14:val="35000"/>
-                                    </w14:schemeClr>
-                                  </w14:solidFill>
-                                </w14:textFill>
-                              </w:rPr>
-                              <w:t>：</w:t>
-                            </w:r>
-                            <w:r>
-                              <w:rPr>
-                                <w:rFonts w:hint="eastAsia" w:ascii="微软雅黑" w:hAnsi="微软雅黑" w:eastAsia="微软雅黑" w:cstheme="minorBidi"/>
-                                <w:color w:val="595959" w:themeColor="text1" w:themeTint="A6"/>
-                                <w:kern w:val="24"/>
-                                <w:sz w:val="20"/>
-                                <w:szCs w:val="20"/>
-                                <w:lang w:val="en-US" w:eastAsia="zh-Hans"/>
-                                <w14:textFill>
-                                  <w14:solidFill>
-                                    <w14:schemeClr w14:val="tx1">
-                                      <w14:lumMod w14:val="65000"/>
-                                      <w14:lumOff w14:val="35000"/>
-                                    </w14:schemeClr>
-                                  </w14:solidFill>
-                                </w14:textFill>
-                              </w:rPr>
-                              <w:t>维护管理平台原有的功能</w:t>
-                            </w:r>
-                            <w:r>
-                              <w:rPr>
-                                <w:rFonts w:hint="default" w:ascii="微软雅黑" w:hAnsi="微软雅黑" w:eastAsia="微软雅黑" w:cstheme="minorBidi"/>
-                                <w:color w:val="595959" w:themeColor="text1" w:themeTint="A6"/>
-                                <w:kern w:val="24"/>
-                                <w:sz w:val="20"/>
-                                <w:szCs w:val="20"/>
-                                <w:lang w:eastAsia="zh-Hans"/>
-                                <w14:textFill>
-                                  <w14:solidFill>
-                                    <w14:schemeClr w14:val="tx1">
-                                      <w14:lumMod w14:val="65000"/>
-                                      <w14:lumOff w14:val="35000"/>
-                                    </w14:schemeClr>
-                                  </w14:solidFill>
-                                </w14:textFill>
-                              </w:rPr>
-                              <w:t>、</w:t>
-                            </w:r>
-                            <w:r>
-                              <w:rPr>
-                                <w:rFonts w:hint="eastAsia" w:ascii="微软雅黑" w:hAnsi="微软雅黑" w:eastAsia="微软雅黑" w:cstheme="minorBidi"/>
-                                <w:color w:val="595959" w:themeColor="text1" w:themeTint="A6"/>
-                                <w:kern w:val="24"/>
-                                <w:sz w:val="20"/>
-                                <w:szCs w:val="20"/>
-                                <w:lang w:val="en-US" w:eastAsia="zh-Hans"/>
-                                <w14:textFill>
-                                  <w14:solidFill>
-                                    <w14:schemeClr w14:val="tx1">
-                                      <w14:lumMod w14:val="65000"/>
-                                      <w14:lumOff w14:val="35000"/>
-                                    </w14:schemeClr>
-                                  </w14:solidFill>
-                                </w14:textFill>
-                              </w:rPr>
-                              <w:t>增加会议日志等功能</w:t>
-                            </w:r>
-                            <w:r>
-                              <w:rPr>
-                                <w:rFonts w:hint="default" w:ascii="微软雅黑" w:hAnsi="微软雅黑" w:eastAsia="微软雅黑" w:cstheme="minorBidi"/>
-                                <w:color w:val="595959" w:themeColor="text1" w:themeTint="A6"/>
-                                <w:kern w:val="24"/>
-                                <w:sz w:val="20"/>
-                                <w:szCs w:val="20"/>
-                                <w:lang w:eastAsia="zh-Hans"/>
-                                <w14:textFill>
-                                  <w14:solidFill>
-                                    <w14:schemeClr w14:val="tx1">
-                                      <w14:lumMod w14:val="65000"/>
-                                      <w14:lumOff w14:val="35000"/>
-                                    </w14:schemeClr>
-                                  </w14:solidFill>
-                                </w14:textFill>
-                              </w:rPr>
-                              <w:t>。</w:t>
-                            </w:r>
-                          </w:p>
-                          <w:p>
-                            <w:pPr>
-                              <w:pStyle w:val="4"/>
-                              <w:spacing w:before="0" w:beforeAutospacing="0" w:after="0" w:afterAutospacing="0" w:line="360" w:lineRule="exact"/>
-                              <w:ind w:left="1133" w:leftChars="472"/>
-                              <w:rPr>
-                                <w:rFonts w:hint="eastAsia" w:ascii="微软雅黑" w:hAnsi="微软雅黑" w:eastAsia="微软雅黑" w:cstheme="minorBidi"/>
-                                <w:color w:val="595959" w:themeColor="text1" w:themeTint="A6"/>
-                                <w:kern w:val="24"/>
-                                <w:sz w:val="20"/>
-                                <w:szCs w:val="20"/>
-                                <w14:textFill>
-                                  <w14:solidFill>
-                                    <w14:schemeClr w14:val="tx1">
-                                      <w14:lumMod w14:val="65000"/>
-                                      <w14:lumOff w14:val="35000"/>
-                                    </w14:schemeClr>
-                                  </w14:solidFill>
-                                </w14:textFill>
-                              </w:rPr>
-                            </w:pPr>
-                            <w:r>
-                              <w:rPr>
-                                <w:rFonts w:hint="eastAsia" w:ascii="微软雅黑" w:hAnsi="微软雅黑" w:eastAsia="微软雅黑" w:cstheme="minorBidi"/>
-                                <w:color w:val="595959" w:themeColor="text1" w:themeTint="A6"/>
-                                <w:kern w:val="24"/>
-                                <w:sz w:val="20"/>
-                                <w:szCs w:val="20"/>
-                                <w:lang w:val="en-US" w:eastAsia="zh-Hans"/>
-                                <w14:textFill>
-                                  <w14:solidFill>
-                                    <w14:schemeClr w14:val="tx1">
-                                      <w14:lumMod w14:val="65000"/>
-                                      <w14:lumOff w14:val="35000"/>
-                                    </w14:schemeClr>
-                                  </w14:solidFill>
-                                </w14:textFill>
-                              </w:rPr>
-                              <w:t>项目难点</w:t>
                             </w:r>
                             <w:r>
                               <w:rPr>
@@ -6847,8 +7317,1205 @@
                                   </w14:solidFill>
                                 </w14:textFill>
                               </w:rPr>
-                              <w:t>渲染会议日志长列表</w:t>
-                            </w:r>
+                              <w:t>会场图解析与绘制</w:t>
+                            </w:r>
+                          </w:p>
+                          <w:p>
+                            <w:pPr>
+                              <w:pStyle w:val="4"/>
+                              <w:numPr>
+                                <w:ilvl w:val="0"/>
+                                <w:numId w:val="1"/>
+                              </w:numPr>
+                              <w:spacing w:before="0" w:beforeAutospacing="0" w:after="0" w:afterAutospacing="0" w:line="360" w:lineRule="exact"/>
+                              <w:ind w:left="1680" w:leftChars="0" w:hanging="420" w:firstLineChars="0"/>
+                              <w:rPr>
+                                <w:rFonts w:hint="default" w:ascii="微软雅黑" w:hAnsi="微软雅黑" w:eastAsia="微软雅黑" w:cstheme="minorBidi"/>
+                                <w:color w:val="595959" w:themeColor="text1" w:themeTint="A6"/>
+                                <w:kern w:val="24"/>
+                                <w:sz w:val="20"/>
+                                <w:szCs w:val="20"/>
+                                <w:lang w:eastAsia="zh-Hans"/>
+                                <w14:textFill>
+                                  <w14:solidFill>
+                                    <w14:schemeClr w14:val="tx1">
+                                      <w14:lumMod w14:val="65000"/>
+                                      <w14:lumOff w14:val="35000"/>
+                                    </w14:schemeClr>
+                                  </w14:solidFill>
+                                </w14:textFill>
+                              </w:rPr>
+                            </w:pPr>
+                            <w:r>
+                              <w:rPr>
+                                <w:rFonts w:hint="eastAsia" w:ascii="微软雅黑" w:hAnsi="微软雅黑" w:eastAsia="微软雅黑" w:cstheme="minorBidi"/>
+                                <w:color w:val="595959" w:themeColor="text1" w:themeTint="A6"/>
+                                <w:kern w:val="24"/>
+                                <w:sz w:val="20"/>
+                                <w:szCs w:val="20"/>
+                                <w:lang w:val="en-US" w:eastAsia="zh-Hans"/>
+                                <w14:textFill>
+                                  <w14:solidFill>
+                                    <w14:schemeClr w14:val="tx1">
+                                      <w14:lumMod w14:val="65000"/>
+                                      <w14:lumOff w14:val="35000"/>
+                                    </w14:schemeClr>
+                                  </w14:solidFill>
+                                </w14:textFill>
+                              </w:rPr>
+                              <w:t>控件交互</w:t>
+                            </w:r>
+                          </w:p>
+                          <w:p>
+                            <w:pPr>
+                              <w:pStyle w:val="4"/>
+                              <w:spacing w:before="0" w:beforeAutospacing="0" w:after="0" w:afterAutospacing="0" w:line="360" w:lineRule="exact"/>
+                              <w:ind w:left="1133" w:leftChars="472"/>
+                              <w:rPr>
+                                <w:rFonts w:hint="eastAsia" w:ascii="微软雅黑" w:hAnsi="微软雅黑" w:eastAsia="微软雅黑" w:cstheme="minorBidi"/>
+                                <w:color w:val="595959" w:themeColor="text1" w:themeTint="A6"/>
+                                <w:kern w:val="24"/>
+                                <w:sz w:val="20"/>
+                                <w:szCs w:val="20"/>
+                                <w14:textFill>
+                                  <w14:solidFill>
+                                    <w14:schemeClr w14:val="tx1">
+                                      <w14:lumMod w14:val="65000"/>
+                                      <w14:lumOff w14:val="35000"/>
+                                    </w14:schemeClr>
+                                  </w14:solidFill>
+                                </w14:textFill>
+                              </w:rPr>
+                            </w:pPr>
+                            <w:r>
+                              <w:rPr>
+                                <w:rFonts w:hint="eastAsia" w:ascii="微软雅黑" w:hAnsi="微软雅黑" w:eastAsia="微软雅黑" w:cstheme="minorBidi"/>
+                                <w:color w:val="595959" w:themeColor="text1" w:themeTint="A6"/>
+                                <w:kern w:val="24"/>
+                                <w:sz w:val="20"/>
+                                <w:szCs w:val="20"/>
+                                <w:lang w:val="en-US" w:eastAsia="zh-Hans"/>
+                                <w14:textFill>
+                                  <w14:solidFill>
+                                    <w14:schemeClr w14:val="tx1">
+                                      <w14:lumMod w14:val="65000"/>
+                                      <w14:lumOff w14:val="35000"/>
+                                    </w14:schemeClr>
+                                  </w14:solidFill>
+                                </w14:textFill>
+                              </w:rPr>
+                              <w:t>项目难点</w:t>
+                            </w:r>
+                            <w:r>
+                              <w:rPr>
+                                <w:rFonts w:hint="eastAsia" w:ascii="微软雅黑" w:hAnsi="微软雅黑" w:eastAsia="微软雅黑" w:cstheme="minorBidi"/>
+                                <w:color w:val="595959" w:themeColor="text1" w:themeTint="A6"/>
+                                <w:kern w:val="24"/>
+                                <w:sz w:val="20"/>
+                                <w:szCs w:val="20"/>
+                                <w14:textFill>
+                                  <w14:solidFill>
+                                    <w14:schemeClr w14:val="tx1">
+                                      <w14:lumMod w14:val="65000"/>
+                                      <w14:lumOff w14:val="35000"/>
+                                    </w14:schemeClr>
+                                  </w14:solidFill>
+                                </w14:textFill>
+                              </w:rPr>
+                              <w:t>：</w:t>
+                            </w:r>
+                          </w:p>
+                          <w:p>
+                            <w:pPr>
+                              <w:pStyle w:val="4"/>
+                              <w:numPr>
+                                <w:ilvl w:val="0"/>
+                                <w:numId w:val="1"/>
+                              </w:numPr>
+                              <w:spacing w:before="0" w:beforeAutospacing="0" w:after="0" w:afterAutospacing="0" w:line="360" w:lineRule="exact"/>
+                              <w:ind w:left="1680" w:leftChars="0" w:hanging="420" w:firstLineChars="0"/>
+                              <w:rPr>
+                                <w:rFonts w:hint="eastAsia" w:ascii="微软雅黑" w:hAnsi="微软雅黑" w:eastAsia="微软雅黑" w:cstheme="minorBidi"/>
+                                <w:color w:val="595959" w:themeColor="text1" w:themeTint="A6"/>
+                                <w:kern w:val="24"/>
+                                <w:sz w:val="20"/>
+                                <w:szCs w:val="20"/>
+                                <w14:textFill>
+                                  <w14:solidFill>
+                                    <w14:schemeClr w14:val="tx1">
+                                      <w14:lumMod w14:val="65000"/>
+                                      <w14:lumOff w14:val="35000"/>
+                                    </w14:schemeClr>
+                                  </w14:solidFill>
+                                </w14:textFill>
+                              </w:rPr>
+                            </w:pPr>
+                            <w:r>
+                              <w:rPr>
+                                <w:rFonts w:hint="eastAsia" w:ascii="微软雅黑" w:hAnsi="微软雅黑" w:eastAsia="微软雅黑" w:cstheme="minorBidi"/>
+                                <w:color w:val="595959" w:themeColor="text1" w:themeTint="A6"/>
+                                <w:kern w:val="24"/>
+                                <w:sz w:val="20"/>
+                                <w:szCs w:val="20"/>
+                                <w:lang w:val="en-US" w:eastAsia="zh-Hans"/>
+                                <w14:textFill>
+                                  <w14:solidFill>
+                                    <w14:schemeClr w14:val="tx1">
+                                      <w14:lumMod w14:val="65000"/>
+                                      <w14:lumOff w14:val="35000"/>
+                                    </w14:schemeClr>
+                                  </w14:solidFill>
+                                </w14:textFill>
+                              </w:rPr>
+                              <w:t>调研渲染方案</w:t>
+                            </w:r>
+                          </w:p>
+                          <w:p>
+                            <w:pPr>
+                              <w:pStyle w:val="4"/>
+                              <w:numPr>
+                                <w:ilvl w:val="0"/>
+                                <w:numId w:val="1"/>
+                              </w:numPr>
+                              <w:spacing w:before="0" w:beforeAutospacing="0" w:after="0" w:afterAutospacing="0" w:line="360" w:lineRule="exact"/>
+                              <w:ind w:left="1680" w:leftChars="0" w:hanging="420" w:firstLineChars="0"/>
+                              <w:rPr>
+                                <w:rFonts w:hint="eastAsia" w:ascii="微软雅黑" w:hAnsi="微软雅黑" w:eastAsia="微软雅黑" w:cstheme="minorBidi"/>
+                                <w:color w:val="595959" w:themeColor="text1" w:themeTint="A6"/>
+                                <w:kern w:val="24"/>
+                                <w:sz w:val="20"/>
+                                <w:szCs w:val="20"/>
+                                <w14:textFill>
+                                  <w14:solidFill>
+                                    <w14:schemeClr w14:val="tx1">
+                                      <w14:lumMod w14:val="65000"/>
+                                      <w14:lumOff w14:val="35000"/>
+                                    </w14:schemeClr>
+                                  </w14:solidFill>
+                                </w14:textFill>
+                              </w:rPr>
+                            </w:pPr>
+                            <w:r>
+                              <w:rPr>
+                                <w:rFonts w:hint="eastAsia" w:ascii="微软雅黑" w:hAnsi="微软雅黑" w:eastAsia="微软雅黑" w:cstheme="minorBidi"/>
+                                <w:color w:val="595959" w:themeColor="text1" w:themeTint="A6"/>
+                                <w:kern w:val="24"/>
+                                <w:sz w:val="20"/>
+                                <w:szCs w:val="20"/>
+                                <w:lang w:val="en-US" w:eastAsia="zh-Hans"/>
+                                <w14:textFill>
+                                  <w14:solidFill>
+                                    <w14:schemeClr w14:val="tx1">
+                                      <w14:lumMod w14:val="65000"/>
+                                      <w14:lumOff w14:val="35000"/>
+                                    </w14:schemeClr>
+                                  </w14:solidFill>
+                                </w14:textFill>
+                              </w:rPr>
+                              <w:t>撤销</w:t>
+                            </w:r>
+                            <w:r>
+                              <w:rPr>
+                                <w:rFonts w:hint="default" w:ascii="微软雅黑" w:hAnsi="微软雅黑" w:eastAsia="微软雅黑" w:cstheme="minorBidi"/>
+                                <w:color w:val="595959" w:themeColor="text1" w:themeTint="A6"/>
+                                <w:kern w:val="24"/>
+                                <w:sz w:val="20"/>
+                                <w:szCs w:val="20"/>
+                                <w:lang w:eastAsia="zh-Hans"/>
+                                <w14:textFill>
+                                  <w14:solidFill>
+                                    <w14:schemeClr w14:val="tx1">
+                                      <w14:lumMod w14:val="65000"/>
+                                      <w14:lumOff w14:val="35000"/>
+                                    </w14:schemeClr>
+                                  </w14:solidFill>
+                                </w14:textFill>
+                              </w:rPr>
+                              <w:t>/</w:t>
+                            </w:r>
+                            <w:r>
+                              <w:rPr>
+                                <w:rFonts w:hint="eastAsia" w:ascii="微软雅黑" w:hAnsi="微软雅黑" w:eastAsia="微软雅黑" w:cstheme="minorBidi"/>
+                                <w:color w:val="595959" w:themeColor="text1" w:themeTint="A6"/>
+                                <w:kern w:val="24"/>
+                                <w:sz w:val="20"/>
+                                <w:szCs w:val="20"/>
+                                <w:lang w:val="en-US" w:eastAsia="zh-Hans"/>
+                                <w14:textFill>
+                                  <w14:solidFill>
+                                    <w14:schemeClr w14:val="tx1">
+                                      <w14:lumMod w14:val="65000"/>
+                                      <w14:lumOff w14:val="35000"/>
+                                    </w14:schemeClr>
+                                  </w14:solidFill>
+                                </w14:textFill>
+                              </w:rPr>
+                              <w:t>重做逻辑</w:t>
+                            </w:r>
+                          </w:p>
+                          <w:p>
+                            <w:pPr>
+                              <w:pStyle w:val="4"/>
+                              <w:spacing w:before="0" w:beforeAutospacing="0" w:after="0" w:afterAutospacing="0" w:line="360" w:lineRule="exact"/>
+                              <w:ind w:left="1133" w:leftChars="472"/>
+                              <w:rPr>
+                                <w:rFonts w:hint="default" w:ascii="微软雅黑" w:hAnsi="微软雅黑" w:eastAsia="微软雅黑" w:cstheme="minorBidi"/>
+                                <w:color w:val="595959" w:themeColor="text1" w:themeTint="A6"/>
+                                <w:kern w:val="24"/>
+                                <w:sz w:val="20"/>
+                                <w:szCs w:val="20"/>
+                                <w:lang w:eastAsia="zh-Hans"/>
+                                <w14:textFill>
+                                  <w14:solidFill>
+                                    <w14:schemeClr w14:val="tx1">
+                                      <w14:lumMod w14:val="65000"/>
+                                      <w14:lumOff w14:val="35000"/>
+                                    </w14:schemeClr>
+                                  </w14:solidFill>
+                                </w14:textFill>
+                              </w:rPr>
+                            </w:pPr>
+                            <w:r>
+                              <w:rPr>
+                                <w:rFonts w:hint="eastAsia" w:ascii="微软雅黑" w:hAnsi="微软雅黑" w:eastAsia="微软雅黑" w:cstheme="minorBidi"/>
+                                <w:color w:val="595959" w:themeColor="text1" w:themeTint="A6"/>
+                                <w:kern w:val="24"/>
+                                <w:sz w:val="20"/>
+                                <w:szCs w:val="20"/>
+                                <w:lang w:val="en-US" w:eastAsia="zh-Hans"/>
+                                <w14:textFill>
+                                  <w14:solidFill>
+                                    <w14:schemeClr w14:val="tx1">
+                                      <w14:lumMod w14:val="65000"/>
+                                      <w14:lumOff w14:val="35000"/>
+                                    </w14:schemeClr>
+                                  </w14:solidFill>
+                                </w14:textFill>
+                              </w:rPr>
+                              <w:t>项目成果</w:t>
+                            </w:r>
+                            <w:r>
+                              <w:rPr>
+                                <w:rFonts w:hint="default" w:ascii="微软雅黑" w:hAnsi="微软雅黑" w:eastAsia="微软雅黑" w:cstheme="minorBidi"/>
+                                <w:color w:val="595959" w:themeColor="text1" w:themeTint="A6"/>
+                                <w:kern w:val="24"/>
+                                <w:sz w:val="20"/>
+                                <w:szCs w:val="20"/>
+                                <w:lang w:eastAsia="zh-Hans"/>
+                                <w14:textFill>
+                                  <w14:solidFill>
+                                    <w14:schemeClr w14:val="tx1">
+                                      <w14:lumMod w14:val="65000"/>
+                                      <w14:lumOff w14:val="35000"/>
+                                    </w14:schemeClr>
+                                  </w14:solidFill>
+                                </w14:textFill>
+                              </w:rPr>
+                              <w:t>:</w:t>
+                            </w:r>
+                          </w:p>
+                          <w:p>
+                            <w:pPr>
+                              <w:pStyle w:val="4"/>
+                              <w:numPr>
+                                <w:ilvl w:val="0"/>
+                                <w:numId w:val="1"/>
+                              </w:numPr>
+                              <w:spacing w:before="0" w:beforeAutospacing="0" w:after="0" w:afterAutospacing="0" w:line="360" w:lineRule="exact"/>
+                              <w:ind w:left="1680" w:leftChars="0" w:hanging="420" w:firstLineChars="0"/>
+                              <w:rPr>
+                                <w:rFonts w:hint="default" w:ascii="微软雅黑" w:hAnsi="微软雅黑" w:eastAsia="微软雅黑" w:cstheme="minorBidi"/>
+                                <w:color w:val="595959" w:themeColor="text1" w:themeTint="A6"/>
+                                <w:kern w:val="24"/>
+                                <w:sz w:val="20"/>
+                                <w:szCs w:val="20"/>
+                                <w:lang w:eastAsia="zh-Hans"/>
+                                <w14:textFill>
+                                  <w14:solidFill>
+                                    <w14:schemeClr w14:val="tx1">
+                                      <w14:lumMod w14:val="65000"/>
+                                      <w14:lumOff w14:val="35000"/>
+                                    </w14:schemeClr>
+                                  </w14:solidFill>
+                                </w14:textFill>
+                              </w:rPr>
+                            </w:pPr>
+                            <w:r>
+                              <w:rPr>
+                                <w:rFonts w:hint="eastAsia" w:ascii="微软雅黑" w:hAnsi="微软雅黑" w:eastAsia="微软雅黑" w:cstheme="minorBidi"/>
+                                <w:color w:val="595959" w:themeColor="text1" w:themeTint="A6"/>
+                                <w:kern w:val="24"/>
+                                <w:sz w:val="20"/>
+                                <w:szCs w:val="20"/>
+                                <w:lang w:val="en-US" w:eastAsia="zh-Hans"/>
+                                <w14:textFill>
+                                  <w14:solidFill>
+                                    <w14:schemeClr w14:val="tx1">
+                                      <w14:lumMod w14:val="65000"/>
+                                      <w14:lumOff w14:val="35000"/>
+                                    </w14:schemeClr>
+                                  </w14:solidFill>
+                                </w14:textFill>
+                              </w:rPr>
+                              <w:t>to</w:t>
+                            </w:r>
+                            <w:r>
+                              <w:rPr>
+                                <w:rFonts w:hint="default" w:ascii="微软雅黑" w:hAnsi="微软雅黑" w:eastAsia="微软雅黑" w:cstheme="minorBidi"/>
+                                <w:color w:val="595959" w:themeColor="text1" w:themeTint="A6"/>
+                                <w:kern w:val="24"/>
+                                <w:sz w:val="20"/>
+                                <w:szCs w:val="20"/>
+                                <w:lang w:eastAsia="zh-Hans"/>
+                                <w14:textFill>
+                                  <w14:solidFill>
+                                    <w14:schemeClr w14:val="tx1">
+                                      <w14:lumMod w14:val="65000"/>
+                                      <w14:lumOff w14:val="35000"/>
+                                    </w14:schemeClr>
+                                  </w14:solidFill>
+                                </w14:textFill>
+                              </w:rPr>
+                              <w:t>do</w:t>
+                            </w:r>
+                          </w:p>
+                          <w:p>
+                            <w:pPr>
+                              <w:pStyle w:val="4"/>
+                              <w:spacing w:before="0" w:beforeAutospacing="0" w:after="0" w:afterAutospacing="0" w:line="360" w:lineRule="exact"/>
+                              <w:rPr>
+                                <w:rFonts w:hint="eastAsia" w:ascii="微软雅黑" w:hAnsi="微软雅黑" w:eastAsia="微软雅黑" w:cstheme="minorBidi"/>
+                                <w:b/>
+                                <w:bCs/>
+                                <w:color w:val="595959" w:themeColor="text1" w:themeTint="A6"/>
+                                <w:kern w:val="24"/>
+                                <w:sz w:val="20"/>
+                                <w:szCs w:val="20"/>
+                                <w:lang w:val="en-US" w:eastAsia="zh-Hans"/>
+                                <w14:textFill>
+                                  <w14:solidFill>
+                                    <w14:schemeClr w14:val="tx1">
+                                      <w14:lumMod w14:val="65000"/>
+                                      <w14:lumOff w14:val="35000"/>
+                                    </w14:schemeClr>
+                                  </w14:solidFill>
+                                </w14:textFill>
+                              </w:rPr>
+                            </w:pPr>
+                          </w:p>
+                          <w:p>
+                            <w:pPr>
+                              <w:pStyle w:val="4"/>
+                              <w:spacing w:before="0" w:beforeAutospacing="0" w:after="0" w:afterAutospacing="0" w:line="360" w:lineRule="exact"/>
+                              <w:ind w:left="1133" w:leftChars="472"/>
+                              <w:rPr>
+                                <w:color w:val="595959" w:themeColor="text1" w:themeTint="A6"/>
+                                <w14:textFill>
+                                  <w14:solidFill>
+                                    <w14:schemeClr w14:val="tx1">
+                                      <w14:lumMod w14:val="65000"/>
+                                      <w14:lumOff w14:val="35000"/>
+                                    </w14:schemeClr>
+                                  </w14:solidFill>
+                                </w14:textFill>
+                              </w:rPr>
+                            </w:pPr>
+                            <w:r>
+                              <w:rPr>
+                                <w:rFonts w:hint="eastAsia" w:ascii="微软雅黑" w:hAnsi="微软雅黑" w:eastAsia="微软雅黑" w:cstheme="minorBidi"/>
+                                <w:b/>
+                                <w:bCs/>
+                                <w:color w:val="595959" w:themeColor="text1" w:themeTint="A6"/>
+                                <w:kern w:val="24"/>
+                                <w:sz w:val="20"/>
+                                <w:szCs w:val="20"/>
+                                <w:lang w:val="en-US" w:eastAsia="zh-Hans"/>
+                                <w14:textFill>
+                                  <w14:solidFill>
+                                    <w14:schemeClr w14:val="tx1">
+                                      <w14:lumMod w14:val="65000"/>
+                                      <w14:lumOff w14:val="35000"/>
+                                    </w14:schemeClr>
+                                  </w14:solidFill>
+                                </w14:textFill>
+                              </w:rPr>
+                              <w:t>团队脚手架</w:t>
+                            </w:r>
+                            <w:r>
+                              <w:rPr>
+                                <w:rFonts w:hint="eastAsia" w:ascii="微软雅黑" w:hAnsi="微软雅黑" w:eastAsia="微软雅黑" w:cstheme="minorBidi"/>
+                                <w:b/>
+                                <w:bCs/>
+                                <w:color w:val="595959" w:themeColor="text1" w:themeTint="A6"/>
+                                <w:kern w:val="24"/>
+                                <w:sz w:val="20"/>
+                                <w:szCs w:val="20"/>
+                                <w14:textFill>
+                                  <w14:solidFill>
+                                    <w14:schemeClr w14:val="tx1">
+                                      <w14:lumMod w14:val="65000"/>
+                                      <w14:lumOff w14:val="35000"/>
+                                    </w14:schemeClr>
+                                  </w14:solidFill>
+                                </w14:textFill>
+                              </w:rPr>
+                              <w:t xml:space="preserve">                        </w:t>
+                            </w:r>
+                          </w:p>
+                          <w:p>
+                            <w:pPr>
+                              <w:pStyle w:val="4"/>
+                              <w:spacing w:before="0" w:beforeAutospacing="0" w:after="0" w:afterAutospacing="0" w:line="360" w:lineRule="exact"/>
+                              <w:ind w:left="1133" w:leftChars="472"/>
+                              <w:rPr>
+                                <w:rFonts w:hint="default" w:ascii="微软雅黑" w:hAnsi="微软雅黑" w:eastAsia="微软雅黑" w:cstheme="minorBidi"/>
+                                <w:color w:val="595959" w:themeColor="text1" w:themeTint="A6"/>
+                                <w:kern w:val="24"/>
+                                <w:sz w:val="20"/>
+                                <w:szCs w:val="20"/>
+                                <w:lang w:eastAsia="zh-Hans"/>
+                                <w14:textFill>
+                                  <w14:solidFill>
+                                    <w14:schemeClr w14:val="tx1">
+                                      <w14:lumMod w14:val="65000"/>
+                                      <w14:lumOff w14:val="35000"/>
+                                    </w14:schemeClr>
+                                  </w14:solidFill>
+                                </w14:textFill>
+                              </w:rPr>
+                            </w:pPr>
+                            <w:r>
+                              <w:rPr>
+                                <w:rFonts w:hint="eastAsia" w:ascii="微软雅黑" w:hAnsi="微软雅黑" w:eastAsia="微软雅黑" w:cstheme="minorBidi"/>
+                                <w:color w:val="595959" w:themeColor="text1" w:themeTint="A6"/>
+                                <w:kern w:val="24"/>
+                                <w:sz w:val="20"/>
+                                <w:szCs w:val="20"/>
+                                <w:lang w:val="en-US" w:eastAsia="zh-Hans"/>
+                                <w14:textFill>
+                                  <w14:solidFill>
+                                    <w14:schemeClr w14:val="tx1">
+                                      <w14:lumMod w14:val="65000"/>
+                                      <w14:lumOff w14:val="35000"/>
+                                    </w14:schemeClr>
+                                  </w14:solidFill>
+                                </w14:textFill>
+                              </w:rPr>
+                              <w:t>项目概述</w:t>
+                            </w:r>
+                            <w:r>
+                              <w:rPr>
+                                <w:rFonts w:hint="eastAsia" w:ascii="微软雅黑" w:hAnsi="微软雅黑" w:eastAsia="微软雅黑" w:cstheme="minorBidi"/>
+                                <w:color w:val="595959" w:themeColor="text1" w:themeTint="A6"/>
+                                <w:kern w:val="24"/>
+                                <w:sz w:val="20"/>
+                                <w:szCs w:val="20"/>
+                                <w14:textFill>
+                                  <w14:solidFill>
+                                    <w14:schemeClr w14:val="tx1">
+                                      <w14:lumMod w14:val="65000"/>
+                                      <w14:lumOff w14:val="35000"/>
+                                    </w14:schemeClr>
+                                  </w14:solidFill>
+                                </w14:textFill>
+                              </w:rPr>
+                              <w:t>：</w:t>
+                            </w:r>
+                            <w:r>
+                              <w:rPr>
+                                <w:rFonts w:hint="eastAsia" w:ascii="微软雅黑" w:hAnsi="微软雅黑" w:eastAsia="微软雅黑" w:cstheme="minorBidi"/>
+                                <w:color w:val="595959" w:themeColor="text1" w:themeTint="A6"/>
+                                <w:kern w:val="24"/>
+                                <w:sz w:val="20"/>
+                                <w:szCs w:val="20"/>
+                                <w:lang w:val="en-US" w:eastAsia="zh-Hans"/>
+                                <w14:textFill>
+                                  <w14:solidFill>
+                                    <w14:schemeClr w14:val="tx1">
+                                      <w14:lumMod w14:val="65000"/>
+                                      <w14:lumOff w14:val="35000"/>
+                                    </w14:schemeClr>
+                                  </w14:solidFill>
+                                </w14:textFill>
+                              </w:rPr>
+                              <w:t>该项目面向于公司内部前端团队</w:t>
+                            </w:r>
+                            <w:r>
+                              <w:rPr>
+                                <w:rFonts w:hint="default" w:ascii="微软雅黑" w:hAnsi="微软雅黑" w:eastAsia="微软雅黑" w:cstheme="minorBidi"/>
+                                <w:color w:val="595959" w:themeColor="text1" w:themeTint="A6"/>
+                                <w:kern w:val="24"/>
+                                <w:sz w:val="20"/>
+                                <w:szCs w:val="20"/>
+                                <w:lang w:eastAsia="zh-Hans"/>
+                                <w14:textFill>
+                                  <w14:solidFill>
+                                    <w14:schemeClr w14:val="tx1">
+                                      <w14:lumMod w14:val="65000"/>
+                                      <w14:lumOff w14:val="35000"/>
+                                    </w14:schemeClr>
+                                  </w14:solidFill>
+                                </w14:textFill>
+                              </w:rPr>
+                              <w:t>，</w:t>
+                            </w:r>
+                            <w:r>
+                              <w:rPr>
+                                <w:rFonts w:hint="eastAsia" w:ascii="微软雅黑" w:hAnsi="微软雅黑" w:eastAsia="微软雅黑" w:cstheme="minorBidi"/>
+                                <w:color w:val="595959" w:themeColor="text1" w:themeTint="A6"/>
+                                <w:kern w:val="24"/>
+                                <w:sz w:val="20"/>
+                                <w:szCs w:val="20"/>
+                                <w:lang w:val="en-US" w:eastAsia="zh-Hans"/>
+                                <w14:textFill>
+                                  <w14:solidFill>
+                                    <w14:schemeClr w14:val="tx1">
+                                      <w14:lumMod w14:val="65000"/>
+                                      <w14:lumOff w14:val="35000"/>
+                                    </w14:schemeClr>
+                                  </w14:solidFill>
+                                </w14:textFill>
+                              </w:rPr>
+                              <w:t>简化了开发流程</w:t>
+                            </w:r>
+                            <w:r>
+                              <w:rPr>
+                                <w:rFonts w:hint="default" w:ascii="微软雅黑" w:hAnsi="微软雅黑" w:eastAsia="微软雅黑" w:cstheme="minorBidi"/>
+                                <w:color w:val="595959" w:themeColor="text1" w:themeTint="A6"/>
+                                <w:kern w:val="24"/>
+                                <w:sz w:val="20"/>
+                                <w:szCs w:val="20"/>
+                                <w:lang w:eastAsia="zh-Hans"/>
+                                <w14:textFill>
+                                  <w14:solidFill>
+                                    <w14:schemeClr w14:val="tx1">
+                                      <w14:lumMod w14:val="65000"/>
+                                      <w14:lumOff w14:val="35000"/>
+                                    </w14:schemeClr>
+                                  </w14:solidFill>
+                                </w14:textFill>
+                              </w:rPr>
+                              <w:t>，</w:t>
+                            </w:r>
+                            <w:r>
+                              <w:rPr>
+                                <w:rFonts w:hint="eastAsia" w:ascii="微软雅黑" w:hAnsi="微软雅黑" w:eastAsia="微软雅黑" w:cstheme="minorBidi"/>
+                                <w:color w:val="595959" w:themeColor="text1" w:themeTint="A6"/>
+                                <w:kern w:val="24"/>
+                                <w:sz w:val="20"/>
+                                <w:szCs w:val="20"/>
+                                <w:lang w:val="en-US" w:eastAsia="zh-Hans"/>
+                                <w14:textFill>
+                                  <w14:solidFill>
+                                    <w14:schemeClr w14:val="tx1">
+                                      <w14:lumMod w14:val="65000"/>
+                                      <w14:lumOff w14:val="35000"/>
+                                    </w14:schemeClr>
+                                  </w14:solidFill>
+                                </w14:textFill>
+                              </w:rPr>
+                              <w:t>功能包括个性化创建业务项目</w:t>
+                            </w:r>
+                            <w:r>
+                              <w:rPr>
+                                <w:rFonts w:hint="default" w:ascii="微软雅黑" w:hAnsi="微软雅黑" w:eastAsia="微软雅黑" w:cstheme="minorBidi"/>
+                                <w:color w:val="595959" w:themeColor="text1" w:themeTint="A6"/>
+                                <w:kern w:val="24"/>
+                                <w:sz w:val="20"/>
+                                <w:szCs w:val="20"/>
+                                <w:lang w:eastAsia="zh-Hans"/>
+                                <w14:textFill>
+                                  <w14:solidFill>
+                                    <w14:schemeClr w14:val="tx1">
+                                      <w14:lumMod w14:val="65000"/>
+                                      <w14:lumOff w14:val="35000"/>
+                                    </w14:schemeClr>
+                                  </w14:solidFill>
+                                </w14:textFill>
+                              </w:rPr>
+                              <w:t>、</w:t>
+                            </w:r>
+                          </w:p>
+                          <w:p>
+                            <w:pPr>
+                              <w:pStyle w:val="4"/>
+                              <w:spacing w:before="0" w:beforeAutospacing="0" w:after="0" w:afterAutospacing="0" w:line="360" w:lineRule="exact"/>
+                              <w:ind w:left="1133" w:leftChars="472"/>
+                              <w:rPr>
+                                <w:rFonts w:hint="default"/>
+                                <w:color w:val="595959" w:themeColor="text1" w:themeTint="A6"/>
+                                <w14:textFill>
+                                  <w14:solidFill>
+                                    <w14:schemeClr w14:val="tx1">
+                                      <w14:lumMod w14:val="65000"/>
+                                      <w14:lumOff w14:val="35000"/>
+                                    </w14:schemeClr>
+                                  </w14:solidFill>
+                                </w14:textFill>
+                              </w:rPr>
+                            </w:pPr>
+                            <w:r>
+                              <w:rPr>
+                                <w:rFonts w:hint="eastAsia" w:ascii="微软雅黑" w:hAnsi="微软雅黑" w:eastAsia="微软雅黑" w:cstheme="minorBidi"/>
+                                <w:color w:val="595959" w:themeColor="text1" w:themeTint="A6"/>
+                                <w:kern w:val="24"/>
+                                <w:sz w:val="20"/>
+                                <w:szCs w:val="20"/>
+                                <w:lang w:val="en-US" w:eastAsia="zh-Hans"/>
+                                <w14:textFill>
+                                  <w14:solidFill>
+                                    <w14:schemeClr w14:val="tx1">
+                                      <w14:lumMod w14:val="65000"/>
+                                      <w14:lumOff w14:val="35000"/>
+                                    </w14:schemeClr>
+                                  </w14:solidFill>
+                                </w14:textFill>
+                              </w:rPr>
+                              <w:t>快速创建数据模型等</w:t>
+                            </w:r>
+                            <w:r>
+                              <w:rPr>
+                                <w:rFonts w:hint="default" w:ascii="微软雅黑" w:hAnsi="微软雅黑" w:eastAsia="微软雅黑" w:cstheme="minorBidi"/>
+                                <w:color w:val="595959" w:themeColor="text1" w:themeTint="A6"/>
+                                <w:kern w:val="24"/>
+                                <w:sz w:val="20"/>
+                                <w:szCs w:val="20"/>
+                                <w:lang w:eastAsia="zh-Hans"/>
+                                <w14:textFill>
+                                  <w14:solidFill>
+                                    <w14:schemeClr w14:val="tx1">
+                                      <w14:lumMod w14:val="65000"/>
+                                      <w14:lumOff w14:val="35000"/>
+                                    </w14:schemeClr>
+                                  </w14:solidFill>
+                                </w14:textFill>
+                              </w:rPr>
+                              <w:t>。</w:t>
+                            </w:r>
+                          </w:p>
+                          <w:p>
+                            <w:pPr>
+                              <w:pStyle w:val="4"/>
+                              <w:spacing w:before="0" w:beforeAutospacing="0" w:after="0" w:afterAutospacing="0" w:line="360" w:lineRule="exact"/>
+                              <w:ind w:left="1133" w:leftChars="472"/>
+                              <w:rPr>
+                                <w:rFonts w:hint="default"/>
+                                <w:color w:val="595959" w:themeColor="text1" w:themeTint="A6"/>
+                                <w14:textFill>
+                                  <w14:solidFill>
+                                    <w14:schemeClr w14:val="tx1">
+                                      <w14:lumMod w14:val="65000"/>
+                                      <w14:lumOff w14:val="35000"/>
+                                    </w14:schemeClr>
+                                  </w14:solidFill>
+                                </w14:textFill>
+                              </w:rPr>
+                            </w:pPr>
+                            <w:r>
+                              <w:rPr>
+                                <w:rFonts w:hint="eastAsia" w:ascii="微软雅黑" w:hAnsi="微软雅黑" w:eastAsia="微软雅黑" w:cstheme="minorBidi"/>
+                                <w:color w:val="595959" w:themeColor="text1" w:themeTint="A6"/>
+                                <w:kern w:val="24"/>
+                                <w:sz w:val="20"/>
+                                <w:szCs w:val="20"/>
+                                <w:lang w:val="en-US" w:eastAsia="zh-Hans"/>
+                                <w14:textFill>
+                                  <w14:solidFill>
+                                    <w14:schemeClr w14:val="tx1">
+                                      <w14:lumMod w14:val="65000"/>
+                                      <w14:lumOff w14:val="35000"/>
+                                    </w14:schemeClr>
+                                  </w14:solidFill>
+                                </w14:textFill>
+                              </w:rPr>
+                              <w:t>技术选型</w:t>
+                            </w:r>
+                            <w:r>
+                              <w:rPr>
+                                <w:rFonts w:hint="default" w:ascii="微软雅黑" w:hAnsi="微软雅黑" w:eastAsia="微软雅黑" w:cstheme="minorBidi"/>
+                                <w:color w:val="595959" w:themeColor="text1" w:themeTint="A6"/>
+                                <w:kern w:val="24"/>
+                                <w:sz w:val="20"/>
+                                <w:szCs w:val="20"/>
+                                <w:lang w:eastAsia="zh-Hans"/>
+                                <w14:textFill>
+                                  <w14:solidFill>
+                                    <w14:schemeClr w14:val="tx1">
+                                      <w14:lumMod w14:val="65000"/>
+                                      <w14:lumOff w14:val="35000"/>
+                                    </w14:schemeClr>
+                                  </w14:solidFill>
+                                </w14:textFill>
+                              </w:rPr>
+                              <w:t xml:space="preserve">:  </w:t>
+                            </w:r>
+                            <w:r>
+                              <w:rPr>
+                                <w:rFonts w:hint="default" w:ascii="微软雅黑" w:hAnsi="微软雅黑" w:eastAsia="微软雅黑" w:cstheme="minorBidi"/>
+                                <w:color w:val="595959" w:themeColor="text1" w:themeTint="A6"/>
+                                <w:kern w:val="24"/>
+                                <w:sz w:val="20"/>
+                                <w:szCs w:val="20"/>
+                                <w:lang w:val="en-US" w:eastAsia="zh-Hans"/>
+                                <w14:textFill>
+                                  <w14:solidFill>
+                                    <w14:schemeClr w14:val="tx1">
+                                      <w14:lumMod w14:val="65000"/>
+                                      <w14:lumOff w14:val="35000"/>
+                                    </w14:schemeClr>
+                                  </w14:solidFill>
+                                </w14:textFill>
+                              </w:rPr>
+                              <w:t>commander</w:t>
+                            </w:r>
+                            <w:r>
+                              <w:rPr>
+                                <w:rFonts w:hint="default" w:ascii="微软雅黑" w:hAnsi="微软雅黑" w:eastAsia="微软雅黑" w:cstheme="minorBidi"/>
+                                <w:color w:val="595959" w:themeColor="text1" w:themeTint="A6"/>
+                                <w:kern w:val="24"/>
+                                <w:sz w:val="20"/>
+                                <w:szCs w:val="20"/>
+                                <w:lang w:eastAsia="zh-Hans"/>
+                                <w14:textFill>
+                                  <w14:solidFill>
+                                    <w14:schemeClr w14:val="tx1">
+                                      <w14:lumMod w14:val="65000"/>
+                                      <w14:lumOff w14:val="35000"/>
+                                    </w14:schemeClr>
+                                  </w14:solidFill>
+                                </w14:textFill>
+                              </w:rPr>
+                              <w:t xml:space="preserve"> + </w:t>
+                            </w:r>
+                            <w:r>
+                              <w:rPr>
+                                <w:rFonts w:hint="eastAsia" w:ascii="微软雅黑" w:hAnsi="微软雅黑" w:eastAsia="微软雅黑" w:cstheme="minorBidi"/>
+                                <w:color w:val="595959" w:themeColor="text1" w:themeTint="A6"/>
+                                <w:kern w:val="24"/>
+                                <w:sz w:val="20"/>
+                                <w:szCs w:val="20"/>
+                                <w:lang w:val="en-US" w:eastAsia="zh-Hans"/>
+                                <w14:textFill>
+                                  <w14:solidFill>
+                                    <w14:schemeClr w14:val="tx1">
+                                      <w14:lumMod w14:val="65000"/>
+                                      <w14:lumOff w14:val="35000"/>
+                                    </w14:schemeClr>
+                                  </w14:solidFill>
+                                </w14:textFill>
+                              </w:rPr>
+                              <w:t>hand</w:t>
+                            </w:r>
+                            <w:r>
+                              <w:rPr>
+                                <w:rFonts w:hint="default" w:ascii="微软雅黑" w:hAnsi="微软雅黑" w:eastAsia="微软雅黑" w:cstheme="minorBidi"/>
+                                <w:color w:val="595959" w:themeColor="text1" w:themeTint="A6"/>
+                                <w:kern w:val="24"/>
+                                <w:sz w:val="20"/>
+                                <w:szCs w:val="20"/>
+                                <w:lang w:eastAsia="zh-Hans"/>
+                                <w14:textFill>
+                                  <w14:solidFill>
+                                    <w14:schemeClr w14:val="tx1">
+                                      <w14:lumMod w14:val="65000"/>
+                                      <w14:lumOff w14:val="35000"/>
+                                    </w14:schemeClr>
+                                  </w14:solidFill>
+                                </w14:textFill>
+                              </w:rPr>
+                              <w:t>lebars + quicktype</w:t>
+                            </w:r>
+                          </w:p>
+                          <w:p>
+                            <w:pPr>
+                              <w:pStyle w:val="4"/>
+                              <w:spacing w:before="0" w:beforeAutospacing="0" w:after="0" w:afterAutospacing="0" w:line="360" w:lineRule="exact"/>
+                              <w:ind w:left="1133" w:leftChars="472"/>
+                              <w:rPr>
+                                <w:rFonts w:hint="eastAsia" w:ascii="微软雅黑" w:hAnsi="微软雅黑" w:eastAsia="微软雅黑" w:cstheme="minorBidi"/>
+                                <w:color w:val="595959" w:themeColor="text1" w:themeTint="A6"/>
+                                <w:kern w:val="24"/>
+                                <w:sz w:val="20"/>
+                                <w:szCs w:val="20"/>
+                                <w14:textFill>
+                                  <w14:solidFill>
+                                    <w14:schemeClr w14:val="tx1">
+                                      <w14:lumMod w14:val="65000"/>
+                                      <w14:lumOff w14:val="35000"/>
+                                    </w14:schemeClr>
+                                  </w14:solidFill>
+                                </w14:textFill>
+                              </w:rPr>
+                            </w:pPr>
+                            <w:r>
+                              <w:rPr>
+                                <w:rFonts w:hint="eastAsia" w:ascii="微软雅黑" w:hAnsi="微软雅黑" w:eastAsia="微软雅黑" w:cstheme="minorBidi"/>
+                                <w:color w:val="595959" w:themeColor="text1" w:themeTint="A6"/>
+                                <w:kern w:val="24"/>
+                                <w:sz w:val="20"/>
+                                <w:szCs w:val="20"/>
+                                <w:lang w:val="en-US" w:eastAsia="zh-Hans"/>
+                                <w14:textFill>
+                                  <w14:solidFill>
+                                    <w14:schemeClr w14:val="tx1">
+                                      <w14:lumMod w14:val="65000"/>
+                                      <w14:lumOff w14:val="35000"/>
+                                    </w14:schemeClr>
+                                  </w14:solidFill>
+                                </w14:textFill>
+                              </w:rPr>
+                              <w:t>负责内容</w:t>
+                            </w:r>
+                            <w:r>
+                              <w:rPr>
+                                <w:rFonts w:hint="eastAsia" w:ascii="微软雅黑" w:hAnsi="微软雅黑" w:eastAsia="微软雅黑" w:cstheme="minorBidi"/>
+                                <w:color w:val="595959" w:themeColor="text1" w:themeTint="A6"/>
+                                <w:kern w:val="24"/>
+                                <w:sz w:val="20"/>
+                                <w:szCs w:val="20"/>
+                                <w14:textFill>
+                                  <w14:solidFill>
+                                    <w14:schemeClr w14:val="tx1">
+                                      <w14:lumMod w14:val="65000"/>
+                                      <w14:lumOff w14:val="35000"/>
+                                    </w14:schemeClr>
+                                  </w14:solidFill>
+                                </w14:textFill>
+                              </w:rPr>
+                              <w:t>：</w:t>
+                            </w:r>
+                          </w:p>
+                          <w:p>
+                            <w:pPr>
+                              <w:pStyle w:val="4"/>
+                              <w:numPr>
+                                <w:ilvl w:val="0"/>
+                                <w:numId w:val="1"/>
+                              </w:numPr>
+                              <w:spacing w:before="0" w:beforeAutospacing="0" w:after="0" w:afterAutospacing="0" w:line="360" w:lineRule="exact"/>
+                              <w:ind w:left="1680" w:leftChars="0" w:hanging="420" w:firstLineChars="0"/>
+                              <w:rPr>
+                                <w:rFonts w:hint="default" w:ascii="微软雅黑" w:hAnsi="微软雅黑" w:eastAsia="微软雅黑" w:cstheme="minorBidi"/>
+                                <w:color w:val="595959" w:themeColor="text1" w:themeTint="A6"/>
+                                <w:kern w:val="24"/>
+                                <w:sz w:val="20"/>
+                                <w:szCs w:val="20"/>
+                                <w:lang w:eastAsia="zh-Hans"/>
+                                <w14:textFill>
+                                  <w14:solidFill>
+                                    <w14:schemeClr w14:val="tx1">
+                                      <w14:lumMod w14:val="65000"/>
+                                      <w14:lumOff w14:val="35000"/>
+                                    </w14:schemeClr>
+                                  </w14:solidFill>
+                                </w14:textFill>
+                              </w:rPr>
+                            </w:pPr>
+                            <w:r>
+                              <w:rPr>
+                                <w:rFonts w:hint="eastAsia" w:ascii="微软雅黑" w:hAnsi="微软雅黑" w:eastAsia="微软雅黑" w:cstheme="minorBidi"/>
+                                <w:color w:val="595959" w:themeColor="text1" w:themeTint="A6"/>
+                                <w:kern w:val="24"/>
+                                <w:sz w:val="20"/>
+                                <w:szCs w:val="20"/>
+                                <w:lang w:val="en-US" w:eastAsia="zh-Hans"/>
+                                <w14:textFill>
+                                  <w14:solidFill>
+                                    <w14:schemeClr w14:val="tx1">
+                                      <w14:lumMod w14:val="65000"/>
+                                      <w14:lumOff w14:val="35000"/>
+                                    </w14:schemeClr>
+                                  </w14:solidFill>
+                                </w14:textFill>
+                              </w:rPr>
+                              <w:t>结合用户个性化配置和业务模版生成项目</w:t>
+                            </w:r>
+                          </w:p>
+                          <w:p>
+                            <w:pPr>
+                              <w:pStyle w:val="4"/>
+                              <w:numPr>
+                                <w:ilvl w:val="0"/>
+                                <w:numId w:val="1"/>
+                              </w:numPr>
+                              <w:spacing w:before="0" w:beforeAutospacing="0" w:after="0" w:afterAutospacing="0" w:line="360" w:lineRule="exact"/>
+                              <w:ind w:left="1680" w:leftChars="0" w:hanging="420" w:firstLineChars="0"/>
+                              <w:rPr>
+                                <w:rFonts w:hint="default" w:ascii="微软雅黑" w:hAnsi="微软雅黑" w:eastAsia="微软雅黑" w:cstheme="minorBidi"/>
+                                <w:color w:val="595959" w:themeColor="text1" w:themeTint="A6"/>
+                                <w:kern w:val="24"/>
+                                <w:sz w:val="20"/>
+                                <w:szCs w:val="20"/>
+                                <w:lang w:eastAsia="zh-Hans"/>
+                                <w14:textFill>
+                                  <w14:solidFill>
+                                    <w14:schemeClr w14:val="tx1">
+                                      <w14:lumMod w14:val="65000"/>
+                                      <w14:lumOff w14:val="35000"/>
+                                    </w14:schemeClr>
+                                  </w14:solidFill>
+                                </w14:textFill>
+                              </w:rPr>
+                            </w:pPr>
+                            <w:r>
+                              <w:rPr>
+                                <w:rFonts w:hint="eastAsia" w:ascii="微软雅黑" w:hAnsi="微软雅黑" w:eastAsia="微软雅黑" w:cstheme="minorBidi"/>
+                                <w:color w:val="595959" w:themeColor="text1" w:themeTint="A6"/>
+                                <w:kern w:val="24"/>
+                                <w:sz w:val="20"/>
+                                <w:szCs w:val="20"/>
+                                <w:lang w:val="en-US" w:eastAsia="zh-Hans"/>
+                                <w14:textFill>
+                                  <w14:solidFill>
+                                    <w14:schemeClr w14:val="tx1">
+                                      <w14:lumMod w14:val="65000"/>
+                                      <w14:lumOff w14:val="35000"/>
+                                    </w14:schemeClr>
+                                  </w14:solidFill>
+                                </w14:textFill>
+                              </w:rPr>
+                              <w:t>基于一次请求生成数据模型</w:t>
+                            </w:r>
+                          </w:p>
+                          <w:p>
+                            <w:pPr>
+                              <w:pStyle w:val="4"/>
+                              <w:spacing w:before="0" w:beforeAutospacing="0" w:after="0" w:afterAutospacing="0" w:line="360" w:lineRule="exact"/>
+                              <w:ind w:left="1133" w:leftChars="472"/>
+                              <w:rPr>
+                                <w:rFonts w:hint="default" w:ascii="微软雅黑" w:hAnsi="微软雅黑" w:eastAsia="微软雅黑" w:cstheme="minorBidi"/>
+                                <w:color w:val="595959" w:themeColor="text1" w:themeTint="A6"/>
+                                <w:kern w:val="24"/>
+                                <w:sz w:val="20"/>
+                                <w:szCs w:val="20"/>
+                                <w:lang w:eastAsia="zh-Hans"/>
+                                <w14:textFill>
+                                  <w14:solidFill>
+                                    <w14:schemeClr w14:val="tx1">
+                                      <w14:lumMod w14:val="65000"/>
+                                      <w14:lumOff w14:val="35000"/>
+                                    </w14:schemeClr>
+                                  </w14:solidFill>
+                                </w14:textFill>
+                              </w:rPr>
+                            </w:pPr>
+                            <w:r>
+                              <w:rPr>
+                                <w:rFonts w:hint="eastAsia" w:ascii="微软雅黑" w:hAnsi="微软雅黑" w:eastAsia="微软雅黑" w:cstheme="minorBidi"/>
+                                <w:color w:val="595959" w:themeColor="text1" w:themeTint="A6"/>
+                                <w:kern w:val="24"/>
+                                <w:sz w:val="20"/>
+                                <w:szCs w:val="20"/>
+                                <w:lang w:val="en-US" w:eastAsia="zh-Hans"/>
+                                <w14:textFill>
+                                  <w14:solidFill>
+                                    <w14:schemeClr w14:val="tx1">
+                                      <w14:lumMod w14:val="65000"/>
+                                      <w14:lumOff w14:val="35000"/>
+                                    </w14:schemeClr>
+                                  </w14:solidFill>
+                                </w14:textFill>
+                              </w:rPr>
+                              <w:t>项目难点</w:t>
+                            </w:r>
+                            <w:r>
+                              <w:rPr>
+                                <w:rFonts w:hint="default" w:ascii="微软雅黑" w:hAnsi="微软雅黑" w:eastAsia="微软雅黑" w:cstheme="minorBidi"/>
+                                <w:color w:val="595959" w:themeColor="text1" w:themeTint="A6"/>
+                                <w:kern w:val="24"/>
+                                <w:sz w:val="20"/>
+                                <w:szCs w:val="20"/>
+                                <w:lang w:eastAsia="zh-Hans"/>
+                                <w14:textFill>
+                                  <w14:solidFill>
+                                    <w14:schemeClr w14:val="tx1">
+                                      <w14:lumMod w14:val="65000"/>
+                                      <w14:lumOff w14:val="35000"/>
+                                    </w14:schemeClr>
+                                  </w14:solidFill>
+                                </w14:textFill>
+                              </w:rPr>
+                              <w:t>:</w:t>
+                            </w:r>
+                          </w:p>
+                          <w:p>
+                            <w:pPr>
+                              <w:pStyle w:val="4"/>
+                              <w:numPr>
+                                <w:ilvl w:val="0"/>
+                                <w:numId w:val="1"/>
+                              </w:numPr>
+                              <w:spacing w:before="0" w:beforeAutospacing="0" w:after="0" w:afterAutospacing="0" w:line="360" w:lineRule="exact"/>
+                              <w:ind w:left="1680" w:leftChars="0" w:hanging="420" w:firstLineChars="0"/>
+                              <w:rPr>
+                                <w:rFonts w:hint="default" w:ascii="微软雅黑" w:hAnsi="微软雅黑" w:eastAsia="微软雅黑" w:cstheme="minorBidi"/>
+                                <w:color w:val="595959" w:themeColor="text1" w:themeTint="A6"/>
+                                <w:kern w:val="24"/>
+                                <w:sz w:val="20"/>
+                                <w:szCs w:val="20"/>
+                                <w:lang w:eastAsia="zh-Hans"/>
+                                <w14:textFill>
+                                  <w14:solidFill>
+                                    <w14:schemeClr w14:val="tx1">
+                                      <w14:lumMod w14:val="65000"/>
+                                      <w14:lumOff w14:val="35000"/>
+                                    </w14:schemeClr>
+                                  </w14:solidFill>
+                                </w14:textFill>
+                              </w:rPr>
+                            </w:pPr>
+                            <w:r>
+                              <w:rPr>
+                                <w:rFonts w:hint="eastAsia" w:ascii="微软雅黑" w:hAnsi="微软雅黑" w:eastAsia="微软雅黑" w:cstheme="minorBidi"/>
+                                <w:color w:val="595959" w:themeColor="text1" w:themeTint="A6"/>
+                                <w:kern w:val="24"/>
+                                <w:sz w:val="20"/>
+                                <w:szCs w:val="20"/>
+                                <w:lang w:val="en-US" w:eastAsia="zh-Hans"/>
+                                <w14:textFill>
+                                  <w14:solidFill>
+                                    <w14:schemeClr w14:val="tx1">
+                                      <w14:lumMod w14:val="65000"/>
+                                      <w14:lumOff w14:val="35000"/>
+                                    </w14:schemeClr>
+                                  </w14:solidFill>
+                                </w14:textFill>
+                              </w:rPr>
+                              <w:t>todo</w:t>
+                            </w:r>
+                          </w:p>
+                          <w:p>
+                            <w:pPr>
+                              <w:pStyle w:val="4"/>
+                              <w:spacing w:before="0" w:beforeAutospacing="0" w:after="0" w:afterAutospacing="0" w:line="360" w:lineRule="exact"/>
+                              <w:ind w:left="1133" w:leftChars="472"/>
+                              <w:rPr>
+                                <w:rFonts w:hint="default" w:ascii="微软雅黑" w:hAnsi="微软雅黑" w:eastAsia="微软雅黑" w:cstheme="minorBidi"/>
+                                <w:color w:val="595959" w:themeColor="text1" w:themeTint="A6"/>
+                                <w:kern w:val="24"/>
+                                <w:sz w:val="20"/>
+                                <w:szCs w:val="20"/>
+                                <w:lang w:eastAsia="zh-Hans"/>
+                                <w14:textFill>
+                                  <w14:solidFill>
+                                    <w14:schemeClr w14:val="tx1">
+                                      <w14:lumMod w14:val="65000"/>
+                                      <w14:lumOff w14:val="35000"/>
+                                    </w14:schemeClr>
+                                  </w14:solidFill>
+                                </w14:textFill>
+                              </w:rPr>
+                            </w:pPr>
+                            <w:r>
+                              <w:rPr>
+                                <w:rFonts w:hint="eastAsia" w:ascii="微软雅黑" w:hAnsi="微软雅黑" w:eastAsia="微软雅黑" w:cstheme="minorBidi"/>
+                                <w:color w:val="595959" w:themeColor="text1" w:themeTint="A6"/>
+                                <w:kern w:val="24"/>
+                                <w:sz w:val="20"/>
+                                <w:szCs w:val="20"/>
+                                <w:lang w:val="en-US" w:eastAsia="zh-Hans"/>
+                                <w14:textFill>
+                                  <w14:solidFill>
+                                    <w14:schemeClr w14:val="tx1">
+                                      <w14:lumMod w14:val="65000"/>
+                                      <w14:lumOff w14:val="35000"/>
+                                    </w14:schemeClr>
+                                  </w14:solidFill>
+                                </w14:textFill>
+                              </w:rPr>
+                              <w:t>项目成果</w:t>
+                            </w:r>
+                            <w:r>
+                              <w:rPr>
+                                <w:rFonts w:hint="default" w:ascii="微软雅黑" w:hAnsi="微软雅黑" w:eastAsia="微软雅黑" w:cstheme="minorBidi"/>
+                                <w:color w:val="595959" w:themeColor="text1" w:themeTint="A6"/>
+                                <w:kern w:val="24"/>
+                                <w:sz w:val="20"/>
+                                <w:szCs w:val="20"/>
+                                <w:lang w:eastAsia="zh-Hans"/>
+                                <w14:textFill>
+                                  <w14:solidFill>
+                                    <w14:schemeClr w14:val="tx1">
+                                      <w14:lumMod w14:val="65000"/>
+                                      <w14:lumOff w14:val="35000"/>
+                                    </w14:schemeClr>
+                                  </w14:solidFill>
+                                </w14:textFill>
+                              </w:rPr>
+                              <w:t>:</w:t>
+                            </w:r>
+                          </w:p>
+                          <w:p>
+                            <w:pPr>
+                              <w:pStyle w:val="4"/>
+                              <w:numPr>
+                                <w:ilvl w:val="0"/>
+                                <w:numId w:val="1"/>
+                              </w:numPr>
+                              <w:spacing w:before="0" w:beforeAutospacing="0" w:after="0" w:afterAutospacing="0" w:line="360" w:lineRule="exact"/>
+                              <w:ind w:left="1680" w:leftChars="0" w:hanging="420" w:firstLineChars="0"/>
+                              <w:rPr>
+                                <w:rFonts w:hint="default" w:ascii="微软雅黑" w:hAnsi="微软雅黑" w:eastAsia="微软雅黑" w:cstheme="minorBidi"/>
+                                <w:color w:val="595959" w:themeColor="text1" w:themeTint="A6"/>
+                                <w:kern w:val="24"/>
+                                <w:sz w:val="20"/>
+                                <w:szCs w:val="20"/>
+                                <w:lang w:eastAsia="zh-Hans"/>
+                                <w14:textFill>
+                                  <w14:solidFill>
+                                    <w14:schemeClr w14:val="tx1">
+                                      <w14:lumMod w14:val="65000"/>
+                                      <w14:lumOff w14:val="35000"/>
+                                    </w14:schemeClr>
+                                  </w14:solidFill>
+                                </w14:textFill>
+                              </w:rPr>
+                            </w:pPr>
+                            <w:r>
+                              <w:rPr>
+                                <w:rFonts w:hint="eastAsia" w:ascii="微软雅黑" w:hAnsi="微软雅黑" w:eastAsia="微软雅黑" w:cstheme="minorBidi"/>
+                                <w:color w:val="595959" w:themeColor="text1" w:themeTint="A6"/>
+                                <w:kern w:val="24"/>
+                                <w:sz w:val="20"/>
+                                <w:szCs w:val="20"/>
+                                <w:lang w:val="en-US" w:eastAsia="zh-Hans"/>
+                                <w14:textFill>
+                                  <w14:solidFill>
+                                    <w14:schemeClr w14:val="tx1">
+                                      <w14:lumMod w14:val="65000"/>
+                                      <w14:lumOff w14:val="35000"/>
+                                    </w14:schemeClr>
+                                  </w14:solidFill>
+                                </w14:textFill>
+                              </w:rPr>
+                              <w:t>todo</w:t>
+                            </w:r>
+                          </w:p>
+                          <w:p>
+                            <w:pPr>
+                              <w:pStyle w:val="4"/>
+                              <w:numPr>
+                                <w:ilvl w:val="0"/>
+                                <w:numId w:val="0"/>
+                              </w:numPr>
+                              <w:spacing w:before="0" w:beforeAutospacing="0" w:after="0" w:afterAutospacing="0" w:line="360" w:lineRule="exact"/>
+                              <w:rPr>
+                                <w:rFonts w:hint="default" w:ascii="微软雅黑" w:hAnsi="微软雅黑" w:eastAsia="微软雅黑" w:cstheme="minorBidi"/>
+                                <w:color w:val="595959" w:themeColor="text1" w:themeTint="A6"/>
+                                <w:kern w:val="24"/>
+                                <w:sz w:val="20"/>
+                                <w:szCs w:val="20"/>
+                                <w:lang w:eastAsia="zh-Hans"/>
+                                <w14:textFill>
+                                  <w14:solidFill>
+                                    <w14:schemeClr w14:val="tx1">
+                                      <w14:lumMod w14:val="65000"/>
+                                      <w14:lumOff w14:val="35000"/>
+                                    </w14:schemeClr>
+                                  </w14:solidFill>
+                                </w14:textFill>
+                              </w:rPr>
+                            </w:pPr>
                           </w:p>
                           <w:p>
                             <w:pPr>
@@ -7353,7 +9020,7 @@
           </mc:Choice>
           <mc:Fallback>
             <w:pict>
-              <v:rect id="_x0000_s1026" o:spid="_x0000_s1026" o:spt="1" style="position:absolute;left:0pt;margin-left:-51.2pt;margin-top:7.65pt;height:425.6pt;width:512.05pt;z-index:251661312;mso-width-relative:page;mso-height-relative:page;" filled="f" stroked="f" coordsize="21600,21600" o:gfxdata="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">
+              <v:rect id="_x0000_s1026" o:spid="_x0000_s1026" o:spt="1" style="position:absolute;left:0pt;margin-left:-51.2pt;margin-top:7.05pt;height:640pt;width:512.05pt;z-index:251661312;mso-width-relative:page;mso-height-relative:page;" filled="f" stroked="f" coordsize="21600,21600" o:gfxdata="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">
                 <v:fill on="f" focussize="0,0"/>
                 <v:stroke on="f"/>
                 <v:imagedata o:title=""/>
@@ -7366,26 +9033,6 @@
                         <w:spacing w:before="0" w:beforeAutospacing="0" w:after="0" w:afterAutospacing="0" w:line="360" w:lineRule="exact"/>
                         <w:ind w:left="1133" w:leftChars="472"/>
                         <w:rPr>
-                          <w:rFonts w:hint="default" w:ascii="微软雅黑" w:hAnsi="微软雅黑" w:eastAsia="微软雅黑" w:cstheme="minorBidi"/>
-                          <w:b/>
-                          <w:bCs/>
-                          <w:color w:val="595959" w:themeColor="text1" w:themeTint="A6"/>
-                          <w:kern w:val="24"/>
-                          <w:sz w:val="20"/>
-                          <w:szCs w:val="20"/>
-                          <w:lang w:val="en-US" w:eastAsia="zh-Hans"/>
-                          <w14:textFill>
-                            <w14:solidFill>
-                              <w14:schemeClr w14:val="tx1">
-                                <w14:lumMod w14:val="65000"/>
-                                <w14:lumOff w14:val="35000"/>
-                              </w14:schemeClr>
-                            </w14:solidFill>
-                          </w14:textFill>
-                        </w:rPr>
-                      </w:pPr>
-                      <w:r>
-                        <w:rPr>
                           <w:rFonts w:hint="eastAsia" w:ascii="微软雅黑" w:hAnsi="微软雅黑" w:eastAsia="微软雅黑" w:cstheme="minorBidi"/>
                           <w:b/>
                           <w:bCs/>
@@ -7403,7 +9050,27 @@
                             </w14:solidFill>
                           </w14:textFill>
                         </w:rPr>
-                        <w:t>会议管理平台</w:t>
+                      </w:pPr>
+                      <w:r>
+                        <w:rPr>
+                          <w:rFonts w:hint="eastAsia" w:ascii="微软雅黑" w:hAnsi="微软雅黑" w:eastAsia="微软雅黑" w:cstheme="minorBidi"/>
+                          <w:b/>
+                          <w:bCs/>
+                          <w:color w:val="595959" w:themeColor="text1" w:themeTint="A6"/>
+                          <w:kern w:val="24"/>
+                          <w:sz w:val="20"/>
+                          <w:szCs w:val="20"/>
+                          <w:lang w:val="en-US" w:eastAsia="zh-Hans"/>
+                          <w14:textFill>
+                            <w14:solidFill>
+                              <w14:schemeClr w14:val="tx1">
+                                <w14:lumMod w14:val="65000"/>
+                                <w14:lumOff w14:val="35000"/>
+                              </w14:schemeClr>
+                            </w14:solidFill>
+                          </w14:textFill>
+                        </w:rPr>
+                        <w:t>会场设计器</w:t>
                       </w:r>
                     </w:p>
                     <w:p>
@@ -7412,6 +9079,77 @@
                         <w:spacing w:before="0" w:beforeAutospacing="0" w:after="0" w:afterAutospacing="0" w:line="360" w:lineRule="exact"/>
                         <w:ind w:left="1133" w:leftChars="472"/>
                         <w:rPr>
+                          <w:rFonts w:hint="default" w:eastAsia="微软雅黑"/>
+                          <w:color w:val="595959" w:themeColor="text1" w:themeTint="A6"/>
+                          <w:lang w:eastAsia="zh-Hans"/>
+                          <w14:textFill>
+                            <w14:solidFill>
+                              <w14:schemeClr w14:val="tx1">
+                                <w14:lumMod w14:val="65000"/>
+                                <w14:lumOff w14:val="35000"/>
+                              </w14:schemeClr>
+                            </w14:solidFill>
+                          </w14:textFill>
+                        </w:rPr>
+                      </w:pPr>
+                      <w:r>
+                        <w:rPr>
+                          <w:rFonts w:hint="eastAsia" w:ascii="微软雅黑" w:hAnsi="微软雅黑" w:eastAsia="微软雅黑" w:cstheme="minorBidi"/>
+                          <w:color w:val="595959" w:themeColor="text1" w:themeTint="A6"/>
+                          <w:kern w:val="24"/>
+                          <w:sz w:val="20"/>
+                          <w:szCs w:val="20"/>
+                          <w:lang w:val="en-US" w:eastAsia="zh-Hans"/>
+                          <w14:textFill>
+                            <w14:solidFill>
+                              <w14:schemeClr w14:val="tx1">
+                                <w14:lumMod w14:val="65000"/>
+                                <w14:lumOff w14:val="35000"/>
+                              </w14:schemeClr>
+                            </w14:solidFill>
+                          </w14:textFill>
+                        </w:rPr>
+                        <w:t>项目概述</w:t>
+                      </w:r>
+                      <w:r>
+                        <w:rPr>
+                          <w:rFonts w:hint="eastAsia" w:ascii="微软雅黑" w:hAnsi="微软雅黑" w:eastAsia="微软雅黑" w:cstheme="minorBidi"/>
+                          <w:color w:val="595959" w:themeColor="text1" w:themeTint="A6"/>
+                          <w:kern w:val="24"/>
+                          <w:sz w:val="20"/>
+                          <w:szCs w:val="20"/>
+                          <w14:textFill>
+                            <w14:solidFill>
+                              <w14:schemeClr w14:val="tx1">
+                                <w14:lumMod w14:val="65000"/>
+                                <w14:lumOff w14:val="35000"/>
+                              </w14:schemeClr>
+                            </w14:solidFill>
+                          </w14:textFill>
+                        </w:rPr>
+                        <w:t>：</w:t>
+                      </w:r>
+                      <w:r>
+                        <w:rPr>
+                          <w:rFonts w:hint="eastAsia" w:ascii="微软雅黑" w:hAnsi="微软雅黑" w:eastAsia="微软雅黑" w:cstheme="minorBidi"/>
+                          <w:color w:val="595959" w:themeColor="text1" w:themeTint="A6"/>
+                          <w:kern w:val="24"/>
+                          <w:sz w:val="20"/>
+                          <w:szCs w:val="20"/>
+                          <w:lang w:val="en-US" w:eastAsia="zh-Hans"/>
+                          <w14:textFill>
+                            <w14:solidFill>
+                              <w14:schemeClr w14:val="tx1">
+                                <w14:lumMod w14:val="65000"/>
+                                <w14:lumOff w14:val="35000"/>
+                              </w14:schemeClr>
+                            </w14:solidFill>
+                          </w14:textFill>
+                        </w:rPr>
+                        <w:t>该项目面向于会议管理人员</w:t>
+                      </w:r>
+                      <w:r>
+                        <w:rPr>
                           <w:rFonts w:hint="default" w:ascii="微软雅黑" w:hAnsi="微软雅黑" w:eastAsia="微软雅黑" w:cstheme="minorBidi"/>
                           <w:color w:val="595959" w:themeColor="text1" w:themeTint="A6"/>
                           <w:kern w:val="24"/>
@@ -7427,7 +9165,8 @@
                             </w14:solidFill>
                           </w14:textFill>
                         </w:rPr>
-                      </w:pPr>
+                        <w:t>，</w:t>
+                      </w:r>
                       <w:r>
                         <w:rPr>
                           <w:rFonts w:hint="eastAsia" w:ascii="微软雅黑" w:hAnsi="微软雅黑" w:eastAsia="微软雅黑" w:cstheme="minorBidi"/>
@@ -7445,7 +9184,26 @@
                             </w14:solidFill>
                           </w14:textFill>
                         </w:rPr>
-                        <w:t>项目概述</w:t>
+                        <w:t>用于在会前设计各种布局的会场图</w:t>
+                      </w:r>
+                      <w:r>
+                        <w:rPr>
+                          <w:rFonts w:hint="default" w:ascii="微软雅黑" w:hAnsi="微软雅黑" w:eastAsia="微软雅黑" w:cstheme="minorBidi"/>
+                          <w:color w:val="595959" w:themeColor="text1" w:themeTint="A6"/>
+                          <w:kern w:val="24"/>
+                          <w:sz w:val="20"/>
+                          <w:szCs w:val="20"/>
+                          <w:lang w:eastAsia="zh-Hans"/>
+                          <w14:textFill>
+                            <w14:solidFill>
+                              <w14:schemeClr w14:val="tx1">
+                                <w14:lumMod w14:val="65000"/>
+                                <w14:lumOff w14:val="35000"/>
+                              </w14:schemeClr>
+                            </w14:solidFill>
+                          </w14:textFill>
+                        </w:rPr>
+                        <w:t>，</w:t>
                       </w:r>
                       <w:r>
                         <w:rPr>
@@ -7454,24 +9212,6 @@
                           <w:kern w:val="24"/>
                           <w:sz w:val="20"/>
                           <w:szCs w:val="20"/>
-                          <w14:textFill>
-                            <w14:solidFill>
-                              <w14:schemeClr w14:val="tx1">
-                                <w14:lumMod w14:val="65000"/>
-                                <w14:lumOff w14:val="35000"/>
-                              </w14:schemeClr>
-                            </w14:solidFill>
-                          </w14:textFill>
-                        </w:rPr>
-                        <w:t>：</w:t>
-                      </w:r>
-                      <w:r>
-                        <w:rPr>
-                          <w:rFonts w:hint="eastAsia" w:ascii="微软雅黑" w:hAnsi="微软雅黑" w:eastAsia="微软雅黑" w:cstheme="minorBidi"/>
-                          <w:color w:val="595959" w:themeColor="text1" w:themeTint="A6"/>
-                          <w:kern w:val="24"/>
-                          <w:sz w:val="20"/>
-                          <w:szCs w:val="20"/>
                           <w:lang w:val="en-US" w:eastAsia="zh-Hans"/>
                           <w14:textFill>
                             <w14:solidFill>
@@ -7482,7 +9222,7 @@
                             </w14:solidFill>
                           </w14:textFill>
                         </w:rPr>
-                        <w:t>该项目面向于会议管理人员</w:t>
+                        <w:t>供开会过程使用</w:t>
                       </w:r>
                       <w:r>
                         <w:rPr>
@@ -7501,159 +9241,7 @@
                             </w14:solidFill>
                           </w14:textFill>
                         </w:rPr>
-                        <w:t>，</w:t>
-                      </w:r>
-                      <w:r>
-                        <w:rPr>
-                          <w:rFonts w:hint="eastAsia" w:ascii="微软雅黑" w:hAnsi="微软雅黑" w:eastAsia="微软雅黑" w:cstheme="minorBidi"/>
-                          <w:color w:val="595959" w:themeColor="text1" w:themeTint="A6"/>
-                          <w:kern w:val="24"/>
-                          <w:sz w:val="20"/>
-                          <w:szCs w:val="20"/>
-                          <w:lang w:val="en-US" w:eastAsia="zh-Hans"/>
-                          <w14:textFill>
-                            <w14:solidFill>
-                              <w14:schemeClr w14:val="tx1">
-                                <w14:lumMod w14:val="65000"/>
-                                <w14:lumOff w14:val="35000"/>
-                              </w14:schemeClr>
-                            </w14:solidFill>
-                          </w14:textFill>
-                        </w:rPr>
-                        <w:t>解决会议数据杂</w:t>
-                      </w:r>
-                      <w:r>
-                        <w:rPr>
-                          <w:rFonts w:hint="default" w:ascii="微软雅黑" w:hAnsi="微软雅黑" w:eastAsia="微软雅黑" w:cstheme="minorBidi"/>
-                          <w:color w:val="595959" w:themeColor="text1" w:themeTint="A6"/>
-                          <w:kern w:val="24"/>
-                          <w:sz w:val="20"/>
-                          <w:szCs w:val="20"/>
-                          <w:lang w:eastAsia="zh-Hans"/>
-                          <w14:textFill>
-                            <w14:solidFill>
-                              <w14:schemeClr w14:val="tx1">
-                                <w14:lumMod w14:val="65000"/>
-                                <w14:lumOff w14:val="35000"/>
-                              </w14:schemeClr>
-                            </w14:solidFill>
-                          </w14:textFill>
-                        </w:rPr>
-                        <w:t>、</w:t>
-                      </w:r>
-                      <w:r>
-                        <w:rPr>
-                          <w:rFonts w:hint="eastAsia" w:ascii="微软雅黑" w:hAnsi="微软雅黑" w:eastAsia="微软雅黑" w:cstheme="minorBidi"/>
-                          <w:color w:val="595959" w:themeColor="text1" w:themeTint="A6"/>
-                          <w:kern w:val="24"/>
-                          <w:sz w:val="20"/>
-                          <w:szCs w:val="20"/>
-                          <w:lang w:val="en-US" w:eastAsia="zh-Hans"/>
-                          <w14:textFill>
-                            <w14:solidFill>
-                              <w14:schemeClr w14:val="tx1">
-                                <w14:lumMod w14:val="65000"/>
-                                <w14:lumOff w14:val="35000"/>
-                              </w14:schemeClr>
-                            </w14:solidFill>
-                          </w14:textFill>
-                        </w:rPr>
-                        <w:t>操作麻烦的问题</w:t>
-                      </w:r>
-                      <w:r>
-                        <w:rPr>
-                          <w:rFonts w:hint="default" w:ascii="微软雅黑" w:hAnsi="微软雅黑" w:eastAsia="微软雅黑" w:cstheme="minorBidi"/>
-                          <w:color w:val="595959" w:themeColor="text1" w:themeTint="A6"/>
-                          <w:kern w:val="24"/>
-                          <w:sz w:val="20"/>
-                          <w:szCs w:val="20"/>
-                          <w:lang w:eastAsia="zh-Hans"/>
-                          <w14:textFill>
-                            <w14:solidFill>
-                              <w14:schemeClr w14:val="tx1">
-                                <w14:lumMod w14:val="65000"/>
-                                <w14:lumOff w14:val="35000"/>
-                              </w14:schemeClr>
-                            </w14:solidFill>
-                          </w14:textFill>
-                        </w:rPr>
-                        <w:t>，</w:t>
-                      </w:r>
-                      <w:r>
-                        <w:rPr>
-                          <w:rFonts w:hint="eastAsia" w:ascii="微软雅黑" w:hAnsi="微软雅黑" w:eastAsia="微软雅黑" w:cstheme="minorBidi"/>
-                          <w:color w:val="595959" w:themeColor="text1" w:themeTint="A6"/>
-                          <w:kern w:val="24"/>
-                          <w:sz w:val="20"/>
-                          <w:szCs w:val="20"/>
-                          <w:lang w:val="en-US" w:eastAsia="zh-Hans"/>
-                          <w14:textFill>
-                            <w14:solidFill>
-                              <w14:schemeClr w14:val="tx1">
-                                <w14:lumMod w14:val="65000"/>
-                                <w14:lumOff w14:val="35000"/>
-                              </w14:schemeClr>
-                            </w14:solidFill>
-                          </w14:textFill>
-                        </w:rPr>
-                        <w:t>提供表决</w:t>
-                      </w:r>
-                      <w:r>
-                        <w:rPr>
-                          <w:rFonts w:hint="default" w:ascii="微软雅黑" w:hAnsi="微软雅黑" w:eastAsia="微软雅黑" w:cstheme="minorBidi"/>
-                          <w:color w:val="595959" w:themeColor="text1" w:themeTint="A6"/>
-                          <w:kern w:val="24"/>
-                          <w:sz w:val="20"/>
-                          <w:szCs w:val="20"/>
-                          <w:lang w:eastAsia="zh-Hans"/>
-                          <w14:textFill>
-                            <w14:solidFill>
-                              <w14:schemeClr w14:val="tx1">
-                                <w14:lumMod w14:val="65000"/>
-                                <w14:lumOff w14:val="35000"/>
-                              </w14:schemeClr>
-                            </w14:solidFill>
-                          </w14:textFill>
-                        </w:rPr>
-                        <w:t>、</w:t>
-                      </w:r>
-                      <w:r>
-                        <w:rPr>
-                          <w:rFonts w:hint="eastAsia" w:ascii="微软雅黑" w:hAnsi="微软雅黑" w:eastAsia="微软雅黑" w:cstheme="minorBidi"/>
-                          <w:color w:val="595959" w:themeColor="text1" w:themeTint="A6"/>
-                          <w:kern w:val="24"/>
-                          <w:sz w:val="20"/>
-                          <w:szCs w:val="20"/>
-                          <w:lang w:val="en-US" w:eastAsia="zh-Hans"/>
-                          <w14:textFill>
-                            <w14:solidFill>
-                              <w14:schemeClr w14:val="tx1">
-                                <w14:lumMod w14:val="65000"/>
-                                <w14:lumOff w14:val="35000"/>
-                              </w14:schemeClr>
-                            </w14:solidFill>
-                          </w14:textFill>
-                        </w:rPr>
-                        <w:t>签到</w:t>
-                      </w:r>
-                      <w:r>
-                        <w:rPr>
-                          <w:rFonts w:hint="default" w:ascii="微软雅黑" w:hAnsi="微软雅黑" w:eastAsia="微软雅黑" w:cstheme="minorBidi"/>
-                          <w:color w:val="595959" w:themeColor="text1" w:themeTint="A6"/>
-                          <w:kern w:val="24"/>
-                          <w:sz w:val="20"/>
-                          <w:szCs w:val="20"/>
-                          <w:lang w:eastAsia="zh-Hans"/>
-                          <w14:textFill>
-                            <w14:solidFill>
-                              <w14:schemeClr w14:val="tx1">
-                                <w14:lumMod w14:val="65000"/>
-                                <w14:lumOff w14:val="35000"/>
-                              </w14:schemeClr>
-                            </w14:solidFill>
-                          </w14:textFill>
-                        </w:rPr>
-                        <w:t>、</w:t>
+                        <w:t>。</w:t>
                       </w:r>
                     </w:p>
                     <w:p>
@@ -7692,7 +9280,25 @@
                             </w14:solidFill>
                           </w14:textFill>
                         </w:rPr>
-                        <w:t>与会人员等数据的集中管理</w:t>
+                        <w:t>技术选型</w:t>
+                      </w:r>
+                      <w:r>
+                        <w:rPr>
+                          <w:rFonts w:hint="eastAsia" w:ascii="微软雅黑" w:hAnsi="微软雅黑" w:eastAsia="微软雅黑" w:cstheme="minorBidi"/>
+                          <w:color w:val="595959" w:themeColor="text1" w:themeTint="A6"/>
+                          <w:kern w:val="24"/>
+                          <w:sz w:val="20"/>
+                          <w:szCs w:val="20"/>
+                          <w14:textFill>
+                            <w14:solidFill>
+                              <w14:schemeClr w14:val="tx1">
+                                <w14:lumMod w14:val="65000"/>
+                                <w14:lumOff w14:val="35000"/>
+                              </w14:schemeClr>
+                            </w14:solidFill>
+                          </w14:textFill>
+                        </w:rPr>
+                        <w:t>：</w:t>
                       </w:r>
                       <w:r>
                         <w:rPr>
@@ -7701,6 +9307,24 @@
                           <w:kern w:val="24"/>
                           <w:sz w:val="20"/>
                           <w:szCs w:val="20"/>
+                          <w14:textFill>
+                            <w14:solidFill>
+                              <w14:schemeClr w14:val="tx1">
+                                <w14:lumMod w14:val="65000"/>
+                                <w14:lumOff w14:val="35000"/>
+                              </w14:schemeClr>
+                            </w14:solidFill>
+                          </w14:textFill>
+                        </w:rPr>
+                        <w:t>R</w:t>
+                      </w:r>
+                      <w:r>
+                        <w:rPr>
+                          <w:rFonts w:hint="default" w:ascii="微软雅黑" w:hAnsi="微软雅黑" w:eastAsia="微软雅黑" w:cstheme="minorBidi"/>
+                          <w:color w:val="595959" w:themeColor="text1" w:themeTint="A6"/>
+                          <w:kern w:val="24"/>
+                          <w:sz w:val="20"/>
+                          <w:szCs w:val="20"/>
                           <w:lang w:eastAsia="zh-Hans"/>
                           <w14:textFill>
                             <w14:solidFill>
@@ -7711,7 +9335,7 @@
                             </w14:solidFill>
                           </w14:textFill>
                         </w:rPr>
-                        <w:t>。</w:t>
+                        <w:t>eact + Fabric</w:t>
                       </w:r>
                     </w:p>
                     <w:p>
@@ -7720,8 +9344,11 @@
                         <w:spacing w:before="0" w:beforeAutospacing="0" w:after="0" w:afterAutospacing="0" w:line="360" w:lineRule="exact"/>
                         <w:ind w:left="1133" w:leftChars="472"/>
                         <w:rPr>
-                          <w:rFonts w:hint="default" w:eastAsia="微软雅黑"/>
-                          <w:color w:val="595959" w:themeColor="text1" w:themeTint="A6"/>
+                          <w:rFonts w:hint="default" w:ascii="微软雅黑" w:hAnsi="微软雅黑" w:eastAsia="微软雅黑" w:cstheme="minorBidi"/>
+                          <w:color w:val="595959" w:themeColor="text1" w:themeTint="A6"/>
+                          <w:kern w:val="24"/>
+                          <w:sz w:val="20"/>
+                          <w:szCs w:val="20"/>
                           <w:lang w:eastAsia="zh-Hans"/>
                           <w14:textFill>
                             <w14:solidFill>
@@ -7750,203 +9377,7 @@
                             </w14:solidFill>
                           </w14:textFill>
                         </w:rPr>
-                        <w:t>技术选型</w:t>
-                      </w:r>
-                      <w:r>
-                        <w:rPr>
-                          <w:rFonts w:hint="default" w:ascii="微软雅黑" w:hAnsi="微软雅黑" w:eastAsia="微软雅黑" w:cstheme="minorBidi"/>
-                          <w:color w:val="595959" w:themeColor="text1" w:themeTint="A6"/>
-                          <w:kern w:val="24"/>
-                          <w:sz w:val="20"/>
-                          <w:szCs w:val="20"/>
-                          <w:lang w:eastAsia="zh-Hans"/>
-                          <w14:textFill>
-                            <w14:solidFill>
-                              <w14:schemeClr w14:val="tx1">
-                                <w14:lumMod w14:val="65000"/>
-                                <w14:lumOff w14:val="35000"/>
-                              </w14:schemeClr>
-                            </w14:solidFill>
-                          </w14:textFill>
-                        </w:rPr>
-                        <w:t>:  react, antd</w:t>
-                      </w:r>
-                    </w:p>
-                    <w:p>
-                      <w:pPr>
-                        <w:pStyle w:val="4"/>
-                        <w:spacing w:before="0" w:beforeAutospacing="0" w:after="0" w:afterAutospacing="0" w:line="360" w:lineRule="exact"/>
-                        <w:ind w:left="1133" w:leftChars="472"/>
-                        <w:rPr>
-                          <w:rFonts w:hint="default" w:ascii="微软雅黑" w:hAnsi="微软雅黑" w:eastAsia="微软雅黑" w:cstheme="minorBidi"/>
-                          <w:color w:val="595959" w:themeColor="text1" w:themeTint="A6"/>
-                          <w:kern w:val="24"/>
-                          <w:sz w:val="20"/>
-                          <w:szCs w:val="20"/>
-                          <w:lang w:eastAsia="zh-Hans"/>
-                          <w14:textFill>
-                            <w14:solidFill>
-                              <w14:schemeClr w14:val="tx1">
-                                <w14:lumMod w14:val="65000"/>
-                                <w14:lumOff w14:val="35000"/>
-                              </w14:schemeClr>
-                            </w14:solidFill>
-                          </w14:textFill>
-                        </w:rPr>
-                      </w:pPr>
-                      <w:r>
-                        <w:rPr>
-                          <w:rFonts w:hint="eastAsia" w:ascii="微软雅黑" w:hAnsi="微软雅黑" w:eastAsia="微软雅黑" w:cstheme="minorBidi"/>
-                          <w:color w:val="595959" w:themeColor="text1" w:themeTint="A6"/>
-                          <w:kern w:val="24"/>
-                          <w:sz w:val="20"/>
-                          <w:szCs w:val="20"/>
-                          <w:lang w:val="en-US" w:eastAsia="zh-Hans"/>
-                          <w14:textFill>
-                            <w14:solidFill>
-                              <w14:schemeClr w14:val="tx1">
-                                <w14:lumMod w14:val="65000"/>
-                                <w14:lumOff w14:val="35000"/>
-                              </w14:schemeClr>
-                            </w14:solidFill>
-                          </w14:textFill>
-                        </w:rPr>
                         <w:t>负责内容</w:t>
-                      </w:r>
-                      <w:r>
-                        <w:rPr>
-                          <w:rFonts w:hint="eastAsia" w:ascii="微软雅黑" w:hAnsi="微软雅黑" w:eastAsia="微软雅黑" w:cstheme="minorBidi"/>
-                          <w:color w:val="595959" w:themeColor="text1" w:themeTint="A6"/>
-                          <w:kern w:val="24"/>
-                          <w:sz w:val="20"/>
-                          <w:szCs w:val="20"/>
-                          <w14:textFill>
-                            <w14:solidFill>
-                              <w14:schemeClr w14:val="tx1">
-                                <w14:lumMod w14:val="65000"/>
-                                <w14:lumOff w14:val="35000"/>
-                              </w14:schemeClr>
-                            </w14:solidFill>
-                          </w14:textFill>
-                        </w:rPr>
-                        <w:t>：</w:t>
-                      </w:r>
-                      <w:r>
-                        <w:rPr>
-                          <w:rFonts w:hint="eastAsia" w:ascii="微软雅黑" w:hAnsi="微软雅黑" w:eastAsia="微软雅黑" w:cstheme="minorBidi"/>
-                          <w:color w:val="595959" w:themeColor="text1" w:themeTint="A6"/>
-                          <w:kern w:val="24"/>
-                          <w:sz w:val="20"/>
-                          <w:szCs w:val="20"/>
-                          <w:lang w:val="en-US" w:eastAsia="zh-Hans"/>
-                          <w14:textFill>
-                            <w14:solidFill>
-                              <w14:schemeClr w14:val="tx1">
-                                <w14:lumMod w14:val="65000"/>
-                                <w14:lumOff w14:val="35000"/>
-                              </w14:schemeClr>
-                            </w14:solidFill>
-                          </w14:textFill>
-                        </w:rPr>
-                        <w:t>维护管理平台原有的功能</w:t>
-                      </w:r>
-                      <w:r>
-                        <w:rPr>
-                          <w:rFonts w:hint="default" w:ascii="微软雅黑" w:hAnsi="微软雅黑" w:eastAsia="微软雅黑" w:cstheme="minorBidi"/>
-                          <w:color w:val="595959" w:themeColor="text1" w:themeTint="A6"/>
-                          <w:kern w:val="24"/>
-                          <w:sz w:val="20"/>
-                          <w:szCs w:val="20"/>
-                          <w:lang w:eastAsia="zh-Hans"/>
-                          <w14:textFill>
-                            <w14:solidFill>
-                              <w14:schemeClr w14:val="tx1">
-                                <w14:lumMod w14:val="65000"/>
-                                <w14:lumOff w14:val="35000"/>
-                              </w14:schemeClr>
-                            </w14:solidFill>
-                          </w14:textFill>
-                        </w:rPr>
-                        <w:t>、</w:t>
-                      </w:r>
-                      <w:r>
-                        <w:rPr>
-                          <w:rFonts w:hint="eastAsia" w:ascii="微软雅黑" w:hAnsi="微软雅黑" w:eastAsia="微软雅黑" w:cstheme="minorBidi"/>
-                          <w:color w:val="595959" w:themeColor="text1" w:themeTint="A6"/>
-                          <w:kern w:val="24"/>
-                          <w:sz w:val="20"/>
-                          <w:szCs w:val="20"/>
-                          <w:lang w:val="en-US" w:eastAsia="zh-Hans"/>
-                          <w14:textFill>
-                            <w14:solidFill>
-                              <w14:schemeClr w14:val="tx1">
-                                <w14:lumMod w14:val="65000"/>
-                                <w14:lumOff w14:val="35000"/>
-                              </w14:schemeClr>
-                            </w14:solidFill>
-                          </w14:textFill>
-                        </w:rPr>
-                        <w:t>增加会议日志等功能</w:t>
-                      </w:r>
-                      <w:r>
-                        <w:rPr>
-                          <w:rFonts w:hint="default" w:ascii="微软雅黑" w:hAnsi="微软雅黑" w:eastAsia="微软雅黑" w:cstheme="minorBidi"/>
-                          <w:color w:val="595959" w:themeColor="text1" w:themeTint="A6"/>
-                          <w:kern w:val="24"/>
-                          <w:sz w:val="20"/>
-                          <w:szCs w:val="20"/>
-                          <w:lang w:eastAsia="zh-Hans"/>
-                          <w14:textFill>
-                            <w14:solidFill>
-                              <w14:schemeClr w14:val="tx1">
-                                <w14:lumMod w14:val="65000"/>
-                                <w14:lumOff w14:val="35000"/>
-                              </w14:schemeClr>
-                            </w14:solidFill>
-                          </w14:textFill>
-                        </w:rPr>
-                        <w:t>。</w:t>
-                      </w:r>
-                    </w:p>
-                    <w:p>
-                      <w:pPr>
-                        <w:pStyle w:val="4"/>
-                        <w:spacing w:before="0" w:beforeAutospacing="0" w:after="0" w:afterAutospacing="0" w:line="360" w:lineRule="exact"/>
-                        <w:ind w:left="1133" w:leftChars="472"/>
-                        <w:rPr>
-                          <w:rFonts w:hint="eastAsia" w:ascii="微软雅黑" w:hAnsi="微软雅黑" w:eastAsia="微软雅黑" w:cstheme="minorBidi"/>
-                          <w:color w:val="595959" w:themeColor="text1" w:themeTint="A6"/>
-                          <w:kern w:val="24"/>
-                          <w:sz w:val="20"/>
-                          <w:szCs w:val="20"/>
-                          <w14:textFill>
-                            <w14:solidFill>
-                              <w14:schemeClr w14:val="tx1">
-                                <w14:lumMod w14:val="65000"/>
-                                <w14:lumOff w14:val="35000"/>
-                              </w14:schemeClr>
-                            </w14:solidFill>
-                          </w14:textFill>
-                        </w:rPr>
-                      </w:pPr>
-                      <w:r>
-                        <w:rPr>
-                          <w:rFonts w:hint="eastAsia" w:ascii="微软雅黑" w:hAnsi="微软雅黑" w:eastAsia="微软雅黑" w:cstheme="minorBidi"/>
-                          <w:color w:val="595959" w:themeColor="text1" w:themeTint="A6"/>
-                          <w:kern w:val="24"/>
-                          <w:sz w:val="20"/>
-                          <w:szCs w:val="20"/>
-                          <w:lang w:val="en-US" w:eastAsia="zh-Hans"/>
-                          <w14:textFill>
-                            <w14:solidFill>
-                              <w14:schemeClr w14:val="tx1">
-                                <w14:lumMod w14:val="65000"/>
-                                <w14:lumOff w14:val="35000"/>
-                              </w14:schemeClr>
-                            </w14:solidFill>
-                          </w14:textFill>
-                        </w:rPr>
-                        <w:t>项目难点</w:t>
                       </w:r>
                       <w:r>
                         <w:rPr>
@@ -8010,8 +9441,1205 @@
                             </w14:solidFill>
                           </w14:textFill>
                         </w:rPr>
-                        <w:t>渲染会议日志长列表</w:t>
-                      </w:r>
+                        <w:t>会场图解析与绘制</w:t>
+                      </w:r>
+                    </w:p>
+                    <w:p>
+                      <w:pPr>
+                        <w:pStyle w:val="4"/>
+                        <w:numPr>
+                          <w:ilvl w:val="0"/>
+                          <w:numId w:val="1"/>
+                        </w:numPr>
+                        <w:spacing w:before="0" w:beforeAutospacing="0" w:after="0" w:afterAutospacing="0" w:line="360" w:lineRule="exact"/>
+                        <w:ind w:left="1680" w:leftChars="0" w:hanging="420" w:firstLineChars="0"/>
+                        <w:rPr>
+                          <w:rFonts w:hint="default" w:ascii="微软雅黑" w:hAnsi="微软雅黑" w:eastAsia="微软雅黑" w:cstheme="minorBidi"/>
+                          <w:color w:val="595959" w:themeColor="text1" w:themeTint="A6"/>
+                          <w:kern w:val="24"/>
+                          <w:sz w:val="20"/>
+                          <w:szCs w:val="20"/>
+                          <w:lang w:eastAsia="zh-Hans"/>
+                          <w14:textFill>
+                            <w14:solidFill>
+                              <w14:schemeClr w14:val="tx1">
+                                <w14:lumMod w14:val="65000"/>
+                                <w14:lumOff w14:val="35000"/>
+                              </w14:schemeClr>
+                            </w14:solidFill>
+                          </w14:textFill>
+                        </w:rPr>
+                      </w:pPr>
+                      <w:r>
+                        <w:rPr>
+                          <w:rFonts w:hint="eastAsia" w:ascii="微软雅黑" w:hAnsi="微软雅黑" w:eastAsia="微软雅黑" w:cstheme="minorBidi"/>
+                          <w:color w:val="595959" w:themeColor="text1" w:themeTint="A6"/>
+                          <w:kern w:val="24"/>
+                          <w:sz w:val="20"/>
+                          <w:szCs w:val="20"/>
+                          <w:lang w:val="en-US" w:eastAsia="zh-Hans"/>
+                          <w14:textFill>
+                            <w14:solidFill>
+                              <w14:schemeClr w14:val="tx1">
+                                <w14:lumMod w14:val="65000"/>
+                                <w14:lumOff w14:val="35000"/>
+                              </w14:schemeClr>
+                            </w14:solidFill>
+                          </w14:textFill>
+                        </w:rPr>
+                        <w:t>控件交互</w:t>
+                      </w:r>
+                    </w:p>
+                    <w:p>
+                      <w:pPr>
+                        <w:pStyle w:val="4"/>
+                        <w:spacing w:before="0" w:beforeAutospacing="0" w:after="0" w:afterAutospacing="0" w:line="360" w:lineRule="exact"/>
+                        <w:ind w:left="1133" w:leftChars="472"/>
+                        <w:rPr>
+                          <w:rFonts w:hint="eastAsia" w:ascii="微软雅黑" w:hAnsi="微软雅黑" w:eastAsia="微软雅黑" w:cstheme="minorBidi"/>
+                          <w:color w:val="595959" w:themeColor="text1" w:themeTint="A6"/>
+                          <w:kern w:val="24"/>
+                          <w:sz w:val="20"/>
+                          <w:szCs w:val="20"/>
+                          <w14:textFill>
+                            <w14:solidFill>
+                              <w14:schemeClr w14:val="tx1">
+                                <w14:lumMod w14:val="65000"/>
+                                <w14:lumOff w14:val="35000"/>
+                              </w14:schemeClr>
+                            </w14:solidFill>
+                          </w14:textFill>
+                        </w:rPr>
+                      </w:pPr>
+                      <w:r>
+                        <w:rPr>
+                          <w:rFonts w:hint="eastAsia" w:ascii="微软雅黑" w:hAnsi="微软雅黑" w:eastAsia="微软雅黑" w:cstheme="minorBidi"/>
+                          <w:color w:val="595959" w:themeColor="text1" w:themeTint="A6"/>
+                          <w:kern w:val="24"/>
+                          <w:sz w:val="20"/>
+                          <w:szCs w:val="20"/>
+                          <w:lang w:val="en-US" w:eastAsia="zh-Hans"/>
+                          <w14:textFill>
+                            <w14:solidFill>
+                              <w14:schemeClr w14:val="tx1">
+                                <w14:lumMod w14:val="65000"/>
+                                <w14:lumOff w14:val="35000"/>
+                              </w14:schemeClr>
+                            </w14:solidFill>
+                          </w14:textFill>
+                        </w:rPr>
+                        <w:t>项目难点</w:t>
+                      </w:r>
+                      <w:r>
+                        <w:rPr>
+                          <w:rFonts w:hint="eastAsia" w:ascii="微软雅黑" w:hAnsi="微软雅黑" w:eastAsia="微软雅黑" w:cstheme="minorBidi"/>
+                          <w:color w:val="595959" w:themeColor="text1" w:themeTint="A6"/>
+                          <w:kern w:val="24"/>
+                          <w:sz w:val="20"/>
+                          <w:szCs w:val="20"/>
+                          <w14:textFill>
+                            <w14:solidFill>
+                              <w14:schemeClr w14:val="tx1">
+                                <w14:lumMod w14:val="65000"/>
+                                <w14:lumOff w14:val="35000"/>
+                              </w14:schemeClr>
+                            </w14:solidFill>
+                          </w14:textFill>
+                        </w:rPr>
+                        <w:t>：</w:t>
+                      </w:r>
+                    </w:p>
+                    <w:p>
+                      <w:pPr>
+                        <w:pStyle w:val="4"/>
+                        <w:numPr>
+                          <w:ilvl w:val="0"/>
+                          <w:numId w:val="1"/>
+                        </w:numPr>
+                        <w:spacing w:before="0" w:beforeAutospacing="0" w:after="0" w:afterAutospacing="0" w:line="360" w:lineRule="exact"/>
+                        <w:ind w:left="1680" w:leftChars="0" w:hanging="420" w:firstLineChars="0"/>
+                        <w:rPr>
+                          <w:rFonts w:hint="eastAsia" w:ascii="微软雅黑" w:hAnsi="微软雅黑" w:eastAsia="微软雅黑" w:cstheme="minorBidi"/>
+                          <w:color w:val="595959" w:themeColor="text1" w:themeTint="A6"/>
+                          <w:kern w:val="24"/>
+                          <w:sz w:val="20"/>
+                          <w:szCs w:val="20"/>
+                          <w14:textFill>
+                            <w14:solidFill>
+                              <w14:schemeClr w14:val="tx1">
+                                <w14:lumMod w14:val="65000"/>
+                                <w14:lumOff w14:val="35000"/>
+                              </w14:schemeClr>
+                            </w14:solidFill>
+                          </w14:textFill>
+                        </w:rPr>
+                      </w:pPr>
+                      <w:r>
+                        <w:rPr>
+                          <w:rFonts w:hint="eastAsia" w:ascii="微软雅黑" w:hAnsi="微软雅黑" w:eastAsia="微软雅黑" w:cstheme="minorBidi"/>
+                          <w:color w:val="595959" w:themeColor="text1" w:themeTint="A6"/>
+                          <w:kern w:val="24"/>
+                          <w:sz w:val="20"/>
+                          <w:szCs w:val="20"/>
+                          <w:lang w:val="en-US" w:eastAsia="zh-Hans"/>
+                          <w14:textFill>
+                            <w14:solidFill>
+                              <w14:schemeClr w14:val="tx1">
+                                <w14:lumMod w14:val="65000"/>
+                                <w14:lumOff w14:val="35000"/>
+                              </w14:schemeClr>
+                            </w14:solidFill>
+                          </w14:textFill>
+                        </w:rPr>
+                        <w:t>调研渲染方案</w:t>
+                      </w:r>
+                    </w:p>
+                    <w:p>
+                      <w:pPr>
+                        <w:pStyle w:val="4"/>
+                        <w:numPr>
+                          <w:ilvl w:val="0"/>
+                          <w:numId w:val="1"/>
+                        </w:numPr>
+                        <w:spacing w:before="0" w:beforeAutospacing="0" w:after="0" w:afterAutospacing="0" w:line="360" w:lineRule="exact"/>
+                        <w:ind w:left="1680" w:leftChars="0" w:hanging="420" w:firstLineChars="0"/>
+                        <w:rPr>
+                          <w:rFonts w:hint="eastAsia" w:ascii="微软雅黑" w:hAnsi="微软雅黑" w:eastAsia="微软雅黑" w:cstheme="minorBidi"/>
+                          <w:color w:val="595959" w:themeColor="text1" w:themeTint="A6"/>
+                          <w:kern w:val="24"/>
+                          <w:sz w:val="20"/>
+                          <w:szCs w:val="20"/>
+                          <w14:textFill>
+                            <w14:solidFill>
+                              <w14:schemeClr w14:val="tx1">
+                                <w14:lumMod w14:val="65000"/>
+                                <w14:lumOff w14:val="35000"/>
+                              </w14:schemeClr>
+                            </w14:solidFill>
+                          </w14:textFill>
+                        </w:rPr>
+                      </w:pPr>
+                      <w:r>
+                        <w:rPr>
+                          <w:rFonts w:hint="eastAsia" w:ascii="微软雅黑" w:hAnsi="微软雅黑" w:eastAsia="微软雅黑" w:cstheme="minorBidi"/>
+                          <w:color w:val="595959" w:themeColor="text1" w:themeTint="A6"/>
+                          <w:kern w:val="24"/>
+                          <w:sz w:val="20"/>
+                          <w:szCs w:val="20"/>
+                          <w:lang w:val="en-US" w:eastAsia="zh-Hans"/>
+                          <w14:textFill>
+                            <w14:solidFill>
+                              <w14:schemeClr w14:val="tx1">
+                                <w14:lumMod w14:val="65000"/>
+                                <w14:lumOff w14:val="35000"/>
+                              </w14:schemeClr>
+                            </w14:solidFill>
+                          </w14:textFill>
+                        </w:rPr>
+                        <w:t>撤销</w:t>
+                      </w:r>
+                      <w:r>
+                        <w:rPr>
+                          <w:rFonts w:hint="default" w:ascii="微软雅黑" w:hAnsi="微软雅黑" w:eastAsia="微软雅黑" w:cstheme="minorBidi"/>
+                          <w:color w:val="595959" w:themeColor="text1" w:themeTint="A6"/>
+                          <w:kern w:val="24"/>
+                          <w:sz w:val="20"/>
+                          <w:szCs w:val="20"/>
+                          <w:lang w:eastAsia="zh-Hans"/>
+                          <w14:textFill>
+                            <w14:solidFill>
+                              <w14:schemeClr w14:val="tx1">
+                                <w14:lumMod w14:val="65000"/>
+                                <w14:lumOff w14:val="35000"/>
+                              </w14:schemeClr>
+                            </w14:solidFill>
+                          </w14:textFill>
+                        </w:rPr>
+                        <w:t>/</w:t>
+                      </w:r>
+                      <w:r>
+                        <w:rPr>
+                          <w:rFonts w:hint="eastAsia" w:ascii="微软雅黑" w:hAnsi="微软雅黑" w:eastAsia="微软雅黑" w:cstheme="minorBidi"/>
+                          <w:color w:val="595959" w:themeColor="text1" w:themeTint="A6"/>
+                          <w:kern w:val="24"/>
+                          <w:sz w:val="20"/>
+                          <w:szCs w:val="20"/>
+                          <w:lang w:val="en-US" w:eastAsia="zh-Hans"/>
+                          <w14:textFill>
+                            <w14:solidFill>
+                              <w14:schemeClr w14:val="tx1">
+                                <w14:lumMod w14:val="65000"/>
+                                <w14:lumOff w14:val="35000"/>
+                              </w14:schemeClr>
+                            </w14:solidFill>
+                          </w14:textFill>
+                        </w:rPr>
+                        <w:t>重做逻辑</w:t>
+                      </w:r>
+                    </w:p>
+                    <w:p>
+                      <w:pPr>
+                        <w:pStyle w:val="4"/>
+                        <w:spacing w:before="0" w:beforeAutospacing="0" w:after="0" w:afterAutospacing="0" w:line="360" w:lineRule="exact"/>
+                        <w:ind w:left="1133" w:leftChars="472"/>
+                        <w:rPr>
+                          <w:rFonts w:hint="default" w:ascii="微软雅黑" w:hAnsi="微软雅黑" w:eastAsia="微软雅黑" w:cstheme="minorBidi"/>
+                          <w:color w:val="595959" w:themeColor="text1" w:themeTint="A6"/>
+                          <w:kern w:val="24"/>
+                          <w:sz w:val="20"/>
+                          <w:szCs w:val="20"/>
+                          <w:lang w:eastAsia="zh-Hans"/>
+                          <w14:textFill>
+                            <w14:solidFill>
+                              <w14:schemeClr w14:val="tx1">
+                                <w14:lumMod w14:val="65000"/>
+                                <w14:lumOff w14:val="35000"/>
+                              </w14:schemeClr>
+                            </w14:solidFill>
+                          </w14:textFill>
+                        </w:rPr>
+                      </w:pPr>
+                      <w:r>
+                        <w:rPr>
+                          <w:rFonts w:hint="eastAsia" w:ascii="微软雅黑" w:hAnsi="微软雅黑" w:eastAsia="微软雅黑" w:cstheme="minorBidi"/>
+                          <w:color w:val="595959" w:themeColor="text1" w:themeTint="A6"/>
+                          <w:kern w:val="24"/>
+                          <w:sz w:val="20"/>
+                          <w:szCs w:val="20"/>
+                          <w:lang w:val="en-US" w:eastAsia="zh-Hans"/>
+                          <w14:textFill>
+                            <w14:solidFill>
+                              <w14:schemeClr w14:val="tx1">
+                                <w14:lumMod w14:val="65000"/>
+                                <w14:lumOff w14:val="35000"/>
+                              </w14:schemeClr>
+                            </w14:solidFill>
+                          </w14:textFill>
+                        </w:rPr>
+                        <w:t>项目成果</w:t>
+                      </w:r>
+                      <w:r>
+                        <w:rPr>
+                          <w:rFonts w:hint="default" w:ascii="微软雅黑" w:hAnsi="微软雅黑" w:eastAsia="微软雅黑" w:cstheme="minorBidi"/>
+                          <w:color w:val="595959" w:themeColor="text1" w:themeTint="A6"/>
+                          <w:kern w:val="24"/>
+                          <w:sz w:val="20"/>
+                          <w:szCs w:val="20"/>
+                          <w:lang w:eastAsia="zh-Hans"/>
+                          <w14:textFill>
+                            <w14:solidFill>
+                              <w14:schemeClr w14:val="tx1">
+                                <w14:lumMod w14:val="65000"/>
+                                <w14:lumOff w14:val="35000"/>
+                              </w14:schemeClr>
+                            </w14:solidFill>
+                          </w14:textFill>
+                        </w:rPr>
+                        <w:t>:</w:t>
+                      </w:r>
+                    </w:p>
+                    <w:p>
+                      <w:pPr>
+                        <w:pStyle w:val="4"/>
+                        <w:numPr>
+                          <w:ilvl w:val="0"/>
+                          <w:numId w:val="1"/>
+                        </w:numPr>
+                        <w:spacing w:before="0" w:beforeAutospacing="0" w:after="0" w:afterAutospacing="0" w:line="360" w:lineRule="exact"/>
+                        <w:ind w:left="1680" w:leftChars="0" w:hanging="420" w:firstLineChars="0"/>
+                        <w:rPr>
+                          <w:rFonts w:hint="default" w:ascii="微软雅黑" w:hAnsi="微软雅黑" w:eastAsia="微软雅黑" w:cstheme="minorBidi"/>
+                          <w:color w:val="595959" w:themeColor="text1" w:themeTint="A6"/>
+                          <w:kern w:val="24"/>
+                          <w:sz w:val="20"/>
+                          <w:szCs w:val="20"/>
+                          <w:lang w:eastAsia="zh-Hans"/>
+                          <w14:textFill>
+                            <w14:solidFill>
+                              <w14:schemeClr w14:val="tx1">
+                                <w14:lumMod w14:val="65000"/>
+                                <w14:lumOff w14:val="35000"/>
+                              </w14:schemeClr>
+                            </w14:solidFill>
+                          </w14:textFill>
+                        </w:rPr>
+                      </w:pPr>
+                      <w:r>
+                        <w:rPr>
+                          <w:rFonts w:hint="eastAsia" w:ascii="微软雅黑" w:hAnsi="微软雅黑" w:eastAsia="微软雅黑" w:cstheme="minorBidi"/>
+                          <w:color w:val="595959" w:themeColor="text1" w:themeTint="A6"/>
+                          <w:kern w:val="24"/>
+                          <w:sz w:val="20"/>
+                          <w:szCs w:val="20"/>
+                          <w:lang w:val="en-US" w:eastAsia="zh-Hans"/>
+                          <w14:textFill>
+                            <w14:solidFill>
+                              <w14:schemeClr w14:val="tx1">
+                                <w14:lumMod w14:val="65000"/>
+                                <w14:lumOff w14:val="35000"/>
+                              </w14:schemeClr>
+                            </w14:solidFill>
+                          </w14:textFill>
+                        </w:rPr>
+                        <w:t>to</w:t>
+                      </w:r>
+                      <w:r>
+                        <w:rPr>
+                          <w:rFonts w:hint="default" w:ascii="微软雅黑" w:hAnsi="微软雅黑" w:eastAsia="微软雅黑" w:cstheme="minorBidi"/>
+                          <w:color w:val="595959" w:themeColor="text1" w:themeTint="A6"/>
+                          <w:kern w:val="24"/>
+                          <w:sz w:val="20"/>
+                          <w:szCs w:val="20"/>
+                          <w:lang w:eastAsia="zh-Hans"/>
+                          <w14:textFill>
+                            <w14:solidFill>
+                              <w14:schemeClr w14:val="tx1">
+                                <w14:lumMod w14:val="65000"/>
+                                <w14:lumOff w14:val="35000"/>
+                              </w14:schemeClr>
+                            </w14:solidFill>
+                          </w14:textFill>
+                        </w:rPr>
+                        <w:t>do</w:t>
+                      </w:r>
+                    </w:p>
+                    <w:p>
+                      <w:pPr>
+                        <w:pStyle w:val="4"/>
+                        <w:spacing w:before="0" w:beforeAutospacing="0" w:after="0" w:afterAutospacing="0" w:line="360" w:lineRule="exact"/>
+                        <w:rPr>
+                          <w:rFonts w:hint="eastAsia" w:ascii="微软雅黑" w:hAnsi="微软雅黑" w:eastAsia="微软雅黑" w:cstheme="minorBidi"/>
+                          <w:b/>
+                          <w:bCs/>
+                          <w:color w:val="595959" w:themeColor="text1" w:themeTint="A6"/>
+                          <w:kern w:val="24"/>
+                          <w:sz w:val="20"/>
+                          <w:szCs w:val="20"/>
+                          <w:lang w:val="en-US" w:eastAsia="zh-Hans"/>
+                          <w14:textFill>
+                            <w14:solidFill>
+                              <w14:schemeClr w14:val="tx1">
+                                <w14:lumMod w14:val="65000"/>
+                                <w14:lumOff w14:val="35000"/>
+                              </w14:schemeClr>
+                            </w14:solidFill>
+                          </w14:textFill>
+                        </w:rPr>
+                      </w:pPr>
+                    </w:p>
+                    <w:p>
+                      <w:pPr>
+                        <w:pStyle w:val="4"/>
+                        <w:spacing w:before="0" w:beforeAutospacing="0" w:after="0" w:afterAutospacing="0" w:line="360" w:lineRule="exact"/>
+                        <w:ind w:left="1133" w:leftChars="472"/>
+                        <w:rPr>
+                          <w:color w:val="595959" w:themeColor="text1" w:themeTint="A6"/>
+                          <w14:textFill>
+                            <w14:solidFill>
+                              <w14:schemeClr w14:val="tx1">
+                                <w14:lumMod w14:val="65000"/>
+                                <w14:lumOff w14:val="35000"/>
+                              </w14:schemeClr>
+                            </w14:solidFill>
+                          </w14:textFill>
+                        </w:rPr>
+                      </w:pPr>
+                      <w:r>
+                        <w:rPr>
+                          <w:rFonts w:hint="eastAsia" w:ascii="微软雅黑" w:hAnsi="微软雅黑" w:eastAsia="微软雅黑" w:cstheme="minorBidi"/>
+                          <w:b/>
+                          <w:bCs/>
+                          <w:color w:val="595959" w:themeColor="text1" w:themeTint="A6"/>
+                          <w:kern w:val="24"/>
+                          <w:sz w:val="20"/>
+                          <w:szCs w:val="20"/>
+                          <w:lang w:val="en-US" w:eastAsia="zh-Hans"/>
+                          <w14:textFill>
+                            <w14:solidFill>
+                              <w14:schemeClr w14:val="tx1">
+                                <w14:lumMod w14:val="65000"/>
+                                <w14:lumOff w14:val="35000"/>
+                              </w14:schemeClr>
+                            </w14:solidFill>
+                          </w14:textFill>
+                        </w:rPr>
+                        <w:t>团队脚手架</w:t>
+                      </w:r>
+                      <w:r>
+                        <w:rPr>
+                          <w:rFonts w:hint="eastAsia" w:ascii="微软雅黑" w:hAnsi="微软雅黑" w:eastAsia="微软雅黑" w:cstheme="minorBidi"/>
+                          <w:b/>
+                          <w:bCs/>
+                          <w:color w:val="595959" w:themeColor="text1" w:themeTint="A6"/>
+                          <w:kern w:val="24"/>
+                          <w:sz w:val="20"/>
+                          <w:szCs w:val="20"/>
+                          <w14:textFill>
+                            <w14:solidFill>
+                              <w14:schemeClr w14:val="tx1">
+                                <w14:lumMod w14:val="65000"/>
+                                <w14:lumOff w14:val="35000"/>
+                              </w14:schemeClr>
+                            </w14:solidFill>
+                          </w14:textFill>
+                        </w:rPr>
+                        <w:t xml:space="preserve">                        </w:t>
+                      </w:r>
+                    </w:p>
+                    <w:p>
+                      <w:pPr>
+                        <w:pStyle w:val="4"/>
+                        <w:spacing w:before="0" w:beforeAutospacing="0" w:after="0" w:afterAutospacing="0" w:line="360" w:lineRule="exact"/>
+                        <w:ind w:left="1133" w:leftChars="472"/>
+                        <w:rPr>
+                          <w:rFonts w:hint="default" w:ascii="微软雅黑" w:hAnsi="微软雅黑" w:eastAsia="微软雅黑" w:cstheme="minorBidi"/>
+                          <w:color w:val="595959" w:themeColor="text1" w:themeTint="A6"/>
+                          <w:kern w:val="24"/>
+                          <w:sz w:val="20"/>
+                          <w:szCs w:val="20"/>
+                          <w:lang w:eastAsia="zh-Hans"/>
+                          <w14:textFill>
+                            <w14:solidFill>
+                              <w14:schemeClr w14:val="tx1">
+                                <w14:lumMod w14:val="65000"/>
+                                <w14:lumOff w14:val="35000"/>
+                              </w14:schemeClr>
+                            </w14:solidFill>
+                          </w14:textFill>
+                        </w:rPr>
+                      </w:pPr>
+                      <w:r>
+                        <w:rPr>
+                          <w:rFonts w:hint="eastAsia" w:ascii="微软雅黑" w:hAnsi="微软雅黑" w:eastAsia="微软雅黑" w:cstheme="minorBidi"/>
+                          <w:color w:val="595959" w:themeColor="text1" w:themeTint="A6"/>
+                          <w:kern w:val="24"/>
+                          <w:sz w:val="20"/>
+                          <w:szCs w:val="20"/>
+                          <w:lang w:val="en-US" w:eastAsia="zh-Hans"/>
+                          <w14:textFill>
+                            <w14:solidFill>
+                              <w14:schemeClr w14:val="tx1">
+                                <w14:lumMod w14:val="65000"/>
+                                <w14:lumOff w14:val="35000"/>
+                              </w14:schemeClr>
+                            </w14:solidFill>
+                          </w14:textFill>
+                        </w:rPr>
+                        <w:t>项目概述</w:t>
+                      </w:r>
+                      <w:r>
+                        <w:rPr>
+                          <w:rFonts w:hint="eastAsia" w:ascii="微软雅黑" w:hAnsi="微软雅黑" w:eastAsia="微软雅黑" w:cstheme="minorBidi"/>
+                          <w:color w:val="595959" w:themeColor="text1" w:themeTint="A6"/>
+                          <w:kern w:val="24"/>
+                          <w:sz w:val="20"/>
+                          <w:szCs w:val="20"/>
+                          <w14:textFill>
+                            <w14:solidFill>
+                              <w14:schemeClr w14:val="tx1">
+                                <w14:lumMod w14:val="65000"/>
+                                <w14:lumOff w14:val="35000"/>
+                              </w14:schemeClr>
+                            </w14:solidFill>
+                          </w14:textFill>
+                        </w:rPr>
+                        <w:t>：</w:t>
+                      </w:r>
+                      <w:r>
+                        <w:rPr>
+                          <w:rFonts w:hint="eastAsia" w:ascii="微软雅黑" w:hAnsi="微软雅黑" w:eastAsia="微软雅黑" w:cstheme="minorBidi"/>
+                          <w:color w:val="595959" w:themeColor="text1" w:themeTint="A6"/>
+                          <w:kern w:val="24"/>
+                          <w:sz w:val="20"/>
+                          <w:szCs w:val="20"/>
+                          <w:lang w:val="en-US" w:eastAsia="zh-Hans"/>
+                          <w14:textFill>
+                            <w14:solidFill>
+                              <w14:schemeClr w14:val="tx1">
+                                <w14:lumMod w14:val="65000"/>
+                                <w14:lumOff w14:val="35000"/>
+                              </w14:schemeClr>
+                            </w14:solidFill>
+                          </w14:textFill>
+                        </w:rPr>
+                        <w:t>该项目面向于公司内部前端团队</w:t>
+                      </w:r>
+                      <w:r>
+                        <w:rPr>
+                          <w:rFonts w:hint="default" w:ascii="微软雅黑" w:hAnsi="微软雅黑" w:eastAsia="微软雅黑" w:cstheme="minorBidi"/>
+                          <w:color w:val="595959" w:themeColor="text1" w:themeTint="A6"/>
+                          <w:kern w:val="24"/>
+                          <w:sz w:val="20"/>
+                          <w:szCs w:val="20"/>
+                          <w:lang w:eastAsia="zh-Hans"/>
+                          <w14:textFill>
+                            <w14:solidFill>
+                              <w14:schemeClr w14:val="tx1">
+                                <w14:lumMod w14:val="65000"/>
+                                <w14:lumOff w14:val="35000"/>
+                              </w14:schemeClr>
+                            </w14:solidFill>
+                          </w14:textFill>
+                        </w:rPr>
+                        <w:t>，</w:t>
+                      </w:r>
+                      <w:r>
+                        <w:rPr>
+                          <w:rFonts w:hint="eastAsia" w:ascii="微软雅黑" w:hAnsi="微软雅黑" w:eastAsia="微软雅黑" w:cstheme="minorBidi"/>
+                          <w:color w:val="595959" w:themeColor="text1" w:themeTint="A6"/>
+                          <w:kern w:val="24"/>
+                          <w:sz w:val="20"/>
+                          <w:szCs w:val="20"/>
+                          <w:lang w:val="en-US" w:eastAsia="zh-Hans"/>
+                          <w14:textFill>
+                            <w14:solidFill>
+                              <w14:schemeClr w14:val="tx1">
+                                <w14:lumMod w14:val="65000"/>
+                                <w14:lumOff w14:val="35000"/>
+                              </w14:schemeClr>
+                            </w14:solidFill>
+                          </w14:textFill>
+                        </w:rPr>
+                        <w:t>简化了开发流程</w:t>
+                      </w:r>
+                      <w:r>
+                        <w:rPr>
+                          <w:rFonts w:hint="default" w:ascii="微软雅黑" w:hAnsi="微软雅黑" w:eastAsia="微软雅黑" w:cstheme="minorBidi"/>
+                          <w:color w:val="595959" w:themeColor="text1" w:themeTint="A6"/>
+                          <w:kern w:val="24"/>
+                          <w:sz w:val="20"/>
+                          <w:szCs w:val="20"/>
+                          <w:lang w:eastAsia="zh-Hans"/>
+                          <w14:textFill>
+                            <w14:solidFill>
+                              <w14:schemeClr w14:val="tx1">
+                                <w14:lumMod w14:val="65000"/>
+                                <w14:lumOff w14:val="35000"/>
+                              </w14:schemeClr>
+                            </w14:solidFill>
+                          </w14:textFill>
+                        </w:rPr>
+                        <w:t>，</w:t>
+                      </w:r>
+                      <w:r>
+                        <w:rPr>
+                          <w:rFonts w:hint="eastAsia" w:ascii="微软雅黑" w:hAnsi="微软雅黑" w:eastAsia="微软雅黑" w:cstheme="minorBidi"/>
+                          <w:color w:val="595959" w:themeColor="text1" w:themeTint="A6"/>
+                          <w:kern w:val="24"/>
+                          <w:sz w:val="20"/>
+                          <w:szCs w:val="20"/>
+                          <w:lang w:val="en-US" w:eastAsia="zh-Hans"/>
+                          <w14:textFill>
+                            <w14:solidFill>
+                              <w14:schemeClr w14:val="tx1">
+                                <w14:lumMod w14:val="65000"/>
+                                <w14:lumOff w14:val="35000"/>
+                              </w14:schemeClr>
+                            </w14:solidFill>
+                          </w14:textFill>
+                        </w:rPr>
+                        <w:t>功能包括个性化创建业务项目</w:t>
+                      </w:r>
+                      <w:r>
+                        <w:rPr>
+                          <w:rFonts w:hint="default" w:ascii="微软雅黑" w:hAnsi="微软雅黑" w:eastAsia="微软雅黑" w:cstheme="minorBidi"/>
+                          <w:color w:val="595959" w:themeColor="text1" w:themeTint="A6"/>
+                          <w:kern w:val="24"/>
+                          <w:sz w:val="20"/>
+                          <w:szCs w:val="20"/>
+                          <w:lang w:eastAsia="zh-Hans"/>
+                          <w14:textFill>
+                            <w14:solidFill>
+                              <w14:schemeClr w14:val="tx1">
+                                <w14:lumMod w14:val="65000"/>
+                                <w14:lumOff w14:val="35000"/>
+                              </w14:schemeClr>
+                            </w14:solidFill>
+                          </w14:textFill>
+                        </w:rPr>
+                        <w:t>、</w:t>
+                      </w:r>
+                    </w:p>
+                    <w:p>
+                      <w:pPr>
+                        <w:pStyle w:val="4"/>
+                        <w:spacing w:before="0" w:beforeAutospacing="0" w:after="0" w:afterAutospacing="0" w:line="360" w:lineRule="exact"/>
+                        <w:ind w:left="1133" w:leftChars="472"/>
+                        <w:rPr>
+                          <w:rFonts w:hint="default"/>
+                          <w:color w:val="595959" w:themeColor="text1" w:themeTint="A6"/>
+                          <w14:textFill>
+                            <w14:solidFill>
+                              <w14:schemeClr w14:val="tx1">
+                                <w14:lumMod w14:val="65000"/>
+                                <w14:lumOff w14:val="35000"/>
+                              </w14:schemeClr>
+                            </w14:solidFill>
+                          </w14:textFill>
+                        </w:rPr>
+                      </w:pPr>
+                      <w:r>
+                        <w:rPr>
+                          <w:rFonts w:hint="eastAsia" w:ascii="微软雅黑" w:hAnsi="微软雅黑" w:eastAsia="微软雅黑" w:cstheme="minorBidi"/>
+                          <w:color w:val="595959" w:themeColor="text1" w:themeTint="A6"/>
+                          <w:kern w:val="24"/>
+                          <w:sz w:val="20"/>
+                          <w:szCs w:val="20"/>
+                          <w:lang w:val="en-US" w:eastAsia="zh-Hans"/>
+                          <w14:textFill>
+                            <w14:solidFill>
+                              <w14:schemeClr w14:val="tx1">
+                                <w14:lumMod w14:val="65000"/>
+                                <w14:lumOff w14:val="35000"/>
+                              </w14:schemeClr>
+                            </w14:solidFill>
+                          </w14:textFill>
+                        </w:rPr>
+                        <w:t>快速创建数据模型等</w:t>
+                      </w:r>
+                      <w:r>
+                        <w:rPr>
+                          <w:rFonts w:hint="default" w:ascii="微软雅黑" w:hAnsi="微软雅黑" w:eastAsia="微软雅黑" w:cstheme="minorBidi"/>
+                          <w:color w:val="595959" w:themeColor="text1" w:themeTint="A6"/>
+                          <w:kern w:val="24"/>
+                          <w:sz w:val="20"/>
+                          <w:szCs w:val="20"/>
+                          <w:lang w:eastAsia="zh-Hans"/>
+                          <w14:textFill>
+                            <w14:solidFill>
+                              <w14:schemeClr w14:val="tx1">
+                                <w14:lumMod w14:val="65000"/>
+                                <w14:lumOff w14:val="35000"/>
+                              </w14:schemeClr>
+                            </w14:solidFill>
+                          </w14:textFill>
+                        </w:rPr>
+                        <w:t>。</w:t>
+                      </w:r>
+                    </w:p>
+                    <w:p>
+                      <w:pPr>
+                        <w:pStyle w:val="4"/>
+                        <w:spacing w:before="0" w:beforeAutospacing="0" w:after="0" w:afterAutospacing="0" w:line="360" w:lineRule="exact"/>
+                        <w:ind w:left="1133" w:leftChars="472"/>
+                        <w:rPr>
+                          <w:rFonts w:hint="default"/>
+                          <w:color w:val="595959" w:themeColor="text1" w:themeTint="A6"/>
+                          <w14:textFill>
+                            <w14:solidFill>
+                              <w14:schemeClr w14:val="tx1">
+                                <w14:lumMod w14:val="65000"/>
+                                <w14:lumOff w14:val="35000"/>
+                              </w14:schemeClr>
+                            </w14:solidFill>
+                          </w14:textFill>
+                        </w:rPr>
+                      </w:pPr>
+                      <w:r>
+                        <w:rPr>
+                          <w:rFonts w:hint="eastAsia" w:ascii="微软雅黑" w:hAnsi="微软雅黑" w:eastAsia="微软雅黑" w:cstheme="minorBidi"/>
+                          <w:color w:val="595959" w:themeColor="text1" w:themeTint="A6"/>
+                          <w:kern w:val="24"/>
+                          <w:sz w:val="20"/>
+                          <w:szCs w:val="20"/>
+                          <w:lang w:val="en-US" w:eastAsia="zh-Hans"/>
+                          <w14:textFill>
+                            <w14:solidFill>
+                              <w14:schemeClr w14:val="tx1">
+                                <w14:lumMod w14:val="65000"/>
+                                <w14:lumOff w14:val="35000"/>
+                              </w14:schemeClr>
+                            </w14:solidFill>
+                          </w14:textFill>
+                        </w:rPr>
+                        <w:t>技术选型</w:t>
+                      </w:r>
+                      <w:r>
+                        <w:rPr>
+                          <w:rFonts w:hint="default" w:ascii="微软雅黑" w:hAnsi="微软雅黑" w:eastAsia="微软雅黑" w:cstheme="minorBidi"/>
+                          <w:color w:val="595959" w:themeColor="text1" w:themeTint="A6"/>
+                          <w:kern w:val="24"/>
+                          <w:sz w:val="20"/>
+                          <w:szCs w:val="20"/>
+                          <w:lang w:eastAsia="zh-Hans"/>
+                          <w14:textFill>
+                            <w14:solidFill>
+                              <w14:schemeClr w14:val="tx1">
+                                <w14:lumMod w14:val="65000"/>
+                                <w14:lumOff w14:val="35000"/>
+                              </w14:schemeClr>
+                            </w14:solidFill>
+                          </w14:textFill>
+                        </w:rPr>
+                        <w:t xml:space="preserve">:  </w:t>
+                      </w:r>
+                      <w:r>
+                        <w:rPr>
+                          <w:rFonts w:hint="default" w:ascii="微软雅黑" w:hAnsi="微软雅黑" w:eastAsia="微软雅黑" w:cstheme="minorBidi"/>
+                          <w:color w:val="595959" w:themeColor="text1" w:themeTint="A6"/>
+                          <w:kern w:val="24"/>
+                          <w:sz w:val="20"/>
+                          <w:szCs w:val="20"/>
+                          <w:lang w:val="en-US" w:eastAsia="zh-Hans"/>
+                          <w14:textFill>
+                            <w14:solidFill>
+                              <w14:schemeClr w14:val="tx1">
+                                <w14:lumMod w14:val="65000"/>
+                                <w14:lumOff w14:val="35000"/>
+                              </w14:schemeClr>
+                            </w14:solidFill>
+                          </w14:textFill>
+                        </w:rPr>
+                        <w:t>commander</w:t>
+                      </w:r>
+                      <w:r>
+                        <w:rPr>
+                          <w:rFonts w:hint="default" w:ascii="微软雅黑" w:hAnsi="微软雅黑" w:eastAsia="微软雅黑" w:cstheme="minorBidi"/>
+                          <w:color w:val="595959" w:themeColor="text1" w:themeTint="A6"/>
+                          <w:kern w:val="24"/>
+                          <w:sz w:val="20"/>
+                          <w:szCs w:val="20"/>
+                          <w:lang w:eastAsia="zh-Hans"/>
+                          <w14:textFill>
+                            <w14:solidFill>
+                              <w14:schemeClr w14:val="tx1">
+                                <w14:lumMod w14:val="65000"/>
+                                <w14:lumOff w14:val="35000"/>
+                              </w14:schemeClr>
+                            </w14:solidFill>
+                          </w14:textFill>
+                        </w:rPr>
+                        <w:t xml:space="preserve"> + </w:t>
+                      </w:r>
+                      <w:r>
+                        <w:rPr>
+                          <w:rFonts w:hint="eastAsia" w:ascii="微软雅黑" w:hAnsi="微软雅黑" w:eastAsia="微软雅黑" w:cstheme="minorBidi"/>
+                          <w:color w:val="595959" w:themeColor="text1" w:themeTint="A6"/>
+                          <w:kern w:val="24"/>
+                          <w:sz w:val="20"/>
+                          <w:szCs w:val="20"/>
+                          <w:lang w:val="en-US" w:eastAsia="zh-Hans"/>
+                          <w14:textFill>
+                            <w14:solidFill>
+                              <w14:schemeClr w14:val="tx1">
+                                <w14:lumMod w14:val="65000"/>
+                                <w14:lumOff w14:val="35000"/>
+                              </w14:schemeClr>
+                            </w14:solidFill>
+                          </w14:textFill>
+                        </w:rPr>
+                        <w:t>hand</w:t>
+                      </w:r>
+                      <w:r>
+                        <w:rPr>
+                          <w:rFonts w:hint="default" w:ascii="微软雅黑" w:hAnsi="微软雅黑" w:eastAsia="微软雅黑" w:cstheme="minorBidi"/>
+                          <w:color w:val="595959" w:themeColor="text1" w:themeTint="A6"/>
+                          <w:kern w:val="24"/>
+                          <w:sz w:val="20"/>
+                          <w:szCs w:val="20"/>
+                          <w:lang w:eastAsia="zh-Hans"/>
+                          <w14:textFill>
+                            <w14:solidFill>
+                              <w14:schemeClr w14:val="tx1">
+                                <w14:lumMod w14:val="65000"/>
+                                <w14:lumOff w14:val="35000"/>
+                              </w14:schemeClr>
+                            </w14:solidFill>
+                          </w14:textFill>
+                        </w:rPr>
+                        <w:t>lebars + quicktype</w:t>
+                      </w:r>
+                    </w:p>
+                    <w:p>
+                      <w:pPr>
+                        <w:pStyle w:val="4"/>
+                        <w:spacing w:before="0" w:beforeAutospacing="0" w:after="0" w:afterAutospacing="0" w:line="360" w:lineRule="exact"/>
+                        <w:ind w:left="1133" w:leftChars="472"/>
+                        <w:rPr>
+                          <w:rFonts w:hint="eastAsia" w:ascii="微软雅黑" w:hAnsi="微软雅黑" w:eastAsia="微软雅黑" w:cstheme="minorBidi"/>
+                          <w:color w:val="595959" w:themeColor="text1" w:themeTint="A6"/>
+                          <w:kern w:val="24"/>
+                          <w:sz w:val="20"/>
+                          <w:szCs w:val="20"/>
+                          <w14:textFill>
+                            <w14:solidFill>
+                              <w14:schemeClr w14:val="tx1">
+                                <w14:lumMod w14:val="65000"/>
+                                <w14:lumOff w14:val="35000"/>
+                              </w14:schemeClr>
+                            </w14:solidFill>
+                          </w14:textFill>
+                        </w:rPr>
+                      </w:pPr>
+                      <w:r>
+                        <w:rPr>
+                          <w:rFonts w:hint="eastAsia" w:ascii="微软雅黑" w:hAnsi="微软雅黑" w:eastAsia="微软雅黑" w:cstheme="minorBidi"/>
+                          <w:color w:val="595959" w:themeColor="text1" w:themeTint="A6"/>
+                          <w:kern w:val="24"/>
+                          <w:sz w:val="20"/>
+                          <w:szCs w:val="20"/>
+                          <w:lang w:val="en-US" w:eastAsia="zh-Hans"/>
+                          <w14:textFill>
+                            <w14:solidFill>
+                              <w14:schemeClr w14:val="tx1">
+                                <w14:lumMod w14:val="65000"/>
+                                <w14:lumOff w14:val="35000"/>
+                              </w14:schemeClr>
+                            </w14:solidFill>
+                          </w14:textFill>
+                        </w:rPr>
+                        <w:t>负责内容</w:t>
+                      </w:r>
+                      <w:r>
+                        <w:rPr>
+                          <w:rFonts w:hint="eastAsia" w:ascii="微软雅黑" w:hAnsi="微软雅黑" w:eastAsia="微软雅黑" w:cstheme="minorBidi"/>
+                          <w:color w:val="595959" w:themeColor="text1" w:themeTint="A6"/>
+                          <w:kern w:val="24"/>
+                          <w:sz w:val="20"/>
+                          <w:szCs w:val="20"/>
+                          <w14:textFill>
+                            <w14:solidFill>
+                              <w14:schemeClr w14:val="tx1">
+                                <w14:lumMod w14:val="65000"/>
+                                <w14:lumOff w14:val="35000"/>
+                              </w14:schemeClr>
+                            </w14:solidFill>
+                          </w14:textFill>
+                        </w:rPr>
+                        <w:t>：</w:t>
+                      </w:r>
+                    </w:p>
+                    <w:p>
+                      <w:pPr>
+                        <w:pStyle w:val="4"/>
+                        <w:numPr>
+                          <w:ilvl w:val="0"/>
+                          <w:numId w:val="1"/>
+                        </w:numPr>
+                        <w:spacing w:before="0" w:beforeAutospacing="0" w:after="0" w:afterAutospacing="0" w:line="360" w:lineRule="exact"/>
+                        <w:ind w:left="1680" w:leftChars="0" w:hanging="420" w:firstLineChars="0"/>
+                        <w:rPr>
+                          <w:rFonts w:hint="default" w:ascii="微软雅黑" w:hAnsi="微软雅黑" w:eastAsia="微软雅黑" w:cstheme="minorBidi"/>
+                          <w:color w:val="595959" w:themeColor="text1" w:themeTint="A6"/>
+                          <w:kern w:val="24"/>
+                          <w:sz w:val="20"/>
+                          <w:szCs w:val="20"/>
+                          <w:lang w:eastAsia="zh-Hans"/>
+                          <w14:textFill>
+                            <w14:solidFill>
+                              <w14:schemeClr w14:val="tx1">
+                                <w14:lumMod w14:val="65000"/>
+                                <w14:lumOff w14:val="35000"/>
+                              </w14:schemeClr>
+                            </w14:solidFill>
+                          </w14:textFill>
+                        </w:rPr>
+                      </w:pPr>
+                      <w:r>
+                        <w:rPr>
+                          <w:rFonts w:hint="eastAsia" w:ascii="微软雅黑" w:hAnsi="微软雅黑" w:eastAsia="微软雅黑" w:cstheme="minorBidi"/>
+                          <w:color w:val="595959" w:themeColor="text1" w:themeTint="A6"/>
+                          <w:kern w:val="24"/>
+                          <w:sz w:val="20"/>
+                          <w:szCs w:val="20"/>
+                          <w:lang w:val="en-US" w:eastAsia="zh-Hans"/>
+                          <w14:textFill>
+                            <w14:solidFill>
+                              <w14:schemeClr w14:val="tx1">
+                                <w14:lumMod w14:val="65000"/>
+                                <w14:lumOff w14:val="35000"/>
+                              </w14:schemeClr>
+                            </w14:solidFill>
+                          </w14:textFill>
+                        </w:rPr>
+                        <w:t>结合用户个性化配置和业务模版生成项目</w:t>
+                      </w:r>
+                    </w:p>
+                    <w:p>
+                      <w:pPr>
+                        <w:pStyle w:val="4"/>
+                        <w:numPr>
+                          <w:ilvl w:val="0"/>
+                          <w:numId w:val="1"/>
+                        </w:numPr>
+                        <w:spacing w:before="0" w:beforeAutospacing="0" w:after="0" w:afterAutospacing="0" w:line="360" w:lineRule="exact"/>
+                        <w:ind w:left="1680" w:leftChars="0" w:hanging="420" w:firstLineChars="0"/>
+                        <w:rPr>
+                          <w:rFonts w:hint="default" w:ascii="微软雅黑" w:hAnsi="微软雅黑" w:eastAsia="微软雅黑" w:cstheme="minorBidi"/>
+                          <w:color w:val="595959" w:themeColor="text1" w:themeTint="A6"/>
+                          <w:kern w:val="24"/>
+                          <w:sz w:val="20"/>
+                          <w:szCs w:val="20"/>
+                          <w:lang w:eastAsia="zh-Hans"/>
+                          <w14:textFill>
+                            <w14:solidFill>
+                              <w14:schemeClr w14:val="tx1">
+                                <w14:lumMod w14:val="65000"/>
+                                <w14:lumOff w14:val="35000"/>
+                              </w14:schemeClr>
+                            </w14:solidFill>
+                          </w14:textFill>
+                        </w:rPr>
+                      </w:pPr>
+                      <w:r>
+                        <w:rPr>
+                          <w:rFonts w:hint="eastAsia" w:ascii="微软雅黑" w:hAnsi="微软雅黑" w:eastAsia="微软雅黑" w:cstheme="minorBidi"/>
+                          <w:color w:val="595959" w:themeColor="text1" w:themeTint="A6"/>
+                          <w:kern w:val="24"/>
+                          <w:sz w:val="20"/>
+                          <w:szCs w:val="20"/>
+                          <w:lang w:val="en-US" w:eastAsia="zh-Hans"/>
+                          <w14:textFill>
+                            <w14:solidFill>
+                              <w14:schemeClr w14:val="tx1">
+                                <w14:lumMod w14:val="65000"/>
+                                <w14:lumOff w14:val="35000"/>
+                              </w14:schemeClr>
+                            </w14:solidFill>
+                          </w14:textFill>
+                        </w:rPr>
+                        <w:t>基于一次请求生成数据模型</w:t>
+                      </w:r>
+                    </w:p>
+                    <w:p>
+                      <w:pPr>
+                        <w:pStyle w:val="4"/>
+                        <w:spacing w:before="0" w:beforeAutospacing="0" w:after="0" w:afterAutospacing="0" w:line="360" w:lineRule="exact"/>
+                        <w:ind w:left="1133" w:leftChars="472"/>
+                        <w:rPr>
+                          <w:rFonts w:hint="default" w:ascii="微软雅黑" w:hAnsi="微软雅黑" w:eastAsia="微软雅黑" w:cstheme="minorBidi"/>
+                          <w:color w:val="595959" w:themeColor="text1" w:themeTint="A6"/>
+                          <w:kern w:val="24"/>
+                          <w:sz w:val="20"/>
+                          <w:szCs w:val="20"/>
+                          <w:lang w:eastAsia="zh-Hans"/>
+                          <w14:textFill>
+                            <w14:solidFill>
+                              <w14:schemeClr w14:val="tx1">
+                                <w14:lumMod w14:val="65000"/>
+                                <w14:lumOff w14:val="35000"/>
+                              </w14:schemeClr>
+                            </w14:solidFill>
+                          </w14:textFill>
+                        </w:rPr>
+                      </w:pPr>
+                      <w:r>
+                        <w:rPr>
+                          <w:rFonts w:hint="eastAsia" w:ascii="微软雅黑" w:hAnsi="微软雅黑" w:eastAsia="微软雅黑" w:cstheme="minorBidi"/>
+                          <w:color w:val="595959" w:themeColor="text1" w:themeTint="A6"/>
+                          <w:kern w:val="24"/>
+                          <w:sz w:val="20"/>
+                          <w:szCs w:val="20"/>
+                          <w:lang w:val="en-US" w:eastAsia="zh-Hans"/>
+                          <w14:textFill>
+                            <w14:solidFill>
+                              <w14:schemeClr w14:val="tx1">
+                                <w14:lumMod w14:val="65000"/>
+                                <w14:lumOff w14:val="35000"/>
+                              </w14:schemeClr>
+                            </w14:solidFill>
+                          </w14:textFill>
+                        </w:rPr>
+                        <w:t>项目难点</w:t>
+                      </w:r>
+                      <w:r>
+                        <w:rPr>
+                          <w:rFonts w:hint="default" w:ascii="微软雅黑" w:hAnsi="微软雅黑" w:eastAsia="微软雅黑" w:cstheme="minorBidi"/>
+                          <w:color w:val="595959" w:themeColor="text1" w:themeTint="A6"/>
+                          <w:kern w:val="24"/>
+                          <w:sz w:val="20"/>
+                          <w:szCs w:val="20"/>
+                          <w:lang w:eastAsia="zh-Hans"/>
+                          <w14:textFill>
+                            <w14:solidFill>
+                              <w14:schemeClr w14:val="tx1">
+                                <w14:lumMod w14:val="65000"/>
+                                <w14:lumOff w14:val="35000"/>
+                              </w14:schemeClr>
+                            </w14:solidFill>
+                          </w14:textFill>
+                        </w:rPr>
+                        <w:t>:</w:t>
+                      </w:r>
+                    </w:p>
+                    <w:p>
+                      <w:pPr>
+                        <w:pStyle w:val="4"/>
+                        <w:numPr>
+                          <w:ilvl w:val="0"/>
+                          <w:numId w:val="1"/>
+                        </w:numPr>
+                        <w:spacing w:before="0" w:beforeAutospacing="0" w:after="0" w:afterAutospacing="0" w:line="360" w:lineRule="exact"/>
+                        <w:ind w:left="1680" w:leftChars="0" w:hanging="420" w:firstLineChars="0"/>
+                        <w:rPr>
+                          <w:rFonts w:hint="default" w:ascii="微软雅黑" w:hAnsi="微软雅黑" w:eastAsia="微软雅黑" w:cstheme="minorBidi"/>
+                          <w:color w:val="595959" w:themeColor="text1" w:themeTint="A6"/>
+                          <w:kern w:val="24"/>
+                          <w:sz w:val="20"/>
+                          <w:szCs w:val="20"/>
+                          <w:lang w:eastAsia="zh-Hans"/>
+                          <w14:textFill>
+                            <w14:solidFill>
+                              <w14:schemeClr w14:val="tx1">
+                                <w14:lumMod w14:val="65000"/>
+                                <w14:lumOff w14:val="35000"/>
+                              </w14:schemeClr>
+                            </w14:solidFill>
+                          </w14:textFill>
+                        </w:rPr>
+                      </w:pPr>
+                      <w:r>
+                        <w:rPr>
+                          <w:rFonts w:hint="eastAsia" w:ascii="微软雅黑" w:hAnsi="微软雅黑" w:eastAsia="微软雅黑" w:cstheme="minorBidi"/>
+                          <w:color w:val="595959" w:themeColor="text1" w:themeTint="A6"/>
+                          <w:kern w:val="24"/>
+                          <w:sz w:val="20"/>
+                          <w:szCs w:val="20"/>
+                          <w:lang w:val="en-US" w:eastAsia="zh-Hans"/>
+                          <w14:textFill>
+                            <w14:solidFill>
+                              <w14:schemeClr w14:val="tx1">
+                                <w14:lumMod w14:val="65000"/>
+                                <w14:lumOff w14:val="35000"/>
+                              </w14:schemeClr>
+                            </w14:solidFill>
+                          </w14:textFill>
+                        </w:rPr>
+                        <w:t>todo</w:t>
+                      </w:r>
+                    </w:p>
+                    <w:p>
+                      <w:pPr>
+                        <w:pStyle w:val="4"/>
+                        <w:spacing w:before="0" w:beforeAutospacing="0" w:after="0" w:afterAutospacing="0" w:line="360" w:lineRule="exact"/>
+                        <w:ind w:left="1133" w:leftChars="472"/>
+                        <w:rPr>
+                          <w:rFonts w:hint="default" w:ascii="微软雅黑" w:hAnsi="微软雅黑" w:eastAsia="微软雅黑" w:cstheme="minorBidi"/>
+                          <w:color w:val="595959" w:themeColor="text1" w:themeTint="A6"/>
+                          <w:kern w:val="24"/>
+                          <w:sz w:val="20"/>
+                          <w:szCs w:val="20"/>
+                          <w:lang w:eastAsia="zh-Hans"/>
+                          <w14:textFill>
+                            <w14:solidFill>
+                              <w14:schemeClr w14:val="tx1">
+                                <w14:lumMod w14:val="65000"/>
+                                <w14:lumOff w14:val="35000"/>
+                              </w14:schemeClr>
+                            </w14:solidFill>
+                          </w14:textFill>
+                        </w:rPr>
+                      </w:pPr>
+                      <w:r>
+                        <w:rPr>
+                          <w:rFonts w:hint="eastAsia" w:ascii="微软雅黑" w:hAnsi="微软雅黑" w:eastAsia="微软雅黑" w:cstheme="minorBidi"/>
+                          <w:color w:val="595959" w:themeColor="text1" w:themeTint="A6"/>
+                          <w:kern w:val="24"/>
+                          <w:sz w:val="20"/>
+                          <w:szCs w:val="20"/>
+                          <w:lang w:val="en-US" w:eastAsia="zh-Hans"/>
+                          <w14:textFill>
+                            <w14:solidFill>
+                              <w14:schemeClr w14:val="tx1">
+                                <w14:lumMod w14:val="65000"/>
+                                <w14:lumOff w14:val="35000"/>
+                              </w14:schemeClr>
+                            </w14:solidFill>
+                          </w14:textFill>
+                        </w:rPr>
+                        <w:t>项目成果</w:t>
+                      </w:r>
+                      <w:r>
+                        <w:rPr>
+                          <w:rFonts w:hint="default" w:ascii="微软雅黑" w:hAnsi="微软雅黑" w:eastAsia="微软雅黑" w:cstheme="minorBidi"/>
+                          <w:color w:val="595959" w:themeColor="text1" w:themeTint="A6"/>
+                          <w:kern w:val="24"/>
+                          <w:sz w:val="20"/>
+                          <w:szCs w:val="20"/>
+                          <w:lang w:eastAsia="zh-Hans"/>
+                          <w14:textFill>
+                            <w14:solidFill>
+                              <w14:schemeClr w14:val="tx1">
+                                <w14:lumMod w14:val="65000"/>
+                                <w14:lumOff w14:val="35000"/>
+                              </w14:schemeClr>
+                            </w14:solidFill>
+                          </w14:textFill>
+                        </w:rPr>
+                        <w:t>:</w:t>
+                      </w:r>
+                    </w:p>
+                    <w:p>
+                      <w:pPr>
+                        <w:pStyle w:val="4"/>
+                        <w:numPr>
+                          <w:ilvl w:val="0"/>
+                          <w:numId w:val="1"/>
+                        </w:numPr>
+                        <w:spacing w:before="0" w:beforeAutospacing="0" w:after="0" w:afterAutospacing="0" w:line="360" w:lineRule="exact"/>
+                        <w:ind w:left="1680" w:leftChars="0" w:hanging="420" w:firstLineChars="0"/>
+                        <w:rPr>
+                          <w:rFonts w:hint="default" w:ascii="微软雅黑" w:hAnsi="微软雅黑" w:eastAsia="微软雅黑" w:cstheme="minorBidi"/>
+                          <w:color w:val="595959" w:themeColor="text1" w:themeTint="A6"/>
+                          <w:kern w:val="24"/>
+                          <w:sz w:val="20"/>
+                          <w:szCs w:val="20"/>
+                          <w:lang w:eastAsia="zh-Hans"/>
+                          <w14:textFill>
+                            <w14:solidFill>
+                              <w14:schemeClr w14:val="tx1">
+                                <w14:lumMod w14:val="65000"/>
+                                <w14:lumOff w14:val="35000"/>
+                              </w14:schemeClr>
+                            </w14:solidFill>
+                          </w14:textFill>
+                        </w:rPr>
+                      </w:pPr>
+                      <w:r>
+                        <w:rPr>
+                          <w:rFonts w:hint="eastAsia" w:ascii="微软雅黑" w:hAnsi="微软雅黑" w:eastAsia="微软雅黑" w:cstheme="minorBidi"/>
+                          <w:color w:val="595959" w:themeColor="text1" w:themeTint="A6"/>
+                          <w:kern w:val="24"/>
+                          <w:sz w:val="20"/>
+                          <w:szCs w:val="20"/>
+                          <w:lang w:val="en-US" w:eastAsia="zh-Hans"/>
+                          <w14:textFill>
+                            <w14:solidFill>
+                              <w14:schemeClr w14:val="tx1">
+                                <w14:lumMod w14:val="65000"/>
+                                <w14:lumOff w14:val="35000"/>
+                              </w14:schemeClr>
+                            </w14:solidFill>
+                          </w14:textFill>
+                        </w:rPr>
+                        <w:t>todo</w:t>
+                      </w:r>
+                    </w:p>
+                    <w:p>
+                      <w:pPr>
+                        <w:pStyle w:val="4"/>
+                        <w:numPr>
+                          <w:ilvl w:val="0"/>
+                          <w:numId w:val="0"/>
+                        </w:numPr>
+                        <w:spacing w:before="0" w:beforeAutospacing="0" w:after="0" w:afterAutospacing="0" w:line="360" w:lineRule="exact"/>
+                        <w:rPr>
+                          <w:rFonts w:hint="default" w:ascii="微软雅黑" w:hAnsi="微软雅黑" w:eastAsia="微软雅黑" w:cstheme="minorBidi"/>
+                          <w:color w:val="595959" w:themeColor="text1" w:themeTint="A6"/>
+                          <w:kern w:val="24"/>
+                          <w:sz w:val="20"/>
+                          <w:szCs w:val="20"/>
+                          <w:lang w:eastAsia="zh-Hans"/>
+                          <w14:textFill>
+                            <w14:solidFill>
+                              <w14:schemeClr w14:val="tx1">
+                                <w14:lumMod w14:val="65000"/>
+                                <w14:lumOff w14:val="35000"/>
+                              </w14:schemeClr>
+                            </w14:solidFill>
+                          </w14:textFill>
+                        </w:rPr>
+                      </w:pPr>
                     </w:p>
                     <w:p>
                       <w:pPr>

--- a/docs/resume/简历/陈允翼-三年-前端.docx
+++ b/docs/resume/简历/陈允翼-三年-前端.docx
@@ -540,8 +540,6 @@
           <w:lang w:val="en-US" w:eastAsia="zh-Hans"/>
         </w:rPr>
       </w:pPr>
-      <w:bookmarkStart w:id="0" w:name="_GoBack"/>
-      <w:bookmarkEnd w:id="0"/>
       <w:r>
         <w:rPr>
           <w:i w:val="0"/>
@@ -558,7 +556,7 @@
                 <wp:positionV relativeFrom="paragraph">
                   <wp:posOffset>143510</wp:posOffset>
                 </wp:positionV>
-                <wp:extent cx="6503035" cy="7357745"/>
+                <wp:extent cx="6503035" cy="7594600"/>
                 <wp:effectExtent l="0" t="0" r="0" b="0"/>
                 <wp:wrapNone/>
                 <wp:docPr id="39" name="矩形 39"/>
@@ -570,7 +568,7 @@
                       <wps:spPr>
                         <a:xfrm>
                           <a:off x="0" y="0"/>
-                          <a:ext cx="6503035" cy="7357745"/>
+                          <a:ext cx="6503035" cy="7594600"/>
                         </a:xfrm>
                         <a:prstGeom prst="rect">
                           <a:avLst/>
@@ -2723,7 +2721,7 @@
                                   </w14:solidFill>
                                 </w14:textFill>
                               </w:rPr>
-                              <w:t>首屏性能优化</w:t>
+                              <w:t>项目性能优化</w:t>
                             </w:r>
                           </w:p>
                           <w:p>
@@ -2911,7 +2909,45 @@
                                   </w14:solidFill>
                                 </w14:textFill>
                               </w:rPr>
-                              <w:t>项目打包后体积过大</w:t>
+                              <w:t>项目打包时间长</w:t>
+                            </w:r>
+                            <w:r>
+                              <w:rPr>
+                                <w:rFonts w:hint="default" w:ascii="微软雅黑" w:hAnsi="微软雅黑" w:eastAsia="微软雅黑" w:cstheme="minorBidi"/>
+                                <w:color w:val="595959" w:themeColor="text1" w:themeTint="A6"/>
+                                <w:kern w:val="24"/>
+                                <w:sz w:val="20"/>
+                                <w:szCs w:val="20"/>
+                                <w:lang w:eastAsia="zh-Hans"/>
+                                <w14:textFill>
+                                  <w14:solidFill>
+                                    <w14:schemeClr w14:val="tx1">
+                                      <w14:lumMod w14:val="65000"/>
+                                      <w14:lumOff w14:val="35000"/>
+                                    </w14:schemeClr>
+                                  </w14:solidFill>
+                                </w14:textFill>
+                              </w:rPr>
+                              <w:t>、</w:t>
+                            </w:r>
+                            <w:r>
+                              <w:rPr>
+                                <w:rFonts w:hint="eastAsia" w:ascii="微软雅黑" w:hAnsi="微软雅黑" w:eastAsia="微软雅黑" w:cstheme="minorBidi"/>
+                                <w:color w:val="595959" w:themeColor="text1" w:themeTint="A6"/>
+                                <w:kern w:val="24"/>
+                                <w:sz w:val="20"/>
+                                <w:szCs w:val="20"/>
+                                <w:lang w:val="en-US" w:eastAsia="zh-Hans"/>
+                                <w14:textFill>
+                                  <w14:solidFill>
+                                    <w14:schemeClr w14:val="tx1">
+                                      <w14:lumMod w14:val="65000"/>
+                                      <w14:lumOff w14:val="35000"/>
+                                    </w14:schemeClr>
+                                  </w14:solidFill>
+                                </w14:textFill>
+                              </w:rPr>
+                              <w:t>打包体积大</w:t>
                             </w:r>
                             <w:r>
                               <w:rPr>
@@ -3115,7 +3151,7 @@
                                   </w14:solidFill>
                                 </w14:textFill>
                               </w:rPr>
-                              <w:t>会议日志数据量大</w:t>
+                              <w:t>会议日志长列表数据量大</w:t>
                             </w:r>
                             <w:r>
                               <w:rPr>
@@ -3496,7 +3532,7 @@
                                   </w14:solidFill>
                                 </w14:textFill>
                               </w:rPr>
-                              <w:t>文件上传时间从</w:t>
+                              <w:t>采用缓存</w:t>
                             </w:r>
                             <w:r>
                               <w:rPr>
@@ -3515,7 +3551,7 @@
                                   </w14:solidFill>
                                 </w14:textFill>
                               </w:rPr>
-                              <w:t xml:space="preserve"> 10s </w:t>
+                              <w:t>、</w:t>
                             </w:r>
                             <w:r>
                               <w:rPr>
@@ -3534,7 +3570,7 @@
                                   </w14:solidFill>
                                 </w14:textFill>
                               </w:rPr>
-                              <w:t>减少到</w:t>
+                              <w:t>多线程打包</w:t>
                             </w:r>
                             <w:r>
                               <w:rPr>
@@ -3553,7 +3589,7 @@
                                   </w14:solidFill>
                                 </w14:textFill>
                               </w:rPr>
-                              <w:t xml:space="preserve"> 3s </w:t>
+                              <w:t>，webpack</w:t>
                             </w:r>
                             <w:r>
                               <w:rPr>
@@ -3572,7 +3608,26 @@
                                   </w14:solidFill>
                                 </w14:textFill>
                               </w:rPr>
-                              <w:t>左右</w:t>
+                              <w:t>打包速度提升</w:t>
+                            </w:r>
+                            <w:r>
+                              <w:rPr>
+                                <w:rFonts w:hint="default" w:ascii="微软雅黑" w:hAnsi="微软雅黑" w:eastAsia="微软雅黑" w:cstheme="minorBidi"/>
+                                <w:color w:val="595959" w:themeColor="text1" w:themeTint="A6"/>
+                                <w:kern w:val="24"/>
+                                <w:sz w:val="20"/>
+                                <w:szCs w:val="20"/>
+                                <w:lang w:eastAsia="zh-Hans"/>
+                                <w14:textFill>
+                                  <w14:solidFill>
+                                    <w14:schemeClr w14:val="tx1">
+                                      <w14:lumMod w14:val="65000"/>
+                                      <w14:lumOff w14:val="35000"/>
+                                    </w14:schemeClr>
+                                  </w14:solidFill>
+                                </w14:textFill>
+                              </w:rPr>
+                              <w:t xml:space="preserve"> 20%</w:t>
                             </w:r>
                           </w:p>
                           <w:p>
@@ -3618,7 +3673,129 @@
                                   </w14:solidFill>
                                 </w14:textFill>
                               </w:rPr>
-                              <w:t>流畅展示会议日志</w:t>
+                              <w:t>大文件上传时间从</w:t>
+                            </w:r>
+                            <w:r>
+                              <w:rPr>
+                                <w:rFonts w:hint="default" w:ascii="微软雅黑" w:hAnsi="微软雅黑" w:eastAsia="微软雅黑" w:cstheme="minorBidi"/>
+                                <w:color w:val="595959" w:themeColor="text1" w:themeTint="A6"/>
+                                <w:kern w:val="24"/>
+                                <w:sz w:val="20"/>
+                                <w:szCs w:val="20"/>
+                                <w:lang w:eastAsia="zh-Hans"/>
+                                <w14:textFill>
+                                  <w14:solidFill>
+                                    <w14:schemeClr w14:val="tx1">
+                                      <w14:lumMod w14:val="65000"/>
+                                      <w14:lumOff w14:val="35000"/>
+                                    </w14:schemeClr>
+                                  </w14:solidFill>
+                                </w14:textFill>
+                              </w:rPr>
+                              <w:t xml:space="preserve"> 10s </w:t>
+                            </w:r>
+                            <w:r>
+                              <w:rPr>
+                                <w:rFonts w:hint="eastAsia" w:ascii="微软雅黑" w:hAnsi="微软雅黑" w:eastAsia="微软雅黑" w:cstheme="minorBidi"/>
+                                <w:color w:val="595959" w:themeColor="text1" w:themeTint="A6"/>
+                                <w:kern w:val="24"/>
+                                <w:sz w:val="20"/>
+                                <w:szCs w:val="20"/>
+                                <w:lang w:val="en-US" w:eastAsia="zh-Hans"/>
+                                <w14:textFill>
+                                  <w14:solidFill>
+                                    <w14:schemeClr w14:val="tx1">
+                                      <w14:lumMod w14:val="65000"/>
+                                      <w14:lumOff w14:val="35000"/>
+                                    </w14:schemeClr>
+                                  </w14:solidFill>
+                                </w14:textFill>
+                              </w:rPr>
+                              <w:t>减少到</w:t>
+                            </w:r>
+                            <w:r>
+                              <w:rPr>
+                                <w:rFonts w:hint="default" w:ascii="微软雅黑" w:hAnsi="微软雅黑" w:eastAsia="微软雅黑" w:cstheme="minorBidi"/>
+                                <w:color w:val="595959" w:themeColor="text1" w:themeTint="A6"/>
+                                <w:kern w:val="24"/>
+                                <w:sz w:val="20"/>
+                                <w:szCs w:val="20"/>
+                                <w:lang w:eastAsia="zh-Hans"/>
+                                <w14:textFill>
+                                  <w14:solidFill>
+                                    <w14:schemeClr w14:val="tx1">
+                                      <w14:lumMod w14:val="65000"/>
+                                      <w14:lumOff w14:val="35000"/>
+                                    </w14:schemeClr>
+                                  </w14:solidFill>
+                                </w14:textFill>
+                              </w:rPr>
+                              <w:t xml:space="preserve"> 3s </w:t>
+                            </w:r>
+                            <w:r>
+                              <w:rPr>
+                                <w:rFonts w:hint="eastAsia" w:ascii="微软雅黑" w:hAnsi="微软雅黑" w:eastAsia="微软雅黑" w:cstheme="minorBidi"/>
+                                <w:color w:val="595959" w:themeColor="text1" w:themeTint="A6"/>
+                                <w:kern w:val="24"/>
+                                <w:sz w:val="20"/>
+                                <w:szCs w:val="20"/>
+                                <w:lang w:val="en-US" w:eastAsia="zh-Hans"/>
+                                <w14:textFill>
+                                  <w14:solidFill>
+                                    <w14:schemeClr w14:val="tx1">
+                                      <w14:lumMod w14:val="65000"/>
+                                      <w14:lumOff w14:val="35000"/>
+                                    </w14:schemeClr>
+                                  </w14:solidFill>
+                                </w14:textFill>
+                              </w:rPr>
+                              <w:t>左右</w:t>
+                            </w:r>
+                          </w:p>
+                          <w:p>
+                            <w:pPr>
+                              <w:pStyle w:val="4"/>
+                              <w:numPr>
+                                <w:ilvl w:val="0"/>
+                                <w:numId w:val="1"/>
+                              </w:numPr>
+                              <w:spacing w:before="0" w:beforeAutospacing="0" w:after="0" w:afterAutospacing="0" w:line="360" w:lineRule="exact"/>
+                              <w:ind w:left="1680" w:leftChars="0" w:hanging="420" w:firstLineChars="0"/>
+                              <w:rPr>
+                                <w:rFonts w:hint="default" w:ascii="微软雅黑" w:hAnsi="微软雅黑" w:eastAsia="微软雅黑" w:cstheme="minorBidi"/>
+                                <w:color w:val="595959" w:themeColor="text1" w:themeTint="A6"/>
+                                <w:kern w:val="24"/>
+                                <w:sz w:val="20"/>
+                                <w:szCs w:val="20"/>
+                                <w:lang w:eastAsia="zh-Hans"/>
+                                <w14:textFill>
+                                  <w14:solidFill>
+                                    <w14:schemeClr w14:val="tx1">
+                                      <w14:lumMod w14:val="65000"/>
+                                      <w14:lumOff w14:val="35000"/>
+                                    </w14:schemeClr>
+                                  </w14:solidFill>
+                                </w14:textFill>
+                              </w:rPr>
+                            </w:pPr>
+                            <w:r>
+                              <w:rPr>
+                                <w:rFonts w:hint="eastAsia" w:ascii="微软雅黑" w:hAnsi="微软雅黑" w:eastAsia="微软雅黑" w:cstheme="minorBidi"/>
+                                <w:color w:val="595959" w:themeColor="text1" w:themeTint="A6"/>
+                                <w:kern w:val="24"/>
+                                <w:sz w:val="20"/>
+                                <w:szCs w:val="20"/>
+                                <w:lang w:val="en-US" w:eastAsia="zh-Hans"/>
+                                <w14:textFill>
+                                  <w14:solidFill>
+                                    <w14:schemeClr w14:val="tx1">
+                                      <w14:lumMod w14:val="65000"/>
+                                      <w14:lumOff w14:val="35000"/>
+                                    </w14:schemeClr>
+                                  </w14:solidFill>
+                                </w14:textFill>
+                              </w:rPr>
+                              <w:t>使用虚拟列表插件优化会议日志长列表</w:t>
                             </w:r>
                           </w:p>
                           <w:p>
@@ -3656,7 +3833,7 @@
           </mc:Choice>
           <mc:Fallback>
             <w:pict>
-              <v:rect id="_x0000_s1026" o:spid="_x0000_s1026" o:spt="1" style="position:absolute;left:0pt;margin-left:-45.8pt;margin-top:11.3pt;height:579.35pt;width:512.05pt;z-index:251660288;mso-width-relative:page;mso-height-relative:page;" filled="f" stroked="f" coordsize="21600,21600" o:gfxdata="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">
+              <v:rect id="_x0000_s1026" o:spid="_x0000_s1026" o:spt="1" style="position:absolute;left:0pt;margin-left:-45.8pt;margin-top:11.3pt;height:598pt;width:512.05pt;z-index:251660288;mso-width-relative:page;mso-height-relative:page;" filled="f" stroked="f" coordsize="21600,21600" o:gfxdata="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">
                 <v:fill on="f" focussize="0,0"/>
                 <v:stroke on="f"/>
                 <v:imagedata o:title=""/>
@@ -5808,7 +5985,7 @@
                             </w14:solidFill>
                           </w14:textFill>
                         </w:rPr>
-                        <w:t>首屏性能优化</w:t>
+                        <w:t>项目性能优化</w:t>
                       </w:r>
                     </w:p>
                     <w:p>
@@ -5996,7 +6173,45 @@
                             </w14:solidFill>
                           </w14:textFill>
                         </w:rPr>
-                        <w:t>项目打包后体积过大</w:t>
+                        <w:t>项目打包时间长</w:t>
+                      </w:r>
+                      <w:r>
+                        <w:rPr>
+                          <w:rFonts w:hint="default" w:ascii="微软雅黑" w:hAnsi="微软雅黑" w:eastAsia="微软雅黑" w:cstheme="minorBidi"/>
+                          <w:color w:val="595959" w:themeColor="text1" w:themeTint="A6"/>
+                          <w:kern w:val="24"/>
+                          <w:sz w:val="20"/>
+                          <w:szCs w:val="20"/>
+                          <w:lang w:eastAsia="zh-Hans"/>
+                          <w14:textFill>
+                            <w14:solidFill>
+                              <w14:schemeClr w14:val="tx1">
+                                <w14:lumMod w14:val="65000"/>
+                                <w14:lumOff w14:val="35000"/>
+                              </w14:schemeClr>
+                            </w14:solidFill>
+                          </w14:textFill>
+                        </w:rPr>
+                        <w:t>、</w:t>
+                      </w:r>
+                      <w:r>
+                        <w:rPr>
+                          <w:rFonts w:hint="eastAsia" w:ascii="微软雅黑" w:hAnsi="微软雅黑" w:eastAsia="微软雅黑" w:cstheme="minorBidi"/>
+                          <w:color w:val="595959" w:themeColor="text1" w:themeTint="A6"/>
+                          <w:kern w:val="24"/>
+                          <w:sz w:val="20"/>
+                          <w:szCs w:val="20"/>
+                          <w:lang w:val="en-US" w:eastAsia="zh-Hans"/>
+                          <w14:textFill>
+                            <w14:solidFill>
+                              <w14:schemeClr w14:val="tx1">
+                                <w14:lumMod w14:val="65000"/>
+                                <w14:lumOff w14:val="35000"/>
+                              </w14:schemeClr>
+                            </w14:solidFill>
+                          </w14:textFill>
+                        </w:rPr>
+                        <w:t>打包体积大</w:t>
                       </w:r>
                       <w:r>
                         <w:rPr>
@@ -6200,7 +6415,7 @@
                             </w14:solidFill>
                           </w14:textFill>
                         </w:rPr>
-                        <w:t>会议日志数据量大</w:t>
+                        <w:t>会议日志长列表数据量大</w:t>
                       </w:r>
                       <w:r>
                         <w:rPr>
@@ -6581,7 +6796,7 @@
                             </w14:solidFill>
                           </w14:textFill>
                         </w:rPr>
-                        <w:t>文件上传时间从</w:t>
+                        <w:t>采用缓存</w:t>
                       </w:r>
                       <w:r>
                         <w:rPr>
@@ -6600,7 +6815,7 @@
                             </w14:solidFill>
                           </w14:textFill>
                         </w:rPr>
-                        <w:t xml:space="preserve"> 10s </w:t>
+                        <w:t>、</w:t>
                       </w:r>
                       <w:r>
                         <w:rPr>
@@ -6619,7 +6834,7 @@
                             </w14:solidFill>
                           </w14:textFill>
                         </w:rPr>
-                        <w:t>减少到</w:t>
+                        <w:t>多线程打包</w:t>
                       </w:r>
                       <w:r>
                         <w:rPr>
@@ -6638,7 +6853,7 @@
                             </w14:solidFill>
                           </w14:textFill>
                         </w:rPr>
-                        <w:t xml:space="preserve"> 3s </w:t>
+                        <w:t>，webpack</w:t>
                       </w:r>
                       <w:r>
                         <w:rPr>
@@ -6657,7 +6872,26 @@
                             </w14:solidFill>
                           </w14:textFill>
                         </w:rPr>
-                        <w:t>左右</w:t>
+                        <w:t>打包速度提升</w:t>
+                      </w:r>
+                      <w:r>
+                        <w:rPr>
+                          <w:rFonts w:hint="default" w:ascii="微软雅黑" w:hAnsi="微软雅黑" w:eastAsia="微软雅黑" w:cstheme="minorBidi"/>
+                          <w:color w:val="595959" w:themeColor="text1" w:themeTint="A6"/>
+                          <w:kern w:val="24"/>
+                          <w:sz w:val="20"/>
+                          <w:szCs w:val="20"/>
+                          <w:lang w:eastAsia="zh-Hans"/>
+                          <w14:textFill>
+                            <w14:solidFill>
+                              <w14:schemeClr w14:val="tx1">
+                                <w14:lumMod w14:val="65000"/>
+                                <w14:lumOff w14:val="35000"/>
+                              </w14:schemeClr>
+                            </w14:solidFill>
+                          </w14:textFill>
+                        </w:rPr>
+                        <w:t xml:space="preserve"> 20%</w:t>
                       </w:r>
                     </w:p>
                     <w:p>
@@ -6703,7 +6937,129 @@
                             </w14:solidFill>
                           </w14:textFill>
                         </w:rPr>
-                        <w:t>流畅展示会议日志</w:t>
+                        <w:t>大文件上传时间从</w:t>
+                      </w:r>
+                      <w:r>
+                        <w:rPr>
+                          <w:rFonts w:hint="default" w:ascii="微软雅黑" w:hAnsi="微软雅黑" w:eastAsia="微软雅黑" w:cstheme="minorBidi"/>
+                          <w:color w:val="595959" w:themeColor="text1" w:themeTint="A6"/>
+                          <w:kern w:val="24"/>
+                          <w:sz w:val="20"/>
+                          <w:szCs w:val="20"/>
+                          <w:lang w:eastAsia="zh-Hans"/>
+                          <w14:textFill>
+                            <w14:solidFill>
+                              <w14:schemeClr w14:val="tx1">
+                                <w14:lumMod w14:val="65000"/>
+                                <w14:lumOff w14:val="35000"/>
+                              </w14:schemeClr>
+                            </w14:solidFill>
+                          </w14:textFill>
+                        </w:rPr>
+                        <w:t xml:space="preserve"> 10s </w:t>
+                      </w:r>
+                      <w:r>
+                        <w:rPr>
+                          <w:rFonts w:hint="eastAsia" w:ascii="微软雅黑" w:hAnsi="微软雅黑" w:eastAsia="微软雅黑" w:cstheme="minorBidi"/>
+                          <w:color w:val="595959" w:themeColor="text1" w:themeTint="A6"/>
+                          <w:kern w:val="24"/>
+                          <w:sz w:val="20"/>
+                          <w:szCs w:val="20"/>
+                          <w:lang w:val="en-US" w:eastAsia="zh-Hans"/>
+                          <w14:textFill>
+                            <w14:solidFill>
+                              <w14:schemeClr w14:val="tx1">
+                                <w14:lumMod w14:val="65000"/>
+                                <w14:lumOff w14:val="35000"/>
+                              </w14:schemeClr>
+                            </w14:solidFill>
+                          </w14:textFill>
+                        </w:rPr>
+                        <w:t>减少到</w:t>
+                      </w:r>
+                      <w:r>
+                        <w:rPr>
+                          <w:rFonts w:hint="default" w:ascii="微软雅黑" w:hAnsi="微软雅黑" w:eastAsia="微软雅黑" w:cstheme="minorBidi"/>
+                          <w:color w:val="595959" w:themeColor="text1" w:themeTint="A6"/>
+                          <w:kern w:val="24"/>
+                          <w:sz w:val="20"/>
+                          <w:szCs w:val="20"/>
+                          <w:lang w:eastAsia="zh-Hans"/>
+                          <w14:textFill>
+                            <w14:solidFill>
+                              <w14:schemeClr w14:val="tx1">
+                                <w14:lumMod w14:val="65000"/>
+                                <w14:lumOff w14:val="35000"/>
+                              </w14:schemeClr>
+                            </w14:solidFill>
+                          </w14:textFill>
+                        </w:rPr>
+                        <w:t xml:space="preserve"> 3s </w:t>
+                      </w:r>
+                      <w:r>
+                        <w:rPr>
+                          <w:rFonts w:hint="eastAsia" w:ascii="微软雅黑" w:hAnsi="微软雅黑" w:eastAsia="微软雅黑" w:cstheme="minorBidi"/>
+                          <w:color w:val="595959" w:themeColor="text1" w:themeTint="A6"/>
+                          <w:kern w:val="24"/>
+                          <w:sz w:val="20"/>
+                          <w:szCs w:val="20"/>
+                          <w:lang w:val="en-US" w:eastAsia="zh-Hans"/>
+                          <w14:textFill>
+                            <w14:solidFill>
+                              <w14:schemeClr w14:val="tx1">
+                                <w14:lumMod w14:val="65000"/>
+                                <w14:lumOff w14:val="35000"/>
+                              </w14:schemeClr>
+                            </w14:solidFill>
+                          </w14:textFill>
+                        </w:rPr>
+                        <w:t>左右</w:t>
+                      </w:r>
+                    </w:p>
+                    <w:p>
+                      <w:pPr>
+                        <w:pStyle w:val="4"/>
+                        <w:numPr>
+                          <w:ilvl w:val="0"/>
+                          <w:numId w:val="1"/>
+                        </w:numPr>
+                        <w:spacing w:before="0" w:beforeAutospacing="0" w:after="0" w:afterAutospacing="0" w:line="360" w:lineRule="exact"/>
+                        <w:ind w:left="1680" w:leftChars="0" w:hanging="420" w:firstLineChars="0"/>
+                        <w:rPr>
+                          <w:rFonts w:hint="default" w:ascii="微软雅黑" w:hAnsi="微软雅黑" w:eastAsia="微软雅黑" w:cstheme="minorBidi"/>
+                          <w:color w:val="595959" w:themeColor="text1" w:themeTint="A6"/>
+                          <w:kern w:val="24"/>
+                          <w:sz w:val="20"/>
+                          <w:szCs w:val="20"/>
+                          <w:lang w:eastAsia="zh-Hans"/>
+                          <w14:textFill>
+                            <w14:solidFill>
+                              <w14:schemeClr w14:val="tx1">
+                                <w14:lumMod w14:val="65000"/>
+                                <w14:lumOff w14:val="35000"/>
+                              </w14:schemeClr>
+                            </w14:solidFill>
+                          </w14:textFill>
+                        </w:rPr>
+                      </w:pPr>
+                      <w:r>
+                        <w:rPr>
+                          <w:rFonts w:hint="eastAsia" w:ascii="微软雅黑" w:hAnsi="微软雅黑" w:eastAsia="微软雅黑" w:cstheme="minorBidi"/>
+                          <w:color w:val="595959" w:themeColor="text1" w:themeTint="A6"/>
+                          <w:kern w:val="24"/>
+                          <w:sz w:val="20"/>
+                          <w:szCs w:val="20"/>
+                          <w:lang w:val="en-US" w:eastAsia="zh-Hans"/>
+                          <w14:textFill>
+                            <w14:solidFill>
+                              <w14:schemeClr w14:val="tx1">
+                                <w14:lumMod w14:val="65000"/>
+                                <w14:lumOff w14:val="35000"/>
+                              </w14:schemeClr>
+                            </w14:solidFill>
+                          </w14:textFill>
+                        </w:rPr>
+                        <w:t>使用虚拟列表插件优化会议日志长列表</w:t>
                       </w:r>
                     </w:p>
                     <w:p>
@@ -6843,6 +7199,8 @@
           <w:lang w:val="en-US" w:eastAsia="zh-Hans"/>
         </w:rPr>
       </w:pPr>
+      <w:bookmarkStart w:id="0" w:name="_GoBack"/>
+      <w:bookmarkEnd w:id="0"/>
     </w:p>
     <w:p>
       <w:pPr>
@@ -7678,6 +8036,30 @@
                               </w:rPr>
                               <w:t>do</w:t>
                             </w:r>
+                          </w:p>
+                          <w:p>
+                            <w:pPr>
+                              <w:pStyle w:val="4"/>
+                              <w:spacing w:before="0" w:beforeAutospacing="0" w:after="0" w:afterAutospacing="0" w:line="360" w:lineRule="exact"/>
+                              <w:rPr>
+                                <w:rFonts w:hint="eastAsia" w:ascii="微软雅黑" w:hAnsi="微软雅黑" w:eastAsia="微软雅黑" w:cstheme="minorBidi"/>
+                                <w:b/>
+                                <w:bCs/>
+                                <w:color w:val="595959" w:themeColor="text1" w:themeTint="A6"/>
+                                <w:kern w:val="24"/>
+                                <w:sz w:val="20"/>
+                                <w:szCs w:val="20"/>
+                                <w:lang w:val="en-US" w:eastAsia="zh-Hans"/>
+                                <w14:textFill>
+                                  <w14:solidFill>
+                                    <w14:schemeClr w14:val="tx1">
+                                      <w14:lumMod w14:val="65000"/>
+                                      <w14:lumOff w14:val="35000"/>
+                                    </w14:schemeClr>
+                                  </w14:solidFill>
+                                </w14:textFill>
+                              </w:rPr>
+                            </w:pPr>
                           </w:p>
                           <w:p>
                             <w:pPr>
@@ -9802,6 +10184,30 @@
                         </w:rPr>
                         <w:t>do</w:t>
                       </w:r>
+                    </w:p>
+                    <w:p>
+                      <w:pPr>
+                        <w:pStyle w:val="4"/>
+                        <w:spacing w:before="0" w:beforeAutospacing="0" w:after="0" w:afterAutospacing="0" w:line="360" w:lineRule="exact"/>
+                        <w:rPr>
+                          <w:rFonts w:hint="eastAsia" w:ascii="微软雅黑" w:hAnsi="微软雅黑" w:eastAsia="微软雅黑" w:cstheme="minorBidi"/>
+                          <w:b/>
+                          <w:bCs/>
+                          <w:color w:val="595959" w:themeColor="text1" w:themeTint="A6"/>
+                          <w:kern w:val="24"/>
+                          <w:sz w:val="20"/>
+                          <w:szCs w:val="20"/>
+                          <w:lang w:val="en-US" w:eastAsia="zh-Hans"/>
+                          <w14:textFill>
+                            <w14:solidFill>
+                              <w14:schemeClr w14:val="tx1">
+                                <w14:lumMod w14:val="65000"/>
+                                <w14:lumOff w14:val="35000"/>
+                              </w14:schemeClr>
+                            </w14:solidFill>
+                          </w14:textFill>
+                        </w:rPr>
+                      </w:pPr>
                     </w:p>
                     <w:p>
                       <w:pPr>

--- a/docs/resume/简历/陈允翼-三年-前端.docx
+++ b/docs/resume/简历/陈允翼-三年-前端.docx
@@ -540,6 +540,8 @@
           <w:lang w:val="en-US" w:eastAsia="zh-Hans"/>
         </w:rPr>
       </w:pPr>
+      <w:bookmarkStart w:id="0" w:name="_GoBack"/>
+      <w:bookmarkEnd w:id="0"/>
       <w:r>
         <w:rPr>
           <w:i w:val="0"/>
@@ -602,16 +604,6 @@
                               <w:gridCol w:w="8612"/>
                             </w:tblGrid>
                             <w:tr>
-                              <w:tblPrEx>
-                                <w:tblBorders>
-                                  <w:top w:val="none" w:color="auto" w:sz="0" w:space="0"/>
-                                  <w:left w:val="none" w:color="auto" w:sz="0" w:space="0"/>
-                                  <w:bottom w:val="none" w:color="auto" w:sz="0" w:space="0"/>
-                                  <w:right w:val="none" w:color="auto" w:sz="0" w:space="0"/>
-                                  <w:insideH w:val="none" w:color="auto" w:sz="0" w:space="0"/>
-                                  <w:insideV w:val="none" w:color="auto" w:sz="0" w:space="0"/>
-                                </w:tblBorders>
-                              </w:tblPrEx>
                               <w:trPr>
                                 <w:trHeight w:val="665" w:hRule="atLeast"/>
                               </w:trPr>
@@ -1924,7 +1916,7 @@
                                   </w14:solidFill>
                                 </w14:textFill>
                               </w:rPr>
-                              <w:t>会议系统相关前端业务</w:t>
+                              <w:t>会议系统相关业务</w:t>
                             </w:r>
                             <w:r>
                               <w:rPr>
@@ -2219,6 +2211,80 @@
                               <w:spacing w:before="0" w:beforeAutospacing="0" w:after="0" w:afterAutospacing="0" w:line="360" w:lineRule="exact"/>
                               <w:ind w:left="1133" w:leftChars="472"/>
                               <w:rPr>
+                                <w:rFonts w:hint="eastAsia" w:ascii="微软雅黑" w:hAnsi="微软雅黑" w:eastAsia="微软雅黑" w:cstheme="minorBidi"/>
+                                <w:color w:val="595959" w:themeColor="text1" w:themeTint="A6"/>
+                                <w:kern w:val="24"/>
+                                <w:sz w:val="20"/>
+                                <w:szCs w:val="20"/>
+                                <w:lang w:val="en-US" w:eastAsia="zh-Hans"/>
+                                <w14:textFill>
+                                  <w14:solidFill>
+                                    <w14:schemeClr w14:val="tx1">
+                                      <w14:lumMod w14:val="65000"/>
+                                      <w14:lumOff w14:val="35000"/>
+                                    </w14:schemeClr>
+                                  </w14:solidFill>
+                                </w14:textFill>
+                              </w:rPr>
+                            </w:pPr>
+                            <w:r>
+                              <w:rPr>
+                                <w:rFonts w:hint="eastAsia" w:ascii="微软雅黑" w:hAnsi="微软雅黑" w:eastAsia="微软雅黑" w:cstheme="minorBidi"/>
+                                <w:color w:val="595959" w:themeColor="text1" w:themeTint="A6"/>
+                                <w:kern w:val="24"/>
+                                <w:sz w:val="20"/>
+                                <w:szCs w:val="20"/>
+                                <w:lang w:val="en-US" w:eastAsia="zh-Hans"/>
+                                <w14:textFill>
+                                  <w14:solidFill>
+                                    <w14:schemeClr w14:val="tx1">
+                                      <w14:lumMod w14:val="65000"/>
+                                      <w14:lumOff w14:val="35000"/>
+                                    </w14:schemeClr>
+                                  </w14:solidFill>
+                                </w14:textFill>
+                              </w:rPr>
+                              <w:t>项目概述</w:t>
+                            </w:r>
+                            <w:r>
+                              <w:rPr>
+                                <w:rFonts w:hint="eastAsia" w:ascii="微软雅黑" w:hAnsi="微软雅黑" w:eastAsia="微软雅黑" w:cstheme="minorBidi"/>
+                                <w:color w:val="595959" w:themeColor="text1" w:themeTint="A6"/>
+                                <w:kern w:val="24"/>
+                                <w:sz w:val="20"/>
+                                <w:szCs w:val="20"/>
+                                <w14:textFill>
+                                  <w14:solidFill>
+                                    <w14:schemeClr w14:val="tx1">
+                                      <w14:lumMod w14:val="65000"/>
+                                      <w14:lumOff w14:val="35000"/>
+                                    </w14:schemeClr>
+                                  </w14:solidFill>
+                                </w14:textFill>
+                              </w:rPr>
+                              <w:t>：</w:t>
+                            </w:r>
+                            <w:r>
+                              <w:rPr>
+                                <w:rFonts w:hint="eastAsia" w:ascii="微软雅黑" w:hAnsi="微软雅黑" w:eastAsia="微软雅黑" w:cstheme="minorBidi"/>
+                                <w:color w:val="595959" w:themeColor="text1" w:themeTint="A6"/>
+                                <w:kern w:val="24"/>
+                                <w:sz w:val="20"/>
+                                <w:szCs w:val="20"/>
+                                <w:lang w:val="en-US" w:eastAsia="zh-Hans"/>
+                                <w14:textFill>
+                                  <w14:solidFill>
+                                    <w14:schemeClr w14:val="tx1">
+                                      <w14:lumMod w14:val="65000"/>
+                                      <w14:lumOff w14:val="35000"/>
+                                    </w14:schemeClr>
+                                  </w14:solidFill>
+                                </w14:textFill>
+                              </w:rPr>
+                              <w:t>该项目面向于会议管理人员</w:t>
+                            </w:r>
+                            <w:r>
+                              <w:rPr>
                                 <w:rFonts w:hint="default" w:ascii="微软雅黑" w:hAnsi="微软雅黑" w:eastAsia="微软雅黑" w:cstheme="minorBidi"/>
                                 <w:color w:val="595959" w:themeColor="text1" w:themeTint="A6"/>
                                 <w:kern w:val="24"/>
@@ -2234,7 +2300,8 @@
                                   </w14:solidFill>
                                 </w14:textFill>
                               </w:rPr>
-                            </w:pPr>
+                              <w:t>，</w:t>
+                            </w:r>
                             <w:r>
                               <w:rPr>
                                 <w:rFonts w:hint="eastAsia" w:ascii="微软雅黑" w:hAnsi="微软雅黑" w:eastAsia="微软雅黑" w:cstheme="minorBidi"/>
@@ -2252,25 +2319,26 @@
                                   </w14:solidFill>
                                 </w14:textFill>
                               </w:rPr>
-                              <w:t>项目概述</w:t>
-                            </w:r>
-                            <w:r>
-                              <w:rPr>
-                                <w:rFonts w:hint="eastAsia" w:ascii="微软雅黑" w:hAnsi="微软雅黑" w:eastAsia="微软雅黑" w:cstheme="minorBidi"/>
-                                <w:color w:val="595959" w:themeColor="text1" w:themeTint="A6"/>
-                                <w:kern w:val="24"/>
-                                <w:sz w:val="20"/>
-                                <w:szCs w:val="20"/>
-                                <w14:textFill>
-                                  <w14:solidFill>
-                                    <w14:schemeClr w14:val="tx1">
-                                      <w14:lumMod w14:val="65000"/>
-                                      <w14:lumOff w14:val="35000"/>
-                                    </w14:schemeClr>
-                                  </w14:solidFill>
-                                </w14:textFill>
-                              </w:rPr>
-                              <w:t>：</w:t>
+                              <w:t>提供会前</w:t>
+                            </w:r>
+                            <w:r>
+                              <w:rPr>
+                                <w:rFonts w:hint="default" w:ascii="微软雅黑" w:hAnsi="微软雅黑" w:eastAsia="微软雅黑" w:cstheme="minorBidi"/>
+                                <w:color w:val="595959" w:themeColor="text1" w:themeTint="A6"/>
+                                <w:kern w:val="24"/>
+                                <w:sz w:val="20"/>
+                                <w:szCs w:val="20"/>
+                                <w:lang w:eastAsia="zh-Hans"/>
+                                <w14:textFill>
+                                  <w14:solidFill>
+                                    <w14:schemeClr w14:val="tx1">
+                                      <w14:lumMod w14:val="65000"/>
+                                      <w14:lumOff w14:val="35000"/>
+                                    </w14:schemeClr>
+                                  </w14:solidFill>
+                                </w14:textFill>
+                              </w:rPr>
+                              <w:t>、</w:t>
                             </w:r>
                             <w:r>
                               <w:rPr>
@@ -2289,7 +2357,7 @@
                                   </w14:solidFill>
                                 </w14:textFill>
                               </w:rPr>
-                              <w:t>该项目面向于会议管理人员</w:t>
+                              <w:t>会中</w:t>
                             </w:r>
                             <w:r>
                               <w:rPr>
@@ -2308,6 +2376,44 @@
                                   </w14:solidFill>
                                 </w14:textFill>
                               </w:rPr>
+                              <w:t>、</w:t>
+                            </w:r>
+                            <w:r>
+                              <w:rPr>
+                                <w:rFonts w:hint="eastAsia" w:ascii="微软雅黑" w:hAnsi="微软雅黑" w:eastAsia="微软雅黑" w:cstheme="minorBidi"/>
+                                <w:color w:val="595959" w:themeColor="text1" w:themeTint="A6"/>
+                                <w:kern w:val="24"/>
+                                <w:sz w:val="20"/>
+                                <w:szCs w:val="20"/>
+                                <w:lang w:val="en-US" w:eastAsia="zh-Hans"/>
+                                <w14:textFill>
+                                  <w14:solidFill>
+                                    <w14:schemeClr w14:val="tx1">
+                                      <w14:lumMod w14:val="65000"/>
+                                      <w14:lumOff w14:val="35000"/>
+                                    </w14:schemeClr>
+                                  </w14:solidFill>
+                                </w14:textFill>
+                              </w:rPr>
+                              <w:t>会后数据的集中管理</w:t>
+                            </w:r>
+                            <w:r>
+                              <w:rPr>
+                                <w:rFonts w:hint="default" w:ascii="微软雅黑" w:hAnsi="微软雅黑" w:eastAsia="微软雅黑" w:cstheme="minorBidi"/>
+                                <w:color w:val="595959" w:themeColor="text1" w:themeTint="A6"/>
+                                <w:kern w:val="24"/>
+                                <w:sz w:val="20"/>
+                                <w:szCs w:val="20"/>
+                                <w:lang w:eastAsia="zh-Hans"/>
+                                <w14:textFill>
+                                  <w14:solidFill>
+                                    <w14:schemeClr w14:val="tx1">
+                                      <w14:lumMod w14:val="65000"/>
+                                      <w14:lumOff w14:val="35000"/>
+                                    </w14:schemeClr>
+                                  </w14:solidFill>
+                                </w14:textFill>
+                              </w:rPr>
                               <w:t>，</w:t>
                             </w:r>
                             <w:r>
@@ -2327,140 +2433,7 @@
                                   </w14:solidFill>
                                 </w14:textFill>
                               </w:rPr>
-                              <w:t>解决会议数据杂</w:t>
-                            </w:r>
-                            <w:r>
-                              <w:rPr>
-                                <w:rFonts w:hint="default" w:ascii="微软雅黑" w:hAnsi="微软雅黑" w:eastAsia="微软雅黑" w:cstheme="minorBidi"/>
-                                <w:color w:val="595959" w:themeColor="text1" w:themeTint="A6"/>
-                                <w:kern w:val="24"/>
-                                <w:sz w:val="20"/>
-                                <w:szCs w:val="20"/>
-                                <w:lang w:eastAsia="zh-Hans"/>
-                                <w14:textFill>
-                                  <w14:solidFill>
-                                    <w14:schemeClr w14:val="tx1">
-                                      <w14:lumMod w14:val="65000"/>
-                                      <w14:lumOff w14:val="35000"/>
-                                    </w14:schemeClr>
-                                  </w14:solidFill>
-                                </w14:textFill>
-                              </w:rPr>
-                              <w:t>、</w:t>
-                            </w:r>
-                            <w:r>
-                              <w:rPr>
-                                <w:rFonts w:hint="eastAsia" w:ascii="微软雅黑" w:hAnsi="微软雅黑" w:eastAsia="微软雅黑" w:cstheme="minorBidi"/>
-                                <w:color w:val="595959" w:themeColor="text1" w:themeTint="A6"/>
-                                <w:kern w:val="24"/>
-                                <w:sz w:val="20"/>
-                                <w:szCs w:val="20"/>
-                                <w:lang w:val="en-US" w:eastAsia="zh-Hans"/>
-                                <w14:textFill>
-                                  <w14:solidFill>
-                                    <w14:schemeClr w14:val="tx1">
-                                      <w14:lumMod w14:val="65000"/>
-                                      <w14:lumOff w14:val="35000"/>
-                                    </w14:schemeClr>
-                                  </w14:solidFill>
-                                </w14:textFill>
-                              </w:rPr>
-                              <w:t>操作麻烦的问题</w:t>
-                            </w:r>
-                            <w:r>
-                              <w:rPr>
-                                <w:rFonts w:hint="default" w:ascii="微软雅黑" w:hAnsi="微软雅黑" w:eastAsia="微软雅黑" w:cstheme="minorBidi"/>
-                                <w:color w:val="595959" w:themeColor="text1" w:themeTint="A6"/>
-                                <w:kern w:val="24"/>
-                                <w:sz w:val="20"/>
-                                <w:szCs w:val="20"/>
-                                <w:lang w:eastAsia="zh-Hans"/>
-                                <w14:textFill>
-                                  <w14:solidFill>
-                                    <w14:schemeClr w14:val="tx1">
-                                      <w14:lumMod w14:val="65000"/>
-                                      <w14:lumOff w14:val="35000"/>
-                                    </w14:schemeClr>
-                                  </w14:solidFill>
-                                </w14:textFill>
-                              </w:rPr>
-                              <w:t>，</w:t>
-                            </w:r>
-                            <w:r>
-                              <w:rPr>
-                                <w:rFonts w:hint="eastAsia" w:ascii="微软雅黑" w:hAnsi="微软雅黑" w:eastAsia="微软雅黑" w:cstheme="minorBidi"/>
-                                <w:color w:val="595959" w:themeColor="text1" w:themeTint="A6"/>
-                                <w:kern w:val="24"/>
-                                <w:sz w:val="20"/>
-                                <w:szCs w:val="20"/>
-                                <w:lang w:val="en-US" w:eastAsia="zh-Hans"/>
-                                <w14:textFill>
-                                  <w14:solidFill>
-                                    <w14:schemeClr w14:val="tx1">
-                                      <w14:lumMod w14:val="65000"/>
-                                      <w14:lumOff w14:val="35000"/>
-                                    </w14:schemeClr>
-                                  </w14:solidFill>
-                                </w14:textFill>
-                              </w:rPr>
-                              <w:t>提供表决</w:t>
-                            </w:r>
-                            <w:r>
-                              <w:rPr>
-                                <w:rFonts w:hint="default" w:ascii="微软雅黑" w:hAnsi="微软雅黑" w:eastAsia="微软雅黑" w:cstheme="minorBidi"/>
-                                <w:color w:val="595959" w:themeColor="text1" w:themeTint="A6"/>
-                                <w:kern w:val="24"/>
-                                <w:sz w:val="20"/>
-                                <w:szCs w:val="20"/>
-                                <w:lang w:eastAsia="zh-Hans"/>
-                                <w14:textFill>
-                                  <w14:solidFill>
-                                    <w14:schemeClr w14:val="tx1">
-                                      <w14:lumMod w14:val="65000"/>
-                                      <w14:lumOff w14:val="35000"/>
-                                    </w14:schemeClr>
-                                  </w14:solidFill>
-                                </w14:textFill>
-                              </w:rPr>
-                              <w:t>、</w:t>
-                            </w:r>
-                            <w:r>
-                              <w:rPr>
-                                <w:rFonts w:hint="eastAsia" w:ascii="微软雅黑" w:hAnsi="微软雅黑" w:eastAsia="微软雅黑" w:cstheme="minorBidi"/>
-                                <w:color w:val="595959" w:themeColor="text1" w:themeTint="A6"/>
-                                <w:kern w:val="24"/>
-                                <w:sz w:val="20"/>
-                                <w:szCs w:val="20"/>
-                                <w:lang w:val="en-US" w:eastAsia="zh-Hans"/>
-                                <w14:textFill>
-                                  <w14:solidFill>
-                                    <w14:schemeClr w14:val="tx1">
-                                      <w14:lumMod w14:val="65000"/>
-                                      <w14:lumOff w14:val="35000"/>
-                                    </w14:schemeClr>
-                                  </w14:solidFill>
-                                </w14:textFill>
-                              </w:rPr>
-                              <w:t>签到</w:t>
-                            </w:r>
-                            <w:r>
-                              <w:rPr>
-                                <w:rFonts w:hint="default" w:ascii="微软雅黑" w:hAnsi="微软雅黑" w:eastAsia="微软雅黑" w:cstheme="minorBidi"/>
-                                <w:color w:val="595959" w:themeColor="text1" w:themeTint="A6"/>
-                                <w:kern w:val="24"/>
-                                <w:sz w:val="20"/>
-                                <w:szCs w:val="20"/>
-                                <w:lang w:eastAsia="zh-Hans"/>
-                                <w14:textFill>
-                                  <w14:solidFill>
-                                    <w14:schemeClr w14:val="tx1">
-                                      <w14:lumMod w14:val="65000"/>
-                                      <w14:lumOff w14:val="35000"/>
-                                    </w14:schemeClr>
-                                  </w14:solidFill>
-                                </w14:textFill>
-                              </w:rPr>
-                              <w:t>、</w:t>
+                              <w:t>项目分为会议</w:t>
                             </w:r>
                           </w:p>
                           <w:p>
@@ -2484,6 +2457,25 @@
                             </w:pPr>
                             <w:r>
                               <w:rPr>
+                                <w:rFonts w:hint="default" w:ascii="微软雅黑" w:hAnsi="微软雅黑" w:eastAsia="微软雅黑" w:cstheme="minorBidi"/>
+                                <w:color w:val="595959" w:themeColor="text1" w:themeTint="A6"/>
+                                <w:kern w:val="24"/>
+                                <w:sz w:val="20"/>
+                                <w:szCs w:val="20"/>
+                                <w:lang w:eastAsia="zh-Hans"/>
+                                <w14:textFill>
+                                  <w14:solidFill>
+                                    <w14:schemeClr w14:val="tx1">
+                                      <w14:lumMod w14:val="65000"/>
+                                      <w14:lumOff w14:val="35000"/>
+                                    </w14:schemeClr>
+                                  </w14:solidFill>
+                                </w14:textFill>
+                              </w:rPr>
+                              <w:t>、</w:t>
+                            </w:r>
+                            <w:r>
+                              <w:rPr>
                                 <w:rFonts w:hint="eastAsia" w:ascii="微软雅黑" w:hAnsi="微软雅黑" w:eastAsia="微软雅黑" w:cstheme="minorBidi"/>
                                 <w:color w:val="595959" w:themeColor="text1" w:themeTint="A6"/>
                                 <w:kern w:val="24"/>
@@ -2499,7 +2491,83 @@
                                   </w14:solidFill>
                                 </w14:textFill>
                               </w:rPr>
-                              <w:t>与会代表等数据的集中管理</w:t>
+                              <w:t>代表</w:t>
+                            </w:r>
+                            <w:r>
+                              <w:rPr>
+                                <w:rFonts w:hint="default" w:ascii="微软雅黑" w:hAnsi="微软雅黑" w:eastAsia="微软雅黑" w:cstheme="minorBidi"/>
+                                <w:color w:val="595959" w:themeColor="text1" w:themeTint="A6"/>
+                                <w:kern w:val="24"/>
+                                <w:sz w:val="20"/>
+                                <w:szCs w:val="20"/>
+                                <w:lang w:eastAsia="zh-Hans"/>
+                                <w14:textFill>
+                                  <w14:solidFill>
+                                    <w14:schemeClr w14:val="tx1">
+                                      <w14:lumMod w14:val="65000"/>
+                                      <w14:lumOff w14:val="35000"/>
+                                    </w14:schemeClr>
+                                  </w14:solidFill>
+                                </w14:textFill>
+                              </w:rPr>
+                              <w:t>、</w:t>
+                            </w:r>
+                            <w:r>
+                              <w:rPr>
+                                <w:rFonts w:hint="eastAsia" w:ascii="微软雅黑" w:hAnsi="微软雅黑" w:eastAsia="微软雅黑" w:cstheme="minorBidi"/>
+                                <w:color w:val="595959" w:themeColor="text1" w:themeTint="A6"/>
+                                <w:kern w:val="24"/>
+                                <w:sz w:val="20"/>
+                                <w:szCs w:val="20"/>
+                                <w:lang w:val="en-US" w:eastAsia="zh-Hans"/>
+                                <w14:textFill>
+                                  <w14:solidFill>
+                                    <w14:schemeClr w14:val="tx1">
+                                      <w14:lumMod w14:val="65000"/>
+                                      <w14:lumOff w14:val="35000"/>
+                                    </w14:schemeClr>
+                                  </w14:solidFill>
+                                </w14:textFill>
+                              </w:rPr>
+                              <w:t>用户</w:t>
+                            </w:r>
+                            <w:r>
+                              <w:rPr>
+                                <w:rFonts w:hint="default" w:ascii="微软雅黑" w:hAnsi="微软雅黑" w:eastAsia="微软雅黑" w:cstheme="minorBidi"/>
+                                <w:color w:val="595959" w:themeColor="text1" w:themeTint="A6"/>
+                                <w:kern w:val="24"/>
+                                <w:sz w:val="20"/>
+                                <w:szCs w:val="20"/>
+                                <w:lang w:eastAsia="zh-Hans"/>
+                                <w14:textFill>
+                                  <w14:solidFill>
+                                    <w14:schemeClr w14:val="tx1">
+                                      <w14:lumMod w14:val="65000"/>
+                                      <w14:lumOff w14:val="35000"/>
+                                    </w14:schemeClr>
+                                  </w14:solidFill>
+                                </w14:textFill>
+                              </w:rPr>
+                              <w:t>、</w:t>
+                            </w:r>
+                            <w:r>
+                              <w:rPr>
+                                <w:rFonts w:hint="eastAsia" w:ascii="微软雅黑" w:hAnsi="微软雅黑" w:eastAsia="微软雅黑" w:cstheme="minorBidi"/>
+                                <w:color w:val="595959" w:themeColor="text1" w:themeTint="A6"/>
+                                <w:kern w:val="24"/>
+                                <w:sz w:val="20"/>
+                                <w:szCs w:val="20"/>
+                                <w:lang w:val="en-US" w:eastAsia="zh-Hans"/>
+                                <w14:textFill>
+                                  <w14:solidFill>
+                                    <w14:schemeClr w14:val="tx1">
+                                      <w14:lumMod w14:val="65000"/>
+                                      <w14:lumOff w14:val="35000"/>
+                                    </w14:schemeClr>
+                                  </w14:solidFill>
+                                </w14:textFill>
+                              </w:rPr>
+                              <w:t>设置四个模块</w:t>
                             </w:r>
                             <w:r>
                               <w:rPr>
@@ -2767,9 +2835,18 @@
                                   </w14:solidFill>
                                 </w14:textFill>
                               </w:rPr>
-                              <w:t>维护代表管理</w:t>
-                            </w:r>
-                            <w:r>
+                              <w:t>开发代表模块中的代表管理功能</w:t>
+                            </w:r>
+                          </w:p>
+                          <w:p>
+                            <w:pPr>
+                              <w:pStyle w:val="4"/>
+                              <w:numPr>
+                                <w:ilvl w:val="0"/>
+                                <w:numId w:val="1"/>
+                              </w:numPr>
+                              <w:spacing w:before="0" w:beforeAutospacing="0" w:after="0" w:afterAutospacing="0" w:line="360" w:lineRule="exact"/>
+                              <w:ind w:left="1680" w:leftChars="0" w:hanging="420" w:firstLineChars="0"/>
                               <w:rPr>
                                 <w:rFonts w:hint="default" w:ascii="微软雅黑" w:hAnsi="微软雅黑" w:eastAsia="微软雅黑" w:cstheme="minorBidi"/>
                                 <w:color w:val="595959" w:themeColor="text1" w:themeTint="A6"/>
@@ -2786,8 +2863,7 @@
                                   </w14:solidFill>
                                 </w14:textFill>
                               </w:rPr>
-                              <w:t>、</w:t>
-                            </w:r>
+                            </w:pPr>
                             <w:r>
                               <w:rPr>
                                 <w:rFonts w:hint="eastAsia" w:ascii="微软雅黑" w:hAnsi="微软雅黑" w:eastAsia="微软雅黑" w:cstheme="minorBidi"/>
@@ -2805,7 +2881,7 @@
                                   </w14:solidFill>
                                 </w14:textFill>
                               </w:rPr>
-                              <w:t>会议管理模块</w:t>
+                              <w:t>开发会议模块中的会议日志功能</w:t>
                             </w:r>
                           </w:p>
                           <w:p>
@@ -3833,7 +3909,7 @@
           </mc:Choice>
           <mc:Fallback>
             <w:pict>
-              <v:rect id="_x0000_s1026" o:spid="_x0000_s1026" o:spt="1" style="position:absolute;left:0pt;margin-left:-45.8pt;margin-top:11.3pt;height:598pt;width:512.05pt;z-index:251660288;mso-width-relative:page;mso-height-relative:page;" filled="f" stroked="f" coordsize="21600,21600" o:gfxdata="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">
+              <v:rect id="_x0000_s1026" o:spid="_x0000_s1026" o:spt="1" style="position:absolute;left:0pt;margin-left:-45.8pt;margin-top:11.3pt;height:598pt;width:512.05pt;z-index:251660288;mso-width-relative:page;mso-height-relative:page;" filled="f" stroked="f" coordsize="21600,21600" o:gfxdata="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">
                 <v:fill on="f" focussize="0,0"/>
                 <v:stroke on="f"/>
                 <v:imagedata o:title=""/>
@@ -5188,7 +5264,7 @@
                             </w14:solidFill>
                           </w14:textFill>
                         </w:rPr>
-                        <w:t>会议系统相关前端业务</w:t>
+                        <w:t>会议系统相关业务</w:t>
                       </w:r>
                       <w:r>
                         <w:rPr>
@@ -5483,6 +5559,80 @@
                         <w:spacing w:before="0" w:beforeAutospacing="0" w:after="0" w:afterAutospacing="0" w:line="360" w:lineRule="exact"/>
                         <w:ind w:left="1133" w:leftChars="472"/>
                         <w:rPr>
+                          <w:rFonts w:hint="eastAsia" w:ascii="微软雅黑" w:hAnsi="微软雅黑" w:eastAsia="微软雅黑" w:cstheme="minorBidi"/>
+                          <w:color w:val="595959" w:themeColor="text1" w:themeTint="A6"/>
+                          <w:kern w:val="24"/>
+                          <w:sz w:val="20"/>
+                          <w:szCs w:val="20"/>
+                          <w:lang w:val="en-US" w:eastAsia="zh-Hans"/>
+                          <w14:textFill>
+                            <w14:solidFill>
+                              <w14:schemeClr w14:val="tx1">
+                                <w14:lumMod w14:val="65000"/>
+                                <w14:lumOff w14:val="35000"/>
+                              </w14:schemeClr>
+                            </w14:solidFill>
+                          </w14:textFill>
+                        </w:rPr>
+                      </w:pPr>
+                      <w:r>
+                        <w:rPr>
+                          <w:rFonts w:hint="eastAsia" w:ascii="微软雅黑" w:hAnsi="微软雅黑" w:eastAsia="微软雅黑" w:cstheme="minorBidi"/>
+                          <w:color w:val="595959" w:themeColor="text1" w:themeTint="A6"/>
+                          <w:kern w:val="24"/>
+                          <w:sz w:val="20"/>
+                          <w:szCs w:val="20"/>
+                          <w:lang w:val="en-US" w:eastAsia="zh-Hans"/>
+                          <w14:textFill>
+                            <w14:solidFill>
+                              <w14:schemeClr w14:val="tx1">
+                                <w14:lumMod w14:val="65000"/>
+                                <w14:lumOff w14:val="35000"/>
+                              </w14:schemeClr>
+                            </w14:solidFill>
+                          </w14:textFill>
+                        </w:rPr>
+                        <w:t>项目概述</w:t>
+                      </w:r>
+                      <w:r>
+                        <w:rPr>
+                          <w:rFonts w:hint="eastAsia" w:ascii="微软雅黑" w:hAnsi="微软雅黑" w:eastAsia="微软雅黑" w:cstheme="minorBidi"/>
+                          <w:color w:val="595959" w:themeColor="text1" w:themeTint="A6"/>
+                          <w:kern w:val="24"/>
+                          <w:sz w:val="20"/>
+                          <w:szCs w:val="20"/>
+                          <w14:textFill>
+                            <w14:solidFill>
+                              <w14:schemeClr w14:val="tx1">
+                                <w14:lumMod w14:val="65000"/>
+                                <w14:lumOff w14:val="35000"/>
+                              </w14:schemeClr>
+                            </w14:solidFill>
+                          </w14:textFill>
+                        </w:rPr>
+                        <w:t>：</w:t>
+                      </w:r>
+                      <w:r>
+                        <w:rPr>
+                          <w:rFonts w:hint="eastAsia" w:ascii="微软雅黑" w:hAnsi="微软雅黑" w:eastAsia="微软雅黑" w:cstheme="minorBidi"/>
+                          <w:color w:val="595959" w:themeColor="text1" w:themeTint="A6"/>
+                          <w:kern w:val="24"/>
+                          <w:sz w:val="20"/>
+                          <w:szCs w:val="20"/>
+                          <w:lang w:val="en-US" w:eastAsia="zh-Hans"/>
+                          <w14:textFill>
+                            <w14:solidFill>
+                              <w14:schemeClr w14:val="tx1">
+                                <w14:lumMod w14:val="65000"/>
+                                <w14:lumOff w14:val="35000"/>
+                              </w14:schemeClr>
+                            </w14:solidFill>
+                          </w14:textFill>
+                        </w:rPr>
+                        <w:t>该项目面向于会议管理人员</w:t>
+                      </w:r>
+                      <w:r>
+                        <w:rPr>
                           <w:rFonts w:hint="default" w:ascii="微软雅黑" w:hAnsi="微软雅黑" w:eastAsia="微软雅黑" w:cstheme="minorBidi"/>
                           <w:color w:val="595959" w:themeColor="text1" w:themeTint="A6"/>
                           <w:kern w:val="24"/>
@@ -5498,7 +5648,8 @@
                             </w14:solidFill>
                           </w14:textFill>
                         </w:rPr>
-                      </w:pPr>
+                        <w:t>，</w:t>
+                      </w:r>
                       <w:r>
                         <w:rPr>
                           <w:rFonts w:hint="eastAsia" w:ascii="微软雅黑" w:hAnsi="微软雅黑" w:eastAsia="微软雅黑" w:cstheme="minorBidi"/>
@@ -5516,25 +5667,26 @@
                             </w14:solidFill>
                           </w14:textFill>
                         </w:rPr>
-                        <w:t>项目概述</w:t>
-                      </w:r>
-                      <w:r>
-                        <w:rPr>
-                          <w:rFonts w:hint="eastAsia" w:ascii="微软雅黑" w:hAnsi="微软雅黑" w:eastAsia="微软雅黑" w:cstheme="minorBidi"/>
-                          <w:color w:val="595959" w:themeColor="text1" w:themeTint="A6"/>
-                          <w:kern w:val="24"/>
-                          <w:sz w:val="20"/>
-                          <w:szCs w:val="20"/>
-                          <w14:textFill>
-                            <w14:solidFill>
-                              <w14:schemeClr w14:val="tx1">
-                                <w14:lumMod w14:val="65000"/>
-                                <w14:lumOff w14:val="35000"/>
-                              </w14:schemeClr>
-                            </w14:solidFill>
-                          </w14:textFill>
-                        </w:rPr>
-                        <w:t>：</w:t>
+                        <w:t>提供会前</w:t>
+                      </w:r>
+                      <w:r>
+                        <w:rPr>
+                          <w:rFonts w:hint="default" w:ascii="微软雅黑" w:hAnsi="微软雅黑" w:eastAsia="微软雅黑" w:cstheme="minorBidi"/>
+                          <w:color w:val="595959" w:themeColor="text1" w:themeTint="A6"/>
+                          <w:kern w:val="24"/>
+                          <w:sz w:val="20"/>
+                          <w:szCs w:val="20"/>
+                          <w:lang w:eastAsia="zh-Hans"/>
+                          <w14:textFill>
+                            <w14:solidFill>
+                              <w14:schemeClr w14:val="tx1">
+                                <w14:lumMod w14:val="65000"/>
+                                <w14:lumOff w14:val="35000"/>
+                              </w14:schemeClr>
+                            </w14:solidFill>
+                          </w14:textFill>
+                        </w:rPr>
+                        <w:t>、</w:t>
                       </w:r>
                       <w:r>
                         <w:rPr>
@@ -5553,7 +5705,7 @@
                             </w14:solidFill>
                           </w14:textFill>
                         </w:rPr>
-                        <w:t>该项目面向于会议管理人员</w:t>
+                        <w:t>会中</w:t>
                       </w:r>
                       <w:r>
                         <w:rPr>
@@ -5572,6 +5724,44 @@
                             </w14:solidFill>
                           </w14:textFill>
                         </w:rPr>
+                        <w:t>、</w:t>
+                      </w:r>
+                      <w:r>
+                        <w:rPr>
+                          <w:rFonts w:hint="eastAsia" w:ascii="微软雅黑" w:hAnsi="微软雅黑" w:eastAsia="微软雅黑" w:cstheme="minorBidi"/>
+                          <w:color w:val="595959" w:themeColor="text1" w:themeTint="A6"/>
+                          <w:kern w:val="24"/>
+                          <w:sz w:val="20"/>
+                          <w:szCs w:val="20"/>
+                          <w:lang w:val="en-US" w:eastAsia="zh-Hans"/>
+                          <w14:textFill>
+                            <w14:solidFill>
+                              <w14:schemeClr w14:val="tx1">
+                                <w14:lumMod w14:val="65000"/>
+                                <w14:lumOff w14:val="35000"/>
+                              </w14:schemeClr>
+                            </w14:solidFill>
+                          </w14:textFill>
+                        </w:rPr>
+                        <w:t>会后数据的集中管理</w:t>
+                      </w:r>
+                      <w:r>
+                        <w:rPr>
+                          <w:rFonts w:hint="default" w:ascii="微软雅黑" w:hAnsi="微软雅黑" w:eastAsia="微软雅黑" w:cstheme="minorBidi"/>
+                          <w:color w:val="595959" w:themeColor="text1" w:themeTint="A6"/>
+                          <w:kern w:val="24"/>
+                          <w:sz w:val="20"/>
+                          <w:szCs w:val="20"/>
+                          <w:lang w:eastAsia="zh-Hans"/>
+                          <w14:textFill>
+                            <w14:solidFill>
+                              <w14:schemeClr w14:val="tx1">
+                                <w14:lumMod w14:val="65000"/>
+                                <w14:lumOff w14:val="35000"/>
+                              </w14:schemeClr>
+                            </w14:solidFill>
+                          </w14:textFill>
+                        </w:rPr>
                         <w:t>，</w:t>
                       </w:r>
                       <w:r>
@@ -5591,140 +5781,7 @@
                             </w14:solidFill>
                           </w14:textFill>
                         </w:rPr>
-                        <w:t>解决会议数据杂</w:t>
-                      </w:r>
-                      <w:r>
-                        <w:rPr>
-                          <w:rFonts w:hint="default" w:ascii="微软雅黑" w:hAnsi="微软雅黑" w:eastAsia="微软雅黑" w:cstheme="minorBidi"/>
-                          <w:color w:val="595959" w:themeColor="text1" w:themeTint="A6"/>
-                          <w:kern w:val="24"/>
-                          <w:sz w:val="20"/>
-                          <w:szCs w:val="20"/>
-                          <w:lang w:eastAsia="zh-Hans"/>
-                          <w14:textFill>
-                            <w14:solidFill>
-                              <w14:schemeClr w14:val="tx1">
-                                <w14:lumMod w14:val="65000"/>
-                                <w14:lumOff w14:val="35000"/>
-                              </w14:schemeClr>
-                            </w14:solidFill>
-                          </w14:textFill>
-                        </w:rPr>
-                        <w:t>、</w:t>
-                      </w:r>
-                      <w:r>
-                        <w:rPr>
-                          <w:rFonts w:hint="eastAsia" w:ascii="微软雅黑" w:hAnsi="微软雅黑" w:eastAsia="微软雅黑" w:cstheme="minorBidi"/>
-                          <w:color w:val="595959" w:themeColor="text1" w:themeTint="A6"/>
-                          <w:kern w:val="24"/>
-                          <w:sz w:val="20"/>
-                          <w:szCs w:val="20"/>
-                          <w:lang w:val="en-US" w:eastAsia="zh-Hans"/>
-                          <w14:textFill>
-                            <w14:solidFill>
-                              <w14:schemeClr w14:val="tx1">
-                                <w14:lumMod w14:val="65000"/>
-                                <w14:lumOff w14:val="35000"/>
-                              </w14:schemeClr>
-                            </w14:solidFill>
-                          </w14:textFill>
-                        </w:rPr>
-                        <w:t>操作麻烦的问题</w:t>
-                      </w:r>
-                      <w:r>
-                        <w:rPr>
-                          <w:rFonts w:hint="default" w:ascii="微软雅黑" w:hAnsi="微软雅黑" w:eastAsia="微软雅黑" w:cstheme="minorBidi"/>
-                          <w:color w:val="595959" w:themeColor="text1" w:themeTint="A6"/>
-                          <w:kern w:val="24"/>
-                          <w:sz w:val="20"/>
-                          <w:szCs w:val="20"/>
-                          <w:lang w:eastAsia="zh-Hans"/>
-                          <w14:textFill>
-                            <w14:solidFill>
-                              <w14:schemeClr w14:val="tx1">
-                                <w14:lumMod w14:val="65000"/>
-                                <w14:lumOff w14:val="35000"/>
-                              </w14:schemeClr>
-                            </w14:solidFill>
-                          </w14:textFill>
-                        </w:rPr>
-                        <w:t>，</w:t>
-                      </w:r>
-                      <w:r>
-                        <w:rPr>
-                          <w:rFonts w:hint="eastAsia" w:ascii="微软雅黑" w:hAnsi="微软雅黑" w:eastAsia="微软雅黑" w:cstheme="minorBidi"/>
-                          <w:color w:val="595959" w:themeColor="text1" w:themeTint="A6"/>
-                          <w:kern w:val="24"/>
-                          <w:sz w:val="20"/>
-                          <w:szCs w:val="20"/>
-                          <w:lang w:val="en-US" w:eastAsia="zh-Hans"/>
-                          <w14:textFill>
-                            <w14:solidFill>
-                              <w14:schemeClr w14:val="tx1">
-                                <w14:lumMod w14:val="65000"/>
-                                <w14:lumOff w14:val="35000"/>
-                              </w14:schemeClr>
-                            </w14:solidFill>
-                          </w14:textFill>
-                        </w:rPr>
-                        <w:t>提供表决</w:t>
-                      </w:r>
-                      <w:r>
-                        <w:rPr>
-                          <w:rFonts w:hint="default" w:ascii="微软雅黑" w:hAnsi="微软雅黑" w:eastAsia="微软雅黑" w:cstheme="minorBidi"/>
-                          <w:color w:val="595959" w:themeColor="text1" w:themeTint="A6"/>
-                          <w:kern w:val="24"/>
-                          <w:sz w:val="20"/>
-                          <w:szCs w:val="20"/>
-                          <w:lang w:eastAsia="zh-Hans"/>
-                          <w14:textFill>
-                            <w14:solidFill>
-                              <w14:schemeClr w14:val="tx1">
-                                <w14:lumMod w14:val="65000"/>
-                                <w14:lumOff w14:val="35000"/>
-                              </w14:schemeClr>
-                            </w14:solidFill>
-                          </w14:textFill>
-                        </w:rPr>
-                        <w:t>、</w:t>
-                      </w:r>
-                      <w:r>
-                        <w:rPr>
-                          <w:rFonts w:hint="eastAsia" w:ascii="微软雅黑" w:hAnsi="微软雅黑" w:eastAsia="微软雅黑" w:cstheme="minorBidi"/>
-                          <w:color w:val="595959" w:themeColor="text1" w:themeTint="A6"/>
-                          <w:kern w:val="24"/>
-                          <w:sz w:val="20"/>
-                          <w:szCs w:val="20"/>
-                          <w:lang w:val="en-US" w:eastAsia="zh-Hans"/>
-                          <w14:textFill>
-                            <w14:solidFill>
-                              <w14:schemeClr w14:val="tx1">
-                                <w14:lumMod w14:val="65000"/>
-                                <w14:lumOff w14:val="35000"/>
-                              </w14:schemeClr>
-                            </w14:solidFill>
-                          </w14:textFill>
-                        </w:rPr>
-                        <w:t>签到</w:t>
-                      </w:r>
-                      <w:r>
-                        <w:rPr>
-                          <w:rFonts w:hint="default" w:ascii="微软雅黑" w:hAnsi="微软雅黑" w:eastAsia="微软雅黑" w:cstheme="minorBidi"/>
-                          <w:color w:val="595959" w:themeColor="text1" w:themeTint="A6"/>
-                          <w:kern w:val="24"/>
-                          <w:sz w:val="20"/>
-                          <w:szCs w:val="20"/>
-                          <w:lang w:eastAsia="zh-Hans"/>
-                          <w14:textFill>
-                            <w14:solidFill>
-                              <w14:schemeClr w14:val="tx1">
-                                <w14:lumMod w14:val="65000"/>
-                                <w14:lumOff w14:val="35000"/>
-                              </w14:schemeClr>
-                            </w14:solidFill>
-                          </w14:textFill>
-                        </w:rPr>
-                        <w:t>、</w:t>
+                        <w:t>项目分为会议</w:t>
                       </w:r>
                     </w:p>
                     <w:p>
@@ -5748,6 +5805,25 @@
                       </w:pPr>
                       <w:r>
                         <w:rPr>
+                          <w:rFonts w:hint="default" w:ascii="微软雅黑" w:hAnsi="微软雅黑" w:eastAsia="微软雅黑" w:cstheme="minorBidi"/>
+                          <w:color w:val="595959" w:themeColor="text1" w:themeTint="A6"/>
+                          <w:kern w:val="24"/>
+                          <w:sz w:val="20"/>
+                          <w:szCs w:val="20"/>
+                          <w:lang w:eastAsia="zh-Hans"/>
+                          <w14:textFill>
+                            <w14:solidFill>
+                              <w14:schemeClr w14:val="tx1">
+                                <w14:lumMod w14:val="65000"/>
+                                <w14:lumOff w14:val="35000"/>
+                              </w14:schemeClr>
+                            </w14:solidFill>
+                          </w14:textFill>
+                        </w:rPr>
+                        <w:t>、</w:t>
+                      </w:r>
+                      <w:r>
+                        <w:rPr>
                           <w:rFonts w:hint="eastAsia" w:ascii="微软雅黑" w:hAnsi="微软雅黑" w:eastAsia="微软雅黑" w:cstheme="minorBidi"/>
                           <w:color w:val="595959" w:themeColor="text1" w:themeTint="A6"/>
                           <w:kern w:val="24"/>
@@ -5763,7 +5839,83 @@
                             </w14:solidFill>
                           </w14:textFill>
                         </w:rPr>
-                        <w:t>与会代表等数据的集中管理</w:t>
+                        <w:t>代表</w:t>
+                      </w:r>
+                      <w:r>
+                        <w:rPr>
+                          <w:rFonts w:hint="default" w:ascii="微软雅黑" w:hAnsi="微软雅黑" w:eastAsia="微软雅黑" w:cstheme="minorBidi"/>
+                          <w:color w:val="595959" w:themeColor="text1" w:themeTint="A6"/>
+                          <w:kern w:val="24"/>
+                          <w:sz w:val="20"/>
+                          <w:szCs w:val="20"/>
+                          <w:lang w:eastAsia="zh-Hans"/>
+                          <w14:textFill>
+                            <w14:solidFill>
+                              <w14:schemeClr w14:val="tx1">
+                                <w14:lumMod w14:val="65000"/>
+                                <w14:lumOff w14:val="35000"/>
+                              </w14:schemeClr>
+                            </w14:solidFill>
+                          </w14:textFill>
+                        </w:rPr>
+                        <w:t>、</w:t>
+                      </w:r>
+                      <w:r>
+                        <w:rPr>
+                          <w:rFonts w:hint="eastAsia" w:ascii="微软雅黑" w:hAnsi="微软雅黑" w:eastAsia="微软雅黑" w:cstheme="minorBidi"/>
+                          <w:color w:val="595959" w:themeColor="text1" w:themeTint="A6"/>
+                          <w:kern w:val="24"/>
+                          <w:sz w:val="20"/>
+                          <w:szCs w:val="20"/>
+                          <w:lang w:val="en-US" w:eastAsia="zh-Hans"/>
+                          <w14:textFill>
+                            <w14:solidFill>
+                              <w14:schemeClr w14:val="tx1">
+                                <w14:lumMod w14:val="65000"/>
+                                <w14:lumOff w14:val="35000"/>
+                              </w14:schemeClr>
+                            </w14:solidFill>
+                          </w14:textFill>
+                        </w:rPr>
+                        <w:t>用户</w:t>
+                      </w:r>
+                      <w:r>
+                        <w:rPr>
+                          <w:rFonts w:hint="default" w:ascii="微软雅黑" w:hAnsi="微软雅黑" w:eastAsia="微软雅黑" w:cstheme="minorBidi"/>
+                          <w:color w:val="595959" w:themeColor="text1" w:themeTint="A6"/>
+                          <w:kern w:val="24"/>
+                          <w:sz w:val="20"/>
+                          <w:szCs w:val="20"/>
+                          <w:lang w:eastAsia="zh-Hans"/>
+                          <w14:textFill>
+                            <w14:solidFill>
+                              <w14:schemeClr w14:val="tx1">
+                                <w14:lumMod w14:val="65000"/>
+                                <w14:lumOff w14:val="35000"/>
+                              </w14:schemeClr>
+                            </w14:solidFill>
+                          </w14:textFill>
+                        </w:rPr>
+                        <w:t>、</w:t>
+                      </w:r>
+                      <w:r>
+                        <w:rPr>
+                          <w:rFonts w:hint="eastAsia" w:ascii="微软雅黑" w:hAnsi="微软雅黑" w:eastAsia="微软雅黑" w:cstheme="minorBidi"/>
+                          <w:color w:val="595959" w:themeColor="text1" w:themeTint="A6"/>
+                          <w:kern w:val="24"/>
+                          <w:sz w:val="20"/>
+                          <w:szCs w:val="20"/>
+                          <w:lang w:val="en-US" w:eastAsia="zh-Hans"/>
+                          <w14:textFill>
+                            <w14:solidFill>
+                              <w14:schemeClr w14:val="tx1">
+                                <w14:lumMod w14:val="65000"/>
+                                <w14:lumOff w14:val="35000"/>
+                              </w14:schemeClr>
+                            </w14:solidFill>
+                          </w14:textFill>
+                        </w:rPr>
+                        <w:t>设置四个模块</w:t>
                       </w:r>
                       <w:r>
                         <w:rPr>
@@ -6031,9 +6183,18 @@
                             </w14:solidFill>
                           </w14:textFill>
                         </w:rPr>
-                        <w:t>维护代表管理</w:t>
-                      </w:r>
-                      <w:r>
+                        <w:t>开发代表模块中的代表管理功能</w:t>
+                      </w:r>
+                    </w:p>
+                    <w:p>
+                      <w:pPr>
+                        <w:pStyle w:val="4"/>
+                        <w:numPr>
+                          <w:ilvl w:val="0"/>
+                          <w:numId w:val="1"/>
+                        </w:numPr>
+                        <w:spacing w:before="0" w:beforeAutospacing="0" w:after="0" w:afterAutospacing="0" w:line="360" w:lineRule="exact"/>
+                        <w:ind w:left="1680" w:leftChars="0" w:hanging="420" w:firstLineChars="0"/>
                         <w:rPr>
                           <w:rFonts w:hint="default" w:ascii="微软雅黑" w:hAnsi="微软雅黑" w:eastAsia="微软雅黑" w:cstheme="minorBidi"/>
                           <w:color w:val="595959" w:themeColor="text1" w:themeTint="A6"/>
@@ -6050,8 +6211,7 @@
                             </w14:solidFill>
                           </w14:textFill>
                         </w:rPr>
-                        <w:t>、</w:t>
-                      </w:r>
+                      </w:pPr>
                       <w:r>
                         <w:rPr>
                           <w:rFonts w:hint="eastAsia" w:ascii="微软雅黑" w:hAnsi="微软雅黑" w:eastAsia="微软雅黑" w:cstheme="minorBidi"/>
@@ -6069,7 +6229,7 @@
                             </w14:solidFill>
                           </w14:textFill>
                         </w:rPr>
-                        <w:t>会议管理模块</w:t>
+                        <w:t>开发会议模块中的会议日志功能</w:t>
                       </w:r>
                     </w:p>
                     <w:p>
@@ -7199,8 +7359,6 @@
           <w:lang w:val="en-US" w:eastAsia="zh-Hans"/>
         </w:rPr>
       </w:pPr>
-      <w:bookmarkStart w:id="0" w:name="_GoBack"/>
-      <w:bookmarkEnd w:id="0"/>
     </w:p>
     <w:p>
       <w:pPr>

--- a/docs/resume/简历/陈允翼-三年-前端.docx
+++ b/docs/resume/简历/陈允翼-三年-前端.docx
@@ -540,8 +540,6 @@
           <w:lang w:val="en-US" w:eastAsia="zh-Hans"/>
         </w:rPr>
       </w:pPr>
-      <w:bookmarkStart w:id="0" w:name="_GoBack"/>
-      <w:bookmarkEnd w:id="0"/>
       <w:r>
         <w:rPr>
           <w:i w:val="0"/>
@@ -604,6 +602,16 @@
                               <w:gridCol w:w="8612"/>
                             </w:tblGrid>
                             <w:tr>
+                              <w:tblPrEx>
+                                <w:tblBorders>
+                                  <w:top w:val="none" w:color="auto" w:sz="0" w:space="0"/>
+                                  <w:left w:val="none" w:color="auto" w:sz="0" w:space="0"/>
+                                  <w:bottom w:val="none" w:color="auto" w:sz="0" w:space="0"/>
+                                  <w:right w:val="none" w:color="auto" w:sz="0" w:space="0"/>
+                                  <w:insideH w:val="none" w:color="auto" w:sz="0" w:space="0"/>
+                                  <w:insideV w:val="none" w:color="auto" w:sz="0" w:space="0"/>
+                                </w:tblBorders>
+                              </w:tblPrEx>
                               <w:trPr>
                                 <w:trHeight w:val="665" w:hRule="atLeast"/>
                               </w:trPr>
@@ -7383,6 +7391,8 @@
           <w:lang w:val="en-US" w:eastAsia="zh-Hans"/>
         </w:rPr>
       </w:pPr>
+      <w:bookmarkStart w:id="0" w:name="_GoBack"/>
+      <w:bookmarkEnd w:id="0"/>
       <w:r>
         <w:rPr>
           <w:i w:val="0"/>
@@ -7538,102 +7548,7 @@
                                   </w14:solidFill>
                                 </w14:textFill>
                               </w:rPr>
-                              <w:t>该项目面向于会议管理人员</w:t>
-                            </w:r>
-                            <w:r>
-                              <w:rPr>
-                                <w:rFonts w:hint="default" w:ascii="微软雅黑" w:hAnsi="微软雅黑" w:eastAsia="微软雅黑" w:cstheme="minorBidi"/>
-                                <w:color w:val="595959" w:themeColor="text1" w:themeTint="A6"/>
-                                <w:kern w:val="24"/>
-                                <w:sz w:val="20"/>
-                                <w:szCs w:val="20"/>
-                                <w:lang w:eastAsia="zh-Hans"/>
-                                <w14:textFill>
-                                  <w14:solidFill>
-                                    <w14:schemeClr w14:val="tx1">
-                                      <w14:lumMod w14:val="65000"/>
-                                      <w14:lumOff w14:val="35000"/>
-                                    </w14:schemeClr>
-                                  </w14:solidFill>
-                                </w14:textFill>
-                              </w:rPr>
-                              <w:t>，</w:t>
-                            </w:r>
-                            <w:r>
-                              <w:rPr>
-                                <w:rFonts w:hint="eastAsia" w:ascii="微软雅黑" w:hAnsi="微软雅黑" w:eastAsia="微软雅黑" w:cstheme="minorBidi"/>
-                                <w:color w:val="595959" w:themeColor="text1" w:themeTint="A6"/>
-                                <w:kern w:val="24"/>
-                                <w:sz w:val="20"/>
-                                <w:szCs w:val="20"/>
-                                <w:lang w:val="en-US" w:eastAsia="zh-Hans"/>
-                                <w14:textFill>
-                                  <w14:solidFill>
-                                    <w14:schemeClr w14:val="tx1">
-                                      <w14:lumMod w14:val="65000"/>
-                                      <w14:lumOff w14:val="35000"/>
-                                    </w14:schemeClr>
-                                  </w14:solidFill>
-                                </w14:textFill>
-                              </w:rPr>
-                              <w:t>用于在会前设计各种布局的会场图</w:t>
-                            </w:r>
-                            <w:r>
-                              <w:rPr>
-                                <w:rFonts w:hint="default" w:ascii="微软雅黑" w:hAnsi="微软雅黑" w:eastAsia="微软雅黑" w:cstheme="minorBidi"/>
-                                <w:color w:val="595959" w:themeColor="text1" w:themeTint="A6"/>
-                                <w:kern w:val="24"/>
-                                <w:sz w:val="20"/>
-                                <w:szCs w:val="20"/>
-                                <w:lang w:eastAsia="zh-Hans"/>
-                                <w14:textFill>
-                                  <w14:solidFill>
-                                    <w14:schemeClr w14:val="tx1">
-                                      <w14:lumMod w14:val="65000"/>
-                                      <w14:lumOff w14:val="35000"/>
-                                    </w14:schemeClr>
-                                  </w14:solidFill>
-                                </w14:textFill>
-                              </w:rPr>
-                              <w:t>，</w:t>
-                            </w:r>
-                            <w:r>
-                              <w:rPr>
-                                <w:rFonts w:hint="eastAsia" w:ascii="微软雅黑" w:hAnsi="微软雅黑" w:eastAsia="微软雅黑" w:cstheme="minorBidi"/>
-                                <w:color w:val="595959" w:themeColor="text1" w:themeTint="A6"/>
-                                <w:kern w:val="24"/>
-                                <w:sz w:val="20"/>
-                                <w:szCs w:val="20"/>
-                                <w:lang w:val="en-US" w:eastAsia="zh-Hans"/>
-                                <w14:textFill>
-                                  <w14:solidFill>
-                                    <w14:schemeClr w14:val="tx1">
-                                      <w14:lumMod w14:val="65000"/>
-                                      <w14:lumOff w14:val="35000"/>
-                                    </w14:schemeClr>
-                                  </w14:solidFill>
-                                </w14:textFill>
-                              </w:rPr>
-                              <w:t>供开会过程使用</w:t>
-                            </w:r>
-                            <w:r>
-                              <w:rPr>
-                                <w:rFonts w:hint="default" w:ascii="微软雅黑" w:hAnsi="微软雅黑" w:eastAsia="微软雅黑" w:cstheme="minorBidi"/>
-                                <w:color w:val="595959" w:themeColor="text1" w:themeTint="A6"/>
-                                <w:kern w:val="24"/>
-                                <w:sz w:val="20"/>
-                                <w:szCs w:val="20"/>
-                                <w:lang w:eastAsia="zh-Hans"/>
-                                <w14:textFill>
-                                  <w14:solidFill>
-                                    <w14:schemeClr w14:val="tx1">
-                                      <w14:lumMod w14:val="65000"/>
-                                      <w14:lumOff w14:val="35000"/>
-                                    </w14:schemeClr>
-                                  </w14:solidFill>
-                                </w14:textFill>
-                              </w:rPr>
-                              <w:t>。</w:t>
+                              <w:t>该项目面向于会议管理人员，用于在会前设计各种布局的会场图、序列化/反序列化会场图，供会议过程使用。</w:t>
                             </w:r>
                           </w:p>
                           <w:p>
@@ -7833,7 +7748,7 @@
                                   </w14:solidFill>
                                 </w14:textFill>
                               </w:rPr>
-                              <w:t>会场图解析与绘制</w:t>
+                              <w:t>设计渲染方案</w:t>
                             </w:r>
                           </w:p>
                           <w:p>
@@ -7879,30 +7794,27 @@
                                   </w14:solidFill>
                                 </w14:textFill>
                               </w:rPr>
-                              <w:t>控件交互</w:t>
-                            </w:r>
-                          </w:p>
-                          <w:p>
-                            <w:pPr>
-                              <w:pStyle w:val="4"/>
-                              <w:spacing w:before="0" w:beforeAutospacing="0" w:after="0" w:afterAutospacing="0" w:line="360" w:lineRule="exact"/>
-                              <w:ind w:left="1133" w:leftChars="472"/>
-                              <w:rPr>
-                                <w:rFonts w:hint="eastAsia" w:ascii="微软雅黑" w:hAnsi="微软雅黑" w:eastAsia="微软雅黑" w:cstheme="minorBidi"/>
-                                <w:color w:val="595959" w:themeColor="text1" w:themeTint="A6"/>
-                                <w:kern w:val="24"/>
-                                <w:sz w:val="20"/>
-                                <w:szCs w:val="20"/>
-                                <w14:textFill>
-                                  <w14:solidFill>
-                                    <w14:schemeClr w14:val="tx1">
-                                      <w14:lumMod w14:val="65000"/>
-                                      <w14:lumOff w14:val="35000"/>
-                                    </w14:schemeClr>
-                                  </w14:solidFill>
-                                </w14:textFill>
-                              </w:rPr>
-                            </w:pPr>
+                              <w:t>控件的绘制</w:t>
+                            </w:r>
+                            <w:r>
+                              <w:rPr>
+                                <w:rFonts w:hint="default" w:ascii="微软雅黑" w:hAnsi="微软雅黑" w:eastAsia="微软雅黑" w:cstheme="minorBidi"/>
+                                <w:color w:val="595959" w:themeColor="text1" w:themeTint="A6"/>
+                                <w:kern w:val="24"/>
+                                <w:sz w:val="20"/>
+                                <w:szCs w:val="20"/>
+                                <w:lang w:eastAsia="zh-Hans"/>
+                                <w14:textFill>
+                                  <w14:solidFill>
+                                    <w14:schemeClr w14:val="tx1">
+                                      <w14:lumMod w14:val="65000"/>
+                                      <w14:lumOff w14:val="35000"/>
+                                    </w14:schemeClr>
+                                  </w14:solidFill>
+                                </w14:textFill>
+                              </w:rPr>
+                              <w:t>、</w:t>
+                            </w:r>
                             <w:r>
                               <w:rPr>
                                 <w:rFonts w:hint="eastAsia" w:ascii="微软雅黑" w:hAnsi="微软雅黑" w:eastAsia="微软雅黑" w:cstheme="minorBidi"/>
@@ -7920,25 +7832,159 @@
                                   </w14:solidFill>
                                 </w14:textFill>
                               </w:rPr>
-                              <w:t>项目难点</w:t>
-                            </w:r>
-                            <w:r>
-                              <w:rPr>
-                                <w:rFonts w:hint="eastAsia" w:ascii="微软雅黑" w:hAnsi="微软雅黑" w:eastAsia="微软雅黑" w:cstheme="minorBidi"/>
-                                <w:color w:val="595959" w:themeColor="text1" w:themeTint="A6"/>
-                                <w:kern w:val="24"/>
-                                <w:sz w:val="20"/>
-                                <w:szCs w:val="20"/>
-                                <w14:textFill>
-                                  <w14:solidFill>
-                                    <w14:schemeClr w14:val="tx1">
-                                      <w14:lumMod w14:val="65000"/>
-                                      <w14:lumOff w14:val="35000"/>
-                                    </w14:schemeClr>
-                                  </w14:solidFill>
-                                </w14:textFill>
-                              </w:rPr>
-                              <w:t>：</w:t>
+                              <w:t>拾取</w:t>
+                            </w:r>
+                            <w:r>
+                              <w:rPr>
+                                <w:rFonts w:hint="default" w:ascii="微软雅黑" w:hAnsi="微软雅黑" w:eastAsia="微软雅黑" w:cstheme="minorBidi"/>
+                                <w:color w:val="595959" w:themeColor="text1" w:themeTint="A6"/>
+                                <w:kern w:val="24"/>
+                                <w:sz w:val="20"/>
+                                <w:szCs w:val="20"/>
+                                <w:lang w:eastAsia="zh-Hans"/>
+                                <w14:textFill>
+                                  <w14:solidFill>
+                                    <w14:schemeClr w14:val="tx1">
+                                      <w14:lumMod w14:val="65000"/>
+                                      <w14:lumOff w14:val="35000"/>
+                                    </w14:schemeClr>
+                                  </w14:solidFill>
+                                </w14:textFill>
+                              </w:rPr>
+                              <w:t>、</w:t>
+                            </w:r>
+                            <w:r>
+                              <w:rPr>
+                                <w:rFonts w:hint="eastAsia" w:ascii="微软雅黑" w:hAnsi="微软雅黑" w:eastAsia="微软雅黑" w:cstheme="minorBidi"/>
+                                <w:color w:val="595959" w:themeColor="text1" w:themeTint="A6"/>
+                                <w:kern w:val="24"/>
+                                <w:sz w:val="20"/>
+                                <w:szCs w:val="20"/>
+                                <w:lang w:val="en-US" w:eastAsia="zh-Hans"/>
+                                <w14:textFill>
+                                  <w14:solidFill>
+                                    <w14:schemeClr w14:val="tx1">
+                                      <w14:lumMod w14:val="65000"/>
+                                      <w14:lumOff w14:val="35000"/>
+                                    </w14:schemeClr>
+                                  </w14:solidFill>
+                                </w14:textFill>
+                              </w:rPr>
+                              <w:t>移动</w:t>
+                            </w:r>
+                            <w:r>
+                              <w:rPr>
+                                <w:rFonts w:hint="default" w:ascii="微软雅黑" w:hAnsi="微软雅黑" w:eastAsia="微软雅黑" w:cstheme="minorBidi"/>
+                                <w:color w:val="595959" w:themeColor="text1" w:themeTint="A6"/>
+                                <w:kern w:val="24"/>
+                                <w:sz w:val="20"/>
+                                <w:szCs w:val="20"/>
+                                <w:lang w:eastAsia="zh-Hans"/>
+                                <w14:textFill>
+                                  <w14:solidFill>
+                                    <w14:schemeClr w14:val="tx1">
+                                      <w14:lumMod w14:val="65000"/>
+                                      <w14:lumOff w14:val="35000"/>
+                                    </w14:schemeClr>
+                                  </w14:solidFill>
+                                </w14:textFill>
+                              </w:rPr>
+                              <w:t>、</w:t>
+                            </w:r>
+                            <w:r>
+                              <w:rPr>
+                                <w:rFonts w:hint="eastAsia" w:ascii="微软雅黑" w:hAnsi="微软雅黑" w:eastAsia="微软雅黑" w:cstheme="minorBidi"/>
+                                <w:color w:val="595959" w:themeColor="text1" w:themeTint="A6"/>
+                                <w:kern w:val="24"/>
+                                <w:sz w:val="20"/>
+                                <w:szCs w:val="20"/>
+                                <w:lang w:val="en-US" w:eastAsia="zh-Hans"/>
+                                <w14:textFill>
+                                  <w14:solidFill>
+                                    <w14:schemeClr w14:val="tx1">
+                                      <w14:lumMod w14:val="65000"/>
+                                      <w14:lumOff w14:val="35000"/>
+                                    </w14:schemeClr>
+                                  </w14:solidFill>
+                                </w14:textFill>
+                              </w:rPr>
+                              <w:t>编辑</w:t>
+                            </w:r>
+                            <w:r>
+                              <w:rPr>
+                                <w:rFonts w:hint="default" w:ascii="微软雅黑" w:hAnsi="微软雅黑" w:eastAsia="微软雅黑" w:cstheme="minorBidi"/>
+                                <w:color w:val="595959" w:themeColor="text1" w:themeTint="A6"/>
+                                <w:kern w:val="24"/>
+                                <w:sz w:val="20"/>
+                                <w:szCs w:val="20"/>
+                                <w:lang w:eastAsia="zh-Hans"/>
+                                <w14:textFill>
+                                  <w14:solidFill>
+                                    <w14:schemeClr w14:val="tx1">
+                                      <w14:lumMod w14:val="65000"/>
+                                      <w14:lumOff w14:val="35000"/>
+                                    </w14:schemeClr>
+                                  </w14:solidFill>
+                                </w14:textFill>
+                              </w:rPr>
+                              <w:t>、</w:t>
+                            </w:r>
+                            <w:r>
+                              <w:rPr>
+                                <w:rFonts w:hint="eastAsia" w:ascii="微软雅黑" w:hAnsi="微软雅黑" w:eastAsia="微软雅黑" w:cstheme="minorBidi"/>
+                                <w:color w:val="595959" w:themeColor="text1" w:themeTint="A6"/>
+                                <w:kern w:val="24"/>
+                                <w:sz w:val="20"/>
+                                <w:szCs w:val="20"/>
+                                <w:lang w:val="en-US" w:eastAsia="zh-Hans"/>
+                                <w14:textFill>
+                                  <w14:solidFill>
+                                    <w14:schemeClr w14:val="tx1">
+                                      <w14:lumMod w14:val="65000"/>
+                                      <w14:lumOff w14:val="35000"/>
+                                    </w14:schemeClr>
+                                  </w14:solidFill>
+                                </w14:textFill>
+                              </w:rPr>
+                              <w:t>撤销</w:t>
+                            </w:r>
+                            <w:r>
+                              <w:rPr>
+                                <w:rFonts w:hint="default" w:ascii="微软雅黑" w:hAnsi="微软雅黑" w:eastAsia="微软雅黑" w:cstheme="minorBidi"/>
+                                <w:color w:val="595959" w:themeColor="text1" w:themeTint="A6"/>
+                                <w:kern w:val="24"/>
+                                <w:sz w:val="20"/>
+                                <w:szCs w:val="20"/>
+                                <w:lang w:eastAsia="zh-Hans"/>
+                                <w14:textFill>
+                                  <w14:solidFill>
+                                    <w14:schemeClr w14:val="tx1">
+                                      <w14:lumMod w14:val="65000"/>
+                                      <w14:lumOff w14:val="35000"/>
+                                    </w14:schemeClr>
+                                  </w14:solidFill>
+                                </w14:textFill>
+                              </w:rPr>
+                              <w:t>、</w:t>
+                            </w:r>
+                            <w:r>
+                              <w:rPr>
+                                <w:rFonts w:hint="eastAsia" w:ascii="微软雅黑" w:hAnsi="微软雅黑" w:eastAsia="微软雅黑" w:cstheme="minorBidi"/>
+                                <w:color w:val="595959" w:themeColor="text1" w:themeTint="A6"/>
+                                <w:kern w:val="24"/>
+                                <w:sz w:val="20"/>
+                                <w:szCs w:val="20"/>
+                                <w:lang w:val="en-US" w:eastAsia="zh-Hans"/>
+                                <w14:textFill>
+                                  <w14:solidFill>
+                                    <w14:schemeClr w14:val="tx1">
+                                      <w14:lumMod w14:val="65000"/>
+                                      <w14:lumOff w14:val="35000"/>
+                                    </w14:schemeClr>
+                                  </w14:solidFill>
+                                </w14:textFill>
+                              </w:rPr>
+                              <w:t>重做等操作</w:t>
                             </w:r>
                           </w:p>
                           <w:p>
@@ -7951,11 +7997,12 @@
                               <w:spacing w:before="0" w:beforeAutospacing="0" w:after="0" w:afterAutospacing="0" w:line="360" w:lineRule="exact"/>
                               <w:ind w:left="1680" w:leftChars="0" w:hanging="420" w:firstLineChars="0"/>
                               <w:rPr>
-                                <w:rFonts w:hint="eastAsia" w:ascii="微软雅黑" w:hAnsi="微软雅黑" w:eastAsia="微软雅黑" w:cstheme="minorBidi"/>
-                                <w:color w:val="595959" w:themeColor="text1" w:themeTint="A6"/>
-                                <w:kern w:val="24"/>
-                                <w:sz w:val="20"/>
-                                <w:szCs w:val="20"/>
+                                <w:rFonts w:hint="default" w:ascii="微软雅黑" w:hAnsi="微软雅黑" w:eastAsia="微软雅黑" w:cstheme="minorBidi"/>
+                                <w:color w:val="595959" w:themeColor="text1" w:themeTint="A6"/>
+                                <w:kern w:val="24"/>
+                                <w:sz w:val="20"/>
+                                <w:szCs w:val="20"/>
+                                <w:lang w:eastAsia="zh-Hans"/>
                                 <w14:textFill>
                                   <w14:solidFill>
                                     <w14:schemeClr w14:val="tx1">
@@ -7983,7 +8030,104 @@
                                   </w14:solidFill>
                                 </w14:textFill>
                               </w:rPr>
-                              <w:t>调研渲染方案</w:t>
+                              <w:t>序列化</w:t>
+                            </w:r>
+                            <w:r>
+                              <w:rPr>
+                                <w:rFonts w:hint="default" w:ascii="微软雅黑" w:hAnsi="微软雅黑" w:eastAsia="微软雅黑" w:cstheme="minorBidi"/>
+                                <w:color w:val="595959" w:themeColor="text1" w:themeTint="A6"/>
+                                <w:kern w:val="24"/>
+                                <w:sz w:val="20"/>
+                                <w:szCs w:val="20"/>
+                                <w:lang w:eastAsia="zh-Hans"/>
+                                <w14:textFill>
+                                  <w14:solidFill>
+                                    <w14:schemeClr w14:val="tx1">
+                                      <w14:lumMod w14:val="65000"/>
+                                      <w14:lumOff w14:val="35000"/>
+                                    </w14:schemeClr>
+                                  </w14:solidFill>
+                                </w14:textFill>
+                              </w:rPr>
+                              <w:t>/</w:t>
+                            </w:r>
+                            <w:r>
+                              <w:rPr>
+                                <w:rFonts w:hint="eastAsia" w:ascii="微软雅黑" w:hAnsi="微软雅黑" w:eastAsia="微软雅黑" w:cstheme="minorBidi"/>
+                                <w:color w:val="595959" w:themeColor="text1" w:themeTint="A6"/>
+                                <w:kern w:val="24"/>
+                                <w:sz w:val="20"/>
+                                <w:szCs w:val="20"/>
+                                <w:lang w:val="en-US" w:eastAsia="zh-Hans"/>
+                                <w14:textFill>
+                                  <w14:solidFill>
+                                    <w14:schemeClr w14:val="tx1">
+                                      <w14:lumMod w14:val="65000"/>
+                                      <w14:lumOff w14:val="35000"/>
+                                    </w14:schemeClr>
+                                  </w14:solidFill>
+                                </w14:textFill>
+                              </w:rPr>
+                              <w:t>反序列化会场图</w:t>
+                            </w:r>
+                          </w:p>
+                          <w:p>
+                            <w:pPr>
+                              <w:pStyle w:val="4"/>
+                              <w:spacing w:before="0" w:beforeAutospacing="0" w:after="0" w:afterAutospacing="0" w:line="360" w:lineRule="exact"/>
+                              <w:ind w:left="1133" w:leftChars="472"/>
+                              <w:rPr>
+                                <w:rFonts w:hint="eastAsia" w:ascii="微软雅黑" w:hAnsi="微软雅黑" w:eastAsia="微软雅黑" w:cstheme="minorBidi"/>
+                                <w:color w:val="595959" w:themeColor="text1" w:themeTint="A6"/>
+                                <w:kern w:val="24"/>
+                                <w:sz w:val="20"/>
+                                <w:szCs w:val="20"/>
+                                <w14:textFill>
+                                  <w14:solidFill>
+                                    <w14:schemeClr w14:val="tx1">
+                                      <w14:lumMod w14:val="65000"/>
+                                      <w14:lumOff w14:val="35000"/>
+                                    </w14:schemeClr>
+                                  </w14:solidFill>
+                                </w14:textFill>
+                              </w:rPr>
+                            </w:pPr>
+                            <w:r>
+                              <w:rPr>
+                                <w:rFonts w:hint="eastAsia" w:ascii="微软雅黑" w:hAnsi="微软雅黑" w:eastAsia="微软雅黑" w:cstheme="minorBidi"/>
+                                <w:color w:val="595959" w:themeColor="text1" w:themeTint="A6"/>
+                                <w:kern w:val="24"/>
+                                <w:sz w:val="20"/>
+                                <w:szCs w:val="20"/>
+                                <w:lang w:val="en-US" w:eastAsia="zh-Hans"/>
+                                <w14:textFill>
+                                  <w14:solidFill>
+                                    <w14:schemeClr w14:val="tx1">
+                                      <w14:lumMod w14:val="65000"/>
+                                      <w14:lumOff w14:val="35000"/>
+                                    </w14:schemeClr>
+                                  </w14:solidFill>
+                                </w14:textFill>
+                              </w:rPr>
+                              <w:t>项目难点</w:t>
+                            </w:r>
+                            <w:r>
+                              <w:rPr>
+                                <w:rFonts w:hint="eastAsia" w:ascii="微软雅黑" w:hAnsi="微软雅黑" w:eastAsia="微软雅黑" w:cstheme="minorBidi"/>
+                                <w:color w:val="595959" w:themeColor="text1" w:themeTint="A6"/>
+                                <w:kern w:val="24"/>
+                                <w:sz w:val="20"/>
+                                <w:szCs w:val="20"/>
+                                <w14:textFill>
+                                  <w14:solidFill>
+                                    <w14:schemeClr w14:val="tx1">
+                                      <w14:lumMod w14:val="65000"/>
+                                      <w14:lumOff w14:val="35000"/>
+                                    </w14:schemeClr>
+                                  </w14:solidFill>
+                                </w14:textFill>
+                              </w:rPr>
+                              <w:t>：</w:t>
                             </w:r>
                           </w:p>
                           <w:p>
@@ -8028,7 +8172,7 @@
                                   </w14:solidFill>
                                 </w14:textFill>
                               </w:rPr>
-                              <w:t>撤销</w:t>
+                              <w:t>调研</w:t>
                             </w:r>
                             <w:r>
                               <w:rPr>
@@ -8047,7 +8191,7 @@
                                   </w14:solidFill>
                                 </w14:textFill>
                               </w:rPr>
-                              <w:t>/</w:t>
+                              <w:t xml:space="preserve"> </w:t>
                             </w:r>
                             <w:r>
                               <w:rPr>
@@ -8066,14 +8210,9 @@
                                   </w14:solidFill>
                                 </w14:textFill>
                               </w:rPr>
-                              <w:t>重做逻辑</w:t>
-                            </w:r>
-                          </w:p>
-                          <w:p>
-                            <w:pPr>
-                              <w:pStyle w:val="4"/>
-                              <w:spacing w:before="0" w:beforeAutospacing="0" w:after="0" w:afterAutospacing="0" w:line="360" w:lineRule="exact"/>
-                              <w:ind w:left="1133" w:leftChars="472"/>
+                              <w:t>can</w:t>
+                            </w:r>
+                            <w:r>
                               <w:rPr>
                                 <w:rFonts w:hint="default" w:ascii="微软雅黑" w:hAnsi="微软雅黑" w:eastAsia="微软雅黑" w:cstheme="minorBidi"/>
                                 <w:color w:val="595959" w:themeColor="text1" w:themeTint="A6"/>
@@ -8090,7 +8229,8 @@
                                   </w14:solidFill>
                                 </w14:textFill>
                               </w:rPr>
-                            </w:pPr>
+                              <w:t xml:space="preserve">vas 2D </w:t>
+                            </w:r>
                             <w:r>
                               <w:rPr>
                                 <w:rFonts w:hint="eastAsia" w:ascii="微软雅黑" w:hAnsi="微软雅黑" w:eastAsia="微软雅黑" w:cstheme="minorBidi"/>
@@ -8108,7 +8248,7 @@
                                   </w14:solidFill>
                                 </w14:textFill>
                               </w:rPr>
-                              <w:t>项目成果</w:t>
+                              <w:t>渲染库</w:t>
                             </w:r>
                             <w:r>
                               <w:rPr>
@@ -8127,7 +8267,26 @@
                                   </w14:solidFill>
                                 </w14:textFill>
                               </w:rPr>
-                              <w:t>:</w:t>
+                              <w:t>，</w:t>
+                            </w:r>
+                            <w:r>
+                              <w:rPr>
+                                <w:rFonts w:hint="eastAsia" w:ascii="微软雅黑" w:hAnsi="微软雅黑" w:eastAsia="微软雅黑" w:cstheme="minorBidi"/>
+                                <w:color w:val="595959" w:themeColor="text1" w:themeTint="A6"/>
+                                <w:kern w:val="24"/>
+                                <w:sz w:val="20"/>
+                                <w:szCs w:val="20"/>
+                                <w:lang w:val="en-US" w:eastAsia="zh-Hans"/>
+                                <w14:textFill>
+                                  <w14:solidFill>
+                                    <w14:schemeClr w14:val="tx1">
+                                      <w14:lumMod w14:val="65000"/>
+                                      <w14:lumOff w14:val="35000"/>
+                                    </w14:schemeClr>
+                                  </w14:solidFill>
+                                </w14:textFill>
+                              </w:rPr>
+                              <w:t>寻找最适合本项目的解决方案</w:t>
                             </w:r>
                           </w:p>
                           <w:p>
@@ -8140,6 +8299,42 @@
                               <w:spacing w:before="0" w:beforeAutospacing="0" w:after="0" w:afterAutospacing="0" w:line="360" w:lineRule="exact"/>
                               <w:ind w:left="1680" w:leftChars="0" w:hanging="420" w:firstLineChars="0"/>
                               <w:rPr>
+                                <w:rFonts w:hint="eastAsia" w:ascii="微软雅黑" w:hAnsi="微软雅黑" w:eastAsia="微软雅黑" w:cstheme="minorBidi"/>
+                                <w:color w:val="595959" w:themeColor="text1" w:themeTint="A6"/>
+                                <w:kern w:val="24"/>
+                                <w:sz w:val="20"/>
+                                <w:szCs w:val="20"/>
+                                <w14:textFill>
+                                  <w14:solidFill>
+                                    <w14:schemeClr w14:val="tx1">
+                                      <w14:lumMod w14:val="65000"/>
+                                      <w14:lumOff w14:val="35000"/>
+                                    </w14:schemeClr>
+                                  </w14:solidFill>
+                                </w14:textFill>
+                              </w:rPr>
+                            </w:pPr>
+                            <w:r>
+                              <w:rPr>
+                                <w:rFonts w:hint="eastAsia" w:ascii="微软雅黑" w:hAnsi="微软雅黑" w:eastAsia="微软雅黑" w:cstheme="minorBidi"/>
+                                <w:color w:val="595959" w:themeColor="text1" w:themeTint="A6"/>
+                                <w:kern w:val="24"/>
+                                <w:sz w:val="20"/>
+                                <w:szCs w:val="20"/>
+                                <w:lang w:val="en-US" w:eastAsia="zh-Hans"/>
+                                <w14:textFill>
+                                  <w14:solidFill>
+                                    <w14:schemeClr w14:val="tx1">
+                                      <w14:lumMod w14:val="65000"/>
+                                      <w14:lumOff w14:val="35000"/>
+                                    </w14:schemeClr>
+                                  </w14:solidFill>
+                                </w14:textFill>
+                              </w:rPr>
+                              <w:t>设计撤销</w:t>
+                            </w:r>
+                            <w:r>
+                              <w:rPr>
                                 <w:rFonts w:hint="default" w:ascii="微软雅黑" w:hAnsi="微软雅黑" w:eastAsia="微软雅黑" w:cstheme="minorBidi"/>
                                 <w:color w:val="595959" w:themeColor="text1" w:themeTint="A6"/>
                                 <w:kern w:val="24"/>
@@ -8155,7 +8350,8 @@
                                   </w14:solidFill>
                                 </w14:textFill>
                               </w:rPr>
-                            </w:pPr>
+                              <w:t>/</w:t>
+                            </w:r>
                             <w:r>
                               <w:rPr>
                                 <w:rFonts w:hint="eastAsia" w:ascii="微软雅黑" w:hAnsi="微软雅黑" w:eastAsia="微软雅黑" w:cstheme="minorBidi"/>
@@ -8173,75 +8369,8 @@
                                   </w14:solidFill>
                                 </w14:textFill>
                               </w:rPr>
-                              <w:t>to</w:t>
-                            </w:r>
-                            <w:r>
-                              <w:rPr>
-                                <w:rFonts w:hint="default" w:ascii="微软雅黑" w:hAnsi="微软雅黑" w:eastAsia="微软雅黑" w:cstheme="minorBidi"/>
-                                <w:color w:val="595959" w:themeColor="text1" w:themeTint="A6"/>
-                                <w:kern w:val="24"/>
-                                <w:sz w:val="20"/>
-                                <w:szCs w:val="20"/>
-                                <w:lang w:eastAsia="zh-Hans"/>
-                                <w14:textFill>
-                                  <w14:solidFill>
-                                    <w14:schemeClr w14:val="tx1">
-                                      <w14:lumMod w14:val="65000"/>
-                                      <w14:lumOff w14:val="35000"/>
-                                    </w14:schemeClr>
-                                  </w14:solidFill>
-                                </w14:textFill>
-                              </w:rPr>
-                              <w:t>do</w:t>
-                            </w:r>
-                          </w:p>
-                          <w:p>
-                            <w:pPr>
-                              <w:pStyle w:val="4"/>
-                              <w:spacing w:before="0" w:beforeAutospacing="0" w:after="0" w:afterAutospacing="0" w:line="360" w:lineRule="exact"/>
-                              <w:rPr>
-                                <w:rFonts w:hint="eastAsia" w:ascii="微软雅黑" w:hAnsi="微软雅黑" w:eastAsia="微软雅黑" w:cstheme="minorBidi"/>
-                                <w:b/>
-                                <w:bCs/>
-                                <w:color w:val="595959" w:themeColor="text1" w:themeTint="A6"/>
-                                <w:kern w:val="24"/>
-                                <w:sz w:val="20"/>
-                                <w:szCs w:val="20"/>
-                                <w:lang w:val="en-US" w:eastAsia="zh-Hans"/>
-                                <w14:textFill>
-                                  <w14:solidFill>
-                                    <w14:schemeClr w14:val="tx1">
-                                      <w14:lumMod w14:val="65000"/>
-                                      <w14:lumOff w14:val="35000"/>
-                                    </w14:schemeClr>
-                                  </w14:solidFill>
-                                </w14:textFill>
-                              </w:rPr>
-                            </w:pPr>
-                          </w:p>
-                          <w:p>
-                            <w:pPr>
-                              <w:pStyle w:val="4"/>
-                              <w:spacing w:before="0" w:beforeAutospacing="0" w:after="0" w:afterAutospacing="0" w:line="360" w:lineRule="exact"/>
-                              <w:rPr>
-                                <w:rFonts w:hint="eastAsia" w:ascii="微软雅黑" w:hAnsi="微软雅黑" w:eastAsia="微软雅黑" w:cstheme="minorBidi"/>
-                                <w:b/>
-                                <w:bCs/>
-                                <w:color w:val="595959" w:themeColor="text1" w:themeTint="A6"/>
-                                <w:kern w:val="24"/>
-                                <w:sz w:val="20"/>
-                                <w:szCs w:val="20"/>
-                                <w:lang w:val="en-US" w:eastAsia="zh-Hans"/>
-                                <w14:textFill>
-                                  <w14:solidFill>
-                                    <w14:schemeClr w14:val="tx1">
-                                      <w14:lumMod w14:val="65000"/>
-                                      <w14:lumOff w14:val="35000"/>
-                                    </w14:schemeClr>
-                                  </w14:solidFill>
-                                </w14:textFill>
-                              </w:rPr>
-                            </w:pPr>
+                              <w:t>重做逻辑</w:t>
+                            </w:r>
                           </w:p>
                           <w:p>
                             <w:pPr>
@@ -8249,7 +8378,12 @@
                               <w:spacing w:before="0" w:beforeAutospacing="0" w:after="0" w:afterAutospacing="0" w:line="360" w:lineRule="exact"/>
                               <w:ind w:left="1133" w:leftChars="472"/>
                               <w:rPr>
-                                <w:color w:val="595959" w:themeColor="text1" w:themeTint="A6"/>
+                                <w:rFonts w:hint="default" w:ascii="微软雅黑" w:hAnsi="微软雅黑" w:eastAsia="微软雅黑" w:cstheme="minorBidi"/>
+                                <w:color w:val="595959" w:themeColor="text1" w:themeTint="A6"/>
+                                <w:kern w:val="24"/>
+                                <w:sz w:val="20"/>
+                                <w:szCs w:val="20"/>
+                                <w:lang w:eastAsia="zh-Hans"/>
                                 <w14:textFill>
                                   <w14:solidFill>
                                     <w14:schemeClr w14:val="tx1">
@@ -8263,8 +8397,6 @@
                             <w:r>
                               <w:rPr>
                                 <w:rFonts w:hint="eastAsia" w:ascii="微软雅黑" w:hAnsi="微软雅黑" w:eastAsia="微软雅黑" w:cstheme="minorBidi"/>
-                                <w:b/>
-                                <w:bCs/>
                                 <w:color w:val="595959" w:themeColor="text1" w:themeTint="A6"/>
                                 <w:kern w:val="24"/>
                                 <w:sz w:val="20"/>
@@ -8279,34 +8411,9 @@
                                   </w14:solidFill>
                                 </w14:textFill>
                               </w:rPr>
-                              <w:t>团队脚手架</w:t>
-                            </w:r>
-                            <w:r>
-                              <w:rPr>
-                                <w:rFonts w:hint="eastAsia" w:ascii="微软雅黑" w:hAnsi="微软雅黑" w:eastAsia="微软雅黑" w:cstheme="minorBidi"/>
-                                <w:b/>
-                                <w:bCs/>
-                                <w:color w:val="595959" w:themeColor="text1" w:themeTint="A6"/>
-                                <w:kern w:val="24"/>
-                                <w:sz w:val="20"/>
-                                <w:szCs w:val="20"/>
-                                <w14:textFill>
-                                  <w14:solidFill>
-                                    <w14:schemeClr w14:val="tx1">
-                                      <w14:lumMod w14:val="65000"/>
-                                      <w14:lumOff w14:val="35000"/>
-                                    </w14:schemeClr>
-                                  </w14:solidFill>
-                                </w14:textFill>
-                              </w:rPr>
-                              <w:t xml:space="preserve">                        </w:t>
-                            </w:r>
-                          </w:p>
-                          <w:p>
-                            <w:pPr>
-                              <w:pStyle w:val="4"/>
-                              <w:spacing w:before="0" w:beforeAutospacing="0" w:after="0" w:afterAutospacing="0" w:line="360" w:lineRule="exact"/>
-                              <w:ind w:left="1133" w:leftChars="472"/>
+                              <w:t>项目成果</w:t>
+                            </w:r>
+                            <w:r>
                               <w:rPr>
                                 <w:rFonts w:hint="default" w:ascii="微软雅黑" w:hAnsi="微软雅黑" w:eastAsia="微软雅黑" w:cstheme="minorBidi"/>
                                 <w:color w:val="595959" w:themeColor="text1" w:themeTint="A6"/>
@@ -8323,406 +8430,7 @@
                                   </w14:solidFill>
                                 </w14:textFill>
                               </w:rPr>
-                            </w:pPr>
-                            <w:r>
-                              <w:rPr>
-                                <w:rFonts w:hint="eastAsia" w:ascii="微软雅黑" w:hAnsi="微软雅黑" w:eastAsia="微软雅黑" w:cstheme="minorBidi"/>
-                                <w:color w:val="595959" w:themeColor="text1" w:themeTint="A6"/>
-                                <w:kern w:val="24"/>
-                                <w:sz w:val="20"/>
-                                <w:szCs w:val="20"/>
-                                <w:lang w:val="en-US" w:eastAsia="zh-Hans"/>
-                                <w14:textFill>
-                                  <w14:solidFill>
-                                    <w14:schemeClr w14:val="tx1">
-                                      <w14:lumMod w14:val="65000"/>
-                                      <w14:lumOff w14:val="35000"/>
-                                    </w14:schemeClr>
-                                  </w14:solidFill>
-                                </w14:textFill>
-                              </w:rPr>
-                              <w:t>项目概述</w:t>
-                            </w:r>
-                            <w:r>
-                              <w:rPr>
-                                <w:rFonts w:hint="eastAsia" w:ascii="微软雅黑" w:hAnsi="微软雅黑" w:eastAsia="微软雅黑" w:cstheme="minorBidi"/>
-                                <w:color w:val="595959" w:themeColor="text1" w:themeTint="A6"/>
-                                <w:kern w:val="24"/>
-                                <w:sz w:val="20"/>
-                                <w:szCs w:val="20"/>
-                                <w14:textFill>
-                                  <w14:solidFill>
-                                    <w14:schemeClr w14:val="tx1">
-                                      <w14:lumMod w14:val="65000"/>
-                                      <w14:lumOff w14:val="35000"/>
-                                    </w14:schemeClr>
-                                  </w14:solidFill>
-                                </w14:textFill>
-                              </w:rPr>
-                              <w:t>：</w:t>
-                            </w:r>
-                            <w:r>
-                              <w:rPr>
-                                <w:rFonts w:hint="eastAsia" w:ascii="微软雅黑" w:hAnsi="微软雅黑" w:eastAsia="微软雅黑" w:cstheme="minorBidi"/>
-                                <w:color w:val="595959" w:themeColor="text1" w:themeTint="A6"/>
-                                <w:kern w:val="24"/>
-                                <w:sz w:val="20"/>
-                                <w:szCs w:val="20"/>
-                                <w:lang w:val="en-US" w:eastAsia="zh-Hans"/>
-                                <w14:textFill>
-                                  <w14:solidFill>
-                                    <w14:schemeClr w14:val="tx1">
-                                      <w14:lumMod w14:val="65000"/>
-                                      <w14:lumOff w14:val="35000"/>
-                                    </w14:schemeClr>
-                                  </w14:solidFill>
-                                </w14:textFill>
-                              </w:rPr>
-                              <w:t>该项目面向于公司内部前端团队</w:t>
-                            </w:r>
-                            <w:r>
-                              <w:rPr>
-                                <w:rFonts w:hint="default" w:ascii="微软雅黑" w:hAnsi="微软雅黑" w:eastAsia="微软雅黑" w:cstheme="minorBidi"/>
-                                <w:color w:val="595959" w:themeColor="text1" w:themeTint="A6"/>
-                                <w:kern w:val="24"/>
-                                <w:sz w:val="20"/>
-                                <w:szCs w:val="20"/>
-                                <w:lang w:eastAsia="zh-Hans"/>
-                                <w14:textFill>
-                                  <w14:solidFill>
-                                    <w14:schemeClr w14:val="tx1">
-                                      <w14:lumMod w14:val="65000"/>
-                                      <w14:lumOff w14:val="35000"/>
-                                    </w14:schemeClr>
-                                  </w14:solidFill>
-                                </w14:textFill>
-                              </w:rPr>
-                              <w:t>，</w:t>
-                            </w:r>
-                            <w:r>
-                              <w:rPr>
-                                <w:rFonts w:hint="eastAsia" w:ascii="微软雅黑" w:hAnsi="微软雅黑" w:eastAsia="微软雅黑" w:cstheme="minorBidi"/>
-                                <w:color w:val="595959" w:themeColor="text1" w:themeTint="A6"/>
-                                <w:kern w:val="24"/>
-                                <w:sz w:val="20"/>
-                                <w:szCs w:val="20"/>
-                                <w:lang w:val="en-US" w:eastAsia="zh-Hans"/>
-                                <w14:textFill>
-                                  <w14:solidFill>
-                                    <w14:schemeClr w14:val="tx1">
-                                      <w14:lumMod w14:val="65000"/>
-                                      <w14:lumOff w14:val="35000"/>
-                                    </w14:schemeClr>
-                                  </w14:solidFill>
-                                </w14:textFill>
-                              </w:rPr>
-                              <w:t>简化了开发流程</w:t>
-                            </w:r>
-                            <w:r>
-                              <w:rPr>
-                                <w:rFonts w:hint="default" w:ascii="微软雅黑" w:hAnsi="微软雅黑" w:eastAsia="微软雅黑" w:cstheme="minorBidi"/>
-                                <w:color w:val="595959" w:themeColor="text1" w:themeTint="A6"/>
-                                <w:kern w:val="24"/>
-                                <w:sz w:val="20"/>
-                                <w:szCs w:val="20"/>
-                                <w:lang w:eastAsia="zh-Hans"/>
-                                <w14:textFill>
-                                  <w14:solidFill>
-                                    <w14:schemeClr w14:val="tx1">
-                                      <w14:lumMod w14:val="65000"/>
-                                      <w14:lumOff w14:val="35000"/>
-                                    </w14:schemeClr>
-                                  </w14:solidFill>
-                                </w14:textFill>
-                              </w:rPr>
-                              <w:t>，</w:t>
-                            </w:r>
-                            <w:r>
-                              <w:rPr>
-                                <w:rFonts w:hint="eastAsia" w:ascii="微软雅黑" w:hAnsi="微软雅黑" w:eastAsia="微软雅黑" w:cstheme="minorBidi"/>
-                                <w:color w:val="595959" w:themeColor="text1" w:themeTint="A6"/>
-                                <w:kern w:val="24"/>
-                                <w:sz w:val="20"/>
-                                <w:szCs w:val="20"/>
-                                <w:lang w:val="en-US" w:eastAsia="zh-Hans"/>
-                                <w14:textFill>
-                                  <w14:solidFill>
-                                    <w14:schemeClr w14:val="tx1">
-                                      <w14:lumMod w14:val="65000"/>
-                                      <w14:lumOff w14:val="35000"/>
-                                    </w14:schemeClr>
-                                  </w14:solidFill>
-                                </w14:textFill>
-                              </w:rPr>
-                              <w:t>功能包括个性化创建业务项目</w:t>
-                            </w:r>
-                            <w:r>
-                              <w:rPr>
-                                <w:rFonts w:hint="default" w:ascii="微软雅黑" w:hAnsi="微软雅黑" w:eastAsia="微软雅黑" w:cstheme="minorBidi"/>
-                                <w:color w:val="595959" w:themeColor="text1" w:themeTint="A6"/>
-                                <w:kern w:val="24"/>
-                                <w:sz w:val="20"/>
-                                <w:szCs w:val="20"/>
-                                <w:lang w:eastAsia="zh-Hans"/>
-                                <w14:textFill>
-                                  <w14:solidFill>
-                                    <w14:schemeClr w14:val="tx1">
-                                      <w14:lumMod w14:val="65000"/>
-                                      <w14:lumOff w14:val="35000"/>
-                                    </w14:schemeClr>
-                                  </w14:solidFill>
-                                </w14:textFill>
-                              </w:rPr>
-                              <w:t>、</w:t>
-                            </w:r>
-                          </w:p>
-                          <w:p>
-                            <w:pPr>
-                              <w:pStyle w:val="4"/>
-                              <w:spacing w:before="0" w:beforeAutospacing="0" w:after="0" w:afterAutospacing="0" w:line="360" w:lineRule="exact"/>
-                              <w:ind w:left="1133" w:leftChars="472"/>
-                              <w:rPr>
-                                <w:rFonts w:hint="default"/>
-                                <w:color w:val="595959" w:themeColor="text1" w:themeTint="A6"/>
-                                <w14:textFill>
-                                  <w14:solidFill>
-                                    <w14:schemeClr w14:val="tx1">
-                                      <w14:lumMod w14:val="65000"/>
-                                      <w14:lumOff w14:val="35000"/>
-                                    </w14:schemeClr>
-                                  </w14:solidFill>
-                                </w14:textFill>
-                              </w:rPr>
-                            </w:pPr>
-                            <w:r>
-                              <w:rPr>
-                                <w:rFonts w:hint="eastAsia" w:ascii="微软雅黑" w:hAnsi="微软雅黑" w:eastAsia="微软雅黑" w:cstheme="minorBidi"/>
-                                <w:color w:val="595959" w:themeColor="text1" w:themeTint="A6"/>
-                                <w:kern w:val="24"/>
-                                <w:sz w:val="20"/>
-                                <w:szCs w:val="20"/>
-                                <w:lang w:val="en-US" w:eastAsia="zh-Hans"/>
-                                <w14:textFill>
-                                  <w14:solidFill>
-                                    <w14:schemeClr w14:val="tx1">
-                                      <w14:lumMod w14:val="65000"/>
-                                      <w14:lumOff w14:val="35000"/>
-                                    </w14:schemeClr>
-                                  </w14:solidFill>
-                                </w14:textFill>
-                              </w:rPr>
-                              <w:t>快速创建数据模型等</w:t>
-                            </w:r>
-                            <w:r>
-                              <w:rPr>
-                                <w:rFonts w:hint="default" w:ascii="微软雅黑" w:hAnsi="微软雅黑" w:eastAsia="微软雅黑" w:cstheme="minorBidi"/>
-                                <w:color w:val="595959" w:themeColor="text1" w:themeTint="A6"/>
-                                <w:kern w:val="24"/>
-                                <w:sz w:val="20"/>
-                                <w:szCs w:val="20"/>
-                                <w:lang w:eastAsia="zh-Hans"/>
-                                <w14:textFill>
-                                  <w14:solidFill>
-                                    <w14:schemeClr w14:val="tx1">
-                                      <w14:lumMod w14:val="65000"/>
-                                      <w14:lumOff w14:val="35000"/>
-                                    </w14:schemeClr>
-                                  </w14:solidFill>
-                                </w14:textFill>
-                              </w:rPr>
-                              <w:t>。</w:t>
-                            </w:r>
-                          </w:p>
-                          <w:p>
-                            <w:pPr>
-                              <w:pStyle w:val="4"/>
-                              <w:spacing w:before="0" w:beforeAutospacing="0" w:after="0" w:afterAutospacing="0" w:line="360" w:lineRule="exact"/>
-                              <w:ind w:left="1133" w:leftChars="472"/>
-                              <w:rPr>
-                                <w:rFonts w:hint="default"/>
-                                <w:color w:val="595959" w:themeColor="text1" w:themeTint="A6"/>
-                                <w14:textFill>
-                                  <w14:solidFill>
-                                    <w14:schemeClr w14:val="tx1">
-                                      <w14:lumMod w14:val="65000"/>
-                                      <w14:lumOff w14:val="35000"/>
-                                    </w14:schemeClr>
-                                  </w14:solidFill>
-                                </w14:textFill>
-                              </w:rPr>
-                            </w:pPr>
-                            <w:r>
-                              <w:rPr>
-                                <w:rFonts w:hint="eastAsia" w:ascii="微软雅黑" w:hAnsi="微软雅黑" w:eastAsia="微软雅黑" w:cstheme="minorBidi"/>
-                                <w:color w:val="595959" w:themeColor="text1" w:themeTint="A6"/>
-                                <w:kern w:val="24"/>
-                                <w:sz w:val="20"/>
-                                <w:szCs w:val="20"/>
-                                <w:lang w:val="en-US" w:eastAsia="zh-Hans"/>
-                                <w14:textFill>
-                                  <w14:solidFill>
-                                    <w14:schemeClr w14:val="tx1">
-                                      <w14:lumMod w14:val="65000"/>
-                                      <w14:lumOff w14:val="35000"/>
-                                    </w14:schemeClr>
-                                  </w14:solidFill>
-                                </w14:textFill>
-                              </w:rPr>
-                              <w:t>技术选型</w:t>
-                            </w:r>
-                            <w:r>
-                              <w:rPr>
-                                <w:rFonts w:hint="default" w:ascii="微软雅黑" w:hAnsi="微软雅黑" w:eastAsia="微软雅黑" w:cstheme="minorBidi"/>
-                                <w:color w:val="595959" w:themeColor="text1" w:themeTint="A6"/>
-                                <w:kern w:val="24"/>
-                                <w:sz w:val="20"/>
-                                <w:szCs w:val="20"/>
-                                <w:lang w:eastAsia="zh-Hans"/>
-                                <w14:textFill>
-                                  <w14:solidFill>
-                                    <w14:schemeClr w14:val="tx1">
-                                      <w14:lumMod w14:val="65000"/>
-                                      <w14:lumOff w14:val="35000"/>
-                                    </w14:schemeClr>
-                                  </w14:solidFill>
-                                </w14:textFill>
-                              </w:rPr>
-                              <w:t xml:space="preserve">:  </w:t>
-                            </w:r>
-                            <w:r>
-                              <w:rPr>
-                                <w:rFonts w:hint="default" w:ascii="微软雅黑" w:hAnsi="微软雅黑" w:eastAsia="微软雅黑" w:cstheme="minorBidi"/>
-                                <w:color w:val="595959" w:themeColor="text1" w:themeTint="A6"/>
-                                <w:kern w:val="24"/>
-                                <w:sz w:val="20"/>
-                                <w:szCs w:val="20"/>
-                                <w:lang w:val="en-US" w:eastAsia="zh-Hans"/>
-                                <w14:textFill>
-                                  <w14:solidFill>
-                                    <w14:schemeClr w14:val="tx1">
-                                      <w14:lumMod w14:val="65000"/>
-                                      <w14:lumOff w14:val="35000"/>
-                                    </w14:schemeClr>
-                                  </w14:solidFill>
-                                </w14:textFill>
-                              </w:rPr>
-                              <w:t>commander</w:t>
-                            </w:r>
-                            <w:r>
-                              <w:rPr>
-                                <w:rFonts w:hint="default" w:ascii="微软雅黑" w:hAnsi="微软雅黑" w:eastAsia="微软雅黑" w:cstheme="minorBidi"/>
-                                <w:color w:val="595959" w:themeColor="text1" w:themeTint="A6"/>
-                                <w:kern w:val="24"/>
-                                <w:sz w:val="20"/>
-                                <w:szCs w:val="20"/>
-                                <w:lang w:eastAsia="zh-Hans"/>
-                                <w14:textFill>
-                                  <w14:solidFill>
-                                    <w14:schemeClr w14:val="tx1">
-                                      <w14:lumMod w14:val="65000"/>
-                                      <w14:lumOff w14:val="35000"/>
-                                    </w14:schemeClr>
-                                  </w14:solidFill>
-                                </w14:textFill>
-                              </w:rPr>
-                              <w:t xml:space="preserve"> + </w:t>
-                            </w:r>
-                            <w:r>
-                              <w:rPr>
-                                <w:rFonts w:hint="eastAsia" w:ascii="微软雅黑" w:hAnsi="微软雅黑" w:eastAsia="微软雅黑" w:cstheme="minorBidi"/>
-                                <w:color w:val="595959" w:themeColor="text1" w:themeTint="A6"/>
-                                <w:kern w:val="24"/>
-                                <w:sz w:val="20"/>
-                                <w:szCs w:val="20"/>
-                                <w:lang w:val="en-US" w:eastAsia="zh-Hans"/>
-                                <w14:textFill>
-                                  <w14:solidFill>
-                                    <w14:schemeClr w14:val="tx1">
-                                      <w14:lumMod w14:val="65000"/>
-                                      <w14:lumOff w14:val="35000"/>
-                                    </w14:schemeClr>
-                                  </w14:solidFill>
-                                </w14:textFill>
-                              </w:rPr>
-                              <w:t>hand</w:t>
-                            </w:r>
-                            <w:r>
-                              <w:rPr>
-                                <w:rFonts w:hint="default" w:ascii="微软雅黑" w:hAnsi="微软雅黑" w:eastAsia="微软雅黑" w:cstheme="minorBidi"/>
-                                <w:color w:val="595959" w:themeColor="text1" w:themeTint="A6"/>
-                                <w:kern w:val="24"/>
-                                <w:sz w:val="20"/>
-                                <w:szCs w:val="20"/>
-                                <w:lang w:eastAsia="zh-Hans"/>
-                                <w14:textFill>
-                                  <w14:solidFill>
-                                    <w14:schemeClr w14:val="tx1">
-                                      <w14:lumMod w14:val="65000"/>
-                                      <w14:lumOff w14:val="35000"/>
-                                    </w14:schemeClr>
-                                  </w14:solidFill>
-                                </w14:textFill>
-                              </w:rPr>
-                              <w:t>lebars + quicktype</w:t>
-                            </w:r>
-                          </w:p>
-                          <w:p>
-                            <w:pPr>
-                              <w:pStyle w:val="4"/>
-                              <w:spacing w:before="0" w:beforeAutospacing="0" w:after="0" w:afterAutospacing="0" w:line="360" w:lineRule="exact"/>
-                              <w:ind w:left="1133" w:leftChars="472"/>
-                              <w:rPr>
-                                <w:rFonts w:hint="eastAsia" w:ascii="微软雅黑" w:hAnsi="微软雅黑" w:eastAsia="微软雅黑" w:cstheme="minorBidi"/>
-                                <w:color w:val="595959" w:themeColor="text1" w:themeTint="A6"/>
-                                <w:kern w:val="24"/>
-                                <w:sz w:val="20"/>
-                                <w:szCs w:val="20"/>
-                                <w14:textFill>
-                                  <w14:solidFill>
-                                    <w14:schemeClr w14:val="tx1">
-                                      <w14:lumMod w14:val="65000"/>
-                                      <w14:lumOff w14:val="35000"/>
-                                    </w14:schemeClr>
-                                  </w14:solidFill>
-                                </w14:textFill>
-                              </w:rPr>
-                            </w:pPr>
-                            <w:r>
-                              <w:rPr>
-                                <w:rFonts w:hint="eastAsia" w:ascii="微软雅黑" w:hAnsi="微软雅黑" w:eastAsia="微软雅黑" w:cstheme="minorBidi"/>
-                                <w:color w:val="595959" w:themeColor="text1" w:themeTint="A6"/>
-                                <w:kern w:val="24"/>
-                                <w:sz w:val="20"/>
-                                <w:szCs w:val="20"/>
-                                <w:lang w:val="en-US" w:eastAsia="zh-Hans"/>
-                                <w14:textFill>
-                                  <w14:solidFill>
-                                    <w14:schemeClr w14:val="tx1">
-                                      <w14:lumMod w14:val="65000"/>
-                                      <w14:lumOff w14:val="35000"/>
-                                    </w14:schemeClr>
-                                  </w14:solidFill>
-                                </w14:textFill>
-                              </w:rPr>
-                              <w:t>负责内容</w:t>
-                            </w:r>
-                            <w:r>
-                              <w:rPr>
-                                <w:rFonts w:hint="eastAsia" w:ascii="微软雅黑" w:hAnsi="微软雅黑" w:eastAsia="微软雅黑" w:cstheme="minorBidi"/>
-                                <w:color w:val="595959" w:themeColor="text1" w:themeTint="A6"/>
-                                <w:kern w:val="24"/>
-                                <w:sz w:val="20"/>
-                                <w:szCs w:val="20"/>
-                                <w14:textFill>
-                                  <w14:solidFill>
-                                    <w14:schemeClr w14:val="tx1">
-                                      <w14:lumMod w14:val="65000"/>
-                                      <w14:lumOff w14:val="35000"/>
-                                    </w14:schemeClr>
-                                  </w14:solidFill>
-                                </w14:textFill>
-                              </w:rPr>
-                              <w:t>：</w:t>
+                              <w:t>:</w:t>
                             </w:r>
                           </w:p>
                           <w:p>
@@ -8753,6 +8461,25 @@
                             </w:pPr>
                             <w:r>
                               <w:rPr>
+                                <w:rFonts w:hint="default" w:ascii="微软雅黑" w:hAnsi="微软雅黑" w:eastAsia="微软雅黑" w:cstheme="minorBidi"/>
+                                <w:color w:val="595959" w:themeColor="text1" w:themeTint="A6"/>
+                                <w:kern w:val="24"/>
+                                <w:sz w:val="20"/>
+                                <w:szCs w:val="20"/>
+                                <w:lang w:eastAsia="zh-Hans"/>
+                                <w14:textFill>
+                                  <w14:solidFill>
+                                    <w14:schemeClr w14:val="tx1">
+                                      <w14:lumMod w14:val="65000"/>
+                                      <w14:lumOff w14:val="35000"/>
+                                    </w14:schemeClr>
+                                  </w14:solidFill>
+                                </w14:textFill>
+                              </w:rPr>
+                              <w:t>3</w:t>
+                            </w:r>
+                            <w:r>
+                              <w:rPr>
                                 <w:rFonts w:hint="eastAsia" w:ascii="微软雅黑" w:hAnsi="微软雅黑" w:eastAsia="微软雅黑" w:cstheme="minorBidi"/>
                                 <w:color w:val="595959" w:themeColor="text1" w:themeTint="A6"/>
                                 <w:kern w:val="24"/>
@@ -8768,7 +8495,533 @@
                                   </w14:solidFill>
                                 </w14:textFill>
                               </w:rPr>
-                              <w:t>结合用户个性化配置和业务模版生成项目</w:t>
+                              <w:t>个月完成开发并集成到会议系统中</w:t>
+                            </w:r>
+                            <w:r>
+                              <w:rPr>
+                                <w:rFonts w:hint="default" w:ascii="微软雅黑" w:hAnsi="微软雅黑" w:eastAsia="微软雅黑" w:cstheme="minorBidi"/>
+                                <w:color w:val="595959" w:themeColor="text1" w:themeTint="A6"/>
+                                <w:kern w:val="24"/>
+                                <w:sz w:val="20"/>
+                                <w:szCs w:val="20"/>
+                                <w:lang w:eastAsia="zh-Hans"/>
+                                <w14:textFill>
+                                  <w14:solidFill>
+                                    <w14:schemeClr w14:val="tx1">
+                                      <w14:lumMod w14:val="65000"/>
+                                      <w14:lumOff w14:val="35000"/>
+                                    </w14:schemeClr>
+                                  </w14:solidFill>
+                                </w14:textFill>
+                              </w:rPr>
+                              <w:t>，</w:t>
+                            </w:r>
+                            <w:r>
+                              <w:rPr>
+                                <w:rFonts w:hint="eastAsia" w:ascii="微软雅黑" w:hAnsi="微软雅黑" w:eastAsia="微软雅黑" w:cstheme="minorBidi"/>
+                                <w:color w:val="595959" w:themeColor="text1" w:themeTint="A6"/>
+                                <w:kern w:val="24"/>
+                                <w:sz w:val="20"/>
+                                <w:szCs w:val="20"/>
+                                <w:lang w:val="en-US" w:eastAsia="zh-Hans"/>
+                                <w14:textFill>
+                                  <w14:solidFill>
+                                    <w14:schemeClr w14:val="tx1">
+                                      <w14:lumMod w14:val="65000"/>
+                                      <w14:lumOff w14:val="35000"/>
+                                    </w14:schemeClr>
+                                  </w14:solidFill>
+                                </w14:textFill>
+                              </w:rPr>
+                              <w:t>项目服务于北京市人大常委会</w:t>
+                            </w:r>
+                            <w:r>
+                              <w:rPr>
+                                <w:rFonts w:hint="default" w:ascii="微软雅黑" w:hAnsi="微软雅黑" w:eastAsia="微软雅黑" w:cstheme="minorBidi"/>
+                                <w:color w:val="595959" w:themeColor="text1" w:themeTint="A6"/>
+                                <w:kern w:val="24"/>
+                                <w:sz w:val="20"/>
+                                <w:szCs w:val="20"/>
+                                <w:lang w:eastAsia="zh-Hans"/>
+                                <w14:textFill>
+                                  <w14:solidFill>
+                                    <w14:schemeClr w14:val="tx1">
+                                      <w14:lumMod w14:val="65000"/>
+                                      <w14:lumOff w14:val="35000"/>
+                                    </w14:schemeClr>
+                                  </w14:solidFill>
+                                </w14:textFill>
+                              </w:rPr>
+                              <w:t>、</w:t>
+                            </w:r>
+                            <w:r>
+                              <w:rPr>
+                                <w:rFonts w:hint="eastAsia" w:ascii="微软雅黑" w:hAnsi="微软雅黑" w:eastAsia="微软雅黑" w:cstheme="minorBidi"/>
+                                <w:color w:val="595959" w:themeColor="text1" w:themeTint="A6"/>
+                                <w:kern w:val="24"/>
+                                <w:sz w:val="20"/>
+                                <w:szCs w:val="20"/>
+                                <w:lang w:val="en-US" w:eastAsia="zh-Hans"/>
+                                <w14:textFill>
+                                  <w14:solidFill>
+                                    <w14:schemeClr w14:val="tx1">
+                                      <w14:lumMod w14:val="65000"/>
+                                      <w14:lumOff w14:val="35000"/>
+                                    </w14:schemeClr>
+                                  </w14:solidFill>
+                                </w14:textFill>
+                              </w:rPr>
+                              <w:t>政协常委会</w:t>
+                            </w:r>
+                            <w:r>
+                              <w:rPr>
+                                <w:rFonts w:hint="default" w:ascii="微软雅黑" w:hAnsi="微软雅黑" w:eastAsia="微软雅黑" w:cstheme="minorBidi"/>
+                                <w:color w:val="595959" w:themeColor="text1" w:themeTint="A6"/>
+                                <w:kern w:val="24"/>
+                                <w:sz w:val="20"/>
+                                <w:szCs w:val="20"/>
+                                <w:lang w:eastAsia="zh-Hans"/>
+                                <w14:textFill>
+                                  <w14:solidFill>
+                                    <w14:schemeClr w14:val="tx1">
+                                      <w14:lumMod w14:val="65000"/>
+                                      <w14:lumOff w14:val="35000"/>
+                                    </w14:schemeClr>
+                                  </w14:solidFill>
+                                </w14:textFill>
+                              </w:rPr>
+                              <w:t>、</w:t>
+                            </w:r>
+                            <w:r>
+                              <w:rPr>
+                                <w:rFonts w:hint="eastAsia" w:ascii="微软雅黑" w:hAnsi="微软雅黑" w:eastAsia="微软雅黑" w:cstheme="minorBidi"/>
+                                <w:color w:val="595959" w:themeColor="text1" w:themeTint="A6"/>
+                                <w:kern w:val="24"/>
+                                <w:sz w:val="20"/>
+                                <w:szCs w:val="20"/>
+                                <w:lang w:val="en-US" w:eastAsia="zh-Hans"/>
+                                <w14:textFill>
+                                  <w14:solidFill>
+                                    <w14:schemeClr w14:val="tx1">
+                                      <w14:lumMod w14:val="65000"/>
+                                      <w14:lumOff w14:val="35000"/>
+                                    </w14:schemeClr>
+                                  </w14:solidFill>
+                                </w14:textFill>
+                              </w:rPr>
+                              <w:t>联合国日内瓦办事处等国内外会场</w:t>
+                            </w:r>
+                            <w:r>
+                              <w:rPr>
+                                <w:rFonts w:hint="default" w:ascii="微软雅黑" w:hAnsi="微软雅黑" w:eastAsia="微软雅黑" w:cstheme="minorBidi"/>
+                                <w:color w:val="595959" w:themeColor="text1" w:themeTint="A6"/>
+                                <w:kern w:val="24"/>
+                                <w:sz w:val="20"/>
+                                <w:szCs w:val="20"/>
+                                <w:lang w:eastAsia="zh-Hans"/>
+                                <w14:textFill>
+                                  <w14:solidFill>
+                                    <w14:schemeClr w14:val="tx1">
+                                      <w14:lumMod w14:val="65000"/>
+                                      <w14:lumOff w14:val="35000"/>
+                                    </w14:schemeClr>
+                                  </w14:solidFill>
+                                </w14:textFill>
+                              </w:rPr>
+                              <w:t>。</w:t>
+                            </w:r>
+                          </w:p>
+                          <w:p>
+                            <w:pPr>
+                              <w:pStyle w:val="4"/>
+                              <w:spacing w:before="0" w:beforeAutospacing="0" w:after="0" w:afterAutospacing="0" w:line="360" w:lineRule="exact"/>
+                              <w:rPr>
+                                <w:rFonts w:hint="eastAsia" w:ascii="微软雅黑" w:hAnsi="微软雅黑" w:eastAsia="微软雅黑" w:cstheme="minorBidi"/>
+                                <w:b/>
+                                <w:bCs/>
+                                <w:color w:val="595959" w:themeColor="text1" w:themeTint="A6"/>
+                                <w:kern w:val="24"/>
+                                <w:sz w:val="20"/>
+                                <w:szCs w:val="20"/>
+                                <w:lang w:val="en-US" w:eastAsia="zh-Hans"/>
+                                <w14:textFill>
+                                  <w14:solidFill>
+                                    <w14:schemeClr w14:val="tx1">
+                                      <w14:lumMod w14:val="65000"/>
+                                      <w14:lumOff w14:val="35000"/>
+                                    </w14:schemeClr>
+                                  </w14:solidFill>
+                                </w14:textFill>
+                              </w:rPr>
+                            </w:pPr>
+                          </w:p>
+                          <w:p>
+                            <w:pPr>
+                              <w:pStyle w:val="4"/>
+                              <w:spacing w:before="0" w:beforeAutospacing="0" w:after="0" w:afterAutospacing="0" w:line="360" w:lineRule="exact"/>
+                              <w:rPr>
+                                <w:rFonts w:hint="eastAsia" w:ascii="微软雅黑" w:hAnsi="微软雅黑" w:eastAsia="微软雅黑" w:cstheme="minorBidi"/>
+                                <w:b/>
+                                <w:bCs/>
+                                <w:color w:val="595959" w:themeColor="text1" w:themeTint="A6"/>
+                                <w:kern w:val="24"/>
+                                <w:sz w:val="20"/>
+                                <w:szCs w:val="20"/>
+                                <w:lang w:val="en-US" w:eastAsia="zh-Hans"/>
+                                <w14:textFill>
+                                  <w14:solidFill>
+                                    <w14:schemeClr w14:val="tx1">
+                                      <w14:lumMod w14:val="65000"/>
+                                      <w14:lumOff w14:val="35000"/>
+                                    </w14:schemeClr>
+                                  </w14:solidFill>
+                                </w14:textFill>
+                              </w:rPr>
+                            </w:pPr>
+                          </w:p>
+                          <w:p>
+                            <w:pPr>
+                              <w:pStyle w:val="4"/>
+                              <w:spacing w:before="0" w:beforeAutospacing="0" w:after="0" w:afterAutospacing="0" w:line="360" w:lineRule="exact"/>
+                              <w:ind w:left="1133" w:leftChars="472"/>
+                              <w:rPr>
+                                <w:color w:val="595959" w:themeColor="text1" w:themeTint="A6"/>
+                                <w14:textFill>
+                                  <w14:solidFill>
+                                    <w14:schemeClr w14:val="tx1">
+                                      <w14:lumMod w14:val="65000"/>
+                                      <w14:lumOff w14:val="35000"/>
+                                    </w14:schemeClr>
+                                  </w14:solidFill>
+                                </w14:textFill>
+                              </w:rPr>
+                            </w:pPr>
+                            <w:r>
+                              <w:rPr>
+                                <w:rFonts w:hint="eastAsia" w:ascii="微软雅黑" w:hAnsi="微软雅黑" w:eastAsia="微软雅黑" w:cstheme="minorBidi"/>
+                                <w:b/>
+                                <w:bCs/>
+                                <w:color w:val="595959" w:themeColor="text1" w:themeTint="A6"/>
+                                <w:kern w:val="24"/>
+                                <w:sz w:val="20"/>
+                                <w:szCs w:val="20"/>
+                                <w:lang w:val="en-US" w:eastAsia="zh-Hans"/>
+                                <w14:textFill>
+                                  <w14:solidFill>
+                                    <w14:schemeClr w14:val="tx1">
+                                      <w14:lumMod w14:val="65000"/>
+                                      <w14:lumOff w14:val="35000"/>
+                                    </w14:schemeClr>
+                                  </w14:solidFill>
+                                </w14:textFill>
+                              </w:rPr>
+                              <w:t>团队脚手架</w:t>
+                            </w:r>
+                            <w:r>
+                              <w:rPr>
+                                <w:rFonts w:hint="eastAsia" w:ascii="微软雅黑" w:hAnsi="微软雅黑" w:eastAsia="微软雅黑" w:cstheme="minorBidi"/>
+                                <w:b/>
+                                <w:bCs/>
+                                <w:color w:val="595959" w:themeColor="text1" w:themeTint="A6"/>
+                                <w:kern w:val="24"/>
+                                <w:sz w:val="20"/>
+                                <w:szCs w:val="20"/>
+                                <w14:textFill>
+                                  <w14:solidFill>
+                                    <w14:schemeClr w14:val="tx1">
+                                      <w14:lumMod w14:val="65000"/>
+                                      <w14:lumOff w14:val="35000"/>
+                                    </w14:schemeClr>
+                                  </w14:solidFill>
+                                </w14:textFill>
+                              </w:rPr>
+                              <w:t xml:space="preserve">                        </w:t>
+                            </w:r>
+                          </w:p>
+                          <w:p>
+                            <w:pPr>
+                              <w:pStyle w:val="4"/>
+                              <w:spacing w:before="0" w:beforeAutospacing="0" w:after="0" w:afterAutospacing="0" w:line="360" w:lineRule="exact"/>
+                              <w:ind w:left="1133" w:leftChars="472"/>
+                              <w:rPr>
+                                <w:rFonts w:hint="default"/>
+                                <w:color w:val="595959" w:themeColor="text1" w:themeTint="A6"/>
+                                <w14:textFill>
+                                  <w14:solidFill>
+                                    <w14:schemeClr w14:val="tx1">
+                                      <w14:lumMod w14:val="65000"/>
+                                      <w14:lumOff w14:val="35000"/>
+                                    </w14:schemeClr>
+                                  </w14:solidFill>
+                                </w14:textFill>
+                              </w:rPr>
+                            </w:pPr>
+                            <w:r>
+                              <w:rPr>
+                                <w:rFonts w:hint="eastAsia" w:ascii="微软雅黑" w:hAnsi="微软雅黑" w:eastAsia="微软雅黑" w:cstheme="minorBidi"/>
+                                <w:color w:val="595959" w:themeColor="text1" w:themeTint="A6"/>
+                                <w:kern w:val="24"/>
+                                <w:sz w:val="20"/>
+                                <w:szCs w:val="20"/>
+                                <w:lang w:val="en-US" w:eastAsia="zh-Hans"/>
+                                <w14:textFill>
+                                  <w14:solidFill>
+                                    <w14:schemeClr w14:val="tx1">
+                                      <w14:lumMod w14:val="65000"/>
+                                      <w14:lumOff w14:val="35000"/>
+                                    </w14:schemeClr>
+                                  </w14:solidFill>
+                                </w14:textFill>
+                              </w:rPr>
+                              <w:t>项目概述</w:t>
+                            </w:r>
+                            <w:r>
+                              <w:rPr>
+                                <w:rFonts w:hint="eastAsia" w:ascii="微软雅黑" w:hAnsi="微软雅黑" w:eastAsia="微软雅黑" w:cstheme="minorBidi"/>
+                                <w:color w:val="595959" w:themeColor="text1" w:themeTint="A6"/>
+                                <w:kern w:val="24"/>
+                                <w:sz w:val="20"/>
+                                <w:szCs w:val="20"/>
+                                <w14:textFill>
+                                  <w14:solidFill>
+                                    <w14:schemeClr w14:val="tx1">
+                                      <w14:lumMod w14:val="65000"/>
+                                      <w14:lumOff w14:val="35000"/>
+                                    </w14:schemeClr>
+                                  </w14:solidFill>
+                                </w14:textFill>
+                              </w:rPr>
+                              <w:t>：</w:t>
+                            </w:r>
+                            <w:r>
+                              <w:rPr>
+                                <w:rFonts w:hint="eastAsia" w:ascii="微软雅黑" w:hAnsi="微软雅黑" w:eastAsia="微软雅黑" w:cstheme="minorBidi"/>
+                                <w:color w:val="595959" w:themeColor="text1" w:themeTint="A6"/>
+                                <w:kern w:val="24"/>
+                                <w:sz w:val="20"/>
+                                <w:szCs w:val="20"/>
+                                <w:lang w:val="en-US" w:eastAsia="zh-Hans"/>
+                                <w14:textFill>
+                                  <w14:solidFill>
+                                    <w14:schemeClr w14:val="tx1">
+                                      <w14:lumMod w14:val="65000"/>
+                                      <w14:lumOff w14:val="35000"/>
+                                    </w14:schemeClr>
+                                  </w14:solidFill>
+                                </w14:textFill>
+                              </w:rPr>
+                              <w:t>该项目面向于公司内部前端团队，目的是将开发过程的重复操作内聚成 CLI 指令，以提升开发效率，功能包括快速创建业务项目、快速新建数据模型等</w:t>
+                            </w:r>
+                            <w:r>
+                              <w:rPr>
+                                <w:rFonts w:hint="default" w:ascii="微软雅黑" w:hAnsi="微软雅黑" w:eastAsia="微软雅黑" w:cstheme="minorBidi"/>
+                                <w:color w:val="595959" w:themeColor="text1" w:themeTint="A6"/>
+                                <w:kern w:val="24"/>
+                                <w:sz w:val="20"/>
+                                <w:szCs w:val="20"/>
+                                <w:lang w:eastAsia="zh-Hans"/>
+                                <w14:textFill>
+                                  <w14:solidFill>
+                                    <w14:schemeClr w14:val="tx1">
+                                      <w14:lumMod w14:val="65000"/>
+                                      <w14:lumOff w14:val="35000"/>
+                                    </w14:schemeClr>
+                                  </w14:solidFill>
+                                </w14:textFill>
+                              </w:rPr>
+                              <w:t>。</w:t>
+                            </w:r>
+                          </w:p>
+                          <w:p>
+                            <w:pPr>
+                              <w:pStyle w:val="4"/>
+                              <w:spacing w:before="0" w:beforeAutospacing="0" w:after="0" w:afterAutospacing="0" w:line="360" w:lineRule="exact"/>
+                              <w:ind w:left="1133" w:leftChars="472"/>
+                              <w:rPr>
+                                <w:rFonts w:hint="default"/>
+                                <w:color w:val="595959" w:themeColor="text1" w:themeTint="A6"/>
+                                <w14:textFill>
+                                  <w14:solidFill>
+                                    <w14:schemeClr w14:val="tx1">
+                                      <w14:lumMod w14:val="65000"/>
+                                      <w14:lumOff w14:val="35000"/>
+                                    </w14:schemeClr>
+                                  </w14:solidFill>
+                                </w14:textFill>
+                              </w:rPr>
+                            </w:pPr>
+                            <w:r>
+                              <w:rPr>
+                                <w:rFonts w:hint="eastAsia" w:ascii="微软雅黑" w:hAnsi="微软雅黑" w:eastAsia="微软雅黑" w:cstheme="minorBidi"/>
+                                <w:color w:val="595959" w:themeColor="text1" w:themeTint="A6"/>
+                                <w:kern w:val="24"/>
+                                <w:sz w:val="20"/>
+                                <w:szCs w:val="20"/>
+                                <w:lang w:val="en-US" w:eastAsia="zh-Hans"/>
+                                <w14:textFill>
+                                  <w14:solidFill>
+                                    <w14:schemeClr w14:val="tx1">
+                                      <w14:lumMod w14:val="65000"/>
+                                      <w14:lumOff w14:val="35000"/>
+                                    </w14:schemeClr>
+                                  </w14:solidFill>
+                                </w14:textFill>
+                              </w:rPr>
+                              <w:t>技术选型</w:t>
+                            </w:r>
+                            <w:r>
+                              <w:rPr>
+                                <w:rFonts w:hint="default" w:ascii="微软雅黑" w:hAnsi="微软雅黑" w:eastAsia="微软雅黑" w:cstheme="minorBidi"/>
+                                <w:color w:val="595959" w:themeColor="text1" w:themeTint="A6"/>
+                                <w:kern w:val="24"/>
+                                <w:sz w:val="20"/>
+                                <w:szCs w:val="20"/>
+                                <w:lang w:eastAsia="zh-Hans"/>
+                                <w14:textFill>
+                                  <w14:solidFill>
+                                    <w14:schemeClr w14:val="tx1">
+                                      <w14:lumMod w14:val="65000"/>
+                                      <w14:lumOff w14:val="35000"/>
+                                    </w14:schemeClr>
+                                  </w14:solidFill>
+                                </w14:textFill>
+                              </w:rPr>
+                              <w:t xml:space="preserve">:  </w:t>
+                            </w:r>
+                            <w:r>
+                              <w:rPr>
+                                <w:rFonts w:hint="default" w:ascii="微软雅黑" w:hAnsi="微软雅黑" w:eastAsia="微软雅黑" w:cstheme="minorBidi"/>
+                                <w:color w:val="595959" w:themeColor="text1" w:themeTint="A6"/>
+                                <w:kern w:val="24"/>
+                                <w:sz w:val="20"/>
+                                <w:szCs w:val="20"/>
+                                <w:lang w:val="en-US" w:eastAsia="zh-Hans"/>
+                                <w14:textFill>
+                                  <w14:solidFill>
+                                    <w14:schemeClr w14:val="tx1">
+                                      <w14:lumMod w14:val="65000"/>
+                                      <w14:lumOff w14:val="35000"/>
+                                    </w14:schemeClr>
+                                  </w14:solidFill>
+                                </w14:textFill>
+                              </w:rPr>
+                              <w:t>commander</w:t>
+                            </w:r>
+                            <w:r>
+                              <w:rPr>
+                                <w:rFonts w:hint="default" w:ascii="微软雅黑" w:hAnsi="微软雅黑" w:eastAsia="微软雅黑" w:cstheme="minorBidi"/>
+                                <w:color w:val="595959" w:themeColor="text1" w:themeTint="A6"/>
+                                <w:kern w:val="24"/>
+                                <w:sz w:val="20"/>
+                                <w:szCs w:val="20"/>
+                                <w:lang w:eastAsia="zh-Hans"/>
+                                <w14:textFill>
+                                  <w14:solidFill>
+                                    <w14:schemeClr w14:val="tx1">
+                                      <w14:lumMod w14:val="65000"/>
+                                      <w14:lumOff w14:val="35000"/>
+                                    </w14:schemeClr>
+                                  </w14:solidFill>
+                                </w14:textFill>
+                              </w:rPr>
+                              <w:t xml:space="preserve"> + </w:t>
+                            </w:r>
+                            <w:r>
+                              <w:rPr>
+                                <w:rFonts w:hint="eastAsia" w:ascii="微软雅黑" w:hAnsi="微软雅黑" w:eastAsia="微软雅黑" w:cstheme="minorBidi"/>
+                                <w:color w:val="595959" w:themeColor="text1" w:themeTint="A6"/>
+                                <w:kern w:val="24"/>
+                                <w:sz w:val="20"/>
+                                <w:szCs w:val="20"/>
+                                <w:lang w:val="en-US" w:eastAsia="zh-Hans"/>
+                                <w14:textFill>
+                                  <w14:solidFill>
+                                    <w14:schemeClr w14:val="tx1">
+                                      <w14:lumMod w14:val="65000"/>
+                                      <w14:lumOff w14:val="35000"/>
+                                    </w14:schemeClr>
+                                  </w14:solidFill>
+                                </w14:textFill>
+                              </w:rPr>
+                              <w:t>hand</w:t>
+                            </w:r>
+                            <w:r>
+                              <w:rPr>
+                                <w:rFonts w:hint="default" w:ascii="微软雅黑" w:hAnsi="微软雅黑" w:eastAsia="微软雅黑" w:cstheme="minorBidi"/>
+                                <w:color w:val="595959" w:themeColor="text1" w:themeTint="A6"/>
+                                <w:kern w:val="24"/>
+                                <w:sz w:val="20"/>
+                                <w:szCs w:val="20"/>
+                                <w:lang w:eastAsia="zh-Hans"/>
+                                <w14:textFill>
+                                  <w14:solidFill>
+                                    <w14:schemeClr w14:val="tx1">
+                                      <w14:lumMod w14:val="65000"/>
+                                      <w14:lumOff w14:val="35000"/>
+                                    </w14:schemeClr>
+                                  </w14:solidFill>
+                                </w14:textFill>
+                              </w:rPr>
+                              <w:t>lebars + quicktype</w:t>
+                            </w:r>
+                          </w:p>
+                          <w:p>
+                            <w:pPr>
+                              <w:pStyle w:val="4"/>
+                              <w:spacing w:before="0" w:beforeAutospacing="0" w:after="0" w:afterAutospacing="0" w:line="360" w:lineRule="exact"/>
+                              <w:ind w:left="1133" w:leftChars="472"/>
+                              <w:rPr>
+                                <w:rFonts w:hint="eastAsia" w:ascii="微软雅黑" w:hAnsi="微软雅黑" w:eastAsia="微软雅黑" w:cstheme="minorBidi"/>
+                                <w:color w:val="595959" w:themeColor="text1" w:themeTint="A6"/>
+                                <w:kern w:val="24"/>
+                                <w:sz w:val="20"/>
+                                <w:szCs w:val="20"/>
+                                <w14:textFill>
+                                  <w14:solidFill>
+                                    <w14:schemeClr w14:val="tx1">
+                                      <w14:lumMod w14:val="65000"/>
+                                      <w14:lumOff w14:val="35000"/>
+                                    </w14:schemeClr>
+                                  </w14:solidFill>
+                                </w14:textFill>
+                              </w:rPr>
+                            </w:pPr>
+                            <w:r>
+                              <w:rPr>
+                                <w:rFonts w:hint="eastAsia" w:ascii="微软雅黑" w:hAnsi="微软雅黑" w:eastAsia="微软雅黑" w:cstheme="minorBidi"/>
+                                <w:color w:val="595959" w:themeColor="text1" w:themeTint="A6"/>
+                                <w:kern w:val="24"/>
+                                <w:sz w:val="20"/>
+                                <w:szCs w:val="20"/>
+                                <w:lang w:val="en-US" w:eastAsia="zh-Hans"/>
+                                <w14:textFill>
+                                  <w14:solidFill>
+                                    <w14:schemeClr w14:val="tx1">
+                                      <w14:lumMod w14:val="65000"/>
+                                      <w14:lumOff w14:val="35000"/>
+                                    </w14:schemeClr>
+                                  </w14:solidFill>
+                                </w14:textFill>
+                              </w:rPr>
+                              <w:t>负责内容</w:t>
+                            </w:r>
+                            <w:r>
+                              <w:rPr>
+                                <w:rFonts w:hint="eastAsia" w:ascii="微软雅黑" w:hAnsi="微软雅黑" w:eastAsia="微软雅黑" w:cstheme="minorBidi"/>
+                                <w:color w:val="595959" w:themeColor="text1" w:themeTint="A6"/>
+                                <w:kern w:val="24"/>
+                                <w:sz w:val="20"/>
+                                <w:szCs w:val="20"/>
+                                <w14:textFill>
+                                  <w14:solidFill>
+                                    <w14:schemeClr w14:val="tx1">
+                                      <w14:lumMod w14:val="65000"/>
+                                      <w14:lumOff w14:val="35000"/>
+                                    </w14:schemeClr>
+                                  </w14:solidFill>
+                                </w14:textFill>
+                              </w:rPr>
+                              <w:t>：</w:t>
                             </w:r>
                           </w:p>
                           <w:p>
@@ -8814,68 +9067,7 @@
                                   </w14:solidFill>
                                 </w14:textFill>
                               </w:rPr>
-                              <w:t>基于一次请求生成数据模型</w:t>
-                            </w:r>
-                          </w:p>
-                          <w:p>
-                            <w:pPr>
-                              <w:pStyle w:val="4"/>
-                              <w:spacing w:before="0" w:beforeAutospacing="0" w:after="0" w:afterAutospacing="0" w:line="360" w:lineRule="exact"/>
-                              <w:ind w:left="1133" w:leftChars="472"/>
-                              <w:rPr>
-                                <w:rFonts w:hint="default" w:ascii="微软雅黑" w:hAnsi="微软雅黑" w:eastAsia="微软雅黑" w:cstheme="minorBidi"/>
-                                <w:color w:val="595959" w:themeColor="text1" w:themeTint="A6"/>
-                                <w:kern w:val="24"/>
-                                <w:sz w:val="20"/>
-                                <w:szCs w:val="20"/>
-                                <w:lang w:eastAsia="zh-Hans"/>
-                                <w14:textFill>
-                                  <w14:solidFill>
-                                    <w14:schemeClr w14:val="tx1">
-                                      <w14:lumMod w14:val="65000"/>
-                                      <w14:lumOff w14:val="35000"/>
-                                    </w14:schemeClr>
-                                  </w14:solidFill>
-                                </w14:textFill>
-                              </w:rPr>
-                            </w:pPr>
-                            <w:r>
-                              <w:rPr>
-                                <w:rFonts w:hint="eastAsia" w:ascii="微软雅黑" w:hAnsi="微软雅黑" w:eastAsia="微软雅黑" w:cstheme="minorBidi"/>
-                                <w:color w:val="595959" w:themeColor="text1" w:themeTint="A6"/>
-                                <w:kern w:val="24"/>
-                                <w:sz w:val="20"/>
-                                <w:szCs w:val="20"/>
-                                <w:lang w:val="en-US" w:eastAsia="zh-Hans"/>
-                                <w14:textFill>
-                                  <w14:solidFill>
-                                    <w14:schemeClr w14:val="tx1">
-                                      <w14:lumMod w14:val="65000"/>
-                                      <w14:lumOff w14:val="35000"/>
-                                    </w14:schemeClr>
-                                  </w14:solidFill>
-                                </w14:textFill>
-                              </w:rPr>
-                              <w:t>项目难点</w:t>
-                            </w:r>
-                            <w:r>
-                              <w:rPr>
-                                <w:rFonts w:hint="default" w:ascii="微软雅黑" w:hAnsi="微软雅黑" w:eastAsia="微软雅黑" w:cstheme="minorBidi"/>
-                                <w:color w:val="595959" w:themeColor="text1" w:themeTint="A6"/>
-                                <w:kern w:val="24"/>
-                                <w:sz w:val="20"/>
-                                <w:szCs w:val="20"/>
-                                <w:lang w:eastAsia="zh-Hans"/>
-                                <w14:textFill>
-                                  <w14:solidFill>
-                                    <w14:schemeClr w14:val="tx1">
-                                      <w14:lumMod w14:val="65000"/>
-                                      <w14:lumOff w14:val="35000"/>
-                                    </w14:schemeClr>
-                                  </w14:solidFill>
-                                </w14:textFill>
-                              </w:rPr>
-                              <w:t>:</w:t>
+                              <w:t>基于开发者的配置和业务模版生成项目</w:t>
                             </w:r>
                           </w:p>
                           <w:p>
@@ -8921,68 +9113,7 @@
                                   </w14:solidFill>
                                 </w14:textFill>
                               </w:rPr>
-                              <w:t>todo</w:t>
-                            </w:r>
-                          </w:p>
-                          <w:p>
-                            <w:pPr>
-                              <w:pStyle w:val="4"/>
-                              <w:spacing w:before="0" w:beforeAutospacing="0" w:after="0" w:afterAutospacing="0" w:line="360" w:lineRule="exact"/>
-                              <w:ind w:left="1133" w:leftChars="472"/>
-                              <w:rPr>
-                                <w:rFonts w:hint="default" w:ascii="微软雅黑" w:hAnsi="微软雅黑" w:eastAsia="微软雅黑" w:cstheme="minorBidi"/>
-                                <w:color w:val="595959" w:themeColor="text1" w:themeTint="A6"/>
-                                <w:kern w:val="24"/>
-                                <w:sz w:val="20"/>
-                                <w:szCs w:val="20"/>
-                                <w:lang w:eastAsia="zh-Hans"/>
-                                <w14:textFill>
-                                  <w14:solidFill>
-                                    <w14:schemeClr w14:val="tx1">
-                                      <w14:lumMod w14:val="65000"/>
-                                      <w14:lumOff w14:val="35000"/>
-                                    </w14:schemeClr>
-                                  </w14:solidFill>
-                                </w14:textFill>
-                              </w:rPr>
-                            </w:pPr>
-                            <w:r>
-                              <w:rPr>
-                                <w:rFonts w:hint="eastAsia" w:ascii="微软雅黑" w:hAnsi="微软雅黑" w:eastAsia="微软雅黑" w:cstheme="minorBidi"/>
-                                <w:color w:val="595959" w:themeColor="text1" w:themeTint="A6"/>
-                                <w:kern w:val="24"/>
-                                <w:sz w:val="20"/>
-                                <w:szCs w:val="20"/>
-                                <w:lang w:val="en-US" w:eastAsia="zh-Hans"/>
-                                <w14:textFill>
-                                  <w14:solidFill>
-                                    <w14:schemeClr w14:val="tx1">
-                                      <w14:lumMod w14:val="65000"/>
-                                      <w14:lumOff w14:val="35000"/>
-                                    </w14:schemeClr>
-                                  </w14:solidFill>
-                                </w14:textFill>
-                              </w:rPr>
-                              <w:t>项目成果</w:t>
-                            </w:r>
-                            <w:r>
-                              <w:rPr>
-                                <w:rFonts w:hint="default" w:ascii="微软雅黑" w:hAnsi="微软雅黑" w:eastAsia="微软雅黑" w:cstheme="minorBidi"/>
-                                <w:color w:val="595959" w:themeColor="text1" w:themeTint="A6"/>
-                                <w:kern w:val="24"/>
-                                <w:sz w:val="20"/>
-                                <w:szCs w:val="20"/>
-                                <w:lang w:eastAsia="zh-Hans"/>
-                                <w14:textFill>
-                                  <w14:solidFill>
-                                    <w14:schemeClr w14:val="tx1">
-                                      <w14:lumMod w14:val="65000"/>
-                                      <w14:lumOff w14:val="35000"/>
-                                    </w14:schemeClr>
-                                  </w14:solidFill>
-                                </w14:textFill>
-                              </w:rPr>
-                              <w:t>:</w:t>
+                              <w:t>基于一次请求生成数据模型</w:t>
                             </w:r>
                           </w:p>
                           <w:p>
@@ -9013,6 +9144,48 @@
                             </w:pPr>
                             <w:r>
                               <w:rPr>
+                                <w:rFonts w:hint="default" w:ascii="微软雅黑" w:hAnsi="微软雅黑" w:eastAsia="微软雅黑" w:cstheme="minorBidi"/>
+                                <w:color w:val="595959" w:themeColor="text1" w:themeTint="A6"/>
+                                <w:kern w:val="24"/>
+                                <w:sz w:val="20"/>
+                                <w:szCs w:val="20"/>
+                                <w:lang w:eastAsia="zh-Hans"/>
+                                <w14:textFill>
+                                  <w14:solidFill>
+                                    <w14:schemeClr w14:val="tx1">
+                                      <w14:lumMod w14:val="65000"/>
+                                      <w14:lumOff w14:val="35000"/>
+                                    </w14:schemeClr>
+                                  </w14:solidFill>
+                                </w14:textFill>
+                              </w:rPr>
+                              <w:t>基于一个 action 名称，生成一套 redux 代码</w:t>
+                            </w:r>
+                          </w:p>
+                          <w:p>
+                            <w:pPr>
+                              <w:pStyle w:val="4"/>
+                              <w:spacing w:before="0" w:beforeAutospacing="0" w:after="0" w:afterAutospacing="0" w:line="360" w:lineRule="exact"/>
+                              <w:ind w:left="1133" w:leftChars="472"/>
+                              <w:rPr>
+                                <w:rFonts w:hint="default" w:ascii="微软雅黑" w:hAnsi="微软雅黑" w:eastAsia="微软雅黑" w:cstheme="minorBidi"/>
+                                <w:color w:val="595959" w:themeColor="text1" w:themeTint="A6"/>
+                                <w:kern w:val="24"/>
+                                <w:sz w:val="20"/>
+                                <w:szCs w:val="20"/>
+                                <w:lang w:eastAsia="zh-Hans"/>
+                                <w14:textFill>
+                                  <w14:solidFill>
+                                    <w14:schemeClr w14:val="tx1">
+                                      <w14:lumMod w14:val="65000"/>
+                                      <w14:lumOff w14:val="35000"/>
+                                    </w14:schemeClr>
+                                  </w14:solidFill>
+                                </w14:textFill>
+                              </w:rPr>
+                            </w:pPr>
+                            <w:r>
+                              <w:rPr>
                                 <w:rFonts w:hint="eastAsia" w:ascii="微软雅黑" w:hAnsi="微软雅黑" w:eastAsia="微软雅黑" w:cstheme="minorBidi"/>
                                 <w:color w:val="595959" w:themeColor="text1" w:themeTint="A6"/>
                                 <w:kern w:val="24"/>
@@ -9028,7 +9201,179 @@
                                   </w14:solidFill>
                                 </w14:textFill>
                               </w:rPr>
-                              <w:t>todo</w:t>
+                              <w:t>项目难点</w:t>
+                            </w:r>
+                            <w:r>
+                              <w:rPr>
+                                <w:rFonts w:hint="default" w:ascii="微软雅黑" w:hAnsi="微软雅黑" w:eastAsia="微软雅黑" w:cstheme="minorBidi"/>
+                                <w:color w:val="595959" w:themeColor="text1" w:themeTint="A6"/>
+                                <w:kern w:val="24"/>
+                                <w:sz w:val="20"/>
+                                <w:szCs w:val="20"/>
+                                <w:lang w:eastAsia="zh-Hans"/>
+                                <w14:textFill>
+                                  <w14:solidFill>
+                                    <w14:schemeClr w14:val="tx1">
+                                      <w14:lumMod w14:val="65000"/>
+                                      <w14:lumOff w14:val="35000"/>
+                                    </w14:schemeClr>
+                                  </w14:solidFill>
+                                </w14:textFill>
+                              </w:rPr>
+                              <w:t>:</w:t>
+                            </w:r>
+                          </w:p>
+                          <w:p>
+                            <w:pPr>
+                              <w:pStyle w:val="4"/>
+                              <w:numPr>
+                                <w:ilvl w:val="0"/>
+                                <w:numId w:val="1"/>
+                              </w:numPr>
+                              <w:spacing w:before="0" w:beforeAutospacing="0" w:after="0" w:afterAutospacing="0" w:line="360" w:lineRule="exact"/>
+                              <w:ind w:left="1680" w:leftChars="0" w:hanging="420" w:firstLineChars="0"/>
+                              <w:rPr>
+                                <w:rFonts w:hint="default" w:ascii="微软雅黑" w:hAnsi="微软雅黑" w:eastAsia="微软雅黑" w:cstheme="minorBidi"/>
+                                <w:color w:val="595959" w:themeColor="text1" w:themeTint="A6"/>
+                                <w:kern w:val="24"/>
+                                <w:sz w:val="20"/>
+                                <w:szCs w:val="20"/>
+                                <w:lang w:eastAsia="zh-Hans"/>
+                                <w14:textFill>
+                                  <w14:solidFill>
+                                    <w14:schemeClr w14:val="tx1">
+                                      <w14:lumMod w14:val="65000"/>
+                                      <w14:lumOff w14:val="35000"/>
+                                    </w14:schemeClr>
+                                  </w14:solidFill>
+                                </w14:textFill>
+                              </w:rPr>
+                            </w:pPr>
+                            <w:r>
+                              <w:rPr>
+                                <w:rFonts w:hint="default" w:ascii="微软雅黑" w:hAnsi="微软雅黑" w:eastAsia="微软雅黑" w:cstheme="minorBidi"/>
+                                <w:color w:val="595959" w:themeColor="text1" w:themeTint="A6"/>
+                                <w:kern w:val="24"/>
+                                <w:sz w:val="20"/>
+                                <w:szCs w:val="20"/>
+                                <w:lang w:eastAsia="zh-Hans"/>
+                                <w14:textFill>
+                                  <w14:solidFill>
+                                    <w14:schemeClr w14:val="tx1">
+                                      <w14:lumMod w14:val="65000"/>
+                                      <w14:lumOff w14:val="35000"/>
+                                    </w14:schemeClr>
+                                  </w14:solidFill>
+                                </w14:textFill>
+                              </w:rPr>
+                              <w:t>业务模版通配符多，需将开发者的配置和通配符高效匹配，快速生成项目。</w:t>
+                            </w:r>
+                          </w:p>
+                          <w:p>
+                            <w:pPr>
+                              <w:pStyle w:val="4"/>
+                              <w:spacing w:before="0" w:beforeAutospacing="0" w:after="0" w:afterAutospacing="0" w:line="360" w:lineRule="exact"/>
+                              <w:ind w:left="1133" w:leftChars="472"/>
+                              <w:rPr>
+                                <w:rFonts w:hint="default" w:ascii="微软雅黑" w:hAnsi="微软雅黑" w:eastAsia="微软雅黑" w:cstheme="minorBidi"/>
+                                <w:color w:val="595959" w:themeColor="text1" w:themeTint="A6"/>
+                                <w:kern w:val="24"/>
+                                <w:sz w:val="20"/>
+                                <w:szCs w:val="20"/>
+                                <w:lang w:eastAsia="zh-Hans"/>
+                                <w14:textFill>
+                                  <w14:solidFill>
+                                    <w14:schemeClr w14:val="tx1">
+                                      <w14:lumMod w14:val="65000"/>
+                                      <w14:lumOff w14:val="35000"/>
+                                    </w14:schemeClr>
+                                  </w14:solidFill>
+                                </w14:textFill>
+                              </w:rPr>
+                            </w:pPr>
+                            <w:r>
+                              <w:rPr>
+                                <w:rFonts w:hint="eastAsia" w:ascii="微软雅黑" w:hAnsi="微软雅黑" w:eastAsia="微软雅黑" w:cstheme="minorBidi"/>
+                                <w:color w:val="595959" w:themeColor="text1" w:themeTint="A6"/>
+                                <w:kern w:val="24"/>
+                                <w:sz w:val="20"/>
+                                <w:szCs w:val="20"/>
+                                <w:lang w:val="en-US" w:eastAsia="zh-Hans"/>
+                                <w14:textFill>
+                                  <w14:solidFill>
+                                    <w14:schemeClr w14:val="tx1">
+                                      <w14:lumMod w14:val="65000"/>
+                                      <w14:lumOff w14:val="35000"/>
+                                    </w14:schemeClr>
+                                  </w14:solidFill>
+                                </w14:textFill>
+                              </w:rPr>
+                              <w:t>项目成果</w:t>
+                            </w:r>
+                            <w:r>
+                              <w:rPr>
+                                <w:rFonts w:hint="default" w:ascii="微软雅黑" w:hAnsi="微软雅黑" w:eastAsia="微软雅黑" w:cstheme="minorBidi"/>
+                                <w:color w:val="595959" w:themeColor="text1" w:themeTint="A6"/>
+                                <w:kern w:val="24"/>
+                                <w:sz w:val="20"/>
+                                <w:szCs w:val="20"/>
+                                <w:lang w:eastAsia="zh-Hans"/>
+                                <w14:textFill>
+                                  <w14:solidFill>
+                                    <w14:schemeClr w14:val="tx1">
+                                      <w14:lumMod w14:val="65000"/>
+                                      <w14:lumOff w14:val="35000"/>
+                                    </w14:schemeClr>
+                                  </w14:solidFill>
+                                </w14:textFill>
+                              </w:rPr>
+                              <w:t>:</w:t>
+                            </w:r>
+                          </w:p>
+                          <w:p>
+                            <w:pPr>
+                              <w:pStyle w:val="4"/>
+                              <w:numPr>
+                                <w:ilvl w:val="0"/>
+                                <w:numId w:val="1"/>
+                              </w:numPr>
+                              <w:spacing w:before="0" w:beforeAutospacing="0" w:after="0" w:afterAutospacing="0" w:line="360" w:lineRule="exact"/>
+                              <w:ind w:left="1680" w:leftChars="0" w:hanging="420" w:firstLineChars="0"/>
+                              <w:rPr>
+                                <w:rFonts w:hint="default" w:ascii="微软雅黑" w:hAnsi="微软雅黑" w:eastAsia="微软雅黑" w:cstheme="minorBidi"/>
+                                <w:color w:val="595959" w:themeColor="text1" w:themeTint="A6"/>
+                                <w:kern w:val="24"/>
+                                <w:sz w:val="20"/>
+                                <w:szCs w:val="20"/>
+                                <w:lang w:eastAsia="zh-Hans"/>
+                                <w14:textFill>
+                                  <w14:solidFill>
+                                    <w14:schemeClr w14:val="tx1">
+                                      <w14:lumMod w14:val="65000"/>
+                                      <w14:lumOff w14:val="35000"/>
+                                    </w14:schemeClr>
+                                  </w14:solidFill>
+                                </w14:textFill>
+                              </w:rPr>
+                            </w:pPr>
+                            <w:r>
+                              <w:rPr>
+                                <w:rFonts w:hint="eastAsia" w:ascii="微软雅黑" w:hAnsi="微软雅黑" w:eastAsia="微软雅黑" w:cstheme="minorBidi"/>
+                                <w:color w:val="595959" w:themeColor="text1" w:themeTint="A6"/>
+                                <w:kern w:val="24"/>
+                                <w:sz w:val="20"/>
+                                <w:szCs w:val="20"/>
+                                <w:lang w:val="en-US" w:eastAsia="zh-Hans"/>
+                                <w14:textFill>
+                                  <w14:solidFill>
+                                    <w14:schemeClr w14:val="tx1">
+                                      <w14:lumMod w14:val="65000"/>
+                                      <w14:lumOff w14:val="35000"/>
+                                    </w14:schemeClr>
+                                  </w14:solidFill>
+                                </w14:textFill>
+                              </w:rPr>
+                              <w:t>团队成员使用本脚手架开发会议设备项目，平均交付时间减少了 30%。</w:t>
                             </w:r>
                           </w:p>
                           <w:p>
@@ -9686,102 +10031,7 @@
                             </w14:solidFill>
                           </w14:textFill>
                         </w:rPr>
-                        <w:t>该项目面向于会议管理人员</w:t>
-                      </w:r>
-                      <w:r>
-                        <w:rPr>
-                          <w:rFonts w:hint="default" w:ascii="微软雅黑" w:hAnsi="微软雅黑" w:eastAsia="微软雅黑" w:cstheme="minorBidi"/>
-                          <w:color w:val="595959" w:themeColor="text1" w:themeTint="A6"/>
-                          <w:kern w:val="24"/>
-                          <w:sz w:val="20"/>
-                          <w:szCs w:val="20"/>
-                          <w:lang w:eastAsia="zh-Hans"/>
-                          <w14:textFill>
-                            <w14:solidFill>
-                              <w14:schemeClr w14:val="tx1">
-                                <w14:lumMod w14:val="65000"/>
-                                <w14:lumOff w14:val="35000"/>
-                              </w14:schemeClr>
-                            </w14:solidFill>
-                          </w14:textFill>
-                        </w:rPr>
-                        <w:t>，</w:t>
-                      </w:r>
-                      <w:r>
-                        <w:rPr>
-                          <w:rFonts w:hint="eastAsia" w:ascii="微软雅黑" w:hAnsi="微软雅黑" w:eastAsia="微软雅黑" w:cstheme="minorBidi"/>
-                          <w:color w:val="595959" w:themeColor="text1" w:themeTint="A6"/>
-                          <w:kern w:val="24"/>
-                          <w:sz w:val="20"/>
-                          <w:szCs w:val="20"/>
-                          <w:lang w:val="en-US" w:eastAsia="zh-Hans"/>
-                          <w14:textFill>
-                            <w14:solidFill>
-                              <w14:schemeClr w14:val="tx1">
-                                <w14:lumMod w14:val="65000"/>
-                                <w14:lumOff w14:val="35000"/>
-                              </w14:schemeClr>
-                            </w14:solidFill>
-                          </w14:textFill>
-                        </w:rPr>
-                        <w:t>用于在会前设计各种布局的会场图</w:t>
-                      </w:r>
-                      <w:r>
-                        <w:rPr>
-                          <w:rFonts w:hint="default" w:ascii="微软雅黑" w:hAnsi="微软雅黑" w:eastAsia="微软雅黑" w:cstheme="minorBidi"/>
-                          <w:color w:val="595959" w:themeColor="text1" w:themeTint="A6"/>
-                          <w:kern w:val="24"/>
-                          <w:sz w:val="20"/>
-                          <w:szCs w:val="20"/>
-                          <w:lang w:eastAsia="zh-Hans"/>
-                          <w14:textFill>
-                            <w14:solidFill>
-                              <w14:schemeClr w14:val="tx1">
-                                <w14:lumMod w14:val="65000"/>
-                                <w14:lumOff w14:val="35000"/>
-                              </w14:schemeClr>
-                            </w14:solidFill>
-                          </w14:textFill>
-                        </w:rPr>
-                        <w:t>，</w:t>
-                      </w:r>
-                      <w:r>
-                        <w:rPr>
-                          <w:rFonts w:hint="eastAsia" w:ascii="微软雅黑" w:hAnsi="微软雅黑" w:eastAsia="微软雅黑" w:cstheme="minorBidi"/>
-                          <w:color w:val="595959" w:themeColor="text1" w:themeTint="A6"/>
-                          <w:kern w:val="24"/>
-                          <w:sz w:val="20"/>
-                          <w:szCs w:val="20"/>
-                          <w:lang w:val="en-US" w:eastAsia="zh-Hans"/>
-                          <w14:textFill>
-                            <w14:solidFill>
-                              <w14:schemeClr w14:val="tx1">
-                                <w14:lumMod w14:val="65000"/>
-                                <w14:lumOff w14:val="35000"/>
-                              </w14:schemeClr>
-                            </w14:solidFill>
-                          </w14:textFill>
-                        </w:rPr>
-                        <w:t>供开会过程使用</w:t>
-                      </w:r>
-                      <w:r>
-                        <w:rPr>
-                          <w:rFonts w:hint="default" w:ascii="微软雅黑" w:hAnsi="微软雅黑" w:eastAsia="微软雅黑" w:cstheme="minorBidi"/>
-                          <w:color w:val="595959" w:themeColor="text1" w:themeTint="A6"/>
-                          <w:kern w:val="24"/>
-                          <w:sz w:val="20"/>
-                          <w:szCs w:val="20"/>
-                          <w:lang w:eastAsia="zh-Hans"/>
-                          <w14:textFill>
-                            <w14:solidFill>
-                              <w14:schemeClr w14:val="tx1">
-                                <w14:lumMod w14:val="65000"/>
-                                <w14:lumOff w14:val="35000"/>
-                              </w14:schemeClr>
-                            </w14:solidFill>
-                          </w14:textFill>
-                        </w:rPr>
-                        <w:t>。</w:t>
+                        <w:t>该项目面向于会议管理人员，用于在会前设计各种布局的会场图、序列化/反序列化会场图，供会议过程使用。</w:t>
                       </w:r>
                     </w:p>
                     <w:p>
@@ -9981,7 +10231,7 @@
                             </w14:solidFill>
                           </w14:textFill>
                         </w:rPr>
-                        <w:t>会场图解析与绘制</w:t>
+                        <w:t>设计渲染方案</w:t>
                       </w:r>
                     </w:p>
                     <w:p>
@@ -10027,30 +10277,27 @@
                             </w14:solidFill>
                           </w14:textFill>
                         </w:rPr>
-                        <w:t>控件交互</w:t>
-                      </w:r>
-                    </w:p>
-                    <w:p>
-                      <w:pPr>
-                        <w:pStyle w:val="4"/>
-                        <w:spacing w:before="0" w:beforeAutospacing="0" w:after="0" w:afterAutospacing="0" w:line="360" w:lineRule="exact"/>
-                        <w:ind w:left="1133" w:leftChars="472"/>
-                        <w:rPr>
-                          <w:rFonts w:hint="eastAsia" w:ascii="微软雅黑" w:hAnsi="微软雅黑" w:eastAsia="微软雅黑" w:cstheme="minorBidi"/>
-                          <w:color w:val="595959" w:themeColor="text1" w:themeTint="A6"/>
-                          <w:kern w:val="24"/>
-                          <w:sz w:val="20"/>
-                          <w:szCs w:val="20"/>
-                          <w14:textFill>
-                            <w14:solidFill>
-                              <w14:schemeClr w14:val="tx1">
-                                <w14:lumMod w14:val="65000"/>
-                                <w14:lumOff w14:val="35000"/>
-                              </w14:schemeClr>
-                            </w14:solidFill>
-                          </w14:textFill>
-                        </w:rPr>
-                      </w:pPr>
+                        <w:t>控件的绘制</w:t>
+                      </w:r>
+                      <w:r>
+                        <w:rPr>
+                          <w:rFonts w:hint="default" w:ascii="微软雅黑" w:hAnsi="微软雅黑" w:eastAsia="微软雅黑" w:cstheme="minorBidi"/>
+                          <w:color w:val="595959" w:themeColor="text1" w:themeTint="A6"/>
+                          <w:kern w:val="24"/>
+                          <w:sz w:val="20"/>
+                          <w:szCs w:val="20"/>
+                          <w:lang w:eastAsia="zh-Hans"/>
+                          <w14:textFill>
+                            <w14:solidFill>
+                              <w14:schemeClr w14:val="tx1">
+                                <w14:lumMod w14:val="65000"/>
+                                <w14:lumOff w14:val="35000"/>
+                              </w14:schemeClr>
+                            </w14:solidFill>
+                          </w14:textFill>
+                        </w:rPr>
+                        <w:t>、</w:t>
+                      </w:r>
                       <w:r>
                         <w:rPr>
                           <w:rFonts w:hint="eastAsia" w:ascii="微软雅黑" w:hAnsi="微软雅黑" w:eastAsia="微软雅黑" w:cstheme="minorBidi"/>
@@ -10068,25 +10315,159 @@
                             </w14:solidFill>
                           </w14:textFill>
                         </w:rPr>
-                        <w:t>项目难点</w:t>
-                      </w:r>
-                      <w:r>
-                        <w:rPr>
-                          <w:rFonts w:hint="eastAsia" w:ascii="微软雅黑" w:hAnsi="微软雅黑" w:eastAsia="微软雅黑" w:cstheme="minorBidi"/>
-                          <w:color w:val="595959" w:themeColor="text1" w:themeTint="A6"/>
-                          <w:kern w:val="24"/>
-                          <w:sz w:val="20"/>
-                          <w:szCs w:val="20"/>
-                          <w14:textFill>
-                            <w14:solidFill>
-                              <w14:schemeClr w14:val="tx1">
-                                <w14:lumMod w14:val="65000"/>
-                                <w14:lumOff w14:val="35000"/>
-                              </w14:schemeClr>
-                            </w14:solidFill>
-                          </w14:textFill>
-                        </w:rPr>
-                        <w:t>：</w:t>
+                        <w:t>拾取</w:t>
+                      </w:r>
+                      <w:r>
+                        <w:rPr>
+                          <w:rFonts w:hint="default" w:ascii="微软雅黑" w:hAnsi="微软雅黑" w:eastAsia="微软雅黑" w:cstheme="minorBidi"/>
+                          <w:color w:val="595959" w:themeColor="text1" w:themeTint="A6"/>
+                          <w:kern w:val="24"/>
+                          <w:sz w:val="20"/>
+                          <w:szCs w:val="20"/>
+                          <w:lang w:eastAsia="zh-Hans"/>
+                          <w14:textFill>
+                            <w14:solidFill>
+                              <w14:schemeClr w14:val="tx1">
+                                <w14:lumMod w14:val="65000"/>
+                                <w14:lumOff w14:val="35000"/>
+                              </w14:schemeClr>
+                            </w14:solidFill>
+                          </w14:textFill>
+                        </w:rPr>
+                        <w:t>、</w:t>
+                      </w:r>
+                      <w:r>
+                        <w:rPr>
+                          <w:rFonts w:hint="eastAsia" w:ascii="微软雅黑" w:hAnsi="微软雅黑" w:eastAsia="微软雅黑" w:cstheme="minorBidi"/>
+                          <w:color w:val="595959" w:themeColor="text1" w:themeTint="A6"/>
+                          <w:kern w:val="24"/>
+                          <w:sz w:val="20"/>
+                          <w:szCs w:val="20"/>
+                          <w:lang w:val="en-US" w:eastAsia="zh-Hans"/>
+                          <w14:textFill>
+                            <w14:solidFill>
+                              <w14:schemeClr w14:val="tx1">
+                                <w14:lumMod w14:val="65000"/>
+                                <w14:lumOff w14:val="35000"/>
+                              </w14:schemeClr>
+                            </w14:solidFill>
+                          </w14:textFill>
+                        </w:rPr>
+                        <w:t>移动</w:t>
+                      </w:r>
+                      <w:r>
+                        <w:rPr>
+                          <w:rFonts w:hint="default" w:ascii="微软雅黑" w:hAnsi="微软雅黑" w:eastAsia="微软雅黑" w:cstheme="minorBidi"/>
+                          <w:color w:val="595959" w:themeColor="text1" w:themeTint="A6"/>
+                          <w:kern w:val="24"/>
+                          <w:sz w:val="20"/>
+                          <w:szCs w:val="20"/>
+                          <w:lang w:eastAsia="zh-Hans"/>
+                          <w14:textFill>
+                            <w14:solidFill>
+                              <w14:schemeClr w14:val="tx1">
+                                <w14:lumMod w14:val="65000"/>
+                                <w14:lumOff w14:val="35000"/>
+                              </w14:schemeClr>
+                            </w14:solidFill>
+                          </w14:textFill>
+                        </w:rPr>
+                        <w:t>、</w:t>
+                      </w:r>
+                      <w:r>
+                        <w:rPr>
+                          <w:rFonts w:hint="eastAsia" w:ascii="微软雅黑" w:hAnsi="微软雅黑" w:eastAsia="微软雅黑" w:cstheme="minorBidi"/>
+                          <w:color w:val="595959" w:themeColor="text1" w:themeTint="A6"/>
+                          <w:kern w:val="24"/>
+                          <w:sz w:val="20"/>
+                          <w:szCs w:val="20"/>
+                          <w:lang w:val="en-US" w:eastAsia="zh-Hans"/>
+                          <w14:textFill>
+                            <w14:solidFill>
+                              <w14:schemeClr w14:val="tx1">
+                                <w14:lumMod w14:val="65000"/>
+                                <w14:lumOff w14:val="35000"/>
+                              </w14:schemeClr>
+                            </w14:solidFill>
+                          </w14:textFill>
+                        </w:rPr>
+                        <w:t>编辑</w:t>
+                      </w:r>
+                      <w:r>
+                        <w:rPr>
+                          <w:rFonts w:hint="default" w:ascii="微软雅黑" w:hAnsi="微软雅黑" w:eastAsia="微软雅黑" w:cstheme="minorBidi"/>
+                          <w:color w:val="595959" w:themeColor="text1" w:themeTint="A6"/>
+                          <w:kern w:val="24"/>
+                          <w:sz w:val="20"/>
+                          <w:szCs w:val="20"/>
+                          <w:lang w:eastAsia="zh-Hans"/>
+                          <w14:textFill>
+                            <w14:solidFill>
+                              <w14:schemeClr w14:val="tx1">
+                                <w14:lumMod w14:val="65000"/>
+                                <w14:lumOff w14:val="35000"/>
+                              </w14:schemeClr>
+                            </w14:solidFill>
+                          </w14:textFill>
+                        </w:rPr>
+                        <w:t>、</w:t>
+                      </w:r>
+                      <w:r>
+                        <w:rPr>
+                          <w:rFonts w:hint="eastAsia" w:ascii="微软雅黑" w:hAnsi="微软雅黑" w:eastAsia="微软雅黑" w:cstheme="minorBidi"/>
+                          <w:color w:val="595959" w:themeColor="text1" w:themeTint="A6"/>
+                          <w:kern w:val="24"/>
+                          <w:sz w:val="20"/>
+                          <w:szCs w:val="20"/>
+                          <w:lang w:val="en-US" w:eastAsia="zh-Hans"/>
+                          <w14:textFill>
+                            <w14:solidFill>
+                              <w14:schemeClr w14:val="tx1">
+                                <w14:lumMod w14:val="65000"/>
+                                <w14:lumOff w14:val="35000"/>
+                              </w14:schemeClr>
+                            </w14:solidFill>
+                          </w14:textFill>
+                        </w:rPr>
+                        <w:t>撤销</w:t>
+                      </w:r>
+                      <w:r>
+                        <w:rPr>
+                          <w:rFonts w:hint="default" w:ascii="微软雅黑" w:hAnsi="微软雅黑" w:eastAsia="微软雅黑" w:cstheme="minorBidi"/>
+                          <w:color w:val="595959" w:themeColor="text1" w:themeTint="A6"/>
+                          <w:kern w:val="24"/>
+                          <w:sz w:val="20"/>
+                          <w:szCs w:val="20"/>
+                          <w:lang w:eastAsia="zh-Hans"/>
+                          <w14:textFill>
+                            <w14:solidFill>
+                              <w14:schemeClr w14:val="tx1">
+                                <w14:lumMod w14:val="65000"/>
+                                <w14:lumOff w14:val="35000"/>
+                              </w14:schemeClr>
+                            </w14:solidFill>
+                          </w14:textFill>
+                        </w:rPr>
+                        <w:t>、</w:t>
+                      </w:r>
+                      <w:r>
+                        <w:rPr>
+                          <w:rFonts w:hint="eastAsia" w:ascii="微软雅黑" w:hAnsi="微软雅黑" w:eastAsia="微软雅黑" w:cstheme="minorBidi"/>
+                          <w:color w:val="595959" w:themeColor="text1" w:themeTint="A6"/>
+                          <w:kern w:val="24"/>
+                          <w:sz w:val="20"/>
+                          <w:szCs w:val="20"/>
+                          <w:lang w:val="en-US" w:eastAsia="zh-Hans"/>
+                          <w14:textFill>
+                            <w14:solidFill>
+                              <w14:schemeClr w14:val="tx1">
+                                <w14:lumMod w14:val="65000"/>
+                                <w14:lumOff w14:val="35000"/>
+                              </w14:schemeClr>
+                            </w14:solidFill>
+                          </w14:textFill>
+                        </w:rPr>
+                        <w:t>重做等操作</w:t>
                       </w:r>
                     </w:p>
                     <w:p>
@@ -10099,11 +10480,12 @@
                         <w:spacing w:before="0" w:beforeAutospacing="0" w:after="0" w:afterAutospacing="0" w:line="360" w:lineRule="exact"/>
                         <w:ind w:left="1680" w:leftChars="0" w:hanging="420" w:firstLineChars="0"/>
                         <w:rPr>
-                          <w:rFonts w:hint="eastAsia" w:ascii="微软雅黑" w:hAnsi="微软雅黑" w:eastAsia="微软雅黑" w:cstheme="minorBidi"/>
-                          <w:color w:val="595959" w:themeColor="text1" w:themeTint="A6"/>
-                          <w:kern w:val="24"/>
-                          <w:sz w:val="20"/>
-                          <w:szCs w:val="20"/>
+                          <w:rFonts w:hint="default" w:ascii="微软雅黑" w:hAnsi="微软雅黑" w:eastAsia="微软雅黑" w:cstheme="minorBidi"/>
+                          <w:color w:val="595959" w:themeColor="text1" w:themeTint="A6"/>
+                          <w:kern w:val="24"/>
+                          <w:sz w:val="20"/>
+                          <w:szCs w:val="20"/>
+                          <w:lang w:eastAsia="zh-Hans"/>
                           <w14:textFill>
                             <w14:solidFill>
                               <w14:schemeClr w14:val="tx1">
@@ -10131,7 +10513,104 @@
                             </w14:solidFill>
                           </w14:textFill>
                         </w:rPr>
-                        <w:t>调研渲染方案</w:t>
+                        <w:t>序列化</w:t>
+                      </w:r>
+                      <w:r>
+                        <w:rPr>
+                          <w:rFonts w:hint="default" w:ascii="微软雅黑" w:hAnsi="微软雅黑" w:eastAsia="微软雅黑" w:cstheme="minorBidi"/>
+                          <w:color w:val="595959" w:themeColor="text1" w:themeTint="A6"/>
+                          <w:kern w:val="24"/>
+                          <w:sz w:val="20"/>
+                          <w:szCs w:val="20"/>
+                          <w:lang w:eastAsia="zh-Hans"/>
+                          <w14:textFill>
+                            <w14:solidFill>
+                              <w14:schemeClr w14:val="tx1">
+                                <w14:lumMod w14:val="65000"/>
+                                <w14:lumOff w14:val="35000"/>
+                              </w14:schemeClr>
+                            </w14:solidFill>
+                          </w14:textFill>
+                        </w:rPr>
+                        <w:t>/</w:t>
+                      </w:r>
+                      <w:r>
+                        <w:rPr>
+                          <w:rFonts w:hint="eastAsia" w:ascii="微软雅黑" w:hAnsi="微软雅黑" w:eastAsia="微软雅黑" w:cstheme="minorBidi"/>
+                          <w:color w:val="595959" w:themeColor="text1" w:themeTint="A6"/>
+                          <w:kern w:val="24"/>
+                          <w:sz w:val="20"/>
+                          <w:szCs w:val="20"/>
+                          <w:lang w:val="en-US" w:eastAsia="zh-Hans"/>
+                          <w14:textFill>
+                            <w14:solidFill>
+                              <w14:schemeClr w14:val="tx1">
+                                <w14:lumMod w14:val="65000"/>
+                                <w14:lumOff w14:val="35000"/>
+                              </w14:schemeClr>
+                            </w14:solidFill>
+                          </w14:textFill>
+                        </w:rPr>
+                        <w:t>反序列化会场图</w:t>
+                      </w:r>
+                    </w:p>
+                    <w:p>
+                      <w:pPr>
+                        <w:pStyle w:val="4"/>
+                        <w:spacing w:before="0" w:beforeAutospacing="0" w:after="0" w:afterAutospacing="0" w:line="360" w:lineRule="exact"/>
+                        <w:ind w:left="1133" w:leftChars="472"/>
+                        <w:rPr>
+                          <w:rFonts w:hint="eastAsia" w:ascii="微软雅黑" w:hAnsi="微软雅黑" w:eastAsia="微软雅黑" w:cstheme="minorBidi"/>
+                          <w:color w:val="595959" w:themeColor="text1" w:themeTint="A6"/>
+                          <w:kern w:val="24"/>
+                          <w:sz w:val="20"/>
+                          <w:szCs w:val="20"/>
+                          <w14:textFill>
+                            <w14:solidFill>
+                              <w14:schemeClr w14:val="tx1">
+                                <w14:lumMod w14:val="65000"/>
+                                <w14:lumOff w14:val="35000"/>
+                              </w14:schemeClr>
+                            </w14:solidFill>
+                          </w14:textFill>
+                        </w:rPr>
+                      </w:pPr>
+                      <w:r>
+                        <w:rPr>
+                          <w:rFonts w:hint="eastAsia" w:ascii="微软雅黑" w:hAnsi="微软雅黑" w:eastAsia="微软雅黑" w:cstheme="minorBidi"/>
+                          <w:color w:val="595959" w:themeColor="text1" w:themeTint="A6"/>
+                          <w:kern w:val="24"/>
+                          <w:sz w:val="20"/>
+                          <w:szCs w:val="20"/>
+                          <w:lang w:val="en-US" w:eastAsia="zh-Hans"/>
+                          <w14:textFill>
+                            <w14:solidFill>
+                              <w14:schemeClr w14:val="tx1">
+                                <w14:lumMod w14:val="65000"/>
+                                <w14:lumOff w14:val="35000"/>
+                              </w14:schemeClr>
+                            </w14:solidFill>
+                          </w14:textFill>
+                        </w:rPr>
+                        <w:t>项目难点</w:t>
+                      </w:r>
+                      <w:r>
+                        <w:rPr>
+                          <w:rFonts w:hint="eastAsia" w:ascii="微软雅黑" w:hAnsi="微软雅黑" w:eastAsia="微软雅黑" w:cstheme="minorBidi"/>
+                          <w:color w:val="595959" w:themeColor="text1" w:themeTint="A6"/>
+                          <w:kern w:val="24"/>
+                          <w:sz w:val="20"/>
+                          <w:szCs w:val="20"/>
+                          <w14:textFill>
+                            <w14:solidFill>
+                              <w14:schemeClr w14:val="tx1">
+                                <w14:lumMod w14:val="65000"/>
+                                <w14:lumOff w14:val="35000"/>
+                              </w14:schemeClr>
+                            </w14:solidFill>
+                          </w14:textFill>
+                        </w:rPr>
+                        <w:t>：</w:t>
                       </w:r>
                     </w:p>
                     <w:p>
@@ -10176,7 +10655,7 @@
                             </w14:solidFill>
                           </w14:textFill>
                         </w:rPr>
-                        <w:t>撤销</w:t>
+                        <w:t>调研</w:t>
                       </w:r>
                       <w:r>
                         <w:rPr>
@@ -10195,7 +10674,7 @@
                             </w14:solidFill>
                           </w14:textFill>
                         </w:rPr>
-                        <w:t>/</w:t>
+                        <w:t xml:space="preserve"> </w:t>
                       </w:r>
                       <w:r>
                         <w:rPr>
@@ -10214,14 +10693,9 @@
                             </w14:solidFill>
                           </w14:textFill>
                         </w:rPr>
-                        <w:t>重做逻辑</w:t>
-                      </w:r>
-                    </w:p>
-                    <w:p>
-                      <w:pPr>
-                        <w:pStyle w:val="4"/>
-                        <w:spacing w:before="0" w:beforeAutospacing="0" w:after="0" w:afterAutospacing="0" w:line="360" w:lineRule="exact"/>
-                        <w:ind w:left="1133" w:leftChars="472"/>
+                        <w:t>can</w:t>
+                      </w:r>
+                      <w:r>
                         <w:rPr>
                           <w:rFonts w:hint="default" w:ascii="微软雅黑" w:hAnsi="微软雅黑" w:eastAsia="微软雅黑" w:cstheme="minorBidi"/>
                           <w:color w:val="595959" w:themeColor="text1" w:themeTint="A6"/>
@@ -10238,7 +10712,8 @@
                             </w14:solidFill>
                           </w14:textFill>
                         </w:rPr>
-                      </w:pPr>
+                        <w:t xml:space="preserve">vas 2D </w:t>
+                      </w:r>
                       <w:r>
                         <w:rPr>
                           <w:rFonts w:hint="eastAsia" w:ascii="微软雅黑" w:hAnsi="微软雅黑" w:eastAsia="微软雅黑" w:cstheme="minorBidi"/>
@@ -10256,7 +10731,7 @@
                             </w14:solidFill>
                           </w14:textFill>
                         </w:rPr>
-                        <w:t>项目成果</w:t>
+                        <w:t>渲染库</w:t>
                       </w:r>
                       <w:r>
                         <w:rPr>
@@ -10275,7 +10750,26 @@
                             </w14:solidFill>
                           </w14:textFill>
                         </w:rPr>
-                        <w:t>:</w:t>
+                        <w:t>，</w:t>
+                      </w:r>
+                      <w:r>
+                        <w:rPr>
+                          <w:rFonts w:hint="eastAsia" w:ascii="微软雅黑" w:hAnsi="微软雅黑" w:eastAsia="微软雅黑" w:cstheme="minorBidi"/>
+                          <w:color w:val="595959" w:themeColor="text1" w:themeTint="A6"/>
+                          <w:kern w:val="24"/>
+                          <w:sz w:val="20"/>
+                          <w:szCs w:val="20"/>
+                          <w:lang w:val="en-US" w:eastAsia="zh-Hans"/>
+                          <w14:textFill>
+                            <w14:solidFill>
+                              <w14:schemeClr w14:val="tx1">
+                                <w14:lumMod w14:val="65000"/>
+                                <w14:lumOff w14:val="35000"/>
+                              </w14:schemeClr>
+                            </w14:solidFill>
+                          </w14:textFill>
+                        </w:rPr>
+                        <w:t>寻找最适合本项目的解决方案</w:t>
                       </w:r>
                     </w:p>
                     <w:p>
@@ -10288,6 +10782,42 @@
                         <w:spacing w:before="0" w:beforeAutospacing="0" w:after="0" w:afterAutospacing="0" w:line="360" w:lineRule="exact"/>
                         <w:ind w:left="1680" w:leftChars="0" w:hanging="420" w:firstLineChars="0"/>
                         <w:rPr>
+                          <w:rFonts w:hint="eastAsia" w:ascii="微软雅黑" w:hAnsi="微软雅黑" w:eastAsia="微软雅黑" w:cstheme="minorBidi"/>
+                          <w:color w:val="595959" w:themeColor="text1" w:themeTint="A6"/>
+                          <w:kern w:val="24"/>
+                          <w:sz w:val="20"/>
+                          <w:szCs w:val="20"/>
+                          <w14:textFill>
+                            <w14:solidFill>
+                              <w14:schemeClr w14:val="tx1">
+                                <w14:lumMod w14:val="65000"/>
+                                <w14:lumOff w14:val="35000"/>
+                              </w14:schemeClr>
+                            </w14:solidFill>
+                          </w14:textFill>
+                        </w:rPr>
+                      </w:pPr>
+                      <w:r>
+                        <w:rPr>
+                          <w:rFonts w:hint="eastAsia" w:ascii="微软雅黑" w:hAnsi="微软雅黑" w:eastAsia="微软雅黑" w:cstheme="minorBidi"/>
+                          <w:color w:val="595959" w:themeColor="text1" w:themeTint="A6"/>
+                          <w:kern w:val="24"/>
+                          <w:sz w:val="20"/>
+                          <w:szCs w:val="20"/>
+                          <w:lang w:val="en-US" w:eastAsia="zh-Hans"/>
+                          <w14:textFill>
+                            <w14:solidFill>
+                              <w14:schemeClr w14:val="tx1">
+                                <w14:lumMod w14:val="65000"/>
+                                <w14:lumOff w14:val="35000"/>
+                              </w14:schemeClr>
+                            </w14:solidFill>
+                          </w14:textFill>
+                        </w:rPr>
+                        <w:t>设计撤销</w:t>
+                      </w:r>
+                      <w:r>
+                        <w:rPr>
                           <w:rFonts w:hint="default" w:ascii="微软雅黑" w:hAnsi="微软雅黑" w:eastAsia="微软雅黑" w:cstheme="minorBidi"/>
                           <w:color w:val="595959" w:themeColor="text1" w:themeTint="A6"/>
                           <w:kern w:val="24"/>
@@ -10303,7 +10833,8 @@
                             </w14:solidFill>
                           </w14:textFill>
                         </w:rPr>
-                      </w:pPr>
+                        <w:t>/</w:t>
+                      </w:r>
                       <w:r>
                         <w:rPr>
                           <w:rFonts w:hint="eastAsia" w:ascii="微软雅黑" w:hAnsi="微软雅黑" w:eastAsia="微软雅黑" w:cstheme="minorBidi"/>
@@ -10321,75 +10852,8 @@
                             </w14:solidFill>
                           </w14:textFill>
                         </w:rPr>
-                        <w:t>to</w:t>
-                      </w:r>
-                      <w:r>
-                        <w:rPr>
-                          <w:rFonts w:hint="default" w:ascii="微软雅黑" w:hAnsi="微软雅黑" w:eastAsia="微软雅黑" w:cstheme="minorBidi"/>
-                          <w:color w:val="595959" w:themeColor="text1" w:themeTint="A6"/>
-                          <w:kern w:val="24"/>
-                          <w:sz w:val="20"/>
-                          <w:szCs w:val="20"/>
-                          <w:lang w:eastAsia="zh-Hans"/>
-                          <w14:textFill>
-                            <w14:solidFill>
-                              <w14:schemeClr w14:val="tx1">
-                                <w14:lumMod w14:val="65000"/>
-                                <w14:lumOff w14:val="35000"/>
-                              </w14:schemeClr>
-                            </w14:solidFill>
-                          </w14:textFill>
-                        </w:rPr>
-                        <w:t>do</w:t>
-                      </w:r>
-                    </w:p>
-                    <w:p>
-                      <w:pPr>
-                        <w:pStyle w:val="4"/>
-                        <w:spacing w:before="0" w:beforeAutospacing="0" w:after="0" w:afterAutospacing="0" w:line="360" w:lineRule="exact"/>
-                        <w:rPr>
-                          <w:rFonts w:hint="eastAsia" w:ascii="微软雅黑" w:hAnsi="微软雅黑" w:eastAsia="微软雅黑" w:cstheme="minorBidi"/>
-                          <w:b/>
-                          <w:bCs/>
-                          <w:color w:val="595959" w:themeColor="text1" w:themeTint="A6"/>
-                          <w:kern w:val="24"/>
-                          <w:sz w:val="20"/>
-                          <w:szCs w:val="20"/>
-                          <w:lang w:val="en-US" w:eastAsia="zh-Hans"/>
-                          <w14:textFill>
-                            <w14:solidFill>
-                              <w14:schemeClr w14:val="tx1">
-                                <w14:lumMod w14:val="65000"/>
-                                <w14:lumOff w14:val="35000"/>
-                              </w14:schemeClr>
-                            </w14:solidFill>
-                          </w14:textFill>
-                        </w:rPr>
-                      </w:pPr>
-                    </w:p>
-                    <w:p>
-                      <w:pPr>
-                        <w:pStyle w:val="4"/>
-                        <w:spacing w:before="0" w:beforeAutospacing="0" w:after="0" w:afterAutospacing="0" w:line="360" w:lineRule="exact"/>
-                        <w:rPr>
-                          <w:rFonts w:hint="eastAsia" w:ascii="微软雅黑" w:hAnsi="微软雅黑" w:eastAsia="微软雅黑" w:cstheme="minorBidi"/>
-                          <w:b/>
-                          <w:bCs/>
-                          <w:color w:val="595959" w:themeColor="text1" w:themeTint="A6"/>
-                          <w:kern w:val="24"/>
-                          <w:sz w:val="20"/>
-                          <w:szCs w:val="20"/>
-                          <w:lang w:val="en-US" w:eastAsia="zh-Hans"/>
-                          <w14:textFill>
-                            <w14:solidFill>
-                              <w14:schemeClr w14:val="tx1">
-                                <w14:lumMod w14:val="65000"/>
-                                <w14:lumOff w14:val="35000"/>
-                              </w14:schemeClr>
-                            </w14:solidFill>
-                          </w14:textFill>
-                        </w:rPr>
-                      </w:pPr>
+                        <w:t>重做逻辑</w:t>
+                      </w:r>
                     </w:p>
                     <w:p>
                       <w:pPr>
@@ -10397,7 +10861,12 @@
                         <w:spacing w:before="0" w:beforeAutospacing="0" w:after="0" w:afterAutospacing="0" w:line="360" w:lineRule="exact"/>
                         <w:ind w:left="1133" w:leftChars="472"/>
                         <w:rPr>
-                          <w:color w:val="595959" w:themeColor="text1" w:themeTint="A6"/>
+                          <w:rFonts w:hint="default" w:ascii="微软雅黑" w:hAnsi="微软雅黑" w:eastAsia="微软雅黑" w:cstheme="minorBidi"/>
+                          <w:color w:val="595959" w:themeColor="text1" w:themeTint="A6"/>
+                          <w:kern w:val="24"/>
+                          <w:sz w:val="20"/>
+                          <w:szCs w:val="20"/>
+                          <w:lang w:eastAsia="zh-Hans"/>
                           <w14:textFill>
                             <w14:solidFill>
                               <w14:schemeClr w14:val="tx1">
@@ -10411,8 +10880,6 @@
                       <w:r>
                         <w:rPr>
                           <w:rFonts w:hint="eastAsia" w:ascii="微软雅黑" w:hAnsi="微软雅黑" w:eastAsia="微软雅黑" w:cstheme="minorBidi"/>
-                          <w:b/>
-                          <w:bCs/>
                           <w:color w:val="595959" w:themeColor="text1" w:themeTint="A6"/>
                           <w:kern w:val="24"/>
                           <w:sz w:val="20"/>
@@ -10427,34 +10894,9 @@
                             </w14:solidFill>
                           </w14:textFill>
                         </w:rPr>
-                        <w:t>团队脚手架</w:t>
-                      </w:r>
-                      <w:r>
-                        <w:rPr>
-                          <w:rFonts w:hint="eastAsia" w:ascii="微软雅黑" w:hAnsi="微软雅黑" w:eastAsia="微软雅黑" w:cstheme="minorBidi"/>
-                          <w:b/>
-                          <w:bCs/>
-                          <w:color w:val="595959" w:themeColor="text1" w:themeTint="A6"/>
-                          <w:kern w:val="24"/>
-                          <w:sz w:val="20"/>
-                          <w:szCs w:val="20"/>
-                          <w14:textFill>
-                            <w14:solidFill>
-                              <w14:schemeClr w14:val="tx1">
-                                <w14:lumMod w14:val="65000"/>
-                                <w14:lumOff w14:val="35000"/>
-                              </w14:schemeClr>
-                            </w14:solidFill>
-                          </w14:textFill>
-                        </w:rPr>
-                        <w:t xml:space="preserve">                        </w:t>
-                      </w:r>
-                    </w:p>
-                    <w:p>
-                      <w:pPr>
-                        <w:pStyle w:val="4"/>
-                        <w:spacing w:before="0" w:beforeAutospacing="0" w:after="0" w:afterAutospacing="0" w:line="360" w:lineRule="exact"/>
-                        <w:ind w:left="1133" w:leftChars="472"/>
+                        <w:t>项目成果</w:t>
+                      </w:r>
+                      <w:r>
                         <w:rPr>
                           <w:rFonts w:hint="default" w:ascii="微软雅黑" w:hAnsi="微软雅黑" w:eastAsia="微软雅黑" w:cstheme="minorBidi"/>
                           <w:color w:val="595959" w:themeColor="text1" w:themeTint="A6"/>
@@ -10471,406 +10913,7 @@
                             </w14:solidFill>
                           </w14:textFill>
                         </w:rPr>
-                      </w:pPr>
-                      <w:r>
-                        <w:rPr>
-                          <w:rFonts w:hint="eastAsia" w:ascii="微软雅黑" w:hAnsi="微软雅黑" w:eastAsia="微软雅黑" w:cstheme="minorBidi"/>
-                          <w:color w:val="595959" w:themeColor="text1" w:themeTint="A6"/>
-                          <w:kern w:val="24"/>
-                          <w:sz w:val="20"/>
-                          <w:szCs w:val="20"/>
-                          <w:lang w:val="en-US" w:eastAsia="zh-Hans"/>
-                          <w14:textFill>
-                            <w14:solidFill>
-                              <w14:schemeClr w14:val="tx1">
-                                <w14:lumMod w14:val="65000"/>
-                                <w14:lumOff w14:val="35000"/>
-                              </w14:schemeClr>
-                            </w14:solidFill>
-                          </w14:textFill>
-                        </w:rPr>
-                        <w:t>项目概述</w:t>
-                      </w:r>
-                      <w:r>
-                        <w:rPr>
-                          <w:rFonts w:hint="eastAsia" w:ascii="微软雅黑" w:hAnsi="微软雅黑" w:eastAsia="微软雅黑" w:cstheme="minorBidi"/>
-                          <w:color w:val="595959" w:themeColor="text1" w:themeTint="A6"/>
-                          <w:kern w:val="24"/>
-                          <w:sz w:val="20"/>
-                          <w:szCs w:val="20"/>
-                          <w14:textFill>
-                            <w14:solidFill>
-                              <w14:schemeClr w14:val="tx1">
-                                <w14:lumMod w14:val="65000"/>
-                                <w14:lumOff w14:val="35000"/>
-                              </w14:schemeClr>
-                            </w14:solidFill>
-                          </w14:textFill>
-                        </w:rPr>
-                        <w:t>：</w:t>
-                      </w:r>
-                      <w:r>
-                        <w:rPr>
-                          <w:rFonts w:hint="eastAsia" w:ascii="微软雅黑" w:hAnsi="微软雅黑" w:eastAsia="微软雅黑" w:cstheme="minorBidi"/>
-                          <w:color w:val="595959" w:themeColor="text1" w:themeTint="A6"/>
-                          <w:kern w:val="24"/>
-                          <w:sz w:val="20"/>
-                          <w:szCs w:val="20"/>
-                          <w:lang w:val="en-US" w:eastAsia="zh-Hans"/>
-                          <w14:textFill>
-                            <w14:solidFill>
-                              <w14:schemeClr w14:val="tx1">
-                                <w14:lumMod w14:val="65000"/>
-                                <w14:lumOff w14:val="35000"/>
-                              </w14:schemeClr>
-                            </w14:solidFill>
-                          </w14:textFill>
-                        </w:rPr>
-                        <w:t>该项目面向于公司内部前端团队</w:t>
-                      </w:r>
-                      <w:r>
-                        <w:rPr>
-                          <w:rFonts w:hint="default" w:ascii="微软雅黑" w:hAnsi="微软雅黑" w:eastAsia="微软雅黑" w:cstheme="minorBidi"/>
-                          <w:color w:val="595959" w:themeColor="text1" w:themeTint="A6"/>
-                          <w:kern w:val="24"/>
-                          <w:sz w:val="20"/>
-                          <w:szCs w:val="20"/>
-                          <w:lang w:eastAsia="zh-Hans"/>
-                          <w14:textFill>
-                            <w14:solidFill>
-                              <w14:schemeClr w14:val="tx1">
-                                <w14:lumMod w14:val="65000"/>
-                                <w14:lumOff w14:val="35000"/>
-                              </w14:schemeClr>
-                            </w14:solidFill>
-                          </w14:textFill>
-                        </w:rPr>
-                        <w:t>，</w:t>
-                      </w:r>
-                      <w:r>
-                        <w:rPr>
-                          <w:rFonts w:hint="eastAsia" w:ascii="微软雅黑" w:hAnsi="微软雅黑" w:eastAsia="微软雅黑" w:cstheme="minorBidi"/>
-                          <w:color w:val="595959" w:themeColor="text1" w:themeTint="A6"/>
-                          <w:kern w:val="24"/>
-                          <w:sz w:val="20"/>
-                          <w:szCs w:val="20"/>
-                          <w:lang w:val="en-US" w:eastAsia="zh-Hans"/>
-                          <w14:textFill>
-                            <w14:solidFill>
-                              <w14:schemeClr w14:val="tx1">
-                                <w14:lumMod w14:val="65000"/>
-                                <w14:lumOff w14:val="35000"/>
-                              </w14:schemeClr>
-                            </w14:solidFill>
-                          </w14:textFill>
-                        </w:rPr>
-                        <w:t>简化了开发流程</w:t>
-                      </w:r>
-                      <w:r>
-                        <w:rPr>
-                          <w:rFonts w:hint="default" w:ascii="微软雅黑" w:hAnsi="微软雅黑" w:eastAsia="微软雅黑" w:cstheme="minorBidi"/>
-                          <w:color w:val="595959" w:themeColor="text1" w:themeTint="A6"/>
-                          <w:kern w:val="24"/>
-                          <w:sz w:val="20"/>
-                          <w:szCs w:val="20"/>
-                          <w:lang w:eastAsia="zh-Hans"/>
-                          <w14:textFill>
-                            <w14:solidFill>
-                              <w14:schemeClr w14:val="tx1">
-                                <w14:lumMod w14:val="65000"/>
-                                <w14:lumOff w14:val="35000"/>
-                              </w14:schemeClr>
-                            </w14:solidFill>
-                          </w14:textFill>
-                        </w:rPr>
-                        <w:t>，</w:t>
-                      </w:r>
-                      <w:r>
-                        <w:rPr>
-                          <w:rFonts w:hint="eastAsia" w:ascii="微软雅黑" w:hAnsi="微软雅黑" w:eastAsia="微软雅黑" w:cstheme="minorBidi"/>
-                          <w:color w:val="595959" w:themeColor="text1" w:themeTint="A6"/>
-                          <w:kern w:val="24"/>
-                          <w:sz w:val="20"/>
-                          <w:szCs w:val="20"/>
-                          <w:lang w:val="en-US" w:eastAsia="zh-Hans"/>
-                          <w14:textFill>
-                            <w14:solidFill>
-                              <w14:schemeClr w14:val="tx1">
-                                <w14:lumMod w14:val="65000"/>
-                                <w14:lumOff w14:val="35000"/>
-                              </w14:schemeClr>
-                            </w14:solidFill>
-                          </w14:textFill>
-                        </w:rPr>
-                        <w:t>功能包括个性化创建业务项目</w:t>
-                      </w:r>
-                      <w:r>
-                        <w:rPr>
-                          <w:rFonts w:hint="default" w:ascii="微软雅黑" w:hAnsi="微软雅黑" w:eastAsia="微软雅黑" w:cstheme="minorBidi"/>
-                          <w:color w:val="595959" w:themeColor="text1" w:themeTint="A6"/>
-                          <w:kern w:val="24"/>
-                          <w:sz w:val="20"/>
-                          <w:szCs w:val="20"/>
-                          <w:lang w:eastAsia="zh-Hans"/>
-                          <w14:textFill>
-                            <w14:solidFill>
-                              <w14:schemeClr w14:val="tx1">
-                                <w14:lumMod w14:val="65000"/>
-                                <w14:lumOff w14:val="35000"/>
-                              </w14:schemeClr>
-                            </w14:solidFill>
-                          </w14:textFill>
-                        </w:rPr>
-                        <w:t>、</w:t>
-                      </w:r>
-                    </w:p>
-                    <w:p>
-                      <w:pPr>
-                        <w:pStyle w:val="4"/>
-                        <w:spacing w:before="0" w:beforeAutospacing="0" w:after="0" w:afterAutospacing="0" w:line="360" w:lineRule="exact"/>
-                        <w:ind w:left="1133" w:leftChars="472"/>
-                        <w:rPr>
-                          <w:rFonts w:hint="default"/>
-                          <w:color w:val="595959" w:themeColor="text1" w:themeTint="A6"/>
-                          <w14:textFill>
-                            <w14:solidFill>
-                              <w14:schemeClr w14:val="tx1">
-                                <w14:lumMod w14:val="65000"/>
-                                <w14:lumOff w14:val="35000"/>
-                              </w14:schemeClr>
-                            </w14:solidFill>
-                          </w14:textFill>
-                        </w:rPr>
-                      </w:pPr>
-                      <w:r>
-                        <w:rPr>
-                          <w:rFonts w:hint="eastAsia" w:ascii="微软雅黑" w:hAnsi="微软雅黑" w:eastAsia="微软雅黑" w:cstheme="minorBidi"/>
-                          <w:color w:val="595959" w:themeColor="text1" w:themeTint="A6"/>
-                          <w:kern w:val="24"/>
-                          <w:sz w:val="20"/>
-                          <w:szCs w:val="20"/>
-                          <w:lang w:val="en-US" w:eastAsia="zh-Hans"/>
-                          <w14:textFill>
-                            <w14:solidFill>
-                              <w14:schemeClr w14:val="tx1">
-                                <w14:lumMod w14:val="65000"/>
-                                <w14:lumOff w14:val="35000"/>
-                              </w14:schemeClr>
-                            </w14:solidFill>
-                          </w14:textFill>
-                        </w:rPr>
-                        <w:t>快速创建数据模型等</w:t>
-                      </w:r>
-                      <w:r>
-                        <w:rPr>
-                          <w:rFonts w:hint="default" w:ascii="微软雅黑" w:hAnsi="微软雅黑" w:eastAsia="微软雅黑" w:cstheme="minorBidi"/>
-                          <w:color w:val="595959" w:themeColor="text1" w:themeTint="A6"/>
-                          <w:kern w:val="24"/>
-                          <w:sz w:val="20"/>
-                          <w:szCs w:val="20"/>
-                          <w:lang w:eastAsia="zh-Hans"/>
-                          <w14:textFill>
-                            <w14:solidFill>
-                              <w14:schemeClr w14:val="tx1">
-                                <w14:lumMod w14:val="65000"/>
-                                <w14:lumOff w14:val="35000"/>
-                              </w14:schemeClr>
-                            </w14:solidFill>
-                          </w14:textFill>
-                        </w:rPr>
-                        <w:t>。</w:t>
-                      </w:r>
-                    </w:p>
-                    <w:p>
-                      <w:pPr>
-                        <w:pStyle w:val="4"/>
-                        <w:spacing w:before="0" w:beforeAutospacing="0" w:after="0" w:afterAutospacing="0" w:line="360" w:lineRule="exact"/>
-                        <w:ind w:left="1133" w:leftChars="472"/>
-                        <w:rPr>
-                          <w:rFonts w:hint="default"/>
-                          <w:color w:val="595959" w:themeColor="text1" w:themeTint="A6"/>
-                          <w14:textFill>
-                            <w14:solidFill>
-                              <w14:schemeClr w14:val="tx1">
-                                <w14:lumMod w14:val="65000"/>
-                                <w14:lumOff w14:val="35000"/>
-                              </w14:schemeClr>
-                            </w14:solidFill>
-                          </w14:textFill>
-                        </w:rPr>
-                      </w:pPr>
-                      <w:r>
-                        <w:rPr>
-                          <w:rFonts w:hint="eastAsia" w:ascii="微软雅黑" w:hAnsi="微软雅黑" w:eastAsia="微软雅黑" w:cstheme="minorBidi"/>
-                          <w:color w:val="595959" w:themeColor="text1" w:themeTint="A6"/>
-                          <w:kern w:val="24"/>
-                          <w:sz w:val="20"/>
-                          <w:szCs w:val="20"/>
-                          <w:lang w:val="en-US" w:eastAsia="zh-Hans"/>
-                          <w14:textFill>
-                            <w14:solidFill>
-                              <w14:schemeClr w14:val="tx1">
-                                <w14:lumMod w14:val="65000"/>
-                                <w14:lumOff w14:val="35000"/>
-                              </w14:schemeClr>
-                            </w14:solidFill>
-                          </w14:textFill>
-                        </w:rPr>
-                        <w:t>技术选型</w:t>
-                      </w:r>
-                      <w:r>
-                        <w:rPr>
-                          <w:rFonts w:hint="default" w:ascii="微软雅黑" w:hAnsi="微软雅黑" w:eastAsia="微软雅黑" w:cstheme="minorBidi"/>
-                          <w:color w:val="595959" w:themeColor="text1" w:themeTint="A6"/>
-                          <w:kern w:val="24"/>
-                          <w:sz w:val="20"/>
-                          <w:szCs w:val="20"/>
-                          <w:lang w:eastAsia="zh-Hans"/>
-                          <w14:textFill>
-                            <w14:solidFill>
-                              <w14:schemeClr w14:val="tx1">
-                                <w14:lumMod w14:val="65000"/>
-                                <w14:lumOff w14:val="35000"/>
-                              </w14:schemeClr>
-                            </w14:solidFill>
-                          </w14:textFill>
-                        </w:rPr>
-                        <w:t xml:space="preserve">:  </w:t>
-                      </w:r>
-                      <w:r>
-                        <w:rPr>
-                          <w:rFonts w:hint="default" w:ascii="微软雅黑" w:hAnsi="微软雅黑" w:eastAsia="微软雅黑" w:cstheme="minorBidi"/>
-                          <w:color w:val="595959" w:themeColor="text1" w:themeTint="A6"/>
-                          <w:kern w:val="24"/>
-                          <w:sz w:val="20"/>
-                          <w:szCs w:val="20"/>
-                          <w:lang w:val="en-US" w:eastAsia="zh-Hans"/>
-                          <w14:textFill>
-                            <w14:solidFill>
-                              <w14:schemeClr w14:val="tx1">
-                                <w14:lumMod w14:val="65000"/>
-                                <w14:lumOff w14:val="35000"/>
-                              </w14:schemeClr>
-                            </w14:solidFill>
-                          </w14:textFill>
-                        </w:rPr>
-                        <w:t>commander</w:t>
-                      </w:r>
-                      <w:r>
-                        <w:rPr>
-                          <w:rFonts w:hint="default" w:ascii="微软雅黑" w:hAnsi="微软雅黑" w:eastAsia="微软雅黑" w:cstheme="minorBidi"/>
-                          <w:color w:val="595959" w:themeColor="text1" w:themeTint="A6"/>
-                          <w:kern w:val="24"/>
-                          <w:sz w:val="20"/>
-                          <w:szCs w:val="20"/>
-                          <w:lang w:eastAsia="zh-Hans"/>
-                          <w14:textFill>
-                            <w14:solidFill>
-                              <w14:schemeClr w14:val="tx1">
-                                <w14:lumMod w14:val="65000"/>
-                                <w14:lumOff w14:val="35000"/>
-                              </w14:schemeClr>
-                            </w14:solidFill>
-                          </w14:textFill>
-                        </w:rPr>
-                        <w:t xml:space="preserve"> + </w:t>
-                      </w:r>
-                      <w:r>
-                        <w:rPr>
-                          <w:rFonts w:hint="eastAsia" w:ascii="微软雅黑" w:hAnsi="微软雅黑" w:eastAsia="微软雅黑" w:cstheme="minorBidi"/>
-                          <w:color w:val="595959" w:themeColor="text1" w:themeTint="A6"/>
-                          <w:kern w:val="24"/>
-                          <w:sz w:val="20"/>
-                          <w:szCs w:val="20"/>
-                          <w:lang w:val="en-US" w:eastAsia="zh-Hans"/>
-                          <w14:textFill>
-                            <w14:solidFill>
-                              <w14:schemeClr w14:val="tx1">
-                                <w14:lumMod w14:val="65000"/>
-                                <w14:lumOff w14:val="35000"/>
-                              </w14:schemeClr>
-                            </w14:solidFill>
-                          </w14:textFill>
-                        </w:rPr>
-                        <w:t>hand</w:t>
-                      </w:r>
-                      <w:r>
-                        <w:rPr>
-                          <w:rFonts w:hint="default" w:ascii="微软雅黑" w:hAnsi="微软雅黑" w:eastAsia="微软雅黑" w:cstheme="minorBidi"/>
-                          <w:color w:val="595959" w:themeColor="text1" w:themeTint="A6"/>
-                          <w:kern w:val="24"/>
-                          <w:sz w:val="20"/>
-                          <w:szCs w:val="20"/>
-                          <w:lang w:eastAsia="zh-Hans"/>
-                          <w14:textFill>
-                            <w14:solidFill>
-                              <w14:schemeClr w14:val="tx1">
-                                <w14:lumMod w14:val="65000"/>
-                                <w14:lumOff w14:val="35000"/>
-                              </w14:schemeClr>
-                            </w14:solidFill>
-                          </w14:textFill>
-                        </w:rPr>
-                        <w:t>lebars + quicktype</w:t>
-                      </w:r>
-                    </w:p>
-                    <w:p>
-                      <w:pPr>
-                        <w:pStyle w:val="4"/>
-                        <w:spacing w:before="0" w:beforeAutospacing="0" w:after="0" w:afterAutospacing="0" w:line="360" w:lineRule="exact"/>
-                        <w:ind w:left="1133" w:leftChars="472"/>
-                        <w:rPr>
-                          <w:rFonts w:hint="eastAsia" w:ascii="微软雅黑" w:hAnsi="微软雅黑" w:eastAsia="微软雅黑" w:cstheme="minorBidi"/>
-                          <w:color w:val="595959" w:themeColor="text1" w:themeTint="A6"/>
-                          <w:kern w:val="24"/>
-                          <w:sz w:val="20"/>
-                          <w:szCs w:val="20"/>
-                          <w14:textFill>
-                            <w14:solidFill>
-                              <w14:schemeClr w14:val="tx1">
-                                <w14:lumMod w14:val="65000"/>
-                                <w14:lumOff w14:val="35000"/>
-                              </w14:schemeClr>
-                            </w14:solidFill>
-                          </w14:textFill>
-                        </w:rPr>
-                      </w:pPr>
-                      <w:r>
-                        <w:rPr>
-                          <w:rFonts w:hint="eastAsia" w:ascii="微软雅黑" w:hAnsi="微软雅黑" w:eastAsia="微软雅黑" w:cstheme="minorBidi"/>
-                          <w:color w:val="595959" w:themeColor="text1" w:themeTint="A6"/>
-                          <w:kern w:val="24"/>
-                          <w:sz w:val="20"/>
-                          <w:szCs w:val="20"/>
-                          <w:lang w:val="en-US" w:eastAsia="zh-Hans"/>
-                          <w14:textFill>
-                            <w14:solidFill>
-                              <w14:schemeClr w14:val="tx1">
-                                <w14:lumMod w14:val="65000"/>
-                                <w14:lumOff w14:val="35000"/>
-                              </w14:schemeClr>
-                            </w14:solidFill>
-                          </w14:textFill>
-                        </w:rPr>
-                        <w:t>负责内容</w:t>
-                      </w:r>
-                      <w:r>
-                        <w:rPr>
-                          <w:rFonts w:hint="eastAsia" w:ascii="微软雅黑" w:hAnsi="微软雅黑" w:eastAsia="微软雅黑" w:cstheme="minorBidi"/>
-                          <w:color w:val="595959" w:themeColor="text1" w:themeTint="A6"/>
-                          <w:kern w:val="24"/>
-                          <w:sz w:val="20"/>
-                          <w:szCs w:val="20"/>
-                          <w14:textFill>
-                            <w14:solidFill>
-                              <w14:schemeClr w14:val="tx1">
-                                <w14:lumMod w14:val="65000"/>
-                                <w14:lumOff w14:val="35000"/>
-                              </w14:schemeClr>
-                            </w14:solidFill>
-                          </w14:textFill>
-                        </w:rPr>
-                        <w:t>：</w:t>
+                        <w:t>:</w:t>
                       </w:r>
                     </w:p>
                     <w:p>
@@ -10901,6 +10944,25 @@
                       </w:pPr>
                       <w:r>
                         <w:rPr>
+                          <w:rFonts w:hint="default" w:ascii="微软雅黑" w:hAnsi="微软雅黑" w:eastAsia="微软雅黑" w:cstheme="minorBidi"/>
+                          <w:color w:val="595959" w:themeColor="text1" w:themeTint="A6"/>
+                          <w:kern w:val="24"/>
+                          <w:sz w:val="20"/>
+                          <w:szCs w:val="20"/>
+                          <w:lang w:eastAsia="zh-Hans"/>
+                          <w14:textFill>
+                            <w14:solidFill>
+                              <w14:schemeClr w14:val="tx1">
+                                <w14:lumMod w14:val="65000"/>
+                                <w14:lumOff w14:val="35000"/>
+                              </w14:schemeClr>
+                            </w14:solidFill>
+                          </w14:textFill>
+                        </w:rPr>
+                        <w:t>3</w:t>
+                      </w:r>
+                      <w:r>
+                        <w:rPr>
                           <w:rFonts w:hint="eastAsia" w:ascii="微软雅黑" w:hAnsi="微软雅黑" w:eastAsia="微软雅黑" w:cstheme="minorBidi"/>
                           <w:color w:val="595959" w:themeColor="text1" w:themeTint="A6"/>
                           <w:kern w:val="24"/>
@@ -10916,7 +10978,533 @@
                             </w14:solidFill>
                           </w14:textFill>
                         </w:rPr>
-                        <w:t>结合用户个性化配置和业务模版生成项目</w:t>
+                        <w:t>个月完成开发并集成到会议系统中</w:t>
+                      </w:r>
+                      <w:r>
+                        <w:rPr>
+                          <w:rFonts w:hint="default" w:ascii="微软雅黑" w:hAnsi="微软雅黑" w:eastAsia="微软雅黑" w:cstheme="minorBidi"/>
+                          <w:color w:val="595959" w:themeColor="text1" w:themeTint="A6"/>
+                          <w:kern w:val="24"/>
+                          <w:sz w:val="20"/>
+                          <w:szCs w:val="20"/>
+                          <w:lang w:eastAsia="zh-Hans"/>
+                          <w14:textFill>
+                            <w14:solidFill>
+                              <w14:schemeClr w14:val="tx1">
+                                <w14:lumMod w14:val="65000"/>
+                                <w14:lumOff w14:val="35000"/>
+                              </w14:schemeClr>
+                            </w14:solidFill>
+                          </w14:textFill>
+                        </w:rPr>
+                        <w:t>，</w:t>
+                      </w:r>
+                      <w:r>
+                        <w:rPr>
+                          <w:rFonts w:hint="eastAsia" w:ascii="微软雅黑" w:hAnsi="微软雅黑" w:eastAsia="微软雅黑" w:cstheme="minorBidi"/>
+                          <w:color w:val="595959" w:themeColor="text1" w:themeTint="A6"/>
+                          <w:kern w:val="24"/>
+                          <w:sz w:val="20"/>
+                          <w:szCs w:val="20"/>
+                          <w:lang w:val="en-US" w:eastAsia="zh-Hans"/>
+                          <w14:textFill>
+                            <w14:solidFill>
+                              <w14:schemeClr w14:val="tx1">
+                                <w14:lumMod w14:val="65000"/>
+                                <w14:lumOff w14:val="35000"/>
+                              </w14:schemeClr>
+                            </w14:solidFill>
+                          </w14:textFill>
+                        </w:rPr>
+                        <w:t>项目服务于北京市人大常委会</w:t>
+                      </w:r>
+                      <w:r>
+                        <w:rPr>
+                          <w:rFonts w:hint="default" w:ascii="微软雅黑" w:hAnsi="微软雅黑" w:eastAsia="微软雅黑" w:cstheme="minorBidi"/>
+                          <w:color w:val="595959" w:themeColor="text1" w:themeTint="A6"/>
+                          <w:kern w:val="24"/>
+                          <w:sz w:val="20"/>
+                          <w:szCs w:val="20"/>
+                          <w:lang w:eastAsia="zh-Hans"/>
+                          <w14:textFill>
+                            <w14:solidFill>
+                              <w14:schemeClr w14:val="tx1">
+                                <w14:lumMod w14:val="65000"/>
+                                <w14:lumOff w14:val="35000"/>
+                              </w14:schemeClr>
+                            </w14:solidFill>
+                          </w14:textFill>
+                        </w:rPr>
+                        <w:t>、</w:t>
+                      </w:r>
+                      <w:r>
+                        <w:rPr>
+                          <w:rFonts w:hint="eastAsia" w:ascii="微软雅黑" w:hAnsi="微软雅黑" w:eastAsia="微软雅黑" w:cstheme="minorBidi"/>
+                          <w:color w:val="595959" w:themeColor="text1" w:themeTint="A6"/>
+                          <w:kern w:val="24"/>
+                          <w:sz w:val="20"/>
+                          <w:szCs w:val="20"/>
+                          <w:lang w:val="en-US" w:eastAsia="zh-Hans"/>
+                          <w14:textFill>
+                            <w14:solidFill>
+                              <w14:schemeClr w14:val="tx1">
+                                <w14:lumMod w14:val="65000"/>
+                                <w14:lumOff w14:val="35000"/>
+                              </w14:schemeClr>
+                            </w14:solidFill>
+                          </w14:textFill>
+                        </w:rPr>
+                        <w:t>政协常委会</w:t>
+                      </w:r>
+                      <w:r>
+                        <w:rPr>
+                          <w:rFonts w:hint="default" w:ascii="微软雅黑" w:hAnsi="微软雅黑" w:eastAsia="微软雅黑" w:cstheme="minorBidi"/>
+                          <w:color w:val="595959" w:themeColor="text1" w:themeTint="A6"/>
+                          <w:kern w:val="24"/>
+                          <w:sz w:val="20"/>
+                          <w:szCs w:val="20"/>
+                          <w:lang w:eastAsia="zh-Hans"/>
+                          <w14:textFill>
+                            <w14:solidFill>
+                              <w14:schemeClr w14:val="tx1">
+                                <w14:lumMod w14:val="65000"/>
+                                <w14:lumOff w14:val="35000"/>
+                              </w14:schemeClr>
+                            </w14:solidFill>
+                          </w14:textFill>
+                        </w:rPr>
+                        <w:t>、</w:t>
+                      </w:r>
+                      <w:r>
+                        <w:rPr>
+                          <w:rFonts w:hint="eastAsia" w:ascii="微软雅黑" w:hAnsi="微软雅黑" w:eastAsia="微软雅黑" w:cstheme="minorBidi"/>
+                          <w:color w:val="595959" w:themeColor="text1" w:themeTint="A6"/>
+                          <w:kern w:val="24"/>
+                          <w:sz w:val="20"/>
+                          <w:szCs w:val="20"/>
+                          <w:lang w:val="en-US" w:eastAsia="zh-Hans"/>
+                          <w14:textFill>
+                            <w14:solidFill>
+                              <w14:schemeClr w14:val="tx1">
+                                <w14:lumMod w14:val="65000"/>
+                                <w14:lumOff w14:val="35000"/>
+                              </w14:schemeClr>
+                            </w14:solidFill>
+                          </w14:textFill>
+                        </w:rPr>
+                        <w:t>联合国日内瓦办事处等国内外会场</w:t>
+                      </w:r>
+                      <w:r>
+                        <w:rPr>
+                          <w:rFonts w:hint="default" w:ascii="微软雅黑" w:hAnsi="微软雅黑" w:eastAsia="微软雅黑" w:cstheme="minorBidi"/>
+                          <w:color w:val="595959" w:themeColor="text1" w:themeTint="A6"/>
+                          <w:kern w:val="24"/>
+                          <w:sz w:val="20"/>
+                          <w:szCs w:val="20"/>
+                          <w:lang w:eastAsia="zh-Hans"/>
+                          <w14:textFill>
+                            <w14:solidFill>
+                              <w14:schemeClr w14:val="tx1">
+                                <w14:lumMod w14:val="65000"/>
+                                <w14:lumOff w14:val="35000"/>
+                              </w14:schemeClr>
+                            </w14:solidFill>
+                          </w14:textFill>
+                        </w:rPr>
+                        <w:t>。</w:t>
+                      </w:r>
+                    </w:p>
+                    <w:p>
+                      <w:pPr>
+                        <w:pStyle w:val="4"/>
+                        <w:spacing w:before="0" w:beforeAutospacing="0" w:after="0" w:afterAutospacing="0" w:line="360" w:lineRule="exact"/>
+                        <w:rPr>
+                          <w:rFonts w:hint="eastAsia" w:ascii="微软雅黑" w:hAnsi="微软雅黑" w:eastAsia="微软雅黑" w:cstheme="minorBidi"/>
+                          <w:b/>
+                          <w:bCs/>
+                          <w:color w:val="595959" w:themeColor="text1" w:themeTint="A6"/>
+                          <w:kern w:val="24"/>
+                          <w:sz w:val="20"/>
+                          <w:szCs w:val="20"/>
+                          <w:lang w:val="en-US" w:eastAsia="zh-Hans"/>
+                          <w14:textFill>
+                            <w14:solidFill>
+                              <w14:schemeClr w14:val="tx1">
+                                <w14:lumMod w14:val="65000"/>
+                                <w14:lumOff w14:val="35000"/>
+                              </w14:schemeClr>
+                            </w14:solidFill>
+                          </w14:textFill>
+                        </w:rPr>
+                      </w:pPr>
+                    </w:p>
+                    <w:p>
+                      <w:pPr>
+                        <w:pStyle w:val="4"/>
+                        <w:spacing w:before="0" w:beforeAutospacing="0" w:after="0" w:afterAutospacing="0" w:line="360" w:lineRule="exact"/>
+                        <w:rPr>
+                          <w:rFonts w:hint="eastAsia" w:ascii="微软雅黑" w:hAnsi="微软雅黑" w:eastAsia="微软雅黑" w:cstheme="minorBidi"/>
+                          <w:b/>
+                          <w:bCs/>
+                          <w:color w:val="595959" w:themeColor="text1" w:themeTint="A6"/>
+                          <w:kern w:val="24"/>
+                          <w:sz w:val="20"/>
+                          <w:szCs w:val="20"/>
+                          <w:lang w:val="en-US" w:eastAsia="zh-Hans"/>
+                          <w14:textFill>
+                            <w14:solidFill>
+                              <w14:schemeClr w14:val="tx1">
+                                <w14:lumMod w14:val="65000"/>
+                                <w14:lumOff w14:val="35000"/>
+                              </w14:schemeClr>
+                            </w14:solidFill>
+                          </w14:textFill>
+                        </w:rPr>
+                      </w:pPr>
+                    </w:p>
+                    <w:p>
+                      <w:pPr>
+                        <w:pStyle w:val="4"/>
+                        <w:spacing w:before="0" w:beforeAutospacing="0" w:after="0" w:afterAutospacing="0" w:line="360" w:lineRule="exact"/>
+                        <w:ind w:left="1133" w:leftChars="472"/>
+                        <w:rPr>
+                          <w:color w:val="595959" w:themeColor="text1" w:themeTint="A6"/>
+                          <w14:textFill>
+                            <w14:solidFill>
+                              <w14:schemeClr w14:val="tx1">
+                                <w14:lumMod w14:val="65000"/>
+                                <w14:lumOff w14:val="35000"/>
+                              </w14:schemeClr>
+                            </w14:solidFill>
+                          </w14:textFill>
+                        </w:rPr>
+                      </w:pPr>
+                      <w:r>
+                        <w:rPr>
+                          <w:rFonts w:hint="eastAsia" w:ascii="微软雅黑" w:hAnsi="微软雅黑" w:eastAsia="微软雅黑" w:cstheme="minorBidi"/>
+                          <w:b/>
+                          <w:bCs/>
+                          <w:color w:val="595959" w:themeColor="text1" w:themeTint="A6"/>
+                          <w:kern w:val="24"/>
+                          <w:sz w:val="20"/>
+                          <w:szCs w:val="20"/>
+                          <w:lang w:val="en-US" w:eastAsia="zh-Hans"/>
+                          <w14:textFill>
+                            <w14:solidFill>
+                              <w14:schemeClr w14:val="tx1">
+                                <w14:lumMod w14:val="65000"/>
+                                <w14:lumOff w14:val="35000"/>
+                              </w14:schemeClr>
+                            </w14:solidFill>
+                          </w14:textFill>
+                        </w:rPr>
+                        <w:t>团队脚手架</w:t>
+                      </w:r>
+                      <w:r>
+                        <w:rPr>
+                          <w:rFonts w:hint="eastAsia" w:ascii="微软雅黑" w:hAnsi="微软雅黑" w:eastAsia="微软雅黑" w:cstheme="minorBidi"/>
+                          <w:b/>
+                          <w:bCs/>
+                          <w:color w:val="595959" w:themeColor="text1" w:themeTint="A6"/>
+                          <w:kern w:val="24"/>
+                          <w:sz w:val="20"/>
+                          <w:szCs w:val="20"/>
+                          <w14:textFill>
+                            <w14:solidFill>
+                              <w14:schemeClr w14:val="tx1">
+                                <w14:lumMod w14:val="65000"/>
+                                <w14:lumOff w14:val="35000"/>
+                              </w14:schemeClr>
+                            </w14:solidFill>
+                          </w14:textFill>
+                        </w:rPr>
+                        <w:t xml:space="preserve">                        </w:t>
+                      </w:r>
+                    </w:p>
+                    <w:p>
+                      <w:pPr>
+                        <w:pStyle w:val="4"/>
+                        <w:spacing w:before="0" w:beforeAutospacing="0" w:after="0" w:afterAutospacing="0" w:line="360" w:lineRule="exact"/>
+                        <w:ind w:left="1133" w:leftChars="472"/>
+                        <w:rPr>
+                          <w:rFonts w:hint="default"/>
+                          <w:color w:val="595959" w:themeColor="text1" w:themeTint="A6"/>
+                          <w14:textFill>
+                            <w14:solidFill>
+                              <w14:schemeClr w14:val="tx1">
+                                <w14:lumMod w14:val="65000"/>
+                                <w14:lumOff w14:val="35000"/>
+                              </w14:schemeClr>
+                            </w14:solidFill>
+                          </w14:textFill>
+                        </w:rPr>
+                      </w:pPr>
+                      <w:r>
+                        <w:rPr>
+                          <w:rFonts w:hint="eastAsia" w:ascii="微软雅黑" w:hAnsi="微软雅黑" w:eastAsia="微软雅黑" w:cstheme="minorBidi"/>
+                          <w:color w:val="595959" w:themeColor="text1" w:themeTint="A6"/>
+                          <w:kern w:val="24"/>
+                          <w:sz w:val="20"/>
+                          <w:szCs w:val="20"/>
+                          <w:lang w:val="en-US" w:eastAsia="zh-Hans"/>
+                          <w14:textFill>
+                            <w14:solidFill>
+                              <w14:schemeClr w14:val="tx1">
+                                <w14:lumMod w14:val="65000"/>
+                                <w14:lumOff w14:val="35000"/>
+                              </w14:schemeClr>
+                            </w14:solidFill>
+                          </w14:textFill>
+                        </w:rPr>
+                        <w:t>项目概述</w:t>
+                      </w:r>
+                      <w:r>
+                        <w:rPr>
+                          <w:rFonts w:hint="eastAsia" w:ascii="微软雅黑" w:hAnsi="微软雅黑" w:eastAsia="微软雅黑" w:cstheme="minorBidi"/>
+                          <w:color w:val="595959" w:themeColor="text1" w:themeTint="A6"/>
+                          <w:kern w:val="24"/>
+                          <w:sz w:val="20"/>
+                          <w:szCs w:val="20"/>
+                          <w14:textFill>
+                            <w14:solidFill>
+                              <w14:schemeClr w14:val="tx1">
+                                <w14:lumMod w14:val="65000"/>
+                                <w14:lumOff w14:val="35000"/>
+                              </w14:schemeClr>
+                            </w14:solidFill>
+                          </w14:textFill>
+                        </w:rPr>
+                        <w:t>：</w:t>
+                      </w:r>
+                      <w:r>
+                        <w:rPr>
+                          <w:rFonts w:hint="eastAsia" w:ascii="微软雅黑" w:hAnsi="微软雅黑" w:eastAsia="微软雅黑" w:cstheme="minorBidi"/>
+                          <w:color w:val="595959" w:themeColor="text1" w:themeTint="A6"/>
+                          <w:kern w:val="24"/>
+                          <w:sz w:val="20"/>
+                          <w:szCs w:val="20"/>
+                          <w:lang w:val="en-US" w:eastAsia="zh-Hans"/>
+                          <w14:textFill>
+                            <w14:solidFill>
+                              <w14:schemeClr w14:val="tx1">
+                                <w14:lumMod w14:val="65000"/>
+                                <w14:lumOff w14:val="35000"/>
+                              </w14:schemeClr>
+                            </w14:solidFill>
+                          </w14:textFill>
+                        </w:rPr>
+                        <w:t>该项目面向于公司内部前端团队，目的是将开发过程的重复操作内聚成 CLI 指令，以提升开发效率，功能包括快速创建业务项目、快速新建数据模型等</w:t>
+                      </w:r>
+                      <w:r>
+                        <w:rPr>
+                          <w:rFonts w:hint="default" w:ascii="微软雅黑" w:hAnsi="微软雅黑" w:eastAsia="微软雅黑" w:cstheme="minorBidi"/>
+                          <w:color w:val="595959" w:themeColor="text1" w:themeTint="A6"/>
+                          <w:kern w:val="24"/>
+                          <w:sz w:val="20"/>
+                          <w:szCs w:val="20"/>
+                          <w:lang w:eastAsia="zh-Hans"/>
+                          <w14:textFill>
+                            <w14:solidFill>
+                              <w14:schemeClr w14:val="tx1">
+                                <w14:lumMod w14:val="65000"/>
+                                <w14:lumOff w14:val="35000"/>
+                              </w14:schemeClr>
+                            </w14:solidFill>
+                          </w14:textFill>
+                        </w:rPr>
+                        <w:t>。</w:t>
+                      </w:r>
+                    </w:p>
+                    <w:p>
+                      <w:pPr>
+                        <w:pStyle w:val="4"/>
+                        <w:spacing w:before="0" w:beforeAutospacing="0" w:after="0" w:afterAutospacing="0" w:line="360" w:lineRule="exact"/>
+                        <w:ind w:left="1133" w:leftChars="472"/>
+                        <w:rPr>
+                          <w:rFonts w:hint="default"/>
+                          <w:color w:val="595959" w:themeColor="text1" w:themeTint="A6"/>
+                          <w14:textFill>
+                            <w14:solidFill>
+                              <w14:schemeClr w14:val="tx1">
+                                <w14:lumMod w14:val="65000"/>
+                                <w14:lumOff w14:val="35000"/>
+                              </w14:schemeClr>
+                            </w14:solidFill>
+                          </w14:textFill>
+                        </w:rPr>
+                      </w:pPr>
+                      <w:r>
+                        <w:rPr>
+                          <w:rFonts w:hint="eastAsia" w:ascii="微软雅黑" w:hAnsi="微软雅黑" w:eastAsia="微软雅黑" w:cstheme="minorBidi"/>
+                          <w:color w:val="595959" w:themeColor="text1" w:themeTint="A6"/>
+                          <w:kern w:val="24"/>
+                          <w:sz w:val="20"/>
+                          <w:szCs w:val="20"/>
+                          <w:lang w:val="en-US" w:eastAsia="zh-Hans"/>
+                          <w14:textFill>
+                            <w14:solidFill>
+                              <w14:schemeClr w14:val="tx1">
+                                <w14:lumMod w14:val="65000"/>
+                                <w14:lumOff w14:val="35000"/>
+                              </w14:schemeClr>
+                            </w14:solidFill>
+                          </w14:textFill>
+                        </w:rPr>
+                        <w:t>技术选型</w:t>
+                      </w:r>
+                      <w:r>
+                        <w:rPr>
+                          <w:rFonts w:hint="default" w:ascii="微软雅黑" w:hAnsi="微软雅黑" w:eastAsia="微软雅黑" w:cstheme="minorBidi"/>
+                          <w:color w:val="595959" w:themeColor="text1" w:themeTint="A6"/>
+                          <w:kern w:val="24"/>
+                          <w:sz w:val="20"/>
+                          <w:szCs w:val="20"/>
+                          <w:lang w:eastAsia="zh-Hans"/>
+                          <w14:textFill>
+                            <w14:solidFill>
+                              <w14:schemeClr w14:val="tx1">
+                                <w14:lumMod w14:val="65000"/>
+                                <w14:lumOff w14:val="35000"/>
+                              </w14:schemeClr>
+                            </w14:solidFill>
+                          </w14:textFill>
+                        </w:rPr>
+                        <w:t xml:space="preserve">:  </w:t>
+                      </w:r>
+                      <w:r>
+                        <w:rPr>
+                          <w:rFonts w:hint="default" w:ascii="微软雅黑" w:hAnsi="微软雅黑" w:eastAsia="微软雅黑" w:cstheme="minorBidi"/>
+                          <w:color w:val="595959" w:themeColor="text1" w:themeTint="A6"/>
+                          <w:kern w:val="24"/>
+                          <w:sz w:val="20"/>
+                          <w:szCs w:val="20"/>
+                          <w:lang w:val="en-US" w:eastAsia="zh-Hans"/>
+                          <w14:textFill>
+                            <w14:solidFill>
+                              <w14:schemeClr w14:val="tx1">
+                                <w14:lumMod w14:val="65000"/>
+                                <w14:lumOff w14:val="35000"/>
+                              </w14:schemeClr>
+                            </w14:solidFill>
+                          </w14:textFill>
+                        </w:rPr>
+                        <w:t>commander</w:t>
+                      </w:r>
+                      <w:r>
+                        <w:rPr>
+                          <w:rFonts w:hint="default" w:ascii="微软雅黑" w:hAnsi="微软雅黑" w:eastAsia="微软雅黑" w:cstheme="minorBidi"/>
+                          <w:color w:val="595959" w:themeColor="text1" w:themeTint="A6"/>
+                          <w:kern w:val="24"/>
+                          <w:sz w:val="20"/>
+                          <w:szCs w:val="20"/>
+                          <w:lang w:eastAsia="zh-Hans"/>
+                          <w14:textFill>
+                            <w14:solidFill>
+                              <w14:schemeClr w14:val="tx1">
+                                <w14:lumMod w14:val="65000"/>
+                                <w14:lumOff w14:val="35000"/>
+                              </w14:schemeClr>
+                            </w14:solidFill>
+                          </w14:textFill>
+                        </w:rPr>
+                        <w:t xml:space="preserve"> + </w:t>
+                      </w:r>
+                      <w:r>
+                        <w:rPr>
+                          <w:rFonts w:hint="eastAsia" w:ascii="微软雅黑" w:hAnsi="微软雅黑" w:eastAsia="微软雅黑" w:cstheme="minorBidi"/>
+                          <w:color w:val="595959" w:themeColor="text1" w:themeTint="A6"/>
+                          <w:kern w:val="24"/>
+                          <w:sz w:val="20"/>
+                          <w:szCs w:val="20"/>
+                          <w:lang w:val="en-US" w:eastAsia="zh-Hans"/>
+                          <w14:textFill>
+                            <w14:solidFill>
+                              <w14:schemeClr w14:val="tx1">
+                                <w14:lumMod w14:val="65000"/>
+                                <w14:lumOff w14:val="35000"/>
+                              </w14:schemeClr>
+                            </w14:solidFill>
+                          </w14:textFill>
+                        </w:rPr>
+                        <w:t>hand</w:t>
+                      </w:r>
+                      <w:r>
+                        <w:rPr>
+                          <w:rFonts w:hint="default" w:ascii="微软雅黑" w:hAnsi="微软雅黑" w:eastAsia="微软雅黑" w:cstheme="minorBidi"/>
+                          <w:color w:val="595959" w:themeColor="text1" w:themeTint="A6"/>
+                          <w:kern w:val="24"/>
+                          <w:sz w:val="20"/>
+                          <w:szCs w:val="20"/>
+                          <w:lang w:eastAsia="zh-Hans"/>
+                          <w14:textFill>
+                            <w14:solidFill>
+                              <w14:schemeClr w14:val="tx1">
+                                <w14:lumMod w14:val="65000"/>
+                                <w14:lumOff w14:val="35000"/>
+                              </w14:schemeClr>
+                            </w14:solidFill>
+                          </w14:textFill>
+                        </w:rPr>
+                        <w:t>lebars + quicktype</w:t>
+                      </w:r>
+                    </w:p>
+                    <w:p>
+                      <w:pPr>
+                        <w:pStyle w:val="4"/>
+                        <w:spacing w:before="0" w:beforeAutospacing="0" w:after="0" w:afterAutospacing="0" w:line="360" w:lineRule="exact"/>
+                        <w:ind w:left="1133" w:leftChars="472"/>
+                        <w:rPr>
+                          <w:rFonts w:hint="eastAsia" w:ascii="微软雅黑" w:hAnsi="微软雅黑" w:eastAsia="微软雅黑" w:cstheme="minorBidi"/>
+                          <w:color w:val="595959" w:themeColor="text1" w:themeTint="A6"/>
+                          <w:kern w:val="24"/>
+                          <w:sz w:val="20"/>
+                          <w:szCs w:val="20"/>
+                          <w14:textFill>
+                            <w14:solidFill>
+                              <w14:schemeClr w14:val="tx1">
+                                <w14:lumMod w14:val="65000"/>
+                                <w14:lumOff w14:val="35000"/>
+                              </w14:schemeClr>
+                            </w14:solidFill>
+                          </w14:textFill>
+                        </w:rPr>
+                      </w:pPr>
+                      <w:r>
+                        <w:rPr>
+                          <w:rFonts w:hint="eastAsia" w:ascii="微软雅黑" w:hAnsi="微软雅黑" w:eastAsia="微软雅黑" w:cstheme="minorBidi"/>
+                          <w:color w:val="595959" w:themeColor="text1" w:themeTint="A6"/>
+                          <w:kern w:val="24"/>
+                          <w:sz w:val="20"/>
+                          <w:szCs w:val="20"/>
+                          <w:lang w:val="en-US" w:eastAsia="zh-Hans"/>
+                          <w14:textFill>
+                            <w14:solidFill>
+                              <w14:schemeClr w14:val="tx1">
+                                <w14:lumMod w14:val="65000"/>
+                                <w14:lumOff w14:val="35000"/>
+                              </w14:schemeClr>
+                            </w14:solidFill>
+                          </w14:textFill>
+                        </w:rPr>
+                        <w:t>负责内容</w:t>
+                      </w:r>
+                      <w:r>
+                        <w:rPr>
+                          <w:rFonts w:hint="eastAsia" w:ascii="微软雅黑" w:hAnsi="微软雅黑" w:eastAsia="微软雅黑" w:cstheme="minorBidi"/>
+                          <w:color w:val="595959" w:themeColor="text1" w:themeTint="A6"/>
+                          <w:kern w:val="24"/>
+                          <w:sz w:val="20"/>
+                          <w:szCs w:val="20"/>
+                          <w14:textFill>
+                            <w14:solidFill>
+                              <w14:schemeClr w14:val="tx1">
+                                <w14:lumMod w14:val="65000"/>
+                                <w14:lumOff w14:val="35000"/>
+                              </w14:schemeClr>
+                            </w14:solidFill>
+                          </w14:textFill>
+                        </w:rPr>
+                        <w:t>：</w:t>
                       </w:r>
                     </w:p>
                     <w:p>
@@ -10962,68 +11550,7 @@
                             </w14:solidFill>
                           </w14:textFill>
                         </w:rPr>
-                        <w:t>基于一次请求生成数据模型</w:t>
-                      </w:r>
-                    </w:p>
-                    <w:p>
-                      <w:pPr>
-                        <w:pStyle w:val="4"/>
-                        <w:spacing w:before="0" w:beforeAutospacing="0" w:after="0" w:afterAutospacing="0" w:line="360" w:lineRule="exact"/>
-                        <w:ind w:left="1133" w:leftChars="472"/>
-                        <w:rPr>
-                          <w:rFonts w:hint="default" w:ascii="微软雅黑" w:hAnsi="微软雅黑" w:eastAsia="微软雅黑" w:cstheme="minorBidi"/>
-                          <w:color w:val="595959" w:themeColor="text1" w:themeTint="A6"/>
-                          <w:kern w:val="24"/>
-                          <w:sz w:val="20"/>
-                          <w:szCs w:val="20"/>
-                          <w:lang w:eastAsia="zh-Hans"/>
-                          <w14:textFill>
-                            <w14:solidFill>
-                              <w14:schemeClr w14:val="tx1">
-                                <w14:lumMod w14:val="65000"/>
-                                <w14:lumOff w14:val="35000"/>
-                              </w14:schemeClr>
-                            </w14:solidFill>
-                          </w14:textFill>
-                        </w:rPr>
-                      </w:pPr>
-                      <w:r>
-                        <w:rPr>
-                          <w:rFonts w:hint="eastAsia" w:ascii="微软雅黑" w:hAnsi="微软雅黑" w:eastAsia="微软雅黑" w:cstheme="minorBidi"/>
-                          <w:color w:val="595959" w:themeColor="text1" w:themeTint="A6"/>
-                          <w:kern w:val="24"/>
-                          <w:sz w:val="20"/>
-                          <w:szCs w:val="20"/>
-                          <w:lang w:val="en-US" w:eastAsia="zh-Hans"/>
-                          <w14:textFill>
-                            <w14:solidFill>
-                              <w14:schemeClr w14:val="tx1">
-                                <w14:lumMod w14:val="65000"/>
-                                <w14:lumOff w14:val="35000"/>
-                              </w14:schemeClr>
-                            </w14:solidFill>
-                          </w14:textFill>
-                        </w:rPr>
-                        <w:t>项目难点</w:t>
-                      </w:r>
-                      <w:r>
-                        <w:rPr>
-                          <w:rFonts w:hint="default" w:ascii="微软雅黑" w:hAnsi="微软雅黑" w:eastAsia="微软雅黑" w:cstheme="minorBidi"/>
-                          <w:color w:val="595959" w:themeColor="text1" w:themeTint="A6"/>
-                          <w:kern w:val="24"/>
-                          <w:sz w:val="20"/>
-                          <w:szCs w:val="20"/>
-                          <w:lang w:eastAsia="zh-Hans"/>
-                          <w14:textFill>
-                            <w14:solidFill>
-                              <w14:schemeClr w14:val="tx1">
-                                <w14:lumMod w14:val="65000"/>
-                                <w14:lumOff w14:val="35000"/>
-                              </w14:schemeClr>
-                            </w14:solidFill>
-                          </w14:textFill>
-                        </w:rPr>
-                        <w:t>:</w:t>
+                        <w:t>基于开发者的配置和业务模版生成项目</w:t>
                       </w:r>
                     </w:p>
                     <w:p>
@@ -11069,68 +11596,7 @@
                             </w14:solidFill>
                           </w14:textFill>
                         </w:rPr>
-                        <w:t>todo</w:t>
-                      </w:r>
-                    </w:p>
-                    <w:p>
-                      <w:pPr>
-                        <w:pStyle w:val="4"/>
-                        <w:spacing w:before="0" w:beforeAutospacing="0" w:after="0" w:afterAutospacing="0" w:line="360" w:lineRule="exact"/>
-                        <w:ind w:left="1133" w:leftChars="472"/>
-                        <w:rPr>
-                          <w:rFonts w:hint="default" w:ascii="微软雅黑" w:hAnsi="微软雅黑" w:eastAsia="微软雅黑" w:cstheme="minorBidi"/>
-                          <w:color w:val="595959" w:themeColor="text1" w:themeTint="A6"/>
-                          <w:kern w:val="24"/>
-                          <w:sz w:val="20"/>
-                          <w:szCs w:val="20"/>
-                          <w:lang w:eastAsia="zh-Hans"/>
-                          <w14:textFill>
-                            <w14:solidFill>
-                              <w14:schemeClr w14:val="tx1">
-                                <w14:lumMod w14:val="65000"/>
-                                <w14:lumOff w14:val="35000"/>
-                              </w14:schemeClr>
-                            </w14:solidFill>
-                          </w14:textFill>
-                        </w:rPr>
-                      </w:pPr>
-                      <w:r>
-                        <w:rPr>
-                          <w:rFonts w:hint="eastAsia" w:ascii="微软雅黑" w:hAnsi="微软雅黑" w:eastAsia="微软雅黑" w:cstheme="minorBidi"/>
-                          <w:color w:val="595959" w:themeColor="text1" w:themeTint="A6"/>
-                          <w:kern w:val="24"/>
-                          <w:sz w:val="20"/>
-                          <w:szCs w:val="20"/>
-                          <w:lang w:val="en-US" w:eastAsia="zh-Hans"/>
-                          <w14:textFill>
-                            <w14:solidFill>
-                              <w14:schemeClr w14:val="tx1">
-                                <w14:lumMod w14:val="65000"/>
-                                <w14:lumOff w14:val="35000"/>
-                              </w14:schemeClr>
-                            </w14:solidFill>
-                          </w14:textFill>
-                        </w:rPr>
-                        <w:t>项目成果</w:t>
-                      </w:r>
-                      <w:r>
-                        <w:rPr>
-                          <w:rFonts w:hint="default" w:ascii="微软雅黑" w:hAnsi="微软雅黑" w:eastAsia="微软雅黑" w:cstheme="minorBidi"/>
-                          <w:color w:val="595959" w:themeColor="text1" w:themeTint="A6"/>
-                          <w:kern w:val="24"/>
-                          <w:sz w:val="20"/>
-                          <w:szCs w:val="20"/>
-                          <w:lang w:eastAsia="zh-Hans"/>
-                          <w14:textFill>
-                            <w14:solidFill>
-                              <w14:schemeClr w14:val="tx1">
-                                <w14:lumMod w14:val="65000"/>
-                                <w14:lumOff w14:val="35000"/>
-                              </w14:schemeClr>
-                            </w14:solidFill>
-                          </w14:textFill>
-                        </w:rPr>
-                        <w:t>:</w:t>
+                        <w:t>基于一次请求生成数据模型</w:t>
                       </w:r>
                     </w:p>
                     <w:p>
@@ -11161,6 +11627,48 @@
                       </w:pPr>
                       <w:r>
                         <w:rPr>
+                          <w:rFonts w:hint="default" w:ascii="微软雅黑" w:hAnsi="微软雅黑" w:eastAsia="微软雅黑" w:cstheme="minorBidi"/>
+                          <w:color w:val="595959" w:themeColor="text1" w:themeTint="A6"/>
+                          <w:kern w:val="24"/>
+                          <w:sz w:val="20"/>
+                          <w:szCs w:val="20"/>
+                          <w:lang w:eastAsia="zh-Hans"/>
+                          <w14:textFill>
+                            <w14:solidFill>
+                              <w14:schemeClr w14:val="tx1">
+                                <w14:lumMod w14:val="65000"/>
+                                <w14:lumOff w14:val="35000"/>
+                              </w14:schemeClr>
+                            </w14:solidFill>
+                          </w14:textFill>
+                        </w:rPr>
+                        <w:t>基于一个 action 名称，生成一套 redux 代码</w:t>
+                      </w:r>
+                    </w:p>
+                    <w:p>
+                      <w:pPr>
+                        <w:pStyle w:val="4"/>
+                        <w:spacing w:before="0" w:beforeAutospacing="0" w:after="0" w:afterAutospacing="0" w:line="360" w:lineRule="exact"/>
+                        <w:ind w:left="1133" w:leftChars="472"/>
+                        <w:rPr>
+                          <w:rFonts w:hint="default" w:ascii="微软雅黑" w:hAnsi="微软雅黑" w:eastAsia="微软雅黑" w:cstheme="minorBidi"/>
+                          <w:color w:val="595959" w:themeColor="text1" w:themeTint="A6"/>
+                          <w:kern w:val="24"/>
+                          <w:sz w:val="20"/>
+                          <w:szCs w:val="20"/>
+                          <w:lang w:eastAsia="zh-Hans"/>
+                          <w14:textFill>
+                            <w14:solidFill>
+                              <w14:schemeClr w14:val="tx1">
+                                <w14:lumMod w14:val="65000"/>
+                                <w14:lumOff w14:val="35000"/>
+                              </w14:schemeClr>
+                            </w14:solidFill>
+                          </w14:textFill>
+                        </w:rPr>
+                      </w:pPr>
+                      <w:r>
+                        <w:rPr>
                           <w:rFonts w:hint="eastAsia" w:ascii="微软雅黑" w:hAnsi="微软雅黑" w:eastAsia="微软雅黑" w:cstheme="minorBidi"/>
                           <w:color w:val="595959" w:themeColor="text1" w:themeTint="A6"/>
                           <w:kern w:val="24"/>
@@ -11176,7 +11684,179 @@
                             </w14:solidFill>
                           </w14:textFill>
                         </w:rPr>
-                        <w:t>todo</w:t>
+                        <w:t>项目难点</w:t>
+                      </w:r>
+                      <w:r>
+                        <w:rPr>
+                          <w:rFonts w:hint="default" w:ascii="微软雅黑" w:hAnsi="微软雅黑" w:eastAsia="微软雅黑" w:cstheme="minorBidi"/>
+                          <w:color w:val="595959" w:themeColor="text1" w:themeTint="A6"/>
+                          <w:kern w:val="24"/>
+                          <w:sz w:val="20"/>
+                          <w:szCs w:val="20"/>
+                          <w:lang w:eastAsia="zh-Hans"/>
+                          <w14:textFill>
+                            <w14:solidFill>
+                              <w14:schemeClr w14:val="tx1">
+                                <w14:lumMod w14:val="65000"/>
+                                <w14:lumOff w14:val="35000"/>
+                              </w14:schemeClr>
+                            </w14:solidFill>
+                          </w14:textFill>
+                        </w:rPr>
+                        <w:t>:</w:t>
+                      </w:r>
+                    </w:p>
+                    <w:p>
+                      <w:pPr>
+                        <w:pStyle w:val="4"/>
+                        <w:numPr>
+                          <w:ilvl w:val="0"/>
+                          <w:numId w:val="1"/>
+                        </w:numPr>
+                        <w:spacing w:before="0" w:beforeAutospacing="0" w:after="0" w:afterAutospacing="0" w:line="360" w:lineRule="exact"/>
+                        <w:ind w:left="1680" w:leftChars="0" w:hanging="420" w:firstLineChars="0"/>
+                        <w:rPr>
+                          <w:rFonts w:hint="default" w:ascii="微软雅黑" w:hAnsi="微软雅黑" w:eastAsia="微软雅黑" w:cstheme="minorBidi"/>
+                          <w:color w:val="595959" w:themeColor="text1" w:themeTint="A6"/>
+                          <w:kern w:val="24"/>
+                          <w:sz w:val="20"/>
+                          <w:szCs w:val="20"/>
+                          <w:lang w:eastAsia="zh-Hans"/>
+                          <w14:textFill>
+                            <w14:solidFill>
+                              <w14:schemeClr w14:val="tx1">
+                                <w14:lumMod w14:val="65000"/>
+                                <w14:lumOff w14:val="35000"/>
+                              </w14:schemeClr>
+                            </w14:solidFill>
+                          </w14:textFill>
+                        </w:rPr>
+                      </w:pPr>
+                      <w:r>
+                        <w:rPr>
+                          <w:rFonts w:hint="default" w:ascii="微软雅黑" w:hAnsi="微软雅黑" w:eastAsia="微软雅黑" w:cstheme="minorBidi"/>
+                          <w:color w:val="595959" w:themeColor="text1" w:themeTint="A6"/>
+                          <w:kern w:val="24"/>
+                          <w:sz w:val="20"/>
+                          <w:szCs w:val="20"/>
+                          <w:lang w:eastAsia="zh-Hans"/>
+                          <w14:textFill>
+                            <w14:solidFill>
+                              <w14:schemeClr w14:val="tx1">
+                                <w14:lumMod w14:val="65000"/>
+                                <w14:lumOff w14:val="35000"/>
+                              </w14:schemeClr>
+                            </w14:solidFill>
+                          </w14:textFill>
+                        </w:rPr>
+                        <w:t>业务模版通配符多，需将开发者的配置和通配符高效匹配，快速生成项目。</w:t>
+                      </w:r>
+                    </w:p>
+                    <w:p>
+                      <w:pPr>
+                        <w:pStyle w:val="4"/>
+                        <w:spacing w:before="0" w:beforeAutospacing="0" w:after="0" w:afterAutospacing="0" w:line="360" w:lineRule="exact"/>
+                        <w:ind w:left="1133" w:leftChars="472"/>
+                        <w:rPr>
+                          <w:rFonts w:hint="default" w:ascii="微软雅黑" w:hAnsi="微软雅黑" w:eastAsia="微软雅黑" w:cstheme="minorBidi"/>
+                          <w:color w:val="595959" w:themeColor="text1" w:themeTint="A6"/>
+                          <w:kern w:val="24"/>
+                          <w:sz w:val="20"/>
+                          <w:szCs w:val="20"/>
+                          <w:lang w:eastAsia="zh-Hans"/>
+                          <w14:textFill>
+                            <w14:solidFill>
+                              <w14:schemeClr w14:val="tx1">
+                                <w14:lumMod w14:val="65000"/>
+                                <w14:lumOff w14:val="35000"/>
+                              </w14:schemeClr>
+                            </w14:solidFill>
+                          </w14:textFill>
+                        </w:rPr>
+                      </w:pPr>
+                      <w:r>
+                        <w:rPr>
+                          <w:rFonts w:hint="eastAsia" w:ascii="微软雅黑" w:hAnsi="微软雅黑" w:eastAsia="微软雅黑" w:cstheme="minorBidi"/>
+                          <w:color w:val="595959" w:themeColor="text1" w:themeTint="A6"/>
+                          <w:kern w:val="24"/>
+                          <w:sz w:val="20"/>
+                          <w:szCs w:val="20"/>
+                          <w:lang w:val="en-US" w:eastAsia="zh-Hans"/>
+                          <w14:textFill>
+                            <w14:solidFill>
+                              <w14:schemeClr w14:val="tx1">
+                                <w14:lumMod w14:val="65000"/>
+                                <w14:lumOff w14:val="35000"/>
+                              </w14:schemeClr>
+                            </w14:solidFill>
+                          </w14:textFill>
+                        </w:rPr>
+                        <w:t>项目成果</w:t>
+                      </w:r>
+                      <w:r>
+                        <w:rPr>
+                          <w:rFonts w:hint="default" w:ascii="微软雅黑" w:hAnsi="微软雅黑" w:eastAsia="微软雅黑" w:cstheme="minorBidi"/>
+                          <w:color w:val="595959" w:themeColor="text1" w:themeTint="A6"/>
+                          <w:kern w:val="24"/>
+                          <w:sz w:val="20"/>
+                          <w:szCs w:val="20"/>
+                          <w:lang w:eastAsia="zh-Hans"/>
+                          <w14:textFill>
+                            <w14:solidFill>
+                              <w14:schemeClr w14:val="tx1">
+                                <w14:lumMod w14:val="65000"/>
+                                <w14:lumOff w14:val="35000"/>
+                              </w14:schemeClr>
+                            </w14:solidFill>
+                          </w14:textFill>
+                        </w:rPr>
+                        <w:t>:</w:t>
+                      </w:r>
+                    </w:p>
+                    <w:p>
+                      <w:pPr>
+                        <w:pStyle w:val="4"/>
+                        <w:numPr>
+                          <w:ilvl w:val="0"/>
+                          <w:numId w:val="1"/>
+                        </w:numPr>
+                        <w:spacing w:before="0" w:beforeAutospacing="0" w:after="0" w:afterAutospacing="0" w:line="360" w:lineRule="exact"/>
+                        <w:ind w:left="1680" w:leftChars="0" w:hanging="420" w:firstLineChars="0"/>
+                        <w:rPr>
+                          <w:rFonts w:hint="default" w:ascii="微软雅黑" w:hAnsi="微软雅黑" w:eastAsia="微软雅黑" w:cstheme="minorBidi"/>
+                          <w:color w:val="595959" w:themeColor="text1" w:themeTint="A6"/>
+                          <w:kern w:val="24"/>
+                          <w:sz w:val="20"/>
+                          <w:szCs w:val="20"/>
+                          <w:lang w:eastAsia="zh-Hans"/>
+                          <w14:textFill>
+                            <w14:solidFill>
+                              <w14:schemeClr w14:val="tx1">
+                                <w14:lumMod w14:val="65000"/>
+                                <w14:lumOff w14:val="35000"/>
+                              </w14:schemeClr>
+                            </w14:solidFill>
+                          </w14:textFill>
+                        </w:rPr>
+                      </w:pPr>
+                      <w:r>
+                        <w:rPr>
+                          <w:rFonts w:hint="eastAsia" w:ascii="微软雅黑" w:hAnsi="微软雅黑" w:eastAsia="微软雅黑" w:cstheme="minorBidi"/>
+                          <w:color w:val="595959" w:themeColor="text1" w:themeTint="A6"/>
+                          <w:kern w:val="24"/>
+                          <w:sz w:val="20"/>
+                          <w:szCs w:val="20"/>
+                          <w:lang w:val="en-US" w:eastAsia="zh-Hans"/>
+                          <w14:textFill>
+                            <w14:solidFill>
+                              <w14:schemeClr w14:val="tx1">
+                                <w14:lumMod w14:val="65000"/>
+                                <w14:lumOff w14:val="35000"/>
+                              </w14:schemeClr>
+                            </w14:solidFill>
+                          </w14:textFill>
+                        </w:rPr>
+                        <w:t>团队成员使用本脚手架开发会议设备项目，平均交付时间减少了 30%。</w:t>
                       </w:r>
                     </w:p>
                     <w:p>

--- a/docs/resume/简历/陈允翼-三年-前端.docx
+++ b/docs/resume/简历/陈允翼-三年-前端.docx
@@ -556,7 +556,7 @@
                 <wp:positionV relativeFrom="paragraph">
                   <wp:posOffset>143510</wp:posOffset>
                 </wp:positionV>
-                <wp:extent cx="6503035" cy="7594600"/>
+                <wp:extent cx="6503035" cy="7672070"/>
                 <wp:effectExtent l="0" t="0" r="0" b="0"/>
                 <wp:wrapNone/>
                 <wp:docPr id="39" name="矩形 39"/>
@@ -568,7 +568,7 @@
                       <wps:spPr>
                         <a:xfrm>
                           <a:off x="0" y="0"/>
-                          <a:ext cx="6503035" cy="7594600"/>
+                          <a:ext cx="6503035" cy="7672070"/>
                         </a:xfrm>
                         <a:prstGeom prst="rect">
                           <a:avLst/>
@@ -3917,7 +3917,7 @@
           </mc:Choice>
           <mc:Fallback>
             <w:pict>
-              <v:rect id="_x0000_s1026" o:spid="_x0000_s1026" o:spt="1" style="position:absolute;left:0pt;margin-left:-45.8pt;margin-top:11.3pt;height:598pt;width:512.05pt;z-index:251660288;mso-width-relative:page;mso-height-relative:page;" filled="f" stroked="f" coordsize="21600,21600" o:gfxdata="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">
+              <v:rect id="_x0000_s1026" o:spid="_x0000_s1026" o:spt="1" style="position:absolute;left:0pt;margin-left:-45.8pt;margin-top:11.3pt;height:604.1pt;width:512.05pt;z-index:251660288;mso-width-relative:page;mso-height-relative:page;" filled="f" stroked="f" coordsize="21600,21600" o:gfxdata="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">
                 <v:fill on="f" focussize="0,0"/>
                 <v:stroke on="f"/>
                 <v:imagedata o:title=""/>
@@ -7409,7 +7409,7 @@
                 <wp:positionV relativeFrom="paragraph">
                   <wp:posOffset>89535</wp:posOffset>
                 </wp:positionV>
-                <wp:extent cx="6503035" cy="8128000"/>
+                <wp:extent cx="6503035" cy="8403590"/>
                 <wp:effectExtent l="0" t="0" r="0" b="0"/>
                 <wp:wrapNone/>
                 <wp:docPr id="7" name="矩形 7"/>
@@ -7421,7 +7421,7 @@
                       <wps:spPr>
                         <a:xfrm>
                           <a:off x="0" y="0"/>
-                          <a:ext cx="6503035" cy="8128000"/>
+                          <a:ext cx="6503035" cy="8403590"/>
                         </a:xfrm>
                         <a:prstGeom prst="rect">
                           <a:avLst/>
@@ -9375,32 +9375,6 @@
                               </w:rPr>
                               <w:t>团队成员使用本脚手架开发会议设备项目，平均交付时间减少了 30%。</w:t>
                             </w:r>
-                          </w:p>
-                          <w:p>
-                            <w:pPr>
-                              <w:pStyle w:val="4"/>
-                              <w:numPr>
-                                <w:ilvl w:val="0"/>
-                                <w:numId w:val="0"/>
-                              </w:numPr>
-                              <w:spacing w:before="0" w:beforeAutospacing="0" w:after="0" w:afterAutospacing="0" w:line="360" w:lineRule="exact"/>
-                              <w:rPr>
-                                <w:rFonts w:hint="default" w:ascii="微软雅黑" w:hAnsi="微软雅黑" w:eastAsia="微软雅黑" w:cstheme="minorBidi"/>
-                                <w:color w:val="595959" w:themeColor="text1" w:themeTint="A6"/>
-                                <w:kern w:val="24"/>
-                                <w:sz w:val="20"/>
-                                <w:szCs w:val="20"/>
-                                <w:lang w:eastAsia="zh-Hans"/>
-                                <w14:textFill>
-                                  <w14:solidFill>
-                                    <w14:schemeClr w14:val="tx1">
-                                      <w14:lumMod w14:val="65000"/>
-                                      <w14:lumOff w14:val="35000"/>
-                                    </w14:schemeClr>
-                                  </w14:solidFill>
-                                </w14:textFill>
-                              </w:rPr>
-                            </w:pPr>
                           </w:p>
                           <w:p>
                             <w:pPr>
@@ -9905,7 +9879,7 @@
           </mc:Choice>
           <mc:Fallback>
             <w:pict>
-              <v:rect id="_x0000_s1026" o:spid="_x0000_s1026" o:spt="1" style="position:absolute;left:0pt;margin-left:-51.2pt;margin-top:7.05pt;height:640pt;width:512.05pt;z-index:251661312;mso-width-relative:page;mso-height-relative:page;" filled="f" stroked="f" coordsize="21600,21600" o:gfxdata="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">
+              <v:rect id="_x0000_s1026" o:spid="_x0000_s1026" o:spt="1" style="position:absolute;left:0pt;margin-left:-51.2pt;margin-top:7.05pt;height:661.7pt;width:512.05pt;z-index:251661312;mso-width-relative:page;mso-height-relative:page;" filled="f" stroked="f" coordsize="21600,21600" o:gfxdata="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">
                 <v:fill on="f" focussize="0,0"/>
                 <v:stroke on="f"/>
                 <v:imagedata o:title=""/>
@@ -11858,32 +11832,6 @@
                         </w:rPr>
                         <w:t>团队成员使用本脚手架开发会议设备项目，平均交付时间减少了 30%。</w:t>
                       </w:r>
-                    </w:p>
-                    <w:p>
-                      <w:pPr>
-                        <w:pStyle w:val="4"/>
-                        <w:numPr>
-                          <w:ilvl w:val="0"/>
-                          <w:numId w:val="0"/>
-                        </w:numPr>
-                        <w:spacing w:before="0" w:beforeAutospacing="0" w:after="0" w:afterAutospacing="0" w:line="360" w:lineRule="exact"/>
-                        <w:rPr>
-                          <w:rFonts w:hint="default" w:ascii="微软雅黑" w:hAnsi="微软雅黑" w:eastAsia="微软雅黑" w:cstheme="minorBidi"/>
-                          <w:color w:val="595959" w:themeColor="text1" w:themeTint="A6"/>
-                          <w:kern w:val="24"/>
-                          <w:sz w:val="20"/>
-                          <w:szCs w:val="20"/>
-                          <w:lang w:eastAsia="zh-Hans"/>
-                          <w14:textFill>
-                            <w14:solidFill>
-                              <w14:schemeClr w14:val="tx1">
-                                <w14:lumMod w14:val="65000"/>
-                                <w14:lumOff w14:val="35000"/>
-                              </w14:schemeClr>
-                            </w14:solidFill>
-                          </w14:textFill>
-                        </w:rPr>
-                      </w:pPr>
                     </w:p>
                     <w:p>
                       <w:pPr>

--- a/docs/resume/简历/陈允翼-三年-前端.docx
+++ b/docs/resume/简历/陈允翼-三年-前端.docx
@@ -556,7 +556,7 @@
                 <wp:positionV relativeFrom="paragraph">
                   <wp:posOffset>143510</wp:posOffset>
                 </wp:positionV>
-                <wp:extent cx="6503035" cy="7672070"/>
+                <wp:extent cx="6503035" cy="7052945"/>
                 <wp:effectExtent l="0" t="0" r="0" b="0"/>
                 <wp:wrapNone/>
                 <wp:docPr id="39" name="矩形 39"/>
@@ -568,7 +568,7 @@
                       <wps:spPr>
                         <a:xfrm>
                           <a:off x="0" y="0"/>
-                          <a:ext cx="6503035" cy="7672070"/>
+                          <a:ext cx="6503035" cy="7052945"/>
                         </a:xfrm>
                         <a:prstGeom prst="rect">
                           <a:avLst/>
@@ -576,369 +576,6 @@
                       </wps:spPr>
                       <wps:txbx>
                         <w:txbxContent>
-                          <w:tbl>
-                            <w:tblPr>
-                              <w:tblStyle w:val="6"/>
-                              <w:tblW w:w="9479" w:type="dxa"/>
-                              <w:tblInd w:w="0" w:type="dxa"/>
-                              <w:tblBorders>
-                                <w:top w:val="none" w:color="auto" w:sz="0" w:space="0"/>
-                                <w:left w:val="none" w:color="auto" w:sz="0" w:space="0"/>
-                                <w:bottom w:val="none" w:color="auto" w:sz="0" w:space="0"/>
-                                <w:right w:val="none" w:color="auto" w:sz="0" w:space="0"/>
-                                <w:insideH w:val="none" w:color="auto" w:sz="0" w:space="0"/>
-                                <w:insideV w:val="none" w:color="auto" w:sz="0" w:space="0"/>
-                              </w:tblBorders>
-                              <w:tblLayout w:type="fixed"/>
-                              <w:tblCellMar>
-                                <w:top w:w="0" w:type="dxa"/>
-                                <w:left w:w="108" w:type="dxa"/>
-                                <w:bottom w:w="0" w:type="dxa"/>
-                                <w:right w:w="108" w:type="dxa"/>
-                              </w:tblCellMar>
-                            </w:tblPr>
-                            <w:tblGrid>
-                              <w:gridCol w:w="867"/>
-                              <w:gridCol w:w="8612"/>
-                            </w:tblGrid>
-                            <w:tr>
-                              <w:tblPrEx>
-                                <w:tblBorders>
-                                  <w:top w:val="none" w:color="auto" w:sz="0" w:space="0"/>
-                                  <w:left w:val="none" w:color="auto" w:sz="0" w:space="0"/>
-                                  <w:bottom w:val="none" w:color="auto" w:sz="0" w:space="0"/>
-                                  <w:right w:val="none" w:color="auto" w:sz="0" w:space="0"/>
-                                  <w:insideH w:val="none" w:color="auto" w:sz="0" w:space="0"/>
-                                  <w:insideV w:val="none" w:color="auto" w:sz="0" w:space="0"/>
-                                </w:tblBorders>
-                              </w:tblPrEx>
-                              <w:trPr>
-                                <w:trHeight w:val="665" w:hRule="atLeast"/>
-                              </w:trPr>
-                              <w:tc>
-                                <w:tcPr>
-                                  <w:tcW w:w="867" w:type="dxa"/>
-                                  <w:vAlign w:val="center"/>
-                                </w:tcPr>
-                                <w:p>
-                                  <w:pPr>
-                                    <w:pStyle w:val="4"/>
-                                    <w:spacing w:before="0" w:beforeAutospacing="0" w:after="0" w:afterAutospacing="0"/>
-                                    <w:rPr>
-                                      <w:rFonts w:ascii="方正兰亭粗黑简体" w:eastAsia="方正兰亭粗黑简体" w:cstheme="minorBidi"/>
-                                      <w:color w:val="595959" w:themeColor="text1" w:themeTint="A6"/>
-                                      <w:kern w:val="24"/>
-                                      <w:sz w:val="28"/>
-                                      <w:szCs w:val="28"/>
-                                      <w14:textFill>
-                                        <w14:solidFill>
-                                          <w14:schemeClr w14:val="tx1">
-                                            <w14:lumMod w14:val="65000"/>
-                                            <w14:lumOff w14:val="35000"/>
-                                          </w14:schemeClr>
-                                        </w14:solidFill>
-                                      </w14:textFill>
-                                    </w:rPr>
-                                  </w:pPr>
-                                  <w:r>
-                                    <w:rPr>
-                                      <w:rFonts w:hint="eastAsia" w:ascii="方正兰亭粗黑简体" w:eastAsia="方正兰亭粗黑简体" w:cstheme="minorBidi"/>
-                                      <w:color w:val="595959" w:themeColor="text1" w:themeTint="A6"/>
-                                      <w:kern w:val="24"/>
-                                      <w:sz w:val="28"/>
-                                      <w:szCs w:val="28"/>
-                                      <w14:textFill>
-                                        <w14:solidFill>
-                                          <w14:schemeClr w14:val="tx1">
-                                            <w14:lumMod w14:val="65000"/>
-                                            <w14:lumOff w14:val="35000"/>
-                                          </w14:schemeClr>
-                                        </w14:solidFill>
-                                      </w14:textFill>
-                                    </w:rPr>
-                                    <w:drawing>
-                                      <wp:inline distT="0" distB="0" distL="0" distR="0">
-                                        <wp:extent cx="250825" cy="215900"/>
-                                        <wp:effectExtent l="0" t="0" r="3175" b="12700"/>
-                                        <wp:docPr id="25" name="图片 25"/>
-                                        <wp:cNvGraphicFramePr>
-                                          <a:graphicFrameLocks xmlns:a="http://schemas.openxmlformats.org/drawingml/2006/main" noChangeAspect="1"/>
-                                        </wp:cNvGraphicFramePr>
-                                        <a:graphic xmlns:a="http://schemas.openxmlformats.org/drawingml/2006/main">
-                                          <a:graphicData uri="http://schemas.openxmlformats.org/drawingml/2006/picture">
-                                            <pic:pic xmlns:pic="http://schemas.openxmlformats.org/drawingml/2006/picture">
-                                              <pic:nvPicPr>
-                                                <pic:cNvPr id="25" name="图片 25"/>
-                                                <pic:cNvPicPr>
-                                                  <a:picLocks noChangeAspect="1"/>
-                                                </pic:cNvPicPr>
-                                              </pic:nvPicPr>
-                                              <pic:blipFill>
-                                                <a:blip r:embed="rId4" cstate="print">
-                                                  <a:extLst>
-                                                    <a:ext uri="{28A0092B-C50C-407E-A947-70E740481C1C}">
-                                                      <a14:useLocalDpi xmlns:a14="http://schemas.microsoft.com/office/drawing/2010/main" val="0"/>
-                                                    </a:ext>
-                                                  </a:extLst>
-                                                </a:blip>
-                                                <a:stretch>
-                                                  <a:fillRect/>
-                                                </a:stretch>
-                                              </pic:blipFill>
-                                              <pic:spPr>
-                                                <a:xfrm>
-                                                  <a:off x="0" y="0"/>
-                                                  <a:ext cx="250839" cy="216000"/>
-                                                </a:xfrm>
-                                                <a:prstGeom prst="rect">
-                                                  <a:avLst/>
-                                                </a:prstGeom>
-                                              </pic:spPr>
-                                            </pic:pic>
-                                          </a:graphicData>
-                                        </a:graphic>
-                                      </wp:inline>
-                                    </w:drawing>
-                                  </w:r>
-                                </w:p>
-                              </w:tc>
-                              <w:tc>
-                                <w:tcPr>
-                                  <w:tcW w:w="8612" w:type="dxa"/>
-                                  <w:tcBorders>
-                                    <w:top w:val="single" w:color="auto" w:sz="4" w:space="0"/>
-                                  </w:tcBorders>
-                                </w:tcPr>
-                                <w:p>
-                                  <w:pPr>
-                                    <w:pStyle w:val="4"/>
-                                    <w:spacing w:before="0" w:beforeAutospacing="0" w:after="0" w:afterAutospacing="0"/>
-                                    <w:rPr>
-                                      <w:rFonts w:hint="default" w:ascii="方正兰亭粗黑简体" w:eastAsia="方正兰亭粗黑简体" w:cstheme="minorBidi"/>
-                                      <w:color w:val="595959" w:themeColor="text1" w:themeTint="A6"/>
-                                      <w:kern w:val="24"/>
-                                      <w:sz w:val="28"/>
-                                      <w:szCs w:val="28"/>
-                                      <w:lang w:eastAsia="zh-Hans"/>
-                                      <w14:textFill>
-                                        <w14:solidFill>
-                                          <w14:schemeClr w14:val="tx1">
-                                            <w14:lumMod w14:val="65000"/>
-                                            <w14:lumOff w14:val="35000"/>
-                                          </w14:schemeClr>
-                                        </w14:solidFill>
-                                      </w14:textFill>
-                                    </w:rPr>
-                                  </w:pPr>
-                                  <w:r>
-                                    <w:rPr>
-                                      <w:rFonts w:hint="eastAsia" w:ascii="方正兰亭粗黑简体" w:eastAsia="方正兰亭粗黑简体" w:cstheme="minorBidi"/>
-                                      <w:color w:val="595959" w:themeColor="text1" w:themeTint="A6"/>
-                                      <w:kern w:val="24"/>
-                                      <w:sz w:val="28"/>
-                                      <w:szCs w:val="28"/>
-                                      <w:lang w:val="en-US" w:eastAsia="zh-Hans"/>
-                                      <w14:textFill>
-                                        <w14:solidFill>
-                                          <w14:schemeClr w14:val="tx1">
-                                            <w14:lumMod w14:val="65000"/>
-                                            <w14:lumOff w14:val="35000"/>
-                                          </w14:schemeClr>
-                                        </w14:solidFill>
-                                      </w14:textFill>
-                                    </w:rPr>
-                                    <w:t>专业技能</w:t>
-                                  </w:r>
-                                  <w:r>
-                                    <w:rPr>
-                                      <w:rFonts w:hint="default" w:ascii="方正兰亭粗黑简体" w:eastAsia="方正兰亭粗黑简体" w:cstheme="minorBidi"/>
-                                      <w:color w:val="595959" w:themeColor="text1" w:themeTint="A6"/>
-                                      <w:kern w:val="24"/>
-                                      <w:sz w:val="28"/>
-                                      <w:szCs w:val="28"/>
-                                      <w:lang w:eastAsia="zh-Hans"/>
-                                      <w14:textFill>
-                                        <w14:solidFill>
-                                          <w14:schemeClr w14:val="tx1">
-                                            <w14:lumMod w14:val="65000"/>
-                                            <w14:lumOff w14:val="35000"/>
-                                          </w14:schemeClr>
-                                        </w14:solidFill>
-                                      </w14:textFill>
-                                    </w:rPr>
-                                    <w:t xml:space="preserve"> </w:t>
-                                  </w:r>
-                                </w:p>
-                              </w:tc>
-                            </w:tr>
-                          </w:tbl>
-                          <w:p>
-                            <w:pPr>
-                              <w:pStyle w:val="4"/>
-                              <w:spacing w:before="0" w:beforeAutospacing="0" w:after="0" w:afterAutospacing="0" w:line="460" w:lineRule="exact"/>
-                              <w:ind w:left="1133" w:leftChars="472"/>
-                              <w:rPr>
-                                <w:rFonts w:hint="default" w:eastAsia="微软雅黑"/>
-                                <w:color w:val="595959" w:themeColor="text1" w:themeTint="A6"/>
-                                <w:lang w:val="en-US" w:eastAsia="zh-Hans"/>
-                                <w14:textFill>
-                                  <w14:solidFill>
-                                    <w14:schemeClr w14:val="tx1">
-                                      <w14:lumMod w14:val="65000"/>
-                                      <w14:lumOff w14:val="35000"/>
-                                    </w14:schemeClr>
-                                  </w14:solidFill>
-                                </w14:textFill>
-                              </w:rPr>
-                            </w:pPr>
-                            <w:r>
-                              <w:rPr>
-                                <w:rFonts w:hint="eastAsia" w:ascii="微软雅黑" w:hAnsi="微软雅黑" w:eastAsia="微软雅黑" w:cstheme="minorBidi"/>
-                                <w:b/>
-                                <w:bCs/>
-                                <w:color w:val="595959" w:themeColor="text1" w:themeTint="A6"/>
-                                <w:kern w:val="24"/>
-                                <w:sz w:val="20"/>
-                                <w:szCs w:val="20"/>
-                                <w:lang w:val="en-US" w:eastAsia="zh-Hans"/>
-                                <w14:textFill>
-                                  <w14:solidFill>
-                                    <w14:schemeClr w14:val="tx1">
-                                      <w14:lumMod w14:val="65000"/>
-                                      <w14:lumOff w14:val="35000"/>
-                                    </w14:schemeClr>
-                                  </w14:solidFill>
-                                </w14:textFill>
-                              </w:rPr>
-                              <w:t>熟悉</w:t>
-                            </w:r>
-                            <w:r>
-                              <w:rPr>
-                                <w:rFonts w:hint="default" w:ascii="微软雅黑" w:hAnsi="微软雅黑" w:eastAsia="微软雅黑" w:cstheme="minorBidi"/>
-                                <w:b/>
-                                <w:bCs/>
-                                <w:color w:val="595959" w:themeColor="text1" w:themeTint="A6"/>
-                                <w:kern w:val="24"/>
-                                <w:sz w:val="20"/>
-                                <w:szCs w:val="20"/>
-                                <w:lang w:eastAsia="zh-Hans"/>
-                                <w14:textFill>
-                                  <w14:solidFill>
-                                    <w14:schemeClr w14:val="tx1">
-                                      <w14:lumMod w14:val="65000"/>
-                                      <w14:lumOff w14:val="35000"/>
-                                    </w14:schemeClr>
-                                  </w14:solidFill>
-                                </w14:textFill>
-                              </w:rPr>
-                              <w:t xml:space="preserve"> </w:t>
-                            </w:r>
-                            <w:r>
-                              <w:rPr>
-                                <w:rFonts w:hint="eastAsia" w:ascii="微软雅黑" w:hAnsi="微软雅黑" w:eastAsia="微软雅黑" w:cstheme="minorBidi"/>
-                                <w:b/>
-                                <w:bCs/>
-                                <w:color w:val="595959" w:themeColor="text1" w:themeTint="A6"/>
-                                <w:kern w:val="24"/>
-                                <w:sz w:val="20"/>
-                                <w:szCs w:val="20"/>
-                                <w:lang w:val="en-US" w:eastAsia="zh-Hans"/>
-                                <w14:textFill>
-                                  <w14:solidFill>
-                                    <w14:schemeClr w14:val="tx1">
-                                      <w14:lumMod w14:val="65000"/>
-                                      <w14:lumOff w14:val="35000"/>
-                                    </w14:schemeClr>
-                                  </w14:solidFill>
-                                </w14:textFill>
-                              </w:rPr>
-                              <w:t>HTML</w:t>
-                            </w:r>
-                            <w:r>
-                              <w:rPr>
-                                <w:rFonts w:hint="default" w:ascii="微软雅黑" w:hAnsi="微软雅黑" w:eastAsia="微软雅黑" w:cstheme="minorBidi"/>
-                                <w:b/>
-                                <w:bCs/>
-                                <w:color w:val="595959" w:themeColor="text1" w:themeTint="A6"/>
-                                <w:kern w:val="24"/>
-                                <w:sz w:val="20"/>
-                                <w:szCs w:val="20"/>
-                                <w:lang w:eastAsia="zh-Hans"/>
-                                <w14:textFill>
-                                  <w14:solidFill>
-                                    <w14:schemeClr w14:val="tx1">
-                                      <w14:lumMod w14:val="65000"/>
-                                      <w14:lumOff w14:val="35000"/>
-                                    </w14:schemeClr>
-                                  </w14:solidFill>
-                                </w14:textFill>
-                              </w:rPr>
-                              <w:t>/CSS/</w:t>
-                            </w:r>
-                            <w:r>
-                              <w:rPr>
-                                <w:rFonts w:hint="eastAsia" w:ascii="微软雅黑" w:hAnsi="微软雅黑" w:eastAsia="微软雅黑" w:cstheme="minorBidi"/>
-                                <w:b/>
-                                <w:bCs/>
-                                <w:color w:val="595959" w:themeColor="text1" w:themeTint="A6"/>
-                                <w:kern w:val="24"/>
-                                <w:sz w:val="20"/>
-                                <w:szCs w:val="20"/>
-                                <w:lang w:val="en-US" w:eastAsia="zh-Hans"/>
-                                <w14:textFill>
-                                  <w14:solidFill>
-                                    <w14:schemeClr w14:val="tx1">
-                                      <w14:lumMod w14:val="65000"/>
-                                      <w14:lumOff w14:val="35000"/>
-                                    </w14:schemeClr>
-                                  </w14:solidFill>
-                                </w14:textFill>
-                              </w:rPr>
-                              <w:t>Ja</w:t>
-                            </w:r>
-                            <w:r>
-                              <w:rPr>
-                                <w:rFonts w:hint="default" w:ascii="微软雅黑" w:hAnsi="微软雅黑" w:eastAsia="微软雅黑" w:cstheme="minorBidi"/>
-                                <w:b/>
-                                <w:bCs/>
-                                <w:color w:val="595959" w:themeColor="text1" w:themeTint="A6"/>
-                                <w:kern w:val="24"/>
-                                <w:sz w:val="20"/>
-                                <w:szCs w:val="20"/>
-                                <w:lang w:eastAsia="zh-Hans"/>
-                                <w14:textFill>
-                                  <w14:solidFill>
-                                    <w14:schemeClr w14:val="tx1">
-                                      <w14:lumMod w14:val="65000"/>
-                                      <w14:lumOff w14:val="35000"/>
-                                    </w14:schemeClr>
-                                  </w14:solidFill>
-                                </w14:textFill>
-                              </w:rPr>
-                              <w:t xml:space="preserve">vaScript </w:t>
-                            </w:r>
-                            <w:r>
-                              <w:rPr>
-                                <w:rFonts w:hint="eastAsia" w:ascii="微软雅黑" w:hAnsi="微软雅黑" w:eastAsia="微软雅黑" w:cstheme="minorBidi"/>
-                                <w:b/>
-                                <w:bCs/>
-                                <w:color w:val="595959" w:themeColor="text1" w:themeTint="A6"/>
-                                <w:kern w:val="24"/>
-                                <w:sz w:val="20"/>
-                                <w:szCs w:val="20"/>
-                                <w:lang w:val="en-US" w:eastAsia="zh-Hans"/>
-                                <w14:textFill>
-                                  <w14:solidFill>
-                                    <w14:schemeClr w14:val="tx1">
-                                      <w14:lumMod w14:val="65000"/>
-                                      <w14:lumOff w14:val="35000"/>
-                                    </w14:schemeClr>
-                                  </w14:solidFill>
-                                </w14:textFill>
-                              </w:rPr>
-                              <w:t>等前端基础技术</w:t>
-                            </w:r>
-                          </w:p>
                           <w:p>
                             <w:pPr>
                               <w:pStyle w:val="4"/>
@@ -947,16 +584,12 @@
                                 <w:numId w:val="0"/>
                               </w:numPr>
                               <w:spacing w:before="0" w:beforeAutospacing="0" w:after="0" w:afterAutospacing="0" w:line="240" w:lineRule="auto"/>
-                              <w:ind w:left="840" w:leftChars="0" w:firstLine="300" w:firstLineChars="150"/>
-                              <w:rPr>
-                                <w:rFonts w:hint="eastAsia" w:ascii="微软雅黑" w:hAnsi="微软雅黑" w:eastAsia="微软雅黑" w:cstheme="minorBidi"/>
-                                <w:b/>
-                                <w:bCs/>
-                                <w:color w:val="595959" w:themeColor="text1" w:themeTint="A6"/>
-                                <w:kern w:val="24"/>
-                                <w:sz w:val="20"/>
-                                <w:szCs w:val="20"/>
-                                <w:lang w:val="en-US" w:eastAsia="zh-Hans"/>
+                              <w:rPr>
+                                <w:rFonts w:ascii="微软雅黑" w:hAnsi="微软雅黑" w:eastAsia="微软雅黑" w:cstheme="minorBidi"/>
+                                <w:color w:val="595959" w:themeColor="text1" w:themeTint="A6"/>
+                                <w:kern w:val="24"/>
+                                <w:sz w:val="20"/>
+                                <w:szCs w:val="20"/>
                                 <w14:textFill>
                                   <w14:solidFill>
                                     <w14:schemeClr w14:val="tx1">
@@ -967,405 +600,6 @@
                                 </w14:textFill>
                               </w:rPr>
                             </w:pPr>
-                            <w:r>
-                              <w:rPr>
-                                <w:rFonts w:hint="eastAsia" w:ascii="微软雅黑" w:hAnsi="微软雅黑" w:eastAsia="微软雅黑" w:cstheme="minorBidi"/>
-                                <w:b/>
-                                <w:bCs/>
-                                <w:color w:val="595959" w:themeColor="text1" w:themeTint="A6"/>
-                                <w:kern w:val="24"/>
-                                <w:sz w:val="20"/>
-                                <w:szCs w:val="20"/>
-                                <w:lang w:val="en-US" w:eastAsia="zh-Hans"/>
-                                <w14:textFill>
-                                  <w14:solidFill>
-                                    <w14:schemeClr w14:val="tx1">
-                                      <w14:lumMod w14:val="65000"/>
-                                      <w14:lumOff w14:val="35000"/>
-                                    </w14:schemeClr>
-                                  </w14:solidFill>
-                                </w14:textFill>
-                              </w:rPr>
-                              <w:t>熟悉</w:t>
-                            </w:r>
-                            <w:r>
-                              <w:rPr>
-                                <w:rFonts w:hint="default" w:ascii="微软雅黑" w:hAnsi="微软雅黑" w:eastAsia="微软雅黑" w:cstheme="minorBidi"/>
-                                <w:b/>
-                                <w:bCs/>
-                                <w:color w:val="595959" w:themeColor="text1" w:themeTint="A6"/>
-                                <w:kern w:val="24"/>
-                                <w:sz w:val="20"/>
-                                <w:szCs w:val="20"/>
-                                <w:lang w:eastAsia="zh-Hans"/>
-                                <w14:textFill>
-                                  <w14:solidFill>
-                                    <w14:schemeClr w14:val="tx1">
-                                      <w14:lumMod w14:val="65000"/>
-                                      <w14:lumOff w14:val="35000"/>
-                                    </w14:schemeClr>
-                                  </w14:solidFill>
-                                </w14:textFill>
-                              </w:rPr>
-                              <w:t xml:space="preserve"> React，</w:t>
-                            </w:r>
-                            <w:r>
-                              <w:rPr>
-                                <w:rFonts w:hint="eastAsia" w:ascii="微软雅黑" w:hAnsi="微软雅黑" w:eastAsia="微软雅黑" w:cstheme="minorBidi"/>
-                                <w:b/>
-                                <w:bCs/>
-                                <w:color w:val="595959" w:themeColor="text1" w:themeTint="A6"/>
-                                <w:kern w:val="24"/>
-                                <w:sz w:val="20"/>
-                                <w:szCs w:val="20"/>
-                                <w:lang w:val="en-US" w:eastAsia="zh-Hans"/>
-                                <w14:textFill>
-                                  <w14:solidFill>
-                                    <w14:schemeClr w14:val="tx1">
-                                      <w14:lumMod w14:val="65000"/>
-                                      <w14:lumOff w14:val="35000"/>
-                                    </w14:schemeClr>
-                                  </w14:solidFill>
-                                </w14:textFill>
-                              </w:rPr>
-                              <w:t>深入理解</w:t>
-                            </w:r>
-                            <w:r>
-                              <w:rPr>
-                                <w:rFonts w:hint="default" w:ascii="微软雅黑" w:hAnsi="微软雅黑" w:eastAsia="微软雅黑" w:cstheme="minorBidi"/>
-                                <w:b/>
-                                <w:bCs/>
-                                <w:color w:val="595959" w:themeColor="text1" w:themeTint="A6"/>
-                                <w:kern w:val="24"/>
-                                <w:sz w:val="20"/>
-                                <w:szCs w:val="20"/>
-                                <w:lang w:eastAsia="zh-Hans"/>
-                                <w14:textFill>
-                                  <w14:solidFill>
-                                    <w14:schemeClr w14:val="tx1">
-                                      <w14:lumMod w14:val="65000"/>
-                                      <w14:lumOff w14:val="35000"/>
-                                    </w14:schemeClr>
-                                  </w14:solidFill>
-                                </w14:textFill>
-                              </w:rPr>
-                              <w:t xml:space="preserve"> React </w:t>
-                            </w:r>
-                            <w:r>
-                              <w:rPr>
-                                <w:rFonts w:hint="eastAsia" w:ascii="微软雅黑" w:hAnsi="微软雅黑" w:eastAsia="微软雅黑" w:cstheme="minorBidi"/>
-                                <w:b/>
-                                <w:bCs/>
-                                <w:color w:val="595959" w:themeColor="text1" w:themeTint="A6"/>
-                                <w:kern w:val="24"/>
-                                <w:sz w:val="20"/>
-                                <w:szCs w:val="20"/>
-                                <w:lang w:val="en-US" w:eastAsia="zh-Hans"/>
-                                <w14:textFill>
-                                  <w14:solidFill>
-                                    <w14:schemeClr w14:val="tx1">
-                                      <w14:lumMod w14:val="65000"/>
-                                      <w14:lumOff w14:val="35000"/>
-                                    </w14:schemeClr>
-                                  </w14:solidFill>
-                                </w14:textFill>
-                              </w:rPr>
-                              <w:t>内部原理和实现</w:t>
-                            </w:r>
-                          </w:p>
-                          <w:p>
-                            <w:pPr>
-                              <w:pStyle w:val="4"/>
-                              <w:numPr>
-                                <w:ilvl w:val="0"/>
-                                <w:numId w:val="0"/>
-                              </w:numPr>
-                              <w:spacing w:before="0" w:beforeAutospacing="0" w:after="0" w:afterAutospacing="0" w:line="240" w:lineRule="auto"/>
-                              <w:ind w:left="840" w:leftChars="0" w:firstLine="300" w:firstLineChars="150"/>
-                              <w:rPr>
-                                <w:rFonts w:hint="default" w:ascii="微软雅黑" w:hAnsi="微软雅黑" w:eastAsia="微软雅黑" w:cstheme="minorBidi"/>
-                                <w:b/>
-                                <w:bCs/>
-                                <w:color w:val="595959" w:themeColor="text1" w:themeTint="A6"/>
-                                <w:kern w:val="24"/>
-                                <w:sz w:val="20"/>
-                                <w:szCs w:val="20"/>
-                                <w:lang w:val="en-US" w:eastAsia="zh-Hans"/>
-                                <w14:textFill>
-                                  <w14:solidFill>
-                                    <w14:schemeClr w14:val="tx1">
-                                      <w14:lumMod w14:val="65000"/>
-                                      <w14:lumOff w14:val="35000"/>
-                                    </w14:schemeClr>
-                                  </w14:solidFill>
-                                </w14:textFill>
-                              </w:rPr>
-                            </w:pPr>
-                            <w:r>
-                              <w:rPr>
-                                <w:rFonts w:hint="eastAsia" w:ascii="微软雅黑" w:hAnsi="微软雅黑" w:eastAsia="微软雅黑" w:cstheme="minorBidi"/>
-                                <w:b/>
-                                <w:bCs/>
-                                <w:color w:val="595959" w:themeColor="text1" w:themeTint="A6"/>
-                                <w:kern w:val="24"/>
-                                <w:sz w:val="20"/>
-                                <w:szCs w:val="20"/>
-                                <w:lang w:val="en-US" w:eastAsia="zh-Hans"/>
-                                <w14:textFill>
-                                  <w14:solidFill>
-                                    <w14:schemeClr w14:val="tx1">
-                                      <w14:lumMod w14:val="65000"/>
-                                      <w14:lumOff w14:val="35000"/>
-                                    </w14:schemeClr>
-                                  </w14:solidFill>
-                                </w14:textFill>
-                              </w:rPr>
-                              <w:t>熟练使用</w:t>
-                            </w:r>
-                            <w:r>
-                              <w:rPr>
-                                <w:rFonts w:hint="default" w:ascii="微软雅黑" w:hAnsi="微软雅黑" w:eastAsia="微软雅黑" w:cstheme="minorBidi"/>
-                                <w:b/>
-                                <w:bCs/>
-                                <w:color w:val="595959" w:themeColor="text1" w:themeTint="A6"/>
-                                <w:kern w:val="24"/>
-                                <w:sz w:val="20"/>
-                                <w:szCs w:val="20"/>
-                                <w:lang w:eastAsia="zh-Hans"/>
-                                <w14:textFill>
-                                  <w14:solidFill>
-                                    <w14:schemeClr w14:val="tx1">
-                                      <w14:lumMod w14:val="65000"/>
-                                      <w14:lumOff w14:val="35000"/>
-                                    </w14:schemeClr>
-                                  </w14:solidFill>
-                                </w14:textFill>
-                              </w:rPr>
-                              <w:t xml:space="preserve"> </w:t>
-                            </w:r>
-                            <w:r>
-                              <w:rPr>
-                                <w:rFonts w:hint="eastAsia" w:ascii="微软雅黑" w:hAnsi="微软雅黑" w:eastAsia="微软雅黑" w:cstheme="minorBidi"/>
-                                <w:b/>
-                                <w:bCs/>
-                                <w:color w:val="595959" w:themeColor="text1" w:themeTint="A6"/>
-                                <w:kern w:val="24"/>
-                                <w:sz w:val="20"/>
-                                <w:szCs w:val="20"/>
-                                <w:lang w:val="en-US" w:eastAsia="zh-Hans"/>
-                                <w14:textFill>
-                                  <w14:solidFill>
-                                    <w14:schemeClr w14:val="tx1">
-                                      <w14:lumMod w14:val="65000"/>
-                                      <w14:lumOff w14:val="35000"/>
-                                    </w14:schemeClr>
-                                  </w14:solidFill>
-                                </w14:textFill>
-                              </w:rPr>
-                              <w:t>webpa</w:t>
-                            </w:r>
-                            <w:r>
-                              <w:rPr>
-                                <w:rFonts w:hint="default" w:ascii="微软雅黑" w:hAnsi="微软雅黑" w:eastAsia="微软雅黑" w:cstheme="minorBidi"/>
-                                <w:b/>
-                                <w:bCs/>
-                                <w:color w:val="595959" w:themeColor="text1" w:themeTint="A6"/>
-                                <w:kern w:val="24"/>
-                                <w:sz w:val="20"/>
-                                <w:szCs w:val="20"/>
-                                <w:lang w:eastAsia="zh-Hans"/>
-                                <w14:textFill>
-                                  <w14:solidFill>
-                                    <w14:schemeClr w14:val="tx1">
-                                      <w14:lumMod w14:val="65000"/>
-                                      <w14:lumOff w14:val="35000"/>
-                                    </w14:schemeClr>
-                                  </w14:solidFill>
-                                </w14:textFill>
-                              </w:rPr>
-                              <w:t xml:space="preserve">ck </w:t>
-                            </w:r>
-                            <w:r>
-                              <w:rPr>
-                                <w:rFonts w:hint="eastAsia" w:ascii="微软雅黑" w:hAnsi="微软雅黑" w:eastAsia="微软雅黑" w:cstheme="minorBidi"/>
-                                <w:b/>
-                                <w:bCs/>
-                                <w:color w:val="595959" w:themeColor="text1" w:themeTint="A6"/>
-                                <w:kern w:val="24"/>
-                                <w:sz w:val="20"/>
-                                <w:szCs w:val="20"/>
-                                <w:lang w:val="en-US" w:eastAsia="zh-Hans"/>
-                                <w14:textFill>
-                                  <w14:solidFill>
-                                    <w14:schemeClr w14:val="tx1">
-                                      <w14:lumMod w14:val="65000"/>
-                                      <w14:lumOff w14:val="35000"/>
-                                    </w14:schemeClr>
-                                  </w14:solidFill>
-                                </w14:textFill>
-                              </w:rPr>
-                              <w:t>构建项目</w:t>
-                            </w:r>
-                          </w:p>
-                          <w:p>
-                            <w:pPr>
-                              <w:pStyle w:val="4"/>
-                              <w:numPr>
-                                <w:ilvl w:val="0"/>
-                                <w:numId w:val="0"/>
-                              </w:numPr>
-                              <w:spacing w:before="0" w:beforeAutospacing="0" w:after="0" w:afterAutospacing="0" w:line="240" w:lineRule="auto"/>
-                              <w:ind w:left="840" w:leftChars="0" w:firstLine="300" w:firstLineChars="150"/>
-                              <w:rPr>
-                                <w:rFonts w:hint="eastAsia" w:ascii="微软雅黑" w:hAnsi="微软雅黑" w:eastAsia="微软雅黑" w:cstheme="minorBidi"/>
-                                <w:b/>
-                                <w:bCs/>
-                                <w:color w:val="595959" w:themeColor="text1" w:themeTint="A6"/>
-                                <w:kern w:val="24"/>
-                                <w:sz w:val="20"/>
-                                <w:szCs w:val="20"/>
-                                <w:lang w:val="en-US" w:eastAsia="zh-Hans"/>
-                                <w14:textFill>
-                                  <w14:solidFill>
-                                    <w14:schemeClr w14:val="tx1">
-                                      <w14:lumMod w14:val="65000"/>
-                                      <w14:lumOff w14:val="35000"/>
-                                    </w14:schemeClr>
-                                  </w14:solidFill>
-                                </w14:textFill>
-                              </w:rPr>
-                            </w:pPr>
-                            <w:r>
-                              <w:rPr>
-                                <w:rFonts w:hint="eastAsia" w:ascii="微软雅黑" w:hAnsi="微软雅黑" w:eastAsia="微软雅黑" w:cstheme="minorBidi"/>
-                                <w:b/>
-                                <w:bCs/>
-                                <w:color w:val="595959" w:themeColor="text1" w:themeTint="A6"/>
-                                <w:kern w:val="24"/>
-                                <w:sz w:val="20"/>
-                                <w:szCs w:val="20"/>
-                                <w:lang w:val="en-US" w:eastAsia="zh-Hans"/>
-                                <w14:textFill>
-                                  <w14:solidFill>
-                                    <w14:schemeClr w14:val="tx1">
-                                      <w14:lumMod w14:val="65000"/>
-                                      <w14:lumOff w14:val="35000"/>
-                                    </w14:schemeClr>
-                                  </w14:solidFill>
-                                </w14:textFill>
-                              </w:rPr>
-                              <w:t>熟练使用</w:t>
-                            </w:r>
-                            <w:r>
-                              <w:rPr>
-                                <w:rFonts w:hint="default" w:ascii="微软雅黑" w:hAnsi="微软雅黑" w:eastAsia="微软雅黑" w:cstheme="minorBidi"/>
-                                <w:b/>
-                                <w:bCs/>
-                                <w:color w:val="595959" w:themeColor="text1" w:themeTint="A6"/>
-                                <w:kern w:val="24"/>
-                                <w:sz w:val="20"/>
-                                <w:szCs w:val="20"/>
-                                <w:lang w:eastAsia="zh-Hans"/>
-                                <w14:textFill>
-                                  <w14:solidFill>
-                                    <w14:schemeClr w14:val="tx1">
-                                      <w14:lumMod w14:val="65000"/>
-                                      <w14:lumOff w14:val="35000"/>
-                                    </w14:schemeClr>
-                                  </w14:solidFill>
-                                </w14:textFill>
-                              </w:rPr>
-                              <w:t xml:space="preserve"> git </w:t>
-                            </w:r>
-                            <w:r>
-                              <w:rPr>
-                                <w:rFonts w:hint="eastAsia" w:ascii="微软雅黑" w:hAnsi="微软雅黑" w:eastAsia="微软雅黑" w:cstheme="minorBidi"/>
-                                <w:b/>
-                                <w:bCs/>
-                                <w:color w:val="595959" w:themeColor="text1" w:themeTint="A6"/>
-                                <w:kern w:val="24"/>
-                                <w:sz w:val="20"/>
-                                <w:szCs w:val="20"/>
-                                <w:lang w:val="en-US" w:eastAsia="zh-Hans"/>
-                                <w14:textFill>
-                                  <w14:solidFill>
-                                    <w14:schemeClr w14:val="tx1">
-                                      <w14:lumMod w14:val="65000"/>
-                                      <w14:lumOff w14:val="35000"/>
-                                    </w14:schemeClr>
-                                  </w14:solidFill>
-                                </w14:textFill>
-                              </w:rPr>
-                              <w:t>版本控制工具</w:t>
-                            </w:r>
-                          </w:p>
-                          <w:p>
-                            <w:pPr>
-                              <w:pStyle w:val="4"/>
-                              <w:numPr>
-                                <w:ilvl w:val="0"/>
-                                <w:numId w:val="0"/>
-                              </w:numPr>
-                              <w:spacing w:before="0" w:beforeAutospacing="0" w:after="0" w:afterAutospacing="0" w:line="240" w:lineRule="auto"/>
-                              <w:ind w:left="840" w:leftChars="0" w:firstLine="300" w:firstLineChars="150"/>
-                              <w:rPr>
-                                <w:rFonts w:ascii="微软雅黑" w:hAnsi="微软雅黑" w:eastAsia="微软雅黑" w:cstheme="minorBidi"/>
-                                <w:color w:val="595959" w:themeColor="text1" w:themeTint="A6"/>
-                                <w:kern w:val="24"/>
-                                <w:sz w:val="20"/>
-                                <w:szCs w:val="20"/>
-                                <w14:textFill>
-                                  <w14:solidFill>
-                                    <w14:schemeClr w14:val="tx1">
-                                      <w14:lumMod w14:val="65000"/>
-                                      <w14:lumOff w14:val="35000"/>
-                                    </w14:schemeClr>
-                                  </w14:solidFill>
-                                </w14:textFill>
-                              </w:rPr>
-                            </w:pPr>
-                            <w:r>
-                              <w:rPr>
-                                <w:rFonts w:hint="eastAsia" w:ascii="微软雅黑" w:hAnsi="微软雅黑" w:eastAsia="微软雅黑" w:cstheme="minorBidi"/>
-                                <w:b/>
-                                <w:bCs/>
-                                <w:color w:val="595959" w:themeColor="text1" w:themeTint="A6"/>
-                                <w:kern w:val="24"/>
-                                <w:sz w:val="20"/>
-                                <w:szCs w:val="20"/>
-                                <w:lang w:val="en-US" w:eastAsia="zh-Hans"/>
-                                <w14:textFill>
-                                  <w14:solidFill>
-                                    <w14:schemeClr w14:val="tx1">
-                                      <w14:lumMod w14:val="65000"/>
-                                      <w14:lumOff w14:val="35000"/>
-                                    </w14:schemeClr>
-                                  </w14:solidFill>
-                                </w14:textFill>
-                              </w:rPr>
-                              <w:t>熟悉常见的数据结构和算法</w:t>
-                            </w:r>
-                            <w:r>
-                              <w:rPr>
-                                <w:rFonts w:hint="eastAsia" w:ascii="微软雅黑" w:hAnsi="微软雅黑" w:eastAsia="微软雅黑" w:cstheme="minorBidi"/>
-                                <w:b/>
-                                <w:bCs/>
-                                <w:color w:val="595959" w:themeColor="text1" w:themeTint="A6"/>
-                                <w:kern w:val="24"/>
-                                <w:sz w:val="20"/>
-                                <w:szCs w:val="20"/>
-                                <w:lang w:val="en-US" w:eastAsia="zh-Hans"/>
-                                <w14:textFill>
-                                  <w14:solidFill>
-                                    <w14:schemeClr w14:val="tx1">
-                                      <w14:lumMod w14:val="65000"/>
-                                      <w14:lumOff w14:val="35000"/>
-                                    </w14:schemeClr>
-                                  </w14:solidFill>
-                                </w14:textFill>
-                              </w:rPr>
-                              <w:br w:type="textWrapping"/>
-                            </w:r>
                             <w:r>
                               <w:rPr>
                                 <w:rFonts w:hint="eastAsia" w:ascii="微软雅黑" w:hAnsi="微软雅黑" w:eastAsia="微软雅黑" w:cstheme="minorBidi"/>
@@ -1488,7 +722,7 @@
                                                 </pic:cNvPicPr>
                                               </pic:nvPicPr>
                                               <pic:blipFill>
-                                                <a:blip r:embed="rId5" cstate="print">
+                                                <a:blip r:embed="rId4" cstate="print">
                                                   <a:extLst>
                                                     <a:ext uri="{28A0092B-C50C-407E-A947-70E740481C1C}">
                                                       <a14:useLocalDpi xmlns:a14="http://schemas.microsoft.com/office/drawing/2010/main" val="0"/>
@@ -1924,7 +1158,7 @@
                                   </w14:solidFill>
                                 </w14:textFill>
                               </w:rPr>
-                              <w:t>会议系统相关业务</w:t>
+                              <w:t>后台管理等业务</w:t>
                             </w:r>
                             <w:r>
                               <w:rPr>
@@ -2064,7 +1298,7 @@
                                                 </pic:cNvPicPr>
                                               </pic:nvPicPr>
                                               <pic:blipFill>
-                                                <a:blip r:embed="rId6">
+                                                <a:blip r:embed="rId5">
                                                   <a:extLst>
                                                     <a:ext uri="{28A0092B-C50C-407E-A947-70E740481C1C}">
                                                       <a14:useLocalDpi xmlns:a14="http://schemas.microsoft.com/office/drawing/2010/main" val="0"/>
@@ -2692,6 +1926,25 @@
                               </w:rPr>
                               <w:t>eact + Antd</w:t>
                             </w:r>
+                            <w:r>
+                              <w:rPr>
+                                <w:rFonts w:hint="default" w:ascii="微软雅黑" w:hAnsi="微软雅黑" w:eastAsia="微软雅黑" w:cstheme="minorBidi"/>
+                                <w:color w:val="595959" w:themeColor="text1" w:themeTint="A6"/>
+                                <w:kern w:val="24"/>
+                                <w:sz w:val="20"/>
+                                <w:szCs w:val="20"/>
+                                <w:lang w:eastAsia="zh-Hans"/>
+                                <w14:textFill>
+                                  <w14:solidFill>
+                                    <w14:schemeClr w14:val="tx1">
+                                      <w14:lumMod w14:val="65000"/>
+                                      <w14:lumOff w14:val="35000"/>
+                                    </w14:schemeClr>
+                                  </w14:solidFill>
+                                </w14:textFill>
+                              </w:rPr>
+                              <w:t xml:space="preserve"> + Webpack</w:t>
+                            </w:r>
                           </w:p>
                           <w:p>
                             <w:pPr>
@@ -3114,7 +2367,7 @@
                                   </w14:solidFill>
                                 </w14:textFill>
                               </w:rPr>
-                              <w:t>与会代表的资料文件过大</w:t>
+                              <w:t>代表资料包过大</w:t>
                             </w:r>
                             <w:r>
                               <w:rPr>
@@ -3757,7 +3010,7 @@
                                   </w14:solidFill>
                                 </w14:textFill>
                               </w:rPr>
-                              <w:t>大文件上传时间从</w:t>
+                              <w:t>代表资料包通过切片并发上传</w:t>
                             </w:r>
                             <w:r>
                               <w:rPr>
@@ -3776,7 +3029,7 @@
                                   </w14:solidFill>
                                 </w14:textFill>
                               </w:rPr>
-                              <w:t xml:space="preserve"> 10s </w:t>
+                              <w:t>、</w:t>
                             </w:r>
                             <w:r>
                               <w:rPr>
@@ -3795,7 +3048,7 @@
                                   </w14:solidFill>
                                 </w14:textFill>
                               </w:rPr>
-                              <w:t>减少到</w:t>
+                              <w:t>断点续传</w:t>
                             </w:r>
                             <w:r>
                               <w:rPr>
@@ -3814,7 +3067,7 @@
                                   </w14:solidFill>
                                 </w14:textFill>
                               </w:rPr>
-                              <w:t xml:space="preserve"> 3s </w:t>
+                              <w:t>，</w:t>
                             </w:r>
                             <w:r>
                               <w:rPr>
@@ -3833,7 +3086,26 @@
                                   </w14:solidFill>
                                 </w14:textFill>
                               </w:rPr>
-                              <w:t>左右</w:t>
+                              <w:t>上传时间减少</w:t>
+                            </w:r>
+                            <w:r>
+                              <w:rPr>
+                                <w:rFonts w:hint="default" w:ascii="微软雅黑" w:hAnsi="微软雅黑" w:eastAsia="微软雅黑" w:cstheme="minorBidi"/>
+                                <w:color w:val="595959" w:themeColor="text1" w:themeTint="A6"/>
+                                <w:kern w:val="24"/>
+                                <w:sz w:val="20"/>
+                                <w:szCs w:val="20"/>
+                                <w:lang w:eastAsia="zh-Hans"/>
+                                <w14:textFill>
+                                  <w14:solidFill>
+                                    <w14:schemeClr w14:val="tx1">
+                                      <w14:lumMod w14:val="65000"/>
+                                      <w14:lumOff w14:val="35000"/>
+                                    </w14:schemeClr>
+                                  </w14:solidFill>
+                                </w14:textFill>
+                              </w:rPr>
+                              <w:t xml:space="preserve"> 60% </w:t>
                             </w:r>
                           </w:p>
                           <w:p>
@@ -3917,376 +3189,13 @@
           </mc:Choice>
           <mc:Fallback>
             <w:pict>
-              <v:rect id="_x0000_s1026" o:spid="_x0000_s1026" o:spt="1" style="position:absolute;left:0pt;margin-left:-45.8pt;margin-top:11.3pt;height:604.1pt;width:512.05pt;z-index:251660288;mso-width-relative:page;mso-height-relative:page;" filled="f" stroked="f" coordsize="21600,21600" o:gfxdata="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">
+              <v:rect id="_x0000_s1026" o:spid="_x0000_s1026" o:spt="1" style="position:absolute;left:0pt;margin-left:-45.8pt;margin-top:11.3pt;height:555.35pt;width:512.05pt;z-index:251660288;mso-width-relative:page;mso-height-relative:page;" filled="f" stroked="f" coordsize="21600,21600" o:gfxdata="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">
                 <v:fill on="f" focussize="0,0"/>
                 <v:stroke on="f"/>
                 <v:imagedata o:title=""/>
                 <o:lock v:ext="edit" aspectratio="f"/>
                 <v:textbox>
                   <w:txbxContent>
-                    <w:tbl>
-                      <w:tblPr>
-                        <w:tblStyle w:val="6"/>
-                        <w:tblW w:w="9479" w:type="dxa"/>
-                        <w:tblInd w:w="0" w:type="dxa"/>
-                        <w:tblBorders>
-                          <w:top w:val="none" w:color="auto" w:sz="0" w:space="0"/>
-                          <w:left w:val="none" w:color="auto" w:sz="0" w:space="0"/>
-                          <w:bottom w:val="none" w:color="auto" w:sz="0" w:space="0"/>
-                          <w:right w:val="none" w:color="auto" w:sz="0" w:space="0"/>
-                          <w:insideH w:val="none" w:color="auto" w:sz="0" w:space="0"/>
-                          <w:insideV w:val="none" w:color="auto" w:sz="0" w:space="0"/>
-                        </w:tblBorders>
-                        <w:tblLayout w:type="fixed"/>
-                        <w:tblCellMar>
-                          <w:top w:w="0" w:type="dxa"/>
-                          <w:left w:w="108" w:type="dxa"/>
-                          <w:bottom w:w="0" w:type="dxa"/>
-                          <w:right w:w="108" w:type="dxa"/>
-                        </w:tblCellMar>
-                      </w:tblPr>
-                      <w:tblGrid>
-                        <w:gridCol w:w="867"/>
-                        <w:gridCol w:w="8612"/>
-                      </w:tblGrid>
-                      <w:tr>
-                        <w:tblPrEx>
-                          <w:tblBorders>
-                            <w:top w:val="none" w:color="auto" w:sz="0" w:space="0"/>
-                            <w:left w:val="none" w:color="auto" w:sz="0" w:space="0"/>
-                            <w:bottom w:val="none" w:color="auto" w:sz="0" w:space="0"/>
-                            <w:right w:val="none" w:color="auto" w:sz="0" w:space="0"/>
-                            <w:insideH w:val="none" w:color="auto" w:sz="0" w:space="0"/>
-                            <w:insideV w:val="none" w:color="auto" w:sz="0" w:space="0"/>
-                          </w:tblBorders>
-                        </w:tblPrEx>
-                        <w:trPr>
-                          <w:trHeight w:val="665" w:hRule="atLeast"/>
-                        </w:trPr>
-                        <w:tc>
-                          <w:tcPr>
-                            <w:tcW w:w="867" w:type="dxa"/>
-                            <w:vAlign w:val="center"/>
-                          </w:tcPr>
-                          <w:p>
-                            <w:pPr>
-                              <w:pStyle w:val="4"/>
-                              <w:spacing w:before="0" w:beforeAutospacing="0" w:after="0" w:afterAutospacing="0"/>
-                              <w:rPr>
-                                <w:rFonts w:ascii="方正兰亭粗黑简体" w:eastAsia="方正兰亭粗黑简体" w:cstheme="minorBidi"/>
-                                <w:color w:val="595959" w:themeColor="text1" w:themeTint="A6"/>
-                                <w:kern w:val="24"/>
-                                <w:sz w:val="28"/>
-                                <w:szCs w:val="28"/>
-                                <w14:textFill>
-                                  <w14:solidFill>
-                                    <w14:schemeClr w14:val="tx1">
-                                      <w14:lumMod w14:val="65000"/>
-                                      <w14:lumOff w14:val="35000"/>
-                                    </w14:schemeClr>
-                                  </w14:solidFill>
-                                </w14:textFill>
-                              </w:rPr>
-                            </w:pPr>
-                            <w:r>
-                              <w:rPr>
-                                <w:rFonts w:hint="eastAsia" w:ascii="方正兰亭粗黑简体" w:eastAsia="方正兰亭粗黑简体" w:cstheme="minorBidi"/>
-                                <w:color w:val="595959" w:themeColor="text1" w:themeTint="A6"/>
-                                <w:kern w:val="24"/>
-                                <w:sz w:val="28"/>
-                                <w:szCs w:val="28"/>
-                                <w14:textFill>
-                                  <w14:solidFill>
-                                    <w14:schemeClr w14:val="tx1">
-                                      <w14:lumMod w14:val="65000"/>
-                                      <w14:lumOff w14:val="35000"/>
-                                    </w14:schemeClr>
-                                  </w14:solidFill>
-                                </w14:textFill>
-                              </w:rPr>
-                              <w:drawing>
-                                <wp:inline distT="0" distB="0" distL="0" distR="0">
-                                  <wp:extent cx="250825" cy="215900"/>
-                                  <wp:effectExtent l="0" t="0" r="3175" b="12700"/>
-                                  <wp:docPr id="25" name="图片 25"/>
-                                  <wp:cNvGraphicFramePr>
-                                    <a:graphicFrameLocks xmlns:a="http://schemas.openxmlformats.org/drawingml/2006/main" noChangeAspect="1"/>
-                                  </wp:cNvGraphicFramePr>
-                                  <a:graphic xmlns:a="http://schemas.openxmlformats.org/drawingml/2006/main">
-                                    <a:graphicData uri="http://schemas.openxmlformats.org/drawingml/2006/picture">
-                                      <pic:pic xmlns:pic="http://schemas.openxmlformats.org/drawingml/2006/picture">
-                                        <pic:nvPicPr>
-                                          <pic:cNvPr id="25" name="图片 25"/>
-                                          <pic:cNvPicPr>
-                                            <a:picLocks noChangeAspect="1"/>
-                                          </pic:cNvPicPr>
-                                        </pic:nvPicPr>
-                                        <pic:blipFill>
-                                          <a:blip r:embed="rId4" cstate="print">
-                                            <a:extLst>
-                                              <a:ext uri="{28A0092B-C50C-407E-A947-70E740481C1C}">
-                                                <a14:useLocalDpi xmlns:a14="http://schemas.microsoft.com/office/drawing/2010/main" val="0"/>
-                                              </a:ext>
-                                            </a:extLst>
-                                          </a:blip>
-                                          <a:stretch>
-                                            <a:fillRect/>
-                                          </a:stretch>
-                                        </pic:blipFill>
-                                        <pic:spPr>
-                                          <a:xfrm>
-                                            <a:off x="0" y="0"/>
-                                            <a:ext cx="250839" cy="216000"/>
-                                          </a:xfrm>
-                                          <a:prstGeom prst="rect">
-                                            <a:avLst/>
-                                          </a:prstGeom>
-                                        </pic:spPr>
-                                      </pic:pic>
-                                    </a:graphicData>
-                                  </a:graphic>
-                                </wp:inline>
-                              </w:drawing>
-                            </w:r>
-                          </w:p>
-                        </w:tc>
-                        <w:tc>
-                          <w:tcPr>
-                            <w:tcW w:w="8612" w:type="dxa"/>
-                            <w:tcBorders>
-                              <w:top w:val="single" w:color="auto" w:sz="4" w:space="0"/>
-                            </w:tcBorders>
-                          </w:tcPr>
-                          <w:p>
-                            <w:pPr>
-                              <w:pStyle w:val="4"/>
-                              <w:spacing w:before="0" w:beforeAutospacing="0" w:after="0" w:afterAutospacing="0"/>
-                              <w:rPr>
-                                <w:rFonts w:hint="default" w:ascii="方正兰亭粗黑简体" w:eastAsia="方正兰亭粗黑简体" w:cstheme="minorBidi"/>
-                                <w:color w:val="595959" w:themeColor="text1" w:themeTint="A6"/>
-                                <w:kern w:val="24"/>
-                                <w:sz w:val="28"/>
-                                <w:szCs w:val="28"/>
-                                <w:lang w:eastAsia="zh-Hans"/>
-                                <w14:textFill>
-                                  <w14:solidFill>
-                                    <w14:schemeClr w14:val="tx1">
-                                      <w14:lumMod w14:val="65000"/>
-                                      <w14:lumOff w14:val="35000"/>
-                                    </w14:schemeClr>
-                                  </w14:solidFill>
-                                </w14:textFill>
-                              </w:rPr>
-                            </w:pPr>
-                            <w:r>
-                              <w:rPr>
-                                <w:rFonts w:hint="eastAsia" w:ascii="方正兰亭粗黑简体" w:eastAsia="方正兰亭粗黑简体" w:cstheme="minorBidi"/>
-                                <w:color w:val="595959" w:themeColor="text1" w:themeTint="A6"/>
-                                <w:kern w:val="24"/>
-                                <w:sz w:val="28"/>
-                                <w:szCs w:val="28"/>
-                                <w:lang w:val="en-US" w:eastAsia="zh-Hans"/>
-                                <w14:textFill>
-                                  <w14:solidFill>
-                                    <w14:schemeClr w14:val="tx1">
-                                      <w14:lumMod w14:val="65000"/>
-                                      <w14:lumOff w14:val="35000"/>
-                                    </w14:schemeClr>
-                                  </w14:solidFill>
-                                </w14:textFill>
-                              </w:rPr>
-                              <w:t>专业技能</w:t>
-                            </w:r>
-                            <w:r>
-                              <w:rPr>
-                                <w:rFonts w:hint="default" w:ascii="方正兰亭粗黑简体" w:eastAsia="方正兰亭粗黑简体" w:cstheme="minorBidi"/>
-                                <w:color w:val="595959" w:themeColor="text1" w:themeTint="A6"/>
-                                <w:kern w:val="24"/>
-                                <w:sz w:val="28"/>
-                                <w:szCs w:val="28"/>
-                                <w:lang w:eastAsia="zh-Hans"/>
-                                <w14:textFill>
-                                  <w14:solidFill>
-                                    <w14:schemeClr w14:val="tx1">
-                                      <w14:lumMod w14:val="65000"/>
-                                      <w14:lumOff w14:val="35000"/>
-                                    </w14:schemeClr>
-                                  </w14:solidFill>
-                                </w14:textFill>
-                              </w:rPr>
-                              <w:t xml:space="preserve"> </w:t>
-                            </w:r>
-                          </w:p>
-                        </w:tc>
-                      </w:tr>
-                    </w:tbl>
-                    <w:p>
-                      <w:pPr>
-                        <w:pStyle w:val="4"/>
-                        <w:spacing w:before="0" w:beforeAutospacing="0" w:after="0" w:afterAutospacing="0" w:line="460" w:lineRule="exact"/>
-                        <w:ind w:left="1133" w:leftChars="472"/>
-                        <w:rPr>
-                          <w:rFonts w:hint="default" w:eastAsia="微软雅黑"/>
-                          <w:color w:val="595959" w:themeColor="text1" w:themeTint="A6"/>
-                          <w:lang w:val="en-US" w:eastAsia="zh-Hans"/>
-                          <w14:textFill>
-                            <w14:solidFill>
-                              <w14:schemeClr w14:val="tx1">
-                                <w14:lumMod w14:val="65000"/>
-                                <w14:lumOff w14:val="35000"/>
-                              </w14:schemeClr>
-                            </w14:solidFill>
-                          </w14:textFill>
-                        </w:rPr>
-                      </w:pPr>
-                      <w:r>
-                        <w:rPr>
-                          <w:rFonts w:hint="eastAsia" w:ascii="微软雅黑" w:hAnsi="微软雅黑" w:eastAsia="微软雅黑" w:cstheme="minorBidi"/>
-                          <w:b/>
-                          <w:bCs/>
-                          <w:color w:val="595959" w:themeColor="text1" w:themeTint="A6"/>
-                          <w:kern w:val="24"/>
-                          <w:sz w:val="20"/>
-                          <w:szCs w:val="20"/>
-                          <w:lang w:val="en-US" w:eastAsia="zh-Hans"/>
-                          <w14:textFill>
-                            <w14:solidFill>
-                              <w14:schemeClr w14:val="tx1">
-                                <w14:lumMod w14:val="65000"/>
-                                <w14:lumOff w14:val="35000"/>
-                              </w14:schemeClr>
-                            </w14:solidFill>
-                          </w14:textFill>
-                        </w:rPr>
-                        <w:t>熟悉</w:t>
-                      </w:r>
-                      <w:r>
-                        <w:rPr>
-                          <w:rFonts w:hint="default" w:ascii="微软雅黑" w:hAnsi="微软雅黑" w:eastAsia="微软雅黑" w:cstheme="minorBidi"/>
-                          <w:b/>
-                          <w:bCs/>
-                          <w:color w:val="595959" w:themeColor="text1" w:themeTint="A6"/>
-                          <w:kern w:val="24"/>
-                          <w:sz w:val="20"/>
-                          <w:szCs w:val="20"/>
-                          <w:lang w:eastAsia="zh-Hans"/>
-                          <w14:textFill>
-                            <w14:solidFill>
-                              <w14:schemeClr w14:val="tx1">
-                                <w14:lumMod w14:val="65000"/>
-                                <w14:lumOff w14:val="35000"/>
-                              </w14:schemeClr>
-                            </w14:solidFill>
-                          </w14:textFill>
-                        </w:rPr>
-                        <w:t xml:space="preserve"> </w:t>
-                      </w:r>
-                      <w:r>
-                        <w:rPr>
-                          <w:rFonts w:hint="eastAsia" w:ascii="微软雅黑" w:hAnsi="微软雅黑" w:eastAsia="微软雅黑" w:cstheme="minorBidi"/>
-                          <w:b/>
-                          <w:bCs/>
-                          <w:color w:val="595959" w:themeColor="text1" w:themeTint="A6"/>
-                          <w:kern w:val="24"/>
-                          <w:sz w:val="20"/>
-                          <w:szCs w:val="20"/>
-                          <w:lang w:val="en-US" w:eastAsia="zh-Hans"/>
-                          <w14:textFill>
-                            <w14:solidFill>
-                              <w14:schemeClr w14:val="tx1">
-                                <w14:lumMod w14:val="65000"/>
-                                <w14:lumOff w14:val="35000"/>
-                              </w14:schemeClr>
-                            </w14:solidFill>
-                          </w14:textFill>
-                        </w:rPr>
-                        <w:t>HTML</w:t>
-                      </w:r>
-                      <w:r>
-                        <w:rPr>
-                          <w:rFonts w:hint="default" w:ascii="微软雅黑" w:hAnsi="微软雅黑" w:eastAsia="微软雅黑" w:cstheme="minorBidi"/>
-                          <w:b/>
-                          <w:bCs/>
-                          <w:color w:val="595959" w:themeColor="text1" w:themeTint="A6"/>
-                          <w:kern w:val="24"/>
-                          <w:sz w:val="20"/>
-                          <w:szCs w:val="20"/>
-                          <w:lang w:eastAsia="zh-Hans"/>
-                          <w14:textFill>
-                            <w14:solidFill>
-                              <w14:schemeClr w14:val="tx1">
-                                <w14:lumMod w14:val="65000"/>
-                                <w14:lumOff w14:val="35000"/>
-                              </w14:schemeClr>
-                            </w14:solidFill>
-                          </w14:textFill>
-                        </w:rPr>
-                        <w:t>/CSS/</w:t>
-                      </w:r>
-                      <w:r>
-                        <w:rPr>
-                          <w:rFonts w:hint="eastAsia" w:ascii="微软雅黑" w:hAnsi="微软雅黑" w:eastAsia="微软雅黑" w:cstheme="minorBidi"/>
-                          <w:b/>
-                          <w:bCs/>
-                          <w:color w:val="595959" w:themeColor="text1" w:themeTint="A6"/>
-                          <w:kern w:val="24"/>
-                          <w:sz w:val="20"/>
-                          <w:szCs w:val="20"/>
-                          <w:lang w:val="en-US" w:eastAsia="zh-Hans"/>
-                          <w14:textFill>
-                            <w14:solidFill>
-                              <w14:schemeClr w14:val="tx1">
-                                <w14:lumMod w14:val="65000"/>
-                                <w14:lumOff w14:val="35000"/>
-                              </w14:schemeClr>
-                            </w14:solidFill>
-                          </w14:textFill>
-                        </w:rPr>
-                        <w:t>Ja</w:t>
-                      </w:r>
-                      <w:r>
-                        <w:rPr>
-                          <w:rFonts w:hint="default" w:ascii="微软雅黑" w:hAnsi="微软雅黑" w:eastAsia="微软雅黑" w:cstheme="minorBidi"/>
-                          <w:b/>
-                          <w:bCs/>
-                          <w:color w:val="595959" w:themeColor="text1" w:themeTint="A6"/>
-                          <w:kern w:val="24"/>
-                          <w:sz w:val="20"/>
-                          <w:szCs w:val="20"/>
-                          <w:lang w:eastAsia="zh-Hans"/>
-                          <w14:textFill>
-                            <w14:solidFill>
-                              <w14:schemeClr w14:val="tx1">
-                                <w14:lumMod w14:val="65000"/>
-                                <w14:lumOff w14:val="35000"/>
-                              </w14:schemeClr>
-                            </w14:solidFill>
-                          </w14:textFill>
-                        </w:rPr>
-                        <w:t xml:space="preserve">vaScript </w:t>
-                      </w:r>
-                      <w:r>
-                        <w:rPr>
-                          <w:rFonts w:hint="eastAsia" w:ascii="微软雅黑" w:hAnsi="微软雅黑" w:eastAsia="微软雅黑" w:cstheme="minorBidi"/>
-                          <w:b/>
-                          <w:bCs/>
-                          <w:color w:val="595959" w:themeColor="text1" w:themeTint="A6"/>
-                          <w:kern w:val="24"/>
-                          <w:sz w:val="20"/>
-                          <w:szCs w:val="20"/>
-                          <w:lang w:val="en-US" w:eastAsia="zh-Hans"/>
-                          <w14:textFill>
-                            <w14:solidFill>
-                              <w14:schemeClr w14:val="tx1">
-                                <w14:lumMod w14:val="65000"/>
-                                <w14:lumOff w14:val="35000"/>
-                              </w14:schemeClr>
-                            </w14:solidFill>
-                          </w14:textFill>
-                        </w:rPr>
-                        <w:t>等前端基础技术</w:t>
-                      </w:r>
-                    </w:p>
                     <w:p>
                       <w:pPr>
                         <w:pStyle w:val="4"/>
@@ -4295,16 +3204,12 @@
                           <w:numId w:val="0"/>
                         </w:numPr>
                         <w:spacing w:before="0" w:beforeAutospacing="0" w:after="0" w:afterAutospacing="0" w:line="240" w:lineRule="auto"/>
-                        <w:ind w:left="840" w:leftChars="0" w:firstLine="300" w:firstLineChars="150"/>
-                        <w:rPr>
-                          <w:rFonts w:hint="eastAsia" w:ascii="微软雅黑" w:hAnsi="微软雅黑" w:eastAsia="微软雅黑" w:cstheme="minorBidi"/>
-                          <w:b/>
-                          <w:bCs/>
-                          <w:color w:val="595959" w:themeColor="text1" w:themeTint="A6"/>
-                          <w:kern w:val="24"/>
-                          <w:sz w:val="20"/>
-                          <w:szCs w:val="20"/>
-                          <w:lang w:val="en-US" w:eastAsia="zh-Hans"/>
+                        <w:rPr>
+                          <w:rFonts w:ascii="微软雅黑" w:hAnsi="微软雅黑" w:eastAsia="微软雅黑" w:cstheme="minorBidi"/>
+                          <w:color w:val="595959" w:themeColor="text1" w:themeTint="A6"/>
+                          <w:kern w:val="24"/>
+                          <w:sz w:val="20"/>
+                          <w:szCs w:val="20"/>
                           <w14:textFill>
                             <w14:solidFill>
                               <w14:schemeClr w14:val="tx1">
@@ -4315,405 +3220,6 @@
                           </w14:textFill>
                         </w:rPr>
                       </w:pPr>
-                      <w:r>
-                        <w:rPr>
-                          <w:rFonts w:hint="eastAsia" w:ascii="微软雅黑" w:hAnsi="微软雅黑" w:eastAsia="微软雅黑" w:cstheme="minorBidi"/>
-                          <w:b/>
-                          <w:bCs/>
-                          <w:color w:val="595959" w:themeColor="text1" w:themeTint="A6"/>
-                          <w:kern w:val="24"/>
-                          <w:sz w:val="20"/>
-                          <w:szCs w:val="20"/>
-                          <w:lang w:val="en-US" w:eastAsia="zh-Hans"/>
-                          <w14:textFill>
-                            <w14:solidFill>
-                              <w14:schemeClr w14:val="tx1">
-                                <w14:lumMod w14:val="65000"/>
-                                <w14:lumOff w14:val="35000"/>
-                              </w14:schemeClr>
-                            </w14:solidFill>
-                          </w14:textFill>
-                        </w:rPr>
-                        <w:t>熟悉</w:t>
-                      </w:r>
-                      <w:r>
-                        <w:rPr>
-                          <w:rFonts w:hint="default" w:ascii="微软雅黑" w:hAnsi="微软雅黑" w:eastAsia="微软雅黑" w:cstheme="minorBidi"/>
-                          <w:b/>
-                          <w:bCs/>
-                          <w:color w:val="595959" w:themeColor="text1" w:themeTint="A6"/>
-                          <w:kern w:val="24"/>
-                          <w:sz w:val="20"/>
-                          <w:szCs w:val="20"/>
-                          <w:lang w:eastAsia="zh-Hans"/>
-                          <w14:textFill>
-                            <w14:solidFill>
-                              <w14:schemeClr w14:val="tx1">
-                                <w14:lumMod w14:val="65000"/>
-                                <w14:lumOff w14:val="35000"/>
-                              </w14:schemeClr>
-                            </w14:solidFill>
-                          </w14:textFill>
-                        </w:rPr>
-                        <w:t xml:space="preserve"> React，</w:t>
-                      </w:r>
-                      <w:r>
-                        <w:rPr>
-                          <w:rFonts w:hint="eastAsia" w:ascii="微软雅黑" w:hAnsi="微软雅黑" w:eastAsia="微软雅黑" w:cstheme="minorBidi"/>
-                          <w:b/>
-                          <w:bCs/>
-                          <w:color w:val="595959" w:themeColor="text1" w:themeTint="A6"/>
-                          <w:kern w:val="24"/>
-                          <w:sz w:val="20"/>
-                          <w:szCs w:val="20"/>
-                          <w:lang w:val="en-US" w:eastAsia="zh-Hans"/>
-                          <w14:textFill>
-                            <w14:solidFill>
-                              <w14:schemeClr w14:val="tx1">
-                                <w14:lumMod w14:val="65000"/>
-                                <w14:lumOff w14:val="35000"/>
-                              </w14:schemeClr>
-                            </w14:solidFill>
-                          </w14:textFill>
-                        </w:rPr>
-                        <w:t>深入理解</w:t>
-                      </w:r>
-                      <w:r>
-                        <w:rPr>
-                          <w:rFonts w:hint="default" w:ascii="微软雅黑" w:hAnsi="微软雅黑" w:eastAsia="微软雅黑" w:cstheme="minorBidi"/>
-                          <w:b/>
-                          <w:bCs/>
-                          <w:color w:val="595959" w:themeColor="text1" w:themeTint="A6"/>
-                          <w:kern w:val="24"/>
-                          <w:sz w:val="20"/>
-                          <w:szCs w:val="20"/>
-                          <w:lang w:eastAsia="zh-Hans"/>
-                          <w14:textFill>
-                            <w14:solidFill>
-                              <w14:schemeClr w14:val="tx1">
-                                <w14:lumMod w14:val="65000"/>
-                                <w14:lumOff w14:val="35000"/>
-                              </w14:schemeClr>
-                            </w14:solidFill>
-                          </w14:textFill>
-                        </w:rPr>
-                        <w:t xml:space="preserve"> React </w:t>
-                      </w:r>
-                      <w:r>
-                        <w:rPr>
-                          <w:rFonts w:hint="eastAsia" w:ascii="微软雅黑" w:hAnsi="微软雅黑" w:eastAsia="微软雅黑" w:cstheme="minorBidi"/>
-                          <w:b/>
-                          <w:bCs/>
-                          <w:color w:val="595959" w:themeColor="text1" w:themeTint="A6"/>
-                          <w:kern w:val="24"/>
-                          <w:sz w:val="20"/>
-                          <w:szCs w:val="20"/>
-                          <w:lang w:val="en-US" w:eastAsia="zh-Hans"/>
-                          <w14:textFill>
-                            <w14:solidFill>
-                              <w14:schemeClr w14:val="tx1">
-                                <w14:lumMod w14:val="65000"/>
-                                <w14:lumOff w14:val="35000"/>
-                              </w14:schemeClr>
-                            </w14:solidFill>
-                          </w14:textFill>
-                        </w:rPr>
-                        <w:t>内部原理和实现</w:t>
-                      </w:r>
-                    </w:p>
-                    <w:p>
-                      <w:pPr>
-                        <w:pStyle w:val="4"/>
-                        <w:numPr>
-                          <w:ilvl w:val="0"/>
-                          <w:numId w:val="0"/>
-                        </w:numPr>
-                        <w:spacing w:before="0" w:beforeAutospacing="0" w:after="0" w:afterAutospacing="0" w:line="240" w:lineRule="auto"/>
-                        <w:ind w:left="840" w:leftChars="0" w:firstLine="300" w:firstLineChars="150"/>
-                        <w:rPr>
-                          <w:rFonts w:hint="default" w:ascii="微软雅黑" w:hAnsi="微软雅黑" w:eastAsia="微软雅黑" w:cstheme="minorBidi"/>
-                          <w:b/>
-                          <w:bCs/>
-                          <w:color w:val="595959" w:themeColor="text1" w:themeTint="A6"/>
-                          <w:kern w:val="24"/>
-                          <w:sz w:val="20"/>
-                          <w:szCs w:val="20"/>
-                          <w:lang w:val="en-US" w:eastAsia="zh-Hans"/>
-                          <w14:textFill>
-                            <w14:solidFill>
-                              <w14:schemeClr w14:val="tx1">
-                                <w14:lumMod w14:val="65000"/>
-                                <w14:lumOff w14:val="35000"/>
-                              </w14:schemeClr>
-                            </w14:solidFill>
-                          </w14:textFill>
-                        </w:rPr>
-                      </w:pPr>
-                      <w:r>
-                        <w:rPr>
-                          <w:rFonts w:hint="eastAsia" w:ascii="微软雅黑" w:hAnsi="微软雅黑" w:eastAsia="微软雅黑" w:cstheme="minorBidi"/>
-                          <w:b/>
-                          <w:bCs/>
-                          <w:color w:val="595959" w:themeColor="text1" w:themeTint="A6"/>
-                          <w:kern w:val="24"/>
-                          <w:sz w:val="20"/>
-                          <w:szCs w:val="20"/>
-                          <w:lang w:val="en-US" w:eastAsia="zh-Hans"/>
-                          <w14:textFill>
-                            <w14:solidFill>
-                              <w14:schemeClr w14:val="tx1">
-                                <w14:lumMod w14:val="65000"/>
-                                <w14:lumOff w14:val="35000"/>
-                              </w14:schemeClr>
-                            </w14:solidFill>
-                          </w14:textFill>
-                        </w:rPr>
-                        <w:t>熟练使用</w:t>
-                      </w:r>
-                      <w:r>
-                        <w:rPr>
-                          <w:rFonts w:hint="default" w:ascii="微软雅黑" w:hAnsi="微软雅黑" w:eastAsia="微软雅黑" w:cstheme="minorBidi"/>
-                          <w:b/>
-                          <w:bCs/>
-                          <w:color w:val="595959" w:themeColor="text1" w:themeTint="A6"/>
-                          <w:kern w:val="24"/>
-                          <w:sz w:val="20"/>
-                          <w:szCs w:val="20"/>
-                          <w:lang w:eastAsia="zh-Hans"/>
-                          <w14:textFill>
-                            <w14:solidFill>
-                              <w14:schemeClr w14:val="tx1">
-                                <w14:lumMod w14:val="65000"/>
-                                <w14:lumOff w14:val="35000"/>
-                              </w14:schemeClr>
-                            </w14:solidFill>
-                          </w14:textFill>
-                        </w:rPr>
-                        <w:t xml:space="preserve"> </w:t>
-                      </w:r>
-                      <w:r>
-                        <w:rPr>
-                          <w:rFonts w:hint="eastAsia" w:ascii="微软雅黑" w:hAnsi="微软雅黑" w:eastAsia="微软雅黑" w:cstheme="minorBidi"/>
-                          <w:b/>
-                          <w:bCs/>
-                          <w:color w:val="595959" w:themeColor="text1" w:themeTint="A6"/>
-                          <w:kern w:val="24"/>
-                          <w:sz w:val="20"/>
-                          <w:szCs w:val="20"/>
-                          <w:lang w:val="en-US" w:eastAsia="zh-Hans"/>
-                          <w14:textFill>
-                            <w14:solidFill>
-                              <w14:schemeClr w14:val="tx1">
-                                <w14:lumMod w14:val="65000"/>
-                                <w14:lumOff w14:val="35000"/>
-                              </w14:schemeClr>
-                            </w14:solidFill>
-                          </w14:textFill>
-                        </w:rPr>
-                        <w:t>webpa</w:t>
-                      </w:r>
-                      <w:r>
-                        <w:rPr>
-                          <w:rFonts w:hint="default" w:ascii="微软雅黑" w:hAnsi="微软雅黑" w:eastAsia="微软雅黑" w:cstheme="minorBidi"/>
-                          <w:b/>
-                          <w:bCs/>
-                          <w:color w:val="595959" w:themeColor="text1" w:themeTint="A6"/>
-                          <w:kern w:val="24"/>
-                          <w:sz w:val="20"/>
-                          <w:szCs w:val="20"/>
-                          <w:lang w:eastAsia="zh-Hans"/>
-                          <w14:textFill>
-                            <w14:solidFill>
-                              <w14:schemeClr w14:val="tx1">
-                                <w14:lumMod w14:val="65000"/>
-                                <w14:lumOff w14:val="35000"/>
-                              </w14:schemeClr>
-                            </w14:solidFill>
-                          </w14:textFill>
-                        </w:rPr>
-                        <w:t xml:space="preserve">ck </w:t>
-                      </w:r>
-                      <w:r>
-                        <w:rPr>
-                          <w:rFonts w:hint="eastAsia" w:ascii="微软雅黑" w:hAnsi="微软雅黑" w:eastAsia="微软雅黑" w:cstheme="minorBidi"/>
-                          <w:b/>
-                          <w:bCs/>
-                          <w:color w:val="595959" w:themeColor="text1" w:themeTint="A6"/>
-                          <w:kern w:val="24"/>
-                          <w:sz w:val="20"/>
-                          <w:szCs w:val="20"/>
-                          <w:lang w:val="en-US" w:eastAsia="zh-Hans"/>
-                          <w14:textFill>
-                            <w14:solidFill>
-                              <w14:schemeClr w14:val="tx1">
-                                <w14:lumMod w14:val="65000"/>
-                                <w14:lumOff w14:val="35000"/>
-                              </w14:schemeClr>
-                            </w14:solidFill>
-                          </w14:textFill>
-                        </w:rPr>
-                        <w:t>构建项目</w:t>
-                      </w:r>
-                    </w:p>
-                    <w:p>
-                      <w:pPr>
-                        <w:pStyle w:val="4"/>
-                        <w:numPr>
-                          <w:ilvl w:val="0"/>
-                          <w:numId w:val="0"/>
-                        </w:numPr>
-                        <w:spacing w:before="0" w:beforeAutospacing="0" w:after="0" w:afterAutospacing="0" w:line="240" w:lineRule="auto"/>
-                        <w:ind w:left="840" w:leftChars="0" w:firstLine="300" w:firstLineChars="150"/>
-                        <w:rPr>
-                          <w:rFonts w:hint="eastAsia" w:ascii="微软雅黑" w:hAnsi="微软雅黑" w:eastAsia="微软雅黑" w:cstheme="minorBidi"/>
-                          <w:b/>
-                          <w:bCs/>
-                          <w:color w:val="595959" w:themeColor="text1" w:themeTint="A6"/>
-                          <w:kern w:val="24"/>
-                          <w:sz w:val="20"/>
-                          <w:szCs w:val="20"/>
-                          <w:lang w:val="en-US" w:eastAsia="zh-Hans"/>
-                          <w14:textFill>
-                            <w14:solidFill>
-                              <w14:schemeClr w14:val="tx1">
-                                <w14:lumMod w14:val="65000"/>
-                                <w14:lumOff w14:val="35000"/>
-                              </w14:schemeClr>
-                            </w14:solidFill>
-                          </w14:textFill>
-                        </w:rPr>
-                      </w:pPr>
-                      <w:r>
-                        <w:rPr>
-                          <w:rFonts w:hint="eastAsia" w:ascii="微软雅黑" w:hAnsi="微软雅黑" w:eastAsia="微软雅黑" w:cstheme="minorBidi"/>
-                          <w:b/>
-                          <w:bCs/>
-                          <w:color w:val="595959" w:themeColor="text1" w:themeTint="A6"/>
-                          <w:kern w:val="24"/>
-                          <w:sz w:val="20"/>
-                          <w:szCs w:val="20"/>
-                          <w:lang w:val="en-US" w:eastAsia="zh-Hans"/>
-                          <w14:textFill>
-                            <w14:solidFill>
-                              <w14:schemeClr w14:val="tx1">
-                                <w14:lumMod w14:val="65000"/>
-                                <w14:lumOff w14:val="35000"/>
-                              </w14:schemeClr>
-                            </w14:solidFill>
-                          </w14:textFill>
-                        </w:rPr>
-                        <w:t>熟练使用</w:t>
-                      </w:r>
-                      <w:r>
-                        <w:rPr>
-                          <w:rFonts w:hint="default" w:ascii="微软雅黑" w:hAnsi="微软雅黑" w:eastAsia="微软雅黑" w:cstheme="minorBidi"/>
-                          <w:b/>
-                          <w:bCs/>
-                          <w:color w:val="595959" w:themeColor="text1" w:themeTint="A6"/>
-                          <w:kern w:val="24"/>
-                          <w:sz w:val="20"/>
-                          <w:szCs w:val="20"/>
-                          <w:lang w:eastAsia="zh-Hans"/>
-                          <w14:textFill>
-                            <w14:solidFill>
-                              <w14:schemeClr w14:val="tx1">
-                                <w14:lumMod w14:val="65000"/>
-                                <w14:lumOff w14:val="35000"/>
-                              </w14:schemeClr>
-                            </w14:solidFill>
-                          </w14:textFill>
-                        </w:rPr>
-                        <w:t xml:space="preserve"> git </w:t>
-                      </w:r>
-                      <w:r>
-                        <w:rPr>
-                          <w:rFonts w:hint="eastAsia" w:ascii="微软雅黑" w:hAnsi="微软雅黑" w:eastAsia="微软雅黑" w:cstheme="minorBidi"/>
-                          <w:b/>
-                          <w:bCs/>
-                          <w:color w:val="595959" w:themeColor="text1" w:themeTint="A6"/>
-                          <w:kern w:val="24"/>
-                          <w:sz w:val="20"/>
-                          <w:szCs w:val="20"/>
-                          <w:lang w:val="en-US" w:eastAsia="zh-Hans"/>
-                          <w14:textFill>
-                            <w14:solidFill>
-                              <w14:schemeClr w14:val="tx1">
-                                <w14:lumMod w14:val="65000"/>
-                                <w14:lumOff w14:val="35000"/>
-                              </w14:schemeClr>
-                            </w14:solidFill>
-                          </w14:textFill>
-                        </w:rPr>
-                        <w:t>版本控制工具</w:t>
-                      </w:r>
-                    </w:p>
-                    <w:p>
-                      <w:pPr>
-                        <w:pStyle w:val="4"/>
-                        <w:numPr>
-                          <w:ilvl w:val="0"/>
-                          <w:numId w:val="0"/>
-                        </w:numPr>
-                        <w:spacing w:before="0" w:beforeAutospacing="0" w:after="0" w:afterAutospacing="0" w:line="240" w:lineRule="auto"/>
-                        <w:ind w:left="840" w:leftChars="0" w:firstLine="300" w:firstLineChars="150"/>
-                        <w:rPr>
-                          <w:rFonts w:ascii="微软雅黑" w:hAnsi="微软雅黑" w:eastAsia="微软雅黑" w:cstheme="minorBidi"/>
-                          <w:color w:val="595959" w:themeColor="text1" w:themeTint="A6"/>
-                          <w:kern w:val="24"/>
-                          <w:sz w:val="20"/>
-                          <w:szCs w:val="20"/>
-                          <w14:textFill>
-                            <w14:solidFill>
-                              <w14:schemeClr w14:val="tx1">
-                                <w14:lumMod w14:val="65000"/>
-                                <w14:lumOff w14:val="35000"/>
-                              </w14:schemeClr>
-                            </w14:solidFill>
-                          </w14:textFill>
-                        </w:rPr>
-                      </w:pPr>
-                      <w:r>
-                        <w:rPr>
-                          <w:rFonts w:hint="eastAsia" w:ascii="微软雅黑" w:hAnsi="微软雅黑" w:eastAsia="微软雅黑" w:cstheme="minorBidi"/>
-                          <w:b/>
-                          <w:bCs/>
-                          <w:color w:val="595959" w:themeColor="text1" w:themeTint="A6"/>
-                          <w:kern w:val="24"/>
-                          <w:sz w:val="20"/>
-                          <w:szCs w:val="20"/>
-                          <w:lang w:val="en-US" w:eastAsia="zh-Hans"/>
-                          <w14:textFill>
-                            <w14:solidFill>
-                              <w14:schemeClr w14:val="tx1">
-                                <w14:lumMod w14:val="65000"/>
-                                <w14:lumOff w14:val="35000"/>
-                              </w14:schemeClr>
-                            </w14:solidFill>
-                          </w14:textFill>
-                        </w:rPr>
-                        <w:t>熟悉常见的数据结构和算法</w:t>
-                      </w:r>
-                      <w:r>
-                        <w:rPr>
-                          <w:rFonts w:hint="eastAsia" w:ascii="微软雅黑" w:hAnsi="微软雅黑" w:eastAsia="微软雅黑" w:cstheme="minorBidi"/>
-                          <w:b/>
-                          <w:bCs/>
-                          <w:color w:val="595959" w:themeColor="text1" w:themeTint="A6"/>
-                          <w:kern w:val="24"/>
-                          <w:sz w:val="20"/>
-                          <w:szCs w:val="20"/>
-                          <w:lang w:val="en-US" w:eastAsia="zh-Hans"/>
-                          <w14:textFill>
-                            <w14:solidFill>
-                              <w14:schemeClr w14:val="tx1">
-                                <w14:lumMod w14:val="65000"/>
-                                <w14:lumOff w14:val="35000"/>
-                              </w14:schemeClr>
-                            </w14:solidFill>
-                          </w14:textFill>
-                        </w:rPr>
-                        <w:br w:type="textWrapping"/>
-                      </w:r>
                       <w:r>
                         <w:rPr>
                           <w:rFonts w:hint="eastAsia" w:ascii="微软雅黑" w:hAnsi="微软雅黑" w:eastAsia="微软雅黑" w:cstheme="minorBidi"/>
@@ -4836,7 +3342,7 @@
                                           </pic:cNvPicPr>
                                         </pic:nvPicPr>
                                         <pic:blipFill>
-                                          <a:blip r:embed="rId5" cstate="print">
+                                          <a:blip r:embed="rId4" cstate="print">
                                             <a:extLst>
                                               <a:ext uri="{28A0092B-C50C-407E-A947-70E740481C1C}">
                                                 <a14:useLocalDpi xmlns:a14="http://schemas.microsoft.com/office/drawing/2010/main" val="0"/>
@@ -5272,7 +3778,7 @@
                             </w14:solidFill>
                           </w14:textFill>
                         </w:rPr>
-                        <w:t>会议系统相关业务</w:t>
+                        <w:t>后台管理等业务</w:t>
                       </w:r>
                       <w:r>
                         <w:rPr>
@@ -5412,7 +3918,7 @@
                                           </pic:cNvPicPr>
                                         </pic:nvPicPr>
                                         <pic:blipFill>
-                                          <a:blip r:embed="rId6">
+                                          <a:blip r:embed="rId5">
                                             <a:extLst>
                                               <a:ext uri="{28A0092B-C50C-407E-A947-70E740481C1C}">
                                                 <a14:useLocalDpi xmlns:a14="http://schemas.microsoft.com/office/drawing/2010/main" val="0"/>
@@ -6040,6 +4546,25 @@
                         </w:rPr>
                         <w:t>eact + Antd</w:t>
                       </w:r>
+                      <w:r>
+                        <w:rPr>
+                          <w:rFonts w:hint="default" w:ascii="微软雅黑" w:hAnsi="微软雅黑" w:eastAsia="微软雅黑" w:cstheme="minorBidi"/>
+                          <w:color w:val="595959" w:themeColor="text1" w:themeTint="A6"/>
+                          <w:kern w:val="24"/>
+                          <w:sz w:val="20"/>
+                          <w:szCs w:val="20"/>
+                          <w:lang w:eastAsia="zh-Hans"/>
+                          <w14:textFill>
+                            <w14:solidFill>
+                              <w14:schemeClr w14:val="tx1">
+                                <w14:lumMod w14:val="65000"/>
+                                <w14:lumOff w14:val="35000"/>
+                              </w14:schemeClr>
+                            </w14:solidFill>
+                          </w14:textFill>
+                        </w:rPr>
+                        <w:t xml:space="preserve"> + Webpack</w:t>
+                      </w:r>
                     </w:p>
                     <w:p>
                       <w:pPr>
@@ -6462,7 +4987,7 @@
                             </w14:solidFill>
                           </w14:textFill>
                         </w:rPr>
-                        <w:t>与会代表的资料文件过大</w:t>
+                        <w:t>代表资料包过大</w:t>
                       </w:r>
                       <w:r>
                         <w:rPr>
@@ -7105,7 +5630,7 @@
                             </w14:solidFill>
                           </w14:textFill>
                         </w:rPr>
-                        <w:t>大文件上传时间从</w:t>
+                        <w:t>代表资料包通过切片并发上传</w:t>
                       </w:r>
                       <w:r>
                         <w:rPr>
@@ -7124,7 +5649,7 @@
                             </w14:solidFill>
                           </w14:textFill>
                         </w:rPr>
-                        <w:t xml:space="preserve"> 10s </w:t>
+                        <w:t>、</w:t>
                       </w:r>
                       <w:r>
                         <w:rPr>
@@ -7143,7 +5668,7 @@
                             </w14:solidFill>
                           </w14:textFill>
                         </w:rPr>
-                        <w:t>减少到</w:t>
+                        <w:t>断点续传</w:t>
                       </w:r>
                       <w:r>
                         <w:rPr>
@@ -7162,7 +5687,7 @@
                             </w14:solidFill>
                           </w14:textFill>
                         </w:rPr>
-                        <w:t xml:space="preserve"> 3s </w:t>
+                        <w:t>，</w:t>
                       </w:r>
                       <w:r>
                         <w:rPr>
@@ -7181,7 +5706,26 @@
                             </w14:solidFill>
                           </w14:textFill>
                         </w:rPr>
-                        <w:t>左右</w:t>
+                        <w:t>上传时间减少</w:t>
+                      </w:r>
+                      <w:r>
+                        <w:rPr>
+                          <w:rFonts w:hint="default" w:ascii="微软雅黑" w:hAnsi="微软雅黑" w:eastAsia="微软雅黑" w:cstheme="minorBidi"/>
+                          <w:color w:val="595959" w:themeColor="text1" w:themeTint="A6"/>
+                          <w:kern w:val="24"/>
+                          <w:sz w:val="20"/>
+                          <w:szCs w:val="20"/>
+                          <w:lang w:eastAsia="zh-Hans"/>
+                          <w14:textFill>
+                            <w14:solidFill>
+                              <w14:schemeClr w14:val="tx1">
+                                <w14:lumMod w14:val="65000"/>
+                                <w14:lumOff w14:val="35000"/>
+                              </w14:schemeClr>
+                            </w14:solidFill>
+                          </w14:textFill>
+                        </w:rPr>
+                        <w:t xml:space="preserve"> 60% </w:t>
                       </w:r>
                     </w:p>
                     <w:p>
@@ -7331,6 +5875,8 @@
           <w:lang w:val="en-US" w:eastAsia="zh-Hans"/>
         </w:rPr>
       </w:pPr>
+      <w:bookmarkStart w:id="0" w:name="_GoBack"/>
+      <w:bookmarkEnd w:id="0"/>
     </w:p>
     <w:p>
       <w:pPr>
@@ -7391,8 +5937,6 @@
           <w:lang w:val="en-US" w:eastAsia="zh-Hans"/>
         </w:rPr>
       </w:pPr>
-      <w:bookmarkStart w:id="0" w:name="_GoBack"/>
-      <w:bookmarkEnd w:id="0"/>
       <w:r>
         <w:rPr>
           <w:i w:val="0"/>
@@ -7409,7 +5953,7 @@
                 <wp:positionV relativeFrom="paragraph">
                   <wp:posOffset>89535</wp:posOffset>
                 </wp:positionV>
-                <wp:extent cx="6503035" cy="8403590"/>
+                <wp:extent cx="6503035" cy="8274050"/>
                 <wp:effectExtent l="0" t="0" r="0" b="0"/>
                 <wp:wrapNone/>
                 <wp:docPr id="7" name="矩形 7"/>
@@ -7421,7 +5965,7 @@
                       <wps:spPr>
                         <a:xfrm>
                           <a:off x="0" y="0"/>
-                          <a:ext cx="6503035" cy="8403590"/>
+                          <a:ext cx="6503035" cy="8274050"/>
                         </a:xfrm>
                         <a:prstGeom prst="rect">
                           <a:avLst/>
@@ -9520,7 +8064,7 @@
                                                 </pic:cNvPicPr>
                                               </pic:nvPicPr>
                                               <pic:blipFill>
-                                                <a:blip r:embed="rId7" cstate="print">
+                                                <a:blip r:embed="rId6" cstate="print">
                                                   <a:extLst>
                                                     <a:ext uri="{28A0092B-C50C-407E-A947-70E740481C1C}">
                                                       <a14:useLocalDpi xmlns:a14="http://schemas.microsoft.com/office/drawing/2010/main" val="0"/>
@@ -9879,7 +8423,7 @@
           </mc:Choice>
           <mc:Fallback>
             <w:pict>
-              <v:rect id="_x0000_s1026" o:spid="_x0000_s1026" o:spt="1" style="position:absolute;left:0pt;margin-left:-51.2pt;margin-top:7.05pt;height:661.7pt;width:512.05pt;z-index:251661312;mso-width-relative:page;mso-height-relative:page;" filled="f" stroked="f" coordsize="21600,21600" o:gfxdata="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">
+              <v:rect id="_x0000_s1026" o:spid="_x0000_s1026" o:spt="1" style="position:absolute;left:0pt;margin-left:-51.2pt;margin-top:7.05pt;height:651.5pt;width:512.05pt;z-index:251661312;mso-width-relative:page;mso-height-relative:page;" filled="f" stroked="f" coordsize="21600,21600" o:gfxdata="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">
                 <v:fill on="f" focussize="0,0"/>
                 <v:stroke on="f"/>
                 <v:imagedata o:title=""/>
@@ -11977,7 +10521,7 @@
                                           </pic:cNvPicPr>
                                         </pic:nvPicPr>
                                         <pic:blipFill>
-                                          <a:blip r:embed="rId7" cstate="print">
+                                          <a:blip r:embed="rId6" cstate="print">
                                             <a:extLst>
                                               <a:ext uri="{28A0092B-C50C-407E-A947-70E740481C1C}">
                                                 <a14:useLocalDpi xmlns:a14="http://schemas.microsoft.com/office/drawing/2010/main" val="0"/>

--- a/docs/resume/简历/陈允翼-三年-前端.docx
+++ b/docs/resume/简历/陈允翼-三年-前端.docx
@@ -556,7 +556,7 @@
                 <wp:positionV relativeFrom="paragraph">
                   <wp:posOffset>143510</wp:posOffset>
                 </wp:positionV>
-                <wp:extent cx="6503035" cy="7052945"/>
+                <wp:extent cx="6503035" cy="6570980"/>
                 <wp:effectExtent l="0" t="0" r="0" b="0"/>
                 <wp:wrapNone/>
                 <wp:docPr id="39" name="矩形 39"/>
@@ -568,7 +568,7 @@
                       <wps:spPr>
                         <a:xfrm>
                           <a:off x="0" y="0"/>
-                          <a:ext cx="6503035" cy="7052945"/>
+                          <a:ext cx="6503035" cy="6570980"/>
                         </a:xfrm>
                         <a:prstGeom prst="rect">
                           <a:avLst/>
@@ -647,16 +647,6 @@
                               <w:gridCol w:w="8647"/>
                             </w:tblGrid>
                             <w:tr>
-                              <w:tblPrEx>
-                                <w:tblBorders>
-                                  <w:top w:val="dotted" w:color="auto" w:sz="4" w:space="0"/>
-                                  <w:left w:val="none" w:color="auto" w:sz="0" w:space="0"/>
-                                  <w:bottom w:val="none" w:color="auto" w:sz="0" w:space="0"/>
-                                  <w:right w:val="none" w:color="auto" w:sz="0" w:space="0"/>
-                                  <w:insideH w:val="none" w:color="auto" w:sz="0" w:space="0"/>
-                                  <w:insideV w:val="none" w:color="auto" w:sz="0" w:space="0"/>
-                                </w:tblBorders>
-                              </w:tblPrEx>
                               <w:trPr>
                                 <w:trHeight w:val="601" w:hRule="atLeast"/>
                               </w:trPr>
@@ -1924,26 +1914,7 @@
                                   </w14:solidFill>
                                 </w14:textFill>
                               </w:rPr>
-                              <w:t>eact + Antd</w:t>
-                            </w:r>
-                            <w:r>
-                              <w:rPr>
-                                <w:rFonts w:hint="default" w:ascii="微软雅黑" w:hAnsi="微软雅黑" w:eastAsia="微软雅黑" w:cstheme="minorBidi"/>
-                                <w:color w:val="595959" w:themeColor="text1" w:themeTint="A6"/>
-                                <w:kern w:val="24"/>
-                                <w:sz w:val="20"/>
-                                <w:szCs w:val="20"/>
-                                <w:lang w:eastAsia="zh-Hans"/>
-                                <w14:textFill>
-                                  <w14:solidFill>
-                                    <w14:schemeClr w14:val="tx1">
-                                      <w14:lumMod w14:val="65000"/>
-                                      <w14:lumOff w14:val="35000"/>
-                                    </w14:schemeClr>
-                                  </w14:solidFill>
-                                </w14:textFill>
-                              </w:rPr>
-                              <w:t xml:space="preserve"> + Webpack</w:t>
+                              <w:t>eact + Antd + Webpack</w:t>
                             </w:r>
                           </w:p>
                           <w:p>
@@ -3189,7 +3160,7 @@
           </mc:Choice>
           <mc:Fallback>
             <w:pict>
-              <v:rect id="_x0000_s1026" o:spid="_x0000_s1026" o:spt="1" style="position:absolute;left:0pt;margin-left:-45.8pt;margin-top:11.3pt;height:555.35pt;width:512.05pt;z-index:251660288;mso-width-relative:page;mso-height-relative:page;" filled="f" stroked="f" coordsize="21600,21600" o:gfxdata="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">
+              <v:rect id="_x0000_s1026" o:spid="_x0000_s1026" o:spt="1" style="position:absolute;left:0pt;margin-left:-45.8pt;margin-top:11.3pt;height:517.4pt;width:512.05pt;z-index:251660288;mso-width-relative:page;mso-height-relative:page;" filled="f" stroked="f" coordsize="21600,21600" o:gfxdata="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">
                 <v:fill on="f" focussize="0,0"/>
                 <v:stroke on="f"/>
                 <v:imagedata o:title=""/>
@@ -4544,26 +4515,7 @@
                             </w14:solidFill>
                           </w14:textFill>
                         </w:rPr>
-                        <w:t>eact + Antd</w:t>
-                      </w:r>
-                      <w:r>
-                        <w:rPr>
-                          <w:rFonts w:hint="default" w:ascii="微软雅黑" w:hAnsi="微软雅黑" w:eastAsia="微软雅黑" w:cstheme="minorBidi"/>
-                          <w:color w:val="595959" w:themeColor="text1" w:themeTint="A6"/>
-                          <w:kern w:val="24"/>
-                          <w:sz w:val="20"/>
-                          <w:szCs w:val="20"/>
-                          <w:lang w:eastAsia="zh-Hans"/>
-                          <w14:textFill>
-                            <w14:solidFill>
-                              <w14:schemeClr w14:val="tx1">
-                                <w14:lumMod w14:val="65000"/>
-                                <w14:lumOff w14:val="35000"/>
-                              </w14:schemeClr>
-                            </w14:solidFill>
-                          </w14:textFill>
-                        </w:rPr>
-                        <w:t xml:space="preserve"> + Webpack</w:t>
+                        <w:t>eact + Antd + Webpack</w:t>
                       </w:r>
                     </w:p>
                     <w:p>
@@ -5803,6 +5755,32 @@
           </mc:Fallback>
         </mc:AlternateContent>
       </w:r>
+    </w:p>
+    <w:p>
+      <w:pPr>
+        <w:pStyle w:val="2"/>
+        <w:bidi w:val="0"/>
+        <w:rPr>
+          <w:rFonts w:hint="eastAsia"/>
+          <w:i w:val="0"/>
+          <w:iCs w:val="0"/>
+          <w:lang w:val="en-US" w:eastAsia="zh-Hans"/>
+        </w:rPr>
+      </w:pPr>
+    </w:p>
+    <w:p>
+      <w:pPr>
+        <w:pStyle w:val="2"/>
+        <w:bidi w:val="0"/>
+        <w:rPr>
+          <w:rFonts w:hint="eastAsia"/>
+          <w:i w:val="0"/>
+          <w:iCs w:val="0"/>
+          <w:lang w:val="en-US" w:eastAsia="zh-Hans"/>
+        </w:rPr>
+      </w:pPr>
+      <w:bookmarkStart w:id="0" w:name="_GoBack"/>
+      <w:bookmarkEnd w:id="0"/>
     </w:p>
     <w:p>
       <w:pPr>
@@ -5851,32 +5829,6 @@
           <w:lang w:val="en-US" w:eastAsia="zh-Hans"/>
         </w:rPr>
       </w:pPr>
-    </w:p>
-    <w:p>
-      <w:pPr>
-        <w:pStyle w:val="2"/>
-        <w:bidi w:val="0"/>
-        <w:rPr>
-          <w:rFonts w:hint="eastAsia"/>
-          <w:i w:val="0"/>
-          <w:iCs w:val="0"/>
-          <w:lang w:val="en-US" w:eastAsia="zh-Hans"/>
-        </w:rPr>
-      </w:pPr>
-    </w:p>
-    <w:p>
-      <w:pPr>
-        <w:pStyle w:val="2"/>
-        <w:bidi w:val="0"/>
-        <w:rPr>
-          <w:rFonts w:hint="eastAsia"/>
-          <w:i w:val="0"/>
-          <w:iCs w:val="0"/>
-          <w:lang w:val="en-US" w:eastAsia="zh-Hans"/>
-        </w:rPr>
-      </w:pPr>
-      <w:bookmarkStart w:id="0" w:name="_GoBack"/>
-      <w:bookmarkEnd w:id="0"/>
     </w:p>
     <w:p>
       <w:pPr>
@@ -8423,7 +8375,7 @@
           </mc:Choice>
           <mc:Fallback>
             <w:pict>
-              <v:rect id="_x0000_s1026" o:spid="_x0000_s1026" o:spt="1" style="position:absolute;left:0pt;margin-left:-51.2pt;margin-top:7.05pt;height:651.5pt;width:512.05pt;z-index:251661312;mso-width-relative:page;mso-height-relative:page;" filled="f" stroked="f" coordsize="21600,21600" o:gfxdata="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">
+              <v:rect id="_x0000_s1026" o:spid="_x0000_s1026" o:spt="1" style="position:absolute;left:0pt;margin-left:-51.2pt;margin-top:7.05pt;height:651.5pt;width:512.05pt;z-index:251661312;mso-width-relative:page;mso-height-relative:page;" filled="f" stroked="f" coordsize="21600,21600" o:gfxdata="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">
                 <v:fill on="f" focussize="0,0"/>
                 <v:stroke on="f"/>
                 <v:imagedata o:title=""/>

--- a/docs/resume/简历/陈允翼-三年-前端.docx
+++ b/docs/resume/简历/陈允翼-三年-前端.docx
@@ -540,6 +540,8 @@
           <w:lang w:val="en-US" w:eastAsia="zh-Hans"/>
         </w:rPr>
       </w:pPr>
+      <w:bookmarkStart w:id="0" w:name="_GoBack"/>
+      <w:bookmarkEnd w:id="0"/>
       <w:r>
         <w:rPr>
           <w:i w:val="0"/>
@@ -556,7 +558,7 @@
                 <wp:positionV relativeFrom="paragraph">
                   <wp:posOffset>143510</wp:posOffset>
                 </wp:positionV>
-                <wp:extent cx="6503035" cy="6570980"/>
+                <wp:extent cx="6503035" cy="6823710"/>
                 <wp:effectExtent l="0" t="0" r="0" b="0"/>
                 <wp:wrapNone/>
                 <wp:docPr id="39" name="矩形 39"/>
@@ -568,7 +570,7 @@
                       <wps:spPr>
                         <a:xfrm>
                           <a:off x="0" y="0"/>
-                          <a:ext cx="6503035" cy="6570980"/>
+                          <a:ext cx="6503035" cy="6823710"/>
                         </a:xfrm>
                         <a:prstGeom prst="rect">
                           <a:avLst/>
@@ -647,6 +649,16 @@
                               <w:gridCol w:w="8647"/>
                             </w:tblGrid>
                             <w:tr>
+                              <w:tblPrEx>
+                                <w:tblBorders>
+                                  <w:top w:val="dotted" w:color="auto" w:sz="4" w:space="0"/>
+                                  <w:left w:val="none" w:color="auto" w:sz="0" w:space="0"/>
+                                  <w:bottom w:val="none" w:color="auto" w:sz="0" w:space="0"/>
+                                  <w:right w:val="none" w:color="auto" w:sz="0" w:space="0"/>
+                                  <w:insideH w:val="none" w:color="auto" w:sz="0" w:space="0"/>
+                                  <w:insideV w:val="none" w:color="auto" w:sz="0" w:space="0"/>
+                                </w:tblBorders>
+                              </w:tblPrEx>
                               <w:trPr>
                                 <w:trHeight w:val="601" w:hRule="atLeast"/>
                               </w:trPr>
@@ -2217,7 +2229,7 @@
                                   </w14:solidFill>
                                 </w14:textFill>
                               </w:rPr>
-                              <w:t>项目打包时间长</w:t>
+                              <w:t>项目构建时间长</w:t>
                             </w:r>
                             <w:r>
                               <w:rPr>
@@ -2236,7 +2248,7 @@
                                   </w14:solidFill>
                                 </w14:textFill>
                               </w:rPr>
-                              <w:t>、</w:t>
+                              <w:t>，</w:t>
                             </w:r>
                             <w:r>
                               <w:rPr>
@@ -2255,45 +2267,7 @@
                                   </w14:solidFill>
                                 </w14:textFill>
                               </w:rPr>
-                              <w:t>打包体积大</w:t>
-                            </w:r>
-                            <w:r>
-                              <w:rPr>
-                                <w:rFonts w:hint="default" w:ascii="微软雅黑" w:hAnsi="微软雅黑" w:eastAsia="微软雅黑" w:cstheme="minorBidi"/>
-                                <w:color w:val="595959" w:themeColor="text1" w:themeTint="A6"/>
-                                <w:kern w:val="24"/>
-                                <w:sz w:val="20"/>
-                                <w:szCs w:val="20"/>
-                                <w:lang w:eastAsia="zh-Hans"/>
-                                <w14:textFill>
-                                  <w14:solidFill>
-                                    <w14:schemeClr w14:val="tx1">
-                                      <w14:lumMod w14:val="65000"/>
-                                      <w14:lumOff w14:val="35000"/>
-                                    </w14:schemeClr>
-                                  </w14:solidFill>
-                                </w14:textFill>
-                              </w:rPr>
-                              <w:t>，</w:t>
-                            </w:r>
-                            <w:r>
-                              <w:rPr>
-                                <w:rFonts w:hint="eastAsia" w:ascii="微软雅黑" w:hAnsi="微软雅黑" w:eastAsia="微软雅黑" w:cstheme="minorBidi"/>
-                                <w:color w:val="595959" w:themeColor="text1" w:themeTint="A6"/>
-                                <w:kern w:val="24"/>
-                                <w:sz w:val="20"/>
-                                <w:szCs w:val="20"/>
-                                <w:lang w:val="en-US" w:eastAsia="zh-Hans"/>
-                                <w14:textFill>
-                                  <w14:solidFill>
-                                    <w14:schemeClr w14:val="tx1">
-                                      <w14:lumMod w14:val="65000"/>
-                                      <w14:lumOff w14:val="35000"/>
-                                    </w14:schemeClr>
-                                  </w14:solidFill>
-                                </w14:textFill>
-                              </w:rPr>
-                              <w:t>首屏加载速度慢</w:t>
+                              <w:t>开发效率低下</w:t>
                             </w:r>
                           </w:p>
                           <w:p>
@@ -2338,7 +2312,7 @@
                                   </w14:solidFill>
                                 </w14:textFill>
                               </w:rPr>
-                              <w:t>代表资料包过大</w:t>
+                              <w:t>项目打包体积大</w:t>
                             </w:r>
                             <w:r>
                               <w:rPr>
@@ -2376,45 +2350,7 @@
                                   </w14:solidFill>
                                 </w14:textFill>
                               </w:rPr>
-                              <w:t>上传过程等待时间长</w:t>
-                            </w:r>
-                            <w:r>
-                              <w:rPr>
-                                <w:rFonts w:hint="default" w:ascii="微软雅黑" w:hAnsi="微软雅黑" w:eastAsia="微软雅黑" w:cstheme="minorBidi"/>
-                                <w:color w:val="595959" w:themeColor="text1" w:themeTint="A6"/>
-                                <w:kern w:val="24"/>
-                                <w:sz w:val="20"/>
-                                <w:szCs w:val="20"/>
-                                <w:lang w:eastAsia="zh-Hans"/>
-                                <w14:textFill>
-                                  <w14:solidFill>
-                                    <w14:schemeClr w14:val="tx1">
-                                      <w14:lumMod w14:val="65000"/>
-                                      <w14:lumOff w14:val="35000"/>
-                                    </w14:schemeClr>
-                                  </w14:solidFill>
-                                </w14:textFill>
-                              </w:rPr>
-                              <w:t>，</w:t>
-                            </w:r>
-                            <w:r>
-                              <w:rPr>
-                                <w:rFonts w:hint="eastAsia" w:ascii="微软雅黑" w:hAnsi="微软雅黑" w:eastAsia="微软雅黑" w:cstheme="minorBidi"/>
-                                <w:color w:val="595959" w:themeColor="text1" w:themeTint="A6"/>
-                                <w:kern w:val="24"/>
-                                <w:sz w:val="20"/>
-                                <w:szCs w:val="20"/>
-                                <w:lang w:val="en-US" w:eastAsia="zh-Hans"/>
-                                <w14:textFill>
-                                  <w14:solidFill>
-                                    <w14:schemeClr w14:val="tx1">
-                                      <w14:lumMod w14:val="65000"/>
-                                      <w14:lumOff w14:val="35000"/>
-                                    </w14:schemeClr>
-                                  </w14:solidFill>
-                                </w14:textFill>
-                              </w:rPr>
-                              <w:t>用户体验差</w:t>
+                              <w:t>首屏加载速度慢</w:t>
                             </w:r>
                           </w:p>
                           <w:p>
@@ -2459,7 +2395,7 @@
                                   </w14:solidFill>
                                 </w14:textFill>
                               </w:rPr>
-                              <w:t>会议日志长列表数据量大</w:t>
+                              <w:t>代表资料包过大</w:t>
                             </w:r>
                             <w:r>
                               <w:rPr>
@@ -2497,14 +2433,9 @@
                                   </w14:solidFill>
                                 </w14:textFill>
                               </w:rPr>
-                              <w:t>操作卡顿</w:t>
-                            </w:r>
-                          </w:p>
-                          <w:p>
-                            <w:pPr>
-                              <w:pStyle w:val="4"/>
-                              <w:spacing w:before="0" w:beforeAutospacing="0" w:after="0" w:afterAutospacing="0" w:line="360" w:lineRule="exact"/>
-                              <w:ind w:left="1133" w:leftChars="472"/>
+                              <w:t>上传过程等待时间长</w:t>
+                            </w:r>
+                            <w:r>
                               <w:rPr>
                                 <w:rFonts w:hint="default" w:ascii="微软雅黑" w:hAnsi="微软雅黑" w:eastAsia="微软雅黑" w:cstheme="minorBidi"/>
                                 <w:color w:val="595959" w:themeColor="text1" w:themeTint="A6"/>
@@ -2521,7 +2452,8 @@
                                   </w14:solidFill>
                                 </w14:textFill>
                               </w:rPr>
-                            </w:pPr>
+                              <w:t>、</w:t>
+                            </w:r>
                             <w:r>
                               <w:rPr>
                                 <w:rFonts w:hint="eastAsia" w:ascii="微软雅黑" w:hAnsi="微软雅黑" w:eastAsia="微软雅黑" w:cstheme="minorBidi"/>
@@ -2539,26 +2471,7 @@
                                   </w14:solidFill>
                                 </w14:textFill>
                               </w:rPr>
-                              <w:t>项目成果</w:t>
-                            </w:r>
-                            <w:r>
-                              <w:rPr>
-                                <w:rFonts w:hint="default" w:ascii="微软雅黑" w:hAnsi="微软雅黑" w:eastAsia="微软雅黑" w:cstheme="minorBidi"/>
-                                <w:color w:val="595959" w:themeColor="text1" w:themeTint="A6"/>
-                                <w:kern w:val="24"/>
-                                <w:sz w:val="20"/>
-                                <w:szCs w:val="20"/>
-                                <w:lang w:eastAsia="zh-Hans"/>
-                                <w14:textFill>
-                                  <w14:solidFill>
-                                    <w14:schemeClr w14:val="tx1">
-                                      <w14:lumMod w14:val="65000"/>
-                                      <w14:lumOff w14:val="35000"/>
-                                    </w14:schemeClr>
-                                  </w14:solidFill>
-                                </w14:textFill>
-                              </w:rPr>
-                              <w:t>:</w:t>
+                              <w:t>容易失败且没有续传</w:t>
                             </w:r>
                           </w:p>
                           <w:p>
@@ -2571,6 +2484,42 @@
                               <w:spacing w:before="0" w:beforeAutospacing="0" w:after="0" w:afterAutospacing="0" w:line="360" w:lineRule="exact"/>
                               <w:ind w:left="1680" w:leftChars="0" w:hanging="420" w:firstLineChars="0"/>
                               <w:rPr>
+                                <w:rFonts w:hint="eastAsia" w:ascii="微软雅黑" w:hAnsi="微软雅黑" w:eastAsia="微软雅黑" w:cstheme="minorBidi"/>
+                                <w:color w:val="595959" w:themeColor="text1" w:themeTint="A6"/>
+                                <w:kern w:val="24"/>
+                                <w:sz w:val="20"/>
+                                <w:szCs w:val="20"/>
+                                <w14:textFill>
+                                  <w14:solidFill>
+                                    <w14:schemeClr w14:val="tx1">
+                                      <w14:lumMod w14:val="65000"/>
+                                      <w14:lumOff w14:val="35000"/>
+                                    </w14:schemeClr>
+                                  </w14:solidFill>
+                                </w14:textFill>
+                              </w:rPr>
+                            </w:pPr>
+                            <w:r>
+                              <w:rPr>
+                                <w:rFonts w:hint="eastAsia" w:ascii="微软雅黑" w:hAnsi="微软雅黑" w:eastAsia="微软雅黑" w:cstheme="minorBidi"/>
+                                <w:color w:val="595959" w:themeColor="text1" w:themeTint="A6"/>
+                                <w:kern w:val="24"/>
+                                <w:sz w:val="20"/>
+                                <w:szCs w:val="20"/>
+                                <w:lang w:val="en-US" w:eastAsia="zh-Hans"/>
+                                <w14:textFill>
+                                  <w14:solidFill>
+                                    <w14:schemeClr w14:val="tx1">
+                                      <w14:lumMod w14:val="65000"/>
+                                      <w14:lumOff w14:val="35000"/>
+                                    </w14:schemeClr>
+                                  </w14:solidFill>
+                                </w14:textFill>
+                              </w:rPr>
+                              <w:t>会议日志长列表数据量大</w:t>
+                            </w:r>
+                            <w:r>
+                              <w:rPr>
                                 <w:rFonts w:hint="default" w:ascii="微软雅黑" w:hAnsi="微软雅黑" w:eastAsia="微软雅黑" w:cstheme="minorBidi"/>
                                 <w:color w:val="595959" w:themeColor="text1" w:themeTint="A6"/>
                                 <w:kern w:val="24"/>
@@ -2586,6 +2535,49 @@
                                   </w14:solidFill>
                                 </w14:textFill>
                               </w:rPr>
+                              <w:t>，</w:t>
+                            </w:r>
+                            <w:r>
+                              <w:rPr>
+                                <w:rFonts w:hint="eastAsia" w:ascii="微软雅黑" w:hAnsi="微软雅黑" w:eastAsia="微软雅黑" w:cstheme="minorBidi"/>
+                                <w:color w:val="595959" w:themeColor="text1" w:themeTint="A6"/>
+                                <w:kern w:val="24"/>
+                                <w:sz w:val="20"/>
+                                <w:szCs w:val="20"/>
+                                <w:lang w:val="en-US" w:eastAsia="zh-Hans"/>
+                                <w14:textFill>
+                                  <w14:solidFill>
+                                    <w14:schemeClr w14:val="tx1">
+                                      <w14:lumMod w14:val="65000"/>
+                                      <w14:lumOff w14:val="35000"/>
+                                    </w14:schemeClr>
+                                  </w14:solidFill>
+                                </w14:textFill>
+                              </w:rPr>
+                              <w:t>操作卡顿</w:t>
+                            </w:r>
+                          </w:p>
+                          <w:p>
+                            <w:pPr>
+                              <w:pStyle w:val="4"/>
+                              <w:spacing w:before="0" w:beforeAutospacing="0" w:after="0" w:afterAutospacing="0" w:line="360" w:lineRule="exact"/>
+                              <w:ind w:left="1133" w:leftChars="472"/>
+                              <w:rPr>
+                                <w:rFonts w:hint="default" w:ascii="微软雅黑" w:hAnsi="微软雅黑" w:eastAsia="微软雅黑" w:cstheme="minorBidi"/>
+                                <w:color w:val="595959" w:themeColor="text1" w:themeTint="A6"/>
+                                <w:kern w:val="24"/>
+                                <w:sz w:val="20"/>
+                                <w:szCs w:val="20"/>
+                                <w:lang w:eastAsia="zh-Hans"/>
+                                <w14:textFill>
+                                  <w14:solidFill>
+                                    <w14:schemeClr w14:val="tx1">
+                                      <w14:lumMod w14:val="65000"/>
+                                      <w14:lumOff w14:val="35000"/>
+                                    </w14:schemeClr>
+                                  </w14:solidFill>
+                                </w14:textFill>
+                              </w:rPr>
                             </w:pPr>
                             <w:r>
                               <w:rPr>
@@ -2604,7 +2596,7 @@
                                   </w14:solidFill>
                                 </w14:textFill>
                               </w:rPr>
-                              <w:t>首屏</w:t>
+                              <w:t>项目成果</w:t>
                             </w:r>
                             <w:r>
                               <w:rPr>
@@ -2623,178 +2615,7 @@
                                   </w14:solidFill>
                                 </w14:textFill>
                               </w:rPr>
-                              <w:t xml:space="preserve"> </w:t>
-                            </w:r>
-                            <w:r>
-                              <w:rPr>
-                                <w:rFonts w:hint="eastAsia" w:ascii="微软雅黑" w:hAnsi="微软雅黑" w:eastAsia="微软雅黑" w:cstheme="minorBidi"/>
-                                <w:color w:val="595959" w:themeColor="text1" w:themeTint="A6"/>
-                                <w:kern w:val="24"/>
-                                <w:sz w:val="20"/>
-                                <w:szCs w:val="20"/>
-                                <w:lang w:val="en-US" w:eastAsia="zh-Hans"/>
-                                <w14:textFill>
-                                  <w14:solidFill>
-                                    <w14:schemeClr w14:val="tx1">
-                                      <w14:lumMod w14:val="65000"/>
-                                      <w14:lumOff w14:val="35000"/>
-                                    </w14:schemeClr>
-                                  </w14:solidFill>
-                                </w14:textFill>
-                              </w:rPr>
-                              <w:t>FC</w:t>
-                            </w:r>
-                            <w:r>
-                              <w:rPr>
-                                <w:rFonts w:hint="default" w:ascii="微软雅黑" w:hAnsi="微软雅黑" w:eastAsia="微软雅黑" w:cstheme="minorBidi"/>
-                                <w:color w:val="595959" w:themeColor="text1" w:themeTint="A6"/>
-                                <w:kern w:val="24"/>
-                                <w:sz w:val="20"/>
-                                <w:szCs w:val="20"/>
-                                <w:lang w:eastAsia="zh-Hans"/>
-                                <w14:textFill>
-                                  <w14:solidFill>
-                                    <w14:schemeClr w14:val="tx1">
-                                      <w14:lumMod w14:val="65000"/>
-                                      <w14:lumOff w14:val="35000"/>
-                                    </w14:schemeClr>
-                                  </w14:solidFill>
-                                </w14:textFill>
-                              </w:rPr>
-                              <w:t xml:space="preserve">P </w:t>
-                            </w:r>
-                            <w:r>
-                              <w:rPr>
-                                <w:rFonts w:hint="eastAsia" w:ascii="微软雅黑" w:hAnsi="微软雅黑" w:eastAsia="微软雅黑" w:cstheme="minorBidi"/>
-                                <w:color w:val="595959" w:themeColor="text1" w:themeTint="A6"/>
-                                <w:kern w:val="24"/>
-                                <w:sz w:val="20"/>
-                                <w:szCs w:val="20"/>
-                                <w:lang w:val="en-US" w:eastAsia="zh-Hans"/>
-                                <w14:textFill>
-                                  <w14:solidFill>
-                                    <w14:schemeClr w14:val="tx1">
-                                      <w14:lumMod w14:val="65000"/>
-                                      <w14:lumOff w14:val="35000"/>
-                                    </w14:schemeClr>
-                                  </w14:solidFill>
-                                </w14:textFill>
-                              </w:rPr>
-                              <w:t>从</w:t>
-                            </w:r>
-                            <w:r>
-                              <w:rPr>
-                                <w:rFonts w:hint="default" w:ascii="微软雅黑" w:hAnsi="微软雅黑" w:eastAsia="微软雅黑" w:cstheme="minorBidi"/>
-                                <w:color w:val="595959" w:themeColor="text1" w:themeTint="A6"/>
-                                <w:kern w:val="24"/>
-                                <w:sz w:val="20"/>
-                                <w:szCs w:val="20"/>
-                                <w:lang w:eastAsia="zh-Hans"/>
-                                <w14:textFill>
-                                  <w14:solidFill>
-                                    <w14:schemeClr w14:val="tx1">
-                                      <w14:lumMod w14:val="65000"/>
-                                      <w14:lumOff w14:val="35000"/>
-                                    </w14:schemeClr>
-                                  </w14:solidFill>
-                                </w14:textFill>
-                              </w:rPr>
-                              <w:t xml:space="preserve"> 5</w:t>
-                            </w:r>
-                            <w:r>
-                              <w:rPr>
-                                <w:rFonts w:hint="eastAsia" w:ascii="微软雅黑" w:hAnsi="微软雅黑" w:eastAsia="微软雅黑" w:cstheme="minorBidi"/>
-                                <w:color w:val="595959" w:themeColor="text1" w:themeTint="A6"/>
-                                <w:kern w:val="24"/>
-                                <w:sz w:val="20"/>
-                                <w:szCs w:val="20"/>
-                                <w:lang w:val="en-US" w:eastAsia="zh-Hans"/>
-                                <w14:textFill>
-                                  <w14:solidFill>
-                                    <w14:schemeClr w14:val="tx1">
-                                      <w14:lumMod w14:val="65000"/>
-                                      <w14:lumOff w14:val="35000"/>
-                                    </w14:schemeClr>
-                                  </w14:solidFill>
-                                </w14:textFill>
-                              </w:rPr>
-                              <w:t>s</w:t>
-                            </w:r>
-                            <w:r>
-                              <w:rPr>
-                                <w:rFonts w:hint="default" w:ascii="微软雅黑" w:hAnsi="微软雅黑" w:eastAsia="微软雅黑" w:cstheme="minorBidi"/>
-                                <w:color w:val="595959" w:themeColor="text1" w:themeTint="A6"/>
-                                <w:kern w:val="24"/>
-                                <w:sz w:val="20"/>
-                                <w:szCs w:val="20"/>
-                                <w:lang w:eastAsia="zh-Hans"/>
-                                <w14:textFill>
-                                  <w14:solidFill>
-                                    <w14:schemeClr w14:val="tx1">
-                                      <w14:lumMod w14:val="65000"/>
-                                      <w14:lumOff w14:val="35000"/>
-                                    </w14:schemeClr>
-                                  </w14:solidFill>
-                                </w14:textFill>
-                              </w:rPr>
-                              <w:t xml:space="preserve"> </w:t>
-                            </w:r>
-                            <w:r>
-                              <w:rPr>
-                                <w:rFonts w:hint="eastAsia" w:ascii="微软雅黑" w:hAnsi="微软雅黑" w:eastAsia="微软雅黑" w:cstheme="minorBidi"/>
-                                <w:color w:val="595959" w:themeColor="text1" w:themeTint="A6"/>
-                                <w:kern w:val="24"/>
-                                <w:sz w:val="20"/>
-                                <w:szCs w:val="20"/>
-                                <w:lang w:val="en-US" w:eastAsia="zh-Hans"/>
-                                <w14:textFill>
-                                  <w14:solidFill>
-                                    <w14:schemeClr w14:val="tx1">
-                                      <w14:lumMod w14:val="65000"/>
-                                      <w14:lumOff w14:val="35000"/>
-                                    </w14:schemeClr>
-                                  </w14:solidFill>
-                                </w14:textFill>
-                              </w:rPr>
-                              <w:t>减少到</w:t>
-                            </w:r>
-                            <w:r>
-                              <w:rPr>
-                                <w:rFonts w:hint="default" w:ascii="微软雅黑" w:hAnsi="微软雅黑" w:eastAsia="微软雅黑" w:cstheme="minorBidi"/>
-                                <w:color w:val="595959" w:themeColor="text1" w:themeTint="A6"/>
-                                <w:kern w:val="24"/>
-                                <w:sz w:val="20"/>
-                                <w:szCs w:val="20"/>
-                                <w:lang w:eastAsia="zh-Hans"/>
-                                <w14:textFill>
-                                  <w14:solidFill>
-                                    <w14:schemeClr w14:val="tx1">
-                                      <w14:lumMod w14:val="65000"/>
-                                      <w14:lumOff w14:val="35000"/>
-                                    </w14:schemeClr>
-                                  </w14:solidFill>
-                                </w14:textFill>
-                              </w:rPr>
-                              <w:t xml:space="preserve"> 1.5s </w:t>
-                            </w:r>
-                            <w:r>
-                              <w:rPr>
-                                <w:rFonts w:hint="eastAsia" w:ascii="微软雅黑" w:hAnsi="微软雅黑" w:eastAsia="微软雅黑" w:cstheme="minorBidi"/>
-                                <w:color w:val="595959" w:themeColor="text1" w:themeTint="A6"/>
-                                <w:kern w:val="24"/>
-                                <w:sz w:val="20"/>
-                                <w:szCs w:val="20"/>
-                                <w:lang w:val="en-US" w:eastAsia="zh-Hans"/>
-                                <w14:textFill>
-                                  <w14:solidFill>
-                                    <w14:schemeClr w14:val="tx1">
-                                      <w14:lumMod w14:val="65000"/>
-                                      <w14:lumOff w14:val="35000"/>
-                                    </w14:schemeClr>
-                                  </w14:solidFill>
-                                </w14:textFill>
-                              </w:rPr>
-                              <w:t>内</w:t>
+                              <w:t>:</w:t>
                             </w:r>
                           </w:p>
                           <w:p>
@@ -2840,7 +2661,7 @@
                                   </w14:solidFill>
                                 </w14:textFill>
                               </w:rPr>
-                              <w:t>采用缓存</w:t>
+                              <w:t>首屏</w:t>
                             </w:r>
                             <w:r>
                               <w:rPr>
@@ -2859,7 +2680,7 @@
                                   </w14:solidFill>
                                 </w14:textFill>
                               </w:rPr>
-                              <w:t>、</w:t>
+                              <w:t xml:space="preserve"> </w:t>
                             </w:r>
                             <w:r>
                               <w:rPr>
@@ -2878,7 +2699,7 @@
                                   </w14:solidFill>
                                 </w14:textFill>
                               </w:rPr>
-                              <w:t>多线程打包</w:t>
+                              <w:t>FC</w:t>
                             </w:r>
                             <w:r>
                               <w:rPr>
@@ -2897,7 +2718,7 @@
                                   </w14:solidFill>
                                 </w14:textFill>
                               </w:rPr>
-                              <w:t>，webpack</w:t>
+                              <w:t xml:space="preserve">P </w:t>
                             </w:r>
                             <w:r>
                               <w:rPr>
@@ -2916,7 +2737,7 @@
                                   </w14:solidFill>
                                 </w14:textFill>
                               </w:rPr>
-                              <w:t>打包速度提升</w:t>
+                              <w:t>从</w:t>
                             </w:r>
                             <w:r>
                               <w:rPr>
@@ -2935,7 +2756,102 @@
                                   </w14:solidFill>
                                 </w14:textFill>
                               </w:rPr>
-                              <w:t xml:space="preserve"> 20%</w:t>
+                              <w:t xml:space="preserve"> 5</w:t>
+                            </w:r>
+                            <w:r>
+                              <w:rPr>
+                                <w:rFonts w:hint="eastAsia" w:ascii="微软雅黑" w:hAnsi="微软雅黑" w:eastAsia="微软雅黑" w:cstheme="minorBidi"/>
+                                <w:color w:val="595959" w:themeColor="text1" w:themeTint="A6"/>
+                                <w:kern w:val="24"/>
+                                <w:sz w:val="20"/>
+                                <w:szCs w:val="20"/>
+                                <w:lang w:val="en-US" w:eastAsia="zh-Hans"/>
+                                <w14:textFill>
+                                  <w14:solidFill>
+                                    <w14:schemeClr w14:val="tx1">
+                                      <w14:lumMod w14:val="65000"/>
+                                      <w14:lumOff w14:val="35000"/>
+                                    </w14:schemeClr>
+                                  </w14:solidFill>
+                                </w14:textFill>
+                              </w:rPr>
+                              <w:t>s</w:t>
+                            </w:r>
+                            <w:r>
+                              <w:rPr>
+                                <w:rFonts w:hint="default" w:ascii="微软雅黑" w:hAnsi="微软雅黑" w:eastAsia="微软雅黑" w:cstheme="minorBidi"/>
+                                <w:color w:val="595959" w:themeColor="text1" w:themeTint="A6"/>
+                                <w:kern w:val="24"/>
+                                <w:sz w:val="20"/>
+                                <w:szCs w:val="20"/>
+                                <w:lang w:eastAsia="zh-Hans"/>
+                                <w14:textFill>
+                                  <w14:solidFill>
+                                    <w14:schemeClr w14:val="tx1">
+                                      <w14:lumMod w14:val="65000"/>
+                                      <w14:lumOff w14:val="35000"/>
+                                    </w14:schemeClr>
+                                  </w14:solidFill>
+                                </w14:textFill>
+                              </w:rPr>
+                              <w:t xml:space="preserve"> </w:t>
+                            </w:r>
+                            <w:r>
+                              <w:rPr>
+                                <w:rFonts w:hint="eastAsia" w:ascii="微软雅黑" w:hAnsi="微软雅黑" w:eastAsia="微软雅黑" w:cstheme="minorBidi"/>
+                                <w:color w:val="595959" w:themeColor="text1" w:themeTint="A6"/>
+                                <w:kern w:val="24"/>
+                                <w:sz w:val="20"/>
+                                <w:szCs w:val="20"/>
+                                <w:lang w:val="en-US" w:eastAsia="zh-Hans"/>
+                                <w14:textFill>
+                                  <w14:solidFill>
+                                    <w14:schemeClr w14:val="tx1">
+                                      <w14:lumMod w14:val="65000"/>
+                                      <w14:lumOff w14:val="35000"/>
+                                    </w14:schemeClr>
+                                  </w14:solidFill>
+                                </w14:textFill>
+                              </w:rPr>
+                              <w:t>减少到</w:t>
+                            </w:r>
+                            <w:r>
+                              <w:rPr>
+                                <w:rFonts w:hint="default" w:ascii="微软雅黑" w:hAnsi="微软雅黑" w:eastAsia="微软雅黑" w:cstheme="minorBidi"/>
+                                <w:color w:val="595959" w:themeColor="text1" w:themeTint="A6"/>
+                                <w:kern w:val="24"/>
+                                <w:sz w:val="20"/>
+                                <w:szCs w:val="20"/>
+                                <w:lang w:eastAsia="zh-Hans"/>
+                                <w14:textFill>
+                                  <w14:solidFill>
+                                    <w14:schemeClr w14:val="tx1">
+                                      <w14:lumMod w14:val="65000"/>
+                                      <w14:lumOff w14:val="35000"/>
+                                    </w14:schemeClr>
+                                  </w14:solidFill>
+                                </w14:textFill>
+                              </w:rPr>
+                              <w:t xml:space="preserve"> 1.5s </w:t>
+                            </w:r>
+                            <w:r>
+                              <w:rPr>
+                                <w:rFonts w:hint="eastAsia" w:ascii="微软雅黑" w:hAnsi="微软雅黑" w:eastAsia="微软雅黑" w:cstheme="minorBidi"/>
+                                <w:color w:val="595959" w:themeColor="text1" w:themeTint="A6"/>
+                                <w:kern w:val="24"/>
+                                <w:sz w:val="20"/>
+                                <w:szCs w:val="20"/>
+                                <w:lang w:val="en-US" w:eastAsia="zh-Hans"/>
+                                <w14:textFill>
+                                  <w14:solidFill>
+                                    <w14:schemeClr w14:val="tx1">
+                                      <w14:lumMod w14:val="65000"/>
+                                      <w14:lumOff w14:val="35000"/>
+                                    </w14:schemeClr>
+                                  </w14:solidFill>
+                                </w14:textFill>
+                              </w:rPr>
+                              <w:t>内</w:t>
                             </w:r>
                           </w:p>
                           <w:p>
@@ -2981,6 +2897,402 @@
                                   </w14:solidFill>
                                 </w14:textFill>
                               </w:rPr>
+                              <w:t>通过缓存</w:t>
+                            </w:r>
+                            <w:r>
+                              <w:rPr>
+                                <w:rFonts w:hint="default" w:ascii="微软雅黑" w:hAnsi="微软雅黑" w:eastAsia="微软雅黑" w:cstheme="minorBidi"/>
+                                <w:color w:val="595959" w:themeColor="text1" w:themeTint="A6"/>
+                                <w:kern w:val="24"/>
+                                <w:sz w:val="20"/>
+                                <w:szCs w:val="20"/>
+                                <w:lang w:eastAsia="zh-Hans"/>
+                                <w14:textFill>
+                                  <w14:solidFill>
+                                    <w14:schemeClr w14:val="tx1">
+                                      <w14:lumMod w14:val="65000"/>
+                                      <w14:lumOff w14:val="35000"/>
+                                    </w14:schemeClr>
+                                  </w14:solidFill>
+                                </w14:textFill>
+                              </w:rPr>
+                              <w:t>、</w:t>
+                            </w:r>
+                            <w:r>
+                              <w:rPr>
+                                <w:rFonts w:hint="eastAsia" w:ascii="微软雅黑" w:hAnsi="微软雅黑" w:eastAsia="微软雅黑" w:cstheme="minorBidi"/>
+                                <w:color w:val="595959" w:themeColor="text1" w:themeTint="A6"/>
+                                <w:kern w:val="24"/>
+                                <w:sz w:val="20"/>
+                                <w:szCs w:val="20"/>
+                                <w:lang w:val="en-US" w:eastAsia="zh-Hans"/>
+                                <w14:textFill>
+                                  <w14:solidFill>
+                                    <w14:schemeClr w14:val="tx1">
+                                      <w14:lumMod w14:val="65000"/>
+                                      <w14:lumOff w14:val="35000"/>
+                                    </w14:schemeClr>
+                                  </w14:solidFill>
+                                </w14:textFill>
+                              </w:rPr>
+                              <w:t>并行构建等方法</w:t>
+                            </w:r>
+                            <w:r>
+                              <w:rPr>
+                                <w:rFonts w:hint="default" w:ascii="微软雅黑" w:hAnsi="微软雅黑" w:eastAsia="微软雅黑" w:cstheme="minorBidi"/>
+                                <w:color w:val="595959" w:themeColor="text1" w:themeTint="A6"/>
+                                <w:kern w:val="24"/>
+                                <w:sz w:val="20"/>
+                                <w:szCs w:val="20"/>
+                                <w:lang w:eastAsia="zh-Hans"/>
+                                <w14:textFill>
+                                  <w14:solidFill>
+                                    <w14:schemeClr w14:val="tx1">
+                                      <w14:lumMod w14:val="65000"/>
+                                      <w14:lumOff w14:val="35000"/>
+                                    </w14:schemeClr>
+                                  </w14:solidFill>
+                                </w14:textFill>
+                              </w:rPr>
+                              <w:t>，</w:t>
+                            </w:r>
+                            <w:r>
+                              <w:rPr>
+                                <w:rFonts w:hint="default" w:ascii="微软雅黑" w:hAnsi="微软雅黑" w:eastAsia="微软雅黑" w:cstheme="minorBidi"/>
+                                <w:color w:val="595959" w:themeColor="text1" w:themeTint="A6"/>
+                                <w:kern w:val="24"/>
+                                <w:sz w:val="20"/>
+                                <w:szCs w:val="20"/>
+                                <w:lang w:eastAsia="zh-Hans"/>
+                                <w14:textFill>
+                                  <w14:solidFill>
+                                    <w14:schemeClr w14:val="tx1">
+                                      <w14:lumMod w14:val="65000"/>
+                                      <w14:lumOff w14:val="35000"/>
+                                    </w14:schemeClr>
+                                  </w14:solidFill>
+                                </w14:textFill>
+                              </w:rPr>
+                              <w:t>webpack</w:t>
+                            </w:r>
+                            <w:r>
+                              <w:rPr>
+                                <w:rFonts w:hint="eastAsia" w:ascii="微软雅黑" w:hAnsi="微软雅黑" w:eastAsia="微软雅黑" w:cstheme="minorBidi"/>
+                                <w:color w:val="595959" w:themeColor="text1" w:themeTint="A6"/>
+                                <w:kern w:val="24"/>
+                                <w:sz w:val="20"/>
+                                <w:szCs w:val="20"/>
+                                <w:lang w:val="en-US" w:eastAsia="zh-Hans"/>
+                                <w14:textFill>
+                                  <w14:solidFill>
+                                    <w14:schemeClr w14:val="tx1">
+                                      <w14:lumMod w14:val="65000"/>
+                                      <w14:lumOff w14:val="35000"/>
+                                    </w14:schemeClr>
+                                  </w14:solidFill>
+                                </w14:textFill>
+                              </w:rPr>
+                              <w:t>首次构建速度提升</w:t>
+                            </w:r>
+                            <w:r>
+                              <w:rPr>
+                                <w:rFonts w:hint="default" w:ascii="微软雅黑" w:hAnsi="微软雅黑" w:eastAsia="微软雅黑" w:cstheme="minorBidi"/>
+                                <w:color w:val="595959" w:themeColor="text1" w:themeTint="A6"/>
+                                <w:kern w:val="24"/>
+                                <w:sz w:val="20"/>
+                                <w:szCs w:val="20"/>
+                                <w:lang w:eastAsia="zh-Hans"/>
+                                <w14:textFill>
+                                  <w14:solidFill>
+                                    <w14:schemeClr w14:val="tx1">
+                                      <w14:lumMod w14:val="65000"/>
+                                      <w14:lumOff w14:val="35000"/>
+                                    </w14:schemeClr>
+                                  </w14:solidFill>
+                                </w14:textFill>
+                              </w:rPr>
+                              <w:t xml:space="preserve"> 20%</w:t>
+                            </w:r>
+                            <w:r>
+                              <w:rPr>
+                                <w:rFonts w:hint="default" w:ascii="微软雅黑" w:hAnsi="微软雅黑" w:eastAsia="微软雅黑" w:cstheme="minorBidi"/>
+                                <w:color w:val="595959" w:themeColor="text1" w:themeTint="A6"/>
+                                <w:kern w:val="24"/>
+                                <w:sz w:val="20"/>
+                                <w:szCs w:val="20"/>
+                                <w:lang w:eastAsia="zh-Hans"/>
+                                <w14:textFill>
+                                  <w14:solidFill>
+                                    <w14:schemeClr w14:val="tx1">
+                                      <w14:lumMod w14:val="65000"/>
+                                      <w14:lumOff w14:val="35000"/>
+                                    </w14:schemeClr>
+                                  </w14:solidFill>
+                                </w14:textFill>
+                              </w:rPr>
+                              <w:t>，</w:t>
+                            </w:r>
+                            <w:r>
+                              <w:rPr>
+                                <w:rFonts w:hint="eastAsia" w:ascii="微软雅黑" w:hAnsi="微软雅黑" w:eastAsia="微软雅黑" w:cstheme="minorBidi"/>
+                                <w:color w:val="595959" w:themeColor="text1" w:themeTint="A6"/>
+                                <w:kern w:val="24"/>
+                                <w:sz w:val="20"/>
+                                <w:szCs w:val="20"/>
+                                <w:lang w:val="en-US" w:eastAsia="zh-Hans"/>
+                                <w14:textFill>
+                                  <w14:solidFill>
+                                    <w14:schemeClr w14:val="tx1">
+                                      <w14:lumMod w14:val="65000"/>
+                                      <w14:lumOff w14:val="35000"/>
+                                    </w14:schemeClr>
+                                  </w14:solidFill>
+                                </w14:textFill>
+                              </w:rPr>
+                              <w:t>二次构建提升</w:t>
+                            </w:r>
+                            <w:r>
+                              <w:rPr>
+                                <w:rFonts w:hint="default" w:ascii="微软雅黑" w:hAnsi="微软雅黑" w:eastAsia="微软雅黑" w:cstheme="minorBidi"/>
+                                <w:color w:val="595959" w:themeColor="text1" w:themeTint="A6"/>
+                                <w:kern w:val="24"/>
+                                <w:sz w:val="20"/>
+                                <w:szCs w:val="20"/>
+                                <w:lang w:eastAsia="zh-Hans"/>
+                                <w14:textFill>
+                                  <w14:solidFill>
+                                    <w14:schemeClr w14:val="tx1">
+                                      <w14:lumMod w14:val="65000"/>
+                                      <w14:lumOff w14:val="35000"/>
+                                    </w14:schemeClr>
+                                  </w14:solidFill>
+                                </w14:textFill>
+                              </w:rPr>
+                              <w:t>80%</w:t>
+                            </w:r>
+                          </w:p>
+                          <w:p>
+                            <w:pPr>
+                              <w:pStyle w:val="4"/>
+                              <w:numPr>
+                                <w:ilvl w:val="0"/>
+                                <w:numId w:val="1"/>
+                              </w:numPr>
+                              <w:spacing w:before="0" w:beforeAutospacing="0" w:after="0" w:afterAutospacing="0" w:line="360" w:lineRule="exact"/>
+                              <w:ind w:left="1680" w:leftChars="0" w:hanging="420" w:firstLineChars="0"/>
+                              <w:rPr>
+                                <w:rFonts w:hint="default" w:ascii="微软雅黑" w:hAnsi="微软雅黑" w:eastAsia="微软雅黑" w:cstheme="minorBidi"/>
+                                <w:color w:val="595959" w:themeColor="text1" w:themeTint="A6"/>
+                                <w:kern w:val="24"/>
+                                <w:sz w:val="20"/>
+                                <w:szCs w:val="20"/>
+                                <w:lang w:eastAsia="zh-Hans"/>
+                                <w14:textFill>
+                                  <w14:solidFill>
+                                    <w14:schemeClr w14:val="tx1">
+                                      <w14:lumMod w14:val="65000"/>
+                                      <w14:lumOff w14:val="35000"/>
+                                    </w14:schemeClr>
+                                  </w14:solidFill>
+                                </w14:textFill>
+                              </w:rPr>
+                            </w:pPr>
+                            <w:r>
+                              <w:rPr>
+                                <w:rFonts w:hint="eastAsia" w:ascii="微软雅黑" w:hAnsi="微软雅黑" w:eastAsia="微软雅黑" w:cstheme="minorBidi"/>
+                                <w:color w:val="595959" w:themeColor="text1" w:themeTint="A6"/>
+                                <w:kern w:val="24"/>
+                                <w:sz w:val="20"/>
+                                <w:szCs w:val="20"/>
+                                <w:lang w:val="en-US" w:eastAsia="zh-Hans"/>
+                                <w14:textFill>
+                                  <w14:solidFill>
+                                    <w14:schemeClr w14:val="tx1">
+                                      <w14:lumMod w14:val="65000"/>
+                                      <w14:lumOff w14:val="35000"/>
+                                    </w14:schemeClr>
+                                  </w14:solidFill>
+                                </w14:textFill>
+                              </w:rPr>
+                              <w:t>通过图片压缩</w:t>
+                            </w:r>
+                            <w:r>
+                              <w:rPr>
+                                <w:rFonts w:hint="default" w:ascii="微软雅黑" w:hAnsi="微软雅黑" w:eastAsia="微软雅黑" w:cstheme="minorBidi"/>
+                                <w:color w:val="595959" w:themeColor="text1" w:themeTint="A6"/>
+                                <w:kern w:val="24"/>
+                                <w:sz w:val="20"/>
+                                <w:szCs w:val="20"/>
+                                <w:lang w:eastAsia="zh-Hans"/>
+                                <w14:textFill>
+                                  <w14:solidFill>
+                                    <w14:schemeClr w14:val="tx1">
+                                      <w14:lumMod w14:val="65000"/>
+                                      <w14:lumOff w14:val="35000"/>
+                                    </w14:schemeClr>
+                                  </w14:solidFill>
+                                </w14:textFill>
+                              </w:rPr>
+                              <w:t>、</w:t>
+                            </w:r>
+                            <w:r>
+                              <w:rPr>
+                                <w:rFonts w:hint="default" w:ascii="微软雅黑" w:hAnsi="微软雅黑" w:eastAsia="微软雅黑" w:cstheme="minorBidi"/>
+                                <w:color w:val="595959" w:themeColor="text1" w:themeTint="A6"/>
+                                <w:kern w:val="24"/>
+                                <w:sz w:val="20"/>
+                                <w:szCs w:val="20"/>
+                                <w:lang w:eastAsia="zh-Hans"/>
+                                <w14:textFill>
+                                  <w14:solidFill>
+                                    <w14:schemeClr w14:val="tx1">
+                                      <w14:lumMod w14:val="65000"/>
+                                      <w14:lumOff w14:val="35000"/>
+                                    </w14:schemeClr>
+                                  </w14:solidFill>
+                                </w14:textFill>
+                              </w:rPr>
+                              <w:t>CSS</w:t>
+                            </w:r>
+                            <w:r>
+                              <w:rPr>
+                                <w:rFonts w:hint="eastAsia" w:ascii="微软雅黑" w:hAnsi="微软雅黑" w:eastAsia="微软雅黑" w:cstheme="minorBidi"/>
+                                <w:color w:val="595959" w:themeColor="text1" w:themeTint="A6"/>
+                                <w:kern w:val="24"/>
+                                <w:sz w:val="20"/>
+                                <w:szCs w:val="20"/>
+                                <w:lang w:val="en-US" w:eastAsia="zh-Hans"/>
+                                <w14:textFill>
+                                  <w14:solidFill>
+                                    <w14:schemeClr w14:val="tx1">
+                                      <w14:lumMod w14:val="65000"/>
+                                      <w14:lumOff w14:val="35000"/>
+                                    </w14:schemeClr>
+                                  </w14:solidFill>
+                                </w14:textFill>
+                              </w:rPr>
+                              <w:t>摇树优化</w:t>
+                            </w:r>
+                            <w:r>
+                              <w:rPr>
+                                <w:rFonts w:hint="default" w:ascii="微软雅黑" w:hAnsi="微软雅黑" w:eastAsia="微软雅黑" w:cstheme="minorBidi"/>
+                                <w:color w:val="595959" w:themeColor="text1" w:themeTint="A6"/>
+                                <w:kern w:val="24"/>
+                                <w:sz w:val="20"/>
+                                <w:szCs w:val="20"/>
+                                <w:lang w:eastAsia="zh-Hans"/>
+                                <w14:textFill>
+                                  <w14:solidFill>
+                                    <w14:schemeClr w14:val="tx1">
+                                      <w14:lumMod w14:val="65000"/>
+                                      <w14:lumOff w14:val="35000"/>
+                                    </w14:schemeClr>
+                                  </w14:solidFill>
+                                </w14:textFill>
+                              </w:rPr>
+                              <w:t>，</w:t>
+                            </w:r>
+                            <w:r>
+                              <w:rPr>
+                                <w:rFonts w:hint="eastAsia" w:ascii="微软雅黑" w:hAnsi="微软雅黑" w:eastAsia="微软雅黑" w:cstheme="minorBidi"/>
+                                <w:color w:val="595959" w:themeColor="text1" w:themeTint="A6"/>
+                                <w:kern w:val="24"/>
+                                <w:sz w:val="20"/>
+                                <w:szCs w:val="20"/>
+                                <w:lang w:val="en-US" w:eastAsia="zh-Hans"/>
+                                <w14:textFill>
+                                  <w14:solidFill>
+                                    <w14:schemeClr w14:val="tx1">
+                                      <w14:lumMod w14:val="65000"/>
+                                      <w14:lumOff w14:val="35000"/>
+                                    </w14:schemeClr>
+                                  </w14:solidFill>
+                                </w14:textFill>
+                              </w:rPr>
+                              <w:t>减少</w:t>
+                            </w:r>
+                            <w:r>
+                              <w:rPr>
+                                <w:rFonts w:hint="default" w:ascii="微软雅黑" w:hAnsi="微软雅黑" w:eastAsia="微软雅黑" w:cstheme="minorBidi"/>
+                                <w:color w:val="595959" w:themeColor="text1" w:themeTint="A6"/>
+                                <w:kern w:val="24"/>
+                                <w:sz w:val="20"/>
+                                <w:szCs w:val="20"/>
+                                <w:lang w:eastAsia="zh-Hans"/>
+                                <w14:textFill>
+                                  <w14:solidFill>
+                                    <w14:schemeClr w14:val="tx1">
+                                      <w14:lumMod w14:val="65000"/>
+                                      <w14:lumOff w14:val="35000"/>
+                                    </w14:schemeClr>
+                                  </w14:solidFill>
+                                </w14:textFill>
+                              </w:rPr>
+                              <w:t xml:space="preserve"> 10% </w:t>
+                            </w:r>
+                            <w:r>
+                              <w:rPr>
+                                <w:rFonts w:hint="eastAsia" w:ascii="微软雅黑" w:hAnsi="微软雅黑" w:eastAsia="微软雅黑" w:cstheme="minorBidi"/>
+                                <w:color w:val="595959" w:themeColor="text1" w:themeTint="A6"/>
+                                <w:kern w:val="24"/>
+                                <w:sz w:val="20"/>
+                                <w:szCs w:val="20"/>
+                                <w:lang w:val="en-US" w:eastAsia="zh-Hans"/>
+                                <w14:textFill>
+                                  <w14:solidFill>
+                                    <w14:schemeClr w14:val="tx1">
+                                      <w14:lumMod w14:val="65000"/>
+                                      <w14:lumOff w14:val="35000"/>
+                                    </w14:schemeClr>
+                                  </w14:solidFill>
+                                </w14:textFill>
+                              </w:rPr>
+                              <w:t>项目体积</w:t>
+                            </w:r>
+                          </w:p>
+                          <w:p>
+                            <w:pPr>
+                              <w:pStyle w:val="4"/>
+                              <w:numPr>
+                                <w:ilvl w:val="0"/>
+                                <w:numId w:val="1"/>
+                              </w:numPr>
+                              <w:spacing w:before="0" w:beforeAutospacing="0" w:after="0" w:afterAutospacing="0" w:line="360" w:lineRule="exact"/>
+                              <w:ind w:left="1680" w:leftChars="0" w:hanging="420" w:firstLineChars="0"/>
+                              <w:rPr>
+                                <w:rFonts w:hint="default" w:ascii="微软雅黑" w:hAnsi="微软雅黑" w:eastAsia="微软雅黑" w:cstheme="minorBidi"/>
+                                <w:color w:val="595959" w:themeColor="text1" w:themeTint="A6"/>
+                                <w:kern w:val="24"/>
+                                <w:sz w:val="20"/>
+                                <w:szCs w:val="20"/>
+                                <w:lang w:eastAsia="zh-Hans"/>
+                                <w14:textFill>
+                                  <w14:solidFill>
+                                    <w14:schemeClr w14:val="tx1">
+                                      <w14:lumMod w14:val="65000"/>
+                                      <w14:lumOff w14:val="35000"/>
+                                    </w14:schemeClr>
+                                  </w14:solidFill>
+                                </w14:textFill>
+                              </w:rPr>
+                            </w:pPr>
+                            <w:r>
+                              <w:rPr>
+                                <w:rFonts w:hint="eastAsia" w:ascii="微软雅黑" w:hAnsi="微软雅黑" w:eastAsia="微软雅黑" w:cstheme="minorBidi"/>
+                                <w:color w:val="595959" w:themeColor="text1" w:themeTint="A6"/>
+                                <w:kern w:val="24"/>
+                                <w:sz w:val="20"/>
+                                <w:szCs w:val="20"/>
+                                <w:lang w:val="en-US" w:eastAsia="zh-Hans"/>
+                                <w14:textFill>
+                                  <w14:solidFill>
+                                    <w14:schemeClr w14:val="tx1">
+                                      <w14:lumMod w14:val="65000"/>
+                                      <w14:lumOff w14:val="35000"/>
+                                    </w14:schemeClr>
+                                  </w14:solidFill>
+                                </w14:textFill>
+                              </w:rPr>
                               <w:t>代表资料包通过切片并发上传</w:t>
                             </w:r>
                             <w:r>
@@ -3076,7 +3388,7 @@
                                   </w14:solidFill>
                                 </w14:textFill>
                               </w:rPr>
-                              <w:t xml:space="preserve"> 60% </w:t>
+                              <w:t xml:space="preserve"> 60%</w:t>
                             </w:r>
                           </w:p>
                           <w:p>
@@ -3160,7 +3472,7 @@
           </mc:Choice>
           <mc:Fallback>
             <w:pict>
-              <v:rect id="_x0000_s1026" o:spid="_x0000_s1026" o:spt="1" style="position:absolute;left:0pt;margin-left:-45.8pt;margin-top:11.3pt;height:517.4pt;width:512.05pt;z-index:251660288;mso-width-relative:page;mso-height-relative:page;" filled="f" stroked="f" coordsize="21600,21600" o:gfxdata="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">
+              <v:rect id="_x0000_s1026" o:spid="_x0000_s1026" o:spt="1" style="position:absolute;left:0pt;margin-left:-45.8pt;margin-top:11.3pt;height:537.3pt;width:512.05pt;z-index:251660288;mso-width-relative:page;mso-height-relative:page;" filled="f" stroked="f" coordsize="21600,21600" o:gfxdata="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">
                 <v:fill on="f" focussize="0,0"/>
                 <v:stroke on="f"/>
                 <v:imagedata o:title=""/>
@@ -4818,7 +5130,7 @@
                             </w14:solidFill>
                           </w14:textFill>
                         </w:rPr>
-                        <w:t>项目打包时间长</w:t>
+                        <w:t>项目构建时间长</w:t>
                       </w:r>
                       <w:r>
                         <w:rPr>
@@ -4837,7 +5149,7 @@
                             </w14:solidFill>
                           </w14:textFill>
                         </w:rPr>
-                        <w:t>、</w:t>
+                        <w:t>，</w:t>
                       </w:r>
                       <w:r>
                         <w:rPr>
@@ -4856,45 +5168,7 @@
                             </w14:solidFill>
                           </w14:textFill>
                         </w:rPr>
-                        <w:t>打包体积大</w:t>
-                      </w:r>
-                      <w:r>
-                        <w:rPr>
-                          <w:rFonts w:hint="default" w:ascii="微软雅黑" w:hAnsi="微软雅黑" w:eastAsia="微软雅黑" w:cstheme="minorBidi"/>
-                          <w:color w:val="595959" w:themeColor="text1" w:themeTint="A6"/>
-                          <w:kern w:val="24"/>
-                          <w:sz w:val="20"/>
-                          <w:szCs w:val="20"/>
-                          <w:lang w:eastAsia="zh-Hans"/>
-                          <w14:textFill>
-                            <w14:solidFill>
-                              <w14:schemeClr w14:val="tx1">
-                                <w14:lumMod w14:val="65000"/>
-                                <w14:lumOff w14:val="35000"/>
-                              </w14:schemeClr>
-                            </w14:solidFill>
-                          </w14:textFill>
-                        </w:rPr>
-                        <w:t>，</w:t>
-                      </w:r>
-                      <w:r>
-                        <w:rPr>
-                          <w:rFonts w:hint="eastAsia" w:ascii="微软雅黑" w:hAnsi="微软雅黑" w:eastAsia="微软雅黑" w:cstheme="minorBidi"/>
-                          <w:color w:val="595959" w:themeColor="text1" w:themeTint="A6"/>
-                          <w:kern w:val="24"/>
-                          <w:sz w:val="20"/>
-                          <w:szCs w:val="20"/>
-                          <w:lang w:val="en-US" w:eastAsia="zh-Hans"/>
-                          <w14:textFill>
-                            <w14:solidFill>
-                              <w14:schemeClr w14:val="tx1">
-                                <w14:lumMod w14:val="65000"/>
-                                <w14:lumOff w14:val="35000"/>
-                              </w14:schemeClr>
-                            </w14:solidFill>
-                          </w14:textFill>
-                        </w:rPr>
-                        <w:t>首屏加载速度慢</w:t>
+                        <w:t>开发效率低下</w:t>
                       </w:r>
                     </w:p>
                     <w:p>
@@ -4939,7 +5213,7 @@
                             </w14:solidFill>
                           </w14:textFill>
                         </w:rPr>
-                        <w:t>代表资料包过大</w:t>
+                        <w:t>项目打包体积大</w:t>
                       </w:r>
                       <w:r>
                         <w:rPr>
@@ -4977,45 +5251,7 @@
                             </w14:solidFill>
                           </w14:textFill>
                         </w:rPr>
-                        <w:t>上传过程等待时间长</w:t>
-                      </w:r>
-                      <w:r>
-                        <w:rPr>
-                          <w:rFonts w:hint="default" w:ascii="微软雅黑" w:hAnsi="微软雅黑" w:eastAsia="微软雅黑" w:cstheme="minorBidi"/>
-                          <w:color w:val="595959" w:themeColor="text1" w:themeTint="A6"/>
-                          <w:kern w:val="24"/>
-                          <w:sz w:val="20"/>
-                          <w:szCs w:val="20"/>
-                          <w:lang w:eastAsia="zh-Hans"/>
-                          <w14:textFill>
-                            <w14:solidFill>
-                              <w14:schemeClr w14:val="tx1">
-                                <w14:lumMod w14:val="65000"/>
-                                <w14:lumOff w14:val="35000"/>
-                              </w14:schemeClr>
-                            </w14:solidFill>
-                          </w14:textFill>
-                        </w:rPr>
-                        <w:t>，</w:t>
-                      </w:r>
-                      <w:r>
-                        <w:rPr>
-                          <w:rFonts w:hint="eastAsia" w:ascii="微软雅黑" w:hAnsi="微软雅黑" w:eastAsia="微软雅黑" w:cstheme="minorBidi"/>
-                          <w:color w:val="595959" w:themeColor="text1" w:themeTint="A6"/>
-                          <w:kern w:val="24"/>
-                          <w:sz w:val="20"/>
-                          <w:szCs w:val="20"/>
-                          <w:lang w:val="en-US" w:eastAsia="zh-Hans"/>
-                          <w14:textFill>
-                            <w14:solidFill>
-                              <w14:schemeClr w14:val="tx1">
-                                <w14:lumMod w14:val="65000"/>
-                                <w14:lumOff w14:val="35000"/>
-                              </w14:schemeClr>
-                            </w14:solidFill>
-                          </w14:textFill>
-                        </w:rPr>
-                        <w:t>用户体验差</w:t>
+                        <w:t>首屏加载速度慢</w:t>
                       </w:r>
                     </w:p>
                     <w:p>
@@ -5060,7 +5296,7 @@
                             </w14:solidFill>
                           </w14:textFill>
                         </w:rPr>
-                        <w:t>会议日志长列表数据量大</w:t>
+                        <w:t>代表资料包过大</w:t>
                       </w:r>
                       <w:r>
                         <w:rPr>
@@ -5098,14 +5334,9 @@
                             </w14:solidFill>
                           </w14:textFill>
                         </w:rPr>
-                        <w:t>操作卡顿</w:t>
-                      </w:r>
-                    </w:p>
-                    <w:p>
-                      <w:pPr>
-                        <w:pStyle w:val="4"/>
-                        <w:spacing w:before="0" w:beforeAutospacing="0" w:after="0" w:afterAutospacing="0" w:line="360" w:lineRule="exact"/>
-                        <w:ind w:left="1133" w:leftChars="472"/>
+                        <w:t>上传过程等待时间长</w:t>
+                      </w:r>
+                      <w:r>
                         <w:rPr>
                           <w:rFonts w:hint="default" w:ascii="微软雅黑" w:hAnsi="微软雅黑" w:eastAsia="微软雅黑" w:cstheme="minorBidi"/>
                           <w:color w:val="595959" w:themeColor="text1" w:themeTint="A6"/>
@@ -5122,7 +5353,8 @@
                             </w14:solidFill>
                           </w14:textFill>
                         </w:rPr>
-                      </w:pPr>
+                        <w:t>、</w:t>
+                      </w:r>
                       <w:r>
                         <w:rPr>
                           <w:rFonts w:hint="eastAsia" w:ascii="微软雅黑" w:hAnsi="微软雅黑" w:eastAsia="微软雅黑" w:cstheme="minorBidi"/>
@@ -5140,26 +5372,7 @@
                             </w14:solidFill>
                           </w14:textFill>
                         </w:rPr>
-                        <w:t>项目成果</w:t>
-                      </w:r>
-                      <w:r>
-                        <w:rPr>
-                          <w:rFonts w:hint="default" w:ascii="微软雅黑" w:hAnsi="微软雅黑" w:eastAsia="微软雅黑" w:cstheme="minorBidi"/>
-                          <w:color w:val="595959" w:themeColor="text1" w:themeTint="A6"/>
-                          <w:kern w:val="24"/>
-                          <w:sz w:val="20"/>
-                          <w:szCs w:val="20"/>
-                          <w:lang w:eastAsia="zh-Hans"/>
-                          <w14:textFill>
-                            <w14:solidFill>
-                              <w14:schemeClr w14:val="tx1">
-                                <w14:lumMod w14:val="65000"/>
-                                <w14:lumOff w14:val="35000"/>
-                              </w14:schemeClr>
-                            </w14:solidFill>
-                          </w14:textFill>
-                        </w:rPr>
-                        <w:t>:</w:t>
+                        <w:t>容易失败且没有续传</w:t>
                       </w:r>
                     </w:p>
                     <w:p>
@@ -5172,6 +5385,42 @@
                         <w:spacing w:before="0" w:beforeAutospacing="0" w:after="0" w:afterAutospacing="0" w:line="360" w:lineRule="exact"/>
                         <w:ind w:left="1680" w:leftChars="0" w:hanging="420" w:firstLineChars="0"/>
                         <w:rPr>
+                          <w:rFonts w:hint="eastAsia" w:ascii="微软雅黑" w:hAnsi="微软雅黑" w:eastAsia="微软雅黑" w:cstheme="minorBidi"/>
+                          <w:color w:val="595959" w:themeColor="text1" w:themeTint="A6"/>
+                          <w:kern w:val="24"/>
+                          <w:sz w:val="20"/>
+                          <w:szCs w:val="20"/>
+                          <w14:textFill>
+                            <w14:solidFill>
+                              <w14:schemeClr w14:val="tx1">
+                                <w14:lumMod w14:val="65000"/>
+                                <w14:lumOff w14:val="35000"/>
+                              </w14:schemeClr>
+                            </w14:solidFill>
+                          </w14:textFill>
+                        </w:rPr>
+                      </w:pPr>
+                      <w:r>
+                        <w:rPr>
+                          <w:rFonts w:hint="eastAsia" w:ascii="微软雅黑" w:hAnsi="微软雅黑" w:eastAsia="微软雅黑" w:cstheme="minorBidi"/>
+                          <w:color w:val="595959" w:themeColor="text1" w:themeTint="A6"/>
+                          <w:kern w:val="24"/>
+                          <w:sz w:val="20"/>
+                          <w:szCs w:val="20"/>
+                          <w:lang w:val="en-US" w:eastAsia="zh-Hans"/>
+                          <w14:textFill>
+                            <w14:solidFill>
+                              <w14:schemeClr w14:val="tx1">
+                                <w14:lumMod w14:val="65000"/>
+                                <w14:lumOff w14:val="35000"/>
+                              </w14:schemeClr>
+                            </w14:solidFill>
+                          </w14:textFill>
+                        </w:rPr>
+                        <w:t>会议日志长列表数据量大</w:t>
+                      </w:r>
+                      <w:r>
+                        <w:rPr>
                           <w:rFonts w:hint="default" w:ascii="微软雅黑" w:hAnsi="微软雅黑" w:eastAsia="微软雅黑" w:cstheme="minorBidi"/>
                           <w:color w:val="595959" w:themeColor="text1" w:themeTint="A6"/>
                           <w:kern w:val="24"/>
@@ -5187,6 +5436,49 @@
                             </w14:solidFill>
                           </w14:textFill>
                         </w:rPr>
+                        <w:t>，</w:t>
+                      </w:r>
+                      <w:r>
+                        <w:rPr>
+                          <w:rFonts w:hint="eastAsia" w:ascii="微软雅黑" w:hAnsi="微软雅黑" w:eastAsia="微软雅黑" w:cstheme="minorBidi"/>
+                          <w:color w:val="595959" w:themeColor="text1" w:themeTint="A6"/>
+                          <w:kern w:val="24"/>
+                          <w:sz w:val="20"/>
+                          <w:szCs w:val="20"/>
+                          <w:lang w:val="en-US" w:eastAsia="zh-Hans"/>
+                          <w14:textFill>
+                            <w14:solidFill>
+                              <w14:schemeClr w14:val="tx1">
+                                <w14:lumMod w14:val="65000"/>
+                                <w14:lumOff w14:val="35000"/>
+                              </w14:schemeClr>
+                            </w14:solidFill>
+                          </w14:textFill>
+                        </w:rPr>
+                        <w:t>操作卡顿</w:t>
+                      </w:r>
+                    </w:p>
+                    <w:p>
+                      <w:pPr>
+                        <w:pStyle w:val="4"/>
+                        <w:spacing w:before="0" w:beforeAutospacing="0" w:after="0" w:afterAutospacing="0" w:line="360" w:lineRule="exact"/>
+                        <w:ind w:left="1133" w:leftChars="472"/>
+                        <w:rPr>
+                          <w:rFonts w:hint="default" w:ascii="微软雅黑" w:hAnsi="微软雅黑" w:eastAsia="微软雅黑" w:cstheme="minorBidi"/>
+                          <w:color w:val="595959" w:themeColor="text1" w:themeTint="A6"/>
+                          <w:kern w:val="24"/>
+                          <w:sz w:val="20"/>
+                          <w:szCs w:val="20"/>
+                          <w:lang w:eastAsia="zh-Hans"/>
+                          <w14:textFill>
+                            <w14:solidFill>
+                              <w14:schemeClr w14:val="tx1">
+                                <w14:lumMod w14:val="65000"/>
+                                <w14:lumOff w14:val="35000"/>
+                              </w14:schemeClr>
+                            </w14:solidFill>
+                          </w14:textFill>
+                        </w:rPr>
                       </w:pPr>
                       <w:r>
                         <w:rPr>
@@ -5205,7 +5497,7 @@
                             </w14:solidFill>
                           </w14:textFill>
                         </w:rPr>
-                        <w:t>首屏</w:t>
+                        <w:t>项目成果</w:t>
                       </w:r>
                       <w:r>
                         <w:rPr>
@@ -5224,178 +5516,7 @@
                             </w14:solidFill>
                           </w14:textFill>
                         </w:rPr>
-                        <w:t xml:space="preserve"> </w:t>
-                      </w:r>
-                      <w:r>
-                        <w:rPr>
-                          <w:rFonts w:hint="eastAsia" w:ascii="微软雅黑" w:hAnsi="微软雅黑" w:eastAsia="微软雅黑" w:cstheme="minorBidi"/>
-                          <w:color w:val="595959" w:themeColor="text1" w:themeTint="A6"/>
-                          <w:kern w:val="24"/>
-                          <w:sz w:val="20"/>
-                          <w:szCs w:val="20"/>
-                          <w:lang w:val="en-US" w:eastAsia="zh-Hans"/>
-                          <w14:textFill>
-                            <w14:solidFill>
-                              <w14:schemeClr w14:val="tx1">
-                                <w14:lumMod w14:val="65000"/>
-                                <w14:lumOff w14:val="35000"/>
-                              </w14:schemeClr>
-                            </w14:solidFill>
-                          </w14:textFill>
-                        </w:rPr>
-                        <w:t>FC</w:t>
-                      </w:r>
-                      <w:r>
-                        <w:rPr>
-                          <w:rFonts w:hint="default" w:ascii="微软雅黑" w:hAnsi="微软雅黑" w:eastAsia="微软雅黑" w:cstheme="minorBidi"/>
-                          <w:color w:val="595959" w:themeColor="text1" w:themeTint="A6"/>
-                          <w:kern w:val="24"/>
-                          <w:sz w:val="20"/>
-                          <w:szCs w:val="20"/>
-                          <w:lang w:eastAsia="zh-Hans"/>
-                          <w14:textFill>
-                            <w14:solidFill>
-                              <w14:schemeClr w14:val="tx1">
-                                <w14:lumMod w14:val="65000"/>
-                                <w14:lumOff w14:val="35000"/>
-                              </w14:schemeClr>
-                            </w14:solidFill>
-                          </w14:textFill>
-                        </w:rPr>
-                        <w:t xml:space="preserve">P </w:t>
-                      </w:r>
-                      <w:r>
-                        <w:rPr>
-                          <w:rFonts w:hint="eastAsia" w:ascii="微软雅黑" w:hAnsi="微软雅黑" w:eastAsia="微软雅黑" w:cstheme="minorBidi"/>
-                          <w:color w:val="595959" w:themeColor="text1" w:themeTint="A6"/>
-                          <w:kern w:val="24"/>
-                          <w:sz w:val="20"/>
-                          <w:szCs w:val="20"/>
-                          <w:lang w:val="en-US" w:eastAsia="zh-Hans"/>
-                          <w14:textFill>
-                            <w14:solidFill>
-                              <w14:schemeClr w14:val="tx1">
-                                <w14:lumMod w14:val="65000"/>
-                                <w14:lumOff w14:val="35000"/>
-                              </w14:schemeClr>
-                            </w14:solidFill>
-                          </w14:textFill>
-                        </w:rPr>
-                        <w:t>从</w:t>
-                      </w:r>
-                      <w:r>
-                        <w:rPr>
-                          <w:rFonts w:hint="default" w:ascii="微软雅黑" w:hAnsi="微软雅黑" w:eastAsia="微软雅黑" w:cstheme="minorBidi"/>
-                          <w:color w:val="595959" w:themeColor="text1" w:themeTint="A6"/>
-                          <w:kern w:val="24"/>
-                          <w:sz w:val="20"/>
-                          <w:szCs w:val="20"/>
-                          <w:lang w:eastAsia="zh-Hans"/>
-                          <w14:textFill>
-                            <w14:solidFill>
-                              <w14:schemeClr w14:val="tx1">
-                                <w14:lumMod w14:val="65000"/>
-                                <w14:lumOff w14:val="35000"/>
-                              </w14:schemeClr>
-                            </w14:solidFill>
-                          </w14:textFill>
-                        </w:rPr>
-                        <w:t xml:space="preserve"> 5</w:t>
-                      </w:r>
-                      <w:r>
-                        <w:rPr>
-                          <w:rFonts w:hint="eastAsia" w:ascii="微软雅黑" w:hAnsi="微软雅黑" w:eastAsia="微软雅黑" w:cstheme="minorBidi"/>
-                          <w:color w:val="595959" w:themeColor="text1" w:themeTint="A6"/>
-                          <w:kern w:val="24"/>
-                          <w:sz w:val="20"/>
-                          <w:szCs w:val="20"/>
-                          <w:lang w:val="en-US" w:eastAsia="zh-Hans"/>
-                          <w14:textFill>
-                            <w14:solidFill>
-                              <w14:schemeClr w14:val="tx1">
-                                <w14:lumMod w14:val="65000"/>
-                                <w14:lumOff w14:val="35000"/>
-                              </w14:schemeClr>
-                            </w14:solidFill>
-                          </w14:textFill>
-                        </w:rPr>
-                        <w:t>s</w:t>
-                      </w:r>
-                      <w:r>
-                        <w:rPr>
-                          <w:rFonts w:hint="default" w:ascii="微软雅黑" w:hAnsi="微软雅黑" w:eastAsia="微软雅黑" w:cstheme="minorBidi"/>
-                          <w:color w:val="595959" w:themeColor="text1" w:themeTint="A6"/>
-                          <w:kern w:val="24"/>
-                          <w:sz w:val="20"/>
-                          <w:szCs w:val="20"/>
-                          <w:lang w:eastAsia="zh-Hans"/>
-                          <w14:textFill>
-                            <w14:solidFill>
-                              <w14:schemeClr w14:val="tx1">
-                                <w14:lumMod w14:val="65000"/>
-                                <w14:lumOff w14:val="35000"/>
-                              </w14:schemeClr>
-                            </w14:solidFill>
-                          </w14:textFill>
-                        </w:rPr>
-                        <w:t xml:space="preserve"> </w:t>
-                      </w:r>
-                      <w:r>
-                        <w:rPr>
-                          <w:rFonts w:hint="eastAsia" w:ascii="微软雅黑" w:hAnsi="微软雅黑" w:eastAsia="微软雅黑" w:cstheme="minorBidi"/>
-                          <w:color w:val="595959" w:themeColor="text1" w:themeTint="A6"/>
-                          <w:kern w:val="24"/>
-                          <w:sz w:val="20"/>
-                          <w:szCs w:val="20"/>
-                          <w:lang w:val="en-US" w:eastAsia="zh-Hans"/>
-                          <w14:textFill>
-                            <w14:solidFill>
-                              <w14:schemeClr w14:val="tx1">
-                                <w14:lumMod w14:val="65000"/>
-                                <w14:lumOff w14:val="35000"/>
-                              </w14:schemeClr>
-                            </w14:solidFill>
-                          </w14:textFill>
-                        </w:rPr>
-                        <w:t>减少到</w:t>
-                      </w:r>
-                      <w:r>
-                        <w:rPr>
-                          <w:rFonts w:hint="default" w:ascii="微软雅黑" w:hAnsi="微软雅黑" w:eastAsia="微软雅黑" w:cstheme="minorBidi"/>
-                          <w:color w:val="595959" w:themeColor="text1" w:themeTint="A6"/>
-                          <w:kern w:val="24"/>
-                          <w:sz w:val="20"/>
-                          <w:szCs w:val="20"/>
-                          <w:lang w:eastAsia="zh-Hans"/>
-                          <w14:textFill>
-                            <w14:solidFill>
-                              <w14:schemeClr w14:val="tx1">
-                                <w14:lumMod w14:val="65000"/>
-                                <w14:lumOff w14:val="35000"/>
-                              </w14:schemeClr>
-                            </w14:solidFill>
-                          </w14:textFill>
-                        </w:rPr>
-                        <w:t xml:space="preserve"> 1.5s </w:t>
-                      </w:r>
-                      <w:r>
-                        <w:rPr>
-                          <w:rFonts w:hint="eastAsia" w:ascii="微软雅黑" w:hAnsi="微软雅黑" w:eastAsia="微软雅黑" w:cstheme="minorBidi"/>
-                          <w:color w:val="595959" w:themeColor="text1" w:themeTint="A6"/>
-                          <w:kern w:val="24"/>
-                          <w:sz w:val="20"/>
-                          <w:szCs w:val="20"/>
-                          <w:lang w:val="en-US" w:eastAsia="zh-Hans"/>
-                          <w14:textFill>
-                            <w14:solidFill>
-                              <w14:schemeClr w14:val="tx1">
-                                <w14:lumMod w14:val="65000"/>
-                                <w14:lumOff w14:val="35000"/>
-                              </w14:schemeClr>
-                            </w14:solidFill>
-                          </w14:textFill>
-                        </w:rPr>
-                        <w:t>内</w:t>
+                        <w:t>:</w:t>
                       </w:r>
                     </w:p>
                     <w:p>
@@ -5441,7 +5562,7 @@
                             </w14:solidFill>
                           </w14:textFill>
                         </w:rPr>
-                        <w:t>采用缓存</w:t>
+                        <w:t>首屏</w:t>
                       </w:r>
                       <w:r>
                         <w:rPr>
@@ -5460,7 +5581,7 @@
                             </w14:solidFill>
                           </w14:textFill>
                         </w:rPr>
-                        <w:t>、</w:t>
+                        <w:t xml:space="preserve"> </w:t>
                       </w:r>
                       <w:r>
                         <w:rPr>
@@ -5479,7 +5600,7 @@
                             </w14:solidFill>
                           </w14:textFill>
                         </w:rPr>
-                        <w:t>多线程打包</w:t>
+                        <w:t>FC</w:t>
                       </w:r>
                       <w:r>
                         <w:rPr>
@@ -5498,7 +5619,7 @@
                             </w14:solidFill>
                           </w14:textFill>
                         </w:rPr>
-                        <w:t>，webpack</w:t>
+                        <w:t xml:space="preserve">P </w:t>
                       </w:r>
                       <w:r>
                         <w:rPr>
@@ -5517,7 +5638,7 @@
                             </w14:solidFill>
                           </w14:textFill>
                         </w:rPr>
-                        <w:t>打包速度提升</w:t>
+                        <w:t>从</w:t>
                       </w:r>
                       <w:r>
                         <w:rPr>
@@ -5536,7 +5657,102 @@
                             </w14:solidFill>
                           </w14:textFill>
                         </w:rPr>
-                        <w:t xml:space="preserve"> 20%</w:t>
+                        <w:t xml:space="preserve"> 5</w:t>
+                      </w:r>
+                      <w:r>
+                        <w:rPr>
+                          <w:rFonts w:hint="eastAsia" w:ascii="微软雅黑" w:hAnsi="微软雅黑" w:eastAsia="微软雅黑" w:cstheme="minorBidi"/>
+                          <w:color w:val="595959" w:themeColor="text1" w:themeTint="A6"/>
+                          <w:kern w:val="24"/>
+                          <w:sz w:val="20"/>
+                          <w:szCs w:val="20"/>
+                          <w:lang w:val="en-US" w:eastAsia="zh-Hans"/>
+                          <w14:textFill>
+                            <w14:solidFill>
+                              <w14:schemeClr w14:val="tx1">
+                                <w14:lumMod w14:val="65000"/>
+                                <w14:lumOff w14:val="35000"/>
+                              </w14:schemeClr>
+                            </w14:solidFill>
+                          </w14:textFill>
+                        </w:rPr>
+                        <w:t>s</w:t>
+                      </w:r>
+                      <w:r>
+                        <w:rPr>
+                          <w:rFonts w:hint="default" w:ascii="微软雅黑" w:hAnsi="微软雅黑" w:eastAsia="微软雅黑" w:cstheme="minorBidi"/>
+                          <w:color w:val="595959" w:themeColor="text1" w:themeTint="A6"/>
+                          <w:kern w:val="24"/>
+                          <w:sz w:val="20"/>
+                          <w:szCs w:val="20"/>
+                          <w:lang w:eastAsia="zh-Hans"/>
+                          <w14:textFill>
+                            <w14:solidFill>
+                              <w14:schemeClr w14:val="tx1">
+                                <w14:lumMod w14:val="65000"/>
+                                <w14:lumOff w14:val="35000"/>
+                              </w14:schemeClr>
+                            </w14:solidFill>
+                          </w14:textFill>
+                        </w:rPr>
+                        <w:t xml:space="preserve"> </w:t>
+                      </w:r>
+                      <w:r>
+                        <w:rPr>
+                          <w:rFonts w:hint="eastAsia" w:ascii="微软雅黑" w:hAnsi="微软雅黑" w:eastAsia="微软雅黑" w:cstheme="minorBidi"/>
+                          <w:color w:val="595959" w:themeColor="text1" w:themeTint="A6"/>
+                          <w:kern w:val="24"/>
+                          <w:sz w:val="20"/>
+                          <w:szCs w:val="20"/>
+                          <w:lang w:val="en-US" w:eastAsia="zh-Hans"/>
+                          <w14:textFill>
+                            <w14:solidFill>
+                              <w14:schemeClr w14:val="tx1">
+                                <w14:lumMod w14:val="65000"/>
+                                <w14:lumOff w14:val="35000"/>
+                              </w14:schemeClr>
+                            </w14:solidFill>
+                          </w14:textFill>
+                        </w:rPr>
+                        <w:t>减少到</w:t>
+                      </w:r>
+                      <w:r>
+                        <w:rPr>
+                          <w:rFonts w:hint="default" w:ascii="微软雅黑" w:hAnsi="微软雅黑" w:eastAsia="微软雅黑" w:cstheme="minorBidi"/>
+                          <w:color w:val="595959" w:themeColor="text1" w:themeTint="A6"/>
+                          <w:kern w:val="24"/>
+                          <w:sz w:val="20"/>
+                          <w:szCs w:val="20"/>
+                          <w:lang w:eastAsia="zh-Hans"/>
+                          <w14:textFill>
+                            <w14:solidFill>
+                              <w14:schemeClr w14:val="tx1">
+                                <w14:lumMod w14:val="65000"/>
+                                <w14:lumOff w14:val="35000"/>
+                              </w14:schemeClr>
+                            </w14:solidFill>
+                          </w14:textFill>
+                        </w:rPr>
+                        <w:t xml:space="preserve"> 1.5s </w:t>
+                      </w:r>
+                      <w:r>
+                        <w:rPr>
+                          <w:rFonts w:hint="eastAsia" w:ascii="微软雅黑" w:hAnsi="微软雅黑" w:eastAsia="微软雅黑" w:cstheme="minorBidi"/>
+                          <w:color w:val="595959" w:themeColor="text1" w:themeTint="A6"/>
+                          <w:kern w:val="24"/>
+                          <w:sz w:val="20"/>
+                          <w:szCs w:val="20"/>
+                          <w:lang w:val="en-US" w:eastAsia="zh-Hans"/>
+                          <w14:textFill>
+                            <w14:solidFill>
+                              <w14:schemeClr w14:val="tx1">
+                                <w14:lumMod w14:val="65000"/>
+                                <w14:lumOff w14:val="35000"/>
+                              </w14:schemeClr>
+                            </w14:solidFill>
+                          </w14:textFill>
+                        </w:rPr>
+                        <w:t>内</w:t>
                       </w:r>
                     </w:p>
                     <w:p>
@@ -5582,6 +5798,402 @@
                             </w14:solidFill>
                           </w14:textFill>
                         </w:rPr>
+                        <w:t>通过缓存</w:t>
+                      </w:r>
+                      <w:r>
+                        <w:rPr>
+                          <w:rFonts w:hint="default" w:ascii="微软雅黑" w:hAnsi="微软雅黑" w:eastAsia="微软雅黑" w:cstheme="minorBidi"/>
+                          <w:color w:val="595959" w:themeColor="text1" w:themeTint="A6"/>
+                          <w:kern w:val="24"/>
+                          <w:sz w:val="20"/>
+                          <w:szCs w:val="20"/>
+                          <w:lang w:eastAsia="zh-Hans"/>
+                          <w14:textFill>
+                            <w14:solidFill>
+                              <w14:schemeClr w14:val="tx1">
+                                <w14:lumMod w14:val="65000"/>
+                                <w14:lumOff w14:val="35000"/>
+                              </w14:schemeClr>
+                            </w14:solidFill>
+                          </w14:textFill>
+                        </w:rPr>
+                        <w:t>、</w:t>
+                      </w:r>
+                      <w:r>
+                        <w:rPr>
+                          <w:rFonts w:hint="eastAsia" w:ascii="微软雅黑" w:hAnsi="微软雅黑" w:eastAsia="微软雅黑" w:cstheme="minorBidi"/>
+                          <w:color w:val="595959" w:themeColor="text1" w:themeTint="A6"/>
+                          <w:kern w:val="24"/>
+                          <w:sz w:val="20"/>
+                          <w:szCs w:val="20"/>
+                          <w:lang w:val="en-US" w:eastAsia="zh-Hans"/>
+                          <w14:textFill>
+                            <w14:solidFill>
+                              <w14:schemeClr w14:val="tx1">
+                                <w14:lumMod w14:val="65000"/>
+                                <w14:lumOff w14:val="35000"/>
+                              </w14:schemeClr>
+                            </w14:solidFill>
+                          </w14:textFill>
+                        </w:rPr>
+                        <w:t>并行构建等方法</w:t>
+                      </w:r>
+                      <w:r>
+                        <w:rPr>
+                          <w:rFonts w:hint="default" w:ascii="微软雅黑" w:hAnsi="微软雅黑" w:eastAsia="微软雅黑" w:cstheme="minorBidi"/>
+                          <w:color w:val="595959" w:themeColor="text1" w:themeTint="A6"/>
+                          <w:kern w:val="24"/>
+                          <w:sz w:val="20"/>
+                          <w:szCs w:val="20"/>
+                          <w:lang w:eastAsia="zh-Hans"/>
+                          <w14:textFill>
+                            <w14:solidFill>
+                              <w14:schemeClr w14:val="tx1">
+                                <w14:lumMod w14:val="65000"/>
+                                <w14:lumOff w14:val="35000"/>
+                              </w14:schemeClr>
+                            </w14:solidFill>
+                          </w14:textFill>
+                        </w:rPr>
+                        <w:t>，</w:t>
+                      </w:r>
+                      <w:r>
+                        <w:rPr>
+                          <w:rFonts w:hint="default" w:ascii="微软雅黑" w:hAnsi="微软雅黑" w:eastAsia="微软雅黑" w:cstheme="minorBidi"/>
+                          <w:color w:val="595959" w:themeColor="text1" w:themeTint="A6"/>
+                          <w:kern w:val="24"/>
+                          <w:sz w:val="20"/>
+                          <w:szCs w:val="20"/>
+                          <w:lang w:eastAsia="zh-Hans"/>
+                          <w14:textFill>
+                            <w14:solidFill>
+                              <w14:schemeClr w14:val="tx1">
+                                <w14:lumMod w14:val="65000"/>
+                                <w14:lumOff w14:val="35000"/>
+                              </w14:schemeClr>
+                            </w14:solidFill>
+                          </w14:textFill>
+                        </w:rPr>
+                        <w:t>webpack</w:t>
+                      </w:r>
+                      <w:r>
+                        <w:rPr>
+                          <w:rFonts w:hint="eastAsia" w:ascii="微软雅黑" w:hAnsi="微软雅黑" w:eastAsia="微软雅黑" w:cstheme="minorBidi"/>
+                          <w:color w:val="595959" w:themeColor="text1" w:themeTint="A6"/>
+                          <w:kern w:val="24"/>
+                          <w:sz w:val="20"/>
+                          <w:szCs w:val="20"/>
+                          <w:lang w:val="en-US" w:eastAsia="zh-Hans"/>
+                          <w14:textFill>
+                            <w14:solidFill>
+                              <w14:schemeClr w14:val="tx1">
+                                <w14:lumMod w14:val="65000"/>
+                                <w14:lumOff w14:val="35000"/>
+                              </w14:schemeClr>
+                            </w14:solidFill>
+                          </w14:textFill>
+                        </w:rPr>
+                        <w:t>首次构建速度提升</w:t>
+                      </w:r>
+                      <w:r>
+                        <w:rPr>
+                          <w:rFonts w:hint="default" w:ascii="微软雅黑" w:hAnsi="微软雅黑" w:eastAsia="微软雅黑" w:cstheme="minorBidi"/>
+                          <w:color w:val="595959" w:themeColor="text1" w:themeTint="A6"/>
+                          <w:kern w:val="24"/>
+                          <w:sz w:val="20"/>
+                          <w:szCs w:val="20"/>
+                          <w:lang w:eastAsia="zh-Hans"/>
+                          <w14:textFill>
+                            <w14:solidFill>
+                              <w14:schemeClr w14:val="tx1">
+                                <w14:lumMod w14:val="65000"/>
+                                <w14:lumOff w14:val="35000"/>
+                              </w14:schemeClr>
+                            </w14:solidFill>
+                          </w14:textFill>
+                        </w:rPr>
+                        <w:t xml:space="preserve"> 20%</w:t>
+                      </w:r>
+                      <w:r>
+                        <w:rPr>
+                          <w:rFonts w:hint="default" w:ascii="微软雅黑" w:hAnsi="微软雅黑" w:eastAsia="微软雅黑" w:cstheme="minorBidi"/>
+                          <w:color w:val="595959" w:themeColor="text1" w:themeTint="A6"/>
+                          <w:kern w:val="24"/>
+                          <w:sz w:val="20"/>
+                          <w:szCs w:val="20"/>
+                          <w:lang w:eastAsia="zh-Hans"/>
+                          <w14:textFill>
+                            <w14:solidFill>
+                              <w14:schemeClr w14:val="tx1">
+                                <w14:lumMod w14:val="65000"/>
+                                <w14:lumOff w14:val="35000"/>
+                              </w14:schemeClr>
+                            </w14:solidFill>
+                          </w14:textFill>
+                        </w:rPr>
+                        <w:t>，</w:t>
+                      </w:r>
+                      <w:r>
+                        <w:rPr>
+                          <w:rFonts w:hint="eastAsia" w:ascii="微软雅黑" w:hAnsi="微软雅黑" w:eastAsia="微软雅黑" w:cstheme="minorBidi"/>
+                          <w:color w:val="595959" w:themeColor="text1" w:themeTint="A6"/>
+                          <w:kern w:val="24"/>
+                          <w:sz w:val="20"/>
+                          <w:szCs w:val="20"/>
+                          <w:lang w:val="en-US" w:eastAsia="zh-Hans"/>
+                          <w14:textFill>
+                            <w14:solidFill>
+                              <w14:schemeClr w14:val="tx1">
+                                <w14:lumMod w14:val="65000"/>
+                                <w14:lumOff w14:val="35000"/>
+                              </w14:schemeClr>
+                            </w14:solidFill>
+                          </w14:textFill>
+                        </w:rPr>
+                        <w:t>二次构建提升</w:t>
+                      </w:r>
+                      <w:r>
+                        <w:rPr>
+                          <w:rFonts w:hint="default" w:ascii="微软雅黑" w:hAnsi="微软雅黑" w:eastAsia="微软雅黑" w:cstheme="minorBidi"/>
+                          <w:color w:val="595959" w:themeColor="text1" w:themeTint="A6"/>
+                          <w:kern w:val="24"/>
+                          <w:sz w:val="20"/>
+                          <w:szCs w:val="20"/>
+                          <w:lang w:eastAsia="zh-Hans"/>
+                          <w14:textFill>
+                            <w14:solidFill>
+                              <w14:schemeClr w14:val="tx1">
+                                <w14:lumMod w14:val="65000"/>
+                                <w14:lumOff w14:val="35000"/>
+                              </w14:schemeClr>
+                            </w14:solidFill>
+                          </w14:textFill>
+                        </w:rPr>
+                        <w:t>80%</w:t>
+                      </w:r>
+                    </w:p>
+                    <w:p>
+                      <w:pPr>
+                        <w:pStyle w:val="4"/>
+                        <w:numPr>
+                          <w:ilvl w:val="0"/>
+                          <w:numId w:val="1"/>
+                        </w:numPr>
+                        <w:spacing w:before="0" w:beforeAutospacing="0" w:after="0" w:afterAutospacing="0" w:line="360" w:lineRule="exact"/>
+                        <w:ind w:left="1680" w:leftChars="0" w:hanging="420" w:firstLineChars="0"/>
+                        <w:rPr>
+                          <w:rFonts w:hint="default" w:ascii="微软雅黑" w:hAnsi="微软雅黑" w:eastAsia="微软雅黑" w:cstheme="minorBidi"/>
+                          <w:color w:val="595959" w:themeColor="text1" w:themeTint="A6"/>
+                          <w:kern w:val="24"/>
+                          <w:sz w:val="20"/>
+                          <w:szCs w:val="20"/>
+                          <w:lang w:eastAsia="zh-Hans"/>
+                          <w14:textFill>
+                            <w14:solidFill>
+                              <w14:schemeClr w14:val="tx1">
+                                <w14:lumMod w14:val="65000"/>
+                                <w14:lumOff w14:val="35000"/>
+                              </w14:schemeClr>
+                            </w14:solidFill>
+                          </w14:textFill>
+                        </w:rPr>
+                      </w:pPr>
+                      <w:r>
+                        <w:rPr>
+                          <w:rFonts w:hint="eastAsia" w:ascii="微软雅黑" w:hAnsi="微软雅黑" w:eastAsia="微软雅黑" w:cstheme="minorBidi"/>
+                          <w:color w:val="595959" w:themeColor="text1" w:themeTint="A6"/>
+                          <w:kern w:val="24"/>
+                          <w:sz w:val="20"/>
+                          <w:szCs w:val="20"/>
+                          <w:lang w:val="en-US" w:eastAsia="zh-Hans"/>
+                          <w14:textFill>
+                            <w14:solidFill>
+                              <w14:schemeClr w14:val="tx1">
+                                <w14:lumMod w14:val="65000"/>
+                                <w14:lumOff w14:val="35000"/>
+                              </w14:schemeClr>
+                            </w14:solidFill>
+                          </w14:textFill>
+                        </w:rPr>
+                        <w:t>通过图片压缩</w:t>
+                      </w:r>
+                      <w:r>
+                        <w:rPr>
+                          <w:rFonts w:hint="default" w:ascii="微软雅黑" w:hAnsi="微软雅黑" w:eastAsia="微软雅黑" w:cstheme="minorBidi"/>
+                          <w:color w:val="595959" w:themeColor="text1" w:themeTint="A6"/>
+                          <w:kern w:val="24"/>
+                          <w:sz w:val="20"/>
+                          <w:szCs w:val="20"/>
+                          <w:lang w:eastAsia="zh-Hans"/>
+                          <w14:textFill>
+                            <w14:solidFill>
+                              <w14:schemeClr w14:val="tx1">
+                                <w14:lumMod w14:val="65000"/>
+                                <w14:lumOff w14:val="35000"/>
+                              </w14:schemeClr>
+                            </w14:solidFill>
+                          </w14:textFill>
+                        </w:rPr>
+                        <w:t>、</w:t>
+                      </w:r>
+                      <w:r>
+                        <w:rPr>
+                          <w:rFonts w:hint="default" w:ascii="微软雅黑" w:hAnsi="微软雅黑" w:eastAsia="微软雅黑" w:cstheme="minorBidi"/>
+                          <w:color w:val="595959" w:themeColor="text1" w:themeTint="A6"/>
+                          <w:kern w:val="24"/>
+                          <w:sz w:val="20"/>
+                          <w:szCs w:val="20"/>
+                          <w:lang w:eastAsia="zh-Hans"/>
+                          <w14:textFill>
+                            <w14:solidFill>
+                              <w14:schemeClr w14:val="tx1">
+                                <w14:lumMod w14:val="65000"/>
+                                <w14:lumOff w14:val="35000"/>
+                              </w14:schemeClr>
+                            </w14:solidFill>
+                          </w14:textFill>
+                        </w:rPr>
+                        <w:t>CSS</w:t>
+                      </w:r>
+                      <w:r>
+                        <w:rPr>
+                          <w:rFonts w:hint="eastAsia" w:ascii="微软雅黑" w:hAnsi="微软雅黑" w:eastAsia="微软雅黑" w:cstheme="minorBidi"/>
+                          <w:color w:val="595959" w:themeColor="text1" w:themeTint="A6"/>
+                          <w:kern w:val="24"/>
+                          <w:sz w:val="20"/>
+                          <w:szCs w:val="20"/>
+                          <w:lang w:val="en-US" w:eastAsia="zh-Hans"/>
+                          <w14:textFill>
+                            <w14:solidFill>
+                              <w14:schemeClr w14:val="tx1">
+                                <w14:lumMod w14:val="65000"/>
+                                <w14:lumOff w14:val="35000"/>
+                              </w14:schemeClr>
+                            </w14:solidFill>
+                          </w14:textFill>
+                        </w:rPr>
+                        <w:t>摇树优化</w:t>
+                      </w:r>
+                      <w:r>
+                        <w:rPr>
+                          <w:rFonts w:hint="default" w:ascii="微软雅黑" w:hAnsi="微软雅黑" w:eastAsia="微软雅黑" w:cstheme="minorBidi"/>
+                          <w:color w:val="595959" w:themeColor="text1" w:themeTint="A6"/>
+                          <w:kern w:val="24"/>
+                          <w:sz w:val="20"/>
+                          <w:szCs w:val="20"/>
+                          <w:lang w:eastAsia="zh-Hans"/>
+                          <w14:textFill>
+                            <w14:solidFill>
+                              <w14:schemeClr w14:val="tx1">
+                                <w14:lumMod w14:val="65000"/>
+                                <w14:lumOff w14:val="35000"/>
+                              </w14:schemeClr>
+                            </w14:solidFill>
+                          </w14:textFill>
+                        </w:rPr>
+                        <w:t>，</w:t>
+                      </w:r>
+                      <w:r>
+                        <w:rPr>
+                          <w:rFonts w:hint="eastAsia" w:ascii="微软雅黑" w:hAnsi="微软雅黑" w:eastAsia="微软雅黑" w:cstheme="minorBidi"/>
+                          <w:color w:val="595959" w:themeColor="text1" w:themeTint="A6"/>
+                          <w:kern w:val="24"/>
+                          <w:sz w:val="20"/>
+                          <w:szCs w:val="20"/>
+                          <w:lang w:val="en-US" w:eastAsia="zh-Hans"/>
+                          <w14:textFill>
+                            <w14:solidFill>
+                              <w14:schemeClr w14:val="tx1">
+                                <w14:lumMod w14:val="65000"/>
+                                <w14:lumOff w14:val="35000"/>
+                              </w14:schemeClr>
+                            </w14:solidFill>
+                          </w14:textFill>
+                        </w:rPr>
+                        <w:t>减少</w:t>
+                      </w:r>
+                      <w:r>
+                        <w:rPr>
+                          <w:rFonts w:hint="default" w:ascii="微软雅黑" w:hAnsi="微软雅黑" w:eastAsia="微软雅黑" w:cstheme="minorBidi"/>
+                          <w:color w:val="595959" w:themeColor="text1" w:themeTint="A6"/>
+                          <w:kern w:val="24"/>
+                          <w:sz w:val="20"/>
+                          <w:szCs w:val="20"/>
+                          <w:lang w:eastAsia="zh-Hans"/>
+                          <w14:textFill>
+                            <w14:solidFill>
+                              <w14:schemeClr w14:val="tx1">
+                                <w14:lumMod w14:val="65000"/>
+                                <w14:lumOff w14:val="35000"/>
+                              </w14:schemeClr>
+                            </w14:solidFill>
+                          </w14:textFill>
+                        </w:rPr>
+                        <w:t xml:space="preserve"> 10% </w:t>
+                      </w:r>
+                      <w:r>
+                        <w:rPr>
+                          <w:rFonts w:hint="eastAsia" w:ascii="微软雅黑" w:hAnsi="微软雅黑" w:eastAsia="微软雅黑" w:cstheme="minorBidi"/>
+                          <w:color w:val="595959" w:themeColor="text1" w:themeTint="A6"/>
+                          <w:kern w:val="24"/>
+                          <w:sz w:val="20"/>
+                          <w:szCs w:val="20"/>
+                          <w:lang w:val="en-US" w:eastAsia="zh-Hans"/>
+                          <w14:textFill>
+                            <w14:solidFill>
+                              <w14:schemeClr w14:val="tx1">
+                                <w14:lumMod w14:val="65000"/>
+                                <w14:lumOff w14:val="35000"/>
+                              </w14:schemeClr>
+                            </w14:solidFill>
+                          </w14:textFill>
+                        </w:rPr>
+                        <w:t>项目体积</w:t>
+                      </w:r>
+                    </w:p>
+                    <w:p>
+                      <w:pPr>
+                        <w:pStyle w:val="4"/>
+                        <w:numPr>
+                          <w:ilvl w:val="0"/>
+                          <w:numId w:val="1"/>
+                        </w:numPr>
+                        <w:spacing w:before="0" w:beforeAutospacing="0" w:after="0" w:afterAutospacing="0" w:line="360" w:lineRule="exact"/>
+                        <w:ind w:left="1680" w:leftChars="0" w:hanging="420" w:firstLineChars="0"/>
+                        <w:rPr>
+                          <w:rFonts w:hint="default" w:ascii="微软雅黑" w:hAnsi="微软雅黑" w:eastAsia="微软雅黑" w:cstheme="minorBidi"/>
+                          <w:color w:val="595959" w:themeColor="text1" w:themeTint="A6"/>
+                          <w:kern w:val="24"/>
+                          <w:sz w:val="20"/>
+                          <w:szCs w:val="20"/>
+                          <w:lang w:eastAsia="zh-Hans"/>
+                          <w14:textFill>
+                            <w14:solidFill>
+                              <w14:schemeClr w14:val="tx1">
+                                <w14:lumMod w14:val="65000"/>
+                                <w14:lumOff w14:val="35000"/>
+                              </w14:schemeClr>
+                            </w14:solidFill>
+                          </w14:textFill>
+                        </w:rPr>
+                      </w:pPr>
+                      <w:r>
+                        <w:rPr>
+                          <w:rFonts w:hint="eastAsia" w:ascii="微软雅黑" w:hAnsi="微软雅黑" w:eastAsia="微软雅黑" w:cstheme="minorBidi"/>
+                          <w:color w:val="595959" w:themeColor="text1" w:themeTint="A6"/>
+                          <w:kern w:val="24"/>
+                          <w:sz w:val="20"/>
+                          <w:szCs w:val="20"/>
+                          <w:lang w:val="en-US" w:eastAsia="zh-Hans"/>
+                          <w14:textFill>
+                            <w14:solidFill>
+                              <w14:schemeClr w14:val="tx1">
+                                <w14:lumMod w14:val="65000"/>
+                                <w14:lumOff w14:val="35000"/>
+                              </w14:schemeClr>
+                            </w14:solidFill>
+                          </w14:textFill>
+                        </w:rPr>
                         <w:t>代表资料包通过切片并发上传</w:t>
                       </w:r>
                       <w:r>
@@ -5677,7 +6289,7 @@
                             </w14:solidFill>
                           </w14:textFill>
                         </w:rPr>
-                        <w:t xml:space="preserve"> 60% </w:t>
+                        <w:t xml:space="preserve"> 60%</w:t>
                       </w:r>
                     </w:p>
                     <w:p>
@@ -5779,8 +6391,6 @@
           <w:lang w:val="en-US" w:eastAsia="zh-Hans"/>
         </w:rPr>
       </w:pPr>
-      <w:bookmarkStart w:id="0" w:name="_GoBack"/>
-      <w:bookmarkEnd w:id="0"/>
     </w:p>
     <w:p>
       <w:pPr>
@@ -5977,6 +6587,85 @@
                               <w:spacing w:before="0" w:beforeAutospacing="0" w:after="0" w:afterAutospacing="0" w:line="360" w:lineRule="exact"/>
                               <w:ind w:left="1133" w:leftChars="472"/>
                               <w:rPr>
+                                <w:rFonts w:hint="eastAsia" w:ascii="微软雅黑" w:hAnsi="微软雅黑" w:eastAsia="微软雅黑" w:cstheme="minorBidi"/>
+                                <w:color w:val="595959" w:themeColor="text1" w:themeTint="A6"/>
+                                <w:kern w:val="24"/>
+                                <w:sz w:val="20"/>
+                                <w:szCs w:val="20"/>
+                                <w:lang w:val="en-US" w:eastAsia="zh-Hans"/>
+                                <w14:textFill>
+                                  <w14:solidFill>
+                                    <w14:schemeClr w14:val="tx1">
+                                      <w14:lumMod w14:val="65000"/>
+                                      <w14:lumOff w14:val="35000"/>
+                                    </w14:schemeClr>
+                                  </w14:solidFill>
+                                </w14:textFill>
+                              </w:rPr>
+                            </w:pPr>
+                            <w:r>
+                              <w:rPr>
+                                <w:rFonts w:hint="eastAsia" w:ascii="微软雅黑" w:hAnsi="微软雅黑" w:eastAsia="微软雅黑" w:cstheme="minorBidi"/>
+                                <w:color w:val="595959" w:themeColor="text1" w:themeTint="A6"/>
+                                <w:kern w:val="24"/>
+                                <w:sz w:val="20"/>
+                                <w:szCs w:val="20"/>
+                                <w:lang w:val="en-US" w:eastAsia="zh-Hans"/>
+                                <w14:textFill>
+                                  <w14:solidFill>
+                                    <w14:schemeClr w14:val="tx1">
+                                      <w14:lumMod w14:val="65000"/>
+                                      <w14:lumOff w14:val="35000"/>
+                                    </w14:schemeClr>
+                                  </w14:solidFill>
+                                </w14:textFill>
+                              </w:rPr>
+                              <w:t>项目概述</w:t>
+                            </w:r>
+                            <w:r>
+                              <w:rPr>
+                                <w:rFonts w:hint="eastAsia" w:ascii="微软雅黑" w:hAnsi="微软雅黑" w:eastAsia="微软雅黑" w:cstheme="minorBidi"/>
+                                <w:color w:val="595959" w:themeColor="text1" w:themeTint="A6"/>
+                                <w:kern w:val="24"/>
+                                <w:sz w:val="20"/>
+                                <w:szCs w:val="20"/>
+                                <w14:textFill>
+                                  <w14:solidFill>
+                                    <w14:schemeClr w14:val="tx1">
+                                      <w14:lumMod w14:val="65000"/>
+                                      <w14:lumOff w14:val="35000"/>
+                                    </w14:schemeClr>
+                                  </w14:solidFill>
+                                </w14:textFill>
+                              </w:rPr>
+                              <w:t>：</w:t>
+                            </w:r>
+                            <w:r>
+                              <w:rPr>
+                                <w:rFonts w:hint="eastAsia" w:ascii="微软雅黑" w:hAnsi="微软雅黑" w:eastAsia="微软雅黑" w:cstheme="minorBidi"/>
+                                <w:color w:val="595959" w:themeColor="text1" w:themeTint="A6"/>
+                                <w:kern w:val="24"/>
+                                <w:sz w:val="20"/>
+                                <w:szCs w:val="20"/>
+                                <w:lang w:val="en-US" w:eastAsia="zh-Hans"/>
+                                <w14:textFill>
+                                  <w14:solidFill>
+                                    <w14:schemeClr w14:val="tx1">
+                                      <w14:lumMod w14:val="65000"/>
+                                      <w14:lumOff w14:val="35000"/>
+                                    </w14:schemeClr>
+                                  </w14:solidFill>
+                                </w14:textFill>
+                              </w:rPr>
+                              <w:t>该项目面向于会议管理人员，用于在会前设计各种布局的会场图、序列化/反序列化</w:t>
+                            </w:r>
+                          </w:p>
+                          <w:p>
+                            <w:pPr>
+                              <w:pStyle w:val="4"/>
+                              <w:spacing w:before="0" w:beforeAutospacing="0" w:after="0" w:afterAutospacing="0" w:line="360" w:lineRule="exact"/>
+                              <w:ind w:left="1133" w:leftChars="472"/>
+                              <w:rPr>
                                 <w:rFonts w:hint="default" w:eastAsia="微软雅黑"/>
                                 <w:color w:val="595959" w:themeColor="text1" w:themeTint="A6"/>
                                 <w:lang w:eastAsia="zh-Hans"/>
@@ -6007,44 +6696,7 @@
                                   </w14:solidFill>
                                 </w14:textFill>
                               </w:rPr>
-                              <w:t>项目概述</w:t>
-                            </w:r>
-                            <w:r>
-                              <w:rPr>
-                                <w:rFonts w:hint="eastAsia" w:ascii="微软雅黑" w:hAnsi="微软雅黑" w:eastAsia="微软雅黑" w:cstheme="minorBidi"/>
-                                <w:color w:val="595959" w:themeColor="text1" w:themeTint="A6"/>
-                                <w:kern w:val="24"/>
-                                <w:sz w:val="20"/>
-                                <w:szCs w:val="20"/>
-                                <w14:textFill>
-                                  <w14:solidFill>
-                                    <w14:schemeClr w14:val="tx1">
-                                      <w14:lumMod w14:val="65000"/>
-                                      <w14:lumOff w14:val="35000"/>
-                                    </w14:schemeClr>
-                                  </w14:solidFill>
-                                </w14:textFill>
-                              </w:rPr>
-                              <w:t>：</w:t>
-                            </w:r>
-                            <w:r>
-                              <w:rPr>
-                                <w:rFonts w:hint="eastAsia" w:ascii="微软雅黑" w:hAnsi="微软雅黑" w:eastAsia="微软雅黑" w:cstheme="minorBidi"/>
-                                <w:color w:val="595959" w:themeColor="text1" w:themeTint="A6"/>
-                                <w:kern w:val="24"/>
-                                <w:sz w:val="20"/>
-                                <w:szCs w:val="20"/>
-                                <w:lang w:val="en-US" w:eastAsia="zh-Hans"/>
-                                <w14:textFill>
-                                  <w14:solidFill>
-                                    <w14:schemeClr w14:val="tx1">
-                                      <w14:lumMod w14:val="65000"/>
-                                      <w14:lumOff w14:val="35000"/>
-                                    </w14:schemeClr>
-                                  </w14:solidFill>
-                                </w14:textFill>
-                              </w:rPr>
-                              <w:t>该项目面向于会议管理人员，用于在会前设计各种布局的会场图、序列化/反序列化会场图，供会议过程使用。</w:t>
+                              <w:t>会场图，供会议过程使用。</w:t>
                             </w:r>
                           </w:p>
                           <w:p>
@@ -7088,6 +7740,32 @@
                               </w:rPr>
                               <w:t>、</w:t>
                             </w:r>
+                          </w:p>
+                          <w:p>
+                            <w:pPr>
+                              <w:pStyle w:val="4"/>
+                              <w:numPr>
+                                <w:numId w:val="0"/>
+                              </w:numPr>
+                              <w:spacing w:before="0" w:beforeAutospacing="0" w:after="0" w:afterAutospacing="0" w:line="360" w:lineRule="exact"/>
+                              <w:ind w:left="1260" w:leftChars="0"/>
+                              <w:rPr>
+                                <w:rFonts w:hint="default" w:ascii="微软雅黑" w:hAnsi="微软雅黑" w:eastAsia="微软雅黑" w:cstheme="minorBidi"/>
+                                <w:color w:val="595959" w:themeColor="text1" w:themeTint="A6"/>
+                                <w:kern w:val="24"/>
+                                <w:sz w:val="20"/>
+                                <w:szCs w:val="20"/>
+                                <w:lang w:eastAsia="zh-Hans"/>
+                                <w14:textFill>
+                                  <w14:solidFill>
+                                    <w14:schemeClr w14:val="tx1">
+                                      <w14:lumMod w14:val="65000"/>
+                                      <w14:lumOff w14:val="35000"/>
+                                    </w14:schemeClr>
+                                  </w14:solidFill>
+                                </w14:textFill>
+                              </w:rPr>
+                            </w:pPr>
                             <w:r>
                               <w:rPr>
                                 <w:rFonts w:hint="eastAsia" w:ascii="微软雅黑" w:hAnsi="微软雅黑" w:eastAsia="微软雅黑" w:cstheme="minorBidi"/>
@@ -7240,6 +7918,85 @@
                               <w:spacing w:before="0" w:beforeAutospacing="0" w:after="0" w:afterAutospacing="0" w:line="360" w:lineRule="exact"/>
                               <w:ind w:left="1133" w:leftChars="472"/>
                               <w:rPr>
+                                <w:rFonts w:hint="eastAsia" w:ascii="微软雅黑" w:hAnsi="微软雅黑" w:eastAsia="微软雅黑" w:cstheme="minorBidi"/>
+                                <w:color w:val="595959" w:themeColor="text1" w:themeTint="A6"/>
+                                <w:kern w:val="24"/>
+                                <w:sz w:val="20"/>
+                                <w:szCs w:val="20"/>
+                                <w:lang w:val="en-US" w:eastAsia="zh-Hans"/>
+                                <w14:textFill>
+                                  <w14:solidFill>
+                                    <w14:schemeClr w14:val="tx1">
+                                      <w14:lumMod w14:val="65000"/>
+                                      <w14:lumOff w14:val="35000"/>
+                                    </w14:schemeClr>
+                                  </w14:solidFill>
+                                </w14:textFill>
+                              </w:rPr>
+                            </w:pPr>
+                            <w:r>
+                              <w:rPr>
+                                <w:rFonts w:hint="eastAsia" w:ascii="微软雅黑" w:hAnsi="微软雅黑" w:eastAsia="微软雅黑" w:cstheme="minorBidi"/>
+                                <w:color w:val="595959" w:themeColor="text1" w:themeTint="A6"/>
+                                <w:kern w:val="24"/>
+                                <w:sz w:val="20"/>
+                                <w:szCs w:val="20"/>
+                                <w:lang w:val="en-US" w:eastAsia="zh-Hans"/>
+                                <w14:textFill>
+                                  <w14:solidFill>
+                                    <w14:schemeClr w14:val="tx1">
+                                      <w14:lumMod w14:val="65000"/>
+                                      <w14:lumOff w14:val="35000"/>
+                                    </w14:schemeClr>
+                                  </w14:solidFill>
+                                </w14:textFill>
+                              </w:rPr>
+                              <w:t>项目概述</w:t>
+                            </w:r>
+                            <w:r>
+                              <w:rPr>
+                                <w:rFonts w:hint="eastAsia" w:ascii="微软雅黑" w:hAnsi="微软雅黑" w:eastAsia="微软雅黑" w:cstheme="minorBidi"/>
+                                <w:color w:val="595959" w:themeColor="text1" w:themeTint="A6"/>
+                                <w:kern w:val="24"/>
+                                <w:sz w:val="20"/>
+                                <w:szCs w:val="20"/>
+                                <w14:textFill>
+                                  <w14:solidFill>
+                                    <w14:schemeClr w14:val="tx1">
+                                      <w14:lumMod w14:val="65000"/>
+                                      <w14:lumOff w14:val="35000"/>
+                                    </w14:schemeClr>
+                                  </w14:solidFill>
+                                </w14:textFill>
+                              </w:rPr>
+                              <w:t>：</w:t>
+                            </w:r>
+                            <w:r>
+                              <w:rPr>
+                                <w:rFonts w:hint="eastAsia" w:ascii="微软雅黑" w:hAnsi="微软雅黑" w:eastAsia="微软雅黑" w:cstheme="minorBidi"/>
+                                <w:color w:val="595959" w:themeColor="text1" w:themeTint="A6"/>
+                                <w:kern w:val="24"/>
+                                <w:sz w:val="20"/>
+                                <w:szCs w:val="20"/>
+                                <w:lang w:val="en-US" w:eastAsia="zh-Hans"/>
+                                <w14:textFill>
+                                  <w14:solidFill>
+                                    <w14:schemeClr w14:val="tx1">
+                                      <w14:lumMod w14:val="65000"/>
+                                      <w14:lumOff w14:val="35000"/>
+                                    </w14:schemeClr>
+                                  </w14:solidFill>
+                                </w14:textFill>
+                              </w:rPr>
+                              <w:t>该项目面向于公司内部前端团队，将开发过程的重复操作内聚成 CLI 指令以提升</w:t>
+                            </w:r>
+                          </w:p>
+                          <w:p>
+                            <w:pPr>
+                              <w:pStyle w:val="4"/>
+                              <w:spacing w:before="0" w:beforeAutospacing="0" w:after="0" w:afterAutospacing="0" w:line="360" w:lineRule="exact"/>
+                              <w:ind w:left="1133" w:leftChars="472"/>
+                              <w:rPr>
                                 <w:rFonts w:hint="default"/>
                                 <w:color w:val="595959" w:themeColor="text1" w:themeTint="A6"/>
                                 <w14:textFill>
@@ -7269,44 +8026,7 @@
                                   </w14:solidFill>
                                 </w14:textFill>
                               </w:rPr>
-                              <w:t>项目概述</w:t>
-                            </w:r>
-                            <w:r>
-                              <w:rPr>
-                                <w:rFonts w:hint="eastAsia" w:ascii="微软雅黑" w:hAnsi="微软雅黑" w:eastAsia="微软雅黑" w:cstheme="minorBidi"/>
-                                <w:color w:val="595959" w:themeColor="text1" w:themeTint="A6"/>
-                                <w:kern w:val="24"/>
-                                <w:sz w:val="20"/>
-                                <w:szCs w:val="20"/>
-                                <w14:textFill>
-                                  <w14:solidFill>
-                                    <w14:schemeClr w14:val="tx1">
-                                      <w14:lumMod w14:val="65000"/>
-                                      <w14:lumOff w14:val="35000"/>
-                                    </w14:schemeClr>
-                                  </w14:solidFill>
-                                </w14:textFill>
-                              </w:rPr>
-                              <w:t>：</w:t>
-                            </w:r>
-                            <w:r>
-                              <w:rPr>
-                                <w:rFonts w:hint="eastAsia" w:ascii="微软雅黑" w:hAnsi="微软雅黑" w:eastAsia="微软雅黑" w:cstheme="minorBidi"/>
-                                <w:color w:val="595959" w:themeColor="text1" w:themeTint="A6"/>
-                                <w:kern w:val="24"/>
-                                <w:sz w:val="20"/>
-                                <w:szCs w:val="20"/>
-                                <w:lang w:val="en-US" w:eastAsia="zh-Hans"/>
-                                <w14:textFill>
-                                  <w14:solidFill>
-                                    <w14:schemeClr w14:val="tx1">
-                                      <w14:lumMod w14:val="65000"/>
-                                      <w14:lumOff w14:val="35000"/>
-                                    </w14:schemeClr>
-                                  </w14:solidFill>
-                                </w14:textFill>
-                              </w:rPr>
-                              <w:t>该项目面向于公司内部前端团队，目的是将开发过程的重复操作内聚成 CLI 指令，以提升开发效率，功能包括快速创建业务项目、快速新建数据模型等</w:t>
+                              <w:t>开发效率，功能包括快速创建业务项目、快速新建数据模型等</w:t>
                             </w:r>
                             <w:r>
                               <w:rPr>
@@ -7762,7 +8482,7 @@
                                   </w14:solidFill>
                                 </w14:textFill>
                               </w:rPr>
-                              <w:t>业务模版通配符多，需将开发者的配置和通配符高效匹配，快速生成项目。</w:t>
+                              <w:t>业务模版通配符多，需将开发者的配置和通配符高效匹配，快速生成项目</w:t>
                             </w:r>
                           </w:p>
                           <w:p>
@@ -7869,7 +8589,7 @@
                                   </w14:solidFill>
                                 </w14:textFill>
                               </w:rPr>
-                              <w:t>团队成员使用本脚手架开发会议设备项目，平均交付时间减少了 30%。</w:t>
+                              <w:t>团队成员使用本脚手架开发会议设备项目，平均交付时间减少 30%。</w:t>
                             </w:r>
                           </w:p>
                           <w:p>
@@ -8434,6 +9154,85 @@
                         <w:spacing w:before="0" w:beforeAutospacing="0" w:after="0" w:afterAutospacing="0" w:line="360" w:lineRule="exact"/>
                         <w:ind w:left="1133" w:leftChars="472"/>
                         <w:rPr>
+                          <w:rFonts w:hint="eastAsia" w:ascii="微软雅黑" w:hAnsi="微软雅黑" w:eastAsia="微软雅黑" w:cstheme="minorBidi"/>
+                          <w:color w:val="595959" w:themeColor="text1" w:themeTint="A6"/>
+                          <w:kern w:val="24"/>
+                          <w:sz w:val="20"/>
+                          <w:szCs w:val="20"/>
+                          <w:lang w:val="en-US" w:eastAsia="zh-Hans"/>
+                          <w14:textFill>
+                            <w14:solidFill>
+                              <w14:schemeClr w14:val="tx1">
+                                <w14:lumMod w14:val="65000"/>
+                                <w14:lumOff w14:val="35000"/>
+                              </w14:schemeClr>
+                            </w14:solidFill>
+                          </w14:textFill>
+                        </w:rPr>
+                      </w:pPr>
+                      <w:r>
+                        <w:rPr>
+                          <w:rFonts w:hint="eastAsia" w:ascii="微软雅黑" w:hAnsi="微软雅黑" w:eastAsia="微软雅黑" w:cstheme="minorBidi"/>
+                          <w:color w:val="595959" w:themeColor="text1" w:themeTint="A6"/>
+                          <w:kern w:val="24"/>
+                          <w:sz w:val="20"/>
+                          <w:szCs w:val="20"/>
+                          <w:lang w:val="en-US" w:eastAsia="zh-Hans"/>
+                          <w14:textFill>
+                            <w14:solidFill>
+                              <w14:schemeClr w14:val="tx1">
+                                <w14:lumMod w14:val="65000"/>
+                                <w14:lumOff w14:val="35000"/>
+                              </w14:schemeClr>
+                            </w14:solidFill>
+                          </w14:textFill>
+                        </w:rPr>
+                        <w:t>项目概述</w:t>
+                      </w:r>
+                      <w:r>
+                        <w:rPr>
+                          <w:rFonts w:hint="eastAsia" w:ascii="微软雅黑" w:hAnsi="微软雅黑" w:eastAsia="微软雅黑" w:cstheme="minorBidi"/>
+                          <w:color w:val="595959" w:themeColor="text1" w:themeTint="A6"/>
+                          <w:kern w:val="24"/>
+                          <w:sz w:val="20"/>
+                          <w:szCs w:val="20"/>
+                          <w14:textFill>
+                            <w14:solidFill>
+                              <w14:schemeClr w14:val="tx1">
+                                <w14:lumMod w14:val="65000"/>
+                                <w14:lumOff w14:val="35000"/>
+                              </w14:schemeClr>
+                            </w14:solidFill>
+                          </w14:textFill>
+                        </w:rPr>
+                        <w:t>：</w:t>
+                      </w:r>
+                      <w:r>
+                        <w:rPr>
+                          <w:rFonts w:hint="eastAsia" w:ascii="微软雅黑" w:hAnsi="微软雅黑" w:eastAsia="微软雅黑" w:cstheme="minorBidi"/>
+                          <w:color w:val="595959" w:themeColor="text1" w:themeTint="A6"/>
+                          <w:kern w:val="24"/>
+                          <w:sz w:val="20"/>
+                          <w:szCs w:val="20"/>
+                          <w:lang w:val="en-US" w:eastAsia="zh-Hans"/>
+                          <w14:textFill>
+                            <w14:solidFill>
+                              <w14:schemeClr w14:val="tx1">
+                                <w14:lumMod w14:val="65000"/>
+                                <w14:lumOff w14:val="35000"/>
+                              </w14:schemeClr>
+                            </w14:solidFill>
+                          </w14:textFill>
+                        </w:rPr>
+                        <w:t>该项目面向于会议管理人员，用于在会前设计各种布局的会场图、序列化/反序列化</w:t>
+                      </w:r>
+                    </w:p>
+                    <w:p>
+                      <w:pPr>
+                        <w:pStyle w:val="4"/>
+                        <w:spacing w:before="0" w:beforeAutospacing="0" w:after="0" w:afterAutospacing="0" w:line="360" w:lineRule="exact"/>
+                        <w:ind w:left="1133" w:leftChars="472"/>
+                        <w:rPr>
                           <w:rFonts w:hint="default" w:eastAsia="微软雅黑"/>
                           <w:color w:val="595959" w:themeColor="text1" w:themeTint="A6"/>
                           <w:lang w:eastAsia="zh-Hans"/>
@@ -8464,44 +9263,7 @@
                             </w14:solidFill>
                           </w14:textFill>
                         </w:rPr>
-                        <w:t>项目概述</w:t>
-                      </w:r>
-                      <w:r>
-                        <w:rPr>
-                          <w:rFonts w:hint="eastAsia" w:ascii="微软雅黑" w:hAnsi="微软雅黑" w:eastAsia="微软雅黑" w:cstheme="minorBidi"/>
-                          <w:color w:val="595959" w:themeColor="text1" w:themeTint="A6"/>
-                          <w:kern w:val="24"/>
-                          <w:sz w:val="20"/>
-                          <w:szCs w:val="20"/>
-                          <w14:textFill>
-                            <w14:solidFill>
-                              <w14:schemeClr w14:val="tx1">
-                                <w14:lumMod w14:val="65000"/>
-                                <w14:lumOff w14:val="35000"/>
-                              </w14:schemeClr>
-                            </w14:solidFill>
-                          </w14:textFill>
-                        </w:rPr>
-                        <w:t>：</w:t>
-                      </w:r>
-                      <w:r>
-                        <w:rPr>
-                          <w:rFonts w:hint="eastAsia" w:ascii="微软雅黑" w:hAnsi="微软雅黑" w:eastAsia="微软雅黑" w:cstheme="minorBidi"/>
-                          <w:color w:val="595959" w:themeColor="text1" w:themeTint="A6"/>
-                          <w:kern w:val="24"/>
-                          <w:sz w:val="20"/>
-                          <w:szCs w:val="20"/>
-                          <w:lang w:val="en-US" w:eastAsia="zh-Hans"/>
-                          <w14:textFill>
-                            <w14:solidFill>
-                              <w14:schemeClr w14:val="tx1">
-                                <w14:lumMod w14:val="65000"/>
-                                <w14:lumOff w14:val="35000"/>
-                              </w14:schemeClr>
-                            </w14:solidFill>
-                          </w14:textFill>
-                        </w:rPr>
-                        <w:t>该项目面向于会议管理人员，用于在会前设计各种布局的会场图、序列化/反序列化会场图，供会议过程使用。</w:t>
+                        <w:t>会场图，供会议过程使用。</w:t>
                       </w:r>
                     </w:p>
                     <w:p>
@@ -9545,6 +10307,32 @@
                         </w:rPr>
                         <w:t>、</w:t>
                       </w:r>
+                    </w:p>
+                    <w:p>
+                      <w:pPr>
+                        <w:pStyle w:val="4"/>
+                        <w:numPr>
+                          <w:numId w:val="0"/>
+                        </w:numPr>
+                        <w:spacing w:before="0" w:beforeAutospacing="0" w:after="0" w:afterAutospacing="0" w:line="360" w:lineRule="exact"/>
+                        <w:ind w:left="1260" w:leftChars="0"/>
+                        <w:rPr>
+                          <w:rFonts w:hint="default" w:ascii="微软雅黑" w:hAnsi="微软雅黑" w:eastAsia="微软雅黑" w:cstheme="minorBidi"/>
+                          <w:color w:val="595959" w:themeColor="text1" w:themeTint="A6"/>
+                          <w:kern w:val="24"/>
+                          <w:sz w:val="20"/>
+                          <w:szCs w:val="20"/>
+                          <w:lang w:eastAsia="zh-Hans"/>
+                          <w14:textFill>
+                            <w14:solidFill>
+                              <w14:schemeClr w14:val="tx1">
+                                <w14:lumMod w14:val="65000"/>
+                                <w14:lumOff w14:val="35000"/>
+                              </w14:schemeClr>
+                            </w14:solidFill>
+                          </w14:textFill>
+                        </w:rPr>
+                      </w:pPr>
                       <w:r>
                         <w:rPr>
                           <w:rFonts w:hint="eastAsia" w:ascii="微软雅黑" w:hAnsi="微软雅黑" w:eastAsia="微软雅黑" w:cstheme="minorBidi"/>
@@ -9697,6 +10485,85 @@
                         <w:spacing w:before="0" w:beforeAutospacing="0" w:after="0" w:afterAutospacing="0" w:line="360" w:lineRule="exact"/>
                         <w:ind w:left="1133" w:leftChars="472"/>
                         <w:rPr>
+                          <w:rFonts w:hint="eastAsia" w:ascii="微软雅黑" w:hAnsi="微软雅黑" w:eastAsia="微软雅黑" w:cstheme="minorBidi"/>
+                          <w:color w:val="595959" w:themeColor="text1" w:themeTint="A6"/>
+                          <w:kern w:val="24"/>
+                          <w:sz w:val="20"/>
+                          <w:szCs w:val="20"/>
+                          <w:lang w:val="en-US" w:eastAsia="zh-Hans"/>
+                          <w14:textFill>
+                            <w14:solidFill>
+                              <w14:schemeClr w14:val="tx1">
+                                <w14:lumMod w14:val="65000"/>
+                                <w14:lumOff w14:val="35000"/>
+                              </w14:schemeClr>
+                            </w14:solidFill>
+                          </w14:textFill>
+                        </w:rPr>
+                      </w:pPr>
+                      <w:r>
+                        <w:rPr>
+                          <w:rFonts w:hint="eastAsia" w:ascii="微软雅黑" w:hAnsi="微软雅黑" w:eastAsia="微软雅黑" w:cstheme="minorBidi"/>
+                          <w:color w:val="595959" w:themeColor="text1" w:themeTint="A6"/>
+                          <w:kern w:val="24"/>
+                          <w:sz w:val="20"/>
+                          <w:szCs w:val="20"/>
+                          <w:lang w:val="en-US" w:eastAsia="zh-Hans"/>
+                          <w14:textFill>
+                            <w14:solidFill>
+                              <w14:schemeClr w14:val="tx1">
+                                <w14:lumMod w14:val="65000"/>
+                                <w14:lumOff w14:val="35000"/>
+                              </w14:schemeClr>
+                            </w14:solidFill>
+                          </w14:textFill>
+                        </w:rPr>
+                        <w:t>项目概述</w:t>
+                      </w:r>
+                      <w:r>
+                        <w:rPr>
+                          <w:rFonts w:hint="eastAsia" w:ascii="微软雅黑" w:hAnsi="微软雅黑" w:eastAsia="微软雅黑" w:cstheme="minorBidi"/>
+                          <w:color w:val="595959" w:themeColor="text1" w:themeTint="A6"/>
+                          <w:kern w:val="24"/>
+                          <w:sz w:val="20"/>
+                          <w:szCs w:val="20"/>
+                          <w14:textFill>
+                            <w14:solidFill>
+                              <w14:schemeClr w14:val="tx1">
+                                <w14:lumMod w14:val="65000"/>
+                                <w14:lumOff w14:val="35000"/>
+                              </w14:schemeClr>
+                            </w14:solidFill>
+                          </w14:textFill>
+                        </w:rPr>
+                        <w:t>：</w:t>
+                      </w:r>
+                      <w:r>
+                        <w:rPr>
+                          <w:rFonts w:hint="eastAsia" w:ascii="微软雅黑" w:hAnsi="微软雅黑" w:eastAsia="微软雅黑" w:cstheme="minorBidi"/>
+                          <w:color w:val="595959" w:themeColor="text1" w:themeTint="A6"/>
+                          <w:kern w:val="24"/>
+                          <w:sz w:val="20"/>
+                          <w:szCs w:val="20"/>
+                          <w:lang w:val="en-US" w:eastAsia="zh-Hans"/>
+                          <w14:textFill>
+                            <w14:solidFill>
+                              <w14:schemeClr w14:val="tx1">
+                                <w14:lumMod w14:val="65000"/>
+                                <w14:lumOff w14:val="35000"/>
+                              </w14:schemeClr>
+                            </w14:solidFill>
+                          </w14:textFill>
+                        </w:rPr>
+                        <w:t>该项目面向于公司内部前端团队，将开发过程的重复操作内聚成 CLI 指令以提升</w:t>
+                      </w:r>
+                    </w:p>
+                    <w:p>
+                      <w:pPr>
+                        <w:pStyle w:val="4"/>
+                        <w:spacing w:before="0" w:beforeAutospacing="0" w:after="0" w:afterAutospacing="0" w:line="360" w:lineRule="exact"/>
+                        <w:ind w:left="1133" w:leftChars="472"/>
+                        <w:rPr>
                           <w:rFonts w:hint="default"/>
                           <w:color w:val="595959" w:themeColor="text1" w:themeTint="A6"/>
                           <w14:textFill>
@@ -9726,44 +10593,7 @@
                             </w14:solidFill>
                           </w14:textFill>
                         </w:rPr>
-                        <w:t>项目概述</w:t>
-                      </w:r>
-                      <w:r>
-                        <w:rPr>
-                          <w:rFonts w:hint="eastAsia" w:ascii="微软雅黑" w:hAnsi="微软雅黑" w:eastAsia="微软雅黑" w:cstheme="minorBidi"/>
-                          <w:color w:val="595959" w:themeColor="text1" w:themeTint="A6"/>
-                          <w:kern w:val="24"/>
-                          <w:sz w:val="20"/>
-                          <w:szCs w:val="20"/>
-                          <w14:textFill>
-                            <w14:solidFill>
-                              <w14:schemeClr w14:val="tx1">
-                                <w14:lumMod w14:val="65000"/>
-                                <w14:lumOff w14:val="35000"/>
-                              </w14:schemeClr>
-                            </w14:solidFill>
-                          </w14:textFill>
-                        </w:rPr>
-                        <w:t>：</w:t>
-                      </w:r>
-                      <w:r>
-                        <w:rPr>
-                          <w:rFonts w:hint="eastAsia" w:ascii="微软雅黑" w:hAnsi="微软雅黑" w:eastAsia="微软雅黑" w:cstheme="minorBidi"/>
-                          <w:color w:val="595959" w:themeColor="text1" w:themeTint="A6"/>
-                          <w:kern w:val="24"/>
-                          <w:sz w:val="20"/>
-                          <w:szCs w:val="20"/>
-                          <w:lang w:val="en-US" w:eastAsia="zh-Hans"/>
-                          <w14:textFill>
-                            <w14:solidFill>
-                              <w14:schemeClr w14:val="tx1">
-                                <w14:lumMod w14:val="65000"/>
-                                <w14:lumOff w14:val="35000"/>
-                              </w14:schemeClr>
-                            </w14:solidFill>
-                          </w14:textFill>
-                        </w:rPr>
-                        <w:t>该项目面向于公司内部前端团队，目的是将开发过程的重复操作内聚成 CLI 指令，以提升开发效率，功能包括快速创建业务项目、快速新建数据模型等</w:t>
+                        <w:t>开发效率，功能包括快速创建业务项目、快速新建数据模型等</w:t>
                       </w:r>
                       <w:r>
                         <w:rPr>
@@ -10219,7 +11049,7 @@
                             </w14:solidFill>
                           </w14:textFill>
                         </w:rPr>
-                        <w:t>业务模版通配符多，需将开发者的配置和通配符高效匹配，快速生成项目。</w:t>
+                        <w:t>业务模版通配符多，需将开发者的配置和通配符高效匹配，快速生成项目</w:t>
                       </w:r>
                     </w:p>
                     <w:p>
@@ -10326,7 +11156,7 @@
                             </w14:solidFill>
                           </w14:textFill>
                         </w:rPr>
-                        <w:t>团队成员使用本脚手架开发会议设备项目，平均交付时间减少了 30%。</w:t>
+                        <w:t>团队成员使用本脚手架开发会议设备项目，平均交付时间减少 30%。</w:t>
                       </w:r>
                     </w:p>
                     <w:p>

--- a/docs/resume/简历/陈允翼-三年-前端.docx
+++ b/docs/resume/简历/陈允翼-三年-前端.docx
@@ -540,8 +540,6 @@
           <w:lang w:val="en-US" w:eastAsia="zh-Hans"/>
         </w:rPr>
       </w:pPr>
-      <w:bookmarkStart w:id="0" w:name="_GoBack"/>
-      <w:bookmarkEnd w:id="0"/>
       <w:r>
         <w:rPr>
           <w:i w:val="0"/>
@@ -558,7 +556,7 @@
                 <wp:positionV relativeFrom="paragraph">
                   <wp:posOffset>143510</wp:posOffset>
                 </wp:positionV>
-                <wp:extent cx="6503035" cy="6823710"/>
+                <wp:extent cx="6503035" cy="6998970"/>
                 <wp:effectExtent l="0" t="0" r="0" b="0"/>
                 <wp:wrapNone/>
                 <wp:docPr id="39" name="矩形 39"/>
@@ -570,7 +568,7 @@
                       <wps:spPr>
                         <a:xfrm>
                           <a:off x="0" y="0"/>
-                          <a:ext cx="6503035" cy="6823710"/>
+                          <a:ext cx="6503035" cy="6998970"/>
                         </a:xfrm>
                         <a:prstGeom prst="rect">
                           <a:avLst/>
@@ -2954,7 +2952,26 @@
                                   </w14:solidFill>
                                 </w14:textFill>
                               </w:rPr>
-                              <w:t>，</w:t>
+                              <w:t>，webpack</w:t>
+                            </w:r>
+                            <w:r>
+                              <w:rPr>
+                                <w:rFonts w:hint="eastAsia" w:ascii="微软雅黑" w:hAnsi="微软雅黑" w:eastAsia="微软雅黑" w:cstheme="minorBidi"/>
+                                <w:color w:val="595959" w:themeColor="text1" w:themeTint="A6"/>
+                                <w:kern w:val="24"/>
+                                <w:sz w:val="20"/>
+                                <w:szCs w:val="20"/>
+                                <w:lang w:val="en-US" w:eastAsia="zh-Hans"/>
+                                <w14:textFill>
+                                  <w14:solidFill>
+                                    <w14:schemeClr w14:val="tx1">
+                                      <w14:lumMod w14:val="65000"/>
+                                      <w14:lumOff w14:val="35000"/>
+                                    </w14:schemeClr>
+                                  </w14:solidFill>
+                                </w14:textFill>
+                              </w:rPr>
+                              <w:t>首次构建速度提升</w:t>
                             </w:r>
                             <w:r>
                               <w:rPr>
@@ -2973,64 +2990,7 @@
                                   </w14:solidFill>
                                 </w14:textFill>
                               </w:rPr>
-                              <w:t>webpack</w:t>
-                            </w:r>
-                            <w:r>
-                              <w:rPr>
-                                <w:rFonts w:hint="eastAsia" w:ascii="微软雅黑" w:hAnsi="微软雅黑" w:eastAsia="微软雅黑" w:cstheme="minorBidi"/>
-                                <w:color w:val="595959" w:themeColor="text1" w:themeTint="A6"/>
-                                <w:kern w:val="24"/>
-                                <w:sz w:val="20"/>
-                                <w:szCs w:val="20"/>
-                                <w:lang w:val="en-US" w:eastAsia="zh-Hans"/>
-                                <w14:textFill>
-                                  <w14:solidFill>
-                                    <w14:schemeClr w14:val="tx1">
-                                      <w14:lumMod w14:val="65000"/>
-                                      <w14:lumOff w14:val="35000"/>
-                                    </w14:schemeClr>
-                                  </w14:solidFill>
-                                </w14:textFill>
-                              </w:rPr>
-                              <w:t>首次构建速度提升</w:t>
-                            </w:r>
-                            <w:r>
-                              <w:rPr>
-                                <w:rFonts w:hint="default" w:ascii="微软雅黑" w:hAnsi="微软雅黑" w:eastAsia="微软雅黑" w:cstheme="minorBidi"/>
-                                <w:color w:val="595959" w:themeColor="text1" w:themeTint="A6"/>
-                                <w:kern w:val="24"/>
-                                <w:sz w:val="20"/>
-                                <w:szCs w:val="20"/>
-                                <w:lang w:eastAsia="zh-Hans"/>
-                                <w14:textFill>
-                                  <w14:solidFill>
-                                    <w14:schemeClr w14:val="tx1">
-                                      <w14:lumMod w14:val="65000"/>
-                                      <w14:lumOff w14:val="35000"/>
-                                    </w14:schemeClr>
-                                  </w14:solidFill>
-                                </w14:textFill>
-                              </w:rPr>
-                              <w:t xml:space="preserve"> 20%</w:t>
-                            </w:r>
-                            <w:r>
-                              <w:rPr>
-                                <w:rFonts w:hint="default" w:ascii="微软雅黑" w:hAnsi="微软雅黑" w:eastAsia="微软雅黑" w:cstheme="minorBidi"/>
-                                <w:color w:val="595959" w:themeColor="text1" w:themeTint="A6"/>
-                                <w:kern w:val="24"/>
-                                <w:sz w:val="20"/>
-                                <w:szCs w:val="20"/>
-                                <w:lang w:eastAsia="zh-Hans"/>
-                                <w14:textFill>
-                                  <w14:solidFill>
-                                    <w14:schemeClr w14:val="tx1">
-                                      <w14:lumMod w14:val="65000"/>
-                                      <w14:lumOff w14:val="35000"/>
-                                    </w14:schemeClr>
-                                  </w14:solidFill>
-                                </w14:textFill>
-                              </w:rPr>
-                              <w:t>，</w:t>
+                              <w:t xml:space="preserve"> 20%，</w:t>
                             </w:r>
                             <w:r>
                               <w:rPr>
@@ -3133,26 +3093,7 @@
                                   </w14:solidFill>
                                 </w14:textFill>
                               </w:rPr>
-                              <w:t>、</w:t>
-                            </w:r>
-                            <w:r>
-                              <w:rPr>
-                                <w:rFonts w:hint="default" w:ascii="微软雅黑" w:hAnsi="微软雅黑" w:eastAsia="微软雅黑" w:cstheme="minorBidi"/>
-                                <w:color w:val="595959" w:themeColor="text1" w:themeTint="A6"/>
-                                <w:kern w:val="24"/>
-                                <w:sz w:val="20"/>
-                                <w:szCs w:val="20"/>
-                                <w:lang w:eastAsia="zh-Hans"/>
-                                <w14:textFill>
-                                  <w14:solidFill>
-                                    <w14:schemeClr w14:val="tx1">
-                                      <w14:lumMod w14:val="65000"/>
-                                      <w14:lumOff w14:val="35000"/>
-                                    </w14:schemeClr>
-                                  </w14:solidFill>
-                                </w14:textFill>
-                              </w:rPr>
-                              <w:t>CSS</w:t>
+                              <w:t>、CSS</w:t>
                             </w:r>
                             <w:r>
                               <w:rPr>
@@ -3472,7 +3413,7 @@
           </mc:Choice>
           <mc:Fallback>
             <w:pict>
-              <v:rect id="_x0000_s1026" o:spid="_x0000_s1026" o:spt="1" style="position:absolute;left:0pt;margin-left:-45.8pt;margin-top:11.3pt;height:537.3pt;width:512.05pt;z-index:251660288;mso-width-relative:page;mso-height-relative:page;" filled="f" stroked="f" coordsize="21600,21600" o:gfxdata="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">
+              <v:rect id="_x0000_s1026" o:spid="_x0000_s1026" o:spt="1" style="position:absolute;left:0pt;margin-left:-45.8pt;margin-top:11.3pt;height:551.1pt;width:512.05pt;z-index:251660288;mso-width-relative:page;mso-height-relative:page;" filled="f" stroked="f" coordsize="21600,21600" o:gfxdata="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">
                 <v:fill on="f" focussize="0,0"/>
                 <v:stroke on="f"/>
                 <v:imagedata o:title=""/>
@@ -5855,7 +5796,26 @@
                             </w14:solidFill>
                           </w14:textFill>
                         </w:rPr>
-                        <w:t>，</w:t>
+                        <w:t>，webpack</w:t>
+                      </w:r>
+                      <w:r>
+                        <w:rPr>
+                          <w:rFonts w:hint="eastAsia" w:ascii="微软雅黑" w:hAnsi="微软雅黑" w:eastAsia="微软雅黑" w:cstheme="minorBidi"/>
+                          <w:color w:val="595959" w:themeColor="text1" w:themeTint="A6"/>
+                          <w:kern w:val="24"/>
+                          <w:sz w:val="20"/>
+                          <w:szCs w:val="20"/>
+                          <w:lang w:val="en-US" w:eastAsia="zh-Hans"/>
+                          <w14:textFill>
+                            <w14:solidFill>
+                              <w14:schemeClr w14:val="tx1">
+                                <w14:lumMod w14:val="65000"/>
+                                <w14:lumOff w14:val="35000"/>
+                              </w14:schemeClr>
+                            </w14:solidFill>
+                          </w14:textFill>
+                        </w:rPr>
+                        <w:t>首次构建速度提升</w:t>
                       </w:r>
                       <w:r>
                         <w:rPr>
@@ -5874,64 +5834,7 @@
                             </w14:solidFill>
                           </w14:textFill>
                         </w:rPr>
-                        <w:t>webpack</w:t>
-                      </w:r>
-                      <w:r>
-                        <w:rPr>
-                          <w:rFonts w:hint="eastAsia" w:ascii="微软雅黑" w:hAnsi="微软雅黑" w:eastAsia="微软雅黑" w:cstheme="minorBidi"/>
-                          <w:color w:val="595959" w:themeColor="text1" w:themeTint="A6"/>
-                          <w:kern w:val="24"/>
-                          <w:sz w:val="20"/>
-                          <w:szCs w:val="20"/>
-                          <w:lang w:val="en-US" w:eastAsia="zh-Hans"/>
-                          <w14:textFill>
-                            <w14:solidFill>
-                              <w14:schemeClr w14:val="tx1">
-                                <w14:lumMod w14:val="65000"/>
-                                <w14:lumOff w14:val="35000"/>
-                              </w14:schemeClr>
-                            </w14:solidFill>
-                          </w14:textFill>
-                        </w:rPr>
-                        <w:t>首次构建速度提升</w:t>
-                      </w:r>
-                      <w:r>
-                        <w:rPr>
-                          <w:rFonts w:hint="default" w:ascii="微软雅黑" w:hAnsi="微软雅黑" w:eastAsia="微软雅黑" w:cstheme="minorBidi"/>
-                          <w:color w:val="595959" w:themeColor="text1" w:themeTint="A6"/>
-                          <w:kern w:val="24"/>
-                          <w:sz w:val="20"/>
-                          <w:szCs w:val="20"/>
-                          <w:lang w:eastAsia="zh-Hans"/>
-                          <w14:textFill>
-                            <w14:solidFill>
-                              <w14:schemeClr w14:val="tx1">
-                                <w14:lumMod w14:val="65000"/>
-                                <w14:lumOff w14:val="35000"/>
-                              </w14:schemeClr>
-                            </w14:solidFill>
-                          </w14:textFill>
-                        </w:rPr>
-                        <w:t xml:space="preserve"> 20%</w:t>
-                      </w:r>
-                      <w:r>
-                        <w:rPr>
-                          <w:rFonts w:hint="default" w:ascii="微软雅黑" w:hAnsi="微软雅黑" w:eastAsia="微软雅黑" w:cstheme="minorBidi"/>
-                          <w:color w:val="595959" w:themeColor="text1" w:themeTint="A6"/>
-                          <w:kern w:val="24"/>
-                          <w:sz w:val="20"/>
-                          <w:szCs w:val="20"/>
-                          <w:lang w:eastAsia="zh-Hans"/>
-                          <w14:textFill>
-                            <w14:solidFill>
-                              <w14:schemeClr w14:val="tx1">
-                                <w14:lumMod w14:val="65000"/>
-                                <w14:lumOff w14:val="35000"/>
-                              </w14:schemeClr>
-                            </w14:solidFill>
-                          </w14:textFill>
-                        </w:rPr>
-                        <w:t>，</w:t>
+                        <w:t xml:space="preserve"> 20%，</w:t>
                       </w:r>
                       <w:r>
                         <w:rPr>
@@ -6034,26 +5937,7 @@
                             </w14:solidFill>
                           </w14:textFill>
                         </w:rPr>
-                        <w:t>、</w:t>
-                      </w:r>
-                      <w:r>
-                        <w:rPr>
-                          <w:rFonts w:hint="default" w:ascii="微软雅黑" w:hAnsi="微软雅黑" w:eastAsia="微软雅黑" w:cstheme="minorBidi"/>
-                          <w:color w:val="595959" w:themeColor="text1" w:themeTint="A6"/>
-                          <w:kern w:val="24"/>
-                          <w:sz w:val="20"/>
-                          <w:szCs w:val="20"/>
-                          <w:lang w:eastAsia="zh-Hans"/>
-                          <w14:textFill>
-                            <w14:solidFill>
-                              <w14:schemeClr w14:val="tx1">
-                                <w14:lumMod w14:val="65000"/>
-                                <w14:lumOff w14:val="35000"/>
-                              </w14:schemeClr>
-                            </w14:solidFill>
-                          </w14:textFill>
-                        </w:rPr>
-                        <w:t>CSS</w:t>
+                        <w:t>、CSS</w:t>
                       </w:r>
                       <w:r>
                         <w:rPr>
@@ -6475,6 +6359,8 @@
           <w:lang w:val="en-US" w:eastAsia="zh-Hans"/>
         </w:rPr>
       </w:pPr>
+      <w:bookmarkStart w:id="0" w:name="_GoBack"/>
+      <w:bookmarkEnd w:id="0"/>
     </w:p>
     <w:p>
       <w:pPr>
@@ -7745,6 +7631,7 @@
                             <w:pPr>
                               <w:pStyle w:val="4"/>
                               <w:numPr>
+                                <w:ilvl w:val="0"/>
                                 <w:numId w:val="0"/>
                               </w:numPr>
                               <w:spacing w:before="0" w:beforeAutospacing="0" w:after="0" w:afterAutospacing="0" w:line="360" w:lineRule="exact"/>
@@ -10312,6 +10199,7 @@
                       <w:pPr>
                         <w:pStyle w:val="4"/>
                         <w:numPr>
+                          <w:ilvl w:val="0"/>
                           <w:numId w:val="0"/>
                         </w:numPr>
                         <w:spacing w:before="0" w:beforeAutospacing="0" w:after="0" w:afterAutospacing="0" w:line="360" w:lineRule="exact"/>

--- a/docs/resume/简历/陈允翼-三年-前端.docx
+++ b/docs/resume/简历/陈允翼-三年-前端.docx
@@ -556,7 +556,7 @@
                 <wp:positionV relativeFrom="paragraph">
                   <wp:posOffset>143510</wp:posOffset>
                 </wp:positionV>
-                <wp:extent cx="6503035" cy="6998970"/>
+                <wp:extent cx="6503035" cy="7596505"/>
                 <wp:effectExtent l="0" t="0" r="0" b="0"/>
                 <wp:wrapNone/>
                 <wp:docPr id="39" name="矩形 39"/>
@@ -568,7 +568,7 @@
                       <wps:spPr>
                         <a:xfrm>
                           <a:off x="0" y="0"/>
-                          <a:ext cx="6503035" cy="6998970"/>
+                          <a:ext cx="6503035" cy="7596505"/>
                         </a:xfrm>
                         <a:prstGeom prst="rect">
                           <a:avLst/>
@@ -2265,7 +2265,7 @@
                                   </w14:solidFill>
                                 </w14:textFill>
                               </w:rPr>
-                              <w:t>开发效率低下</w:t>
+                              <w:t>开发效率低</w:t>
                             </w:r>
                           </w:p>
                           <w:p>
@@ -2659,6 +2659,120 @@
                                   </w14:solidFill>
                                 </w14:textFill>
                               </w:rPr>
+                              <w:t>通过分包</w:t>
+                            </w:r>
+                            <w:r>
+                              <w:rPr>
+                                <w:rFonts w:hint="default" w:ascii="微软雅黑" w:hAnsi="微软雅黑" w:eastAsia="微软雅黑" w:cstheme="minorBidi"/>
+                                <w:color w:val="595959" w:themeColor="text1" w:themeTint="A6"/>
+                                <w:kern w:val="24"/>
+                                <w:sz w:val="20"/>
+                                <w:szCs w:val="20"/>
+                                <w:lang w:eastAsia="zh-Hans"/>
+                                <w14:textFill>
+                                  <w14:solidFill>
+                                    <w14:schemeClr w14:val="tx1">
+                                      <w14:lumMod w14:val="65000"/>
+                                      <w14:lumOff w14:val="35000"/>
+                                    </w14:schemeClr>
+                                  </w14:solidFill>
+                                </w14:textFill>
+                              </w:rPr>
+                              <w:t>、</w:t>
+                            </w:r>
+                            <w:r>
+                              <w:rPr>
+                                <w:rFonts w:hint="eastAsia" w:ascii="微软雅黑" w:hAnsi="微软雅黑" w:eastAsia="微软雅黑" w:cstheme="minorBidi"/>
+                                <w:color w:val="595959" w:themeColor="text1" w:themeTint="A6"/>
+                                <w:kern w:val="24"/>
+                                <w:sz w:val="20"/>
+                                <w:szCs w:val="20"/>
+                                <w:lang w:val="en-US" w:eastAsia="zh-Hans"/>
+                                <w14:textFill>
+                                  <w14:solidFill>
+                                    <w14:schemeClr w14:val="tx1">
+                                      <w14:lumMod w14:val="65000"/>
+                                      <w14:lumOff w14:val="35000"/>
+                                    </w14:schemeClr>
+                                  </w14:solidFill>
+                                </w14:textFill>
+                              </w:rPr>
+                              <w:t>摇树优化</w:t>
+                            </w:r>
+                            <w:r>
+                              <w:rPr>
+                                <w:rFonts w:hint="default" w:ascii="微软雅黑" w:hAnsi="微软雅黑" w:eastAsia="微软雅黑" w:cstheme="minorBidi"/>
+                                <w:color w:val="595959" w:themeColor="text1" w:themeTint="A6"/>
+                                <w:kern w:val="24"/>
+                                <w:sz w:val="20"/>
+                                <w:szCs w:val="20"/>
+                                <w:lang w:eastAsia="zh-Hans"/>
+                                <w14:textFill>
+                                  <w14:solidFill>
+                                    <w14:schemeClr w14:val="tx1">
+                                      <w14:lumMod w14:val="65000"/>
+                                      <w14:lumOff w14:val="35000"/>
+                                    </w14:schemeClr>
+                                  </w14:solidFill>
+                                </w14:textFill>
+                              </w:rPr>
+                              <w:t>、</w:t>
+                            </w:r>
+                            <w:r>
+                              <w:rPr>
+                                <w:rFonts w:hint="eastAsia" w:ascii="微软雅黑" w:hAnsi="微软雅黑" w:eastAsia="微软雅黑" w:cstheme="minorBidi"/>
+                                <w:color w:val="595959" w:themeColor="text1" w:themeTint="A6"/>
+                                <w:kern w:val="24"/>
+                                <w:sz w:val="20"/>
+                                <w:szCs w:val="20"/>
+                                <w:lang w:val="en-US" w:eastAsia="zh-Hans"/>
+                                <w14:textFill>
+                                  <w14:solidFill>
+                                    <w14:schemeClr w14:val="tx1">
+                                      <w14:lumMod w14:val="65000"/>
+                                      <w14:lumOff w14:val="35000"/>
+                                    </w14:schemeClr>
+                                  </w14:solidFill>
+                                </w14:textFill>
+                              </w:rPr>
+                              <w:t>压缩资源等方法</w:t>
+                            </w:r>
+                            <w:r>
+                              <w:rPr>
+                                <w:rFonts w:hint="default" w:ascii="微软雅黑" w:hAnsi="微软雅黑" w:eastAsia="微软雅黑" w:cstheme="minorBidi"/>
+                                <w:color w:val="595959" w:themeColor="text1" w:themeTint="A6"/>
+                                <w:kern w:val="24"/>
+                                <w:sz w:val="20"/>
+                                <w:szCs w:val="20"/>
+                                <w:lang w:eastAsia="zh-Hans"/>
+                                <w14:textFill>
+                                  <w14:solidFill>
+                                    <w14:schemeClr w14:val="tx1">
+                                      <w14:lumMod w14:val="65000"/>
+                                      <w14:lumOff w14:val="35000"/>
+                                    </w14:schemeClr>
+                                  </w14:solidFill>
+                                </w14:textFill>
+                              </w:rPr>
+                              <w:t>，</w:t>
+                            </w:r>
+                            <w:r>
+                              <w:rPr>
+                                <w:rFonts w:hint="eastAsia" w:ascii="微软雅黑" w:hAnsi="微软雅黑" w:eastAsia="微软雅黑" w:cstheme="minorBidi"/>
+                                <w:color w:val="595959" w:themeColor="text1" w:themeTint="A6"/>
+                                <w:kern w:val="24"/>
+                                <w:sz w:val="20"/>
+                                <w:szCs w:val="20"/>
+                                <w:lang w:val="en-US" w:eastAsia="zh-Hans"/>
+                                <w14:textFill>
+                                  <w14:solidFill>
+                                    <w14:schemeClr w14:val="tx1">
+                                      <w14:lumMod w14:val="65000"/>
+                                      <w14:lumOff w14:val="35000"/>
+                                    </w14:schemeClr>
+                                  </w14:solidFill>
+                                </w14:textFill>
+                              </w:rPr>
                               <w:t>首屏</w:t>
                             </w:r>
                             <w:r>
@@ -3074,7 +3188,7 @@
                                   </w14:solidFill>
                                 </w14:textFill>
                               </w:rPr>
-                              <w:t>通过图片压缩</w:t>
+                              <w:t>代表资料包通过切片并发上传</w:t>
                             </w:r>
                             <w:r>
                               <w:rPr>
@@ -3093,7 +3207,7 @@
                                   </w14:solidFill>
                                 </w14:textFill>
                               </w:rPr>
-                              <w:t>、CSS</w:t>
+                              <w:t>、</w:t>
                             </w:r>
                             <w:r>
                               <w:rPr>
@@ -3112,7 +3226,7 @@
                                   </w14:solidFill>
                                 </w14:textFill>
                               </w:rPr>
-                              <w:t>摇树优化</w:t>
+                              <w:t>断点续传</w:t>
                             </w:r>
                             <w:r>
                               <w:rPr>
@@ -3150,7 +3264,7 @@
                                   </w14:solidFill>
                                 </w14:textFill>
                               </w:rPr>
-                              <w:t>减少</w:t>
+                              <w:t>上传时间减少</w:t>
                             </w:r>
                             <w:r>
                               <w:rPr>
@@ -3169,26 +3283,7 @@
                                   </w14:solidFill>
                                 </w14:textFill>
                               </w:rPr>
-                              <w:t xml:space="preserve"> 10% </w:t>
-                            </w:r>
-                            <w:r>
-                              <w:rPr>
-                                <w:rFonts w:hint="eastAsia" w:ascii="微软雅黑" w:hAnsi="微软雅黑" w:eastAsia="微软雅黑" w:cstheme="minorBidi"/>
-                                <w:color w:val="595959" w:themeColor="text1" w:themeTint="A6"/>
-                                <w:kern w:val="24"/>
-                                <w:sz w:val="20"/>
-                                <w:szCs w:val="20"/>
-                                <w:lang w:val="en-US" w:eastAsia="zh-Hans"/>
-                                <w14:textFill>
-                                  <w14:solidFill>
-                                    <w14:schemeClr w14:val="tx1">
-                                      <w14:lumMod w14:val="65000"/>
-                                      <w14:lumOff w14:val="35000"/>
-                                    </w14:schemeClr>
-                                  </w14:solidFill>
-                                </w14:textFill>
-                              </w:rPr>
-                              <w:t>项目体积</w:t>
+                              <w:t xml:space="preserve"> 60%</w:t>
                             </w:r>
                           </w:p>
                           <w:p>
@@ -3234,147 +3329,6 @@
                                   </w14:solidFill>
                                 </w14:textFill>
                               </w:rPr>
-                              <w:t>代表资料包通过切片并发上传</w:t>
-                            </w:r>
-                            <w:r>
-                              <w:rPr>
-                                <w:rFonts w:hint="default" w:ascii="微软雅黑" w:hAnsi="微软雅黑" w:eastAsia="微软雅黑" w:cstheme="minorBidi"/>
-                                <w:color w:val="595959" w:themeColor="text1" w:themeTint="A6"/>
-                                <w:kern w:val="24"/>
-                                <w:sz w:val="20"/>
-                                <w:szCs w:val="20"/>
-                                <w:lang w:eastAsia="zh-Hans"/>
-                                <w14:textFill>
-                                  <w14:solidFill>
-                                    <w14:schemeClr w14:val="tx1">
-                                      <w14:lumMod w14:val="65000"/>
-                                      <w14:lumOff w14:val="35000"/>
-                                    </w14:schemeClr>
-                                  </w14:solidFill>
-                                </w14:textFill>
-                              </w:rPr>
-                              <w:t>、</w:t>
-                            </w:r>
-                            <w:r>
-                              <w:rPr>
-                                <w:rFonts w:hint="eastAsia" w:ascii="微软雅黑" w:hAnsi="微软雅黑" w:eastAsia="微软雅黑" w:cstheme="minorBidi"/>
-                                <w:color w:val="595959" w:themeColor="text1" w:themeTint="A6"/>
-                                <w:kern w:val="24"/>
-                                <w:sz w:val="20"/>
-                                <w:szCs w:val="20"/>
-                                <w:lang w:val="en-US" w:eastAsia="zh-Hans"/>
-                                <w14:textFill>
-                                  <w14:solidFill>
-                                    <w14:schemeClr w14:val="tx1">
-                                      <w14:lumMod w14:val="65000"/>
-                                      <w14:lumOff w14:val="35000"/>
-                                    </w14:schemeClr>
-                                  </w14:solidFill>
-                                </w14:textFill>
-                              </w:rPr>
-                              <w:t>断点续传</w:t>
-                            </w:r>
-                            <w:r>
-                              <w:rPr>
-                                <w:rFonts w:hint="default" w:ascii="微软雅黑" w:hAnsi="微软雅黑" w:eastAsia="微软雅黑" w:cstheme="minorBidi"/>
-                                <w:color w:val="595959" w:themeColor="text1" w:themeTint="A6"/>
-                                <w:kern w:val="24"/>
-                                <w:sz w:val="20"/>
-                                <w:szCs w:val="20"/>
-                                <w:lang w:eastAsia="zh-Hans"/>
-                                <w14:textFill>
-                                  <w14:solidFill>
-                                    <w14:schemeClr w14:val="tx1">
-                                      <w14:lumMod w14:val="65000"/>
-                                      <w14:lumOff w14:val="35000"/>
-                                    </w14:schemeClr>
-                                  </w14:solidFill>
-                                </w14:textFill>
-                              </w:rPr>
-                              <w:t>，</w:t>
-                            </w:r>
-                            <w:r>
-                              <w:rPr>
-                                <w:rFonts w:hint="eastAsia" w:ascii="微软雅黑" w:hAnsi="微软雅黑" w:eastAsia="微软雅黑" w:cstheme="minorBidi"/>
-                                <w:color w:val="595959" w:themeColor="text1" w:themeTint="A6"/>
-                                <w:kern w:val="24"/>
-                                <w:sz w:val="20"/>
-                                <w:szCs w:val="20"/>
-                                <w:lang w:val="en-US" w:eastAsia="zh-Hans"/>
-                                <w14:textFill>
-                                  <w14:solidFill>
-                                    <w14:schemeClr w14:val="tx1">
-                                      <w14:lumMod w14:val="65000"/>
-                                      <w14:lumOff w14:val="35000"/>
-                                    </w14:schemeClr>
-                                  </w14:solidFill>
-                                </w14:textFill>
-                              </w:rPr>
-                              <w:t>上传时间减少</w:t>
-                            </w:r>
-                            <w:r>
-                              <w:rPr>
-                                <w:rFonts w:hint="default" w:ascii="微软雅黑" w:hAnsi="微软雅黑" w:eastAsia="微软雅黑" w:cstheme="minorBidi"/>
-                                <w:color w:val="595959" w:themeColor="text1" w:themeTint="A6"/>
-                                <w:kern w:val="24"/>
-                                <w:sz w:val="20"/>
-                                <w:szCs w:val="20"/>
-                                <w:lang w:eastAsia="zh-Hans"/>
-                                <w14:textFill>
-                                  <w14:solidFill>
-                                    <w14:schemeClr w14:val="tx1">
-                                      <w14:lumMod w14:val="65000"/>
-                                      <w14:lumOff w14:val="35000"/>
-                                    </w14:schemeClr>
-                                  </w14:solidFill>
-                                </w14:textFill>
-                              </w:rPr>
-                              <w:t xml:space="preserve"> 60%</w:t>
-                            </w:r>
-                          </w:p>
-                          <w:p>
-                            <w:pPr>
-                              <w:pStyle w:val="4"/>
-                              <w:numPr>
-                                <w:ilvl w:val="0"/>
-                                <w:numId w:val="1"/>
-                              </w:numPr>
-                              <w:spacing w:before="0" w:beforeAutospacing="0" w:after="0" w:afterAutospacing="0" w:line="360" w:lineRule="exact"/>
-                              <w:ind w:left="1680" w:leftChars="0" w:hanging="420" w:firstLineChars="0"/>
-                              <w:rPr>
-                                <w:rFonts w:hint="default" w:ascii="微软雅黑" w:hAnsi="微软雅黑" w:eastAsia="微软雅黑" w:cstheme="minorBidi"/>
-                                <w:color w:val="595959" w:themeColor="text1" w:themeTint="A6"/>
-                                <w:kern w:val="24"/>
-                                <w:sz w:val="20"/>
-                                <w:szCs w:val="20"/>
-                                <w:lang w:eastAsia="zh-Hans"/>
-                                <w14:textFill>
-                                  <w14:solidFill>
-                                    <w14:schemeClr w14:val="tx1">
-                                      <w14:lumMod w14:val="65000"/>
-                                      <w14:lumOff w14:val="35000"/>
-                                    </w14:schemeClr>
-                                  </w14:solidFill>
-                                </w14:textFill>
-                              </w:rPr>
-                            </w:pPr>
-                            <w:r>
-                              <w:rPr>
-                                <w:rFonts w:hint="eastAsia" w:ascii="微软雅黑" w:hAnsi="微软雅黑" w:eastAsia="微软雅黑" w:cstheme="minorBidi"/>
-                                <w:color w:val="595959" w:themeColor="text1" w:themeTint="A6"/>
-                                <w:kern w:val="24"/>
-                                <w:sz w:val="20"/>
-                                <w:szCs w:val="20"/>
-                                <w:lang w:val="en-US" w:eastAsia="zh-Hans"/>
-                                <w14:textFill>
-                                  <w14:solidFill>
-                                    <w14:schemeClr w14:val="tx1">
-                                      <w14:lumMod w14:val="65000"/>
-                                      <w14:lumOff w14:val="35000"/>
-                                    </w14:schemeClr>
-                                  </w14:solidFill>
-                                </w14:textFill>
-                              </w:rPr>
                               <w:t>使用虚拟列表插件优化会议日志长列表</w:t>
                             </w:r>
                           </w:p>
@@ -3399,6 +3353,192 @@
                                 </w14:textFill>
                               </w:rPr>
                             </w:pPr>
+                          </w:p>
+                          <w:p>
+                            <w:pPr>
+                              <w:pStyle w:val="4"/>
+                              <w:spacing w:before="0" w:beforeAutospacing="0" w:after="0" w:afterAutospacing="0" w:line="360" w:lineRule="exact"/>
+                              <w:rPr>
+                                <w:rFonts w:hint="default" w:ascii="微软雅黑" w:hAnsi="微软雅黑" w:eastAsia="微软雅黑" w:cstheme="minorBidi"/>
+                                <w:color w:val="595959" w:themeColor="text1" w:themeTint="A6"/>
+                                <w:kern w:val="24"/>
+                                <w:sz w:val="20"/>
+                                <w:szCs w:val="20"/>
+                                <w:lang w:val="en-US" w:eastAsia="zh-Hans"/>
+                                <w14:textFill>
+                                  <w14:solidFill>
+                                    <w14:schemeClr w14:val="tx1">
+                                      <w14:lumMod w14:val="65000"/>
+                                      <w14:lumOff w14:val="35000"/>
+                                    </w14:schemeClr>
+                                  </w14:solidFill>
+                                </w14:textFill>
+                              </w:rPr>
+                            </w:pPr>
+                          </w:p>
+                          <w:p>
+                            <w:pPr>
+                              <w:pStyle w:val="4"/>
+                              <w:spacing w:before="0" w:beforeAutospacing="0" w:after="0" w:afterAutospacing="0" w:line="360" w:lineRule="exact"/>
+                              <w:ind w:left="1133" w:leftChars="472"/>
+                              <w:rPr>
+                                <w:rFonts w:hint="eastAsia" w:ascii="微软雅黑" w:hAnsi="微软雅黑" w:eastAsia="微软雅黑" w:cstheme="minorBidi"/>
+                                <w:b/>
+                                <w:bCs/>
+                                <w:color w:val="595959" w:themeColor="text1" w:themeTint="A6"/>
+                                <w:kern w:val="24"/>
+                                <w:sz w:val="20"/>
+                                <w:szCs w:val="20"/>
+                                <w:lang w:val="en-US" w:eastAsia="zh-Hans"/>
+                                <w14:textFill>
+                                  <w14:solidFill>
+                                    <w14:schemeClr w14:val="tx1">
+                                      <w14:lumMod w14:val="65000"/>
+                                      <w14:lumOff w14:val="35000"/>
+                                    </w14:schemeClr>
+                                  </w14:solidFill>
+                                </w14:textFill>
+                              </w:rPr>
+                            </w:pPr>
+                            <w:r>
+                              <w:rPr>
+                                <w:rFonts w:hint="eastAsia" w:ascii="微软雅黑" w:hAnsi="微软雅黑" w:eastAsia="微软雅黑" w:cstheme="minorBidi"/>
+                                <w:b/>
+                                <w:bCs/>
+                                <w:color w:val="595959" w:themeColor="text1" w:themeTint="A6"/>
+                                <w:kern w:val="24"/>
+                                <w:sz w:val="20"/>
+                                <w:szCs w:val="20"/>
+                                <w:lang w:val="en-US" w:eastAsia="zh-Hans"/>
+                                <w14:textFill>
+                                  <w14:solidFill>
+                                    <w14:schemeClr w14:val="tx1">
+                                      <w14:lumMod w14:val="65000"/>
+                                      <w14:lumOff w14:val="35000"/>
+                                    </w14:schemeClr>
+                                  </w14:solidFill>
+                                </w14:textFill>
+                              </w:rPr>
+                              <w:t>会场设计器</w:t>
+                            </w:r>
+                          </w:p>
+                          <w:p>
+                            <w:pPr>
+                              <w:pStyle w:val="4"/>
+                              <w:spacing w:before="0" w:beforeAutospacing="0" w:after="0" w:afterAutospacing="0" w:line="360" w:lineRule="exact"/>
+                              <w:ind w:left="1133" w:leftChars="472"/>
+                              <w:rPr>
+                                <w:rFonts w:hint="eastAsia" w:ascii="微软雅黑" w:hAnsi="微软雅黑" w:eastAsia="微软雅黑" w:cstheme="minorBidi"/>
+                                <w:color w:val="595959" w:themeColor="text1" w:themeTint="A6"/>
+                                <w:kern w:val="24"/>
+                                <w:sz w:val="20"/>
+                                <w:szCs w:val="20"/>
+                                <w:lang w:val="en-US" w:eastAsia="zh-Hans"/>
+                                <w14:textFill>
+                                  <w14:solidFill>
+                                    <w14:schemeClr w14:val="tx1">
+                                      <w14:lumMod w14:val="65000"/>
+                                      <w14:lumOff w14:val="35000"/>
+                                    </w14:schemeClr>
+                                  </w14:solidFill>
+                                </w14:textFill>
+                              </w:rPr>
+                            </w:pPr>
+                            <w:r>
+                              <w:rPr>
+                                <w:rFonts w:hint="eastAsia" w:ascii="微软雅黑" w:hAnsi="微软雅黑" w:eastAsia="微软雅黑" w:cstheme="minorBidi"/>
+                                <w:color w:val="595959" w:themeColor="text1" w:themeTint="A6"/>
+                                <w:kern w:val="24"/>
+                                <w:sz w:val="20"/>
+                                <w:szCs w:val="20"/>
+                                <w:lang w:val="en-US" w:eastAsia="zh-Hans"/>
+                                <w14:textFill>
+                                  <w14:solidFill>
+                                    <w14:schemeClr w14:val="tx1">
+                                      <w14:lumMod w14:val="65000"/>
+                                      <w14:lumOff w14:val="35000"/>
+                                    </w14:schemeClr>
+                                  </w14:solidFill>
+                                </w14:textFill>
+                              </w:rPr>
+                              <w:t>项目概述</w:t>
+                            </w:r>
+                            <w:r>
+                              <w:rPr>
+                                <w:rFonts w:hint="eastAsia" w:ascii="微软雅黑" w:hAnsi="微软雅黑" w:eastAsia="微软雅黑" w:cstheme="minorBidi"/>
+                                <w:color w:val="595959" w:themeColor="text1" w:themeTint="A6"/>
+                                <w:kern w:val="24"/>
+                                <w:sz w:val="20"/>
+                                <w:szCs w:val="20"/>
+                                <w14:textFill>
+                                  <w14:solidFill>
+                                    <w14:schemeClr w14:val="tx1">
+                                      <w14:lumMod w14:val="65000"/>
+                                      <w14:lumOff w14:val="35000"/>
+                                    </w14:schemeClr>
+                                  </w14:solidFill>
+                                </w14:textFill>
+                              </w:rPr>
+                              <w:t>：</w:t>
+                            </w:r>
+                            <w:r>
+                              <w:rPr>
+                                <w:rFonts w:hint="eastAsia" w:ascii="微软雅黑" w:hAnsi="微软雅黑" w:eastAsia="微软雅黑" w:cstheme="minorBidi"/>
+                                <w:color w:val="595959" w:themeColor="text1" w:themeTint="A6"/>
+                                <w:kern w:val="24"/>
+                                <w:sz w:val="20"/>
+                                <w:szCs w:val="20"/>
+                                <w:lang w:val="en-US" w:eastAsia="zh-Hans"/>
+                                <w14:textFill>
+                                  <w14:solidFill>
+                                    <w14:schemeClr w14:val="tx1">
+                                      <w14:lumMod w14:val="65000"/>
+                                      <w14:lumOff w14:val="35000"/>
+                                    </w14:schemeClr>
+                                  </w14:solidFill>
+                                </w14:textFill>
+                              </w:rPr>
+                              <w:t>该项目面向于会议管理人员，用于在会前设计各种布局的会场图、序列化/反序列化</w:t>
+                            </w:r>
+                          </w:p>
+                          <w:p>
+                            <w:pPr>
+                              <w:pStyle w:val="4"/>
+                              <w:spacing w:before="0" w:beforeAutospacing="0" w:after="0" w:afterAutospacing="0" w:line="360" w:lineRule="exact"/>
+                              <w:ind w:left="1133" w:leftChars="472"/>
+                              <w:rPr>
+                                <w:rFonts w:hint="default" w:eastAsia="微软雅黑"/>
+                                <w:color w:val="595959" w:themeColor="text1" w:themeTint="A6"/>
+                                <w:lang w:val="en-US" w:eastAsia="zh-Hans"/>
+                                <w14:textFill>
+                                  <w14:solidFill>
+                                    <w14:schemeClr w14:val="tx1">
+                                      <w14:lumMod w14:val="65000"/>
+                                      <w14:lumOff w14:val="35000"/>
+                                    </w14:schemeClr>
+                                  </w14:solidFill>
+                                </w14:textFill>
+                              </w:rPr>
+                            </w:pPr>
+                            <w:r>
+                              <w:rPr>
+                                <w:rFonts w:hint="eastAsia" w:ascii="微软雅黑" w:hAnsi="微软雅黑" w:eastAsia="微软雅黑" w:cstheme="minorBidi"/>
+                                <w:color w:val="595959" w:themeColor="text1" w:themeTint="A6"/>
+                                <w:kern w:val="24"/>
+                                <w:sz w:val="20"/>
+                                <w:szCs w:val="20"/>
+                                <w:lang w:val="en-US" w:eastAsia="zh-Hans"/>
+                                <w14:textFill>
+                                  <w14:solidFill>
+                                    <w14:schemeClr w14:val="tx1">
+                                      <w14:lumMod w14:val="65000"/>
+                                      <w14:lumOff w14:val="35000"/>
+                                    </w14:schemeClr>
+                                  </w14:solidFill>
+                                </w14:textFill>
+                              </w:rPr>
+                              <w:t>会场图，供会议过程使用。</w:t>
+                            </w:r>
                           </w:p>
                         </w:txbxContent>
                       </wps:txbx>
@@ -3413,7 +3553,7 @@
           </mc:Choice>
           <mc:Fallback>
             <w:pict>
-              <v:rect id="_x0000_s1026" o:spid="_x0000_s1026" o:spt="1" style="position:absolute;left:0pt;margin-left:-45.8pt;margin-top:11.3pt;height:551.1pt;width:512.05pt;z-index:251660288;mso-width-relative:page;mso-height-relative:page;" filled="f" stroked="f" coordsize="21600,21600" o:gfxdata="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">
+              <v:rect id="_x0000_s1026" o:spid="_x0000_s1026" o:spt="1" style="position:absolute;left:0pt;margin-left:-45.8pt;margin-top:11.3pt;height:598.15pt;width:512.05pt;z-index:251660288;mso-width-relative:page;mso-height-relative:page;" filled="f" stroked="f" coordsize="21600,21600" o:gfxdata="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">
                 <v:fill on="f" focussize="0,0"/>
                 <v:stroke on="f"/>
                 <v:imagedata o:title=""/>
@@ -5109,7 +5249,7 @@
                             </w14:solidFill>
                           </w14:textFill>
                         </w:rPr>
-                        <w:t>开发效率低下</w:t>
+                        <w:t>开发效率低</w:t>
                       </w:r>
                     </w:p>
                     <w:p>
@@ -5503,6 +5643,120 @@
                             </w14:solidFill>
                           </w14:textFill>
                         </w:rPr>
+                        <w:t>通过分包</w:t>
+                      </w:r>
+                      <w:r>
+                        <w:rPr>
+                          <w:rFonts w:hint="default" w:ascii="微软雅黑" w:hAnsi="微软雅黑" w:eastAsia="微软雅黑" w:cstheme="minorBidi"/>
+                          <w:color w:val="595959" w:themeColor="text1" w:themeTint="A6"/>
+                          <w:kern w:val="24"/>
+                          <w:sz w:val="20"/>
+                          <w:szCs w:val="20"/>
+                          <w:lang w:eastAsia="zh-Hans"/>
+                          <w14:textFill>
+                            <w14:solidFill>
+                              <w14:schemeClr w14:val="tx1">
+                                <w14:lumMod w14:val="65000"/>
+                                <w14:lumOff w14:val="35000"/>
+                              </w14:schemeClr>
+                            </w14:solidFill>
+                          </w14:textFill>
+                        </w:rPr>
+                        <w:t>、</w:t>
+                      </w:r>
+                      <w:r>
+                        <w:rPr>
+                          <w:rFonts w:hint="eastAsia" w:ascii="微软雅黑" w:hAnsi="微软雅黑" w:eastAsia="微软雅黑" w:cstheme="minorBidi"/>
+                          <w:color w:val="595959" w:themeColor="text1" w:themeTint="A6"/>
+                          <w:kern w:val="24"/>
+                          <w:sz w:val="20"/>
+                          <w:szCs w:val="20"/>
+                          <w:lang w:val="en-US" w:eastAsia="zh-Hans"/>
+                          <w14:textFill>
+                            <w14:solidFill>
+                              <w14:schemeClr w14:val="tx1">
+                                <w14:lumMod w14:val="65000"/>
+                                <w14:lumOff w14:val="35000"/>
+                              </w14:schemeClr>
+                            </w14:solidFill>
+                          </w14:textFill>
+                        </w:rPr>
+                        <w:t>摇树优化</w:t>
+                      </w:r>
+                      <w:r>
+                        <w:rPr>
+                          <w:rFonts w:hint="default" w:ascii="微软雅黑" w:hAnsi="微软雅黑" w:eastAsia="微软雅黑" w:cstheme="minorBidi"/>
+                          <w:color w:val="595959" w:themeColor="text1" w:themeTint="A6"/>
+                          <w:kern w:val="24"/>
+                          <w:sz w:val="20"/>
+                          <w:szCs w:val="20"/>
+                          <w:lang w:eastAsia="zh-Hans"/>
+                          <w14:textFill>
+                            <w14:solidFill>
+                              <w14:schemeClr w14:val="tx1">
+                                <w14:lumMod w14:val="65000"/>
+                                <w14:lumOff w14:val="35000"/>
+                              </w14:schemeClr>
+                            </w14:solidFill>
+                          </w14:textFill>
+                        </w:rPr>
+                        <w:t>、</w:t>
+                      </w:r>
+                      <w:r>
+                        <w:rPr>
+                          <w:rFonts w:hint="eastAsia" w:ascii="微软雅黑" w:hAnsi="微软雅黑" w:eastAsia="微软雅黑" w:cstheme="minorBidi"/>
+                          <w:color w:val="595959" w:themeColor="text1" w:themeTint="A6"/>
+                          <w:kern w:val="24"/>
+                          <w:sz w:val="20"/>
+                          <w:szCs w:val="20"/>
+                          <w:lang w:val="en-US" w:eastAsia="zh-Hans"/>
+                          <w14:textFill>
+                            <w14:solidFill>
+                              <w14:schemeClr w14:val="tx1">
+                                <w14:lumMod w14:val="65000"/>
+                                <w14:lumOff w14:val="35000"/>
+                              </w14:schemeClr>
+                            </w14:solidFill>
+                          </w14:textFill>
+                        </w:rPr>
+                        <w:t>压缩资源等方法</w:t>
+                      </w:r>
+                      <w:r>
+                        <w:rPr>
+                          <w:rFonts w:hint="default" w:ascii="微软雅黑" w:hAnsi="微软雅黑" w:eastAsia="微软雅黑" w:cstheme="minorBidi"/>
+                          <w:color w:val="595959" w:themeColor="text1" w:themeTint="A6"/>
+                          <w:kern w:val="24"/>
+                          <w:sz w:val="20"/>
+                          <w:szCs w:val="20"/>
+                          <w:lang w:eastAsia="zh-Hans"/>
+                          <w14:textFill>
+                            <w14:solidFill>
+                              <w14:schemeClr w14:val="tx1">
+                                <w14:lumMod w14:val="65000"/>
+                                <w14:lumOff w14:val="35000"/>
+                              </w14:schemeClr>
+                            </w14:solidFill>
+                          </w14:textFill>
+                        </w:rPr>
+                        <w:t>，</w:t>
+                      </w:r>
+                      <w:r>
+                        <w:rPr>
+                          <w:rFonts w:hint="eastAsia" w:ascii="微软雅黑" w:hAnsi="微软雅黑" w:eastAsia="微软雅黑" w:cstheme="minorBidi"/>
+                          <w:color w:val="595959" w:themeColor="text1" w:themeTint="A6"/>
+                          <w:kern w:val="24"/>
+                          <w:sz w:val="20"/>
+                          <w:szCs w:val="20"/>
+                          <w:lang w:val="en-US" w:eastAsia="zh-Hans"/>
+                          <w14:textFill>
+                            <w14:solidFill>
+                              <w14:schemeClr w14:val="tx1">
+                                <w14:lumMod w14:val="65000"/>
+                                <w14:lumOff w14:val="35000"/>
+                              </w14:schemeClr>
+                            </w14:solidFill>
+                          </w14:textFill>
+                        </w:rPr>
                         <w:t>首屏</w:t>
                       </w:r>
                       <w:r>
@@ -5918,7 +6172,7 @@
                             </w14:solidFill>
                           </w14:textFill>
                         </w:rPr>
-                        <w:t>通过图片压缩</w:t>
+                        <w:t>代表资料包通过切片并发上传</w:t>
                       </w:r>
                       <w:r>
                         <w:rPr>
@@ -5937,7 +6191,7 @@
                             </w14:solidFill>
                           </w14:textFill>
                         </w:rPr>
-                        <w:t>、CSS</w:t>
+                        <w:t>、</w:t>
                       </w:r>
                       <w:r>
                         <w:rPr>
@@ -5956,7 +6210,7 @@
                             </w14:solidFill>
                           </w14:textFill>
                         </w:rPr>
-                        <w:t>摇树优化</w:t>
+                        <w:t>断点续传</w:t>
                       </w:r>
                       <w:r>
                         <w:rPr>
@@ -5994,7 +6248,7 @@
                             </w14:solidFill>
                           </w14:textFill>
                         </w:rPr>
-                        <w:t>减少</w:t>
+                        <w:t>上传时间减少</w:t>
                       </w:r>
                       <w:r>
                         <w:rPr>
@@ -6013,26 +6267,7 @@
                             </w14:solidFill>
                           </w14:textFill>
                         </w:rPr>
-                        <w:t xml:space="preserve"> 10% </w:t>
-                      </w:r>
-                      <w:r>
-                        <w:rPr>
-                          <w:rFonts w:hint="eastAsia" w:ascii="微软雅黑" w:hAnsi="微软雅黑" w:eastAsia="微软雅黑" w:cstheme="minorBidi"/>
-                          <w:color w:val="595959" w:themeColor="text1" w:themeTint="A6"/>
-                          <w:kern w:val="24"/>
-                          <w:sz w:val="20"/>
-                          <w:szCs w:val="20"/>
-                          <w:lang w:val="en-US" w:eastAsia="zh-Hans"/>
-                          <w14:textFill>
-                            <w14:solidFill>
-                              <w14:schemeClr w14:val="tx1">
-                                <w14:lumMod w14:val="65000"/>
-                                <w14:lumOff w14:val="35000"/>
-                              </w14:schemeClr>
-                            </w14:solidFill>
-                          </w14:textFill>
-                        </w:rPr>
-                        <w:t>项目体积</w:t>
+                        <w:t xml:space="preserve"> 60%</w:t>
                       </w:r>
                     </w:p>
                     <w:p>
@@ -6078,147 +6313,6 @@
                             </w14:solidFill>
                           </w14:textFill>
                         </w:rPr>
-                        <w:t>代表资料包通过切片并发上传</w:t>
-                      </w:r>
-                      <w:r>
-                        <w:rPr>
-                          <w:rFonts w:hint="default" w:ascii="微软雅黑" w:hAnsi="微软雅黑" w:eastAsia="微软雅黑" w:cstheme="minorBidi"/>
-                          <w:color w:val="595959" w:themeColor="text1" w:themeTint="A6"/>
-                          <w:kern w:val="24"/>
-                          <w:sz w:val="20"/>
-                          <w:szCs w:val="20"/>
-                          <w:lang w:eastAsia="zh-Hans"/>
-                          <w14:textFill>
-                            <w14:solidFill>
-                              <w14:schemeClr w14:val="tx1">
-                                <w14:lumMod w14:val="65000"/>
-                                <w14:lumOff w14:val="35000"/>
-                              </w14:schemeClr>
-                            </w14:solidFill>
-                          </w14:textFill>
-                        </w:rPr>
-                        <w:t>、</w:t>
-                      </w:r>
-                      <w:r>
-                        <w:rPr>
-                          <w:rFonts w:hint="eastAsia" w:ascii="微软雅黑" w:hAnsi="微软雅黑" w:eastAsia="微软雅黑" w:cstheme="minorBidi"/>
-                          <w:color w:val="595959" w:themeColor="text1" w:themeTint="A6"/>
-                          <w:kern w:val="24"/>
-                          <w:sz w:val="20"/>
-                          <w:szCs w:val="20"/>
-                          <w:lang w:val="en-US" w:eastAsia="zh-Hans"/>
-                          <w14:textFill>
-                            <w14:solidFill>
-                              <w14:schemeClr w14:val="tx1">
-                                <w14:lumMod w14:val="65000"/>
-                                <w14:lumOff w14:val="35000"/>
-                              </w14:schemeClr>
-                            </w14:solidFill>
-                          </w14:textFill>
-                        </w:rPr>
-                        <w:t>断点续传</w:t>
-                      </w:r>
-                      <w:r>
-                        <w:rPr>
-                          <w:rFonts w:hint="default" w:ascii="微软雅黑" w:hAnsi="微软雅黑" w:eastAsia="微软雅黑" w:cstheme="minorBidi"/>
-                          <w:color w:val="595959" w:themeColor="text1" w:themeTint="A6"/>
-                          <w:kern w:val="24"/>
-                          <w:sz w:val="20"/>
-                          <w:szCs w:val="20"/>
-                          <w:lang w:eastAsia="zh-Hans"/>
-                          <w14:textFill>
-                            <w14:solidFill>
-                              <w14:schemeClr w14:val="tx1">
-                                <w14:lumMod w14:val="65000"/>
-                                <w14:lumOff w14:val="35000"/>
-                              </w14:schemeClr>
-                            </w14:solidFill>
-                          </w14:textFill>
-                        </w:rPr>
-                        <w:t>，</w:t>
-                      </w:r>
-                      <w:r>
-                        <w:rPr>
-                          <w:rFonts w:hint="eastAsia" w:ascii="微软雅黑" w:hAnsi="微软雅黑" w:eastAsia="微软雅黑" w:cstheme="minorBidi"/>
-                          <w:color w:val="595959" w:themeColor="text1" w:themeTint="A6"/>
-                          <w:kern w:val="24"/>
-                          <w:sz w:val="20"/>
-                          <w:szCs w:val="20"/>
-                          <w:lang w:val="en-US" w:eastAsia="zh-Hans"/>
-                          <w14:textFill>
-                            <w14:solidFill>
-                              <w14:schemeClr w14:val="tx1">
-                                <w14:lumMod w14:val="65000"/>
-                                <w14:lumOff w14:val="35000"/>
-                              </w14:schemeClr>
-                            </w14:solidFill>
-                          </w14:textFill>
-                        </w:rPr>
-                        <w:t>上传时间减少</w:t>
-                      </w:r>
-                      <w:r>
-                        <w:rPr>
-                          <w:rFonts w:hint="default" w:ascii="微软雅黑" w:hAnsi="微软雅黑" w:eastAsia="微软雅黑" w:cstheme="minorBidi"/>
-                          <w:color w:val="595959" w:themeColor="text1" w:themeTint="A6"/>
-                          <w:kern w:val="24"/>
-                          <w:sz w:val="20"/>
-                          <w:szCs w:val="20"/>
-                          <w:lang w:eastAsia="zh-Hans"/>
-                          <w14:textFill>
-                            <w14:solidFill>
-                              <w14:schemeClr w14:val="tx1">
-                                <w14:lumMod w14:val="65000"/>
-                                <w14:lumOff w14:val="35000"/>
-                              </w14:schemeClr>
-                            </w14:solidFill>
-                          </w14:textFill>
-                        </w:rPr>
-                        <w:t xml:space="preserve"> 60%</w:t>
-                      </w:r>
-                    </w:p>
-                    <w:p>
-                      <w:pPr>
-                        <w:pStyle w:val="4"/>
-                        <w:numPr>
-                          <w:ilvl w:val="0"/>
-                          <w:numId w:val="1"/>
-                        </w:numPr>
-                        <w:spacing w:before="0" w:beforeAutospacing="0" w:after="0" w:afterAutospacing="0" w:line="360" w:lineRule="exact"/>
-                        <w:ind w:left="1680" w:leftChars="0" w:hanging="420" w:firstLineChars="0"/>
-                        <w:rPr>
-                          <w:rFonts w:hint="default" w:ascii="微软雅黑" w:hAnsi="微软雅黑" w:eastAsia="微软雅黑" w:cstheme="minorBidi"/>
-                          <w:color w:val="595959" w:themeColor="text1" w:themeTint="A6"/>
-                          <w:kern w:val="24"/>
-                          <w:sz w:val="20"/>
-                          <w:szCs w:val="20"/>
-                          <w:lang w:eastAsia="zh-Hans"/>
-                          <w14:textFill>
-                            <w14:solidFill>
-                              <w14:schemeClr w14:val="tx1">
-                                <w14:lumMod w14:val="65000"/>
-                                <w14:lumOff w14:val="35000"/>
-                              </w14:schemeClr>
-                            </w14:solidFill>
-                          </w14:textFill>
-                        </w:rPr>
-                      </w:pPr>
-                      <w:r>
-                        <w:rPr>
-                          <w:rFonts w:hint="eastAsia" w:ascii="微软雅黑" w:hAnsi="微软雅黑" w:eastAsia="微软雅黑" w:cstheme="minorBidi"/>
-                          <w:color w:val="595959" w:themeColor="text1" w:themeTint="A6"/>
-                          <w:kern w:val="24"/>
-                          <w:sz w:val="20"/>
-                          <w:szCs w:val="20"/>
-                          <w:lang w:val="en-US" w:eastAsia="zh-Hans"/>
-                          <w14:textFill>
-                            <w14:solidFill>
-                              <w14:schemeClr w14:val="tx1">
-                                <w14:lumMod w14:val="65000"/>
-                                <w14:lumOff w14:val="35000"/>
-                              </w14:schemeClr>
-                            </w14:solidFill>
-                          </w14:textFill>
-                        </w:rPr>
                         <w:t>使用虚拟列表插件优化会议日志长列表</w:t>
                       </w:r>
                     </w:p>
@@ -6243,6 +6337,192 @@
                           </w14:textFill>
                         </w:rPr>
                       </w:pPr>
+                    </w:p>
+                    <w:p>
+                      <w:pPr>
+                        <w:pStyle w:val="4"/>
+                        <w:spacing w:before="0" w:beforeAutospacing="0" w:after="0" w:afterAutospacing="0" w:line="360" w:lineRule="exact"/>
+                        <w:rPr>
+                          <w:rFonts w:hint="default" w:ascii="微软雅黑" w:hAnsi="微软雅黑" w:eastAsia="微软雅黑" w:cstheme="minorBidi"/>
+                          <w:color w:val="595959" w:themeColor="text1" w:themeTint="A6"/>
+                          <w:kern w:val="24"/>
+                          <w:sz w:val="20"/>
+                          <w:szCs w:val="20"/>
+                          <w:lang w:val="en-US" w:eastAsia="zh-Hans"/>
+                          <w14:textFill>
+                            <w14:solidFill>
+                              <w14:schemeClr w14:val="tx1">
+                                <w14:lumMod w14:val="65000"/>
+                                <w14:lumOff w14:val="35000"/>
+                              </w14:schemeClr>
+                            </w14:solidFill>
+                          </w14:textFill>
+                        </w:rPr>
+                      </w:pPr>
+                    </w:p>
+                    <w:p>
+                      <w:pPr>
+                        <w:pStyle w:val="4"/>
+                        <w:spacing w:before="0" w:beforeAutospacing="0" w:after="0" w:afterAutospacing="0" w:line="360" w:lineRule="exact"/>
+                        <w:ind w:left="1133" w:leftChars="472"/>
+                        <w:rPr>
+                          <w:rFonts w:hint="eastAsia" w:ascii="微软雅黑" w:hAnsi="微软雅黑" w:eastAsia="微软雅黑" w:cstheme="minorBidi"/>
+                          <w:b/>
+                          <w:bCs/>
+                          <w:color w:val="595959" w:themeColor="text1" w:themeTint="A6"/>
+                          <w:kern w:val="24"/>
+                          <w:sz w:val="20"/>
+                          <w:szCs w:val="20"/>
+                          <w:lang w:val="en-US" w:eastAsia="zh-Hans"/>
+                          <w14:textFill>
+                            <w14:solidFill>
+                              <w14:schemeClr w14:val="tx1">
+                                <w14:lumMod w14:val="65000"/>
+                                <w14:lumOff w14:val="35000"/>
+                              </w14:schemeClr>
+                            </w14:solidFill>
+                          </w14:textFill>
+                        </w:rPr>
+                      </w:pPr>
+                      <w:r>
+                        <w:rPr>
+                          <w:rFonts w:hint="eastAsia" w:ascii="微软雅黑" w:hAnsi="微软雅黑" w:eastAsia="微软雅黑" w:cstheme="minorBidi"/>
+                          <w:b/>
+                          <w:bCs/>
+                          <w:color w:val="595959" w:themeColor="text1" w:themeTint="A6"/>
+                          <w:kern w:val="24"/>
+                          <w:sz w:val="20"/>
+                          <w:szCs w:val="20"/>
+                          <w:lang w:val="en-US" w:eastAsia="zh-Hans"/>
+                          <w14:textFill>
+                            <w14:solidFill>
+                              <w14:schemeClr w14:val="tx1">
+                                <w14:lumMod w14:val="65000"/>
+                                <w14:lumOff w14:val="35000"/>
+                              </w14:schemeClr>
+                            </w14:solidFill>
+                          </w14:textFill>
+                        </w:rPr>
+                        <w:t>会场设计器</w:t>
+                      </w:r>
+                    </w:p>
+                    <w:p>
+                      <w:pPr>
+                        <w:pStyle w:val="4"/>
+                        <w:spacing w:before="0" w:beforeAutospacing="0" w:after="0" w:afterAutospacing="0" w:line="360" w:lineRule="exact"/>
+                        <w:ind w:left="1133" w:leftChars="472"/>
+                        <w:rPr>
+                          <w:rFonts w:hint="eastAsia" w:ascii="微软雅黑" w:hAnsi="微软雅黑" w:eastAsia="微软雅黑" w:cstheme="minorBidi"/>
+                          <w:color w:val="595959" w:themeColor="text1" w:themeTint="A6"/>
+                          <w:kern w:val="24"/>
+                          <w:sz w:val="20"/>
+                          <w:szCs w:val="20"/>
+                          <w:lang w:val="en-US" w:eastAsia="zh-Hans"/>
+                          <w14:textFill>
+                            <w14:solidFill>
+                              <w14:schemeClr w14:val="tx1">
+                                <w14:lumMod w14:val="65000"/>
+                                <w14:lumOff w14:val="35000"/>
+                              </w14:schemeClr>
+                            </w14:solidFill>
+                          </w14:textFill>
+                        </w:rPr>
+                      </w:pPr>
+                      <w:r>
+                        <w:rPr>
+                          <w:rFonts w:hint="eastAsia" w:ascii="微软雅黑" w:hAnsi="微软雅黑" w:eastAsia="微软雅黑" w:cstheme="minorBidi"/>
+                          <w:color w:val="595959" w:themeColor="text1" w:themeTint="A6"/>
+                          <w:kern w:val="24"/>
+                          <w:sz w:val="20"/>
+                          <w:szCs w:val="20"/>
+                          <w:lang w:val="en-US" w:eastAsia="zh-Hans"/>
+                          <w14:textFill>
+                            <w14:solidFill>
+                              <w14:schemeClr w14:val="tx1">
+                                <w14:lumMod w14:val="65000"/>
+                                <w14:lumOff w14:val="35000"/>
+                              </w14:schemeClr>
+                            </w14:solidFill>
+                          </w14:textFill>
+                        </w:rPr>
+                        <w:t>项目概述</w:t>
+                      </w:r>
+                      <w:r>
+                        <w:rPr>
+                          <w:rFonts w:hint="eastAsia" w:ascii="微软雅黑" w:hAnsi="微软雅黑" w:eastAsia="微软雅黑" w:cstheme="minorBidi"/>
+                          <w:color w:val="595959" w:themeColor="text1" w:themeTint="A6"/>
+                          <w:kern w:val="24"/>
+                          <w:sz w:val="20"/>
+                          <w:szCs w:val="20"/>
+                          <w14:textFill>
+                            <w14:solidFill>
+                              <w14:schemeClr w14:val="tx1">
+                                <w14:lumMod w14:val="65000"/>
+                                <w14:lumOff w14:val="35000"/>
+                              </w14:schemeClr>
+                            </w14:solidFill>
+                          </w14:textFill>
+                        </w:rPr>
+                        <w:t>：</w:t>
+                      </w:r>
+                      <w:r>
+                        <w:rPr>
+                          <w:rFonts w:hint="eastAsia" w:ascii="微软雅黑" w:hAnsi="微软雅黑" w:eastAsia="微软雅黑" w:cstheme="minorBidi"/>
+                          <w:color w:val="595959" w:themeColor="text1" w:themeTint="A6"/>
+                          <w:kern w:val="24"/>
+                          <w:sz w:val="20"/>
+                          <w:szCs w:val="20"/>
+                          <w:lang w:val="en-US" w:eastAsia="zh-Hans"/>
+                          <w14:textFill>
+                            <w14:solidFill>
+                              <w14:schemeClr w14:val="tx1">
+                                <w14:lumMod w14:val="65000"/>
+                                <w14:lumOff w14:val="35000"/>
+                              </w14:schemeClr>
+                            </w14:solidFill>
+                          </w14:textFill>
+                        </w:rPr>
+                        <w:t>该项目面向于会议管理人员，用于在会前设计各种布局的会场图、序列化/反序列化</w:t>
+                      </w:r>
+                    </w:p>
+                    <w:p>
+                      <w:pPr>
+                        <w:pStyle w:val="4"/>
+                        <w:spacing w:before="0" w:beforeAutospacing="0" w:after="0" w:afterAutospacing="0" w:line="360" w:lineRule="exact"/>
+                        <w:ind w:left="1133" w:leftChars="472"/>
+                        <w:rPr>
+                          <w:rFonts w:hint="default" w:eastAsia="微软雅黑"/>
+                          <w:color w:val="595959" w:themeColor="text1" w:themeTint="A6"/>
+                          <w:lang w:val="en-US" w:eastAsia="zh-Hans"/>
+                          <w14:textFill>
+                            <w14:solidFill>
+                              <w14:schemeClr w14:val="tx1">
+                                <w14:lumMod w14:val="65000"/>
+                                <w14:lumOff w14:val="35000"/>
+                              </w14:schemeClr>
+                            </w14:solidFill>
+                          </w14:textFill>
+                        </w:rPr>
+                      </w:pPr>
+                      <w:r>
+                        <w:rPr>
+                          <w:rFonts w:hint="eastAsia" w:ascii="微软雅黑" w:hAnsi="微软雅黑" w:eastAsia="微软雅黑" w:cstheme="minorBidi"/>
+                          <w:color w:val="595959" w:themeColor="text1" w:themeTint="A6"/>
+                          <w:kern w:val="24"/>
+                          <w:sz w:val="20"/>
+                          <w:szCs w:val="20"/>
+                          <w:lang w:val="en-US" w:eastAsia="zh-Hans"/>
+                          <w14:textFill>
+                            <w14:solidFill>
+                              <w14:schemeClr w14:val="tx1">
+                                <w14:lumMod w14:val="65000"/>
+                                <w14:lumOff w14:val="35000"/>
+                              </w14:schemeClr>
+                            </w14:solidFill>
+                          </w14:textFill>
+                        </w:rPr>
+                        <w:t>会场图，供会议过程使用。</w:t>
+                      </w:r>
                     </w:p>
                   </w:txbxContent>
                 </v:textbox>
@@ -6359,8 +6639,6 @@
           <w:lang w:val="en-US" w:eastAsia="zh-Hans"/>
         </w:rPr>
       </w:pPr>
-      <w:bookmarkStart w:id="0" w:name="_GoBack"/>
-      <w:bookmarkEnd w:id="0"/>
     </w:p>
     <w:p>
       <w:pPr>
@@ -6385,6 +6663,8 @@
           <w:lang w:val="en-US" w:eastAsia="zh-Hans"/>
         </w:rPr>
       </w:pPr>
+      <w:bookmarkStart w:id="0" w:name="_GoBack"/>
+      <w:bookmarkEnd w:id="0"/>
       <w:r>
         <w:rPr>
           <w:i w:val="0"/>
@@ -6401,7 +6681,7 @@
                 <wp:positionV relativeFrom="paragraph">
                   <wp:posOffset>89535</wp:posOffset>
                 </wp:positionV>
-                <wp:extent cx="6503035" cy="8274050"/>
+                <wp:extent cx="6503035" cy="8388985"/>
                 <wp:effectExtent l="0" t="0" r="0" b="0"/>
                 <wp:wrapNone/>
                 <wp:docPr id="7" name="矩形 7"/>
@@ -6413,7 +6693,7 @@
                       <wps:spPr>
                         <a:xfrm>
                           <a:off x="0" y="0"/>
-                          <a:ext cx="6503035" cy="8274050"/>
+                          <a:ext cx="6503035" cy="8388985"/>
                         </a:xfrm>
                         <a:prstGeom prst="rect">
                           <a:avLst/>
@@ -6425,171 +6705,7 @@
                             <w:pPr>
                               <w:pStyle w:val="4"/>
                               <w:spacing w:before="0" w:beforeAutospacing="0" w:after="0" w:afterAutospacing="0" w:line="360" w:lineRule="exact"/>
-                              <w:ind w:left="1133" w:leftChars="472"/>
-                              <w:rPr>
-                                <w:rFonts w:hint="eastAsia" w:ascii="微软雅黑" w:hAnsi="微软雅黑" w:eastAsia="微软雅黑" w:cstheme="minorBidi"/>
-                                <w:b/>
-                                <w:bCs/>
-                                <w:color w:val="595959" w:themeColor="text1" w:themeTint="A6"/>
-                                <w:kern w:val="24"/>
-                                <w:sz w:val="20"/>
-                                <w:szCs w:val="20"/>
-                                <w:lang w:val="en-US" w:eastAsia="zh-Hans"/>
-                                <w14:textFill>
-                                  <w14:solidFill>
-                                    <w14:schemeClr w14:val="tx1">
-                                      <w14:lumMod w14:val="65000"/>
-                                      <w14:lumOff w14:val="35000"/>
-                                    </w14:schemeClr>
-                                  </w14:solidFill>
-                                </w14:textFill>
-                              </w:rPr>
-                            </w:pPr>
-                            <w:r>
-                              <w:rPr>
-                                <w:rFonts w:hint="eastAsia" w:ascii="微软雅黑" w:hAnsi="微软雅黑" w:eastAsia="微软雅黑" w:cstheme="minorBidi"/>
-                                <w:b/>
-                                <w:bCs/>
-                                <w:color w:val="595959" w:themeColor="text1" w:themeTint="A6"/>
-                                <w:kern w:val="24"/>
-                                <w:sz w:val="20"/>
-                                <w:szCs w:val="20"/>
-                                <w:lang w:val="en-US" w:eastAsia="zh-Hans"/>
-                                <w14:textFill>
-                                  <w14:solidFill>
-                                    <w14:schemeClr w14:val="tx1">
-                                      <w14:lumMod w14:val="65000"/>
-                                      <w14:lumOff w14:val="35000"/>
-                                    </w14:schemeClr>
-                                  </w14:solidFill>
-                                </w14:textFill>
-                              </w:rPr>
-                              <w:t>会场设计器</w:t>
-                            </w:r>
-                          </w:p>
-                          <w:p>
-                            <w:pPr>
-                              <w:pStyle w:val="4"/>
-                              <w:spacing w:before="0" w:beforeAutospacing="0" w:after="0" w:afterAutospacing="0" w:line="360" w:lineRule="exact"/>
-                              <w:ind w:left="1133" w:leftChars="472"/>
-                              <w:rPr>
-                                <w:rFonts w:hint="eastAsia" w:ascii="微软雅黑" w:hAnsi="微软雅黑" w:eastAsia="微软雅黑" w:cstheme="minorBidi"/>
-                                <w:color w:val="595959" w:themeColor="text1" w:themeTint="A6"/>
-                                <w:kern w:val="24"/>
-                                <w:sz w:val="20"/>
-                                <w:szCs w:val="20"/>
-                                <w:lang w:val="en-US" w:eastAsia="zh-Hans"/>
-                                <w14:textFill>
-                                  <w14:solidFill>
-                                    <w14:schemeClr w14:val="tx1">
-                                      <w14:lumMod w14:val="65000"/>
-                                      <w14:lumOff w14:val="35000"/>
-                                    </w14:schemeClr>
-                                  </w14:solidFill>
-                                </w14:textFill>
-                              </w:rPr>
-                            </w:pPr>
-                            <w:r>
-                              <w:rPr>
-                                <w:rFonts w:hint="eastAsia" w:ascii="微软雅黑" w:hAnsi="微软雅黑" w:eastAsia="微软雅黑" w:cstheme="minorBidi"/>
-                                <w:color w:val="595959" w:themeColor="text1" w:themeTint="A6"/>
-                                <w:kern w:val="24"/>
-                                <w:sz w:val="20"/>
-                                <w:szCs w:val="20"/>
-                                <w:lang w:val="en-US" w:eastAsia="zh-Hans"/>
-                                <w14:textFill>
-                                  <w14:solidFill>
-                                    <w14:schemeClr w14:val="tx1">
-                                      <w14:lumMod w14:val="65000"/>
-                                      <w14:lumOff w14:val="35000"/>
-                                    </w14:schemeClr>
-                                  </w14:solidFill>
-                                </w14:textFill>
-                              </w:rPr>
-                              <w:t>项目概述</w:t>
-                            </w:r>
-                            <w:r>
-                              <w:rPr>
-                                <w:rFonts w:hint="eastAsia" w:ascii="微软雅黑" w:hAnsi="微软雅黑" w:eastAsia="微软雅黑" w:cstheme="minorBidi"/>
-                                <w:color w:val="595959" w:themeColor="text1" w:themeTint="A6"/>
-                                <w:kern w:val="24"/>
-                                <w:sz w:val="20"/>
-                                <w:szCs w:val="20"/>
-                                <w14:textFill>
-                                  <w14:solidFill>
-                                    <w14:schemeClr w14:val="tx1">
-                                      <w14:lumMod w14:val="65000"/>
-                                      <w14:lumOff w14:val="35000"/>
-                                    </w14:schemeClr>
-                                  </w14:solidFill>
-                                </w14:textFill>
-                              </w:rPr>
-                              <w:t>：</w:t>
-                            </w:r>
-                            <w:r>
-                              <w:rPr>
-                                <w:rFonts w:hint="eastAsia" w:ascii="微软雅黑" w:hAnsi="微软雅黑" w:eastAsia="微软雅黑" w:cstheme="minorBidi"/>
-                                <w:color w:val="595959" w:themeColor="text1" w:themeTint="A6"/>
-                                <w:kern w:val="24"/>
-                                <w:sz w:val="20"/>
-                                <w:szCs w:val="20"/>
-                                <w:lang w:val="en-US" w:eastAsia="zh-Hans"/>
-                                <w14:textFill>
-                                  <w14:solidFill>
-                                    <w14:schemeClr w14:val="tx1">
-                                      <w14:lumMod w14:val="65000"/>
-                                      <w14:lumOff w14:val="35000"/>
-                                    </w14:schemeClr>
-                                  </w14:solidFill>
-                                </w14:textFill>
-                              </w:rPr>
-                              <w:t>该项目面向于会议管理人员，用于在会前设计各种布局的会场图、序列化/反序列化</w:t>
-                            </w:r>
-                          </w:p>
-                          <w:p>
-                            <w:pPr>
-                              <w:pStyle w:val="4"/>
-                              <w:spacing w:before="0" w:beforeAutospacing="0" w:after="0" w:afterAutospacing="0" w:line="360" w:lineRule="exact"/>
-                              <w:ind w:left="1133" w:leftChars="472"/>
-                              <w:rPr>
-                                <w:rFonts w:hint="default" w:eastAsia="微软雅黑"/>
-                                <w:color w:val="595959" w:themeColor="text1" w:themeTint="A6"/>
-                                <w:lang w:eastAsia="zh-Hans"/>
-                                <w14:textFill>
-                                  <w14:solidFill>
-                                    <w14:schemeClr w14:val="tx1">
-                                      <w14:lumMod w14:val="65000"/>
-                                      <w14:lumOff w14:val="35000"/>
-                                    </w14:schemeClr>
-                                  </w14:solidFill>
-                                </w14:textFill>
-                              </w:rPr>
-                            </w:pPr>
-                            <w:r>
-                              <w:rPr>
-                                <w:rFonts w:hint="eastAsia" w:ascii="微软雅黑" w:hAnsi="微软雅黑" w:eastAsia="微软雅黑" w:cstheme="minorBidi"/>
-                                <w:color w:val="595959" w:themeColor="text1" w:themeTint="A6"/>
-                                <w:kern w:val="24"/>
-                                <w:sz w:val="20"/>
-                                <w:szCs w:val="20"/>
-                                <w:lang w:val="en-US" w:eastAsia="zh-Hans"/>
-                                <w14:textFill>
-                                  <w14:solidFill>
-                                    <w14:schemeClr w14:val="tx1">
-                                      <w14:lumMod w14:val="65000"/>
-                                      <w14:lumOff w14:val="35000"/>
-                                    </w14:schemeClr>
-                                  </w14:solidFill>
-                                </w14:textFill>
-                              </w:rPr>
-                              <w:t>会场图，供会议过程使用。</w:t>
-                            </w:r>
-                          </w:p>
-                          <w:p>
-                            <w:pPr>
-                              <w:pStyle w:val="4"/>
-                              <w:spacing w:before="0" w:beforeAutospacing="0" w:after="0" w:afterAutospacing="0" w:line="360" w:lineRule="exact"/>
-                              <w:ind w:left="1133" w:leftChars="472"/>
+                              <w:ind w:firstLine="1150" w:firstLineChars="575"/>
                               <w:rPr>
                                 <w:rFonts w:hint="default" w:eastAsia="微软雅黑"/>
                                 <w:color w:val="595959" w:themeColor="text1" w:themeTint="A6"/>
@@ -8494,6 +8610,23 @@
                                 <w:sz w:val="20"/>
                                 <w:szCs w:val="20"/>
                                 <w:lang w:eastAsia="zh-Hans"/>
+                                <w14:textFill>
+                                  <w14:solidFill>
+                                    <w14:schemeClr w14:val="tx1">
+                                      <w14:lumMod w14:val="65000"/>
+                                      <w14:lumOff w14:val="35000"/>
+                                    </w14:schemeClr>
+                                  </w14:solidFill>
+                                </w14:textFill>
+                              </w:rPr>
+                            </w:pPr>
+                          </w:p>
+                          <w:p>
+                            <w:pPr>
+                              <w:pStyle w:val="4"/>
+                              <w:spacing w:before="0" w:beforeAutospacing="0" w:after="0" w:afterAutospacing="0" w:line="360" w:lineRule="exact"/>
+                              <w:rPr>
+                                <w:color w:val="595959" w:themeColor="text1" w:themeTint="A6"/>
                                 <w14:textFill>
                                   <w14:solidFill>
                                     <w14:schemeClr w14:val="tx1">
@@ -8982,7 +9115,7 @@
           </mc:Choice>
           <mc:Fallback>
             <w:pict>
-              <v:rect id="_x0000_s1026" o:spid="_x0000_s1026" o:spt="1" style="position:absolute;left:0pt;margin-left:-51.2pt;margin-top:7.05pt;height:651.5pt;width:512.05pt;z-index:251661312;mso-width-relative:page;mso-height-relative:page;" filled="f" stroked="f" coordsize="21600,21600" o:gfxdata="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">
+              <v:rect id="_x0000_s1026" o:spid="_x0000_s1026" o:spt="1" style="position:absolute;left:0pt;margin-left:-51.2pt;margin-top:7.05pt;height:660.55pt;width:512.05pt;z-index:251661312;mso-width-relative:page;mso-height-relative:page;" filled="f" stroked="f" coordsize="21600,21600" o:gfxdata="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">
                 <v:fill on="f" focussize="0,0"/>
                 <v:stroke on="f"/>
                 <v:imagedata o:title=""/>
@@ -8993,171 +9126,7 @@
                       <w:pPr>
                         <w:pStyle w:val="4"/>
                         <w:spacing w:before="0" w:beforeAutospacing="0" w:after="0" w:afterAutospacing="0" w:line="360" w:lineRule="exact"/>
-                        <w:ind w:left="1133" w:leftChars="472"/>
-                        <w:rPr>
-                          <w:rFonts w:hint="eastAsia" w:ascii="微软雅黑" w:hAnsi="微软雅黑" w:eastAsia="微软雅黑" w:cstheme="minorBidi"/>
-                          <w:b/>
-                          <w:bCs/>
-                          <w:color w:val="595959" w:themeColor="text1" w:themeTint="A6"/>
-                          <w:kern w:val="24"/>
-                          <w:sz w:val="20"/>
-                          <w:szCs w:val="20"/>
-                          <w:lang w:val="en-US" w:eastAsia="zh-Hans"/>
-                          <w14:textFill>
-                            <w14:solidFill>
-                              <w14:schemeClr w14:val="tx1">
-                                <w14:lumMod w14:val="65000"/>
-                                <w14:lumOff w14:val="35000"/>
-                              </w14:schemeClr>
-                            </w14:solidFill>
-                          </w14:textFill>
-                        </w:rPr>
-                      </w:pPr>
-                      <w:r>
-                        <w:rPr>
-                          <w:rFonts w:hint="eastAsia" w:ascii="微软雅黑" w:hAnsi="微软雅黑" w:eastAsia="微软雅黑" w:cstheme="minorBidi"/>
-                          <w:b/>
-                          <w:bCs/>
-                          <w:color w:val="595959" w:themeColor="text1" w:themeTint="A6"/>
-                          <w:kern w:val="24"/>
-                          <w:sz w:val="20"/>
-                          <w:szCs w:val="20"/>
-                          <w:lang w:val="en-US" w:eastAsia="zh-Hans"/>
-                          <w14:textFill>
-                            <w14:solidFill>
-                              <w14:schemeClr w14:val="tx1">
-                                <w14:lumMod w14:val="65000"/>
-                                <w14:lumOff w14:val="35000"/>
-                              </w14:schemeClr>
-                            </w14:solidFill>
-                          </w14:textFill>
-                        </w:rPr>
-                        <w:t>会场设计器</w:t>
-                      </w:r>
-                    </w:p>
-                    <w:p>
-                      <w:pPr>
-                        <w:pStyle w:val="4"/>
-                        <w:spacing w:before="0" w:beforeAutospacing="0" w:after="0" w:afterAutospacing="0" w:line="360" w:lineRule="exact"/>
-                        <w:ind w:left="1133" w:leftChars="472"/>
-                        <w:rPr>
-                          <w:rFonts w:hint="eastAsia" w:ascii="微软雅黑" w:hAnsi="微软雅黑" w:eastAsia="微软雅黑" w:cstheme="minorBidi"/>
-                          <w:color w:val="595959" w:themeColor="text1" w:themeTint="A6"/>
-                          <w:kern w:val="24"/>
-                          <w:sz w:val="20"/>
-                          <w:szCs w:val="20"/>
-                          <w:lang w:val="en-US" w:eastAsia="zh-Hans"/>
-                          <w14:textFill>
-                            <w14:solidFill>
-                              <w14:schemeClr w14:val="tx1">
-                                <w14:lumMod w14:val="65000"/>
-                                <w14:lumOff w14:val="35000"/>
-                              </w14:schemeClr>
-                            </w14:solidFill>
-                          </w14:textFill>
-                        </w:rPr>
-                      </w:pPr>
-                      <w:r>
-                        <w:rPr>
-                          <w:rFonts w:hint="eastAsia" w:ascii="微软雅黑" w:hAnsi="微软雅黑" w:eastAsia="微软雅黑" w:cstheme="minorBidi"/>
-                          <w:color w:val="595959" w:themeColor="text1" w:themeTint="A6"/>
-                          <w:kern w:val="24"/>
-                          <w:sz w:val="20"/>
-                          <w:szCs w:val="20"/>
-                          <w:lang w:val="en-US" w:eastAsia="zh-Hans"/>
-                          <w14:textFill>
-                            <w14:solidFill>
-                              <w14:schemeClr w14:val="tx1">
-                                <w14:lumMod w14:val="65000"/>
-                                <w14:lumOff w14:val="35000"/>
-                              </w14:schemeClr>
-                            </w14:solidFill>
-                          </w14:textFill>
-                        </w:rPr>
-                        <w:t>项目概述</w:t>
-                      </w:r>
-                      <w:r>
-                        <w:rPr>
-                          <w:rFonts w:hint="eastAsia" w:ascii="微软雅黑" w:hAnsi="微软雅黑" w:eastAsia="微软雅黑" w:cstheme="minorBidi"/>
-                          <w:color w:val="595959" w:themeColor="text1" w:themeTint="A6"/>
-                          <w:kern w:val="24"/>
-                          <w:sz w:val="20"/>
-                          <w:szCs w:val="20"/>
-                          <w14:textFill>
-                            <w14:solidFill>
-                              <w14:schemeClr w14:val="tx1">
-                                <w14:lumMod w14:val="65000"/>
-                                <w14:lumOff w14:val="35000"/>
-                              </w14:schemeClr>
-                            </w14:solidFill>
-                          </w14:textFill>
-                        </w:rPr>
-                        <w:t>：</w:t>
-                      </w:r>
-                      <w:r>
-                        <w:rPr>
-                          <w:rFonts w:hint="eastAsia" w:ascii="微软雅黑" w:hAnsi="微软雅黑" w:eastAsia="微软雅黑" w:cstheme="minorBidi"/>
-                          <w:color w:val="595959" w:themeColor="text1" w:themeTint="A6"/>
-                          <w:kern w:val="24"/>
-                          <w:sz w:val="20"/>
-                          <w:szCs w:val="20"/>
-                          <w:lang w:val="en-US" w:eastAsia="zh-Hans"/>
-                          <w14:textFill>
-                            <w14:solidFill>
-                              <w14:schemeClr w14:val="tx1">
-                                <w14:lumMod w14:val="65000"/>
-                                <w14:lumOff w14:val="35000"/>
-                              </w14:schemeClr>
-                            </w14:solidFill>
-                          </w14:textFill>
-                        </w:rPr>
-                        <w:t>该项目面向于会议管理人员，用于在会前设计各种布局的会场图、序列化/反序列化</w:t>
-                      </w:r>
-                    </w:p>
-                    <w:p>
-                      <w:pPr>
-                        <w:pStyle w:val="4"/>
-                        <w:spacing w:before="0" w:beforeAutospacing="0" w:after="0" w:afterAutospacing="0" w:line="360" w:lineRule="exact"/>
-                        <w:ind w:left="1133" w:leftChars="472"/>
-                        <w:rPr>
-                          <w:rFonts w:hint="default" w:eastAsia="微软雅黑"/>
-                          <w:color w:val="595959" w:themeColor="text1" w:themeTint="A6"/>
-                          <w:lang w:eastAsia="zh-Hans"/>
-                          <w14:textFill>
-                            <w14:solidFill>
-                              <w14:schemeClr w14:val="tx1">
-                                <w14:lumMod w14:val="65000"/>
-                                <w14:lumOff w14:val="35000"/>
-                              </w14:schemeClr>
-                            </w14:solidFill>
-                          </w14:textFill>
-                        </w:rPr>
-                      </w:pPr>
-                      <w:r>
-                        <w:rPr>
-                          <w:rFonts w:hint="eastAsia" w:ascii="微软雅黑" w:hAnsi="微软雅黑" w:eastAsia="微软雅黑" w:cstheme="minorBidi"/>
-                          <w:color w:val="595959" w:themeColor="text1" w:themeTint="A6"/>
-                          <w:kern w:val="24"/>
-                          <w:sz w:val="20"/>
-                          <w:szCs w:val="20"/>
-                          <w:lang w:val="en-US" w:eastAsia="zh-Hans"/>
-                          <w14:textFill>
-                            <w14:solidFill>
-                              <w14:schemeClr w14:val="tx1">
-                                <w14:lumMod w14:val="65000"/>
-                                <w14:lumOff w14:val="35000"/>
-                              </w14:schemeClr>
-                            </w14:solidFill>
-                          </w14:textFill>
-                        </w:rPr>
-                        <w:t>会场图，供会议过程使用。</w:t>
-                      </w:r>
-                    </w:p>
-                    <w:p>
-                      <w:pPr>
-                        <w:pStyle w:val="4"/>
-                        <w:spacing w:before="0" w:beforeAutospacing="0" w:after="0" w:afterAutospacing="0" w:line="360" w:lineRule="exact"/>
-                        <w:ind w:left="1133" w:leftChars="472"/>
+                        <w:ind w:firstLine="1150" w:firstLineChars="575"/>
                         <w:rPr>
                           <w:rFonts w:hint="default" w:eastAsia="微软雅黑"/>
                           <w:color w:val="595959" w:themeColor="text1" w:themeTint="A6"/>
@@ -11062,6 +11031,23 @@
                           <w:sz w:val="20"/>
                           <w:szCs w:val="20"/>
                           <w:lang w:eastAsia="zh-Hans"/>
+                          <w14:textFill>
+                            <w14:solidFill>
+                              <w14:schemeClr w14:val="tx1">
+                                <w14:lumMod w14:val="65000"/>
+                                <w14:lumOff w14:val="35000"/>
+                              </w14:schemeClr>
+                            </w14:solidFill>
+                          </w14:textFill>
+                        </w:rPr>
+                      </w:pPr>
+                    </w:p>
+                    <w:p>
+                      <w:pPr>
+                        <w:pStyle w:val="4"/>
+                        <w:spacing w:before="0" w:beforeAutospacing="0" w:after="0" w:afterAutospacing="0" w:line="360" w:lineRule="exact"/>
+                        <w:rPr>
+                          <w:color w:val="595959" w:themeColor="text1" w:themeTint="A6"/>
                           <w14:textFill>
                             <w14:solidFill>
                               <w14:schemeClr w14:val="tx1">

--- a/docs/resume/简历/陈允翼-三年-前端.docx
+++ b/docs/resume/简历/陈允翼-三年-前端.docx
@@ -7,10 +7,10 @@
         <w:pStyle w:val="2"/>
         <w:bidi w:val="0"/>
         <w:rPr>
-          <w:rFonts w:hint="default"/>
+          <w:rFonts w:hint="eastAsia" w:eastAsiaTheme="minorEastAsia"/>
           <w:i w:val="0"/>
           <w:iCs w:val="0"/>
-          <w:lang w:eastAsia="zh-Hans"/>
+          <w:lang w:val="en-US" w:eastAsia="zh-Hans"/>
         </w:rPr>
       </w:pPr>
       <w:r>
@@ -523,10 +523,11 @@
       </w:r>
       <w:r>
         <w:rPr>
-          <w:rFonts w:hint="default"/>
+          <w:rFonts w:hint="eastAsia"/>
           <w:sz w:val="44"/>
+          <w:lang w:val="en-US" w:eastAsia="zh-Hans"/>
         </w:rPr>
-        <w:t>Ronny</w:t>
+        <w:t>陈允翼</w:t>
       </w:r>
     </w:p>
     <w:p>
@@ -540,6 +541,8 @@
           <w:lang w:val="en-US" w:eastAsia="zh-Hans"/>
         </w:rPr>
       </w:pPr>
+      <w:bookmarkStart w:id="0" w:name="_GoBack"/>
+      <w:bookmarkEnd w:id="0"/>
       <w:r>
         <w:rPr>
           <w:i w:val="0"/>
@@ -838,7 +841,7 @@
                                   </w14:solidFill>
                                 </w14:textFill>
                               </w:rPr>
-                              <w:t>深圳市xx实业有限公司</w:t>
+                              <w:t>深圳市台电实业有限公司</w:t>
                             </w:r>
                             <w:r>
                               <w:rPr>
@@ -1121,6 +1124,63 @@
                                 </w14:textFill>
                               </w:rPr>
                               <w:t>前端基础设施建设</w:t>
+                            </w:r>
+                            <w:r>
+                              <w:rPr>
+                                <w:rFonts w:hint="default" w:ascii="微软雅黑" w:hAnsi="微软雅黑" w:eastAsia="微软雅黑" w:cstheme="minorBidi"/>
+                                <w:color w:val="595959" w:themeColor="text1" w:themeTint="A6"/>
+                                <w:kern w:val="24"/>
+                                <w:sz w:val="20"/>
+                                <w:szCs w:val="20"/>
+                                <w:lang w:eastAsia="zh-Hans"/>
+                                <w14:textFill>
+                                  <w14:solidFill>
+                                    <w14:schemeClr w14:val="tx1">
+                                      <w14:lumMod w14:val="65000"/>
+                                      <w14:lumOff w14:val="35000"/>
+                                    </w14:schemeClr>
+                                  </w14:solidFill>
+                                </w14:textFill>
+                              </w:rPr>
+                              <w:t>、</w:t>
+                            </w:r>
+                            <w:r>
+                              <w:rPr>
+                                <w:rFonts w:hint="default" w:ascii="微软雅黑" w:hAnsi="微软雅黑" w:eastAsia="微软雅黑" w:cstheme="minorBidi"/>
+                                <w:color w:val="595959" w:themeColor="text1" w:themeTint="A6"/>
+                                <w:kern w:val="24"/>
+                                <w:sz w:val="20"/>
+                                <w:szCs w:val="20"/>
+                                <w:lang w:eastAsia="zh-Hans"/>
+                                <w14:textFill>
+                                  <w14:solidFill>
+                                    <w14:schemeClr w14:val="tx1">
+                                      <w14:lumMod w14:val="65000"/>
+                                      <w14:lumOff w14:val="35000"/>
+                                    </w14:schemeClr>
+                                  </w14:solidFill>
+                                </w14:textFill>
+                              </w:rPr>
+                              <w:t>2</w:t>
+                            </w:r>
+                            <w:r>
+                              <w:rPr>
+                                <w:rFonts w:hint="eastAsia" w:ascii="微软雅黑" w:hAnsi="微软雅黑" w:eastAsia="微软雅黑" w:cstheme="minorBidi"/>
+                                <w:color w:val="595959" w:themeColor="text1" w:themeTint="A6"/>
+                                <w:kern w:val="24"/>
+                                <w:sz w:val="20"/>
+                                <w:szCs w:val="20"/>
+                                <w:lang w:val="en-US" w:eastAsia="zh-Hans"/>
+                                <w14:textFill>
+                                  <w14:solidFill>
+                                    <w14:schemeClr w14:val="tx1">
+                                      <w14:lumMod w14:val="65000"/>
+                                      <w14:lumOff w14:val="35000"/>
+                                    </w14:schemeClr>
+                                  </w14:solidFill>
+                                </w14:textFill>
+                              </w:rPr>
+                              <w:t>D图形渲染</w:t>
                             </w:r>
                             <w:r>
                               <w:rPr>
@@ -3382,6 +3442,26 @@
                               <w:spacing w:before="0" w:beforeAutospacing="0" w:after="0" w:afterAutospacing="0" w:line="360" w:lineRule="exact"/>
                               <w:ind w:left="1133" w:leftChars="472"/>
                               <w:rPr>
+                                <w:rFonts w:hint="default" w:ascii="微软雅黑" w:hAnsi="微软雅黑" w:eastAsia="微软雅黑" w:cstheme="minorBidi"/>
+                                <w:b/>
+                                <w:bCs/>
+                                <w:color w:val="595959" w:themeColor="text1" w:themeTint="A6"/>
+                                <w:kern w:val="24"/>
+                                <w:sz w:val="20"/>
+                                <w:szCs w:val="20"/>
+                                <w:lang w:val="en-US" w:eastAsia="zh-Hans"/>
+                                <w14:textFill>
+                                  <w14:solidFill>
+                                    <w14:schemeClr w14:val="tx1">
+                                      <w14:lumMod w14:val="65000"/>
+                                      <w14:lumOff w14:val="35000"/>
+                                    </w14:schemeClr>
+                                  </w14:solidFill>
+                                </w14:textFill>
+                              </w:rPr>
+                            </w:pPr>
+                            <w:r>
+                              <w:rPr>
                                 <w:rFonts w:hint="eastAsia" w:ascii="微软雅黑" w:hAnsi="微软雅黑" w:eastAsia="微软雅黑" w:cstheme="minorBidi"/>
                                 <w:b/>
                                 <w:bCs/>
@@ -3399,7 +3479,29 @@
                                   </w14:solidFill>
                                 </w14:textFill>
                               </w:rPr>
-                            </w:pPr>
+                              <w:t>c</w:t>
+                            </w:r>
+                            <w:r>
+                              <w:rPr>
+                                <w:rFonts w:hint="default" w:ascii="微软雅黑" w:hAnsi="微软雅黑" w:eastAsia="微软雅黑" w:cstheme="minorBidi"/>
+                                <w:b/>
+                                <w:bCs/>
+                                <w:color w:val="595959" w:themeColor="text1" w:themeTint="A6"/>
+                                <w:kern w:val="24"/>
+                                <w:sz w:val="20"/>
+                                <w:szCs w:val="20"/>
+                                <w:lang w:eastAsia="zh-Hans"/>
+                                <w14:textFill>
+                                  <w14:solidFill>
+                                    <w14:schemeClr w14:val="tx1">
+                                      <w14:lumMod w14:val="65000"/>
+                                      <w14:lumOff w14:val="35000"/>
+                                    </w14:schemeClr>
+                                  </w14:solidFill>
+                                </w14:textFill>
+                              </w:rPr>
+                              <w:t>anvas2D</w:t>
+                            </w:r>
                             <w:r>
                               <w:rPr>
                                 <w:rFonts w:hint="eastAsia" w:ascii="微软雅黑" w:hAnsi="微软雅黑" w:eastAsia="微软雅黑" w:cstheme="minorBidi"/>
@@ -3419,7 +3521,7 @@
                                   </w14:solidFill>
                                 </w14:textFill>
                               </w:rPr>
-                              <w:t>会场设计器</w:t>
+                              <w:t>渲染引擎</w:t>
                             </w:r>
                           </w:p>
                           <w:p>
@@ -3428,6 +3530,24 @@
                               <w:spacing w:before="0" w:beforeAutospacing="0" w:after="0" w:afterAutospacing="0" w:line="360" w:lineRule="exact"/>
                               <w:ind w:left="1133" w:leftChars="472"/>
                               <w:rPr>
+                                <w:rFonts w:hint="default" w:ascii="微软雅黑" w:hAnsi="微软雅黑" w:eastAsia="微软雅黑" w:cstheme="minorBidi"/>
+                                <w:color w:val="595959" w:themeColor="text1" w:themeTint="A6"/>
+                                <w:kern w:val="24"/>
+                                <w:sz w:val="20"/>
+                                <w:szCs w:val="20"/>
+                                <w:lang w:eastAsia="zh-Hans"/>
+                                <w14:textFill>
+                                  <w14:solidFill>
+                                    <w14:schemeClr w14:val="tx1">
+                                      <w14:lumMod w14:val="65000"/>
+                                      <w14:lumOff w14:val="35000"/>
+                                    </w14:schemeClr>
+                                  </w14:solidFill>
+                                </w14:textFill>
+                              </w:rPr>
+                            </w:pPr>
+                            <w:r>
+                              <w:rPr>
                                 <w:rFonts w:hint="eastAsia" w:ascii="微软雅黑" w:hAnsi="微软雅黑" w:eastAsia="微软雅黑" w:cstheme="minorBidi"/>
                                 <w:color w:val="595959" w:themeColor="text1" w:themeTint="A6"/>
                                 <w:kern w:val="24"/>
@@ -3443,7 +3563,8 @@
                                   </w14:solidFill>
                                 </w14:textFill>
                               </w:rPr>
-                            </w:pPr>
+                              <w:t>项目概述</w:t>
+                            </w:r>
                             <w:r>
                               <w:rPr>
                                 <w:rFonts w:hint="eastAsia" w:ascii="微软雅黑" w:hAnsi="微软雅黑" w:eastAsia="微软雅黑" w:cstheme="minorBidi"/>
@@ -3451,6 +3572,24 @@
                                 <w:kern w:val="24"/>
                                 <w:sz w:val="20"/>
                                 <w:szCs w:val="20"/>
+                                <w14:textFill>
+                                  <w14:solidFill>
+                                    <w14:schemeClr w14:val="tx1">
+                                      <w14:lumMod w14:val="65000"/>
+                                      <w14:lumOff w14:val="35000"/>
+                                    </w14:schemeClr>
+                                  </w14:solidFill>
+                                </w14:textFill>
+                              </w:rPr>
+                              <w:t>：</w:t>
+                            </w:r>
+                            <w:r>
+                              <w:rPr>
+                                <w:rFonts w:hint="eastAsia" w:ascii="微软雅黑" w:hAnsi="微软雅黑" w:eastAsia="微软雅黑" w:cstheme="minorBidi"/>
+                                <w:color w:val="595959" w:themeColor="text1" w:themeTint="A6"/>
+                                <w:kern w:val="24"/>
+                                <w:sz w:val="20"/>
+                                <w:szCs w:val="20"/>
                                 <w:lang w:val="en-US" w:eastAsia="zh-Hans"/>
                                 <w14:textFill>
                                   <w14:solidFill>
@@ -3461,7 +3600,26 @@
                                   </w14:solidFill>
                                 </w14:textFill>
                               </w:rPr>
-                              <w:t>项目概述</w:t>
+                              <w:t>该项目是一个公司级别的</w:t>
+                            </w:r>
+                            <w:r>
+                              <w:rPr>
+                                <w:rFonts w:hint="default" w:ascii="微软雅黑" w:hAnsi="微软雅黑" w:eastAsia="微软雅黑" w:cstheme="minorBidi"/>
+                                <w:color w:val="595959" w:themeColor="text1" w:themeTint="A6"/>
+                                <w:kern w:val="24"/>
+                                <w:sz w:val="20"/>
+                                <w:szCs w:val="20"/>
+                                <w:lang w:eastAsia="zh-Hans"/>
+                                <w14:textFill>
+                                  <w14:solidFill>
+                                    <w14:schemeClr w14:val="tx1">
+                                      <w14:lumMod w14:val="65000"/>
+                                      <w14:lumOff w14:val="35000"/>
+                                    </w14:schemeClr>
+                                  </w14:solidFill>
+                                </w14:textFill>
+                              </w:rPr>
+                              <w:t xml:space="preserve"> canvas 2D </w:t>
                             </w:r>
                             <w:r>
                               <w:rPr>
@@ -3470,16 +3628,36 @@
                                 <w:kern w:val="24"/>
                                 <w:sz w:val="20"/>
                                 <w:szCs w:val="20"/>
-                                <w14:textFill>
-                                  <w14:solidFill>
-                                    <w14:schemeClr w14:val="tx1">
-                                      <w14:lumMod w14:val="65000"/>
-                                      <w14:lumOff w14:val="35000"/>
-                                    </w14:schemeClr>
-                                  </w14:solidFill>
-                                </w14:textFill>
-                              </w:rPr>
-                              <w:t>：</w:t>
+                                <w:lang w:val="en-US" w:eastAsia="zh-Hans"/>
+                                <w14:textFill>
+                                  <w14:solidFill>
+                                    <w14:schemeClr w14:val="tx1">
+                                      <w14:lumMod w14:val="65000"/>
+                                      <w14:lumOff w14:val="35000"/>
+                                    </w14:schemeClr>
+                                  </w14:solidFill>
+                                </w14:textFill>
+                              </w:rPr>
+                              <w:t>渲染引擎</w:t>
+                            </w:r>
+                            <w:r>
+                              <w:rPr>
+                                <w:rFonts w:hint="default" w:ascii="微软雅黑" w:hAnsi="微软雅黑" w:eastAsia="微软雅黑" w:cstheme="minorBidi"/>
+                                <w:color w:val="595959" w:themeColor="text1" w:themeTint="A6"/>
+                                <w:kern w:val="24"/>
+                                <w:sz w:val="20"/>
+                                <w:szCs w:val="20"/>
+                                <w:lang w:eastAsia="zh-Hans"/>
+                                <w14:textFill>
+                                  <w14:solidFill>
+                                    <w14:schemeClr w14:val="tx1">
+                                      <w14:lumMod w14:val="65000"/>
+                                      <w14:lumOff w14:val="35000"/>
+                                    </w14:schemeClr>
+                                  </w14:solidFill>
+                                </w14:textFill>
+                              </w:rPr>
+                              <w:t>，</w:t>
                             </w:r>
                             <w:r>
                               <w:rPr>
@@ -3498,7 +3676,26 @@
                                   </w14:solidFill>
                                 </w14:textFill>
                               </w:rPr>
-                              <w:t>该项目面向于会议管理人员，用于在会前设计各种布局的会场图、序列化/反序列化</w:t>
+                              <w:t>用于支持公司的各种网页设计器</w:t>
+                            </w:r>
+                            <w:r>
+                              <w:rPr>
+                                <w:rFonts w:hint="default" w:ascii="微软雅黑" w:hAnsi="微软雅黑" w:eastAsia="微软雅黑" w:cstheme="minorBidi"/>
+                                <w:color w:val="595959" w:themeColor="text1" w:themeTint="A6"/>
+                                <w:kern w:val="24"/>
+                                <w:sz w:val="20"/>
+                                <w:szCs w:val="20"/>
+                                <w:lang w:eastAsia="zh-Hans"/>
+                                <w14:textFill>
+                                  <w14:solidFill>
+                                    <w14:schemeClr w14:val="tx1">
+                                      <w14:lumMod w14:val="65000"/>
+                                      <w14:lumOff w14:val="35000"/>
+                                    </w14:schemeClr>
+                                  </w14:solidFill>
+                                </w14:textFill>
+                              </w:rPr>
+                              <w:t>，</w:t>
                             </w:r>
                           </w:p>
                           <w:p>
@@ -3507,8 +3704,29 @@
                               <w:spacing w:before="0" w:beforeAutospacing="0" w:after="0" w:afterAutospacing="0" w:line="360" w:lineRule="exact"/>
                               <w:ind w:left="1133" w:leftChars="472"/>
                               <w:rPr>
-                                <w:rFonts w:hint="default" w:eastAsia="微软雅黑"/>
-                                <w:color w:val="595959" w:themeColor="text1" w:themeTint="A6"/>
+                                <w:rFonts w:hint="default" w:ascii="微软雅黑" w:hAnsi="微软雅黑" w:eastAsia="微软雅黑" w:cstheme="minorBidi"/>
+                                <w:color w:val="595959" w:themeColor="text1" w:themeTint="A6"/>
+                                <w:kern w:val="24"/>
+                                <w:sz w:val="20"/>
+                                <w:szCs w:val="20"/>
+                                <w:lang w:eastAsia="zh-Hans"/>
+                                <w14:textFill>
+                                  <w14:solidFill>
+                                    <w14:schemeClr w14:val="tx1">
+                                      <w14:lumMod w14:val="65000"/>
+                                      <w14:lumOff w14:val="35000"/>
+                                    </w14:schemeClr>
+                                  </w14:solidFill>
+                                </w14:textFill>
+                              </w:rPr>
+                            </w:pPr>
+                            <w:r>
+                              <w:rPr>
+                                <w:rFonts w:hint="eastAsia" w:ascii="微软雅黑" w:hAnsi="微软雅黑" w:eastAsia="微软雅黑" w:cstheme="minorBidi"/>
+                                <w:color w:val="595959" w:themeColor="text1" w:themeTint="A6"/>
+                                <w:kern w:val="24"/>
+                                <w:sz w:val="20"/>
+                                <w:szCs w:val="20"/>
                                 <w:lang w:val="en-US" w:eastAsia="zh-Hans"/>
                                 <w14:textFill>
                                   <w14:solidFill>
@@ -3519,7 +3737,27 @@
                                   </w14:solidFill>
                                 </w14:textFill>
                               </w:rPr>
-                            </w:pPr>
+                              <w:t>提供的功能有拾取</w:t>
+                            </w:r>
+                            <w:r>
+                              <w:rPr>
+                                <w:rFonts w:hint="default" w:ascii="微软雅黑" w:hAnsi="微软雅黑" w:eastAsia="微软雅黑" w:cstheme="minorBidi"/>
+                                <w:color w:val="595959" w:themeColor="text1" w:themeTint="A6"/>
+                                <w:kern w:val="24"/>
+                                <w:sz w:val="20"/>
+                                <w:szCs w:val="20"/>
+                                <w:lang w:eastAsia="zh-Hans"/>
+                                <w14:textFill>
+                                  <w14:solidFill>
+                                    <w14:schemeClr w14:val="tx1">
+                                      <w14:lumMod w14:val="65000"/>
+                                      <w14:lumOff w14:val="35000"/>
+                                    </w14:schemeClr>
+                                  </w14:solidFill>
+                                </w14:textFill>
+                              </w:rPr>
+                              <w:t>、</w:t>
+                            </w:r>
                             <w:r>
                               <w:rPr>
                                 <w:rFonts w:hint="eastAsia" w:ascii="微软雅黑" w:hAnsi="微软雅黑" w:eastAsia="微软雅黑" w:cstheme="minorBidi"/>
@@ -3537,7 +3775,102 @@
                                   </w14:solidFill>
                                 </w14:textFill>
                               </w:rPr>
-                              <w:t>会场图，供会议过程使用。</w:t>
+                              <w:t>局部渲染</w:t>
+                            </w:r>
+                            <w:r>
+                              <w:rPr>
+                                <w:rFonts w:hint="default" w:ascii="微软雅黑" w:hAnsi="微软雅黑" w:eastAsia="微软雅黑" w:cstheme="minorBidi"/>
+                                <w:color w:val="595959" w:themeColor="text1" w:themeTint="A6"/>
+                                <w:kern w:val="24"/>
+                                <w:sz w:val="20"/>
+                                <w:szCs w:val="20"/>
+                                <w:lang w:eastAsia="zh-Hans"/>
+                                <w14:textFill>
+                                  <w14:solidFill>
+                                    <w14:schemeClr w14:val="tx1">
+                                      <w14:lumMod w14:val="65000"/>
+                                      <w14:lumOff w14:val="35000"/>
+                                    </w14:schemeClr>
+                                  </w14:solidFill>
+                                </w14:textFill>
+                              </w:rPr>
+                              <w:t>、</w:t>
+                            </w:r>
+                            <w:r>
+                              <w:rPr>
+                                <w:rFonts w:hint="eastAsia" w:ascii="微软雅黑" w:hAnsi="微软雅黑" w:eastAsia="微软雅黑" w:cstheme="minorBidi"/>
+                                <w:color w:val="595959" w:themeColor="text1" w:themeTint="A6"/>
+                                <w:kern w:val="24"/>
+                                <w:sz w:val="20"/>
+                                <w:szCs w:val="20"/>
+                                <w:lang w:val="en-US" w:eastAsia="zh-Hans"/>
+                                <w14:textFill>
+                                  <w14:solidFill>
+                                    <w14:schemeClr w14:val="tx1">
+                                      <w14:lumMod w14:val="65000"/>
+                                      <w14:lumOff w14:val="35000"/>
+                                    </w14:schemeClr>
+                                  </w14:solidFill>
+                                </w14:textFill>
+                              </w:rPr>
+                              <w:t>事件机制</w:t>
+                            </w:r>
+                            <w:r>
+                              <w:rPr>
+                                <w:rFonts w:hint="default" w:ascii="微软雅黑" w:hAnsi="微软雅黑" w:eastAsia="微软雅黑" w:cstheme="minorBidi"/>
+                                <w:color w:val="595959" w:themeColor="text1" w:themeTint="A6"/>
+                                <w:kern w:val="24"/>
+                                <w:sz w:val="20"/>
+                                <w:szCs w:val="20"/>
+                                <w:lang w:eastAsia="zh-Hans"/>
+                                <w14:textFill>
+                                  <w14:solidFill>
+                                    <w14:schemeClr w14:val="tx1">
+                                      <w14:lumMod w14:val="65000"/>
+                                      <w14:lumOff w14:val="35000"/>
+                                    </w14:schemeClr>
+                                  </w14:solidFill>
+                                </w14:textFill>
+                              </w:rPr>
+                              <w:t>、</w:t>
+                            </w:r>
+                            <w:r>
+                              <w:rPr>
+                                <w:rFonts w:hint="eastAsia" w:ascii="微软雅黑" w:hAnsi="微软雅黑" w:eastAsia="微软雅黑" w:cstheme="minorBidi"/>
+                                <w:color w:val="595959" w:themeColor="text1" w:themeTint="A6"/>
+                                <w:kern w:val="24"/>
+                                <w:sz w:val="20"/>
+                                <w:szCs w:val="20"/>
+                                <w:lang w:val="en-US" w:eastAsia="zh-Hans"/>
+                                <w14:textFill>
+                                  <w14:solidFill>
+                                    <w14:schemeClr w14:val="tx1">
+                                      <w14:lumMod w14:val="65000"/>
+                                      <w14:lumOff w14:val="35000"/>
+                                    </w14:schemeClr>
+                                  </w14:solidFill>
+                                </w14:textFill>
+                              </w:rPr>
+                              <w:t>交互式对象模型等</w:t>
+                            </w:r>
+                            <w:r>
+                              <w:rPr>
+                                <w:rFonts w:hint="default" w:ascii="微软雅黑" w:hAnsi="微软雅黑" w:eastAsia="微软雅黑" w:cstheme="minorBidi"/>
+                                <w:color w:val="595959" w:themeColor="text1" w:themeTint="A6"/>
+                                <w:kern w:val="24"/>
+                                <w:sz w:val="20"/>
+                                <w:szCs w:val="20"/>
+                                <w:lang w:eastAsia="zh-Hans"/>
+                                <w14:textFill>
+                                  <w14:solidFill>
+                                    <w14:schemeClr w14:val="tx1">
+                                      <w14:lumMod w14:val="65000"/>
+                                      <w14:lumOff w14:val="35000"/>
+                                    </w14:schemeClr>
+                                  </w14:solidFill>
+                                </w14:textFill>
+                              </w:rPr>
+                              <w:t>。</w:t>
                             </w:r>
                           </w:p>
                         </w:txbxContent>
@@ -3553,7 +3886,7 @@
           </mc:Choice>
           <mc:Fallback>
             <w:pict>
-              <v:rect id="_x0000_s1026" o:spid="_x0000_s1026" o:spt="1" style="position:absolute;left:0pt;margin-left:-45.8pt;margin-top:11.3pt;height:598.15pt;width:512.05pt;z-index:251660288;mso-width-relative:page;mso-height-relative:page;" filled="f" stroked="f" coordsize="21600,21600" o:gfxdata="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">
+              <v:rect id="_x0000_s1026" o:spid="_x0000_s1026" o:spt="1" style="position:absolute;left:0pt;margin-left:-45.8pt;margin-top:11.3pt;height:598.15pt;width:512.05pt;z-index:251660288;mso-width-relative:page;mso-height-relative:page;" filled="f" stroked="f" coordsize="21600,21600" o:gfxdata="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">
                 <v:fill on="f" focussize="0,0"/>
                 <v:stroke on="f"/>
                 <v:imagedata o:title=""/>
@@ -3822,7 +4155,7 @@
                             </w14:solidFill>
                           </w14:textFill>
                         </w:rPr>
-                        <w:t>深圳市xx实业有限公司</w:t>
+                        <w:t>深圳市台电实业有限公司</w:t>
                       </w:r>
                       <w:r>
                         <w:rPr>
@@ -4105,6 +4438,63 @@
                           </w14:textFill>
                         </w:rPr>
                         <w:t>前端基础设施建设</w:t>
+                      </w:r>
+                      <w:r>
+                        <w:rPr>
+                          <w:rFonts w:hint="default" w:ascii="微软雅黑" w:hAnsi="微软雅黑" w:eastAsia="微软雅黑" w:cstheme="minorBidi"/>
+                          <w:color w:val="595959" w:themeColor="text1" w:themeTint="A6"/>
+                          <w:kern w:val="24"/>
+                          <w:sz w:val="20"/>
+                          <w:szCs w:val="20"/>
+                          <w:lang w:eastAsia="zh-Hans"/>
+                          <w14:textFill>
+                            <w14:solidFill>
+                              <w14:schemeClr w14:val="tx1">
+                                <w14:lumMod w14:val="65000"/>
+                                <w14:lumOff w14:val="35000"/>
+                              </w14:schemeClr>
+                            </w14:solidFill>
+                          </w14:textFill>
+                        </w:rPr>
+                        <w:t>、</w:t>
+                      </w:r>
+                      <w:r>
+                        <w:rPr>
+                          <w:rFonts w:hint="default" w:ascii="微软雅黑" w:hAnsi="微软雅黑" w:eastAsia="微软雅黑" w:cstheme="minorBidi"/>
+                          <w:color w:val="595959" w:themeColor="text1" w:themeTint="A6"/>
+                          <w:kern w:val="24"/>
+                          <w:sz w:val="20"/>
+                          <w:szCs w:val="20"/>
+                          <w:lang w:eastAsia="zh-Hans"/>
+                          <w14:textFill>
+                            <w14:solidFill>
+                              <w14:schemeClr w14:val="tx1">
+                                <w14:lumMod w14:val="65000"/>
+                                <w14:lumOff w14:val="35000"/>
+                              </w14:schemeClr>
+                            </w14:solidFill>
+                          </w14:textFill>
+                        </w:rPr>
+                        <w:t>2</w:t>
+                      </w:r>
+                      <w:r>
+                        <w:rPr>
+                          <w:rFonts w:hint="eastAsia" w:ascii="微软雅黑" w:hAnsi="微软雅黑" w:eastAsia="微软雅黑" w:cstheme="minorBidi"/>
+                          <w:color w:val="595959" w:themeColor="text1" w:themeTint="A6"/>
+                          <w:kern w:val="24"/>
+                          <w:sz w:val="20"/>
+                          <w:szCs w:val="20"/>
+                          <w:lang w:val="en-US" w:eastAsia="zh-Hans"/>
+                          <w14:textFill>
+                            <w14:solidFill>
+                              <w14:schemeClr w14:val="tx1">
+                                <w14:lumMod w14:val="65000"/>
+                                <w14:lumOff w14:val="35000"/>
+                              </w14:schemeClr>
+                            </w14:solidFill>
+                          </w14:textFill>
+                        </w:rPr>
+                        <w:t>D图形渲染</w:t>
                       </w:r>
                       <w:r>
                         <w:rPr>
@@ -6366,6 +6756,26 @@
                         <w:spacing w:before="0" w:beforeAutospacing="0" w:after="0" w:afterAutospacing="0" w:line="360" w:lineRule="exact"/>
                         <w:ind w:left="1133" w:leftChars="472"/>
                         <w:rPr>
+                          <w:rFonts w:hint="default" w:ascii="微软雅黑" w:hAnsi="微软雅黑" w:eastAsia="微软雅黑" w:cstheme="minorBidi"/>
+                          <w:b/>
+                          <w:bCs/>
+                          <w:color w:val="595959" w:themeColor="text1" w:themeTint="A6"/>
+                          <w:kern w:val="24"/>
+                          <w:sz w:val="20"/>
+                          <w:szCs w:val="20"/>
+                          <w:lang w:val="en-US" w:eastAsia="zh-Hans"/>
+                          <w14:textFill>
+                            <w14:solidFill>
+                              <w14:schemeClr w14:val="tx1">
+                                <w14:lumMod w14:val="65000"/>
+                                <w14:lumOff w14:val="35000"/>
+                              </w14:schemeClr>
+                            </w14:solidFill>
+                          </w14:textFill>
+                        </w:rPr>
+                      </w:pPr>
+                      <w:r>
+                        <w:rPr>
                           <w:rFonts w:hint="eastAsia" w:ascii="微软雅黑" w:hAnsi="微软雅黑" w:eastAsia="微软雅黑" w:cstheme="minorBidi"/>
                           <w:b/>
                           <w:bCs/>
@@ -6383,7 +6793,29 @@
                             </w14:solidFill>
                           </w14:textFill>
                         </w:rPr>
-                      </w:pPr>
+                        <w:t>c</w:t>
+                      </w:r>
+                      <w:r>
+                        <w:rPr>
+                          <w:rFonts w:hint="default" w:ascii="微软雅黑" w:hAnsi="微软雅黑" w:eastAsia="微软雅黑" w:cstheme="minorBidi"/>
+                          <w:b/>
+                          <w:bCs/>
+                          <w:color w:val="595959" w:themeColor="text1" w:themeTint="A6"/>
+                          <w:kern w:val="24"/>
+                          <w:sz w:val="20"/>
+                          <w:szCs w:val="20"/>
+                          <w:lang w:eastAsia="zh-Hans"/>
+                          <w14:textFill>
+                            <w14:solidFill>
+                              <w14:schemeClr w14:val="tx1">
+                                <w14:lumMod w14:val="65000"/>
+                                <w14:lumOff w14:val="35000"/>
+                              </w14:schemeClr>
+                            </w14:solidFill>
+                          </w14:textFill>
+                        </w:rPr>
+                        <w:t>anvas2D</w:t>
+                      </w:r>
                       <w:r>
                         <w:rPr>
                           <w:rFonts w:hint="eastAsia" w:ascii="微软雅黑" w:hAnsi="微软雅黑" w:eastAsia="微软雅黑" w:cstheme="minorBidi"/>
@@ -6403,7 +6835,7 @@
                             </w14:solidFill>
                           </w14:textFill>
                         </w:rPr>
-                        <w:t>会场设计器</w:t>
+                        <w:t>渲染引擎</w:t>
                       </w:r>
                     </w:p>
                     <w:p>
@@ -6412,6 +6844,24 @@
                         <w:spacing w:before="0" w:beforeAutospacing="0" w:after="0" w:afterAutospacing="0" w:line="360" w:lineRule="exact"/>
                         <w:ind w:left="1133" w:leftChars="472"/>
                         <w:rPr>
+                          <w:rFonts w:hint="default" w:ascii="微软雅黑" w:hAnsi="微软雅黑" w:eastAsia="微软雅黑" w:cstheme="minorBidi"/>
+                          <w:color w:val="595959" w:themeColor="text1" w:themeTint="A6"/>
+                          <w:kern w:val="24"/>
+                          <w:sz w:val="20"/>
+                          <w:szCs w:val="20"/>
+                          <w:lang w:eastAsia="zh-Hans"/>
+                          <w14:textFill>
+                            <w14:solidFill>
+                              <w14:schemeClr w14:val="tx1">
+                                <w14:lumMod w14:val="65000"/>
+                                <w14:lumOff w14:val="35000"/>
+                              </w14:schemeClr>
+                            </w14:solidFill>
+                          </w14:textFill>
+                        </w:rPr>
+                      </w:pPr>
+                      <w:r>
+                        <w:rPr>
                           <w:rFonts w:hint="eastAsia" w:ascii="微软雅黑" w:hAnsi="微软雅黑" w:eastAsia="微软雅黑" w:cstheme="minorBidi"/>
                           <w:color w:val="595959" w:themeColor="text1" w:themeTint="A6"/>
                           <w:kern w:val="24"/>
@@ -6427,7 +6877,8 @@
                             </w14:solidFill>
                           </w14:textFill>
                         </w:rPr>
-                      </w:pPr>
+                        <w:t>项目概述</w:t>
+                      </w:r>
                       <w:r>
                         <w:rPr>
                           <w:rFonts w:hint="eastAsia" w:ascii="微软雅黑" w:hAnsi="微软雅黑" w:eastAsia="微软雅黑" w:cstheme="minorBidi"/>
@@ -6435,6 +6886,24 @@
                           <w:kern w:val="24"/>
                           <w:sz w:val="20"/>
                           <w:szCs w:val="20"/>
+                          <w14:textFill>
+                            <w14:solidFill>
+                              <w14:schemeClr w14:val="tx1">
+                                <w14:lumMod w14:val="65000"/>
+                                <w14:lumOff w14:val="35000"/>
+                              </w14:schemeClr>
+                            </w14:solidFill>
+                          </w14:textFill>
+                        </w:rPr>
+                        <w:t>：</w:t>
+                      </w:r>
+                      <w:r>
+                        <w:rPr>
+                          <w:rFonts w:hint="eastAsia" w:ascii="微软雅黑" w:hAnsi="微软雅黑" w:eastAsia="微软雅黑" w:cstheme="minorBidi"/>
+                          <w:color w:val="595959" w:themeColor="text1" w:themeTint="A6"/>
+                          <w:kern w:val="24"/>
+                          <w:sz w:val="20"/>
+                          <w:szCs w:val="20"/>
                           <w:lang w:val="en-US" w:eastAsia="zh-Hans"/>
                           <w14:textFill>
                             <w14:solidFill>
@@ -6445,7 +6914,26 @@
                             </w14:solidFill>
                           </w14:textFill>
                         </w:rPr>
-                        <w:t>项目概述</w:t>
+                        <w:t>该项目是一个公司级别的</w:t>
+                      </w:r>
+                      <w:r>
+                        <w:rPr>
+                          <w:rFonts w:hint="default" w:ascii="微软雅黑" w:hAnsi="微软雅黑" w:eastAsia="微软雅黑" w:cstheme="minorBidi"/>
+                          <w:color w:val="595959" w:themeColor="text1" w:themeTint="A6"/>
+                          <w:kern w:val="24"/>
+                          <w:sz w:val="20"/>
+                          <w:szCs w:val="20"/>
+                          <w:lang w:eastAsia="zh-Hans"/>
+                          <w14:textFill>
+                            <w14:solidFill>
+                              <w14:schemeClr w14:val="tx1">
+                                <w14:lumMod w14:val="65000"/>
+                                <w14:lumOff w14:val="35000"/>
+                              </w14:schemeClr>
+                            </w14:solidFill>
+                          </w14:textFill>
+                        </w:rPr>
+                        <w:t xml:space="preserve"> canvas 2D </w:t>
                       </w:r>
                       <w:r>
                         <w:rPr>
@@ -6454,16 +6942,36 @@
                           <w:kern w:val="24"/>
                           <w:sz w:val="20"/>
                           <w:szCs w:val="20"/>
-                          <w14:textFill>
-                            <w14:solidFill>
-                              <w14:schemeClr w14:val="tx1">
-                                <w14:lumMod w14:val="65000"/>
-                                <w14:lumOff w14:val="35000"/>
-                              </w14:schemeClr>
-                            </w14:solidFill>
-                          </w14:textFill>
-                        </w:rPr>
-                        <w:t>：</w:t>
+                          <w:lang w:val="en-US" w:eastAsia="zh-Hans"/>
+                          <w14:textFill>
+                            <w14:solidFill>
+                              <w14:schemeClr w14:val="tx1">
+                                <w14:lumMod w14:val="65000"/>
+                                <w14:lumOff w14:val="35000"/>
+                              </w14:schemeClr>
+                            </w14:solidFill>
+                          </w14:textFill>
+                        </w:rPr>
+                        <w:t>渲染引擎</w:t>
+                      </w:r>
+                      <w:r>
+                        <w:rPr>
+                          <w:rFonts w:hint="default" w:ascii="微软雅黑" w:hAnsi="微软雅黑" w:eastAsia="微软雅黑" w:cstheme="minorBidi"/>
+                          <w:color w:val="595959" w:themeColor="text1" w:themeTint="A6"/>
+                          <w:kern w:val="24"/>
+                          <w:sz w:val="20"/>
+                          <w:szCs w:val="20"/>
+                          <w:lang w:eastAsia="zh-Hans"/>
+                          <w14:textFill>
+                            <w14:solidFill>
+                              <w14:schemeClr w14:val="tx1">
+                                <w14:lumMod w14:val="65000"/>
+                                <w14:lumOff w14:val="35000"/>
+                              </w14:schemeClr>
+                            </w14:solidFill>
+                          </w14:textFill>
+                        </w:rPr>
+                        <w:t>，</w:t>
                       </w:r>
                       <w:r>
                         <w:rPr>
@@ -6482,7 +6990,26 @@
                             </w14:solidFill>
                           </w14:textFill>
                         </w:rPr>
-                        <w:t>该项目面向于会议管理人员，用于在会前设计各种布局的会场图、序列化/反序列化</w:t>
+                        <w:t>用于支持公司的各种网页设计器</w:t>
+                      </w:r>
+                      <w:r>
+                        <w:rPr>
+                          <w:rFonts w:hint="default" w:ascii="微软雅黑" w:hAnsi="微软雅黑" w:eastAsia="微软雅黑" w:cstheme="minorBidi"/>
+                          <w:color w:val="595959" w:themeColor="text1" w:themeTint="A6"/>
+                          <w:kern w:val="24"/>
+                          <w:sz w:val="20"/>
+                          <w:szCs w:val="20"/>
+                          <w:lang w:eastAsia="zh-Hans"/>
+                          <w14:textFill>
+                            <w14:solidFill>
+                              <w14:schemeClr w14:val="tx1">
+                                <w14:lumMod w14:val="65000"/>
+                                <w14:lumOff w14:val="35000"/>
+                              </w14:schemeClr>
+                            </w14:solidFill>
+                          </w14:textFill>
+                        </w:rPr>
+                        <w:t>，</w:t>
                       </w:r>
                     </w:p>
                     <w:p>
@@ -6491,8 +7018,29 @@
                         <w:spacing w:before="0" w:beforeAutospacing="0" w:after="0" w:afterAutospacing="0" w:line="360" w:lineRule="exact"/>
                         <w:ind w:left="1133" w:leftChars="472"/>
                         <w:rPr>
-                          <w:rFonts w:hint="default" w:eastAsia="微软雅黑"/>
-                          <w:color w:val="595959" w:themeColor="text1" w:themeTint="A6"/>
+                          <w:rFonts w:hint="default" w:ascii="微软雅黑" w:hAnsi="微软雅黑" w:eastAsia="微软雅黑" w:cstheme="minorBidi"/>
+                          <w:color w:val="595959" w:themeColor="text1" w:themeTint="A6"/>
+                          <w:kern w:val="24"/>
+                          <w:sz w:val="20"/>
+                          <w:szCs w:val="20"/>
+                          <w:lang w:eastAsia="zh-Hans"/>
+                          <w14:textFill>
+                            <w14:solidFill>
+                              <w14:schemeClr w14:val="tx1">
+                                <w14:lumMod w14:val="65000"/>
+                                <w14:lumOff w14:val="35000"/>
+                              </w14:schemeClr>
+                            </w14:solidFill>
+                          </w14:textFill>
+                        </w:rPr>
+                      </w:pPr>
+                      <w:r>
+                        <w:rPr>
+                          <w:rFonts w:hint="eastAsia" w:ascii="微软雅黑" w:hAnsi="微软雅黑" w:eastAsia="微软雅黑" w:cstheme="minorBidi"/>
+                          <w:color w:val="595959" w:themeColor="text1" w:themeTint="A6"/>
+                          <w:kern w:val="24"/>
+                          <w:sz w:val="20"/>
+                          <w:szCs w:val="20"/>
                           <w:lang w:val="en-US" w:eastAsia="zh-Hans"/>
                           <w14:textFill>
                             <w14:solidFill>
@@ -6503,7 +7051,27 @@
                             </w14:solidFill>
                           </w14:textFill>
                         </w:rPr>
-                      </w:pPr>
+                        <w:t>提供的功能有拾取</w:t>
+                      </w:r>
+                      <w:r>
+                        <w:rPr>
+                          <w:rFonts w:hint="default" w:ascii="微软雅黑" w:hAnsi="微软雅黑" w:eastAsia="微软雅黑" w:cstheme="minorBidi"/>
+                          <w:color w:val="595959" w:themeColor="text1" w:themeTint="A6"/>
+                          <w:kern w:val="24"/>
+                          <w:sz w:val="20"/>
+                          <w:szCs w:val="20"/>
+                          <w:lang w:eastAsia="zh-Hans"/>
+                          <w14:textFill>
+                            <w14:solidFill>
+                              <w14:schemeClr w14:val="tx1">
+                                <w14:lumMod w14:val="65000"/>
+                                <w14:lumOff w14:val="35000"/>
+                              </w14:schemeClr>
+                            </w14:solidFill>
+                          </w14:textFill>
+                        </w:rPr>
+                        <w:t>、</w:t>
+                      </w:r>
                       <w:r>
                         <w:rPr>
                           <w:rFonts w:hint="eastAsia" w:ascii="微软雅黑" w:hAnsi="微软雅黑" w:eastAsia="微软雅黑" w:cstheme="minorBidi"/>
@@ -6521,7 +7089,102 @@
                             </w14:solidFill>
                           </w14:textFill>
                         </w:rPr>
-                        <w:t>会场图，供会议过程使用。</w:t>
+                        <w:t>局部渲染</w:t>
+                      </w:r>
+                      <w:r>
+                        <w:rPr>
+                          <w:rFonts w:hint="default" w:ascii="微软雅黑" w:hAnsi="微软雅黑" w:eastAsia="微软雅黑" w:cstheme="minorBidi"/>
+                          <w:color w:val="595959" w:themeColor="text1" w:themeTint="A6"/>
+                          <w:kern w:val="24"/>
+                          <w:sz w:val="20"/>
+                          <w:szCs w:val="20"/>
+                          <w:lang w:eastAsia="zh-Hans"/>
+                          <w14:textFill>
+                            <w14:solidFill>
+                              <w14:schemeClr w14:val="tx1">
+                                <w14:lumMod w14:val="65000"/>
+                                <w14:lumOff w14:val="35000"/>
+                              </w14:schemeClr>
+                            </w14:solidFill>
+                          </w14:textFill>
+                        </w:rPr>
+                        <w:t>、</w:t>
+                      </w:r>
+                      <w:r>
+                        <w:rPr>
+                          <w:rFonts w:hint="eastAsia" w:ascii="微软雅黑" w:hAnsi="微软雅黑" w:eastAsia="微软雅黑" w:cstheme="minorBidi"/>
+                          <w:color w:val="595959" w:themeColor="text1" w:themeTint="A6"/>
+                          <w:kern w:val="24"/>
+                          <w:sz w:val="20"/>
+                          <w:szCs w:val="20"/>
+                          <w:lang w:val="en-US" w:eastAsia="zh-Hans"/>
+                          <w14:textFill>
+                            <w14:solidFill>
+                              <w14:schemeClr w14:val="tx1">
+                                <w14:lumMod w14:val="65000"/>
+                                <w14:lumOff w14:val="35000"/>
+                              </w14:schemeClr>
+                            </w14:solidFill>
+                          </w14:textFill>
+                        </w:rPr>
+                        <w:t>事件机制</w:t>
+                      </w:r>
+                      <w:r>
+                        <w:rPr>
+                          <w:rFonts w:hint="default" w:ascii="微软雅黑" w:hAnsi="微软雅黑" w:eastAsia="微软雅黑" w:cstheme="minorBidi"/>
+                          <w:color w:val="595959" w:themeColor="text1" w:themeTint="A6"/>
+                          <w:kern w:val="24"/>
+                          <w:sz w:val="20"/>
+                          <w:szCs w:val="20"/>
+                          <w:lang w:eastAsia="zh-Hans"/>
+                          <w14:textFill>
+                            <w14:solidFill>
+                              <w14:schemeClr w14:val="tx1">
+                                <w14:lumMod w14:val="65000"/>
+                                <w14:lumOff w14:val="35000"/>
+                              </w14:schemeClr>
+                            </w14:solidFill>
+                          </w14:textFill>
+                        </w:rPr>
+                        <w:t>、</w:t>
+                      </w:r>
+                      <w:r>
+                        <w:rPr>
+                          <w:rFonts w:hint="eastAsia" w:ascii="微软雅黑" w:hAnsi="微软雅黑" w:eastAsia="微软雅黑" w:cstheme="minorBidi"/>
+                          <w:color w:val="595959" w:themeColor="text1" w:themeTint="A6"/>
+                          <w:kern w:val="24"/>
+                          <w:sz w:val="20"/>
+                          <w:szCs w:val="20"/>
+                          <w:lang w:val="en-US" w:eastAsia="zh-Hans"/>
+                          <w14:textFill>
+                            <w14:solidFill>
+                              <w14:schemeClr w14:val="tx1">
+                                <w14:lumMod w14:val="65000"/>
+                                <w14:lumOff w14:val="35000"/>
+                              </w14:schemeClr>
+                            </w14:solidFill>
+                          </w14:textFill>
+                        </w:rPr>
+                        <w:t>交互式对象模型等</w:t>
+                      </w:r>
+                      <w:r>
+                        <w:rPr>
+                          <w:rFonts w:hint="default" w:ascii="微软雅黑" w:hAnsi="微软雅黑" w:eastAsia="微软雅黑" w:cstheme="minorBidi"/>
+                          <w:color w:val="595959" w:themeColor="text1" w:themeTint="A6"/>
+                          <w:kern w:val="24"/>
+                          <w:sz w:val="20"/>
+                          <w:szCs w:val="20"/>
+                          <w:lang w:eastAsia="zh-Hans"/>
+                          <w14:textFill>
+                            <w14:solidFill>
+                              <w14:schemeClr w14:val="tx1">
+                                <w14:lumMod w14:val="65000"/>
+                                <w14:lumOff w14:val="35000"/>
+                              </w14:schemeClr>
+                            </w14:solidFill>
+                          </w14:textFill>
+                        </w:rPr>
+                        <w:t>。</w:t>
                       </w:r>
                     </w:p>
                   </w:txbxContent>
@@ -6663,8 +7326,6 @@
           <w:lang w:val="en-US" w:eastAsia="zh-Hans"/>
         </w:rPr>
       </w:pPr>
-      <w:bookmarkStart w:id="0" w:name="_GoBack"/>
-      <w:bookmarkEnd w:id="0"/>
       <w:r>
         <w:rPr>
           <w:i w:val="0"/>
@@ -6741,39 +7402,22 @@
                             </w:r>
                             <w:r>
                               <w:rPr>
-                                <w:rFonts w:hint="eastAsia" w:ascii="微软雅黑" w:hAnsi="微软雅黑" w:eastAsia="微软雅黑" w:cstheme="minorBidi"/>
-                                <w:color w:val="595959" w:themeColor="text1" w:themeTint="A6"/>
-                                <w:kern w:val="24"/>
-                                <w:sz w:val="20"/>
-                                <w:szCs w:val="20"/>
-                                <w14:textFill>
-                                  <w14:solidFill>
-                                    <w14:schemeClr w14:val="tx1">
-                                      <w14:lumMod w14:val="65000"/>
-                                      <w14:lumOff w14:val="35000"/>
-                                    </w14:schemeClr>
-                                  </w14:solidFill>
-                                </w14:textFill>
-                              </w:rPr>
-                              <w:t>：</w:t>
-                            </w:r>
-                            <w:r>
-                              <w:rPr>
                                 <w:rFonts w:hint="default" w:ascii="微软雅黑" w:hAnsi="微软雅黑" w:eastAsia="微软雅黑" w:cstheme="minorBidi"/>
                                 <w:color w:val="595959" w:themeColor="text1" w:themeTint="A6"/>
                                 <w:kern w:val="24"/>
                                 <w:sz w:val="20"/>
                                 <w:szCs w:val="20"/>
-                                <w14:textFill>
-                                  <w14:solidFill>
-                                    <w14:schemeClr w14:val="tx1">
-                                      <w14:lumMod w14:val="65000"/>
-                                      <w14:lumOff w14:val="35000"/>
-                                    </w14:schemeClr>
-                                  </w14:solidFill>
-                                </w14:textFill>
-                              </w:rPr>
-                              <w:t>R</w:t>
+                                <w:lang w:eastAsia="zh-Hans"/>
+                                <w14:textFill>
+                                  <w14:solidFill>
+                                    <w14:schemeClr w14:val="tx1">
+                                      <w14:lumMod w14:val="65000"/>
+                                      <w14:lumOff w14:val="35000"/>
+                                    </w14:schemeClr>
+                                  </w14:solidFill>
+                                </w14:textFill>
+                              </w:rPr>
+                              <w:t>:  c</w:t>
                             </w:r>
                             <w:r>
                               <w:rPr>
@@ -6782,6 +7426,24 @@
                                 <w:kern w:val="24"/>
                                 <w:sz w:val="20"/>
                                 <w:szCs w:val="20"/>
+                                <w14:textFill>
+                                  <w14:solidFill>
+                                    <w14:schemeClr w14:val="tx1">
+                                      <w14:lumMod w14:val="65000"/>
+                                      <w14:lumOff w14:val="35000"/>
+                                    </w14:schemeClr>
+                                  </w14:solidFill>
+                                </w14:textFill>
+                              </w:rPr>
+                              <w:t xml:space="preserve">anvas </w:t>
+                            </w:r>
+                            <w:r>
+                              <w:rPr>
+                                <w:rFonts w:hint="default" w:ascii="微软雅黑" w:hAnsi="微软雅黑" w:eastAsia="微软雅黑" w:cstheme="minorBidi"/>
+                                <w:color w:val="595959" w:themeColor="text1" w:themeTint="A6"/>
+                                <w:kern w:val="24"/>
+                                <w:sz w:val="20"/>
+                                <w:szCs w:val="20"/>
                                 <w:lang w:eastAsia="zh-Hans"/>
                                 <w14:textFill>
                                   <w14:solidFill>
@@ -6792,7 +7454,26 @@
                                   </w14:solidFill>
                                 </w14:textFill>
                               </w:rPr>
-                              <w:t>eact + Fabric</w:t>
+                              <w:t xml:space="preserve">+ </w:t>
+                            </w:r>
+                            <w:r>
+                              <w:rPr>
+                                <w:rFonts w:hint="default" w:ascii="微软雅黑" w:hAnsi="微软雅黑" w:eastAsia="微软雅黑" w:cstheme="minorBidi"/>
+                                <w:color w:val="595959" w:themeColor="text1" w:themeTint="A6"/>
+                                <w:kern w:val="24"/>
+                                <w:sz w:val="20"/>
+                                <w:szCs w:val="20"/>
+                                <w:lang w:eastAsia="zh-Hans"/>
+                                <w14:textFill>
+                                  <w14:solidFill>
+                                    <w14:schemeClr w14:val="tx1">
+                                      <w14:lumMod w14:val="65000"/>
+                                      <w14:lumOff w14:val="35000"/>
+                                    </w14:schemeClr>
+                                  </w14:solidFill>
+                                </w14:textFill>
+                              </w:rPr>
+                              <w:t>Typescipt</w:t>
                             </w:r>
                           </w:p>
                           <w:p>
@@ -6898,7 +7579,7 @@
                                   </w14:solidFill>
                                 </w14:textFill>
                               </w:rPr>
-                              <w:t>设计渲染方案</w:t>
+                              <w:t>拾取方案的设计与实现</w:t>
                             </w:r>
                           </w:p>
                           <w:p>
@@ -6944,34 +7625,37 @@
                                   </w14:solidFill>
                                 </w14:textFill>
                               </w:rPr>
-                              <w:t>控件的绘制</w:t>
-                            </w:r>
-                            <w:r>
-                              <w:rPr>
-                                <w:rFonts w:hint="default" w:ascii="微软雅黑" w:hAnsi="微软雅黑" w:eastAsia="微软雅黑" w:cstheme="minorBidi"/>
-                                <w:color w:val="595959" w:themeColor="text1" w:themeTint="A6"/>
-                                <w:kern w:val="24"/>
-                                <w:sz w:val="20"/>
-                                <w:szCs w:val="20"/>
-                                <w:lang w:eastAsia="zh-Hans"/>
-                                <w14:textFill>
-                                  <w14:solidFill>
-                                    <w14:schemeClr w14:val="tx1">
-                                      <w14:lumMod w14:val="65000"/>
-                                      <w14:lumOff w14:val="35000"/>
-                                    </w14:schemeClr>
-                                  </w14:solidFill>
-                                </w14:textFill>
-                              </w:rPr>
-                              <w:t>、</w:t>
-                            </w:r>
-                            <w:r>
+                              <w:t>局部渲染功能实现</w:t>
+                            </w:r>
+                          </w:p>
+                          <w:p>
+                            <w:pPr>
+                              <w:pStyle w:val="4"/>
+                              <w:spacing w:before="0" w:beforeAutospacing="0" w:after="0" w:afterAutospacing="0" w:line="360" w:lineRule="exact"/>
+                              <w:ind w:left="1133" w:leftChars="472"/>
                               <w:rPr>
                                 <w:rFonts w:hint="eastAsia" w:ascii="微软雅黑" w:hAnsi="微软雅黑" w:eastAsia="微软雅黑" w:cstheme="minorBidi"/>
                                 <w:color w:val="595959" w:themeColor="text1" w:themeTint="A6"/>
                                 <w:kern w:val="24"/>
                                 <w:sz w:val="20"/>
                                 <w:szCs w:val="20"/>
+                                <w14:textFill>
+                                  <w14:solidFill>
+                                    <w14:schemeClr w14:val="tx1">
+                                      <w14:lumMod w14:val="65000"/>
+                                      <w14:lumOff w14:val="35000"/>
+                                    </w14:schemeClr>
+                                  </w14:solidFill>
+                                </w14:textFill>
+                              </w:rPr>
+                            </w:pPr>
+                            <w:r>
+                              <w:rPr>
+                                <w:rFonts w:hint="eastAsia" w:ascii="微软雅黑" w:hAnsi="微软雅黑" w:eastAsia="微软雅黑" w:cstheme="minorBidi"/>
+                                <w:color w:val="595959" w:themeColor="text1" w:themeTint="A6"/>
+                                <w:kern w:val="24"/>
+                                <w:sz w:val="20"/>
+                                <w:szCs w:val="20"/>
                                 <w:lang w:val="en-US" w:eastAsia="zh-Hans"/>
                                 <w14:textFill>
                                   <w14:solidFill>
@@ -6982,26 +7666,7 @@
                                   </w14:solidFill>
                                 </w14:textFill>
                               </w:rPr>
-                              <w:t>拾取</w:t>
-                            </w:r>
-                            <w:r>
-                              <w:rPr>
-                                <w:rFonts w:hint="default" w:ascii="微软雅黑" w:hAnsi="微软雅黑" w:eastAsia="微软雅黑" w:cstheme="minorBidi"/>
-                                <w:color w:val="595959" w:themeColor="text1" w:themeTint="A6"/>
-                                <w:kern w:val="24"/>
-                                <w:sz w:val="20"/>
-                                <w:szCs w:val="20"/>
-                                <w:lang w:eastAsia="zh-Hans"/>
-                                <w14:textFill>
-                                  <w14:solidFill>
-                                    <w14:schemeClr w14:val="tx1">
-                                      <w14:lumMod w14:val="65000"/>
-                                      <w14:lumOff w14:val="35000"/>
-                                    </w14:schemeClr>
-                                  </w14:solidFill>
-                                </w14:textFill>
-                              </w:rPr>
-                              <w:t>、</w:t>
+                              <w:t>项目难点</w:t>
                             </w:r>
                             <w:r>
                               <w:rPr>
@@ -7010,131 +7675,16 @@
                                 <w:kern w:val="24"/>
                                 <w:sz w:val="20"/>
                                 <w:szCs w:val="20"/>
-                                <w:lang w:val="en-US" w:eastAsia="zh-Hans"/>
-                                <w14:textFill>
-                                  <w14:solidFill>
-                                    <w14:schemeClr w14:val="tx1">
-                                      <w14:lumMod w14:val="65000"/>
-                                      <w14:lumOff w14:val="35000"/>
-                                    </w14:schemeClr>
-                                  </w14:solidFill>
-                                </w14:textFill>
-                              </w:rPr>
-                              <w:t>移动</w:t>
-                            </w:r>
-                            <w:r>
-                              <w:rPr>
-                                <w:rFonts w:hint="default" w:ascii="微软雅黑" w:hAnsi="微软雅黑" w:eastAsia="微软雅黑" w:cstheme="minorBidi"/>
-                                <w:color w:val="595959" w:themeColor="text1" w:themeTint="A6"/>
-                                <w:kern w:val="24"/>
-                                <w:sz w:val="20"/>
-                                <w:szCs w:val="20"/>
-                                <w:lang w:eastAsia="zh-Hans"/>
-                                <w14:textFill>
-                                  <w14:solidFill>
-                                    <w14:schemeClr w14:val="tx1">
-                                      <w14:lumMod w14:val="65000"/>
-                                      <w14:lumOff w14:val="35000"/>
-                                    </w14:schemeClr>
-                                  </w14:solidFill>
-                                </w14:textFill>
-                              </w:rPr>
-                              <w:t>、</w:t>
-                            </w:r>
-                            <w:r>
-                              <w:rPr>
-                                <w:rFonts w:hint="eastAsia" w:ascii="微软雅黑" w:hAnsi="微软雅黑" w:eastAsia="微软雅黑" w:cstheme="minorBidi"/>
-                                <w:color w:val="595959" w:themeColor="text1" w:themeTint="A6"/>
-                                <w:kern w:val="24"/>
-                                <w:sz w:val="20"/>
-                                <w:szCs w:val="20"/>
-                                <w:lang w:val="en-US" w:eastAsia="zh-Hans"/>
-                                <w14:textFill>
-                                  <w14:solidFill>
-                                    <w14:schemeClr w14:val="tx1">
-                                      <w14:lumMod w14:val="65000"/>
-                                      <w14:lumOff w14:val="35000"/>
-                                    </w14:schemeClr>
-                                  </w14:solidFill>
-                                </w14:textFill>
-                              </w:rPr>
-                              <w:t>编辑</w:t>
-                            </w:r>
-                            <w:r>
-                              <w:rPr>
-                                <w:rFonts w:hint="default" w:ascii="微软雅黑" w:hAnsi="微软雅黑" w:eastAsia="微软雅黑" w:cstheme="minorBidi"/>
-                                <w:color w:val="595959" w:themeColor="text1" w:themeTint="A6"/>
-                                <w:kern w:val="24"/>
-                                <w:sz w:val="20"/>
-                                <w:szCs w:val="20"/>
-                                <w:lang w:eastAsia="zh-Hans"/>
-                                <w14:textFill>
-                                  <w14:solidFill>
-                                    <w14:schemeClr w14:val="tx1">
-                                      <w14:lumMod w14:val="65000"/>
-                                      <w14:lumOff w14:val="35000"/>
-                                    </w14:schemeClr>
-                                  </w14:solidFill>
-                                </w14:textFill>
-                              </w:rPr>
-                              <w:t>、</w:t>
-                            </w:r>
-                            <w:r>
-                              <w:rPr>
-                                <w:rFonts w:hint="eastAsia" w:ascii="微软雅黑" w:hAnsi="微软雅黑" w:eastAsia="微软雅黑" w:cstheme="minorBidi"/>
-                                <w:color w:val="595959" w:themeColor="text1" w:themeTint="A6"/>
-                                <w:kern w:val="24"/>
-                                <w:sz w:val="20"/>
-                                <w:szCs w:val="20"/>
-                                <w:lang w:val="en-US" w:eastAsia="zh-Hans"/>
-                                <w14:textFill>
-                                  <w14:solidFill>
-                                    <w14:schemeClr w14:val="tx1">
-                                      <w14:lumMod w14:val="65000"/>
-                                      <w14:lumOff w14:val="35000"/>
-                                    </w14:schemeClr>
-                                  </w14:solidFill>
-                                </w14:textFill>
-                              </w:rPr>
-                              <w:t>撤销</w:t>
-                            </w:r>
-                            <w:r>
-                              <w:rPr>
-                                <w:rFonts w:hint="default" w:ascii="微软雅黑" w:hAnsi="微软雅黑" w:eastAsia="微软雅黑" w:cstheme="minorBidi"/>
-                                <w:color w:val="595959" w:themeColor="text1" w:themeTint="A6"/>
-                                <w:kern w:val="24"/>
-                                <w:sz w:val="20"/>
-                                <w:szCs w:val="20"/>
-                                <w:lang w:eastAsia="zh-Hans"/>
-                                <w14:textFill>
-                                  <w14:solidFill>
-                                    <w14:schemeClr w14:val="tx1">
-                                      <w14:lumMod w14:val="65000"/>
-                                      <w14:lumOff w14:val="35000"/>
-                                    </w14:schemeClr>
-                                  </w14:solidFill>
-                                </w14:textFill>
-                              </w:rPr>
-                              <w:t>、</w:t>
-                            </w:r>
-                            <w:r>
-                              <w:rPr>
-                                <w:rFonts w:hint="eastAsia" w:ascii="微软雅黑" w:hAnsi="微软雅黑" w:eastAsia="微软雅黑" w:cstheme="minorBidi"/>
-                                <w:color w:val="595959" w:themeColor="text1" w:themeTint="A6"/>
-                                <w:kern w:val="24"/>
-                                <w:sz w:val="20"/>
-                                <w:szCs w:val="20"/>
-                                <w:lang w:val="en-US" w:eastAsia="zh-Hans"/>
-                                <w14:textFill>
-                                  <w14:solidFill>
-                                    <w14:schemeClr w14:val="tx1">
-                                      <w14:lumMod w14:val="65000"/>
-                                      <w14:lumOff w14:val="35000"/>
-                                    </w14:schemeClr>
-                                  </w14:solidFill>
-                                </w14:textFill>
-                              </w:rPr>
-                              <w:t>重做等操作</w:t>
+                                <w14:textFill>
+                                  <w14:solidFill>
+                                    <w14:schemeClr w14:val="tx1">
+                                      <w14:lumMod w14:val="65000"/>
+                                      <w14:lumOff w14:val="35000"/>
+                                    </w14:schemeClr>
+                                  </w14:solidFill>
+                                </w14:textFill>
+                              </w:rPr>
+                              <w:t>：</w:t>
                             </w:r>
                           </w:p>
                           <w:p>
@@ -7147,12 +7697,11 @@
                               <w:spacing w:before="0" w:beforeAutospacing="0" w:after="0" w:afterAutospacing="0" w:line="360" w:lineRule="exact"/>
                               <w:ind w:left="1680" w:leftChars="0" w:hanging="420" w:firstLineChars="0"/>
                               <w:rPr>
-                                <w:rFonts w:hint="default" w:ascii="微软雅黑" w:hAnsi="微软雅黑" w:eastAsia="微软雅黑" w:cstheme="minorBidi"/>
-                                <w:color w:val="595959" w:themeColor="text1" w:themeTint="A6"/>
-                                <w:kern w:val="24"/>
-                                <w:sz w:val="20"/>
-                                <w:szCs w:val="20"/>
-                                <w:lang w:eastAsia="zh-Hans"/>
+                                <w:rFonts w:hint="eastAsia" w:ascii="微软雅黑" w:hAnsi="微软雅黑" w:eastAsia="微软雅黑" w:cstheme="minorBidi"/>
+                                <w:color w:val="595959" w:themeColor="text1" w:themeTint="A6"/>
+                                <w:kern w:val="24"/>
+                                <w:sz w:val="20"/>
+                                <w:szCs w:val="20"/>
                                 <w14:textFill>
                                   <w14:solidFill>
                                     <w14:schemeClr w14:val="tx1">
@@ -7180,45 +7729,7 @@
                                   </w14:solidFill>
                                 </w14:textFill>
                               </w:rPr>
-                              <w:t>序列化</w:t>
-                            </w:r>
-                            <w:r>
-                              <w:rPr>
-                                <w:rFonts w:hint="default" w:ascii="微软雅黑" w:hAnsi="微软雅黑" w:eastAsia="微软雅黑" w:cstheme="minorBidi"/>
-                                <w:color w:val="595959" w:themeColor="text1" w:themeTint="A6"/>
-                                <w:kern w:val="24"/>
-                                <w:sz w:val="20"/>
-                                <w:szCs w:val="20"/>
-                                <w:lang w:eastAsia="zh-Hans"/>
-                                <w14:textFill>
-                                  <w14:solidFill>
-                                    <w14:schemeClr w14:val="tx1">
-                                      <w14:lumMod w14:val="65000"/>
-                                      <w14:lumOff w14:val="35000"/>
-                                    </w14:schemeClr>
-                                  </w14:solidFill>
-                                </w14:textFill>
-                              </w:rPr>
-                              <w:t>/</w:t>
-                            </w:r>
-                            <w:r>
-                              <w:rPr>
-                                <w:rFonts w:hint="eastAsia" w:ascii="微软雅黑" w:hAnsi="微软雅黑" w:eastAsia="微软雅黑" w:cstheme="minorBidi"/>
-                                <w:color w:val="595959" w:themeColor="text1" w:themeTint="A6"/>
-                                <w:kern w:val="24"/>
-                                <w:sz w:val="20"/>
-                                <w:szCs w:val="20"/>
-                                <w:lang w:val="en-US" w:eastAsia="zh-Hans"/>
-                                <w14:textFill>
-                                  <w14:solidFill>
-                                    <w14:schemeClr w14:val="tx1">
-                                      <w14:lumMod w14:val="65000"/>
-                                      <w14:lumOff w14:val="35000"/>
-                                    </w14:schemeClr>
-                                  </w14:solidFill>
-                                </w14:textFill>
-                              </w:rPr>
-                              <w:t>反序列化会场图</w:t>
+                              <w:t>根据用户点击的位置，从 canvas 的绘制结果中高效地拾取出图形</w:t>
                             </w:r>
                           </w:p>
                           <w:p>
@@ -7227,28 +7738,29 @@
                               <w:spacing w:before="0" w:beforeAutospacing="0" w:after="0" w:afterAutospacing="0" w:line="360" w:lineRule="exact"/>
                               <w:ind w:left="1133" w:leftChars="472"/>
                               <w:rPr>
+                                <w:rFonts w:hint="default" w:ascii="微软雅黑" w:hAnsi="微软雅黑" w:eastAsia="微软雅黑" w:cstheme="minorBidi"/>
+                                <w:color w:val="595959" w:themeColor="text1" w:themeTint="A6"/>
+                                <w:kern w:val="24"/>
+                                <w:sz w:val="20"/>
+                                <w:szCs w:val="20"/>
+                                <w:lang w:eastAsia="zh-Hans"/>
+                                <w14:textFill>
+                                  <w14:solidFill>
+                                    <w14:schemeClr w14:val="tx1">
+                                      <w14:lumMod w14:val="65000"/>
+                                      <w14:lumOff w14:val="35000"/>
+                                    </w14:schemeClr>
+                                  </w14:solidFill>
+                                </w14:textFill>
+                              </w:rPr>
+                            </w:pPr>
+                            <w:r>
+                              <w:rPr>
                                 <w:rFonts w:hint="eastAsia" w:ascii="微软雅黑" w:hAnsi="微软雅黑" w:eastAsia="微软雅黑" w:cstheme="minorBidi"/>
                                 <w:color w:val="595959" w:themeColor="text1" w:themeTint="A6"/>
                                 <w:kern w:val="24"/>
                                 <w:sz w:val="20"/>
                                 <w:szCs w:val="20"/>
-                                <w14:textFill>
-                                  <w14:solidFill>
-                                    <w14:schemeClr w14:val="tx1">
-                                      <w14:lumMod w14:val="65000"/>
-                                      <w14:lumOff w14:val="35000"/>
-                                    </w14:schemeClr>
-                                  </w14:solidFill>
-                                </w14:textFill>
-                              </w:rPr>
-                            </w:pPr>
-                            <w:r>
-                              <w:rPr>
-                                <w:rFonts w:hint="eastAsia" w:ascii="微软雅黑" w:hAnsi="微软雅黑" w:eastAsia="微软雅黑" w:cstheme="minorBidi"/>
-                                <w:color w:val="595959" w:themeColor="text1" w:themeTint="A6"/>
-                                <w:kern w:val="24"/>
-                                <w:sz w:val="20"/>
-                                <w:szCs w:val="20"/>
                                 <w:lang w:val="en-US" w:eastAsia="zh-Hans"/>
                                 <w14:textFill>
                                   <w14:solidFill>
@@ -7259,25 +7771,26 @@
                                   </w14:solidFill>
                                 </w14:textFill>
                               </w:rPr>
-                              <w:t>项目难点</w:t>
-                            </w:r>
-                            <w:r>
-                              <w:rPr>
-                                <w:rFonts w:hint="eastAsia" w:ascii="微软雅黑" w:hAnsi="微软雅黑" w:eastAsia="微软雅黑" w:cstheme="minorBidi"/>
-                                <w:color w:val="595959" w:themeColor="text1" w:themeTint="A6"/>
-                                <w:kern w:val="24"/>
-                                <w:sz w:val="20"/>
-                                <w:szCs w:val="20"/>
-                                <w14:textFill>
-                                  <w14:solidFill>
-                                    <w14:schemeClr w14:val="tx1">
-                                      <w14:lumMod w14:val="65000"/>
-                                      <w14:lumOff w14:val="35000"/>
-                                    </w14:schemeClr>
-                                  </w14:solidFill>
-                                </w14:textFill>
-                              </w:rPr>
-                              <w:t>：</w:t>
+                              <w:t>项目成果</w:t>
+                            </w:r>
+                            <w:r>
+                              <w:rPr>
+                                <w:rFonts w:hint="default" w:ascii="微软雅黑" w:hAnsi="微软雅黑" w:eastAsia="微软雅黑" w:cstheme="minorBidi"/>
+                                <w:color w:val="595959" w:themeColor="text1" w:themeTint="A6"/>
+                                <w:kern w:val="24"/>
+                                <w:sz w:val="20"/>
+                                <w:szCs w:val="20"/>
+                                <w:lang w:eastAsia="zh-Hans"/>
+                                <w14:textFill>
+                                  <w14:solidFill>
+                                    <w14:schemeClr w14:val="tx1">
+                                      <w14:lumMod w14:val="65000"/>
+                                      <w14:lumOff w14:val="35000"/>
+                                    </w14:schemeClr>
+                                  </w14:solidFill>
+                                </w14:textFill>
+                              </w:rPr>
+                              <w:t>:</w:t>
                             </w:r>
                           </w:p>
                           <w:p>
@@ -7290,11 +7803,12 @@
                               <w:spacing w:before="0" w:beforeAutospacing="0" w:after="0" w:afterAutospacing="0" w:line="360" w:lineRule="exact"/>
                               <w:ind w:left="1680" w:leftChars="0" w:hanging="420" w:firstLineChars="0"/>
                               <w:rPr>
-                                <w:rFonts w:hint="eastAsia" w:ascii="微软雅黑" w:hAnsi="微软雅黑" w:eastAsia="微软雅黑" w:cstheme="minorBidi"/>
-                                <w:color w:val="595959" w:themeColor="text1" w:themeTint="A6"/>
-                                <w:kern w:val="24"/>
-                                <w:sz w:val="20"/>
-                                <w:szCs w:val="20"/>
+                                <w:rFonts w:hint="default" w:ascii="微软雅黑" w:hAnsi="微软雅黑" w:eastAsia="微软雅黑" w:cstheme="minorBidi"/>
+                                <w:color w:val="595959" w:themeColor="text1" w:themeTint="A6"/>
+                                <w:kern w:val="24"/>
+                                <w:sz w:val="20"/>
+                                <w:szCs w:val="20"/>
+                                <w:lang w:eastAsia="zh-Hans"/>
                                 <w14:textFill>
                                   <w14:solidFill>
                                     <w14:schemeClr w14:val="tx1">
@@ -7307,25 +7821,6 @@
                             </w:pPr>
                             <w:r>
                               <w:rPr>
-                                <w:rFonts w:hint="eastAsia" w:ascii="微软雅黑" w:hAnsi="微软雅黑" w:eastAsia="微软雅黑" w:cstheme="minorBidi"/>
-                                <w:color w:val="595959" w:themeColor="text1" w:themeTint="A6"/>
-                                <w:kern w:val="24"/>
-                                <w:sz w:val="20"/>
-                                <w:szCs w:val="20"/>
-                                <w:lang w:val="en-US" w:eastAsia="zh-Hans"/>
-                                <w14:textFill>
-                                  <w14:solidFill>
-                                    <w14:schemeClr w14:val="tx1">
-                                      <w14:lumMod w14:val="65000"/>
-                                      <w14:lumOff w14:val="35000"/>
-                                    </w14:schemeClr>
-                                  </w14:solidFill>
-                                </w14:textFill>
-                              </w:rPr>
-                              <w:t>调研</w:t>
-                            </w:r>
-                            <w:r>
-                              <w:rPr>
                                 <w:rFonts w:hint="default" w:ascii="微软雅黑" w:hAnsi="微软雅黑" w:eastAsia="微软雅黑" w:cstheme="minorBidi"/>
                                 <w:color w:val="595959" w:themeColor="text1" w:themeTint="A6"/>
                                 <w:kern w:val="24"/>
@@ -7341,413 +7836,13 @@
                                   </w14:solidFill>
                                 </w14:textFill>
                               </w:rPr>
-                              <w:t xml:space="preserve"> </w:t>
-                            </w:r>
-                            <w:r>
-                              <w:rPr>
-                                <w:rFonts w:hint="eastAsia" w:ascii="微软雅黑" w:hAnsi="微软雅黑" w:eastAsia="微软雅黑" w:cstheme="minorBidi"/>
-                                <w:color w:val="595959" w:themeColor="text1" w:themeTint="A6"/>
-                                <w:kern w:val="24"/>
-                                <w:sz w:val="20"/>
-                                <w:szCs w:val="20"/>
-                                <w:lang w:val="en-US" w:eastAsia="zh-Hans"/>
-                                <w14:textFill>
-                                  <w14:solidFill>
-                                    <w14:schemeClr w14:val="tx1">
-                                      <w14:lumMod w14:val="65000"/>
-                                      <w14:lumOff w14:val="35000"/>
-                                    </w14:schemeClr>
-                                  </w14:solidFill>
-                                </w14:textFill>
-                              </w:rPr>
-                              <w:t>can</w:t>
-                            </w:r>
-                            <w:r>
-                              <w:rPr>
-                                <w:rFonts w:hint="default" w:ascii="微软雅黑" w:hAnsi="微软雅黑" w:eastAsia="微软雅黑" w:cstheme="minorBidi"/>
-                                <w:color w:val="595959" w:themeColor="text1" w:themeTint="A6"/>
-                                <w:kern w:val="24"/>
-                                <w:sz w:val="20"/>
-                                <w:szCs w:val="20"/>
-                                <w:lang w:eastAsia="zh-Hans"/>
-                                <w14:textFill>
-                                  <w14:solidFill>
-                                    <w14:schemeClr w14:val="tx1">
-                                      <w14:lumMod w14:val="65000"/>
-                                      <w14:lumOff w14:val="35000"/>
-                                    </w14:schemeClr>
-                                  </w14:solidFill>
-                                </w14:textFill>
-                              </w:rPr>
-                              <w:t xml:space="preserve">vas 2D </w:t>
-                            </w:r>
-                            <w:r>
-                              <w:rPr>
-                                <w:rFonts w:hint="eastAsia" w:ascii="微软雅黑" w:hAnsi="微软雅黑" w:eastAsia="微软雅黑" w:cstheme="minorBidi"/>
-                                <w:color w:val="595959" w:themeColor="text1" w:themeTint="A6"/>
-                                <w:kern w:val="24"/>
-                                <w:sz w:val="20"/>
-                                <w:szCs w:val="20"/>
-                                <w:lang w:val="en-US" w:eastAsia="zh-Hans"/>
-                                <w14:textFill>
-                                  <w14:solidFill>
-                                    <w14:schemeClr w14:val="tx1">
-                                      <w14:lumMod w14:val="65000"/>
-                                      <w14:lumOff w14:val="35000"/>
-                                    </w14:schemeClr>
-                                  </w14:solidFill>
-                                </w14:textFill>
-                              </w:rPr>
-                              <w:t>渲染库</w:t>
-                            </w:r>
-                            <w:r>
-                              <w:rPr>
-                                <w:rFonts w:hint="default" w:ascii="微软雅黑" w:hAnsi="微软雅黑" w:eastAsia="微软雅黑" w:cstheme="minorBidi"/>
-                                <w:color w:val="595959" w:themeColor="text1" w:themeTint="A6"/>
-                                <w:kern w:val="24"/>
-                                <w:sz w:val="20"/>
-                                <w:szCs w:val="20"/>
-                                <w:lang w:eastAsia="zh-Hans"/>
-                                <w14:textFill>
-                                  <w14:solidFill>
-                                    <w14:schemeClr w14:val="tx1">
-                                      <w14:lumMod w14:val="65000"/>
-                                      <w14:lumOff w14:val="35000"/>
-                                    </w14:schemeClr>
-                                  </w14:solidFill>
-                                </w14:textFill>
-                              </w:rPr>
-                              <w:t>，</w:t>
-                            </w:r>
-                            <w:r>
-                              <w:rPr>
-                                <w:rFonts w:hint="eastAsia" w:ascii="微软雅黑" w:hAnsi="微软雅黑" w:eastAsia="微软雅黑" w:cstheme="minorBidi"/>
-                                <w:color w:val="595959" w:themeColor="text1" w:themeTint="A6"/>
-                                <w:kern w:val="24"/>
-                                <w:sz w:val="20"/>
-                                <w:szCs w:val="20"/>
-                                <w:lang w:val="en-US" w:eastAsia="zh-Hans"/>
-                                <w14:textFill>
-                                  <w14:solidFill>
-                                    <w14:schemeClr w14:val="tx1">
-                                      <w14:lumMod w14:val="65000"/>
-                                      <w14:lumOff w14:val="35000"/>
-                                    </w14:schemeClr>
-                                  </w14:solidFill>
-                                </w14:textFill>
-                              </w:rPr>
-                              <w:t>寻找最适合本项目的解决方案</w:t>
+                              <w:t>基于本渲染引擎，公司实现了各种网页设计器项目，如会场设计器、屏幕设计器等，服务</w:t>
                             </w:r>
                           </w:p>
                           <w:p>
                             <w:pPr>
                               <w:pStyle w:val="4"/>
                               <w:numPr>
-                                <w:ilvl w:val="0"/>
-                                <w:numId w:val="1"/>
-                              </w:numPr>
-                              <w:spacing w:before="0" w:beforeAutospacing="0" w:after="0" w:afterAutospacing="0" w:line="360" w:lineRule="exact"/>
-                              <w:ind w:left="1680" w:leftChars="0" w:hanging="420" w:firstLineChars="0"/>
-                              <w:rPr>
-                                <w:rFonts w:hint="eastAsia" w:ascii="微软雅黑" w:hAnsi="微软雅黑" w:eastAsia="微软雅黑" w:cstheme="minorBidi"/>
-                                <w:color w:val="595959" w:themeColor="text1" w:themeTint="A6"/>
-                                <w:kern w:val="24"/>
-                                <w:sz w:val="20"/>
-                                <w:szCs w:val="20"/>
-                                <w14:textFill>
-                                  <w14:solidFill>
-                                    <w14:schemeClr w14:val="tx1">
-                                      <w14:lumMod w14:val="65000"/>
-                                      <w14:lumOff w14:val="35000"/>
-                                    </w14:schemeClr>
-                                  </w14:solidFill>
-                                </w14:textFill>
-                              </w:rPr>
-                            </w:pPr>
-                            <w:r>
-                              <w:rPr>
-                                <w:rFonts w:hint="eastAsia" w:ascii="微软雅黑" w:hAnsi="微软雅黑" w:eastAsia="微软雅黑" w:cstheme="minorBidi"/>
-                                <w:color w:val="595959" w:themeColor="text1" w:themeTint="A6"/>
-                                <w:kern w:val="24"/>
-                                <w:sz w:val="20"/>
-                                <w:szCs w:val="20"/>
-                                <w:lang w:val="en-US" w:eastAsia="zh-Hans"/>
-                                <w14:textFill>
-                                  <w14:solidFill>
-                                    <w14:schemeClr w14:val="tx1">
-                                      <w14:lumMod w14:val="65000"/>
-                                      <w14:lumOff w14:val="35000"/>
-                                    </w14:schemeClr>
-                                  </w14:solidFill>
-                                </w14:textFill>
-                              </w:rPr>
-                              <w:t>设计撤销</w:t>
-                            </w:r>
-                            <w:r>
-                              <w:rPr>
-                                <w:rFonts w:hint="default" w:ascii="微软雅黑" w:hAnsi="微软雅黑" w:eastAsia="微软雅黑" w:cstheme="minorBidi"/>
-                                <w:color w:val="595959" w:themeColor="text1" w:themeTint="A6"/>
-                                <w:kern w:val="24"/>
-                                <w:sz w:val="20"/>
-                                <w:szCs w:val="20"/>
-                                <w:lang w:eastAsia="zh-Hans"/>
-                                <w14:textFill>
-                                  <w14:solidFill>
-                                    <w14:schemeClr w14:val="tx1">
-                                      <w14:lumMod w14:val="65000"/>
-                                      <w14:lumOff w14:val="35000"/>
-                                    </w14:schemeClr>
-                                  </w14:solidFill>
-                                </w14:textFill>
-                              </w:rPr>
-                              <w:t>/</w:t>
-                            </w:r>
-                            <w:r>
-                              <w:rPr>
-                                <w:rFonts w:hint="eastAsia" w:ascii="微软雅黑" w:hAnsi="微软雅黑" w:eastAsia="微软雅黑" w:cstheme="minorBidi"/>
-                                <w:color w:val="595959" w:themeColor="text1" w:themeTint="A6"/>
-                                <w:kern w:val="24"/>
-                                <w:sz w:val="20"/>
-                                <w:szCs w:val="20"/>
-                                <w:lang w:val="en-US" w:eastAsia="zh-Hans"/>
-                                <w14:textFill>
-                                  <w14:solidFill>
-                                    <w14:schemeClr w14:val="tx1">
-                                      <w14:lumMod w14:val="65000"/>
-                                      <w14:lumOff w14:val="35000"/>
-                                    </w14:schemeClr>
-                                  </w14:solidFill>
-                                </w14:textFill>
-                              </w:rPr>
-                              <w:t>重做逻辑</w:t>
-                            </w:r>
-                          </w:p>
-                          <w:p>
-                            <w:pPr>
-                              <w:pStyle w:val="4"/>
-                              <w:spacing w:before="0" w:beforeAutospacing="0" w:after="0" w:afterAutospacing="0" w:line="360" w:lineRule="exact"/>
-                              <w:ind w:left="1133" w:leftChars="472"/>
-                              <w:rPr>
-                                <w:rFonts w:hint="default" w:ascii="微软雅黑" w:hAnsi="微软雅黑" w:eastAsia="微软雅黑" w:cstheme="minorBidi"/>
-                                <w:color w:val="595959" w:themeColor="text1" w:themeTint="A6"/>
-                                <w:kern w:val="24"/>
-                                <w:sz w:val="20"/>
-                                <w:szCs w:val="20"/>
-                                <w:lang w:eastAsia="zh-Hans"/>
-                                <w14:textFill>
-                                  <w14:solidFill>
-                                    <w14:schemeClr w14:val="tx1">
-                                      <w14:lumMod w14:val="65000"/>
-                                      <w14:lumOff w14:val="35000"/>
-                                    </w14:schemeClr>
-                                  </w14:solidFill>
-                                </w14:textFill>
-                              </w:rPr>
-                            </w:pPr>
-                            <w:r>
-                              <w:rPr>
-                                <w:rFonts w:hint="eastAsia" w:ascii="微软雅黑" w:hAnsi="微软雅黑" w:eastAsia="微软雅黑" w:cstheme="minorBidi"/>
-                                <w:color w:val="595959" w:themeColor="text1" w:themeTint="A6"/>
-                                <w:kern w:val="24"/>
-                                <w:sz w:val="20"/>
-                                <w:szCs w:val="20"/>
-                                <w:lang w:val="en-US" w:eastAsia="zh-Hans"/>
-                                <w14:textFill>
-                                  <w14:solidFill>
-                                    <w14:schemeClr w14:val="tx1">
-                                      <w14:lumMod w14:val="65000"/>
-                                      <w14:lumOff w14:val="35000"/>
-                                    </w14:schemeClr>
-                                  </w14:solidFill>
-                                </w14:textFill>
-                              </w:rPr>
-                              <w:t>项目成果</w:t>
-                            </w:r>
-                            <w:r>
-                              <w:rPr>
-                                <w:rFonts w:hint="default" w:ascii="微软雅黑" w:hAnsi="微软雅黑" w:eastAsia="微软雅黑" w:cstheme="minorBidi"/>
-                                <w:color w:val="595959" w:themeColor="text1" w:themeTint="A6"/>
-                                <w:kern w:val="24"/>
-                                <w:sz w:val="20"/>
-                                <w:szCs w:val="20"/>
-                                <w:lang w:eastAsia="zh-Hans"/>
-                                <w14:textFill>
-                                  <w14:solidFill>
-                                    <w14:schemeClr w14:val="tx1">
-                                      <w14:lumMod w14:val="65000"/>
-                                      <w14:lumOff w14:val="35000"/>
-                                    </w14:schemeClr>
-                                  </w14:solidFill>
-                                </w14:textFill>
-                              </w:rPr>
-                              <w:t>:</w:t>
-                            </w:r>
-                          </w:p>
-                          <w:p>
-                            <w:pPr>
-                              <w:pStyle w:val="4"/>
-                              <w:numPr>
-                                <w:ilvl w:val="0"/>
-                                <w:numId w:val="1"/>
-                              </w:numPr>
-                              <w:spacing w:before="0" w:beforeAutospacing="0" w:after="0" w:afterAutospacing="0" w:line="360" w:lineRule="exact"/>
-                              <w:ind w:left="1680" w:leftChars="0" w:hanging="420" w:firstLineChars="0"/>
-                              <w:rPr>
-                                <w:rFonts w:hint="default" w:ascii="微软雅黑" w:hAnsi="微软雅黑" w:eastAsia="微软雅黑" w:cstheme="minorBidi"/>
-                                <w:color w:val="595959" w:themeColor="text1" w:themeTint="A6"/>
-                                <w:kern w:val="24"/>
-                                <w:sz w:val="20"/>
-                                <w:szCs w:val="20"/>
-                                <w:lang w:eastAsia="zh-Hans"/>
-                                <w14:textFill>
-                                  <w14:solidFill>
-                                    <w14:schemeClr w14:val="tx1">
-                                      <w14:lumMod w14:val="65000"/>
-                                      <w14:lumOff w14:val="35000"/>
-                                    </w14:schemeClr>
-                                  </w14:solidFill>
-                                </w14:textFill>
-                              </w:rPr>
-                            </w:pPr>
-                            <w:r>
-                              <w:rPr>
-                                <w:rFonts w:hint="default" w:ascii="微软雅黑" w:hAnsi="微软雅黑" w:eastAsia="微软雅黑" w:cstheme="minorBidi"/>
-                                <w:color w:val="595959" w:themeColor="text1" w:themeTint="A6"/>
-                                <w:kern w:val="24"/>
-                                <w:sz w:val="20"/>
-                                <w:szCs w:val="20"/>
-                                <w:lang w:eastAsia="zh-Hans"/>
-                                <w14:textFill>
-                                  <w14:solidFill>
-                                    <w14:schemeClr w14:val="tx1">
-                                      <w14:lumMod w14:val="65000"/>
-                                      <w14:lumOff w14:val="35000"/>
-                                    </w14:schemeClr>
-                                  </w14:solidFill>
-                                </w14:textFill>
-                              </w:rPr>
-                              <w:t>3</w:t>
-                            </w:r>
-                            <w:r>
-                              <w:rPr>
-                                <w:rFonts w:hint="eastAsia" w:ascii="微软雅黑" w:hAnsi="微软雅黑" w:eastAsia="微软雅黑" w:cstheme="minorBidi"/>
-                                <w:color w:val="595959" w:themeColor="text1" w:themeTint="A6"/>
-                                <w:kern w:val="24"/>
-                                <w:sz w:val="20"/>
-                                <w:szCs w:val="20"/>
-                                <w:lang w:val="en-US" w:eastAsia="zh-Hans"/>
-                                <w14:textFill>
-                                  <w14:solidFill>
-                                    <w14:schemeClr w14:val="tx1">
-                                      <w14:lumMod w14:val="65000"/>
-                                      <w14:lumOff w14:val="35000"/>
-                                    </w14:schemeClr>
-                                  </w14:solidFill>
-                                </w14:textFill>
-                              </w:rPr>
-                              <w:t>个月完成开发并集成到会议系统中</w:t>
-                            </w:r>
-                            <w:r>
-                              <w:rPr>
-                                <w:rFonts w:hint="default" w:ascii="微软雅黑" w:hAnsi="微软雅黑" w:eastAsia="微软雅黑" w:cstheme="minorBidi"/>
-                                <w:color w:val="595959" w:themeColor="text1" w:themeTint="A6"/>
-                                <w:kern w:val="24"/>
-                                <w:sz w:val="20"/>
-                                <w:szCs w:val="20"/>
-                                <w:lang w:eastAsia="zh-Hans"/>
-                                <w14:textFill>
-                                  <w14:solidFill>
-                                    <w14:schemeClr w14:val="tx1">
-                                      <w14:lumMod w14:val="65000"/>
-                                      <w14:lumOff w14:val="35000"/>
-                                    </w14:schemeClr>
-                                  </w14:solidFill>
-                                </w14:textFill>
-                              </w:rPr>
-                              <w:t>，</w:t>
-                            </w:r>
-                            <w:r>
-                              <w:rPr>
-                                <w:rFonts w:hint="eastAsia" w:ascii="微软雅黑" w:hAnsi="微软雅黑" w:eastAsia="微软雅黑" w:cstheme="minorBidi"/>
-                                <w:color w:val="595959" w:themeColor="text1" w:themeTint="A6"/>
-                                <w:kern w:val="24"/>
-                                <w:sz w:val="20"/>
-                                <w:szCs w:val="20"/>
-                                <w:lang w:val="en-US" w:eastAsia="zh-Hans"/>
-                                <w14:textFill>
-                                  <w14:solidFill>
-                                    <w14:schemeClr w14:val="tx1">
-                                      <w14:lumMod w14:val="65000"/>
-                                      <w14:lumOff w14:val="35000"/>
-                                    </w14:schemeClr>
-                                  </w14:solidFill>
-                                </w14:textFill>
-                              </w:rPr>
-                              <w:t>项目服务于北京市人大常委会</w:t>
-                            </w:r>
-                            <w:r>
-                              <w:rPr>
-                                <w:rFonts w:hint="default" w:ascii="微软雅黑" w:hAnsi="微软雅黑" w:eastAsia="微软雅黑" w:cstheme="minorBidi"/>
-                                <w:color w:val="595959" w:themeColor="text1" w:themeTint="A6"/>
-                                <w:kern w:val="24"/>
-                                <w:sz w:val="20"/>
-                                <w:szCs w:val="20"/>
-                                <w:lang w:eastAsia="zh-Hans"/>
-                                <w14:textFill>
-                                  <w14:solidFill>
-                                    <w14:schemeClr w14:val="tx1">
-                                      <w14:lumMod w14:val="65000"/>
-                                      <w14:lumOff w14:val="35000"/>
-                                    </w14:schemeClr>
-                                  </w14:solidFill>
-                                </w14:textFill>
-                              </w:rPr>
-                              <w:t>、</w:t>
-                            </w:r>
-                            <w:r>
-                              <w:rPr>
-                                <w:rFonts w:hint="eastAsia" w:ascii="微软雅黑" w:hAnsi="微软雅黑" w:eastAsia="微软雅黑" w:cstheme="minorBidi"/>
-                                <w:color w:val="595959" w:themeColor="text1" w:themeTint="A6"/>
-                                <w:kern w:val="24"/>
-                                <w:sz w:val="20"/>
-                                <w:szCs w:val="20"/>
-                                <w:lang w:val="en-US" w:eastAsia="zh-Hans"/>
-                                <w14:textFill>
-                                  <w14:solidFill>
-                                    <w14:schemeClr w14:val="tx1">
-                                      <w14:lumMod w14:val="65000"/>
-                                      <w14:lumOff w14:val="35000"/>
-                                    </w14:schemeClr>
-                                  </w14:solidFill>
-                                </w14:textFill>
-                              </w:rPr>
-                              <w:t>政协常委会</w:t>
-                            </w:r>
-                            <w:r>
-                              <w:rPr>
-                                <w:rFonts w:hint="default" w:ascii="微软雅黑" w:hAnsi="微软雅黑" w:eastAsia="微软雅黑" w:cstheme="minorBidi"/>
-                                <w:color w:val="595959" w:themeColor="text1" w:themeTint="A6"/>
-                                <w:kern w:val="24"/>
-                                <w:sz w:val="20"/>
-                                <w:szCs w:val="20"/>
-                                <w:lang w:eastAsia="zh-Hans"/>
-                                <w14:textFill>
-                                  <w14:solidFill>
-                                    <w14:schemeClr w14:val="tx1">
-                                      <w14:lumMod w14:val="65000"/>
-                                      <w14:lumOff w14:val="35000"/>
-                                    </w14:schemeClr>
-                                  </w14:solidFill>
-                                </w14:textFill>
-                              </w:rPr>
-                              <w:t>、</w:t>
-                            </w:r>
-                          </w:p>
-                          <w:p>
-                            <w:pPr>
-                              <w:pStyle w:val="4"/>
-                              <w:numPr>
-                                <w:ilvl w:val="0"/>
                                 <w:numId w:val="0"/>
                               </w:numPr>
                               <w:spacing w:before="0" w:beforeAutospacing="0" w:after="0" w:afterAutospacing="0" w:line="360" w:lineRule="exact"/>
@@ -7771,25 +7866,6 @@
                             </w:pPr>
                             <w:r>
                               <w:rPr>
-                                <w:rFonts w:hint="eastAsia" w:ascii="微软雅黑" w:hAnsi="微软雅黑" w:eastAsia="微软雅黑" w:cstheme="minorBidi"/>
-                                <w:color w:val="595959" w:themeColor="text1" w:themeTint="A6"/>
-                                <w:kern w:val="24"/>
-                                <w:sz w:val="20"/>
-                                <w:szCs w:val="20"/>
-                                <w:lang w:val="en-US" w:eastAsia="zh-Hans"/>
-                                <w14:textFill>
-                                  <w14:solidFill>
-                                    <w14:schemeClr w14:val="tx1">
-                                      <w14:lumMod w14:val="65000"/>
-                                      <w14:lumOff w14:val="35000"/>
-                                    </w14:schemeClr>
-                                  </w14:solidFill>
-                                </w14:textFill>
-                              </w:rPr>
-                              <w:t>联合国日内瓦办事处等国内外会场</w:t>
-                            </w:r>
-                            <w:r>
-                              <w:rPr>
                                 <w:rFonts w:hint="default" w:ascii="微软雅黑" w:hAnsi="微软雅黑" w:eastAsia="微软雅黑" w:cstheme="minorBidi"/>
                                 <w:color w:val="595959" w:themeColor="text1" w:themeTint="A6"/>
                                 <w:kern w:val="24"/>
@@ -7805,7 +7881,7 @@
                                   </w14:solidFill>
                                 </w14:textFill>
                               </w:rPr>
-                              <w:t>。</w:t>
+                              <w:t>于北京市人大常委会、政协常委会、联合国日内瓦办事处等国内外会场。</w:t>
                             </w:r>
                           </w:p>
                           <w:p>
@@ -9115,7 +9191,7 @@
           </mc:Choice>
           <mc:Fallback>
             <w:pict>
-              <v:rect id="_x0000_s1026" o:spid="_x0000_s1026" o:spt="1" style="position:absolute;left:0pt;margin-left:-51.2pt;margin-top:7.05pt;height:660.55pt;width:512.05pt;z-index:251661312;mso-width-relative:page;mso-height-relative:page;" filled="f" stroked="f" coordsize="21600,21600" o:gfxdata="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">
+              <v:rect id="_x0000_s1026" o:spid="_x0000_s1026" o:spt="1" style="position:absolute;left:0pt;margin-left:-51.2pt;margin-top:7.05pt;height:660.55pt;width:512.05pt;z-index:251661312;mso-width-relative:page;mso-height-relative:page;" filled="f" stroked="f" coordsize="21600,21600" o:gfxdata="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">
                 <v:fill on="f" focussize="0,0"/>
                 <v:stroke on="f"/>
                 <v:imagedata o:title=""/>
@@ -9162,39 +9238,22 @@
                       </w:r>
                       <w:r>
                         <w:rPr>
-                          <w:rFonts w:hint="eastAsia" w:ascii="微软雅黑" w:hAnsi="微软雅黑" w:eastAsia="微软雅黑" w:cstheme="minorBidi"/>
-                          <w:color w:val="595959" w:themeColor="text1" w:themeTint="A6"/>
-                          <w:kern w:val="24"/>
-                          <w:sz w:val="20"/>
-                          <w:szCs w:val="20"/>
-                          <w14:textFill>
-                            <w14:solidFill>
-                              <w14:schemeClr w14:val="tx1">
-                                <w14:lumMod w14:val="65000"/>
-                                <w14:lumOff w14:val="35000"/>
-                              </w14:schemeClr>
-                            </w14:solidFill>
-                          </w14:textFill>
-                        </w:rPr>
-                        <w:t>：</w:t>
-                      </w:r>
-                      <w:r>
-                        <w:rPr>
                           <w:rFonts w:hint="default" w:ascii="微软雅黑" w:hAnsi="微软雅黑" w:eastAsia="微软雅黑" w:cstheme="minorBidi"/>
                           <w:color w:val="595959" w:themeColor="text1" w:themeTint="A6"/>
                           <w:kern w:val="24"/>
                           <w:sz w:val="20"/>
                           <w:szCs w:val="20"/>
-                          <w14:textFill>
-                            <w14:solidFill>
-                              <w14:schemeClr w14:val="tx1">
-                                <w14:lumMod w14:val="65000"/>
-                                <w14:lumOff w14:val="35000"/>
-                              </w14:schemeClr>
-                            </w14:solidFill>
-                          </w14:textFill>
-                        </w:rPr>
-                        <w:t>R</w:t>
+                          <w:lang w:eastAsia="zh-Hans"/>
+                          <w14:textFill>
+                            <w14:solidFill>
+                              <w14:schemeClr w14:val="tx1">
+                                <w14:lumMod w14:val="65000"/>
+                                <w14:lumOff w14:val="35000"/>
+                              </w14:schemeClr>
+                            </w14:solidFill>
+                          </w14:textFill>
+                        </w:rPr>
+                        <w:t>:  c</w:t>
                       </w:r>
                       <w:r>
                         <w:rPr>
@@ -9203,6 +9262,24 @@
                           <w:kern w:val="24"/>
                           <w:sz w:val="20"/>
                           <w:szCs w:val="20"/>
+                          <w14:textFill>
+                            <w14:solidFill>
+                              <w14:schemeClr w14:val="tx1">
+                                <w14:lumMod w14:val="65000"/>
+                                <w14:lumOff w14:val="35000"/>
+                              </w14:schemeClr>
+                            </w14:solidFill>
+                          </w14:textFill>
+                        </w:rPr>
+                        <w:t xml:space="preserve">anvas </w:t>
+                      </w:r>
+                      <w:r>
+                        <w:rPr>
+                          <w:rFonts w:hint="default" w:ascii="微软雅黑" w:hAnsi="微软雅黑" w:eastAsia="微软雅黑" w:cstheme="minorBidi"/>
+                          <w:color w:val="595959" w:themeColor="text1" w:themeTint="A6"/>
+                          <w:kern w:val="24"/>
+                          <w:sz w:val="20"/>
+                          <w:szCs w:val="20"/>
                           <w:lang w:eastAsia="zh-Hans"/>
                           <w14:textFill>
                             <w14:solidFill>
@@ -9213,7 +9290,26 @@
                             </w14:solidFill>
                           </w14:textFill>
                         </w:rPr>
-                        <w:t>eact + Fabric</w:t>
+                        <w:t xml:space="preserve">+ </w:t>
+                      </w:r>
+                      <w:r>
+                        <w:rPr>
+                          <w:rFonts w:hint="default" w:ascii="微软雅黑" w:hAnsi="微软雅黑" w:eastAsia="微软雅黑" w:cstheme="minorBidi"/>
+                          <w:color w:val="595959" w:themeColor="text1" w:themeTint="A6"/>
+                          <w:kern w:val="24"/>
+                          <w:sz w:val="20"/>
+                          <w:szCs w:val="20"/>
+                          <w:lang w:eastAsia="zh-Hans"/>
+                          <w14:textFill>
+                            <w14:solidFill>
+                              <w14:schemeClr w14:val="tx1">
+                                <w14:lumMod w14:val="65000"/>
+                                <w14:lumOff w14:val="35000"/>
+                              </w14:schemeClr>
+                            </w14:solidFill>
+                          </w14:textFill>
+                        </w:rPr>
+                        <w:t>Typescipt</w:t>
                       </w:r>
                     </w:p>
                     <w:p>
@@ -9319,7 +9415,7 @@
                             </w14:solidFill>
                           </w14:textFill>
                         </w:rPr>
-                        <w:t>设计渲染方案</w:t>
+                        <w:t>拾取方案的设计与实现</w:t>
                       </w:r>
                     </w:p>
                     <w:p>
@@ -9365,34 +9461,37 @@
                             </w14:solidFill>
                           </w14:textFill>
                         </w:rPr>
-                        <w:t>控件的绘制</w:t>
-                      </w:r>
-                      <w:r>
-                        <w:rPr>
-                          <w:rFonts w:hint="default" w:ascii="微软雅黑" w:hAnsi="微软雅黑" w:eastAsia="微软雅黑" w:cstheme="minorBidi"/>
-                          <w:color w:val="595959" w:themeColor="text1" w:themeTint="A6"/>
-                          <w:kern w:val="24"/>
-                          <w:sz w:val="20"/>
-                          <w:szCs w:val="20"/>
-                          <w:lang w:eastAsia="zh-Hans"/>
-                          <w14:textFill>
-                            <w14:solidFill>
-                              <w14:schemeClr w14:val="tx1">
-                                <w14:lumMod w14:val="65000"/>
-                                <w14:lumOff w14:val="35000"/>
-                              </w14:schemeClr>
-                            </w14:solidFill>
-                          </w14:textFill>
-                        </w:rPr>
-                        <w:t>、</w:t>
-                      </w:r>
-                      <w:r>
+                        <w:t>局部渲染功能实现</w:t>
+                      </w:r>
+                    </w:p>
+                    <w:p>
+                      <w:pPr>
+                        <w:pStyle w:val="4"/>
+                        <w:spacing w:before="0" w:beforeAutospacing="0" w:after="0" w:afterAutospacing="0" w:line="360" w:lineRule="exact"/>
+                        <w:ind w:left="1133" w:leftChars="472"/>
                         <w:rPr>
                           <w:rFonts w:hint="eastAsia" w:ascii="微软雅黑" w:hAnsi="微软雅黑" w:eastAsia="微软雅黑" w:cstheme="minorBidi"/>
                           <w:color w:val="595959" w:themeColor="text1" w:themeTint="A6"/>
                           <w:kern w:val="24"/>
                           <w:sz w:val="20"/>
                           <w:szCs w:val="20"/>
+                          <w14:textFill>
+                            <w14:solidFill>
+                              <w14:schemeClr w14:val="tx1">
+                                <w14:lumMod w14:val="65000"/>
+                                <w14:lumOff w14:val="35000"/>
+                              </w14:schemeClr>
+                            </w14:solidFill>
+                          </w14:textFill>
+                        </w:rPr>
+                      </w:pPr>
+                      <w:r>
+                        <w:rPr>
+                          <w:rFonts w:hint="eastAsia" w:ascii="微软雅黑" w:hAnsi="微软雅黑" w:eastAsia="微软雅黑" w:cstheme="minorBidi"/>
+                          <w:color w:val="595959" w:themeColor="text1" w:themeTint="A6"/>
+                          <w:kern w:val="24"/>
+                          <w:sz w:val="20"/>
+                          <w:szCs w:val="20"/>
                           <w:lang w:val="en-US" w:eastAsia="zh-Hans"/>
                           <w14:textFill>
                             <w14:solidFill>
@@ -9403,26 +9502,7 @@
                             </w14:solidFill>
                           </w14:textFill>
                         </w:rPr>
-                        <w:t>拾取</w:t>
-                      </w:r>
-                      <w:r>
-                        <w:rPr>
-                          <w:rFonts w:hint="default" w:ascii="微软雅黑" w:hAnsi="微软雅黑" w:eastAsia="微软雅黑" w:cstheme="minorBidi"/>
-                          <w:color w:val="595959" w:themeColor="text1" w:themeTint="A6"/>
-                          <w:kern w:val="24"/>
-                          <w:sz w:val="20"/>
-                          <w:szCs w:val="20"/>
-                          <w:lang w:eastAsia="zh-Hans"/>
-                          <w14:textFill>
-                            <w14:solidFill>
-                              <w14:schemeClr w14:val="tx1">
-                                <w14:lumMod w14:val="65000"/>
-                                <w14:lumOff w14:val="35000"/>
-                              </w14:schemeClr>
-                            </w14:solidFill>
-                          </w14:textFill>
-                        </w:rPr>
-                        <w:t>、</w:t>
+                        <w:t>项目难点</w:t>
                       </w:r>
                       <w:r>
                         <w:rPr>
@@ -9431,131 +9511,16 @@
                           <w:kern w:val="24"/>
                           <w:sz w:val="20"/>
                           <w:szCs w:val="20"/>
-                          <w:lang w:val="en-US" w:eastAsia="zh-Hans"/>
-                          <w14:textFill>
-                            <w14:solidFill>
-                              <w14:schemeClr w14:val="tx1">
-                                <w14:lumMod w14:val="65000"/>
-                                <w14:lumOff w14:val="35000"/>
-                              </w14:schemeClr>
-                            </w14:solidFill>
-                          </w14:textFill>
-                        </w:rPr>
-                        <w:t>移动</w:t>
-                      </w:r>
-                      <w:r>
-                        <w:rPr>
-                          <w:rFonts w:hint="default" w:ascii="微软雅黑" w:hAnsi="微软雅黑" w:eastAsia="微软雅黑" w:cstheme="minorBidi"/>
-                          <w:color w:val="595959" w:themeColor="text1" w:themeTint="A6"/>
-                          <w:kern w:val="24"/>
-                          <w:sz w:val="20"/>
-                          <w:szCs w:val="20"/>
-                          <w:lang w:eastAsia="zh-Hans"/>
-                          <w14:textFill>
-                            <w14:solidFill>
-                              <w14:schemeClr w14:val="tx1">
-                                <w14:lumMod w14:val="65000"/>
-                                <w14:lumOff w14:val="35000"/>
-                              </w14:schemeClr>
-                            </w14:solidFill>
-                          </w14:textFill>
-                        </w:rPr>
-                        <w:t>、</w:t>
-                      </w:r>
-                      <w:r>
-                        <w:rPr>
-                          <w:rFonts w:hint="eastAsia" w:ascii="微软雅黑" w:hAnsi="微软雅黑" w:eastAsia="微软雅黑" w:cstheme="minorBidi"/>
-                          <w:color w:val="595959" w:themeColor="text1" w:themeTint="A6"/>
-                          <w:kern w:val="24"/>
-                          <w:sz w:val="20"/>
-                          <w:szCs w:val="20"/>
-                          <w:lang w:val="en-US" w:eastAsia="zh-Hans"/>
-                          <w14:textFill>
-                            <w14:solidFill>
-                              <w14:schemeClr w14:val="tx1">
-                                <w14:lumMod w14:val="65000"/>
-                                <w14:lumOff w14:val="35000"/>
-                              </w14:schemeClr>
-                            </w14:solidFill>
-                          </w14:textFill>
-                        </w:rPr>
-                        <w:t>编辑</w:t>
-                      </w:r>
-                      <w:r>
-                        <w:rPr>
-                          <w:rFonts w:hint="default" w:ascii="微软雅黑" w:hAnsi="微软雅黑" w:eastAsia="微软雅黑" w:cstheme="minorBidi"/>
-                          <w:color w:val="595959" w:themeColor="text1" w:themeTint="A6"/>
-                          <w:kern w:val="24"/>
-                          <w:sz w:val="20"/>
-                          <w:szCs w:val="20"/>
-                          <w:lang w:eastAsia="zh-Hans"/>
-                          <w14:textFill>
-                            <w14:solidFill>
-                              <w14:schemeClr w14:val="tx1">
-                                <w14:lumMod w14:val="65000"/>
-                                <w14:lumOff w14:val="35000"/>
-                              </w14:schemeClr>
-                            </w14:solidFill>
-                          </w14:textFill>
-                        </w:rPr>
-                        <w:t>、</w:t>
-                      </w:r>
-                      <w:r>
-                        <w:rPr>
-                          <w:rFonts w:hint="eastAsia" w:ascii="微软雅黑" w:hAnsi="微软雅黑" w:eastAsia="微软雅黑" w:cstheme="minorBidi"/>
-                          <w:color w:val="595959" w:themeColor="text1" w:themeTint="A6"/>
-                          <w:kern w:val="24"/>
-                          <w:sz w:val="20"/>
-                          <w:szCs w:val="20"/>
-                          <w:lang w:val="en-US" w:eastAsia="zh-Hans"/>
-                          <w14:textFill>
-                            <w14:solidFill>
-                              <w14:schemeClr w14:val="tx1">
-                                <w14:lumMod w14:val="65000"/>
-                                <w14:lumOff w14:val="35000"/>
-                              </w14:schemeClr>
-                            </w14:solidFill>
-                          </w14:textFill>
-                        </w:rPr>
-                        <w:t>撤销</w:t>
-                      </w:r>
-                      <w:r>
-                        <w:rPr>
-                          <w:rFonts w:hint="default" w:ascii="微软雅黑" w:hAnsi="微软雅黑" w:eastAsia="微软雅黑" w:cstheme="minorBidi"/>
-                          <w:color w:val="595959" w:themeColor="text1" w:themeTint="A6"/>
-                          <w:kern w:val="24"/>
-                          <w:sz w:val="20"/>
-                          <w:szCs w:val="20"/>
-                          <w:lang w:eastAsia="zh-Hans"/>
-                          <w14:textFill>
-                            <w14:solidFill>
-                              <w14:schemeClr w14:val="tx1">
-                                <w14:lumMod w14:val="65000"/>
-                                <w14:lumOff w14:val="35000"/>
-                              </w14:schemeClr>
-                            </w14:solidFill>
-                          </w14:textFill>
-                        </w:rPr>
-                        <w:t>、</w:t>
-                      </w:r>
-                      <w:r>
-                        <w:rPr>
-                          <w:rFonts w:hint="eastAsia" w:ascii="微软雅黑" w:hAnsi="微软雅黑" w:eastAsia="微软雅黑" w:cstheme="minorBidi"/>
-                          <w:color w:val="595959" w:themeColor="text1" w:themeTint="A6"/>
-                          <w:kern w:val="24"/>
-                          <w:sz w:val="20"/>
-                          <w:szCs w:val="20"/>
-                          <w:lang w:val="en-US" w:eastAsia="zh-Hans"/>
-                          <w14:textFill>
-                            <w14:solidFill>
-                              <w14:schemeClr w14:val="tx1">
-                                <w14:lumMod w14:val="65000"/>
-                                <w14:lumOff w14:val="35000"/>
-                              </w14:schemeClr>
-                            </w14:solidFill>
-                          </w14:textFill>
-                        </w:rPr>
-                        <w:t>重做等操作</w:t>
+                          <w14:textFill>
+                            <w14:solidFill>
+                              <w14:schemeClr w14:val="tx1">
+                                <w14:lumMod w14:val="65000"/>
+                                <w14:lumOff w14:val="35000"/>
+                              </w14:schemeClr>
+                            </w14:solidFill>
+                          </w14:textFill>
+                        </w:rPr>
+                        <w:t>：</w:t>
                       </w:r>
                     </w:p>
                     <w:p>
@@ -9568,12 +9533,11 @@
                         <w:spacing w:before="0" w:beforeAutospacing="0" w:after="0" w:afterAutospacing="0" w:line="360" w:lineRule="exact"/>
                         <w:ind w:left="1680" w:leftChars="0" w:hanging="420" w:firstLineChars="0"/>
                         <w:rPr>
-                          <w:rFonts w:hint="default" w:ascii="微软雅黑" w:hAnsi="微软雅黑" w:eastAsia="微软雅黑" w:cstheme="minorBidi"/>
-                          <w:color w:val="595959" w:themeColor="text1" w:themeTint="A6"/>
-                          <w:kern w:val="24"/>
-                          <w:sz w:val="20"/>
-                          <w:szCs w:val="20"/>
-                          <w:lang w:eastAsia="zh-Hans"/>
+                          <w:rFonts w:hint="eastAsia" w:ascii="微软雅黑" w:hAnsi="微软雅黑" w:eastAsia="微软雅黑" w:cstheme="minorBidi"/>
+                          <w:color w:val="595959" w:themeColor="text1" w:themeTint="A6"/>
+                          <w:kern w:val="24"/>
+                          <w:sz w:val="20"/>
+                          <w:szCs w:val="20"/>
                           <w14:textFill>
                             <w14:solidFill>
                               <w14:schemeClr w14:val="tx1">
@@ -9601,45 +9565,7 @@
                             </w14:solidFill>
                           </w14:textFill>
                         </w:rPr>
-                        <w:t>序列化</w:t>
-                      </w:r>
-                      <w:r>
-                        <w:rPr>
-                          <w:rFonts w:hint="default" w:ascii="微软雅黑" w:hAnsi="微软雅黑" w:eastAsia="微软雅黑" w:cstheme="minorBidi"/>
-                          <w:color w:val="595959" w:themeColor="text1" w:themeTint="A6"/>
-                          <w:kern w:val="24"/>
-                          <w:sz w:val="20"/>
-                          <w:szCs w:val="20"/>
-                          <w:lang w:eastAsia="zh-Hans"/>
-                          <w14:textFill>
-                            <w14:solidFill>
-                              <w14:schemeClr w14:val="tx1">
-                                <w14:lumMod w14:val="65000"/>
-                                <w14:lumOff w14:val="35000"/>
-                              </w14:schemeClr>
-                            </w14:solidFill>
-                          </w14:textFill>
-                        </w:rPr>
-                        <w:t>/</w:t>
-                      </w:r>
-                      <w:r>
-                        <w:rPr>
-                          <w:rFonts w:hint="eastAsia" w:ascii="微软雅黑" w:hAnsi="微软雅黑" w:eastAsia="微软雅黑" w:cstheme="minorBidi"/>
-                          <w:color w:val="595959" w:themeColor="text1" w:themeTint="A6"/>
-                          <w:kern w:val="24"/>
-                          <w:sz w:val="20"/>
-                          <w:szCs w:val="20"/>
-                          <w:lang w:val="en-US" w:eastAsia="zh-Hans"/>
-                          <w14:textFill>
-                            <w14:solidFill>
-                              <w14:schemeClr w14:val="tx1">
-                                <w14:lumMod w14:val="65000"/>
-                                <w14:lumOff w14:val="35000"/>
-                              </w14:schemeClr>
-                            </w14:solidFill>
-                          </w14:textFill>
-                        </w:rPr>
-                        <w:t>反序列化会场图</w:t>
+                        <w:t>根据用户点击的位置，从 canvas 的绘制结果中高效地拾取出图形</w:t>
                       </w:r>
                     </w:p>
                     <w:p>
@@ -9648,28 +9574,29 @@
                         <w:spacing w:before="0" w:beforeAutospacing="0" w:after="0" w:afterAutospacing="0" w:line="360" w:lineRule="exact"/>
                         <w:ind w:left="1133" w:leftChars="472"/>
                         <w:rPr>
+                          <w:rFonts w:hint="default" w:ascii="微软雅黑" w:hAnsi="微软雅黑" w:eastAsia="微软雅黑" w:cstheme="minorBidi"/>
+                          <w:color w:val="595959" w:themeColor="text1" w:themeTint="A6"/>
+                          <w:kern w:val="24"/>
+                          <w:sz w:val="20"/>
+                          <w:szCs w:val="20"/>
+                          <w:lang w:eastAsia="zh-Hans"/>
+                          <w14:textFill>
+                            <w14:solidFill>
+                              <w14:schemeClr w14:val="tx1">
+                                <w14:lumMod w14:val="65000"/>
+                                <w14:lumOff w14:val="35000"/>
+                              </w14:schemeClr>
+                            </w14:solidFill>
+                          </w14:textFill>
+                        </w:rPr>
+                      </w:pPr>
+                      <w:r>
+                        <w:rPr>
                           <w:rFonts w:hint="eastAsia" w:ascii="微软雅黑" w:hAnsi="微软雅黑" w:eastAsia="微软雅黑" w:cstheme="minorBidi"/>
                           <w:color w:val="595959" w:themeColor="text1" w:themeTint="A6"/>
                           <w:kern w:val="24"/>
                           <w:sz w:val="20"/>
                           <w:szCs w:val="20"/>
-                          <w14:textFill>
-                            <w14:solidFill>
-                              <w14:schemeClr w14:val="tx1">
-                                <w14:lumMod w14:val="65000"/>
-                                <w14:lumOff w14:val="35000"/>
-                              </w14:schemeClr>
-                            </w14:solidFill>
-                          </w14:textFill>
-                        </w:rPr>
-                      </w:pPr>
-                      <w:r>
-                        <w:rPr>
-                          <w:rFonts w:hint="eastAsia" w:ascii="微软雅黑" w:hAnsi="微软雅黑" w:eastAsia="微软雅黑" w:cstheme="minorBidi"/>
-                          <w:color w:val="595959" w:themeColor="text1" w:themeTint="A6"/>
-                          <w:kern w:val="24"/>
-                          <w:sz w:val="20"/>
-                          <w:szCs w:val="20"/>
                           <w:lang w:val="en-US" w:eastAsia="zh-Hans"/>
                           <w14:textFill>
                             <w14:solidFill>
@@ -9680,25 +9607,26 @@
                             </w14:solidFill>
                           </w14:textFill>
                         </w:rPr>
-                        <w:t>项目难点</w:t>
-                      </w:r>
-                      <w:r>
-                        <w:rPr>
-                          <w:rFonts w:hint="eastAsia" w:ascii="微软雅黑" w:hAnsi="微软雅黑" w:eastAsia="微软雅黑" w:cstheme="minorBidi"/>
-                          <w:color w:val="595959" w:themeColor="text1" w:themeTint="A6"/>
-                          <w:kern w:val="24"/>
-                          <w:sz w:val="20"/>
-                          <w:szCs w:val="20"/>
-                          <w14:textFill>
-                            <w14:solidFill>
-                              <w14:schemeClr w14:val="tx1">
-                                <w14:lumMod w14:val="65000"/>
-                                <w14:lumOff w14:val="35000"/>
-                              </w14:schemeClr>
-                            </w14:solidFill>
-                          </w14:textFill>
-                        </w:rPr>
-                        <w:t>：</w:t>
+                        <w:t>项目成果</w:t>
+                      </w:r>
+                      <w:r>
+                        <w:rPr>
+                          <w:rFonts w:hint="default" w:ascii="微软雅黑" w:hAnsi="微软雅黑" w:eastAsia="微软雅黑" w:cstheme="minorBidi"/>
+                          <w:color w:val="595959" w:themeColor="text1" w:themeTint="A6"/>
+                          <w:kern w:val="24"/>
+                          <w:sz w:val="20"/>
+                          <w:szCs w:val="20"/>
+                          <w:lang w:eastAsia="zh-Hans"/>
+                          <w14:textFill>
+                            <w14:solidFill>
+                              <w14:schemeClr w14:val="tx1">
+                                <w14:lumMod w14:val="65000"/>
+                                <w14:lumOff w14:val="35000"/>
+                              </w14:schemeClr>
+                            </w14:solidFill>
+                          </w14:textFill>
+                        </w:rPr>
+                        <w:t>:</w:t>
                       </w:r>
                     </w:p>
                     <w:p>
@@ -9711,11 +9639,12 @@
                         <w:spacing w:before="0" w:beforeAutospacing="0" w:after="0" w:afterAutospacing="0" w:line="360" w:lineRule="exact"/>
                         <w:ind w:left="1680" w:leftChars="0" w:hanging="420" w:firstLineChars="0"/>
                         <w:rPr>
-                          <w:rFonts w:hint="eastAsia" w:ascii="微软雅黑" w:hAnsi="微软雅黑" w:eastAsia="微软雅黑" w:cstheme="minorBidi"/>
-                          <w:color w:val="595959" w:themeColor="text1" w:themeTint="A6"/>
-                          <w:kern w:val="24"/>
-                          <w:sz w:val="20"/>
-                          <w:szCs w:val="20"/>
+                          <w:rFonts w:hint="default" w:ascii="微软雅黑" w:hAnsi="微软雅黑" w:eastAsia="微软雅黑" w:cstheme="minorBidi"/>
+                          <w:color w:val="595959" w:themeColor="text1" w:themeTint="A6"/>
+                          <w:kern w:val="24"/>
+                          <w:sz w:val="20"/>
+                          <w:szCs w:val="20"/>
+                          <w:lang w:eastAsia="zh-Hans"/>
                           <w14:textFill>
                             <w14:solidFill>
                               <w14:schemeClr w14:val="tx1">
@@ -9728,25 +9657,6 @@
                       </w:pPr>
                       <w:r>
                         <w:rPr>
-                          <w:rFonts w:hint="eastAsia" w:ascii="微软雅黑" w:hAnsi="微软雅黑" w:eastAsia="微软雅黑" w:cstheme="minorBidi"/>
-                          <w:color w:val="595959" w:themeColor="text1" w:themeTint="A6"/>
-                          <w:kern w:val="24"/>
-                          <w:sz w:val="20"/>
-                          <w:szCs w:val="20"/>
-                          <w:lang w:val="en-US" w:eastAsia="zh-Hans"/>
-                          <w14:textFill>
-                            <w14:solidFill>
-                              <w14:schemeClr w14:val="tx1">
-                                <w14:lumMod w14:val="65000"/>
-                                <w14:lumOff w14:val="35000"/>
-                              </w14:schemeClr>
-                            </w14:solidFill>
-                          </w14:textFill>
-                        </w:rPr>
-                        <w:t>调研</w:t>
-                      </w:r>
-                      <w:r>
-                        <w:rPr>
                           <w:rFonts w:hint="default" w:ascii="微软雅黑" w:hAnsi="微软雅黑" w:eastAsia="微软雅黑" w:cstheme="minorBidi"/>
                           <w:color w:val="595959" w:themeColor="text1" w:themeTint="A6"/>
                           <w:kern w:val="24"/>
@@ -9762,413 +9672,13 @@
                             </w14:solidFill>
                           </w14:textFill>
                         </w:rPr>
-                        <w:t xml:space="preserve"> </w:t>
-                      </w:r>
-                      <w:r>
-                        <w:rPr>
-                          <w:rFonts w:hint="eastAsia" w:ascii="微软雅黑" w:hAnsi="微软雅黑" w:eastAsia="微软雅黑" w:cstheme="minorBidi"/>
-                          <w:color w:val="595959" w:themeColor="text1" w:themeTint="A6"/>
-                          <w:kern w:val="24"/>
-                          <w:sz w:val="20"/>
-                          <w:szCs w:val="20"/>
-                          <w:lang w:val="en-US" w:eastAsia="zh-Hans"/>
-                          <w14:textFill>
-                            <w14:solidFill>
-                              <w14:schemeClr w14:val="tx1">
-                                <w14:lumMod w14:val="65000"/>
-                                <w14:lumOff w14:val="35000"/>
-                              </w14:schemeClr>
-                            </w14:solidFill>
-                          </w14:textFill>
-                        </w:rPr>
-                        <w:t>can</w:t>
-                      </w:r>
-                      <w:r>
-                        <w:rPr>
-                          <w:rFonts w:hint="default" w:ascii="微软雅黑" w:hAnsi="微软雅黑" w:eastAsia="微软雅黑" w:cstheme="minorBidi"/>
-                          <w:color w:val="595959" w:themeColor="text1" w:themeTint="A6"/>
-                          <w:kern w:val="24"/>
-                          <w:sz w:val="20"/>
-                          <w:szCs w:val="20"/>
-                          <w:lang w:eastAsia="zh-Hans"/>
-                          <w14:textFill>
-                            <w14:solidFill>
-                              <w14:schemeClr w14:val="tx1">
-                                <w14:lumMod w14:val="65000"/>
-                                <w14:lumOff w14:val="35000"/>
-                              </w14:schemeClr>
-                            </w14:solidFill>
-                          </w14:textFill>
-                        </w:rPr>
-                        <w:t xml:space="preserve">vas 2D </w:t>
-                      </w:r>
-                      <w:r>
-                        <w:rPr>
-                          <w:rFonts w:hint="eastAsia" w:ascii="微软雅黑" w:hAnsi="微软雅黑" w:eastAsia="微软雅黑" w:cstheme="minorBidi"/>
-                          <w:color w:val="595959" w:themeColor="text1" w:themeTint="A6"/>
-                          <w:kern w:val="24"/>
-                          <w:sz w:val="20"/>
-                          <w:szCs w:val="20"/>
-                          <w:lang w:val="en-US" w:eastAsia="zh-Hans"/>
-                          <w14:textFill>
-                            <w14:solidFill>
-                              <w14:schemeClr w14:val="tx1">
-                                <w14:lumMod w14:val="65000"/>
-                                <w14:lumOff w14:val="35000"/>
-                              </w14:schemeClr>
-                            </w14:solidFill>
-                          </w14:textFill>
-                        </w:rPr>
-                        <w:t>渲染库</w:t>
-                      </w:r>
-                      <w:r>
-                        <w:rPr>
-                          <w:rFonts w:hint="default" w:ascii="微软雅黑" w:hAnsi="微软雅黑" w:eastAsia="微软雅黑" w:cstheme="minorBidi"/>
-                          <w:color w:val="595959" w:themeColor="text1" w:themeTint="A6"/>
-                          <w:kern w:val="24"/>
-                          <w:sz w:val="20"/>
-                          <w:szCs w:val="20"/>
-                          <w:lang w:eastAsia="zh-Hans"/>
-                          <w14:textFill>
-                            <w14:solidFill>
-                              <w14:schemeClr w14:val="tx1">
-                                <w14:lumMod w14:val="65000"/>
-                                <w14:lumOff w14:val="35000"/>
-                              </w14:schemeClr>
-                            </w14:solidFill>
-                          </w14:textFill>
-                        </w:rPr>
-                        <w:t>，</w:t>
-                      </w:r>
-                      <w:r>
-                        <w:rPr>
-                          <w:rFonts w:hint="eastAsia" w:ascii="微软雅黑" w:hAnsi="微软雅黑" w:eastAsia="微软雅黑" w:cstheme="minorBidi"/>
-                          <w:color w:val="595959" w:themeColor="text1" w:themeTint="A6"/>
-                          <w:kern w:val="24"/>
-                          <w:sz w:val="20"/>
-                          <w:szCs w:val="20"/>
-                          <w:lang w:val="en-US" w:eastAsia="zh-Hans"/>
-                          <w14:textFill>
-                            <w14:solidFill>
-                              <w14:schemeClr w14:val="tx1">
-                                <w14:lumMod w14:val="65000"/>
-                                <w14:lumOff w14:val="35000"/>
-                              </w14:schemeClr>
-                            </w14:solidFill>
-                          </w14:textFill>
-                        </w:rPr>
-                        <w:t>寻找最适合本项目的解决方案</w:t>
+                        <w:t>基于本渲染引擎，公司实现了各种网页设计器项目，如会场设计器、屏幕设计器等，服务</w:t>
                       </w:r>
                     </w:p>
                     <w:p>
                       <w:pPr>
                         <w:pStyle w:val="4"/>
                         <w:numPr>
-                          <w:ilvl w:val="0"/>
-                          <w:numId w:val="1"/>
-                        </w:numPr>
-                        <w:spacing w:before="0" w:beforeAutospacing="0" w:after="0" w:afterAutospacing="0" w:line="360" w:lineRule="exact"/>
-                        <w:ind w:left="1680" w:leftChars="0" w:hanging="420" w:firstLineChars="0"/>
-                        <w:rPr>
-                          <w:rFonts w:hint="eastAsia" w:ascii="微软雅黑" w:hAnsi="微软雅黑" w:eastAsia="微软雅黑" w:cstheme="minorBidi"/>
-                          <w:color w:val="595959" w:themeColor="text1" w:themeTint="A6"/>
-                          <w:kern w:val="24"/>
-                          <w:sz w:val="20"/>
-                          <w:szCs w:val="20"/>
-                          <w14:textFill>
-                            <w14:solidFill>
-                              <w14:schemeClr w14:val="tx1">
-                                <w14:lumMod w14:val="65000"/>
-                                <w14:lumOff w14:val="35000"/>
-                              </w14:schemeClr>
-                            </w14:solidFill>
-                          </w14:textFill>
-                        </w:rPr>
-                      </w:pPr>
-                      <w:r>
-                        <w:rPr>
-                          <w:rFonts w:hint="eastAsia" w:ascii="微软雅黑" w:hAnsi="微软雅黑" w:eastAsia="微软雅黑" w:cstheme="minorBidi"/>
-                          <w:color w:val="595959" w:themeColor="text1" w:themeTint="A6"/>
-                          <w:kern w:val="24"/>
-                          <w:sz w:val="20"/>
-                          <w:szCs w:val="20"/>
-                          <w:lang w:val="en-US" w:eastAsia="zh-Hans"/>
-                          <w14:textFill>
-                            <w14:solidFill>
-                              <w14:schemeClr w14:val="tx1">
-                                <w14:lumMod w14:val="65000"/>
-                                <w14:lumOff w14:val="35000"/>
-                              </w14:schemeClr>
-                            </w14:solidFill>
-                          </w14:textFill>
-                        </w:rPr>
-                        <w:t>设计撤销</w:t>
-                      </w:r>
-                      <w:r>
-                        <w:rPr>
-                          <w:rFonts w:hint="default" w:ascii="微软雅黑" w:hAnsi="微软雅黑" w:eastAsia="微软雅黑" w:cstheme="minorBidi"/>
-                          <w:color w:val="595959" w:themeColor="text1" w:themeTint="A6"/>
-                          <w:kern w:val="24"/>
-                          <w:sz w:val="20"/>
-                          <w:szCs w:val="20"/>
-                          <w:lang w:eastAsia="zh-Hans"/>
-                          <w14:textFill>
-                            <w14:solidFill>
-                              <w14:schemeClr w14:val="tx1">
-                                <w14:lumMod w14:val="65000"/>
-                                <w14:lumOff w14:val="35000"/>
-                              </w14:schemeClr>
-                            </w14:solidFill>
-                          </w14:textFill>
-                        </w:rPr>
-                        <w:t>/</w:t>
-                      </w:r>
-                      <w:r>
-                        <w:rPr>
-                          <w:rFonts w:hint="eastAsia" w:ascii="微软雅黑" w:hAnsi="微软雅黑" w:eastAsia="微软雅黑" w:cstheme="minorBidi"/>
-                          <w:color w:val="595959" w:themeColor="text1" w:themeTint="A6"/>
-                          <w:kern w:val="24"/>
-                          <w:sz w:val="20"/>
-                          <w:szCs w:val="20"/>
-                          <w:lang w:val="en-US" w:eastAsia="zh-Hans"/>
-                          <w14:textFill>
-                            <w14:solidFill>
-                              <w14:schemeClr w14:val="tx1">
-                                <w14:lumMod w14:val="65000"/>
-                                <w14:lumOff w14:val="35000"/>
-                              </w14:schemeClr>
-                            </w14:solidFill>
-                          </w14:textFill>
-                        </w:rPr>
-                        <w:t>重做逻辑</w:t>
-                      </w:r>
-                    </w:p>
-                    <w:p>
-                      <w:pPr>
-                        <w:pStyle w:val="4"/>
-                        <w:spacing w:before="0" w:beforeAutospacing="0" w:after="0" w:afterAutospacing="0" w:line="360" w:lineRule="exact"/>
-                        <w:ind w:left="1133" w:leftChars="472"/>
-                        <w:rPr>
-                          <w:rFonts w:hint="default" w:ascii="微软雅黑" w:hAnsi="微软雅黑" w:eastAsia="微软雅黑" w:cstheme="minorBidi"/>
-                          <w:color w:val="595959" w:themeColor="text1" w:themeTint="A6"/>
-                          <w:kern w:val="24"/>
-                          <w:sz w:val="20"/>
-                          <w:szCs w:val="20"/>
-                          <w:lang w:eastAsia="zh-Hans"/>
-                          <w14:textFill>
-                            <w14:solidFill>
-                              <w14:schemeClr w14:val="tx1">
-                                <w14:lumMod w14:val="65000"/>
-                                <w14:lumOff w14:val="35000"/>
-                              </w14:schemeClr>
-                            </w14:solidFill>
-                          </w14:textFill>
-                        </w:rPr>
-                      </w:pPr>
-                      <w:r>
-                        <w:rPr>
-                          <w:rFonts w:hint="eastAsia" w:ascii="微软雅黑" w:hAnsi="微软雅黑" w:eastAsia="微软雅黑" w:cstheme="minorBidi"/>
-                          <w:color w:val="595959" w:themeColor="text1" w:themeTint="A6"/>
-                          <w:kern w:val="24"/>
-                          <w:sz w:val="20"/>
-                          <w:szCs w:val="20"/>
-                          <w:lang w:val="en-US" w:eastAsia="zh-Hans"/>
-                          <w14:textFill>
-                            <w14:solidFill>
-                              <w14:schemeClr w14:val="tx1">
-                                <w14:lumMod w14:val="65000"/>
-                                <w14:lumOff w14:val="35000"/>
-                              </w14:schemeClr>
-                            </w14:solidFill>
-                          </w14:textFill>
-                        </w:rPr>
-                        <w:t>项目成果</w:t>
-                      </w:r>
-                      <w:r>
-                        <w:rPr>
-                          <w:rFonts w:hint="default" w:ascii="微软雅黑" w:hAnsi="微软雅黑" w:eastAsia="微软雅黑" w:cstheme="minorBidi"/>
-                          <w:color w:val="595959" w:themeColor="text1" w:themeTint="A6"/>
-                          <w:kern w:val="24"/>
-                          <w:sz w:val="20"/>
-                          <w:szCs w:val="20"/>
-                          <w:lang w:eastAsia="zh-Hans"/>
-                          <w14:textFill>
-                            <w14:solidFill>
-                              <w14:schemeClr w14:val="tx1">
-                                <w14:lumMod w14:val="65000"/>
-                                <w14:lumOff w14:val="35000"/>
-                              </w14:schemeClr>
-                            </w14:solidFill>
-                          </w14:textFill>
-                        </w:rPr>
-                        <w:t>:</w:t>
-                      </w:r>
-                    </w:p>
-                    <w:p>
-                      <w:pPr>
-                        <w:pStyle w:val="4"/>
-                        <w:numPr>
-                          <w:ilvl w:val="0"/>
-                          <w:numId w:val="1"/>
-                        </w:numPr>
-                        <w:spacing w:before="0" w:beforeAutospacing="0" w:after="0" w:afterAutospacing="0" w:line="360" w:lineRule="exact"/>
-                        <w:ind w:left="1680" w:leftChars="0" w:hanging="420" w:firstLineChars="0"/>
-                        <w:rPr>
-                          <w:rFonts w:hint="default" w:ascii="微软雅黑" w:hAnsi="微软雅黑" w:eastAsia="微软雅黑" w:cstheme="minorBidi"/>
-                          <w:color w:val="595959" w:themeColor="text1" w:themeTint="A6"/>
-                          <w:kern w:val="24"/>
-                          <w:sz w:val="20"/>
-                          <w:szCs w:val="20"/>
-                          <w:lang w:eastAsia="zh-Hans"/>
-                          <w14:textFill>
-                            <w14:solidFill>
-                              <w14:schemeClr w14:val="tx1">
-                                <w14:lumMod w14:val="65000"/>
-                                <w14:lumOff w14:val="35000"/>
-                              </w14:schemeClr>
-                            </w14:solidFill>
-                          </w14:textFill>
-                        </w:rPr>
-                      </w:pPr>
-                      <w:r>
-                        <w:rPr>
-                          <w:rFonts w:hint="default" w:ascii="微软雅黑" w:hAnsi="微软雅黑" w:eastAsia="微软雅黑" w:cstheme="minorBidi"/>
-                          <w:color w:val="595959" w:themeColor="text1" w:themeTint="A6"/>
-                          <w:kern w:val="24"/>
-                          <w:sz w:val="20"/>
-                          <w:szCs w:val="20"/>
-                          <w:lang w:eastAsia="zh-Hans"/>
-                          <w14:textFill>
-                            <w14:solidFill>
-                              <w14:schemeClr w14:val="tx1">
-                                <w14:lumMod w14:val="65000"/>
-                                <w14:lumOff w14:val="35000"/>
-                              </w14:schemeClr>
-                            </w14:solidFill>
-                          </w14:textFill>
-                        </w:rPr>
-                        <w:t>3</w:t>
-                      </w:r>
-                      <w:r>
-                        <w:rPr>
-                          <w:rFonts w:hint="eastAsia" w:ascii="微软雅黑" w:hAnsi="微软雅黑" w:eastAsia="微软雅黑" w:cstheme="minorBidi"/>
-                          <w:color w:val="595959" w:themeColor="text1" w:themeTint="A6"/>
-                          <w:kern w:val="24"/>
-                          <w:sz w:val="20"/>
-                          <w:szCs w:val="20"/>
-                          <w:lang w:val="en-US" w:eastAsia="zh-Hans"/>
-                          <w14:textFill>
-                            <w14:solidFill>
-                              <w14:schemeClr w14:val="tx1">
-                                <w14:lumMod w14:val="65000"/>
-                                <w14:lumOff w14:val="35000"/>
-                              </w14:schemeClr>
-                            </w14:solidFill>
-                          </w14:textFill>
-                        </w:rPr>
-                        <w:t>个月完成开发并集成到会议系统中</w:t>
-                      </w:r>
-                      <w:r>
-                        <w:rPr>
-                          <w:rFonts w:hint="default" w:ascii="微软雅黑" w:hAnsi="微软雅黑" w:eastAsia="微软雅黑" w:cstheme="minorBidi"/>
-                          <w:color w:val="595959" w:themeColor="text1" w:themeTint="A6"/>
-                          <w:kern w:val="24"/>
-                          <w:sz w:val="20"/>
-                          <w:szCs w:val="20"/>
-                          <w:lang w:eastAsia="zh-Hans"/>
-                          <w14:textFill>
-                            <w14:solidFill>
-                              <w14:schemeClr w14:val="tx1">
-                                <w14:lumMod w14:val="65000"/>
-                                <w14:lumOff w14:val="35000"/>
-                              </w14:schemeClr>
-                            </w14:solidFill>
-                          </w14:textFill>
-                        </w:rPr>
-                        <w:t>，</w:t>
-                      </w:r>
-                      <w:r>
-                        <w:rPr>
-                          <w:rFonts w:hint="eastAsia" w:ascii="微软雅黑" w:hAnsi="微软雅黑" w:eastAsia="微软雅黑" w:cstheme="minorBidi"/>
-                          <w:color w:val="595959" w:themeColor="text1" w:themeTint="A6"/>
-                          <w:kern w:val="24"/>
-                          <w:sz w:val="20"/>
-                          <w:szCs w:val="20"/>
-                          <w:lang w:val="en-US" w:eastAsia="zh-Hans"/>
-                          <w14:textFill>
-                            <w14:solidFill>
-                              <w14:schemeClr w14:val="tx1">
-                                <w14:lumMod w14:val="65000"/>
-                                <w14:lumOff w14:val="35000"/>
-                              </w14:schemeClr>
-                            </w14:solidFill>
-                          </w14:textFill>
-                        </w:rPr>
-                        <w:t>项目服务于北京市人大常委会</w:t>
-                      </w:r>
-                      <w:r>
-                        <w:rPr>
-                          <w:rFonts w:hint="default" w:ascii="微软雅黑" w:hAnsi="微软雅黑" w:eastAsia="微软雅黑" w:cstheme="minorBidi"/>
-                          <w:color w:val="595959" w:themeColor="text1" w:themeTint="A6"/>
-                          <w:kern w:val="24"/>
-                          <w:sz w:val="20"/>
-                          <w:szCs w:val="20"/>
-                          <w:lang w:eastAsia="zh-Hans"/>
-                          <w14:textFill>
-                            <w14:solidFill>
-                              <w14:schemeClr w14:val="tx1">
-                                <w14:lumMod w14:val="65000"/>
-                                <w14:lumOff w14:val="35000"/>
-                              </w14:schemeClr>
-                            </w14:solidFill>
-                          </w14:textFill>
-                        </w:rPr>
-                        <w:t>、</w:t>
-                      </w:r>
-                      <w:r>
-                        <w:rPr>
-                          <w:rFonts w:hint="eastAsia" w:ascii="微软雅黑" w:hAnsi="微软雅黑" w:eastAsia="微软雅黑" w:cstheme="minorBidi"/>
-                          <w:color w:val="595959" w:themeColor="text1" w:themeTint="A6"/>
-                          <w:kern w:val="24"/>
-                          <w:sz w:val="20"/>
-                          <w:szCs w:val="20"/>
-                          <w:lang w:val="en-US" w:eastAsia="zh-Hans"/>
-                          <w14:textFill>
-                            <w14:solidFill>
-                              <w14:schemeClr w14:val="tx1">
-                                <w14:lumMod w14:val="65000"/>
-                                <w14:lumOff w14:val="35000"/>
-                              </w14:schemeClr>
-                            </w14:solidFill>
-                          </w14:textFill>
-                        </w:rPr>
-                        <w:t>政协常委会</w:t>
-                      </w:r>
-                      <w:r>
-                        <w:rPr>
-                          <w:rFonts w:hint="default" w:ascii="微软雅黑" w:hAnsi="微软雅黑" w:eastAsia="微软雅黑" w:cstheme="minorBidi"/>
-                          <w:color w:val="595959" w:themeColor="text1" w:themeTint="A6"/>
-                          <w:kern w:val="24"/>
-                          <w:sz w:val="20"/>
-                          <w:szCs w:val="20"/>
-                          <w:lang w:eastAsia="zh-Hans"/>
-                          <w14:textFill>
-                            <w14:solidFill>
-                              <w14:schemeClr w14:val="tx1">
-                                <w14:lumMod w14:val="65000"/>
-                                <w14:lumOff w14:val="35000"/>
-                              </w14:schemeClr>
-                            </w14:solidFill>
-                          </w14:textFill>
-                        </w:rPr>
-                        <w:t>、</w:t>
-                      </w:r>
-                    </w:p>
-                    <w:p>
-                      <w:pPr>
-                        <w:pStyle w:val="4"/>
-                        <w:numPr>
-                          <w:ilvl w:val="0"/>
                           <w:numId w:val="0"/>
                         </w:numPr>
                         <w:spacing w:before="0" w:beforeAutospacing="0" w:after="0" w:afterAutospacing="0" w:line="360" w:lineRule="exact"/>
@@ -10192,25 +9702,6 @@
                       </w:pPr>
                       <w:r>
                         <w:rPr>
-                          <w:rFonts w:hint="eastAsia" w:ascii="微软雅黑" w:hAnsi="微软雅黑" w:eastAsia="微软雅黑" w:cstheme="minorBidi"/>
-                          <w:color w:val="595959" w:themeColor="text1" w:themeTint="A6"/>
-                          <w:kern w:val="24"/>
-                          <w:sz w:val="20"/>
-                          <w:szCs w:val="20"/>
-                          <w:lang w:val="en-US" w:eastAsia="zh-Hans"/>
-                          <w14:textFill>
-                            <w14:solidFill>
-                              <w14:schemeClr w14:val="tx1">
-                                <w14:lumMod w14:val="65000"/>
-                                <w14:lumOff w14:val="35000"/>
-                              </w14:schemeClr>
-                            </w14:solidFill>
-                          </w14:textFill>
-                        </w:rPr>
-                        <w:t>联合国日内瓦办事处等国内外会场</w:t>
-                      </w:r>
-                      <w:r>
-                        <w:rPr>
                           <w:rFonts w:hint="default" w:ascii="微软雅黑" w:hAnsi="微软雅黑" w:eastAsia="微软雅黑" w:cstheme="minorBidi"/>
                           <w:color w:val="595959" w:themeColor="text1" w:themeTint="A6"/>
                           <w:kern w:val="24"/>
@@ -10226,7 +9717,7 @@
                             </w14:solidFill>
                           </w14:textFill>
                         </w:rPr>
-                        <w:t>。</w:t>
+                        <w:t>于北京市人大常委会、政协常委会、联合国日内瓦办事处等国内外会场。</w:t>
                       </w:r>
                     </w:p>
                     <w:p>

--- a/docs/resume/简历/陈允翼-三年-前端.docx
+++ b/docs/resume/简历/陈允翼-三年-前端.docx
@@ -1142,26 +1142,7 @@
                                   </w14:solidFill>
                                 </w14:textFill>
                               </w:rPr>
-                              <w:t>、</w:t>
-                            </w:r>
-                            <w:r>
-                              <w:rPr>
-                                <w:rFonts w:hint="default" w:ascii="微软雅黑" w:hAnsi="微软雅黑" w:eastAsia="微软雅黑" w:cstheme="minorBidi"/>
-                                <w:color w:val="595959" w:themeColor="text1" w:themeTint="A6"/>
-                                <w:kern w:val="24"/>
-                                <w:sz w:val="20"/>
-                                <w:szCs w:val="20"/>
-                                <w:lang w:eastAsia="zh-Hans"/>
-                                <w14:textFill>
-                                  <w14:solidFill>
-                                    <w14:schemeClr w14:val="tx1">
-                                      <w14:lumMod w14:val="65000"/>
-                                      <w14:lumOff w14:val="35000"/>
-                                    </w14:schemeClr>
-                                  </w14:solidFill>
-                                </w14:textFill>
-                              </w:rPr>
-                              <w:t>2</w:t>
+                              <w:t>、2</w:t>
                             </w:r>
                             <w:r>
                               <w:rPr>
@@ -1984,7 +1965,7 @@
                                   </w14:solidFill>
                                 </w14:textFill>
                               </w:rPr>
-                              <w:t>eact + Antd + Webpack</w:t>
+                              <w:t>eact + Webpack</w:t>
                             </w:r>
                           </w:p>
                           <w:p>
@@ -4456,26 +4437,7 @@
                             </w14:solidFill>
                           </w14:textFill>
                         </w:rPr>
-                        <w:t>、</w:t>
-                      </w:r>
-                      <w:r>
-                        <w:rPr>
-                          <w:rFonts w:hint="default" w:ascii="微软雅黑" w:hAnsi="微软雅黑" w:eastAsia="微软雅黑" w:cstheme="minorBidi"/>
-                          <w:color w:val="595959" w:themeColor="text1" w:themeTint="A6"/>
-                          <w:kern w:val="24"/>
-                          <w:sz w:val="20"/>
-                          <w:szCs w:val="20"/>
-                          <w:lang w:eastAsia="zh-Hans"/>
-                          <w14:textFill>
-                            <w14:solidFill>
-                              <w14:schemeClr w14:val="tx1">
-                                <w14:lumMod w14:val="65000"/>
-                                <w14:lumOff w14:val="35000"/>
-                              </w14:schemeClr>
-                            </w14:solidFill>
-                          </w14:textFill>
-                        </w:rPr>
-                        <w:t>2</w:t>
+                        <w:t>、2</w:t>
                       </w:r>
                       <w:r>
                         <w:rPr>
@@ -5298,7 +5260,7 @@
                             </w14:solidFill>
                           </w14:textFill>
                         </w:rPr>
-                        <w:t>eact + Antd + Webpack</w:t>
+                        <w:t>eact + Webpack</w:t>
                       </w:r>
                     </w:p>
                     <w:p>
@@ -7417,7 +7379,7 @@
                                   </w14:solidFill>
                                 </w14:textFill>
                               </w:rPr>
-                              <w:t>:  c</w:t>
+                              <w:t xml:space="preserve">:  </w:t>
                             </w:r>
                             <w:r>
                               <w:rPr>
@@ -7426,6 +7388,25 @@
                                 <w:kern w:val="24"/>
                                 <w:sz w:val="20"/>
                                 <w:szCs w:val="20"/>
+                                <w:lang w:eastAsia="zh-Hans"/>
+                                <w14:textFill>
+                                  <w14:solidFill>
+                                    <w14:schemeClr w14:val="tx1">
+                                      <w14:lumMod w14:val="65000"/>
+                                      <w14:lumOff w14:val="35000"/>
+                                    </w14:schemeClr>
+                                  </w14:solidFill>
+                                </w14:textFill>
+                              </w:rPr>
+                              <w:t>C</w:t>
+                            </w:r>
+                            <w:r>
+                              <w:rPr>
+                                <w:rFonts w:hint="default" w:ascii="微软雅黑" w:hAnsi="微软雅黑" w:eastAsia="微软雅黑" w:cstheme="minorBidi"/>
+                                <w:color w:val="595959" w:themeColor="text1" w:themeTint="A6"/>
+                                <w:kern w:val="24"/>
+                                <w:sz w:val="20"/>
+                                <w:szCs w:val="20"/>
                                 <w14:textFill>
                                   <w14:solidFill>
                                     <w14:schemeClr w14:val="tx1">
@@ -7454,26 +7435,7 @@
                                   </w14:solidFill>
                                 </w14:textFill>
                               </w:rPr>
-                              <w:t xml:space="preserve">+ </w:t>
-                            </w:r>
-                            <w:r>
-                              <w:rPr>
-                                <w:rFonts w:hint="default" w:ascii="微软雅黑" w:hAnsi="微软雅黑" w:eastAsia="微软雅黑" w:cstheme="minorBidi"/>
-                                <w:color w:val="595959" w:themeColor="text1" w:themeTint="A6"/>
-                                <w:kern w:val="24"/>
-                                <w:sz w:val="20"/>
-                                <w:szCs w:val="20"/>
-                                <w:lang w:eastAsia="zh-Hans"/>
-                                <w14:textFill>
-                                  <w14:solidFill>
-                                    <w14:schemeClr w14:val="tx1">
-                                      <w14:lumMod w14:val="65000"/>
-                                      <w14:lumOff w14:val="35000"/>
-                                    </w14:schemeClr>
-                                  </w14:solidFill>
-                                </w14:textFill>
-                              </w:rPr>
-                              <w:t>Typescipt</w:t>
+                              <w:t>+ Typescipt</w:t>
                             </w:r>
                           </w:p>
                           <w:p>
@@ -7843,6 +7805,7 @@
                             <w:pPr>
                               <w:pStyle w:val="4"/>
                               <w:numPr>
+                                <w:ilvl w:val="0"/>
                                 <w:numId w:val="0"/>
                               </w:numPr>
                               <w:spacing w:before="0" w:beforeAutospacing="0" w:after="0" w:afterAutospacing="0" w:line="360" w:lineRule="exact"/>
@@ -8190,25 +8153,6 @@
                                 <w:kern w:val="24"/>
                                 <w:sz w:val="20"/>
                                 <w:szCs w:val="20"/>
-                                <w:lang w:val="en-US" w:eastAsia="zh-Hans"/>
-                                <w14:textFill>
-                                  <w14:solidFill>
-                                    <w14:schemeClr w14:val="tx1">
-                                      <w14:lumMod w14:val="65000"/>
-                                      <w14:lumOff w14:val="35000"/>
-                                    </w14:schemeClr>
-                                  </w14:solidFill>
-                                </w14:textFill>
-                              </w:rPr>
-                              <w:t>commander</w:t>
-                            </w:r>
-                            <w:r>
-                              <w:rPr>
-                                <w:rFonts w:hint="default" w:ascii="微软雅黑" w:hAnsi="微软雅黑" w:eastAsia="微软雅黑" w:cstheme="minorBidi"/>
-                                <w:color w:val="595959" w:themeColor="text1" w:themeTint="A6"/>
-                                <w:kern w:val="24"/>
-                                <w:sz w:val="20"/>
-                                <w:szCs w:val="20"/>
                                 <w:lang w:eastAsia="zh-Hans"/>
                                 <w14:textFill>
                                   <w14:solidFill>
@@ -8219,45 +8163,7 @@
                                   </w14:solidFill>
                                 </w14:textFill>
                               </w:rPr>
-                              <w:t xml:space="preserve"> + </w:t>
-                            </w:r>
-                            <w:r>
-                              <w:rPr>
-                                <w:rFonts w:hint="eastAsia" w:ascii="微软雅黑" w:hAnsi="微软雅黑" w:eastAsia="微软雅黑" w:cstheme="minorBidi"/>
-                                <w:color w:val="595959" w:themeColor="text1" w:themeTint="A6"/>
-                                <w:kern w:val="24"/>
-                                <w:sz w:val="20"/>
-                                <w:szCs w:val="20"/>
-                                <w:lang w:val="en-US" w:eastAsia="zh-Hans"/>
-                                <w14:textFill>
-                                  <w14:solidFill>
-                                    <w14:schemeClr w14:val="tx1">
-                                      <w14:lumMod w14:val="65000"/>
-                                      <w14:lumOff w14:val="35000"/>
-                                    </w14:schemeClr>
-                                  </w14:solidFill>
-                                </w14:textFill>
-                              </w:rPr>
-                              <w:t>hand</w:t>
-                            </w:r>
-                            <w:r>
-                              <w:rPr>
-                                <w:rFonts w:hint="default" w:ascii="微软雅黑" w:hAnsi="微软雅黑" w:eastAsia="微软雅黑" w:cstheme="minorBidi"/>
-                                <w:color w:val="595959" w:themeColor="text1" w:themeTint="A6"/>
-                                <w:kern w:val="24"/>
-                                <w:sz w:val="20"/>
-                                <w:szCs w:val="20"/>
-                                <w:lang w:eastAsia="zh-Hans"/>
-                                <w14:textFill>
-                                  <w14:solidFill>
-                                    <w14:schemeClr w14:val="tx1">
-                                      <w14:lumMod w14:val="65000"/>
-                                      <w14:lumOff w14:val="35000"/>
-                                    </w14:schemeClr>
-                                  </w14:solidFill>
-                                </w14:textFill>
-                              </w:rPr>
-                              <w:t>lebars + quicktype</w:t>
+                              <w:t>Node.js + Commander</w:t>
                             </w:r>
                           </w:p>
                           <w:p>
@@ -9253,7 +9159,7 @@
                             </w14:solidFill>
                           </w14:textFill>
                         </w:rPr>
-                        <w:t>:  c</w:t>
+                        <w:t xml:space="preserve">:  </w:t>
                       </w:r>
                       <w:r>
                         <w:rPr>
@@ -9262,6 +9168,25 @@
                           <w:kern w:val="24"/>
                           <w:sz w:val="20"/>
                           <w:szCs w:val="20"/>
+                          <w:lang w:eastAsia="zh-Hans"/>
+                          <w14:textFill>
+                            <w14:solidFill>
+                              <w14:schemeClr w14:val="tx1">
+                                <w14:lumMod w14:val="65000"/>
+                                <w14:lumOff w14:val="35000"/>
+                              </w14:schemeClr>
+                            </w14:solidFill>
+                          </w14:textFill>
+                        </w:rPr>
+                        <w:t>C</w:t>
+                      </w:r>
+                      <w:r>
+                        <w:rPr>
+                          <w:rFonts w:hint="default" w:ascii="微软雅黑" w:hAnsi="微软雅黑" w:eastAsia="微软雅黑" w:cstheme="minorBidi"/>
+                          <w:color w:val="595959" w:themeColor="text1" w:themeTint="A6"/>
+                          <w:kern w:val="24"/>
+                          <w:sz w:val="20"/>
+                          <w:szCs w:val="20"/>
                           <w14:textFill>
                             <w14:solidFill>
                               <w14:schemeClr w14:val="tx1">
@@ -9290,26 +9215,7 @@
                             </w14:solidFill>
                           </w14:textFill>
                         </w:rPr>
-                        <w:t xml:space="preserve">+ </w:t>
-                      </w:r>
-                      <w:r>
-                        <w:rPr>
-                          <w:rFonts w:hint="default" w:ascii="微软雅黑" w:hAnsi="微软雅黑" w:eastAsia="微软雅黑" w:cstheme="minorBidi"/>
-                          <w:color w:val="595959" w:themeColor="text1" w:themeTint="A6"/>
-                          <w:kern w:val="24"/>
-                          <w:sz w:val="20"/>
-                          <w:szCs w:val="20"/>
-                          <w:lang w:eastAsia="zh-Hans"/>
-                          <w14:textFill>
-                            <w14:solidFill>
-                              <w14:schemeClr w14:val="tx1">
-                                <w14:lumMod w14:val="65000"/>
-                                <w14:lumOff w14:val="35000"/>
-                              </w14:schemeClr>
-                            </w14:solidFill>
-                          </w14:textFill>
-                        </w:rPr>
-                        <w:t>Typescipt</w:t>
+                        <w:t>+ Typescipt</w:t>
                       </w:r>
                     </w:p>
                     <w:p>
@@ -9679,6 +9585,7 @@
                       <w:pPr>
                         <w:pStyle w:val="4"/>
                         <w:numPr>
+                          <w:ilvl w:val="0"/>
                           <w:numId w:val="0"/>
                         </w:numPr>
                         <w:spacing w:before="0" w:beforeAutospacing="0" w:after="0" w:afterAutospacing="0" w:line="360" w:lineRule="exact"/>
@@ -10026,25 +9933,6 @@
                           <w:kern w:val="24"/>
                           <w:sz w:val="20"/>
                           <w:szCs w:val="20"/>
-                          <w:lang w:val="en-US" w:eastAsia="zh-Hans"/>
-                          <w14:textFill>
-                            <w14:solidFill>
-                              <w14:schemeClr w14:val="tx1">
-                                <w14:lumMod w14:val="65000"/>
-                                <w14:lumOff w14:val="35000"/>
-                              </w14:schemeClr>
-                            </w14:solidFill>
-                          </w14:textFill>
-                        </w:rPr>
-                        <w:t>commander</w:t>
-                      </w:r>
-                      <w:r>
-                        <w:rPr>
-                          <w:rFonts w:hint="default" w:ascii="微软雅黑" w:hAnsi="微软雅黑" w:eastAsia="微软雅黑" w:cstheme="minorBidi"/>
-                          <w:color w:val="595959" w:themeColor="text1" w:themeTint="A6"/>
-                          <w:kern w:val="24"/>
-                          <w:sz w:val="20"/>
-                          <w:szCs w:val="20"/>
                           <w:lang w:eastAsia="zh-Hans"/>
                           <w14:textFill>
                             <w14:solidFill>
@@ -10055,45 +9943,7 @@
                             </w14:solidFill>
                           </w14:textFill>
                         </w:rPr>
-                        <w:t xml:space="preserve"> + </w:t>
-                      </w:r>
-                      <w:r>
-                        <w:rPr>
-                          <w:rFonts w:hint="eastAsia" w:ascii="微软雅黑" w:hAnsi="微软雅黑" w:eastAsia="微软雅黑" w:cstheme="minorBidi"/>
-                          <w:color w:val="595959" w:themeColor="text1" w:themeTint="A6"/>
-                          <w:kern w:val="24"/>
-                          <w:sz w:val="20"/>
-                          <w:szCs w:val="20"/>
-                          <w:lang w:val="en-US" w:eastAsia="zh-Hans"/>
-                          <w14:textFill>
-                            <w14:solidFill>
-                              <w14:schemeClr w14:val="tx1">
-                                <w14:lumMod w14:val="65000"/>
-                                <w14:lumOff w14:val="35000"/>
-                              </w14:schemeClr>
-                            </w14:solidFill>
-                          </w14:textFill>
-                        </w:rPr>
-                        <w:t>hand</w:t>
-                      </w:r>
-                      <w:r>
-                        <w:rPr>
-                          <w:rFonts w:hint="default" w:ascii="微软雅黑" w:hAnsi="微软雅黑" w:eastAsia="微软雅黑" w:cstheme="minorBidi"/>
-                          <w:color w:val="595959" w:themeColor="text1" w:themeTint="A6"/>
-                          <w:kern w:val="24"/>
-                          <w:sz w:val="20"/>
-                          <w:szCs w:val="20"/>
-                          <w:lang w:eastAsia="zh-Hans"/>
-                          <w14:textFill>
-                            <w14:solidFill>
-                              <w14:schemeClr w14:val="tx1">
-                                <w14:lumMod w14:val="65000"/>
-                                <w14:lumOff w14:val="35000"/>
-                              </w14:schemeClr>
-                            </w14:solidFill>
-                          </w14:textFill>
-                        </w:rPr>
-                        <w:t>lebars + quicktype</w:t>
+                        <w:t>Node.js + Commander</w:t>
                       </w:r>
                     </w:p>
                     <w:p>
